--- a/PROJECT REPORT/Report template[550].docx
+++ b/PROJECT REPORT/Report template[550].docx
@@ -11,6 +11,8 @@
         </w:numPr>
         <w:jc w:val="left"/>
       </w:pPr>
+      <w:bookmarkStart w:id="0" w:name="_GoBack"/>
+      <w:bookmarkEnd w:id="0"/>
       <w:r>
         <w:t>INTRODUCTION</w:t>
       </w:r>
@@ -323,15 +325,7 @@
         <w:pStyle w:val="SPIEfigurecaption"/>
       </w:pPr>
       <w:r>
-        <w:t xml:space="preserve">                                     (a)                                                </w:t>
-      </w:r>
-      <w:proofErr w:type="gramStart"/>
-      <w:r>
-        <w:t xml:space="preserve">   (</w:t>
-      </w:r>
-      <w:proofErr w:type="gramEnd"/>
-      <w:r>
-        <w:t>b)                                                       (c)</w:t>
+        <w:t xml:space="preserve">                                     (a)                                                   (b)                                                       (c)</w:t>
       </w:r>
     </w:p>
     <w:p>
@@ -463,15 +457,7 @@
         <w:pStyle w:val="SPIEfigurecaption"/>
       </w:pPr>
       <w:r>
-        <w:t xml:space="preserve">                                              (a)                                              </w:t>
-      </w:r>
-      <w:proofErr w:type="gramStart"/>
-      <w:r>
-        <w:t xml:space="preserve">   (</w:t>
-      </w:r>
-      <w:proofErr w:type="gramEnd"/>
-      <w:r>
-        <w:t>b)                                            (c)</w:t>
+        <w:t xml:space="preserve">                                              (a)                                                 (b)                                            (c)</w:t>
       </w:r>
     </w:p>
     <w:p>
@@ -610,15 +596,7 @@
         <w:t xml:space="preserve"> </w:t>
       </w:r>
       <w:r>
-        <w:t xml:space="preserve">So far, all calibration techniques rely on self-calibration via both targeted planar arrays and </w:t>
-      </w:r>
-      <w:proofErr w:type="spellStart"/>
-      <w:r>
-        <w:t>targetless</w:t>
-      </w:r>
-      <w:proofErr w:type="spellEnd"/>
-      <w:r>
-        <w:t xml:space="preserve"> scenes [</w:t>
+        <w:t>So far, all calibration techniques rely on self-calibration via both targeted planar arrays and targetless scenes [</w:t>
       </w:r>
       <w:r>
         <w:t>11</w:t>
@@ -904,41 +882,23 @@
         <w:spacing w:before="120"/>
       </w:pPr>
       <w:r>
-        <w:t xml:space="preserve">To realize the sensor package, primarily off-the-shelf components have been used and integrated on a MCU </w:t>
-      </w:r>
-      <w:proofErr w:type="spellStart"/>
-      <w:r>
-        <w:t>RaspberryPi</w:t>
-      </w:r>
-      <w:proofErr w:type="spellEnd"/>
-      <w:r>
-        <w:t xml:space="preserve"> 3 Model B developed by </w:t>
+        <w:t xml:space="preserve">To realize the sensor package, primarily off-the-shelf components have been used and integrated on a MCU RaspberryPi 3 Model B developed by </w:t>
       </w:r>
       <w:r>
         <w:t>Raspberry Pi Foundation</w:t>
       </w:r>
       <w:r>
-        <w:t xml:space="preserve"> [22]. The IMU is an ICM-20948 sensor produced by </w:t>
-      </w:r>
-      <w:proofErr w:type="spellStart"/>
+        <w:t xml:space="preserve"> [22]. The IMU is an ICM-20948 sensor produced by InvenSense [23]. It is a low power 9-axis motion tracking device (suited for smartphones, tablets, wearable sensors, and Internet of Things applications) embedding 3-axis gyroscope, 3-axis accelerometer, and 3-axis compass. The sensor is installed on an evaluation board </w:t>
+      </w:r>
+      <w:r>
+        <w:t>EVICM-20948</w:t>
+      </w:r>
+      <w:r>
+        <w:t xml:space="preserve"> commercialized by </w:t>
+      </w:r>
       <w:r>
         <w:t>InvenSense</w:t>
       </w:r>
-      <w:proofErr w:type="spellEnd"/>
-      <w:r>
-        <w:t xml:space="preserve"> [23]. It is a low power 9-axis motion tracking device (suited for smartphones, tablets, wearable sensors, and Internet of Things applications) embedding 3-axis gyroscope, 3-axis accelerometer, and 3-axis compass. The sensor is installed on an evaluation board </w:t>
-      </w:r>
-      <w:r>
-        <w:t>EVICM-20948</w:t>
-      </w:r>
-      <w:r>
-        <w:t xml:space="preserve"> commercialized by </w:t>
-      </w:r>
-      <w:proofErr w:type="spellStart"/>
-      <w:r>
-        <w:t>InvenSense</w:t>
-      </w:r>
-      <w:proofErr w:type="spellEnd"/>
       <w:r>
         <w:t xml:space="preserve"> [24] for connecting the sensor itself with a daughterboard </w:t>
       </w:r>
@@ -962,15 +922,7 @@
         <w:t>STMicroelectronics</w:t>
       </w:r>
       <w:r>
-        <w:t xml:space="preserve"> [26] is used for interfacing the IMU sensor to a laptop computer for data streaming. This interface provides a very reliable access to the component, through </w:t>
-      </w:r>
-      <w:proofErr w:type="spellStart"/>
-      <w:r>
-        <w:t>MotionLink</w:t>
-      </w:r>
-      <w:proofErr w:type="spellEnd"/>
-      <w:r>
-        <w:t xml:space="preserve"> software or C/C++ codes using customized libraries (e.g., Workbench). This whole setup includes an interface for the IMU itself, and a NUCLEO board, all powered individually, using USB Cables. No external power supply is required since the system can be powered using the ± 5V power supplied by any computer’s </w:t>
+        <w:t xml:space="preserve"> [26] is used for interfacing the IMU sensor to a laptop computer for data streaming. This interface provides a very reliable access to the component, through MotionLink software or C/C++ codes using customized libraries (e.g., Workbench). This whole setup includes an interface for the IMU itself, and a NUCLEO board, all powered individually, using USB Cables. No external power supply is required since the system can be powered using the ± 5V power supplied by any computer’s </w:t>
       </w:r>
       <w:r>
         <w:t>Universal Serial Bus</w:t>
@@ -985,13 +937,8 @@
         <w:t xml:space="preserve">developed </w:t>
       </w:r>
       <w:r>
-        <w:t xml:space="preserve">by </w:t>
-      </w:r>
-      <w:proofErr w:type="spellStart"/>
-      <w:r>
-        <w:t>SiversIMA</w:t>
-      </w:r>
-      <w:proofErr w:type="spellEnd"/>
+        <w:t>by SiversIMA</w:t>
+      </w:r>
       <w:r>
         <w:t xml:space="preserve"> [27], which is interfaced to a laptop for data streaming using a </w:t>
       </w:r>
@@ -2584,23 +2531,7 @@
           <w:iCs/>
           <w:szCs w:val="20"/>
         </w:rPr>
-        <w:t>: (</w:t>
-      </w:r>
-      <w:proofErr w:type="spellStart"/>
-      <w:r>
-        <w:rPr>
-          <w:iCs/>
-          <w:szCs w:val="20"/>
-        </w:rPr>
-        <w:t>i</w:t>
-      </w:r>
-      <w:proofErr w:type="spellEnd"/>
-      <w:r>
-        <w:rPr>
-          <w:iCs/>
-          <w:szCs w:val="20"/>
-        </w:rPr>
-        <w:t xml:space="preserve">) demonstrate that radar accuracy in measuring distance relevant to 3D-DIC applications is </w:t>
+        <w:t xml:space="preserve">: (i) demonstrate that radar accuracy in measuring distance relevant to 3D-DIC applications is </w:t>
       </w:r>
       <w:r>
         <w:rPr>
@@ -4010,43 +3941,7 @@
           <w:sz w:val="20"/>
           <w:szCs w:val="20"/>
         </w:rPr>
-        <w:t xml:space="preserve">[4] LeBlanc, B., Niezrecki, C., </w:t>
-      </w:r>
-      <w:proofErr w:type="spellStart"/>
-      <w:r>
-        <w:rPr>
-          <w:rFonts w:ascii="Times New Roman" w:hAnsi="Times New Roman" w:cs="Times New Roman"/>
-          <w:sz w:val="20"/>
-          <w:szCs w:val="20"/>
-        </w:rPr>
-        <w:t>Avitable</w:t>
-      </w:r>
-      <w:proofErr w:type="spellEnd"/>
-      <w:r>
-        <w:rPr>
-          <w:rFonts w:ascii="Times New Roman" w:hAnsi="Times New Roman" w:cs="Times New Roman"/>
-          <w:sz w:val="20"/>
-          <w:szCs w:val="20"/>
-        </w:rPr>
-        <w:t xml:space="preserve">, P., &amp; </w:t>
-      </w:r>
-      <w:proofErr w:type="spellStart"/>
-      <w:r>
-        <w:rPr>
-          <w:rFonts w:ascii="Times New Roman" w:hAnsi="Times New Roman" w:cs="Times New Roman"/>
-          <w:sz w:val="20"/>
-          <w:szCs w:val="20"/>
-        </w:rPr>
-        <w:t>Tribikram</w:t>
-      </w:r>
-      <w:proofErr w:type="spellEnd"/>
-      <w:r>
-        <w:rPr>
-          <w:rFonts w:ascii="Times New Roman" w:hAnsi="Times New Roman" w:cs="Times New Roman"/>
-          <w:sz w:val="20"/>
-          <w:szCs w:val="20"/>
-        </w:rPr>
-        <w:t>, K. (2010). Structural health monitoring of helicopter hard landing using 3D digital image correlation. In SPIE Smart Structures and Materials+ Nondestructive Evaluation and Health Monitoring, 76501.</w:t>
+        <w:t>[4] LeBlanc, B., Niezrecki, C., Avitable, P., &amp; Tribikram, K. (2010). Structural health monitoring of helicopter hard landing using 3D digital image correlation. In SPIE Smart Structures and Materials+ Nondestructive Evaluation and Health Monitoring, 76501.</w:t>
       </w:r>
     </w:p>
     <w:p>
@@ -4065,25 +3960,7 @@
           <w:sz w:val="20"/>
           <w:szCs w:val="20"/>
         </w:rPr>
-        <w:t xml:space="preserve">[5] </w:t>
-      </w:r>
-      <w:proofErr w:type="spellStart"/>
-      <w:r>
-        <w:rPr>
-          <w:rFonts w:ascii="Times New Roman" w:hAnsi="Times New Roman" w:cs="Times New Roman"/>
-          <w:sz w:val="20"/>
-          <w:szCs w:val="20"/>
-        </w:rPr>
-        <w:t>Asl</w:t>
-      </w:r>
-      <w:proofErr w:type="spellEnd"/>
-      <w:r>
-        <w:rPr>
-          <w:rFonts w:ascii="Times New Roman" w:hAnsi="Times New Roman" w:cs="Times New Roman"/>
-          <w:sz w:val="20"/>
-          <w:szCs w:val="20"/>
-        </w:rPr>
-        <w:t>, M. E., Niezrecki, C., Sherwood, J., &amp; Avitabile, P. (2017). Experimental and theoretical similitude analysis for flexural bending of scaled-down laminated I-beams. Composite Structures.</w:t>
+        <w:t>[5] Asl, M. E., Niezrecki, C., Sherwood, J., &amp; Avitabile, P. (2017). Experimental and theoretical similitude analysis for flexural bending of scaled-down laminated I-beams. Composite Structures.</w:t>
       </w:r>
     </w:p>
     <w:p>
@@ -4102,25 +3979,7 @@
           <w:sz w:val="20"/>
           <w:szCs w:val="20"/>
         </w:rPr>
-        <w:t xml:space="preserve">[6] Sutton, M. A., Wolters, W. J., Peters, W. H., </w:t>
-      </w:r>
-      <w:proofErr w:type="spellStart"/>
-      <w:r>
-        <w:rPr>
-          <w:rFonts w:ascii="Times New Roman" w:hAnsi="Times New Roman" w:cs="Times New Roman"/>
-          <w:sz w:val="20"/>
-          <w:szCs w:val="20"/>
-        </w:rPr>
-        <w:t>Ranson</w:t>
-      </w:r>
-      <w:proofErr w:type="spellEnd"/>
-      <w:r>
-        <w:rPr>
-          <w:rFonts w:ascii="Times New Roman" w:hAnsi="Times New Roman" w:cs="Times New Roman"/>
-          <w:sz w:val="20"/>
-          <w:szCs w:val="20"/>
-        </w:rPr>
-        <w:t>, W. F., &amp; McNeill, S. R. (1983). Determination of displacements using an improved digital correlation method. Image and vision computing, 1(3), 133-139.</w:t>
+        <w:t>[6] Sutton, M. A., Wolters, W. J., Peters, W. H., Ranson, W. F., &amp; McNeill, S. R. (1983). Determination of displacements using an improved digital correlation method. Image and vision computing, 1(3), 133-139.</w:t>
       </w:r>
     </w:p>
     <w:p>
@@ -4158,25 +4017,7 @@
           <w:sz w:val="20"/>
           <w:szCs w:val="20"/>
         </w:rPr>
-        <w:t xml:space="preserve">[8] Schmidt, T., Tyson, J., &amp; </w:t>
-      </w:r>
-      <w:proofErr w:type="spellStart"/>
-      <w:r>
-        <w:rPr>
-          <w:rFonts w:ascii="Times New Roman" w:hAnsi="Times New Roman" w:cs="Times New Roman"/>
-          <w:sz w:val="20"/>
-          <w:szCs w:val="20"/>
-        </w:rPr>
-        <w:t>Galanulis</w:t>
-      </w:r>
-      <w:proofErr w:type="spellEnd"/>
-      <w:r>
-        <w:rPr>
-          <w:rFonts w:ascii="Times New Roman" w:hAnsi="Times New Roman" w:cs="Times New Roman"/>
-          <w:sz w:val="20"/>
-          <w:szCs w:val="20"/>
-        </w:rPr>
-        <w:t>, K. (2003). Full‐field dynamic displacement and strain measurement using advanced 3d image correlation photogrammetry: part 1. Experimental Techniques, 27(3), 47-50.</w:t>
+        <w:t>[8] Schmidt, T., Tyson, J., &amp; Galanulis, K. (2003). Full‐field dynamic displacement and strain measurement using advanced 3d image correlation photogrammetry: part 1. Experimental Techniques, 27(3), 47-50.</w:t>
       </w:r>
     </w:p>
     <w:p>
@@ -4233,25 +4074,7 @@
           <w:sz w:val="20"/>
           <w:szCs w:val="20"/>
         </w:rPr>
-        <w:t xml:space="preserve">[11] Chen, F., Chen, X., </w:t>
-      </w:r>
-      <w:proofErr w:type="spellStart"/>
-      <w:r>
-        <w:rPr>
-          <w:rFonts w:ascii="Times New Roman" w:hAnsi="Times New Roman" w:cs="Times New Roman"/>
-          <w:sz w:val="20"/>
-          <w:szCs w:val="20"/>
-        </w:rPr>
-        <w:t>Xie</w:t>
-      </w:r>
-      <w:proofErr w:type="spellEnd"/>
-      <w:r>
-        <w:rPr>
-          <w:rFonts w:ascii="Times New Roman" w:hAnsi="Times New Roman" w:cs="Times New Roman"/>
-          <w:sz w:val="20"/>
-          <w:szCs w:val="20"/>
-        </w:rPr>
-        <w:t>, X., Feng, X., &amp; Yang, L. (2013). Full-field 3D measurement using multi-camera digital image correlation system. Optics and Lasers in Engineering, 51(9), 1044-1052.</w:t>
+        <w:t>[11] Chen, F., Chen, X., Xie, X., Feng, X., &amp; Yang, L. (2013). Full-field 3D measurement using multi-camera digital image correlation system. Optics and Lasers in Engineering, 51(9), 1044-1052.</w:t>
       </w:r>
     </w:p>
     <w:p>
@@ -4270,25 +4093,7 @@
           <w:sz w:val="20"/>
           <w:szCs w:val="20"/>
         </w:rPr>
-        <w:t xml:space="preserve">[12] </w:t>
-      </w:r>
-      <w:proofErr w:type="spellStart"/>
-      <w:r>
-        <w:rPr>
-          <w:rFonts w:ascii="Times New Roman" w:hAnsi="Times New Roman" w:cs="Times New Roman"/>
-          <w:sz w:val="20"/>
-          <w:szCs w:val="20"/>
-        </w:rPr>
-        <w:t>Luhmann</w:t>
-      </w:r>
-      <w:proofErr w:type="spellEnd"/>
-      <w:r>
-        <w:rPr>
-          <w:rFonts w:ascii="Times New Roman" w:hAnsi="Times New Roman" w:cs="Times New Roman"/>
-          <w:sz w:val="20"/>
-          <w:szCs w:val="20"/>
-        </w:rPr>
-        <w:t>, T., Fraser, C., &amp; Maas, H. G. (2016). Sensor modelling and camera calibration for close-range photogrammetry. ISPRS Journal of Photogrammetry and Remote Sensing, 115, 37-46.</w:t>
+        <w:t>[12] Luhmann, T., Fraser, C., &amp; Maas, H. G. (2016). Sensor modelling and camera calibration for close-range photogrammetry. ISPRS Journal of Photogrammetry and Remote Sensing, 115, 37-46.</w:t>
       </w:r>
     </w:p>
     <w:p>
@@ -4307,25 +4112,7 @@
           <w:sz w:val="20"/>
           <w:szCs w:val="20"/>
         </w:rPr>
-        <w:t xml:space="preserve">[13] Kim, J. H., </w:t>
-      </w:r>
-      <w:proofErr w:type="spellStart"/>
-      <w:r>
-        <w:rPr>
-          <w:rFonts w:ascii="Times New Roman" w:hAnsi="Times New Roman" w:cs="Times New Roman"/>
-          <w:sz w:val="20"/>
-          <w:szCs w:val="20"/>
-        </w:rPr>
-        <w:t>Sukkarieh</w:t>
-      </w:r>
-      <w:proofErr w:type="spellEnd"/>
-      <w:r>
-        <w:rPr>
-          <w:rFonts w:ascii="Times New Roman" w:hAnsi="Times New Roman" w:cs="Times New Roman"/>
-          <w:sz w:val="20"/>
-          <w:szCs w:val="20"/>
-        </w:rPr>
-        <w:t>, S., &amp; Wishart, S. (2003, July). Real-time navigation, guidance, and control of a UAV using low-cost sensors. In Field and Service Robotics (pp. 299-309). Springer, Berlin, Heidelberg.</w:t>
+        <w:t>[13] Kim, J. H., Sukkarieh, S., &amp; Wishart, S. (2003, July). Real-time navigation, guidance, and control of a UAV using low-cost sensors. In Field and Service Robotics (pp. 299-309). Springer, Berlin, Heidelberg.</w:t>
       </w:r>
     </w:p>
     <w:p>
@@ -4363,25 +4150,7 @@
           <w:sz w:val="20"/>
           <w:szCs w:val="20"/>
         </w:rPr>
-        <w:t xml:space="preserve">[15] Jean, J. H., Liu, B. S., Chang, P. Z., &amp; </w:t>
-      </w:r>
-      <w:proofErr w:type="spellStart"/>
-      <w:r>
-        <w:rPr>
-          <w:rFonts w:ascii="Times New Roman" w:hAnsi="Times New Roman" w:cs="Times New Roman"/>
-          <w:sz w:val="20"/>
-          <w:szCs w:val="20"/>
-        </w:rPr>
-        <w:t>Kuo</w:t>
-      </w:r>
-      <w:proofErr w:type="spellEnd"/>
-      <w:r>
-        <w:rPr>
-          <w:rFonts w:ascii="Times New Roman" w:hAnsi="Times New Roman" w:cs="Times New Roman"/>
-          <w:sz w:val="20"/>
-          <w:szCs w:val="20"/>
-        </w:rPr>
-        <w:t>, L. C. (2016). Attitude Detection and Localization for Unmanned Aerial Vehicles. Smart Science, 4(4), 196-202.</w:t>
+        <w:t>[15] Jean, J. H., Liu, B. S., Chang, P. Z., &amp; Kuo, L. C. (2016). Attitude Detection and Localization for Unmanned Aerial Vehicles. Smart Science, 4(4), 196-202.</w:t>
       </w:r>
     </w:p>
     <w:p>
@@ -4400,43 +4169,7 @@
           <w:sz w:val="20"/>
           <w:szCs w:val="20"/>
         </w:rPr>
-        <w:t xml:space="preserve">[16] Chiang, K. W., Tsai, M. L., Naser, E. S., Habib, A., &amp; Chu, C. H. (2015). New calibration method using low cost mem </w:t>
-      </w:r>
-      <w:proofErr w:type="spellStart"/>
-      <w:r>
-        <w:rPr>
-          <w:rFonts w:ascii="Times New Roman" w:hAnsi="Times New Roman" w:cs="Times New Roman"/>
-          <w:sz w:val="20"/>
-          <w:szCs w:val="20"/>
-        </w:rPr>
-        <w:t>imus</w:t>
-      </w:r>
-      <w:proofErr w:type="spellEnd"/>
-      <w:r>
-        <w:rPr>
-          <w:rFonts w:ascii="Times New Roman" w:hAnsi="Times New Roman" w:cs="Times New Roman"/>
-          <w:sz w:val="20"/>
-          <w:szCs w:val="20"/>
-        </w:rPr>
-        <w:t xml:space="preserve"> to verify the performance of </w:t>
-      </w:r>
-      <w:proofErr w:type="spellStart"/>
-      <w:r>
-        <w:rPr>
-          <w:rFonts w:ascii="Times New Roman" w:hAnsi="Times New Roman" w:cs="Times New Roman"/>
-          <w:sz w:val="20"/>
-          <w:szCs w:val="20"/>
-        </w:rPr>
-        <w:t>uav</w:t>
-      </w:r>
-      <w:proofErr w:type="spellEnd"/>
-      <w:r>
-        <w:rPr>
-          <w:rFonts w:ascii="Times New Roman" w:hAnsi="Times New Roman" w:cs="Times New Roman"/>
-          <w:sz w:val="20"/>
-          <w:szCs w:val="20"/>
-        </w:rPr>
-        <w:t>-borne mms payloads. Sensors, 15(3), 6560-6585.</w:t>
+        <w:t>[16] Chiang, K. W., Tsai, M. L., Naser, E. S., Habib, A., &amp; Chu, C. H. (2015). New calibration method using low cost mem imus to verify the performance of uav-borne mms payloads. Sensors, 15(3), 6560-6585.</w:t>
       </w:r>
     </w:p>
     <w:p>
@@ -4455,43 +4188,7 @@
           <w:sz w:val="20"/>
           <w:szCs w:val="20"/>
         </w:rPr>
-        <w:t xml:space="preserve">[17] </w:t>
-      </w:r>
-      <w:proofErr w:type="spellStart"/>
-      <w:r>
-        <w:rPr>
-          <w:rFonts w:ascii="Times New Roman" w:hAnsi="Times New Roman" w:cs="Times New Roman"/>
-          <w:sz w:val="20"/>
-          <w:szCs w:val="20"/>
-        </w:rPr>
-        <w:t>Shahbazi</w:t>
-      </w:r>
-      <w:proofErr w:type="spellEnd"/>
-      <w:r>
-        <w:rPr>
-          <w:rFonts w:ascii="Times New Roman" w:hAnsi="Times New Roman" w:cs="Times New Roman"/>
-          <w:sz w:val="20"/>
-          <w:szCs w:val="20"/>
-        </w:rPr>
-        <w:t xml:space="preserve">, M., Sohn, G., </w:t>
-      </w:r>
-      <w:proofErr w:type="spellStart"/>
-      <w:r>
-        <w:rPr>
-          <w:rFonts w:ascii="Times New Roman" w:hAnsi="Times New Roman" w:cs="Times New Roman"/>
-          <w:sz w:val="20"/>
-          <w:szCs w:val="20"/>
-        </w:rPr>
-        <w:t>Théau</w:t>
-      </w:r>
-      <w:proofErr w:type="spellEnd"/>
-      <w:r>
-        <w:rPr>
-          <w:rFonts w:ascii="Times New Roman" w:hAnsi="Times New Roman" w:cs="Times New Roman"/>
-          <w:sz w:val="20"/>
-          <w:szCs w:val="20"/>
-        </w:rPr>
-        <w:t>, J., &amp; Menard, P. (2015). Development and evaluation of a UAV-photogrammetry system for precise 3D environmental modeling. Sensors, 15(11), 27493-27524.</w:t>
+        <w:t>[17] Shahbazi, M., Sohn, G., Théau, J., &amp; Menard, P. (2015). Development and evaluation of a UAV-photogrammetry system for precise 3D environmental modeling. Sensors, 15(11), 27493-27524.</w:t>
       </w:r>
     </w:p>
     <w:p>
@@ -4510,61 +4207,7 @@
           <w:sz w:val="20"/>
           <w:szCs w:val="20"/>
         </w:rPr>
-        <w:t xml:space="preserve">[18] </w:t>
-      </w:r>
-      <w:proofErr w:type="spellStart"/>
-      <w:r>
-        <w:rPr>
-          <w:rFonts w:ascii="Times New Roman" w:hAnsi="Times New Roman" w:cs="Times New Roman"/>
-          <w:sz w:val="20"/>
-          <w:szCs w:val="20"/>
-        </w:rPr>
-        <w:t>Masiero</w:t>
-      </w:r>
-      <w:proofErr w:type="spellEnd"/>
-      <w:r>
-        <w:rPr>
-          <w:rFonts w:ascii="Times New Roman" w:hAnsi="Times New Roman" w:cs="Times New Roman"/>
-          <w:sz w:val="20"/>
-          <w:szCs w:val="20"/>
-        </w:rPr>
-        <w:t xml:space="preserve">, A., </w:t>
-      </w:r>
-      <w:proofErr w:type="spellStart"/>
-      <w:r>
-        <w:rPr>
-          <w:rFonts w:ascii="Times New Roman" w:hAnsi="Times New Roman" w:cs="Times New Roman"/>
-          <w:sz w:val="20"/>
-          <w:szCs w:val="20"/>
-        </w:rPr>
-        <w:t>Fissore</w:t>
-      </w:r>
-      <w:proofErr w:type="spellEnd"/>
-      <w:r>
-        <w:rPr>
-          <w:rFonts w:ascii="Times New Roman" w:hAnsi="Times New Roman" w:cs="Times New Roman"/>
-          <w:sz w:val="20"/>
-          <w:szCs w:val="20"/>
-        </w:rPr>
-        <w:t xml:space="preserve">, F., &amp; </w:t>
-      </w:r>
-      <w:proofErr w:type="spellStart"/>
-      <w:r>
-        <w:rPr>
-          <w:rFonts w:ascii="Times New Roman" w:hAnsi="Times New Roman" w:cs="Times New Roman"/>
-          <w:sz w:val="20"/>
-          <w:szCs w:val="20"/>
-        </w:rPr>
-        <w:t>Vettore</w:t>
-      </w:r>
-      <w:proofErr w:type="spellEnd"/>
-      <w:r>
-        <w:rPr>
-          <w:rFonts w:ascii="Times New Roman" w:hAnsi="Times New Roman" w:cs="Times New Roman"/>
-          <w:sz w:val="20"/>
-          <w:szCs w:val="20"/>
-        </w:rPr>
-        <w:t>, A. (2017). A Low Cost UWB Based Solution for Direct Georeferencing UAV Photogrammetry. Remote Sensing, 9(5), 414.</w:t>
+        <w:t>[18] Masiero, A., Fissore, F., &amp; Vettore, A. (2017). A Low Cost UWB Based Solution for Direct Georeferencing UAV Photogrammetry. Remote Sensing, 9(5), 414.</w:t>
       </w:r>
     </w:p>
     <w:p>
@@ -4583,79 +4226,7 @@
           <w:sz w:val="20"/>
           <w:szCs w:val="20"/>
         </w:rPr>
-        <w:t xml:space="preserve">[19] </w:t>
-      </w:r>
-      <w:proofErr w:type="spellStart"/>
-      <w:r>
-        <w:rPr>
-          <w:rFonts w:ascii="Times New Roman" w:hAnsi="Times New Roman" w:cs="Times New Roman"/>
-          <w:sz w:val="20"/>
-          <w:szCs w:val="20"/>
-        </w:rPr>
-        <w:t>Pieraccini</w:t>
-      </w:r>
-      <w:proofErr w:type="spellEnd"/>
-      <w:r>
-        <w:rPr>
-          <w:rFonts w:ascii="Times New Roman" w:hAnsi="Times New Roman" w:cs="Times New Roman"/>
-          <w:sz w:val="20"/>
-          <w:szCs w:val="20"/>
-        </w:rPr>
-        <w:t xml:space="preserve">, M., </w:t>
-      </w:r>
-      <w:proofErr w:type="spellStart"/>
-      <w:r>
-        <w:rPr>
-          <w:rFonts w:ascii="Times New Roman" w:hAnsi="Times New Roman" w:cs="Times New Roman"/>
-          <w:sz w:val="20"/>
-          <w:szCs w:val="20"/>
-        </w:rPr>
-        <w:t>Fratini</w:t>
-      </w:r>
-      <w:proofErr w:type="spellEnd"/>
-      <w:r>
-        <w:rPr>
-          <w:rFonts w:ascii="Times New Roman" w:hAnsi="Times New Roman" w:cs="Times New Roman"/>
-          <w:sz w:val="20"/>
-          <w:szCs w:val="20"/>
-        </w:rPr>
-        <w:t xml:space="preserve">, M., </w:t>
-      </w:r>
-      <w:proofErr w:type="spellStart"/>
-      <w:r>
-        <w:rPr>
-          <w:rFonts w:ascii="Times New Roman" w:hAnsi="Times New Roman" w:cs="Times New Roman"/>
-          <w:sz w:val="20"/>
-          <w:szCs w:val="20"/>
-        </w:rPr>
-        <w:t>Parrini</w:t>
-      </w:r>
-      <w:proofErr w:type="spellEnd"/>
-      <w:r>
-        <w:rPr>
-          <w:rFonts w:ascii="Times New Roman" w:hAnsi="Times New Roman" w:cs="Times New Roman"/>
-          <w:sz w:val="20"/>
-          <w:szCs w:val="20"/>
-        </w:rPr>
-        <w:t xml:space="preserve">, F., Macaluso, G., &amp; </w:t>
-      </w:r>
-      <w:proofErr w:type="spellStart"/>
-      <w:r>
-        <w:rPr>
-          <w:rFonts w:ascii="Times New Roman" w:hAnsi="Times New Roman" w:cs="Times New Roman"/>
-          <w:sz w:val="20"/>
-          <w:szCs w:val="20"/>
-        </w:rPr>
-        <w:t>Atzeni</w:t>
-      </w:r>
-      <w:proofErr w:type="spellEnd"/>
-      <w:r>
-        <w:rPr>
-          <w:rFonts w:ascii="Times New Roman" w:hAnsi="Times New Roman" w:cs="Times New Roman"/>
-          <w:sz w:val="20"/>
-          <w:szCs w:val="20"/>
-        </w:rPr>
-        <w:t>, C. (2004). High-speed CW step-frequency coherent radar for dynamic monitoring of civil engineering structures. Electronics Letters, 40(14), 907-908.</w:t>
+        <w:t>[19] Pieraccini, M., Fratini, M., Parrini, F., Macaluso, G., &amp; Atzeni, C. (2004). High-speed CW step-frequency coherent radar for dynamic monitoring of civil engineering structures. Electronics Letters, 40(14), 907-908.</w:t>
       </w:r>
     </w:p>
     <w:p>
@@ -4674,43 +4245,7 @@
           <w:sz w:val="20"/>
           <w:szCs w:val="20"/>
         </w:rPr>
-        <w:t xml:space="preserve">[20] Gentile, C., &amp; </w:t>
-      </w:r>
-      <w:proofErr w:type="spellStart"/>
-      <w:r>
-        <w:rPr>
-          <w:rFonts w:ascii="Times New Roman" w:hAnsi="Times New Roman" w:cs="Times New Roman"/>
-          <w:sz w:val="20"/>
-          <w:szCs w:val="20"/>
-        </w:rPr>
-        <w:t>Bernardini</w:t>
-      </w:r>
-      <w:proofErr w:type="spellEnd"/>
-      <w:r>
-        <w:rPr>
-          <w:rFonts w:ascii="Times New Roman" w:hAnsi="Times New Roman" w:cs="Times New Roman"/>
-          <w:sz w:val="20"/>
-          <w:szCs w:val="20"/>
-        </w:rPr>
-        <w:t xml:space="preserve">, G. (2008). Output-only modal identification of a reinforced concrete bridge from radar-based measurements. </w:t>
-      </w:r>
-      <w:proofErr w:type="spellStart"/>
-      <w:r>
-        <w:rPr>
-          <w:rFonts w:ascii="Times New Roman" w:hAnsi="Times New Roman" w:cs="Times New Roman"/>
-          <w:sz w:val="20"/>
-          <w:szCs w:val="20"/>
-        </w:rPr>
-        <w:t>Ndt</w:t>
-      </w:r>
-      <w:proofErr w:type="spellEnd"/>
-      <w:r>
-        <w:rPr>
-          <w:rFonts w:ascii="Times New Roman" w:hAnsi="Times New Roman" w:cs="Times New Roman"/>
-          <w:sz w:val="20"/>
-          <w:szCs w:val="20"/>
-        </w:rPr>
-        <w:t xml:space="preserve"> &amp; E International, 41(7), 544-553.</w:t>
+        <w:t>[20] Gentile, C., &amp; Bernardini, G. (2008). Output-only modal identification of a reinforced concrete bridge from radar-based measurements. Ndt &amp; E International, 41(7), 544-553.</w:t>
       </w:r>
     </w:p>
     <w:p>
@@ -4730,25 +4265,7 @@
           <w:szCs w:val="20"/>
         </w:rPr>
         <w:lastRenderedPageBreak/>
-        <w:t xml:space="preserve">[21] Gentile, C., &amp; </w:t>
-      </w:r>
-      <w:proofErr w:type="spellStart"/>
-      <w:r>
-        <w:rPr>
-          <w:rFonts w:ascii="Times New Roman" w:hAnsi="Times New Roman" w:cs="Times New Roman"/>
-          <w:sz w:val="20"/>
-          <w:szCs w:val="20"/>
-        </w:rPr>
-        <w:t>Bernardini</w:t>
-      </w:r>
-      <w:proofErr w:type="spellEnd"/>
-      <w:r>
-        <w:rPr>
-          <w:rFonts w:ascii="Times New Roman" w:hAnsi="Times New Roman" w:cs="Times New Roman"/>
-          <w:sz w:val="20"/>
-          <w:szCs w:val="20"/>
-        </w:rPr>
-        <w:t>, G. (2010). An interferometric radar for non-contact measurement of deflections on civil engineering structures: laboratory and full-scale tests. Structure and Infrastructure Engineering, 6(5), 521-534.</w:t>
+        <w:t>[21] Gentile, C., &amp; Bernardini, G. (2010). An interferometric radar for non-contact measurement of deflections on civil engineering structures: laboratory and full-scale tests. Structure and Infrastructure Engineering, 6(5), 521-534.</w:t>
       </w:r>
     </w:p>
     <w:p>
@@ -4803,25 +4320,7 @@
           <w:sz w:val="20"/>
           <w:szCs w:val="20"/>
         </w:rPr>
-        <w:t xml:space="preserve">[23] ICM-20948 - World’s lowest power 9-axis </w:t>
-      </w:r>
-      <w:proofErr w:type="spellStart"/>
-      <w:r>
-        <w:rPr>
-          <w:rFonts w:ascii="Times New Roman" w:hAnsi="Times New Roman" w:cs="Times New Roman"/>
-          <w:sz w:val="20"/>
-          <w:szCs w:val="20"/>
-        </w:rPr>
-        <w:t>MotionTracking</w:t>
-      </w:r>
-      <w:proofErr w:type="spellEnd"/>
-      <w:r>
-        <w:rPr>
-          <w:rFonts w:ascii="Times New Roman" w:hAnsi="Times New Roman" w:cs="Times New Roman"/>
-          <w:sz w:val="20"/>
-          <w:szCs w:val="20"/>
-        </w:rPr>
-        <w:t xml:space="preserve"> device, Available online: https://www.invensense.com/products/motion-tracking/9-axis/icm-20948/ (Accessed January 18).</w:t>
+        <w:t>[23] ICM-20948 - World’s lowest power 9-axis MotionTracking device, Available online: https://www.invensense.com/products/motion-tracking/9-axis/icm-20948/ (Accessed January 18).</w:t>
       </w:r>
     </w:p>
     <w:p>
@@ -4840,25 +4339,7 @@
           <w:sz w:val="20"/>
           <w:szCs w:val="20"/>
         </w:rPr>
-        <w:t xml:space="preserve">[24] EV_ICM-20948 - Motion Sensor Evaluation Board from TDK </w:t>
-      </w:r>
-      <w:proofErr w:type="spellStart"/>
-      <w:r>
-        <w:rPr>
-          <w:rFonts w:ascii="Times New Roman" w:hAnsi="Times New Roman" w:cs="Times New Roman"/>
-          <w:sz w:val="20"/>
-          <w:szCs w:val="20"/>
-        </w:rPr>
-        <w:t>InvenSense</w:t>
-      </w:r>
-      <w:proofErr w:type="spellEnd"/>
-      <w:r>
-        <w:rPr>
-          <w:rFonts w:ascii="Times New Roman" w:hAnsi="Times New Roman" w:cs="Times New Roman"/>
-          <w:sz w:val="20"/>
-          <w:szCs w:val="20"/>
-        </w:rPr>
-        <w:t>, Available online: https://store.invensense.com/ProductDetail/EVICM20948-TDK-InvenSense/597422/ (Accessed January 18).</w:t>
+        <w:t>[24] EV_ICM-20948 - Motion Sensor Evaluation Board from TDK InvenSense, Available online: https://store.invensense.com/ProductDetail/EVICM20948-TDK-InvenSense/597422/ (Accessed January 18).</w:t>
       </w:r>
     </w:p>
     <w:p>
@@ -4877,25 +4358,7 @@
           <w:sz w:val="20"/>
           <w:szCs w:val="20"/>
         </w:rPr>
-        <w:t xml:space="preserve">[25] BRD_CARRIER - Motion Sensor Evaluation Board from TDK </w:t>
-      </w:r>
-      <w:proofErr w:type="spellStart"/>
-      <w:r>
-        <w:rPr>
-          <w:rFonts w:ascii="Times New Roman" w:hAnsi="Times New Roman" w:cs="Times New Roman"/>
-          <w:sz w:val="20"/>
-          <w:szCs w:val="20"/>
-        </w:rPr>
-        <w:t>InvenSense</w:t>
-      </w:r>
-      <w:proofErr w:type="spellEnd"/>
-      <w:r>
-        <w:rPr>
-          <w:rFonts w:ascii="Times New Roman" w:hAnsi="Times New Roman" w:cs="Times New Roman"/>
-          <w:sz w:val="20"/>
-          <w:szCs w:val="20"/>
-        </w:rPr>
-        <w:t>, Available online: https://store.invensense.com/ProductDetail/BRDCARRIER-TDK-InvenSense/607644/ (Accessed January 18).</w:t>
+        <w:t>[25] BRD_CARRIER - Motion Sensor Evaluation Board from TDK InvenSense, Available online: https://store.invensense.com/ProductDetail/BRDCARRIER-TDK-InvenSense/607644/ (Accessed January 18).</w:t>
       </w:r>
     </w:p>
     <w:p>
@@ -5027,125 +4490,7 @@
           <w:sz w:val="20"/>
           <w:szCs w:val="20"/>
         </w:rPr>
-        <w:t>The Embedded Motion Driver (</w:t>
-      </w:r>
-      <w:proofErr w:type="spellStart"/>
-      <w:r>
-        <w:rPr>
-          <w:rFonts w:ascii="Times New Roman" w:hAnsi="Times New Roman" w:cs="Times New Roman"/>
-          <w:sz w:val="20"/>
-          <w:szCs w:val="20"/>
-        </w:rPr>
-        <w:t>eMD</w:t>
-      </w:r>
-      <w:proofErr w:type="spellEnd"/>
-      <w:r>
-        <w:rPr>
-          <w:rFonts w:ascii="Times New Roman" w:hAnsi="Times New Roman" w:cs="Times New Roman"/>
-          <w:sz w:val="20"/>
-          <w:szCs w:val="20"/>
-        </w:rPr>
-        <w:t xml:space="preserve">) is designed as a solution that can be easily ported to most MCUs. The </w:t>
-      </w:r>
-      <w:proofErr w:type="spellStart"/>
-      <w:r>
-        <w:rPr>
-          <w:rFonts w:ascii="Times New Roman" w:hAnsi="Times New Roman" w:cs="Times New Roman"/>
-          <w:sz w:val="20"/>
-          <w:szCs w:val="20"/>
-        </w:rPr>
-        <w:t>eMD</w:t>
-      </w:r>
-      <w:proofErr w:type="spellEnd"/>
-      <w:r>
-        <w:rPr>
-          <w:rFonts w:ascii="Times New Roman" w:hAnsi="Times New Roman" w:cs="Times New Roman"/>
-          <w:sz w:val="20"/>
-          <w:szCs w:val="20"/>
-        </w:rPr>
-        <w:t xml:space="preserve"> 20x48 release package contains the example project for STM ARM Cortex M4 Core. Using IAR Workbench, we compile the files needed to flash the IMU for setting it up to get the 9-axis measurements. We then go into </w:t>
-      </w:r>
-      <w:proofErr w:type="spellStart"/>
-      <w:r>
-        <w:rPr>
-          <w:rFonts w:ascii="Times New Roman" w:hAnsi="Times New Roman" w:cs="Times New Roman"/>
-          <w:sz w:val="20"/>
-          <w:szCs w:val="20"/>
-        </w:rPr>
-        <w:t>MotionLink</w:t>
-      </w:r>
-      <w:proofErr w:type="spellEnd"/>
-      <w:r>
-        <w:rPr>
-          <w:rFonts w:ascii="Times New Roman" w:hAnsi="Times New Roman" w:cs="Times New Roman"/>
-          <w:sz w:val="20"/>
-          <w:szCs w:val="20"/>
-        </w:rPr>
-        <w:t xml:space="preserve"> and configure the correct connection port before starting the measurement log. </w:t>
-      </w:r>
-      <w:proofErr w:type="spellStart"/>
-      <w:r>
-        <w:rPr>
-          <w:rFonts w:ascii="Times New Roman" w:hAnsi="Times New Roman" w:cs="Times New Roman"/>
-          <w:sz w:val="20"/>
-          <w:szCs w:val="20"/>
-        </w:rPr>
-        <w:t>MotionLink</w:t>
-      </w:r>
-      <w:proofErr w:type="spellEnd"/>
-      <w:r>
-        <w:rPr>
-          <w:rFonts w:ascii="Times New Roman" w:hAnsi="Times New Roman" w:cs="Times New Roman"/>
-          <w:sz w:val="20"/>
-          <w:szCs w:val="20"/>
-        </w:rPr>
-        <w:t xml:space="preserve"> provides us with graphical plots to visualize the sensor data as well as read/write to hardware registers. We log the data to external files, 72 measurements – 1 for every 5 degrees in a 360-degree motion of the setup; each of the 72 measurements containing the readings for every axis of the 9-axes. We take these 72 measurements in 3 orientations – along the x-axis, y-axis and z-axis, tilting the setup as required. Once we get the measurements for eve</w:t>
-      </w:r>
-      <w:bookmarkStart w:id="0" w:name="_GoBack"/>
-      <w:bookmarkEnd w:id="0"/>
-      <w:r>
-        <w:rPr>
-          <w:rFonts w:ascii="Times New Roman" w:hAnsi="Times New Roman" w:cs="Times New Roman"/>
-          <w:sz w:val="20"/>
-          <w:szCs w:val="20"/>
-        </w:rPr>
-        <w:t xml:space="preserve">ry orientation, we need to calibrate them. We use the </w:t>
-      </w:r>
-      <w:proofErr w:type="gramStart"/>
-      <w:r>
-        <w:rPr>
-          <w:rFonts w:ascii="Times New Roman" w:hAnsi="Times New Roman" w:cs="Times New Roman"/>
-          <w:sz w:val="20"/>
-          <w:szCs w:val="20"/>
-        </w:rPr>
-        <w:t>pandas</w:t>
-      </w:r>
-      <w:proofErr w:type="gramEnd"/>
-      <w:r>
-        <w:rPr>
-          <w:rFonts w:ascii="Times New Roman" w:hAnsi="Times New Roman" w:cs="Times New Roman"/>
-          <w:sz w:val="20"/>
-          <w:szCs w:val="20"/>
-        </w:rPr>
-        <w:t xml:space="preserve"> library in Python to compute the mean and total deviation. We can then plot the graphs for each of the axis at every degree using the </w:t>
-      </w:r>
-      <w:proofErr w:type="spellStart"/>
-      <w:r>
-        <w:rPr>
-          <w:rFonts w:ascii="Times New Roman" w:hAnsi="Times New Roman" w:cs="Times New Roman"/>
-          <w:sz w:val="20"/>
-          <w:szCs w:val="20"/>
-        </w:rPr>
-        <w:t>matplotlib</w:t>
-      </w:r>
-      <w:proofErr w:type="spellEnd"/>
-      <w:r>
-        <w:rPr>
-          <w:rFonts w:ascii="Times New Roman" w:hAnsi="Times New Roman" w:cs="Times New Roman"/>
-          <w:sz w:val="20"/>
-          <w:szCs w:val="20"/>
-        </w:rPr>
-        <w:t xml:space="preserve"> library in Python. The relevant code is shown below:</w:t>
+        <w:t>The Embedded Motion Driver (eMD) is designed as a solution that can be easily ported to most MCUs. The eMD 20x48 release package contains the example project for STM ARM Cortex M4 Core. Using IAR Workbench, we compile the files needed to flash the IMU for setting it up to get the 9-axis measurements. We then go into MotionLink and configure the correct connection port before starting the measurement log. MotionLink provides us with graphical plots to visualize the sensor data as well as read/write to hardware registers. We log the data to external files, 72 measurements – 1 for every 5 degrees in a 360-degree motion of the setup; each of the 72 measurements containing the readings for every axis of the 9-axes. We take these 72 measurements in 3 orientations – along the x-axis, y-axis and z-axis, tilting the setup as required. Once we get the measurements for every orientation, we need to calibrate them. We use the pandas library in Python to compute the mean and total deviation. We can then plot the graphs for each of the axis at every degree using the matplotlib library in Python. The relevant code is shown below:</w:t>
       </w:r>
     </w:p>
     <w:p>
@@ -5221,25 +4566,7 @@
           <w:sz w:val="20"/>
           <w:szCs w:val="20"/>
         </w:rPr>
-        <w:t xml:space="preserve">The first thing we had to decide when using this sensor was to determine the choice of antenna. The antenna choice has a significant impact on the range and field of view of the final sensing system. For our application, we are using a horn antenna since this type of antenna is best suited for outdoor use. The communicate with the development board connected to the RADAR, we need to use a terminal emulation program such as </w:t>
-      </w:r>
-      <w:proofErr w:type="spellStart"/>
-      <w:r>
-        <w:rPr>
-          <w:rFonts w:ascii="Times New Roman" w:hAnsi="Times New Roman" w:cs="Times New Roman"/>
-          <w:sz w:val="20"/>
-          <w:szCs w:val="20"/>
-        </w:rPr>
-        <w:t>PuTTY</w:t>
-      </w:r>
-      <w:proofErr w:type="spellEnd"/>
-      <w:r>
-        <w:rPr>
-          <w:rFonts w:ascii="Times New Roman" w:hAnsi="Times New Roman" w:cs="Times New Roman"/>
-          <w:sz w:val="20"/>
-          <w:szCs w:val="20"/>
-        </w:rPr>
-        <w:t xml:space="preserve">. However, since we must take many readings, we cannot rely on inputting commands every time and, so we wrote a python program using the ‘serial’ library that does this work for us. </w:t>
+        <w:t xml:space="preserve">The first thing we had to decide when using this sensor was to determine the choice of antenna. The antenna choice has a significant impact on the range and field of view of the final sensing system. For our application, we are using a horn antenna since this type of antenna is best suited for outdoor use. The communicate with the development board connected to the RADAR, we need to use a terminal emulation program such as PuTTY. However, since we must take many readings, we cannot rely on inputting commands every time and, so we wrote a python program using the ‘serial’ library that does this work for us. </w:t>
       </w:r>
     </w:p>
     <w:p>
@@ -5258,23 +4585,7 @@
           <w:sz w:val="20"/>
           <w:szCs w:val="20"/>
         </w:rPr>
-        <w:t xml:space="preserve">The initial configuration for the RADAR </w:t>
-      </w:r>
-      <w:r>
-        <w:rPr>
-          <w:rFonts w:ascii="Times New Roman" w:hAnsi="Times New Roman" w:cs="Times New Roman"/>
-          <w:sz w:val="20"/>
-          <w:szCs w:val="20"/>
-        </w:rPr>
-        <w:t xml:space="preserve">as per the datasheet </w:t>
-      </w:r>
-      <w:r>
-        <w:rPr>
-          <w:rFonts w:ascii="Times New Roman" w:hAnsi="Times New Roman" w:cs="Times New Roman"/>
-          <w:sz w:val="20"/>
-          <w:szCs w:val="20"/>
-        </w:rPr>
-        <w:t>is as follows:</w:t>
+        <w:t>The initial configuration for the RADAR as per the datasheet is as follows:</w:t>
       </w:r>
     </w:p>
     <w:p>
@@ -5551,29 +4862,7 @@
           <w:sz w:val="20"/>
           <w:szCs w:val="20"/>
         </w:rPr>
-        <w:t xml:space="preserve">+ X to open the </w:t>
-      </w:r>
-      <w:proofErr w:type="gramStart"/>
-      <w:r>
-        <w:rPr>
-          <w:rFonts w:ascii="Times New Roman" w:hAnsi="Times New Roman" w:cs="Times New Roman"/>
-          <w:i/>
-          <w:iCs/>
-          <w:sz w:val="20"/>
-          <w:szCs w:val="20"/>
-        </w:rPr>
-        <w:t>menu, and</w:t>
-      </w:r>
-      <w:proofErr w:type="gramEnd"/>
-      <w:r>
-        <w:rPr>
-          <w:rFonts w:ascii="Times New Roman" w:hAnsi="Times New Roman" w:cs="Times New Roman"/>
-          <w:i/>
-          <w:iCs/>
-          <w:sz w:val="20"/>
-          <w:szCs w:val="20"/>
-        </w:rPr>
-        <w:t xml:space="preserve"> choose </w:t>
+        <w:t>+ X to open the menu, and choose </w:t>
       </w:r>
       <w:r>
         <w:rPr>
@@ -5641,7 +4930,6 @@
         </w:rPr>
         <w:t xml:space="preserve">Once device manager is open, we can find the device under </w:t>
       </w:r>
-      <w:proofErr w:type="gramStart"/>
       <w:r>
         <w:rPr>
           <w:rFonts w:ascii="Times New Roman" w:hAnsi="Times New Roman" w:cs="Times New Roman"/>
@@ -5652,9 +4940,509 @@
           <w:sz w:val="20"/>
           <w:szCs w:val="20"/>
         </w:rPr>
-        <w:t>Ports(</w:t>
-      </w:r>
-      <w:proofErr w:type="gramEnd"/>
+        <w:t>Ports(COM &amp; LPT)</w:t>
+      </w:r>
+      <w:r>
+        <w:rPr>
+          <w:rFonts w:ascii="Times New Roman" w:hAnsi="Times New Roman" w:cs="Times New Roman"/>
+          <w:i/>
+          <w:iCs/>
+          <w:sz w:val="20"/>
+          <w:szCs w:val="20"/>
+        </w:rPr>
+        <w:t>. The RADAR should be listed under this section only.</w:t>
+      </w:r>
+    </w:p>
+    <w:p>
+      <w:pPr>
+        <w:jc w:val="both"/>
+        <w:rPr>
+          <w:rFonts w:ascii="Times New Roman" w:hAnsi="Times New Roman" w:cs="Times New Roman"/>
+          <w:sz w:val="20"/>
+          <w:szCs w:val="20"/>
+        </w:rPr>
+      </w:pPr>
+      <w:r>
+        <w:rPr>
+          <w:rFonts w:ascii="Times New Roman" w:hAnsi="Times New Roman" w:cs="Times New Roman"/>
+          <w:b/>
+          <w:bCs/>
+          <w:sz w:val="20"/>
+          <w:szCs w:val="20"/>
+        </w:rPr>
+        <w:t xml:space="preserve">Note: </w:t>
+      </w:r>
+      <w:r>
+        <w:rPr>
+          <w:rFonts w:ascii="Times New Roman" w:hAnsi="Times New Roman" w:cs="Times New Roman"/>
+          <w:sz w:val="20"/>
+          <w:szCs w:val="20"/>
+        </w:rPr>
+        <w:t>Device Manager is used to setup both the devices.</w:t>
+      </w:r>
+    </w:p>
+    <w:p>
+      <w:pPr>
+        <w:rPr>
+          <w:rFonts w:ascii="Times New Roman" w:eastAsia="Times New Roman" w:hAnsi="Times New Roman" w:cs="Times New Roman"/>
+          <w:sz w:val="18"/>
+          <w:szCs w:val="18"/>
+        </w:rPr>
+      </w:pPr>
+      <w:r>
+        <w:rPr>
+          <w:rFonts w:ascii="Times New Roman" w:eastAsia="Times New Roman" w:hAnsi="Times New Roman" w:cs="Times New Roman"/>
+          <w:sz w:val="18"/>
+          <w:szCs w:val="18"/>
+        </w:rPr>
+        <w:br w:type="page"/>
+      </w:r>
+    </w:p>
+    <w:p>
+      <w:pPr>
+        <w:spacing w:line="360" w:lineRule="auto"/>
+        <w:jc w:val="both"/>
+        <w:rPr>
+          <w:rFonts w:ascii="Times New Roman" w:eastAsia="Times New Roman" w:hAnsi="Times New Roman" w:cs="Times New Roman"/>
+          <w:sz w:val="18"/>
+          <w:szCs w:val="18"/>
+        </w:rPr>
+      </w:pPr>
+      <w:r>
+        <w:rPr>
+          <w:rFonts w:ascii="Times New Roman" w:eastAsia="Times New Roman" w:hAnsi="Times New Roman" w:cs="Times New Roman"/>
+          <w:sz w:val="18"/>
+          <w:szCs w:val="18"/>
+        </w:rPr>
+        <w:lastRenderedPageBreak/>
+        <w:t xml:space="preserve">This section provides the details of using the RADAR. We demonstrate the code related to setting up and using the RADAR Data. The RADAR data requires post-processing to generate any real data. Hence, we use the following imports in our radar.py python program. Some of the imports can be skipped if the calibration equation has been derived previously. </w:t>
+      </w:r>
+    </w:p>
+    <w:p>
+      <w:pPr>
+        <w:spacing w:line="360" w:lineRule="auto"/>
+        <w:jc w:val="both"/>
+        <w:rPr>
+          <w:rFonts w:ascii="Times New Roman" w:eastAsia="Times New Roman" w:hAnsi="Times New Roman" w:cs="Times New Roman"/>
+          <w:sz w:val="18"/>
+          <w:szCs w:val="18"/>
+        </w:rPr>
+      </w:pPr>
+      <w:r>
+        <w:rPr>
+          <w:rFonts w:ascii="Times New Roman" w:eastAsia="Times New Roman" w:hAnsi="Times New Roman" w:cs="Times New Roman"/>
+          <w:noProof/>
+          <w:sz w:val="18"/>
+          <w:szCs w:val="18"/>
+        </w:rPr>
+        <w:drawing>
+          <wp:inline distT="114300" distB="114300" distL="114300" distR="114300" wp14:anchorId="6955161E" wp14:editId="003E6115">
+            <wp:extent cx="6122670" cy="3746500"/>
+            <wp:effectExtent l="0" t="0" r="0" b="0"/>
+            <wp:docPr id="6" name="image21.png"/>
+            <wp:cNvGraphicFramePr/>
+            <a:graphic xmlns:a="http://schemas.openxmlformats.org/drawingml/2006/main">
+              <a:graphicData uri="http://schemas.openxmlformats.org/drawingml/2006/picture">
+                <pic:pic xmlns:pic="http://schemas.openxmlformats.org/drawingml/2006/picture">
+                  <pic:nvPicPr>
+                    <pic:cNvPr id="0" name="image21.png"/>
+                    <pic:cNvPicPr preferRelativeResize="0"/>
+                  </pic:nvPicPr>
+                  <pic:blipFill>
+                    <a:blip r:embed="rId26"/>
+                    <a:srcRect/>
+                    <a:stretch>
+                      <a:fillRect/>
+                    </a:stretch>
+                  </pic:blipFill>
+                  <pic:spPr>
+                    <a:xfrm>
+                      <a:off x="0" y="0"/>
+                      <a:ext cx="6122670" cy="3746500"/>
+                    </a:xfrm>
+                    <a:prstGeom prst="rect">
+                      <a:avLst/>
+                    </a:prstGeom>
+                    <a:ln/>
+                  </pic:spPr>
+                </pic:pic>
+              </a:graphicData>
+            </a:graphic>
+          </wp:inline>
+        </w:drawing>
+      </w:r>
+    </w:p>
+    <w:p>
+      <w:pPr>
+        <w:spacing w:line="360" w:lineRule="auto"/>
+        <w:jc w:val="both"/>
+        <w:rPr>
+          <w:rFonts w:ascii="Times New Roman" w:eastAsia="Times New Roman" w:hAnsi="Times New Roman" w:cs="Times New Roman"/>
+          <w:sz w:val="18"/>
+          <w:szCs w:val="18"/>
+        </w:rPr>
+      </w:pPr>
+      <w:r>
+        <w:rPr>
+          <w:rFonts w:ascii="Times New Roman" w:eastAsia="Times New Roman" w:hAnsi="Times New Roman" w:cs="Times New Roman"/>
+          <w:sz w:val="18"/>
+          <w:szCs w:val="18"/>
+        </w:rPr>
+        <w:t xml:space="preserve">Next, we setup the </w:t>
+      </w:r>
+      <w:r>
+        <w:rPr>
+          <w:rFonts w:ascii="Times New Roman" w:eastAsia="Times New Roman" w:hAnsi="Times New Roman" w:cs="Times New Roman"/>
+          <w:i/>
+          <w:iCs/>
+          <w:sz w:val="18"/>
+          <w:szCs w:val="18"/>
+        </w:rPr>
+        <w:t>pyserial</w:t>
+      </w:r>
+      <w:r>
+        <w:rPr>
+          <w:rFonts w:ascii="Times New Roman" w:eastAsia="Times New Roman" w:hAnsi="Times New Roman" w:cs="Times New Roman"/>
+          <w:sz w:val="18"/>
+          <w:szCs w:val="18"/>
+        </w:rPr>
+        <w:t xml:space="preserve"> object with appropriate port number (</w:t>
+      </w:r>
+      <w:r>
+        <w:rPr>
+          <w:rFonts w:ascii="Times New Roman" w:eastAsia="Times New Roman" w:hAnsi="Times New Roman" w:cs="Times New Roman"/>
+          <w:b/>
+          <w:sz w:val="18"/>
+          <w:szCs w:val="18"/>
+        </w:rPr>
+        <w:t>port-number/baudrate</w:t>
+      </w:r>
+      <w:r>
+        <w:rPr>
+          <w:rFonts w:ascii="Times New Roman" w:eastAsia="Times New Roman" w:hAnsi="Times New Roman" w:cs="Times New Roman"/>
+          <w:i/>
+          <w:sz w:val="18"/>
+          <w:szCs w:val="18"/>
+        </w:rPr>
+        <w:t xml:space="preserve"> can be set/verified in </w:t>
+      </w:r>
+      <w:r>
+        <w:rPr>
+          <w:rFonts w:ascii="Times New Roman" w:eastAsia="Times New Roman" w:hAnsi="Times New Roman" w:cs="Times New Roman"/>
+          <w:b/>
+          <w:i/>
+          <w:sz w:val="18"/>
+          <w:szCs w:val="18"/>
+        </w:rPr>
+        <w:t>Control Panel/Device Manager</w:t>
+      </w:r>
+      <w:r>
+        <w:rPr>
+          <w:rFonts w:ascii="Times New Roman" w:eastAsia="Times New Roman" w:hAnsi="Times New Roman" w:cs="Times New Roman"/>
+          <w:b/>
+          <w:sz w:val="18"/>
+          <w:szCs w:val="18"/>
+        </w:rPr>
+        <w:t xml:space="preserve">), </w:t>
+      </w:r>
+      <w:r>
+        <w:rPr>
+          <w:rFonts w:ascii="Times New Roman" w:eastAsia="Times New Roman" w:hAnsi="Times New Roman" w:cs="Times New Roman"/>
+          <w:sz w:val="18"/>
+          <w:szCs w:val="18"/>
+        </w:rPr>
+        <w:t>along with its buadrate. These values are available in the data sheets of the devices.</w:t>
+      </w:r>
+    </w:p>
+    <w:p>
+      <w:pPr>
+        <w:spacing w:line="360" w:lineRule="auto"/>
+        <w:jc w:val="both"/>
+        <w:rPr>
+          <w:rFonts w:ascii="Times New Roman" w:eastAsia="Times New Roman" w:hAnsi="Times New Roman" w:cs="Times New Roman"/>
+          <w:sz w:val="18"/>
+          <w:szCs w:val="18"/>
+        </w:rPr>
+      </w:pPr>
+      <w:r>
+        <w:rPr>
+          <w:rFonts w:ascii="Times New Roman" w:eastAsia="Times New Roman" w:hAnsi="Times New Roman" w:cs="Times New Roman"/>
+          <w:noProof/>
+          <w:sz w:val="18"/>
+          <w:szCs w:val="18"/>
+        </w:rPr>
+        <w:drawing>
+          <wp:inline distT="114300" distB="114300" distL="114300" distR="114300" wp14:anchorId="741F107B" wp14:editId="66C8452E">
+            <wp:extent cx="6122670" cy="1117600"/>
+            <wp:effectExtent l="0" t="0" r="0" b="0"/>
+            <wp:docPr id="2" name="image16.png"/>
+            <wp:cNvGraphicFramePr/>
+            <a:graphic xmlns:a="http://schemas.openxmlformats.org/drawingml/2006/main">
+              <a:graphicData uri="http://schemas.openxmlformats.org/drawingml/2006/picture">
+                <pic:pic xmlns:pic="http://schemas.openxmlformats.org/drawingml/2006/picture">
+                  <pic:nvPicPr>
+                    <pic:cNvPr id="0" name="image16.png"/>
+                    <pic:cNvPicPr preferRelativeResize="0"/>
+                  </pic:nvPicPr>
+                  <pic:blipFill>
+                    <a:blip r:embed="rId27"/>
+                    <a:srcRect/>
+                    <a:stretch>
+                      <a:fillRect/>
+                    </a:stretch>
+                  </pic:blipFill>
+                  <pic:spPr>
+                    <a:xfrm>
+                      <a:off x="0" y="0"/>
+                      <a:ext cx="6122670" cy="1117600"/>
+                    </a:xfrm>
+                    <a:prstGeom prst="rect">
+                      <a:avLst/>
+                    </a:prstGeom>
+                    <a:ln/>
+                  </pic:spPr>
+                </pic:pic>
+              </a:graphicData>
+            </a:graphic>
+          </wp:inline>
+        </w:drawing>
+      </w:r>
+    </w:p>
+    <w:p>
+      <w:pPr>
+        <w:spacing w:line="360" w:lineRule="auto"/>
+        <w:jc w:val="both"/>
+        <w:rPr>
+          <w:rFonts w:ascii="Times New Roman" w:eastAsia="Times New Roman" w:hAnsi="Times New Roman" w:cs="Times New Roman"/>
+          <w:sz w:val="18"/>
+          <w:szCs w:val="18"/>
+        </w:rPr>
+      </w:pPr>
+      <w:r>
+        <w:rPr>
+          <w:rFonts w:ascii="Times New Roman" w:eastAsia="Times New Roman" w:hAnsi="Times New Roman" w:cs="Times New Roman"/>
+          <w:sz w:val="18"/>
+          <w:szCs w:val="18"/>
+        </w:rPr>
+        <w:lastRenderedPageBreak/>
+        <w:t>Then, we initialize the variables required by the program.</w:t>
+      </w:r>
+      <w:r>
+        <w:rPr>
+          <w:rFonts w:ascii="Times New Roman" w:eastAsia="Times New Roman" w:hAnsi="Times New Roman" w:cs="Times New Roman"/>
+          <w:noProof/>
+          <w:sz w:val="18"/>
+          <w:szCs w:val="18"/>
+        </w:rPr>
+        <w:drawing>
+          <wp:inline distT="114300" distB="114300" distL="114300" distR="114300" wp14:anchorId="2C12DFBC" wp14:editId="6B1E09F5">
+            <wp:extent cx="6122670" cy="2362200"/>
+            <wp:effectExtent l="0" t="0" r="0" b="0"/>
+            <wp:docPr id="16" name="image32.png"/>
+            <wp:cNvGraphicFramePr/>
+            <a:graphic xmlns:a="http://schemas.openxmlformats.org/drawingml/2006/main">
+              <a:graphicData uri="http://schemas.openxmlformats.org/drawingml/2006/picture">
+                <pic:pic xmlns:pic="http://schemas.openxmlformats.org/drawingml/2006/picture">
+                  <pic:nvPicPr>
+                    <pic:cNvPr id="0" name="image32.png"/>
+                    <pic:cNvPicPr preferRelativeResize="0"/>
+                  </pic:nvPicPr>
+                  <pic:blipFill>
+                    <a:blip r:embed="rId28"/>
+                    <a:srcRect/>
+                    <a:stretch>
+                      <a:fillRect/>
+                    </a:stretch>
+                  </pic:blipFill>
+                  <pic:spPr>
+                    <a:xfrm>
+                      <a:off x="0" y="0"/>
+                      <a:ext cx="6122670" cy="2362200"/>
+                    </a:xfrm>
+                    <a:prstGeom prst="rect">
+                      <a:avLst/>
+                    </a:prstGeom>
+                    <a:ln/>
+                  </pic:spPr>
+                </pic:pic>
+              </a:graphicData>
+            </a:graphic>
+          </wp:inline>
+        </w:drawing>
+      </w:r>
+    </w:p>
+    <w:p>
+      <w:pPr>
+        <w:spacing w:line="360" w:lineRule="auto"/>
+        <w:jc w:val="both"/>
+        <w:rPr>
+          <w:rFonts w:ascii="Times New Roman" w:eastAsia="Times New Roman" w:hAnsi="Times New Roman" w:cs="Times New Roman"/>
+          <w:sz w:val="18"/>
+          <w:szCs w:val="18"/>
+        </w:rPr>
+      </w:pPr>
+      <w:r>
+        <w:rPr>
+          <w:rFonts w:ascii="Times New Roman" w:eastAsia="Times New Roman" w:hAnsi="Times New Roman" w:cs="Times New Roman"/>
+          <w:sz w:val="18"/>
+          <w:szCs w:val="18"/>
+        </w:rPr>
+        <w:t>Finally, here is the sample code for the main portion of the program:</w:t>
+      </w:r>
+    </w:p>
+    <w:p>
+      <w:pPr>
+        <w:spacing w:line="360" w:lineRule="auto"/>
+        <w:jc w:val="both"/>
+        <w:rPr>
+          <w:rFonts w:ascii="Times New Roman" w:eastAsia="Times New Roman" w:hAnsi="Times New Roman" w:cs="Times New Roman"/>
+          <w:sz w:val="18"/>
+          <w:szCs w:val="18"/>
+        </w:rPr>
+      </w:pPr>
+      <w:r>
+        <w:rPr>
+          <w:rFonts w:ascii="Times New Roman" w:eastAsia="Times New Roman" w:hAnsi="Times New Roman" w:cs="Times New Roman"/>
+          <w:noProof/>
+          <w:sz w:val="18"/>
+          <w:szCs w:val="18"/>
+        </w:rPr>
+        <w:drawing>
+          <wp:inline distT="0" distB="0" distL="0" distR="0">
+            <wp:extent cx="6155690" cy="3978910"/>
+            <wp:effectExtent l="0" t="0" r="0" b="2540"/>
+            <wp:docPr id="1" name="Picture 1"/>
+            <wp:cNvGraphicFramePr>
+              <a:graphicFrameLocks xmlns:a="http://schemas.openxmlformats.org/drawingml/2006/main" noChangeAspect="1"/>
+            </wp:cNvGraphicFramePr>
+            <a:graphic xmlns:a="http://schemas.openxmlformats.org/drawingml/2006/main">
+              <a:graphicData uri="http://schemas.openxmlformats.org/drawingml/2006/picture">
+                <pic:pic xmlns:pic="http://schemas.openxmlformats.org/drawingml/2006/picture">
+                  <pic:nvPicPr>
+                    <pic:cNvPr id="0" name="Picture 1"/>
+                    <pic:cNvPicPr>
+                      <a:picLocks noChangeAspect="1" noChangeArrowheads="1"/>
+                    </pic:cNvPicPr>
+                  </pic:nvPicPr>
+                  <pic:blipFill>
+                    <a:blip r:embed="rId29" cstate="print">
+                      <a:extLst>
+                        <a:ext uri="{28A0092B-C50C-407E-A947-70E740481C1C}">
+                          <a14:useLocalDpi xmlns:a14="http://schemas.microsoft.com/office/drawing/2010/main" val="0"/>
+                        </a:ext>
+                      </a:extLst>
+                    </a:blip>
+                    <a:srcRect/>
+                    <a:stretch>
+                      <a:fillRect/>
+                    </a:stretch>
+                  </pic:blipFill>
+                  <pic:spPr bwMode="auto">
+                    <a:xfrm>
+                      <a:off x="0" y="0"/>
+                      <a:ext cx="6155690" cy="3978910"/>
+                    </a:xfrm>
+                    <a:prstGeom prst="rect">
+                      <a:avLst/>
+                    </a:prstGeom>
+                    <a:noFill/>
+                    <a:ln>
+                      <a:noFill/>
+                    </a:ln>
+                  </pic:spPr>
+                </pic:pic>
+              </a:graphicData>
+            </a:graphic>
+          </wp:inline>
+        </w:drawing>
+      </w:r>
+    </w:p>
+    <w:p>
+      <w:pPr>
+        <w:rPr>
+          <w:rFonts w:ascii="Times New Roman" w:hAnsi="Times New Roman" w:cs="Times New Roman"/>
+          <w:b/>
+          <w:bCs/>
+          <w:sz w:val="18"/>
+          <w:szCs w:val="18"/>
+        </w:rPr>
+      </w:pPr>
+      <w:r>
+        <w:rPr>
+          <w:rFonts w:ascii="Times New Roman" w:hAnsi="Times New Roman" w:cs="Times New Roman"/>
+          <w:b/>
+          <w:bCs/>
+          <w:sz w:val="18"/>
+          <w:szCs w:val="18"/>
+        </w:rPr>
+        <w:br w:type="page"/>
+      </w:r>
+    </w:p>
+    <w:p>
+      <w:pPr>
+        <w:jc w:val="both"/>
+        <w:rPr>
+          <w:rFonts w:ascii="Times New Roman" w:hAnsi="Times New Roman" w:cs="Times New Roman"/>
+          <w:b/>
+          <w:bCs/>
+          <w:sz w:val="18"/>
+          <w:szCs w:val="18"/>
+        </w:rPr>
+      </w:pPr>
+      <w:r>
+        <w:rPr>
+          <w:rFonts w:ascii="Times New Roman" w:hAnsi="Times New Roman" w:cs="Times New Roman"/>
+          <w:b/>
+          <w:bCs/>
+          <w:sz w:val="18"/>
+          <w:szCs w:val="18"/>
+        </w:rPr>
+        <w:lastRenderedPageBreak/>
+        <w:t>General Instructions</w:t>
+      </w:r>
+    </w:p>
+    <w:p>
+      <w:pPr>
+        <w:spacing w:after="0" w:line="360" w:lineRule="auto"/>
+        <w:jc w:val="both"/>
+        <w:rPr>
+          <w:rFonts w:ascii="Times New Roman" w:hAnsi="Times New Roman" w:cs="Times New Roman"/>
+          <w:sz w:val="18"/>
+          <w:szCs w:val="18"/>
+        </w:rPr>
+      </w:pPr>
+      <w:r>
+        <w:rPr>
+          <w:rFonts w:ascii="Times New Roman" w:hAnsi="Times New Roman" w:cs="Times New Roman"/>
+          <w:sz w:val="18"/>
+          <w:szCs w:val="18"/>
+        </w:rPr>
+        <w:t>For Development purposes:</w:t>
+      </w:r>
+    </w:p>
+    <w:p>
+      <w:pPr>
+        <w:pStyle w:val="ListParagraph"/>
+        <w:numPr>
+          <w:ilvl w:val="0"/>
+          <w:numId w:val="2"/>
+        </w:numPr>
+        <w:spacing w:after="0" w:line="360" w:lineRule="auto"/>
+        <w:jc w:val="both"/>
+        <w:rPr>
+          <w:rFonts w:ascii="Times New Roman" w:hAnsi="Times New Roman" w:cs="Times New Roman"/>
+          <w:sz w:val="18"/>
+          <w:szCs w:val="18"/>
+        </w:rPr>
+      </w:pPr>
+      <w:r>
+        <w:rPr>
+          <w:rFonts w:ascii="Times New Roman" w:hAnsi="Times New Roman" w:cs="Times New Roman"/>
+          <w:sz w:val="18"/>
+          <w:szCs w:val="18"/>
+        </w:rPr>
+        <w:t xml:space="preserve">Downloading </w:t>
+      </w:r>
       <w:r>
         <w:rPr>
           <w:rFonts w:ascii="Times New Roman" w:hAnsi="Times New Roman" w:cs="Times New Roman"/>
@@ -5662,93 +5450,825 @@
           <w:bCs/>
           <w:i/>
           <w:iCs/>
-          <w:sz w:val="20"/>
-          <w:szCs w:val="20"/>
-        </w:rPr>
-        <w:t>COM &amp; LPT)</w:t>
+          <w:sz w:val="18"/>
+          <w:szCs w:val="18"/>
+        </w:rPr>
+        <w:t>Anaconda</w:t>
+      </w:r>
+    </w:p>
+    <w:p>
+      <w:pPr>
+        <w:pStyle w:val="ListParagraph"/>
+        <w:numPr>
+          <w:ilvl w:val="1"/>
+          <w:numId w:val="2"/>
+        </w:numPr>
+        <w:spacing w:after="0" w:line="276" w:lineRule="auto"/>
+        <w:jc w:val="both"/>
+        <w:rPr>
+          <w:rFonts w:ascii="Times New Roman" w:hAnsi="Times New Roman" w:cs="Times New Roman"/>
+          <w:sz w:val="18"/>
+          <w:szCs w:val="18"/>
+        </w:rPr>
+      </w:pPr>
+      <w:r>
+        <w:rPr>
+          <w:rFonts w:ascii="Times New Roman" w:hAnsi="Times New Roman" w:cs="Times New Roman"/>
+          <w:sz w:val="18"/>
+          <w:szCs w:val="18"/>
+        </w:rPr>
+        <w:t xml:space="preserve">Proceed to Anaconda’s download website to equip with the IDE (Integrated Development Environment) required by us to configure and use the RADAR. </w:t>
+      </w:r>
+    </w:p>
+    <w:p>
+      <w:pPr>
+        <w:pStyle w:val="ListParagraph"/>
+        <w:numPr>
+          <w:ilvl w:val="1"/>
+          <w:numId w:val="2"/>
+        </w:numPr>
+        <w:spacing w:after="0" w:line="276" w:lineRule="auto"/>
+        <w:jc w:val="both"/>
+        <w:rPr>
+          <w:rFonts w:ascii="Times New Roman" w:hAnsi="Times New Roman" w:cs="Times New Roman"/>
+          <w:sz w:val="18"/>
+          <w:szCs w:val="18"/>
+        </w:rPr>
+      </w:pPr>
+      <w:r>
+        <w:rPr>
+          <w:rFonts w:ascii="Times New Roman" w:hAnsi="Times New Roman" w:cs="Times New Roman"/>
+          <w:sz w:val="18"/>
+          <w:szCs w:val="18"/>
+        </w:rPr>
+        <w:t xml:space="preserve">Select python 2.7 and the </w:t>
+      </w:r>
+      <w:r>
+        <w:rPr>
+          <w:rFonts w:ascii="Times New Roman" w:hAnsi="Times New Roman" w:cs="Times New Roman"/>
+          <w:sz w:val="18"/>
+          <w:szCs w:val="18"/>
+        </w:rPr>
+        <w:t xml:space="preserve">Anaconda’s package </w:t>
+      </w:r>
+      <w:r>
+        <w:rPr>
+          <w:rFonts w:ascii="Times New Roman" w:hAnsi="Times New Roman" w:cs="Times New Roman"/>
+          <w:sz w:val="18"/>
+          <w:szCs w:val="18"/>
+        </w:rPr>
+        <w:t xml:space="preserve">will be loaded. </w:t>
+      </w:r>
+    </w:p>
+    <w:p>
+      <w:pPr>
+        <w:pStyle w:val="ListParagraph"/>
+        <w:numPr>
+          <w:ilvl w:val="1"/>
+          <w:numId w:val="2"/>
+        </w:numPr>
+        <w:spacing w:after="0" w:line="276" w:lineRule="auto"/>
+        <w:jc w:val="both"/>
+        <w:rPr>
+          <w:rFonts w:ascii="Times New Roman" w:hAnsi="Times New Roman" w:cs="Times New Roman"/>
+          <w:sz w:val="18"/>
+          <w:szCs w:val="18"/>
+        </w:rPr>
+      </w:pPr>
+      <w:r>
+        <w:rPr>
+          <w:rFonts w:ascii="Times New Roman" w:hAnsi="Times New Roman" w:cs="Times New Roman"/>
+          <w:sz w:val="18"/>
+          <w:szCs w:val="18"/>
+        </w:rPr>
+        <w:t xml:space="preserve">The </w:t>
       </w:r>
       <w:r>
         <w:rPr>
           <w:rFonts w:ascii="Times New Roman" w:hAnsi="Times New Roman" w:cs="Times New Roman"/>
           <w:i/>
           <w:iCs/>
-          <w:sz w:val="20"/>
-          <w:szCs w:val="20"/>
-        </w:rPr>
-        <w:t>. The RADAR should be listed under this section only.</w:t>
-      </w:r>
-    </w:p>
-    <w:p>
-      <w:pPr>
+          <w:sz w:val="18"/>
+          <w:szCs w:val="18"/>
+        </w:rPr>
+        <w:t>website</w:t>
+      </w:r>
+      <w:r>
+        <w:rPr>
+          <w:rFonts w:ascii="Times New Roman" w:hAnsi="Times New Roman" w:cs="Times New Roman"/>
+          <w:sz w:val="18"/>
+          <w:szCs w:val="18"/>
+        </w:rPr>
+        <w:t xml:space="preserve"> is </w:t>
+      </w:r>
+      <w:hyperlink r:id="rId30" w:history="1">
+        <w:r>
+          <w:rPr>
+            <w:rStyle w:val="Hyperlink"/>
+            <w:rFonts w:ascii="Times New Roman" w:hAnsi="Times New Roman" w:cs="Times New Roman"/>
+            <w:sz w:val="18"/>
+            <w:szCs w:val="18"/>
+          </w:rPr>
+          <w:t>https://www.anaconda.com/download/?lang=en-us</w:t>
+        </w:r>
+      </w:hyperlink>
+    </w:p>
+    <w:p>
+      <w:pPr>
+        <w:pStyle w:val="ListParagraph"/>
+        <w:numPr>
+          <w:ilvl w:val="1"/>
+          <w:numId w:val="2"/>
+        </w:numPr>
+        <w:spacing w:after="0" w:line="276" w:lineRule="auto"/>
         <w:jc w:val="both"/>
         <w:rPr>
           <w:rFonts w:ascii="Times New Roman" w:hAnsi="Times New Roman" w:cs="Times New Roman"/>
-          <w:sz w:val="20"/>
-          <w:szCs w:val="20"/>
-        </w:rPr>
-      </w:pPr>
-      <w:r>
-        <w:rPr>
-          <w:rFonts w:ascii="Times New Roman" w:hAnsi="Times New Roman" w:cs="Times New Roman"/>
-          <w:b/>
-          <w:bCs/>
-          <w:sz w:val="20"/>
-          <w:szCs w:val="20"/>
-        </w:rPr>
-        <w:t xml:space="preserve">Note: </w:t>
-      </w:r>
-      <w:r>
-        <w:rPr>
-          <w:rFonts w:ascii="Times New Roman" w:hAnsi="Times New Roman" w:cs="Times New Roman"/>
-          <w:sz w:val="20"/>
-          <w:szCs w:val="20"/>
-        </w:rPr>
-        <w:t>Device Manager is used to setup both the devices.</w:t>
-      </w:r>
-    </w:p>
-    <w:p>
-      <w:pPr>
-        <w:rPr>
-          <w:rFonts w:ascii="Times New Roman" w:hAnsi="Times New Roman" w:cs="Times New Roman"/>
-        </w:rPr>
-      </w:pPr>
-      <w:r>
-        <w:rPr>
-          <w:rFonts w:ascii="Times New Roman" w:hAnsi="Times New Roman" w:cs="Times New Roman"/>
-        </w:rPr>
-        <w:br w:type="page"/>
-      </w:r>
-    </w:p>
-    <w:p>
-      <w:pPr>
-        <w:rPr>
-          <w:rFonts w:ascii="Times New Roman" w:hAnsi="Times New Roman" w:cs="Times New Roman"/>
-        </w:rPr>
-      </w:pPr>
-      <w:r>
-        <w:rPr>
-          <w:rFonts w:ascii="Times New Roman" w:hAnsi="Times New Roman" w:cs="Times New Roman"/>
-        </w:rPr>
-        <w:lastRenderedPageBreak/>
-        <w:t>RADAR COMMANDS:</w:t>
-      </w:r>
-    </w:p>
-    <w:p>
-      <w:pPr>
-        <w:rPr>
-          <w:rFonts w:ascii="Times New Roman" w:hAnsi="Times New Roman" w:cs="Times New Roman"/>
-        </w:rPr>
-      </w:pPr>
-    </w:p>
-    <w:p>
-      <w:pPr>
-        <w:rPr>
-          <w:rFonts w:ascii="Times New Roman" w:hAnsi="Times New Roman" w:cs="Times New Roman"/>
+          <w:sz w:val="18"/>
+          <w:szCs w:val="18"/>
+        </w:rPr>
+      </w:pPr>
+      <w:r>
+        <w:rPr>
+          <w:rFonts w:ascii="Times New Roman" w:hAnsi="Times New Roman" w:cs="Times New Roman"/>
+          <w:i/>
+          <w:iCs/>
+          <w:sz w:val="18"/>
+          <w:szCs w:val="18"/>
+        </w:rPr>
+        <w:t>Documentation</w:t>
+      </w:r>
+      <w:r>
+        <w:rPr>
+          <w:rFonts w:ascii="Times New Roman" w:hAnsi="Times New Roman" w:cs="Times New Roman"/>
+          <w:sz w:val="18"/>
+          <w:szCs w:val="18"/>
+        </w:rPr>
+        <w:t xml:space="preserve">: </w:t>
+      </w:r>
+      <w:hyperlink r:id="rId31" w:history="1">
+        <w:r>
+          <w:rPr>
+            <w:rStyle w:val="Hyperlink"/>
+            <w:rFonts w:ascii="Times New Roman" w:hAnsi="Times New Roman" w:cs="Times New Roman"/>
+            <w:sz w:val="18"/>
+            <w:szCs w:val="18"/>
+          </w:rPr>
+          <w:t>https://conda.io/docs/user-guide/install/index.html</w:t>
+        </w:r>
+      </w:hyperlink>
+    </w:p>
+    <w:p>
+      <w:pPr>
+        <w:spacing w:after="0" w:line="276" w:lineRule="auto"/>
+        <w:jc w:val="both"/>
+        <w:rPr>
+          <w:rFonts w:ascii="Times New Roman" w:hAnsi="Times New Roman" w:cs="Times New Roman"/>
+          <w:i/>
+          <w:iCs/>
+          <w:sz w:val="18"/>
+          <w:szCs w:val="18"/>
+        </w:rPr>
+      </w:pPr>
+    </w:p>
+    <w:p>
+      <w:pPr>
+        <w:pStyle w:val="ListParagraph"/>
+        <w:numPr>
+          <w:ilvl w:val="0"/>
+          <w:numId w:val="2"/>
+        </w:numPr>
+        <w:spacing w:after="0" w:line="360" w:lineRule="auto"/>
+        <w:rPr>
+          <w:rFonts w:ascii="Times New Roman" w:hAnsi="Times New Roman" w:cs="Times New Roman"/>
+          <w:sz w:val="18"/>
+          <w:szCs w:val="18"/>
+        </w:rPr>
+      </w:pPr>
+      <w:r>
+        <w:rPr>
+          <w:rFonts w:ascii="Times New Roman" w:hAnsi="Times New Roman" w:cs="Times New Roman"/>
+          <w:sz w:val="18"/>
+          <w:szCs w:val="18"/>
+        </w:rPr>
+        <w:t xml:space="preserve">Follow the steps described in the documentation of anaconda or the onscreen setup wizard to complete the installation. </w:t>
+      </w:r>
+    </w:p>
+    <w:p>
+      <w:pPr>
+        <w:pStyle w:val="ListParagraph"/>
+        <w:numPr>
+          <w:ilvl w:val="0"/>
+          <w:numId w:val="2"/>
+        </w:numPr>
+        <w:spacing w:after="0" w:line="360" w:lineRule="auto"/>
+        <w:rPr>
+          <w:rFonts w:ascii="Times New Roman" w:hAnsi="Times New Roman" w:cs="Times New Roman"/>
+          <w:sz w:val="18"/>
+          <w:szCs w:val="18"/>
+        </w:rPr>
+      </w:pPr>
+      <w:r>
+        <w:rPr>
+          <w:rFonts w:ascii="Times New Roman" w:hAnsi="Times New Roman" w:cs="Times New Roman"/>
+          <w:sz w:val="18"/>
+          <w:szCs w:val="18"/>
+        </w:rPr>
+        <w:t>Verification of installation</w:t>
+      </w:r>
+    </w:p>
+    <w:p>
+      <w:pPr>
+        <w:pStyle w:val="ListParagraph"/>
+        <w:numPr>
+          <w:ilvl w:val="1"/>
+          <w:numId w:val="2"/>
+        </w:numPr>
+        <w:spacing w:after="0" w:line="360" w:lineRule="auto"/>
+        <w:rPr>
+          <w:rFonts w:ascii="Times New Roman" w:hAnsi="Times New Roman" w:cs="Times New Roman"/>
+          <w:sz w:val="18"/>
+          <w:szCs w:val="18"/>
+        </w:rPr>
+      </w:pPr>
+      <w:r>
+        <w:rPr>
+          <w:rFonts w:ascii="Times New Roman" w:hAnsi="Times New Roman" w:cs="Times New Roman"/>
+          <w:sz w:val="18"/>
+          <w:szCs w:val="18"/>
+        </w:rPr>
+        <w:t xml:space="preserve">Once installed, open a </w:t>
+      </w:r>
+      <w:r>
+        <w:rPr>
+          <w:rFonts w:ascii="Times New Roman" w:hAnsi="Times New Roman" w:cs="Times New Roman"/>
+          <w:i/>
+          <w:iCs/>
+          <w:sz w:val="18"/>
+          <w:szCs w:val="18"/>
+        </w:rPr>
+        <w:t>MS Command Prompt</w:t>
+      </w:r>
+      <w:r>
+        <w:rPr>
+          <w:rFonts w:ascii="Times New Roman" w:hAnsi="Times New Roman" w:cs="Times New Roman"/>
+          <w:sz w:val="18"/>
+          <w:szCs w:val="18"/>
+        </w:rPr>
+        <w:t xml:space="preserve"> </w:t>
+      </w:r>
+    </w:p>
+    <w:p>
+      <w:pPr>
+        <w:pStyle w:val="ListParagraph"/>
+        <w:numPr>
+          <w:ilvl w:val="2"/>
+          <w:numId w:val="2"/>
+        </w:numPr>
+        <w:spacing w:after="0" w:line="360" w:lineRule="auto"/>
+        <w:rPr>
+          <w:rFonts w:ascii="Times New Roman" w:hAnsi="Times New Roman" w:cs="Times New Roman"/>
+          <w:sz w:val="18"/>
+          <w:szCs w:val="18"/>
+        </w:rPr>
+      </w:pPr>
+      <w:r>
+        <w:rPr>
+          <w:rFonts w:ascii="Times New Roman" w:hAnsi="Times New Roman" w:cs="Times New Roman"/>
+          <w:sz w:val="18"/>
+          <w:szCs w:val="18"/>
+        </w:rPr>
+        <w:t xml:space="preserve">on windows by searching for “CMD” OR </w:t>
+      </w:r>
+    </w:p>
+    <w:p>
+      <w:pPr>
+        <w:pStyle w:val="ListParagraph"/>
+        <w:numPr>
+          <w:ilvl w:val="2"/>
+          <w:numId w:val="2"/>
+        </w:numPr>
+        <w:spacing w:after="0" w:line="360" w:lineRule="auto"/>
+        <w:rPr>
+          <w:rFonts w:ascii="Times New Roman" w:hAnsi="Times New Roman" w:cs="Times New Roman"/>
+          <w:sz w:val="18"/>
+          <w:szCs w:val="18"/>
+        </w:rPr>
+      </w:pPr>
+      <w:r>
+        <w:rPr>
+          <w:rFonts w:ascii="Times New Roman" w:hAnsi="Times New Roman" w:cs="Times New Roman"/>
+          <w:sz w:val="18"/>
+          <w:szCs w:val="18"/>
+        </w:rPr>
+        <w:t>right-click on the desktop while holding the Shift key</w:t>
+      </w:r>
+    </w:p>
+    <w:p>
+      <w:pPr>
+        <w:pStyle w:val="ListParagraph"/>
+        <w:numPr>
+          <w:ilvl w:val="1"/>
+          <w:numId w:val="2"/>
+        </w:numPr>
+        <w:spacing w:after="0" w:line="360" w:lineRule="auto"/>
+        <w:rPr>
+          <w:rFonts w:ascii="Times New Roman" w:hAnsi="Times New Roman" w:cs="Times New Roman"/>
+          <w:sz w:val="18"/>
+          <w:szCs w:val="18"/>
+        </w:rPr>
+      </w:pPr>
+      <w:r>
+        <w:rPr>
+          <w:rFonts w:ascii="Times New Roman" w:hAnsi="Times New Roman" w:cs="Times New Roman"/>
+          <w:sz w:val="18"/>
+          <w:szCs w:val="18"/>
+        </w:rPr>
+        <w:t xml:space="preserve">We should verify if conda was installed by typing “conda” in command prompt. </w:t>
+      </w:r>
+    </w:p>
+    <w:p>
+      <w:pPr>
+        <w:pStyle w:val="ListParagraph"/>
+        <w:numPr>
+          <w:ilvl w:val="1"/>
+          <w:numId w:val="2"/>
+        </w:numPr>
+        <w:spacing w:after="0" w:line="360" w:lineRule="auto"/>
+        <w:rPr>
+          <w:rFonts w:ascii="Times New Roman" w:hAnsi="Times New Roman" w:cs="Times New Roman"/>
+          <w:sz w:val="18"/>
+          <w:szCs w:val="18"/>
+        </w:rPr>
+      </w:pPr>
+      <w:r>
+        <w:rPr>
+          <w:rFonts w:ascii="Times New Roman" w:hAnsi="Times New Roman" w:cs="Times New Roman"/>
+          <w:sz w:val="18"/>
+          <w:szCs w:val="18"/>
+        </w:rPr>
+        <w:t xml:space="preserve">If installed, it should show some auto-generated text. </w:t>
+      </w:r>
+    </w:p>
+    <w:p>
+      <w:pPr>
+        <w:pStyle w:val="ListParagraph"/>
+        <w:numPr>
+          <w:ilvl w:val="1"/>
+          <w:numId w:val="2"/>
+        </w:numPr>
+        <w:spacing w:after="0" w:line="360" w:lineRule="auto"/>
+        <w:rPr>
+          <w:rFonts w:ascii="Times New Roman" w:hAnsi="Times New Roman" w:cs="Times New Roman"/>
+          <w:sz w:val="18"/>
+          <w:szCs w:val="18"/>
+        </w:rPr>
+      </w:pPr>
+      <w:r>
+        <w:rPr>
+          <w:rFonts w:ascii="Times New Roman" w:hAnsi="Times New Roman" w:cs="Times New Roman"/>
+          <w:sz w:val="18"/>
+          <w:szCs w:val="18"/>
+        </w:rPr>
+        <w:t xml:space="preserve">If you see error, please visit the troubleshooting section of the guide. Easy fix: Possible error with PATH environment variable. </w:t>
+      </w:r>
+    </w:p>
+    <w:p>
+      <w:pPr>
+        <w:pStyle w:val="ListParagraph"/>
+        <w:numPr>
+          <w:ilvl w:val="0"/>
+          <w:numId w:val="2"/>
+        </w:numPr>
+        <w:spacing w:after="0" w:line="360" w:lineRule="auto"/>
+        <w:rPr>
+          <w:rFonts w:ascii="Times New Roman" w:hAnsi="Times New Roman" w:cs="Times New Roman"/>
+          <w:sz w:val="18"/>
+          <w:szCs w:val="18"/>
+        </w:rPr>
+      </w:pPr>
+      <w:r>
+        <w:rPr>
+          <w:rFonts w:ascii="Times New Roman" w:hAnsi="Times New Roman" w:cs="Times New Roman"/>
+          <w:sz w:val="18"/>
+          <w:szCs w:val="18"/>
+        </w:rPr>
+        <w:t xml:space="preserve">Installing </w:t>
+      </w:r>
+      <w:r>
+        <w:rPr>
+          <w:rFonts w:ascii="Times New Roman" w:hAnsi="Times New Roman" w:cs="Times New Roman"/>
+          <w:i/>
+          <w:iCs/>
+          <w:sz w:val="18"/>
+          <w:szCs w:val="18"/>
+        </w:rPr>
+        <w:t>pyserial</w:t>
+      </w:r>
+      <w:r>
+        <w:rPr>
+          <w:rFonts w:ascii="Times New Roman" w:hAnsi="Times New Roman" w:cs="Times New Roman"/>
+          <w:sz w:val="18"/>
+          <w:szCs w:val="18"/>
+        </w:rPr>
+        <w:t>:</w:t>
+      </w:r>
+    </w:p>
+    <w:p>
+      <w:pPr>
+        <w:pStyle w:val="ListParagraph"/>
+        <w:numPr>
+          <w:ilvl w:val="1"/>
+          <w:numId w:val="2"/>
+        </w:numPr>
+        <w:spacing w:after="0" w:line="360" w:lineRule="auto"/>
+        <w:rPr>
+          <w:rFonts w:ascii="Times New Roman" w:hAnsi="Times New Roman" w:cs="Times New Roman"/>
+          <w:sz w:val="18"/>
+          <w:szCs w:val="18"/>
+        </w:rPr>
+      </w:pPr>
+      <w:r>
+        <w:rPr>
+          <w:rFonts w:ascii="Times New Roman" w:hAnsi="Times New Roman" w:cs="Times New Roman"/>
+          <w:sz w:val="18"/>
+          <w:szCs w:val="18"/>
+        </w:rPr>
+        <w:t xml:space="preserve">To install </w:t>
+      </w:r>
+      <w:r>
+        <w:rPr>
+          <w:rFonts w:ascii="Times New Roman" w:hAnsi="Times New Roman" w:cs="Times New Roman"/>
+          <w:i/>
+          <w:iCs/>
+          <w:sz w:val="18"/>
+          <w:szCs w:val="18"/>
+        </w:rPr>
+        <w:t>pyserial</w:t>
+      </w:r>
+      <w:r>
+        <w:rPr>
+          <w:rFonts w:ascii="Times New Roman" w:hAnsi="Times New Roman" w:cs="Times New Roman"/>
+          <w:sz w:val="18"/>
+          <w:szCs w:val="18"/>
+        </w:rPr>
+        <w:t>, we should re-open a console window, and type the command</w:t>
+      </w:r>
+    </w:p>
+    <w:p>
+      <w:pPr>
+        <w:pStyle w:val="ListParagraph"/>
+        <w:spacing w:after="0" w:line="360" w:lineRule="auto"/>
+        <w:ind w:left="2160"/>
+        <w:rPr>
+          <w:rFonts w:ascii="Times New Roman" w:hAnsi="Times New Roman" w:cs="Times New Roman"/>
+          <w:i/>
+          <w:iCs/>
+          <w:sz w:val="18"/>
+          <w:szCs w:val="18"/>
+        </w:rPr>
+      </w:pPr>
+      <w:r>
+        <w:rPr>
+          <w:rFonts w:ascii="Times New Roman" w:hAnsi="Times New Roman" w:cs="Times New Roman"/>
+          <w:i/>
+          <w:iCs/>
+          <w:sz w:val="18"/>
+          <w:szCs w:val="18"/>
+        </w:rPr>
+        <w:t>conda install pyserial</w:t>
+      </w:r>
+    </w:p>
+    <w:p>
+      <w:pPr>
+        <w:pStyle w:val="ListParagraph"/>
+        <w:numPr>
+          <w:ilvl w:val="0"/>
+          <w:numId w:val="2"/>
+        </w:numPr>
+        <w:spacing w:after="0" w:line="360" w:lineRule="auto"/>
+        <w:rPr>
+          <w:rFonts w:ascii="Times New Roman" w:hAnsi="Times New Roman" w:cs="Times New Roman"/>
+          <w:sz w:val="18"/>
+          <w:szCs w:val="18"/>
+        </w:rPr>
+      </w:pPr>
+      <w:r>
+        <w:rPr>
+          <w:rFonts w:ascii="Times New Roman" w:hAnsi="Times New Roman" w:cs="Times New Roman"/>
+          <w:sz w:val="18"/>
+          <w:szCs w:val="18"/>
+        </w:rPr>
+        <w:t xml:space="preserve">Launching </w:t>
+      </w:r>
+      <w:r>
+        <w:rPr>
+          <w:rFonts w:ascii="Times New Roman" w:hAnsi="Times New Roman" w:cs="Times New Roman"/>
+          <w:i/>
+          <w:iCs/>
+          <w:sz w:val="18"/>
+          <w:szCs w:val="18"/>
+        </w:rPr>
+        <w:t>spyder</w:t>
+      </w:r>
+      <w:r>
+        <w:rPr>
+          <w:rFonts w:ascii="Times New Roman" w:hAnsi="Times New Roman" w:cs="Times New Roman"/>
+          <w:sz w:val="18"/>
+          <w:szCs w:val="18"/>
+        </w:rPr>
+        <w:t xml:space="preserve"> (Python IDE)</w:t>
+      </w:r>
+    </w:p>
+    <w:p>
+      <w:pPr>
+        <w:pStyle w:val="ListParagraph"/>
+        <w:numPr>
+          <w:ilvl w:val="1"/>
+          <w:numId w:val="2"/>
+        </w:numPr>
+        <w:spacing w:after="0" w:line="360" w:lineRule="auto"/>
+        <w:rPr>
+          <w:rFonts w:ascii="Times New Roman" w:hAnsi="Times New Roman" w:cs="Times New Roman"/>
+          <w:sz w:val="18"/>
+          <w:szCs w:val="18"/>
+        </w:rPr>
+      </w:pPr>
+      <w:r>
+        <w:rPr>
+          <w:rFonts w:ascii="Times New Roman" w:hAnsi="Times New Roman" w:cs="Times New Roman"/>
+          <w:sz w:val="18"/>
+          <w:szCs w:val="18"/>
+        </w:rPr>
+        <w:t xml:space="preserve">Launch </w:t>
+      </w:r>
+      <w:r>
+        <w:rPr>
+          <w:rFonts w:ascii="Times New Roman" w:hAnsi="Times New Roman" w:cs="Times New Roman"/>
+          <w:i/>
+          <w:iCs/>
+          <w:sz w:val="18"/>
+          <w:szCs w:val="18"/>
+        </w:rPr>
+        <w:t>spyder</w:t>
+      </w:r>
+      <w:r>
+        <w:rPr>
+          <w:rFonts w:ascii="Times New Roman" w:hAnsi="Times New Roman" w:cs="Times New Roman"/>
+          <w:sz w:val="18"/>
+          <w:szCs w:val="18"/>
+        </w:rPr>
+        <w:t xml:space="preserve"> either from command prompt or from anaconda navigator. </w:t>
+      </w:r>
+    </w:p>
+    <w:p>
+      <w:pPr>
+        <w:pStyle w:val="ListParagraph"/>
+        <w:numPr>
+          <w:ilvl w:val="0"/>
+          <w:numId w:val="2"/>
+        </w:numPr>
+        <w:spacing w:after="0" w:line="360" w:lineRule="auto"/>
+        <w:rPr>
+          <w:rFonts w:ascii="Times New Roman" w:hAnsi="Times New Roman" w:cs="Times New Roman"/>
+          <w:sz w:val="18"/>
+          <w:szCs w:val="18"/>
+        </w:rPr>
+      </w:pPr>
+      <w:r>
+        <w:rPr>
+          <w:rFonts w:ascii="Times New Roman" w:hAnsi="Times New Roman" w:cs="Times New Roman"/>
+          <w:sz w:val="18"/>
+          <w:szCs w:val="18"/>
+        </w:rPr>
+        <w:t>Checking device COM port</w:t>
+      </w:r>
+      <w:r>
+        <w:rPr>
+          <w:rFonts w:ascii="Times New Roman" w:hAnsi="Times New Roman" w:cs="Times New Roman"/>
+          <w:sz w:val="18"/>
+          <w:szCs w:val="18"/>
+        </w:rPr>
+        <w:t xml:space="preserve"> &amp; initialization</w:t>
+      </w:r>
+      <w:r>
+        <w:rPr>
+          <w:rFonts w:ascii="Times New Roman" w:hAnsi="Times New Roman" w:cs="Times New Roman"/>
+          <w:sz w:val="18"/>
+          <w:szCs w:val="18"/>
+        </w:rPr>
+        <w:t>:</w:t>
+      </w:r>
+    </w:p>
+    <w:p>
+      <w:pPr>
+        <w:pStyle w:val="ListParagraph"/>
+        <w:numPr>
+          <w:ilvl w:val="1"/>
+          <w:numId w:val="2"/>
+        </w:numPr>
+        <w:spacing w:after="0" w:line="360" w:lineRule="auto"/>
+        <w:rPr>
+          <w:rFonts w:ascii="Times New Roman" w:hAnsi="Times New Roman" w:cs="Times New Roman"/>
+          <w:sz w:val="18"/>
+          <w:szCs w:val="18"/>
+        </w:rPr>
+      </w:pPr>
+      <w:r>
+        <w:rPr>
+          <w:rFonts w:ascii="Times New Roman" w:hAnsi="Times New Roman" w:cs="Times New Roman"/>
+          <w:sz w:val="18"/>
+          <w:szCs w:val="18"/>
+        </w:rPr>
+        <w:t xml:space="preserve">Follow the </w:t>
+      </w:r>
+      <w:r>
+        <w:rPr>
+          <w:rFonts w:ascii="Times New Roman" w:hAnsi="Times New Roman" w:cs="Times New Roman"/>
+          <w:sz w:val="18"/>
+          <w:szCs w:val="18"/>
+        </w:rPr>
+        <w:t xml:space="preserve">previously described steps to start </w:t>
+      </w:r>
+      <w:r>
+        <w:rPr>
+          <w:rFonts w:ascii="Times New Roman" w:hAnsi="Times New Roman" w:cs="Times New Roman"/>
+          <w:i/>
+          <w:iCs/>
+          <w:sz w:val="18"/>
+          <w:szCs w:val="18"/>
+        </w:rPr>
+        <w:t>Device Manager in windows.</w:t>
+      </w:r>
+    </w:p>
+    <w:p>
+      <w:pPr>
+        <w:pStyle w:val="ListParagraph"/>
+        <w:numPr>
+          <w:ilvl w:val="1"/>
+          <w:numId w:val="2"/>
+        </w:numPr>
+        <w:spacing w:after="0" w:line="360" w:lineRule="auto"/>
+        <w:rPr>
+          <w:rFonts w:ascii="Times New Roman" w:hAnsi="Times New Roman" w:cs="Times New Roman"/>
+          <w:sz w:val="18"/>
+          <w:szCs w:val="18"/>
+        </w:rPr>
+      </w:pPr>
+      <w:r>
+        <w:rPr>
+          <w:rFonts w:ascii="Times New Roman" w:hAnsi="Times New Roman" w:cs="Times New Roman"/>
+          <w:sz w:val="18"/>
+          <w:szCs w:val="18"/>
+        </w:rPr>
+        <w:t xml:space="preserve">In the </w:t>
+      </w:r>
+      <w:r>
+        <w:rPr>
+          <w:rFonts w:ascii="Times New Roman" w:hAnsi="Times New Roman" w:cs="Times New Roman"/>
+          <w:i/>
+          <w:iCs/>
+          <w:sz w:val="18"/>
+          <w:szCs w:val="18"/>
+        </w:rPr>
+        <w:t>Device Manager</w:t>
+      </w:r>
+      <w:r>
+        <w:rPr>
+          <w:rFonts w:ascii="Times New Roman" w:hAnsi="Times New Roman" w:cs="Times New Roman"/>
+          <w:sz w:val="18"/>
+          <w:szCs w:val="18"/>
+        </w:rPr>
+        <w:t xml:space="preserve">, note the port of the </w:t>
+      </w:r>
+      <w:r>
+        <w:rPr>
+          <w:rFonts w:ascii="Times New Roman" w:hAnsi="Times New Roman" w:cs="Times New Roman"/>
+          <w:i/>
+          <w:iCs/>
+          <w:sz w:val="18"/>
+          <w:szCs w:val="18"/>
+        </w:rPr>
+        <w:t>USB Serial Device</w:t>
+      </w:r>
+      <w:r>
+        <w:rPr>
+          <w:rFonts w:ascii="Times New Roman" w:hAnsi="Times New Roman" w:cs="Times New Roman"/>
+          <w:sz w:val="18"/>
+          <w:szCs w:val="18"/>
+        </w:rPr>
+        <w:t xml:space="preserve"> attached, which reads the RADAR Components device ID or name.</w:t>
+      </w:r>
+    </w:p>
+    <w:p>
+      <w:pPr>
+        <w:pStyle w:val="ListParagraph"/>
+        <w:numPr>
+          <w:ilvl w:val="1"/>
+          <w:numId w:val="2"/>
+        </w:numPr>
+        <w:spacing w:after="0" w:line="360" w:lineRule="auto"/>
+        <w:rPr>
+          <w:rFonts w:ascii="Times New Roman" w:hAnsi="Times New Roman" w:cs="Times New Roman"/>
+          <w:sz w:val="18"/>
+          <w:szCs w:val="18"/>
+        </w:rPr>
+      </w:pPr>
+      <w:r>
+        <w:rPr>
+          <w:rFonts w:ascii="Times New Roman" w:hAnsi="Times New Roman" w:cs="Times New Roman"/>
+          <w:sz w:val="18"/>
+          <w:szCs w:val="18"/>
+        </w:rPr>
+        <w:t>In the sample code, note the initialization of the serial library and COM port. Here, change the COM port to the one noted in step 2.</w:t>
+      </w:r>
+    </w:p>
+    <w:p>
+      <w:pPr>
+        <w:pStyle w:val="ListParagraph"/>
+        <w:numPr>
+          <w:ilvl w:val="0"/>
+          <w:numId w:val="2"/>
+        </w:numPr>
+        <w:spacing w:after="0" w:line="360" w:lineRule="auto"/>
+        <w:rPr>
+          <w:rFonts w:ascii="Times New Roman" w:hAnsi="Times New Roman" w:cs="Times New Roman"/>
+          <w:sz w:val="18"/>
+          <w:szCs w:val="18"/>
+        </w:rPr>
+      </w:pPr>
+      <w:r>
+        <w:rPr>
+          <w:rFonts w:ascii="Times New Roman" w:hAnsi="Times New Roman" w:cs="Times New Roman"/>
+          <w:sz w:val="18"/>
+          <w:szCs w:val="18"/>
+        </w:rPr>
+        <w:t>Reading data from RADAR</w:t>
+      </w:r>
+    </w:p>
+    <w:p>
+      <w:pPr>
+        <w:pStyle w:val="ListParagraph"/>
+        <w:numPr>
+          <w:ilvl w:val="1"/>
+          <w:numId w:val="2"/>
+        </w:numPr>
+        <w:spacing w:after="0" w:line="360" w:lineRule="auto"/>
+        <w:rPr>
+          <w:rFonts w:ascii="Times New Roman" w:hAnsi="Times New Roman" w:cs="Times New Roman"/>
+          <w:sz w:val="18"/>
+          <w:szCs w:val="18"/>
+        </w:rPr>
+      </w:pPr>
+      <w:r>
+        <w:rPr>
+          <w:rFonts w:ascii="Times New Roman" w:hAnsi="Times New Roman" w:cs="Times New Roman"/>
+          <w:sz w:val="18"/>
+          <w:szCs w:val="18"/>
+        </w:rPr>
+        <w:t xml:space="preserve">Setup the device to begin acquiring readings. </w:t>
+      </w:r>
+    </w:p>
+    <w:p>
+      <w:pPr>
+        <w:pStyle w:val="ListParagraph"/>
+        <w:numPr>
+          <w:ilvl w:val="1"/>
+          <w:numId w:val="2"/>
+        </w:numPr>
+        <w:spacing w:after="0" w:line="360" w:lineRule="auto"/>
+        <w:rPr>
+          <w:rFonts w:ascii="Times New Roman" w:hAnsi="Times New Roman" w:cs="Times New Roman"/>
+          <w:sz w:val="18"/>
+          <w:szCs w:val="18"/>
+        </w:rPr>
+      </w:pPr>
+      <w:r>
+        <w:rPr>
+          <w:rFonts w:ascii="Times New Roman" w:hAnsi="Times New Roman" w:cs="Times New Roman"/>
+          <w:sz w:val="18"/>
+          <w:szCs w:val="18"/>
+        </w:rPr>
+        <w:t xml:space="preserve">Next, navigate to the folder containing sample program file “rad.py” </w:t>
+      </w:r>
+    </w:p>
+    <w:p>
+      <w:pPr>
+        <w:pStyle w:val="ListParagraph"/>
+        <w:numPr>
+          <w:ilvl w:val="1"/>
+          <w:numId w:val="2"/>
+        </w:numPr>
+        <w:spacing w:after="0" w:line="360" w:lineRule="auto"/>
+        <w:rPr>
+          <w:rFonts w:ascii="Times New Roman" w:hAnsi="Times New Roman" w:cs="Times New Roman"/>
+          <w:sz w:val="18"/>
+          <w:szCs w:val="18"/>
         </w:rPr>
       </w:pPr>
     </w:p>
     <w:sectPr>
-      <w:headerReference w:type="default" r:id="rId26"/>
+      <w:headerReference w:type="default" r:id="rId32"/>
       <w:pgSz w:w="12240" w:h="15840" w:code="1"/>
       <w:pgMar w:top="1440" w:right="1267" w:bottom="1800" w:left="1267" w:header="0" w:footer="806" w:gutter="0"/>
       <w:paperSrc w:first="15" w:other="15"/>
@@ -5839,6 +6359,98 @@
 <file path=word/numbering.xml><?xml version="1.0" encoding="utf-8"?>
 <w:numbering xmlns:wpc="http://schemas.microsoft.com/office/word/2010/wordprocessingCanvas" xmlns:cx="http://schemas.microsoft.com/office/drawing/2014/chartex" xmlns:cx1="http://schemas.microsoft.com/office/drawing/2015/9/8/chartex" xmlns:cx2="http://schemas.microsoft.com/office/drawing/2015/10/21/chartex" xmlns:cx3="http://schemas.microsoft.com/office/drawing/2016/5/9/chartex" xmlns:cx4="http://schemas.microsoft.com/office/drawing/2016/5/10/chartex" xmlns:cx5="http://schemas.microsoft.com/office/drawing/2016/5/11/chartex" xmlns:cx6="http://schemas.microsoft.com/office/drawing/2016/5/12/chartex" xmlns:cx7="http://schemas.microsoft.com/office/drawing/2016/5/13/chartex" xmlns:cx8="http://schemas.microsoft.com/office/drawing/2016/5/14/chartex" xmlns:mc="http://schemas.openxmlformats.org/markup-compatibility/2006" xmlns:aink="http://schemas.microsoft.com/office/drawing/2016/ink" xmlns:am3d="http://schemas.microsoft.com/office/drawing/2017/model3d" xmlns:o="urn:schemas-microsoft-com:office:office" xmlns:r="http://schemas.openxmlformats.org/officeDocument/2006/relationships" xmlns:m="http://schemas.openxmlformats.org/officeDocument/2006/math" xmlns:v="urn:schemas-microsoft-com:vml" xmlns:wp14="http://schemas.microsoft.com/office/word/2010/wordprocessingDrawing" xmlns:wp="http://schemas.openxmlformats.org/drawingml/2006/wordprocessingDrawing" xmlns:w10="urn:schemas-microsoft-com:office:word" xmlns:w="http://schemas.openxmlformats.org/wordprocessingml/2006/main" xmlns:w14="http://schemas.microsoft.com/office/word/2010/wordml" xmlns:w15="http://schemas.microsoft.com/office/word/2012/wordml" xmlns:w16cid="http://schemas.microsoft.com/office/word/2016/wordml/cid" xmlns:w16se="http://schemas.microsoft.com/office/word/2015/wordml/symex" xmlns:wpg="http://schemas.microsoft.com/office/word/2010/wordprocessingGroup" xmlns:wpi="http://schemas.microsoft.com/office/word/2010/wordprocessingInk" xmlns:wne="http://schemas.microsoft.com/office/word/2006/wordml" xmlns:wps="http://schemas.microsoft.com/office/word/2010/wordprocessingShape" mc:Ignorable="w14 w15 w16se w16cid wp14">
   <w:abstractNum w:abstractNumId="0" w15:restartNumberingAfterBreak="0">
+    <w:nsid w:val="03D534CB"/>
+    <w:multiLevelType w:val="hybridMultilevel"/>
+    <w:tmpl w:val="AF20F1C0"/>
+    <w:lvl w:ilvl="0" w:tplc="04090001">
+      <w:start w:val="1"/>
+      <w:numFmt w:val="bullet"/>
+      <w:lvlText w:val=""/>
+      <w:lvlJc w:val="left"/>
+      <w:pPr>
+        <w:ind w:left="720" w:hanging="360"/>
+      </w:pPr>
+      <w:rPr>
+        <w:rFonts w:ascii="Symbol" w:hAnsi="Symbol" w:hint="default"/>
+      </w:rPr>
+    </w:lvl>
+    <w:lvl w:ilvl="1" w:tplc="0409000F">
+      <w:start w:val="1"/>
+      <w:numFmt w:val="decimal"/>
+      <w:lvlText w:val="%2."/>
+      <w:lvlJc w:val="left"/>
+      <w:pPr>
+        <w:ind w:left="1440" w:hanging="360"/>
+      </w:pPr>
+      <w:rPr>
+        <w:rFonts w:hint="default"/>
+      </w:rPr>
+    </w:lvl>
+    <w:lvl w:ilvl="2" w:tplc="0409001B">
+      <w:start w:val="1"/>
+      <w:numFmt w:val="lowerRoman"/>
+      <w:lvlText w:val="%3."/>
+      <w:lvlJc w:val="right"/>
+      <w:pPr>
+        <w:ind w:left="2160" w:hanging="180"/>
+      </w:pPr>
+    </w:lvl>
+    <w:lvl w:ilvl="3" w:tplc="0409000F" w:tentative="1">
+      <w:start w:val="1"/>
+      <w:numFmt w:val="decimal"/>
+      <w:lvlText w:val="%4."/>
+      <w:lvlJc w:val="left"/>
+      <w:pPr>
+        <w:ind w:left="2880" w:hanging="360"/>
+      </w:pPr>
+    </w:lvl>
+    <w:lvl w:ilvl="4" w:tplc="04090019" w:tentative="1">
+      <w:start w:val="1"/>
+      <w:numFmt w:val="lowerLetter"/>
+      <w:lvlText w:val="%5."/>
+      <w:lvlJc w:val="left"/>
+      <w:pPr>
+        <w:ind w:left="3600" w:hanging="360"/>
+      </w:pPr>
+    </w:lvl>
+    <w:lvl w:ilvl="5" w:tplc="0409001B" w:tentative="1">
+      <w:start w:val="1"/>
+      <w:numFmt w:val="lowerRoman"/>
+      <w:lvlText w:val="%6."/>
+      <w:lvlJc w:val="right"/>
+      <w:pPr>
+        <w:ind w:left="4320" w:hanging="180"/>
+      </w:pPr>
+    </w:lvl>
+    <w:lvl w:ilvl="6" w:tplc="0409000F" w:tentative="1">
+      <w:start w:val="1"/>
+      <w:numFmt w:val="decimal"/>
+      <w:lvlText w:val="%7."/>
+      <w:lvlJc w:val="left"/>
+      <w:pPr>
+        <w:ind w:left="5040" w:hanging="360"/>
+      </w:pPr>
+    </w:lvl>
+    <w:lvl w:ilvl="7" w:tplc="04090019" w:tentative="1">
+      <w:start w:val="1"/>
+      <w:numFmt w:val="lowerLetter"/>
+      <w:lvlText w:val="%8."/>
+      <w:lvlJc w:val="left"/>
+      <w:pPr>
+        <w:ind w:left="5760" w:hanging="360"/>
+      </w:pPr>
+    </w:lvl>
+    <w:lvl w:ilvl="8" w:tplc="0409001B" w:tentative="1">
+      <w:start w:val="1"/>
+      <w:numFmt w:val="lowerRoman"/>
+      <w:lvlText w:val="%9."/>
+      <w:lvlJc w:val="right"/>
+      <w:pPr>
+        <w:ind w:left="6480" w:hanging="180"/>
+      </w:pPr>
+    </w:lvl>
+  </w:abstractNum>
+  <w:abstractNum w:abstractNumId="1" w15:restartNumberingAfterBreak="0">
     <w:nsid w:val="33087D39"/>
     <w:multiLevelType w:val="multilevel"/>
     <w:tmpl w:val="ED62726E"/>
@@ -5990,6 +6602,9 @@
     </w:lvl>
   </w:abstractNum>
   <w:num w:numId="1">
+    <w:abstractNumId w:val="1"/>
+  </w:num>
+  <w:num w:numId="2">
     <w:abstractNumId w:val="0"/>
   </w:num>
 </w:numbering>
@@ -6118,6 +6733,7 @@
     <w:lsdException w:name="HTML Sample" w:semiHidden="1" w:unhideWhenUsed="1"/>
     <w:lsdException w:name="HTML Typewriter" w:semiHidden="1" w:unhideWhenUsed="1"/>
     <w:lsdException w:name="HTML Variable" w:semiHidden="1" w:unhideWhenUsed="1"/>
+    <w:lsdException w:name="Normal Table" w:semiHidden="1" w:unhideWhenUsed="1"/>
     <w:lsdException w:name="annotation subject" w:semiHidden="1" w:unhideWhenUsed="1"/>
     <w:lsdException w:name="No List" w:semiHidden="1" w:unhideWhenUsed="1"/>
     <w:lsdException w:name="Outline List 1" w:semiHidden="1" w:unhideWhenUsed="1"/>
@@ -6161,8 +6777,10 @@
     <w:lsdException w:name="Table Elegant" w:semiHidden="1" w:unhideWhenUsed="1"/>
     <w:lsdException w:name="Table Professional" w:semiHidden="1" w:unhideWhenUsed="1"/>
     <w:lsdException w:name="Table Subtle 1" w:semiHidden="1" w:unhideWhenUsed="1"/>
+    <w:lsdException w:name="Table Subtle 2" w:semiHidden="1" w:unhideWhenUsed="1"/>
     <w:lsdException w:name="Table Web 1" w:semiHidden="1" w:unhideWhenUsed="1"/>
     <w:lsdException w:name="Table Web 2" w:semiHidden="1" w:unhideWhenUsed="1"/>
+    <w:lsdException w:name="Table Web 3" w:semiHidden="1" w:unhideWhenUsed="1"/>
     <w:lsdException w:name="Balloon Text" w:semiHidden="1" w:unhideWhenUsed="1"/>
     <w:lsdException w:name="Table Grid" w:uiPriority="39"/>
     <w:lsdException w:name="Table Theme" w:semiHidden="1" w:unhideWhenUsed="1"/>
@@ -6448,6 +7066,7 @@
   <w:style w:type="character" w:default="1" w:styleId="DefaultParagraphFont">
     <w:name w:val="Default Paragraph Font"/>
     <w:uiPriority w:val="1"/>
+    <w:semiHidden/>
     <w:unhideWhenUsed/>
   </w:style>
   <w:style w:type="table" w:default="1" w:styleId="TableNormal">
@@ -6730,6 +7349,29 @@
       <w:color w:val="808080"/>
     </w:rPr>
   </w:style>
+  <w:style w:type="paragraph" w:styleId="ListParagraph">
+    <w:name w:val="List Paragraph"/>
+    <w:basedOn w:val="Normal"/>
+    <w:uiPriority w:val="34"/>
+    <w:qFormat/>
+    <w:rsid w:val="00FE33D6"/>
+    <w:pPr>
+      <w:ind w:left="720"/>
+      <w:contextualSpacing/>
+    </w:pPr>
+  </w:style>
+  <w:style w:type="character" w:styleId="UnresolvedMention">
+    <w:name w:val="Unresolved Mention"/>
+    <w:basedOn w:val="DefaultParagraphFont"/>
+    <w:uiPriority w:val="99"/>
+    <w:semiHidden/>
+    <w:unhideWhenUsed/>
+    <w:rsid w:val="00FE33D6"/>
+    <w:rPr>
+      <w:color w:val="808080"/>
+      <w:shd w:val="clear" w:color="auto" w:fill="E6E6E6"/>
+    </w:rPr>
+  </w:style>
 </w:styles>
 </file>
 

--- a/PROJECT REPORT/Report template[550].docx
+++ b/PROJECT REPORT/Report template[550].docx
@@ -11,8 +11,6 @@
         </w:numPr>
         <w:jc w:val="left"/>
       </w:pPr>
-      <w:bookmarkStart w:id="0" w:name="_GoBack"/>
-      <w:bookmarkEnd w:id="0"/>
       <w:r>
         <w:t>INTRODUCTION</w:t>
       </w:r>
@@ -26,7 +24,23 @@
         <w:spacing w:before="120"/>
       </w:pPr>
       <w:r>
-        <w:t>Civil, mechanical, and aerospace structures continue to routinely be used despite the fact that they are approaching or have already exceeded their design life. Therefore, the need to assess structural integrity is more important than ever and efficient and low-cost assessment techniques are actively being sought. Recent developments in camera technology, optical sensors, and image-processing algorithms have made photogrammetry and three-dimensional (3D) Digital Image Correlation (DIC) an appealing tool for SHM and NDI of structures, as well as for structural dynamic testing. In particular, 3D-DIC has been shown to be an accurate method in providing quantitative information about full-field displacement, strain, and geometry profiles of a variety of structures (i.e., bridges [1], railroad tracks [</w:t>
+        <w:t xml:space="preserve">Civil, mechanical, and aerospace structures continue to routinely be used </w:t>
+      </w:r>
+      <w:proofErr w:type="gramStart"/>
+      <w:r>
+        <w:t>despite the fact that</w:t>
+      </w:r>
+      <w:proofErr w:type="gramEnd"/>
+      <w:r>
+        <w:t xml:space="preserve"> they are approaching or have already exceeded their design life. Therefore, the need to assess structural integrity is more important than ever and efficient and low-cost assessment techniques are actively being sought. Recent developments in camera technology, optical sensors, and image-processing algorithms have made photogrammetry and three-dimensional (3D) Digital Image Correlation (DIC) an appealing tool for SHM and NDI of structures, as well as for structural dynamic testing. </w:t>
+      </w:r>
+      <w:proofErr w:type="gramStart"/>
+      <w:r>
+        <w:t>In particular, 3D-DIC</w:t>
+      </w:r>
+      <w:proofErr w:type="gramEnd"/>
+      <w:r>
+        <w:t xml:space="preserve"> has been shown to be an accurate method in providing quantitative information about full-field displacement, strain, and geometry profiles of a variety of structures (i.e., bridges [1], railroad tracks [</w:t>
       </w:r>
       <w:r>
         <w:t>2</w:t>
@@ -107,7 +121,16 @@
         <w:t xml:space="preserve"> and orientations is captured. </w:t>
       </w:r>
       <w:r>
-        <w:t xml:space="preserve">These information are required for computing the three elementary transformations needed for the pinhole camera model (i.e., conversion of global coordinates of a target object to the camera system coordinates, projection transformation into the retinal plane, and transformation into the sensor coordinate system in pixel units) to obtain the 3D coordinate of any physical point </w:t>
+        <w:t>This information</w:t>
+      </w:r>
+      <w:r>
+        <w:t xml:space="preserve"> </w:t>
+      </w:r>
+      <w:r>
+        <w:t>is</w:t>
+      </w:r>
+      <w:r>
+        <w:t xml:space="preserve"> required for computing the three elementary transformations needed for the pinhole camera model (i.e., conversion of global coordinates of a target object to the camera system coordinates, projection transformation into the retinal plane, and transformation into the sensor coordinate system in pixel units) to obtain the 3D coordinate of any physical point </w:t>
       </w:r>
       <w:r>
         <w:t xml:space="preserve">using the triangulation theory </w:t>
@@ -134,7 +157,15 @@
         <w:t>3</w:t>
       </w:r>
       <w:r>
-        <w:t xml:space="preserve"> m in length) or are fixed on stable tripods. As the dimensions of the targeted object increases, a more complex procedure needs to be performed (i.e., large-area calibration). This operation is arduous as it involves the use of coded and un-coded targets that have to be placed on an area having dimensions comparable to that of the object to be tested (see Figure 1c). Moreover, calibration itself is time-consuming because the distance between several pairs of targets needs to be measured to be used as scale bars, and because each camera must be independently calibrated before acquiring the last picture with the two cameras placed in their final position for calculating the relative geometry of the stereo-vision system</w:t>
+        <w:t xml:space="preserve"> m in length) or are fixed on stable tripods. As the dimensions of the targeted object increases, a more complex procedure needs to be performed (i.e., large-area calibration). This operation is arduous as it involves the use of coded and un-coded targets that </w:t>
+      </w:r>
+      <w:proofErr w:type="gramStart"/>
+      <w:r>
+        <w:t>have to</w:t>
+      </w:r>
+      <w:proofErr w:type="gramEnd"/>
+      <w:r>
+        <w:t xml:space="preserve"> be placed on an area having dimensions comparable to that of the object to be tested (see Figure 1c). Moreover, calibration itself is time-consuming because the distance between several pairs of targets needs to be measured to be used as scale bars, and because each camera must be independently calibrated before acquiring the last picture with the two cameras placed in their final position for calculating the relative geometry of the stereo-vision system</w:t>
       </w:r>
       <w:r>
         <w:t>.</w:t>
@@ -154,8 +185,8 @@
         </w:rPr>
         <w:drawing>
           <wp:inline distT="0" distB="0" distL="0" distR="0">
-            <wp:extent cx="1485900" cy="1828800"/>
-            <wp:effectExtent l="0" t="0" r="0" b="0"/>
+            <wp:extent cx="1594849" cy="1828800"/>
+            <wp:effectExtent l="0" t="0" r="5715" b="0"/>
             <wp:docPr id="44" name="Picture 44" descr="GOM"/>
             <wp:cNvGraphicFramePr>
               <a:graphicFrameLocks xmlns:a="http://schemas.openxmlformats.org/drawingml/2006/main" noChangeAspect="1"/>
@@ -185,7 +216,7 @@
                   <pic:spPr bwMode="auto">
                     <a:xfrm>
                       <a:off x="0" y="0"/>
-                      <a:ext cx="1485900" cy="1828800"/>
+                      <a:ext cx="1620031" cy="1857676"/>
                     </a:xfrm>
                     <a:prstGeom prst="rect">
                       <a:avLst/>
@@ -266,14 +297,15 @@
         </w:rPr>
         <w:t xml:space="preserve">  </w:t>
       </w:r>
+      <w:bookmarkStart w:id="0" w:name="_GoBack"/>
       <w:r>
         <w:rPr>
           <w:noProof/>
         </w:rPr>
         <w:drawing>
           <wp:inline distT="0" distB="0" distL="0" distR="0">
-            <wp:extent cx="1905000" cy="1828800"/>
-            <wp:effectExtent l="0" t="0" r="0" b="0"/>
+            <wp:extent cx="1463040" cy="1828800"/>
+            <wp:effectExtent l="0" t="0" r="3810" b="0"/>
             <wp:docPr id="42" name="Picture 42"/>
             <wp:cNvGraphicFramePr>
               <a:graphicFrameLocks xmlns:a="http://schemas.openxmlformats.org/drawingml/2006/main" noChangeAspect="1"/>
@@ -303,7 +335,7 @@
                   <pic:spPr bwMode="auto">
                     <a:xfrm>
                       <a:off x="0" y="0"/>
-                      <a:ext cx="1905000" cy="1828800"/>
+                      <a:ext cx="1467479" cy="1834349"/>
                     </a:xfrm>
                     <a:prstGeom prst="rect">
                       <a:avLst/>
@@ -319,13 +351,25 @@
           </wp:inline>
         </w:drawing>
       </w:r>
+      <w:bookmarkEnd w:id="0"/>
     </w:p>
     <w:p>
       <w:pPr>
         <w:pStyle w:val="SPIEfigurecaption"/>
       </w:pPr>
       <w:r>
-        <w:t xml:space="preserve">                                     (a)                                                   (b)                                                       (c)</w:t>
+        <w:t xml:space="preserve">                                     (a)                                              </w:t>
+      </w:r>
+      <w:proofErr w:type="gramStart"/>
+      <w:r>
+        <w:t xml:space="preserve"> </w:t>
+      </w:r>
+      <w:r>
+        <w:t xml:space="preserve">  (</w:t>
+      </w:r>
+      <w:proofErr w:type="gramEnd"/>
+      <w:r>
+        <w:t>b)                                                       (c)</w:t>
       </w:r>
     </w:p>
     <w:p>
@@ -341,14 +385,27 @@
       <w:r>
         <w:t xml:space="preserve">Figure </w:t>
       </w:r>
-      <w:fldSimple w:instr=" SEQ figure \* MERGEFORMAT ">
-        <w:r>
-          <w:rPr>
-            <w:noProof/>
-          </w:rPr>
-          <w:t>1</w:t>
-        </w:r>
-      </w:fldSimple>
+      <w:r>
+        <w:fldChar w:fldCharType="begin"/>
+      </w:r>
+      <w:r>
+        <w:instrText xml:space="preserve"> SEQ figure \* MERGEFORMAT </w:instrText>
+      </w:r>
+      <w:r>
+        <w:fldChar w:fldCharType="separate"/>
+      </w:r>
+      <w:r>
+        <w:rPr>
+          <w:noProof/>
+        </w:rPr>
+        <w:t>1</w:t>
+      </w:r>
+      <w:r>
+        <w:rPr>
+          <w:noProof/>
+        </w:rPr>
+        <w:fldChar w:fldCharType="end"/>
+      </w:r>
       <w:r>
         <w:t xml:space="preserve">. </w:t>
       </w:r>
@@ -457,7 +514,15 @@
         <w:pStyle w:val="SPIEfigurecaption"/>
       </w:pPr>
       <w:r>
-        <w:t xml:space="preserve">                                              (a)                                                 (b)                                            (c)</w:t>
+        <w:t xml:space="preserve">                                              (a)                                              </w:t>
+      </w:r>
+      <w:proofErr w:type="gramStart"/>
+      <w:r>
+        <w:t xml:space="preserve">   (</w:t>
+      </w:r>
+      <w:proofErr w:type="gramEnd"/>
+      <w:r>
+        <w:t>b)                                            (c)</w:t>
       </w:r>
     </w:p>
     <w:p>
@@ -540,7 +605,15 @@
         <w:t xml:space="preserve">77 GHz radar unit for determining the </w:t>
       </w:r>
       <w:r>
-        <w:t xml:space="preserve">distance and orientation of cameras in space is presented. The design schematics, selected components, software adjustments, and the laboratory tests performed to evaluate the measurement accuracy are described. Each sensor is compared with its traditional counterpart to determine whether or not it can be used to provide data for determining the </w:t>
+        <w:t xml:space="preserve">distance and orientation of cameras in space is presented. The design schematics, selected components, software adjustments, and the laboratory tests performed to evaluate the measurement accuracy are described. Each sensor is compared with its traditional counterpart to determine </w:t>
+      </w:r>
+      <w:proofErr w:type="gramStart"/>
+      <w:r>
+        <w:t>whether or not</w:t>
+      </w:r>
+      <w:proofErr w:type="gramEnd"/>
+      <w:r>
+        <w:t xml:space="preserve"> it can be used to provide data for determining the </w:t>
       </w:r>
       <w:r>
         <w:t>seven degrees-of-freedom (DOFs) needed to identify the cameras relative position</w:t>
@@ -574,18 +647,27 @@
         <w:pStyle w:val="SPIEbodytext"/>
         <w:spacing w:before="120"/>
       </w:pPr>
+      <w:proofErr w:type="gramStart"/>
       <w:r>
         <w:rPr>
           <w:iCs/>
           <w:szCs w:val="20"/>
         </w:rPr>
-        <w:t>In order to perform the calibration for stereo-photogrammetry, the relative distance between the cameras and their orientation needs to be determined whenever images are recorded</w:t>
-      </w:r>
+        <w:t>In order to</w:t>
+      </w:r>
+      <w:proofErr w:type="gramEnd"/>
       <w:r>
         <w:rPr>
           <w:iCs/>
           <w:szCs w:val="20"/>
         </w:rPr>
+        <w:t xml:space="preserve"> perform the calibration for stereo-photogrammetry, the relative distance between the cameras and their orientation needs to be determined whenever images are recorded</w:t>
+      </w:r>
+      <w:r>
+        <w:rPr>
+          <w:iCs/>
+          <w:szCs w:val="20"/>
+        </w:rPr>
         <w:t>.</w:t>
       </w:r>
       <w:r>
@@ -596,7 +678,15 @@
         <w:t xml:space="preserve"> </w:t>
       </w:r>
       <w:r>
-        <w:t>So far, all calibration techniques rely on self-calibration via both targeted planar arrays and targetless scenes [</w:t>
+        <w:t xml:space="preserve">So far, all calibration techniques rely on self-calibration via both targeted planar arrays and </w:t>
+      </w:r>
+      <w:proofErr w:type="spellStart"/>
+      <w:r>
+        <w:t>targetless</w:t>
+      </w:r>
+      <w:proofErr w:type="spellEnd"/>
+      <w:r>
+        <w:t xml:space="preserve"> scenes [</w:t>
       </w:r>
       <w:r>
         <w:t>11</w:t>
@@ -664,14 +754,30 @@
           <w:iCs/>
           <w:szCs w:val="20"/>
         </w:rPr>
-        <w:t xml:space="preserve"> It includes:</w:t>
-      </w:r>
+        <w:t xml:space="preserve"> It includes</w:t>
+      </w:r>
+      <w:proofErr w:type="gramStart"/>
       <w:r>
         <w:rPr>
           <w:iCs/>
           <w:szCs w:val="20"/>
         </w:rPr>
-        <w:t xml:space="preserve">  (1) the distance </w:t>
+        <w:t>:</w:t>
+      </w:r>
+      <w:r>
+        <w:rPr>
+          <w:iCs/>
+          <w:szCs w:val="20"/>
+        </w:rPr>
+        <w:t xml:space="preserve">  (</w:t>
+      </w:r>
+      <w:proofErr w:type="gramEnd"/>
+      <w:r>
+        <w:rPr>
+          <w:iCs/>
+          <w:szCs w:val="20"/>
+        </w:rPr>
+        <w:t xml:space="preserve">1) the distance </w:t>
       </w:r>
       <w:r>
         <w:rPr>
@@ -688,8 +794,13 @@
         </w:rPr>
         <w:t xml:space="preserve"> </w:t>
       </w:r>
-      <w:r>
-        <w:t xml:space="preserve">In particular, the </w:t>
+      <w:proofErr w:type="gramStart"/>
+      <w:r>
+        <w:t>In particular, the</w:t>
+      </w:r>
+      <w:proofErr w:type="gramEnd"/>
+      <w:r>
+        <w:t xml:space="preserve"> </w:t>
       </w:r>
       <w:r>
         <w:t>3</w:t>
@@ -849,7 +960,15 @@
         <w:t>18</w:t>
       </w:r>
       <w:r>
-        <w:t>]. On the other hand, radar units have been often used for determining the distance (or the change in distance) between two object in space for dynamics analyses [</w:t>
+        <w:t xml:space="preserve">]. On the other hand, radar units have been often used for determining the distance (or the change in distance) between two </w:t>
+      </w:r>
+      <w:proofErr w:type="gramStart"/>
+      <w:r>
+        <w:t>object</w:t>
+      </w:r>
+      <w:proofErr w:type="gramEnd"/>
+      <w:r>
+        <w:t xml:space="preserve"> in space for dynamics analyses [</w:t>
       </w:r>
       <w:r>
         <w:t>19</w:t>
@@ -882,13 +1001,29 @@
         <w:spacing w:before="120"/>
       </w:pPr>
       <w:r>
-        <w:t xml:space="preserve">To realize the sensor package, primarily off-the-shelf components have been used and integrated on a MCU RaspberryPi 3 Model B developed by </w:t>
+        <w:t xml:space="preserve">To realize the sensor package, primarily off-the-shelf components have been used and integrated on a MCU </w:t>
+      </w:r>
+      <w:proofErr w:type="spellStart"/>
+      <w:r>
+        <w:t>RaspberryPi</w:t>
+      </w:r>
+      <w:proofErr w:type="spellEnd"/>
+      <w:r>
+        <w:t xml:space="preserve"> 3 Model B developed by </w:t>
       </w:r>
       <w:r>
         <w:t>Raspberry Pi Foundation</w:t>
       </w:r>
       <w:r>
-        <w:t xml:space="preserve"> [22]. The IMU is an ICM-20948 sensor produced by InvenSense [23]. It is a low power 9-axis motion tracking device (suited for smartphones, tablets, wearable sensors, and Internet of Things applications) embedding 3-axis gyroscope, 3-axis accelerometer, and 3-axis compass. The sensor is installed on an evaluation board </w:t>
+        <w:t xml:space="preserve"> [22]. The IMU is an ICM-20948 sensor produced by </w:t>
+      </w:r>
+      <w:proofErr w:type="spellStart"/>
+      <w:r>
+        <w:t>InvenSense</w:t>
+      </w:r>
+      <w:proofErr w:type="spellEnd"/>
+      <w:r>
+        <w:t xml:space="preserve"> [23]. It is a low power 9-axis motion tracking device (suited for smartphones, tablets, wearable sensors, and Internet of Things applications) embedding 3-axis gyroscope, 3-axis accelerometer, and 3-axis compass. The sensor is installed on an evaluation board </w:t>
       </w:r>
       <w:r>
         <w:t>EVICM-20948</w:t>
@@ -896,9 +1031,11 @@
       <w:r>
         <w:t xml:space="preserve"> commercialized by </w:t>
       </w:r>
+      <w:proofErr w:type="spellStart"/>
       <w:r>
         <w:t>InvenSense</w:t>
       </w:r>
+      <w:proofErr w:type="spellEnd"/>
       <w:r>
         <w:t xml:space="preserve"> [24] for connecting the sensor itself with a daughterboard </w:t>
       </w:r>
@@ -922,7 +1059,15 @@
         <w:t>STMicroelectronics</w:t>
       </w:r>
       <w:r>
-        <w:t xml:space="preserve"> [26] is used for interfacing the IMU sensor to a laptop computer for data streaming. This interface provides a very reliable access to the component, through MotionLink software or C/C++ codes using customized libraries (e.g., Workbench). This whole setup includes an interface for the IMU itself, and a NUCLEO board, all powered individually, using USB Cables. No external power supply is required since the system can be powered using the ± 5V power supplied by any computer’s </w:t>
+        <w:t xml:space="preserve"> [26] is used for interfacing the IMU sensor to a laptop computer for data streaming. This interface provides a very reliable access to the component, through </w:t>
+      </w:r>
+      <w:proofErr w:type="spellStart"/>
+      <w:r>
+        <w:t>MotionLink</w:t>
+      </w:r>
+      <w:proofErr w:type="spellEnd"/>
+      <w:r>
+        <w:t xml:space="preserve"> software or C/C++ codes using customized libraries (e.g., Workbench). This whole setup includes an interface for the IMU itself, and a NUCLEO board, all powered individually, using USB Cables. No external power supply is required since the system can be powered using the ± 5V power supplied by any computer’s </w:t>
       </w:r>
       <w:r>
         <w:t>Universal Serial Bus</w:t>
@@ -937,8 +1082,13 @@
         <w:t xml:space="preserve">developed </w:t>
       </w:r>
       <w:r>
-        <w:t>by SiversIMA</w:t>
-      </w:r>
+        <w:t xml:space="preserve">by </w:t>
+      </w:r>
+      <w:proofErr w:type="spellStart"/>
+      <w:r>
+        <w:t>SiversIMA</w:t>
+      </w:r>
+      <w:proofErr w:type="spellEnd"/>
       <w:r>
         <w:t xml:space="preserve"> [27], which is interfaced to a laptop for data streaming using a </w:t>
       </w:r>
@@ -2475,7 +2625,27 @@
           <w:sz w:val="20"/>
           <w:szCs w:val="20"/>
         </w:rPr>
-        <w:t>To work, both IMU and radar have been programmed using suitable codes. In particular, the IMU relies on an ad-hoc Python library that allows the BRD_CARRIER to setup the EVICM-20948 (e.g., sampling frequency, dynamic range, number and type of sensors active) and receive the sampled data before transmitting them to a laptop via the STM32F411RE. The radar employs a set of customized Python codes for enabling measurements, data recording, and data streaming through a RS232 to USB interface.</w:t>
+        <w:t xml:space="preserve">To work, both IMU and radar have been programmed using suitable codes. </w:t>
+      </w:r>
+      <w:proofErr w:type="gramStart"/>
+      <w:r>
+        <w:rPr>
+          <w:rFonts w:ascii="Times New Roman" w:hAnsi="Times New Roman" w:cs="Times New Roman"/>
+          <w:iCs/>
+          <w:sz w:val="20"/>
+          <w:szCs w:val="20"/>
+        </w:rPr>
+        <w:t>In particular, the</w:t>
+      </w:r>
+      <w:proofErr w:type="gramEnd"/>
+      <w:r>
+        <w:rPr>
+          <w:rFonts w:ascii="Times New Roman" w:hAnsi="Times New Roman" w:cs="Times New Roman"/>
+          <w:iCs/>
+          <w:sz w:val="20"/>
+          <w:szCs w:val="20"/>
+        </w:rPr>
+        <w:t xml:space="preserve"> IMU relies on an ad-hoc Python library that allows the BRD_CARRIER to setup the EVICM-20948 (e.g., sampling frequency, dynamic range, number and type of sensors active) and receive the sampled data before transmitting them to a laptop via the STM32F411RE. The radar employs a set of customized Python codes for enabling measurements, data recording, and data streaming through a RS232 to USB interface.</w:t>
       </w:r>
     </w:p>
     <w:p>
@@ -2531,7 +2701,23 @@
           <w:iCs/>
           <w:szCs w:val="20"/>
         </w:rPr>
-        <w:t xml:space="preserve">: (i) demonstrate that radar accuracy in measuring distance relevant to 3D-DIC applications is </w:t>
+        <w:t>: (</w:t>
+      </w:r>
+      <w:proofErr w:type="spellStart"/>
+      <w:r>
+        <w:rPr>
+          <w:iCs/>
+          <w:szCs w:val="20"/>
+        </w:rPr>
+        <w:t>i</w:t>
+      </w:r>
+      <w:proofErr w:type="spellEnd"/>
+      <w:r>
+        <w:rPr>
+          <w:iCs/>
+          <w:szCs w:val="20"/>
+        </w:rPr>
+        <w:t xml:space="preserve">) demonstrate that radar accuracy in measuring distance relevant to 3D-DIC applications is </w:t>
       </w:r>
       <w:r>
         <w:rPr>
@@ -2999,8 +3185,13 @@
         <w:t xml:space="preserve"> </w:t>
       </w:r>
       <w:r>
-        <w:t>For instance, as the radar is providing a reading of 75.6866 it corresponds to a distance of 1998·10</w:t>
-      </w:r>
+        <w:t xml:space="preserve">For instance, as the radar is providing a reading of 75.6866 it corresponds to </w:t>
+      </w:r>
+      <w:proofErr w:type="gramStart"/>
+      <w:r>
+        <w:t>a distance of 1998·10</w:t>
+      </w:r>
+      <w:proofErr w:type="gramEnd"/>
       <w:r>
         <w:rPr>
           <w:vertAlign w:val="superscript"/>
@@ -3439,7 +3630,15 @@
         <w:spacing w:before="120"/>
       </w:pPr>
       <w:r>
-        <w:t xml:space="preserve">To determine the accuracy of the IMU, the sensor has been rotated to being subjected to different values of the gravity acceleration, and readings have been used in a back-to-back comparison with a tiltmeter embedded in a cellphone. To facilitate the rotation, the IMU has been attached to a wood support and to a rotational stage in a setup similar to that shown in Figure </w:t>
+        <w:t xml:space="preserve">To determine the accuracy of the IMU, the sensor has been rotated to being subjected to different values of the gravity acceleration, and readings have been used in a back-to-back comparison with a tiltmeter embedded in a cellphone. To facilitate the rotation, the IMU has been attached to a wood support and to a rotational stage in a setup </w:t>
+      </w:r>
+      <w:proofErr w:type="gramStart"/>
+      <w:r>
+        <w:t>similar to</w:t>
+      </w:r>
+      <w:proofErr w:type="gramEnd"/>
+      <w:r>
+        <w:t xml:space="preserve"> that shown in Figure </w:t>
       </w:r>
       <w:r>
         <w:t>7</w:t>
@@ -3716,7 +3915,23 @@
           <w:iCs/>
           <w:szCs w:val="20"/>
         </w:rPr>
-        <w:t xml:space="preserve">A novel sensor board prototype is proposed for measuring the seven degree of freedom (i.e., </w:t>
+        <w:t xml:space="preserve">A novel sensor board prototype is proposed for measuring the seven </w:t>
+      </w:r>
+      <w:proofErr w:type="gramStart"/>
+      <w:r>
+        <w:rPr>
+          <w:iCs/>
+          <w:szCs w:val="20"/>
+        </w:rPr>
+        <w:t>degree</w:t>
+      </w:r>
+      <w:proofErr w:type="gramEnd"/>
+      <w:r>
+        <w:rPr>
+          <w:iCs/>
+          <w:szCs w:val="20"/>
+        </w:rPr>
+        <w:t xml:space="preserve"> of freedom (i.e., </w:t>
       </w:r>
       <w:r>
         <w:rPr>
@@ -3742,12 +3957,21 @@
           <w:szCs w:val="20"/>
         </w:rPr>
       </w:pPr>
+      <w:proofErr w:type="gramStart"/>
       <w:r>
         <w:rPr>
           <w:iCs/>
           <w:szCs w:val="20"/>
         </w:rPr>
-        <w:t xml:space="preserve">A number of laboratory experiments have shown that the accuracy of the radar in measuring distances in a range 1 to 8 meter is equal to </w:t>
+        <w:t>A number of</w:t>
+      </w:r>
+      <w:proofErr w:type="gramEnd"/>
+      <w:r>
+        <w:rPr>
+          <w:iCs/>
+          <w:szCs w:val="20"/>
+        </w:rPr>
+        <w:t xml:space="preserve"> laboratory experiments have shown that the accuracy of the radar in measuring distances in a range 1 to 8 meter is equal to </w:t>
       </w:r>
       <w:r>
         <w:rPr>
@@ -3834,7 +4058,15 @@
         <w:t xml:space="preserve">streamlining the calibration process, and </w:t>
       </w:r>
       <w:r>
-        <w:t>extending the range of applicability that stereophotogrammetry and DIC can have</w:t>
+        <w:t xml:space="preserve">extending the range of applicability that </w:t>
+      </w:r>
+      <w:proofErr w:type="spellStart"/>
+      <w:r>
+        <w:t>stereophotogrammetry</w:t>
+      </w:r>
+      <w:proofErr w:type="spellEnd"/>
+      <w:r>
+        <w:t xml:space="preserve"> and DIC can have</w:t>
       </w:r>
       <w:r>
         <w:t>.</w:t>
@@ -3884,7 +4116,25 @@
           <w:sz w:val="20"/>
           <w:szCs w:val="20"/>
         </w:rPr>
-        <w:t xml:space="preserve">[1] Reagan, D., Sabato, A., &amp; Niezrecki, C. (2017). Unmanned aerial vehicle acquisition of three-dimensional digital image correlation measurements for structural health monitoring of bridges. In SPIE Smart Structures and Materials+ Nondestructive Evaluation and Health Monitoring, 1016909. </w:t>
+        <w:t xml:space="preserve">[1] Reagan, D., Sabato, A., &amp; </w:t>
+      </w:r>
+      <w:proofErr w:type="spellStart"/>
+      <w:r>
+        <w:rPr>
+          <w:rFonts w:ascii="Times New Roman" w:hAnsi="Times New Roman" w:cs="Times New Roman"/>
+          <w:sz w:val="20"/>
+          <w:szCs w:val="20"/>
+        </w:rPr>
+        <w:t>Niezrecki</w:t>
+      </w:r>
+      <w:proofErr w:type="spellEnd"/>
+      <w:r>
+        <w:rPr>
+          <w:rFonts w:ascii="Times New Roman" w:hAnsi="Times New Roman" w:cs="Times New Roman"/>
+          <w:sz w:val="20"/>
+          <w:szCs w:val="20"/>
+        </w:rPr>
+        <w:t xml:space="preserve">, C. (2017). Unmanned aerial vehicle acquisition of three-dimensional digital image correlation measurements for structural health monitoring of bridges. In SPIE Smart Structures and Materials+ Nondestructive Evaluation and Health Monitoring, 1016909. </w:t>
       </w:r>
     </w:p>
     <w:p>
@@ -3903,7 +4153,25 @@
           <w:sz w:val="20"/>
           <w:szCs w:val="20"/>
         </w:rPr>
-        <w:t>[2] Sabato, A., &amp; Niezrecki, C. (2017). Feasibility of digital image correlation for railroad tie inspection and ballast support assessment. Measurement, 103, 93-105.</w:t>
+        <w:t xml:space="preserve">[2] Sabato, A., &amp; </w:t>
+      </w:r>
+      <w:proofErr w:type="spellStart"/>
+      <w:r>
+        <w:rPr>
+          <w:rFonts w:ascii="Times New Roman" w:hAnsi="Times New Roman" w:cs="Times New Roman"/>
+          <w:sz w:val="20"/>
+          <w:szCs w:val="20"/>
+        </w:rPr>
+        <w:t>Niezrecki</w:t>
+      </w:r>
+      <w:proofErr w:type="spellEnd"/>
+      <w:r>
+        <w:rPr>
+          <w:rFonts w:ascii="Times New Roman" w:hAnsi="Times New Roman" w:cs="Times New Roman"/>
+          <w:sz w:val="20"/>
+          <w:szCs w:val="20"/>
+        </w:rPr>
+        <w:t>, C. (2017). Feasibility of digital image correlation for railroad tie inspection and ballast support assessment. Measurement, 103, 93-105.</w:t>
       </w:r>
     </w:p>
     <w:p>
@@ -3922,7 +4190,43 @@
           <w:sz w:val="20"/>
           <w:szCs w:val="20"/>
         </w:rPr>
-        <w:t>[3] LeBlanc, B., Niezrecki, C., Avitabile, P., Chen, J., &amp; Sherwood, J. (2013). Damage detection and full surface characterization of a wind turbine blade using three-dimensional digital image correlation. Structural Health Monitoring, 12(5-6), 430-439.</w:t>
+        <w:t xml:space="preserve">[3] LeBlanc, B., </w:t>
+      </w:r>
+      <w:proofErr w:type="spellStart"/>
+      <w:r>
+        <w:rPr>
+          <w:rFonts w:ascii="Times New Roman" w:hAnsi="Times New Roman" w:cs="Times New Roman"/>
+          <w:sz w:val="20"/>
+          <w:szCs w:val="20"/>
+        </w:rPr>
+        <w:t>Niezrecki</w:t>
+      </w:r>
+      <w:proofErr w:type="spellEnd"/>
+      <w:r>
+        <w:rPr>
+          <w:rFonts w:ascii="Times New Roman" w:hAnsi="Times New Roman" w:cs="Times New Roman"/>
+          <w:sz w:val="20"/>
+          <w:szCs w:val="20"/>
+        </w:rPr>
+        <w:t xml:space="preserve">, C., </w:t>
+      </w:r>
+      <w:proofErr w:type="spellStart"/>
+      <w:r>
+        <w:rPr>
+          <w:rFonts w:ascii="Times New Roman" w:hAnsi="Times New Roman" w:cs="Times New Roman"/>
+          <w:sz w:val="20"/>
+          <w:szCs w:val="20"/>
+        </w:rPr>
+        <w:t>Avitabile</w:t>
+      </w:r>
+      <w:proofErr w:type="spellEnd"/>
+      <w:r>
+        <w:rPr>
+          <w:rFonts w:ascii="Times New Roman" w:hAnsi="Times New Roman" w:cs="Times New Roman"/>
+          <w:sz w:val="20"/>
+          <w:szCs w:val="20"/>
+        </w:rPr>
+        <w:t>, P., Chen, J., &amp; Sherwood, J. (2013). Damage detection and full surface characterization of a wind turbine blade using three-dimensional digital image correlation. Structural Health Monitoring, 12(5-6), 430-439.</w:t>
       </w:r>
     </w:p>
     <w:p>
@@ -3941,7 +4245,61 @@
           <w:sz w:val="20"/>
           <w:szCs w:val="20"/>
         </w:rPr>
-        <w:t>[4] LeBlanc, B., Niezrecki, C., Avitable, P., &amp; Tribikram, K. (2010). Structural health monitoring of helicopter hard landing using 3D digital image correlation. In SPIE Smart Structures and Materials+ Nondestructive Evaluation and Health Monitoring, 76501.</w:t>
+        <w:t xml:space="preserve">[4] LeBlanc, B., </w:t>
+      </w:r>
+      <w:proofErr w:type="spellStart"/>
+      <w:r>
+        <w:rPr>
+          <w:rFonts w:ascii="Times New Roman" w:hAnsi="Times New Roman" w:cs="Times New Roman"/>
+          <w:sz w:val="20"/>
+          <w:szCs w:val="20"/>
+        </w:rPr>
+        <w:t>Niezrecki</w:t>
+      </w:r>
+      <w:proofErr w:type="spellEnd"/>
+      <w:r>
+        <w:rPr>
+          <w:rFonts w:ascii="Times New Roman" w:hAnsi="Times New Roman" w:cs="Times New Roman"/>
+          <w:sz w:val="20"/>
+          <w:szCs w:val="20"/>
+        </w:rPr>
+        <w:t xml:space="preserve">, C., </w:t>
+      </w:r>
+      <w:proofErr w:type="spellStart"/>
+      <w:r>
+        <w:rPr>
+          <w:rFonts w:ascii="Times New Roman" w:hAnsi="Times New Roman" w:cs="Times New Roman"/>
+          <w:sz w:val="20"/>
+          <w:szCs w:val="20"/>
+        </w:rPr>
+        <w:t>Avitable</w:t>
+      </w:r>
+      <w:proofErr w:type="spellEnd"/>
+      <w:r>
+        <w:rPr>
+          <w:rFonts w:ascii="Times New Roman" w:hAnsi="Times New Roman" w:cs="Times New Roman"/>
+          <w:sz w:val="20"/>
+          <w:szCs w:val="20"/>
+        </w:rPr>
+        <w:t xml:space="preserve">, P., &amp; </w:t>
+      </w:r>
+      <w:proofErr w:type="spellStart"/>
+      <w:r>
+        <w:rPr>
+          <w:rFonts w:ascii="Times New Roman" w:hAnsi="Times New Roman" w:cs="Times New Roman"/>
+          <w:sz w:val="20"/>
+          <w:szCs w:val="20"/>
+        </w:rPr>
+        <w:t>Tribikram</w:t>
+      </w:r>
+      <w:proofErr w:type="spellEnd"/>
+      <w:r>
+        <w:rPr>
+          <w:rFonts w:ascii="Times New Roman" w:hAnsi="Times New Roman" w:cs="Times New Roman"/>
+          <w:sz w:val="20"/>
+          <w:szCs w:val="20"/>
+        </w:rPr>
+        <w:t>, K. (2010). Structural health monitoring of helicopter hard landing using 3D digital image correlation. In SPIE Smart Structures and Materials+ Nondestructive Evaluation and Health Monitoring, 76501.</w:t>
       </w:r>
     </w:p>
     <w:p>
@@ -3960,7 +4318,61 @@
           <w:sz w:val="20"/>
           <w:szCs w:val="20"/>
         </w:rPr>
-        <w:t>[5] Asl, M. E., Niezrecki, C., Sherwood, J., &amp; Avitabile, P. (2017). Experimental and theoretical similitude analysis for flexural bending of scaled-down laminated I-beams. Composite Structures.</w:t>
+        <w:t xml:space="preserve">[5] </w:t>
+      </w:r>
+      <w:proofErr w:type="spellStart"/>
+      <w:r>
+        <w:rPr>
+          <w:rFonts w:ascii="Times New Roman" w:hAnsi="Times New Roman" w:cs="Times New Roman"/>
+          <w:sz w:val="20"/>
+          <w:szCs w:val="20"/>
+        </w:rPr>
+        <w:t>Asl</w:t>
+      </w:r>
+      <w:proofErr w:type="spellEnd"/>
+      <w:r>
+        <w:rPr>
+          <w:rFonts w:ascii="Times New Roman" w:hAnsi="Times New Roman" w:cs="Times New Roman"/>
+          <w:sz w:val="20"/>
+          <w:szCs w:val="20"/>
+        </w:rPr>
+        <w:t xml:space="preserve">, M. E., </w:t>
+      </w:r>
+      <w:proofErr w:type="spellStart"/>
+      <w:r>
+        <w:rPr>
+          <w:rFonts w:ascii="Times New Roman" w:hAnsi="Times New Roman" w:cs="Times New Roman"/>
+          <w:sz w:val="20"/>
+          <w:szCs w:val="20"/>
+        </w:rPr>
+        <w:t>Niezrecki</w:t>
+      </w:r>
+      <w:proofErr w:type="spellEnd"/>
+      <w:r>
+        <w:rPr>
+          <w:rFonts w:ascii="Times New Roman" w:hAnsi="Times New Roman" w:cs="Times New Roman"/>
+          <w:sz w:val="20"/>
+          <w:szCs w:val="20"/>
+        </w:rPr>
+        <w:t xml:space="preserve">, C., Sherwood, J., &amp; </w:t>
+      </w:r>
+      <w:proofErr w:type="spellStart"/>
+      <w:r>
+        <w:rPr>
+          <w:rFonts w:ascii="Times New Roman" w:hAnsi="Times New Roman" w:cs="Times New Roman"/>
+          <w:sz w:val="20"/>
+          <w:szCs w:val="20"/>
+        </w:rPr>
+        <w:t>Avitabile</w:t>
+      </w:r>
+      <w:proofErr w:type="spellEnd"/>
+      <w:r>
+        <w:rPr>
+          <w:rFonts w:ascii="Times New Roman" w:hAnsi="Times New Roman" w:cs="Times New Roman"/>
+          <w:sz w:val="20"/>
+          <w:szCs w:val="20"/>
+        </w:rPr>
+        <w:t>, P. (2017). Experimental and theoretical similitude analysis for flexural bending of scaled-down laminated I-beams. Composite Structures.</w:t>
       </w:r>
     </w:p>
     <w:p>
@@ -3979,7 +4391,25 @@
           <w:sz w:val="20"/>
           <w:szCs w:val="20"/>
         </w:rPr>
-        <w:t>[6] Sutton, M. A., Wolters, W. J., Peters, W. H., Ranson, W. F., &amp; McNeill, S. R. (1983). Determination of displacements using an improved digital correlation method. Image and vision computing, 1(3), 133-139.</w:t>
+        <w:t xml:space="preserve">[6] Sutton, M. A., Wolters, W. J., Peters, W. H., </w:t>
+      </w:r>
+      <w:proofErr w:type="spellStart"/>
+      <w:r>
+        <w:rPr>
+          <w:rFonts w:ascii="Times New Roman" w:hAnsi="Times New Roman" w:cs="Times New Roman"/>
+          <w:sz w:val="20"/>
+          <w:szCs w:val="20"/>
+        </w:rPr>
+        <w:t>Ranson</w:t>
+      </w:r>
+      <w:proofErr w:type="spellEnd"/>
+      <w:r>
+        <w:rPr>
+          <w:rFonts w:ascii="Times New Roman" w:hAnsi="Times New Roman" w:cs="Times New Roman"/>
+          <w:sz w:val="20"/>
+          <w:szCs w:val="20"/>
+        </w:rPr>
+        <w:t>, W. F., &amp; McNeill, S. R. (1983). Determination of displacements using an improved digital correlation method. Image and vision computing, 1(3), 133-139.</w:t>
       </w:r>
     </w:p>
     <w:p>
@@ -4017,7 +4447,25 @@
           <w:sz w:val="20"/>
           <w:szCs w:val="20"/>
         </w:rPr>
-        <w:t>[8] Schmidt, T., Tyson, J., &amp; Galanulis, K. (2003). Full‐field dynamic displacement and strain measurement using advanced 3d image correlation photogrammetry: part 1. Experimental Techniques, 27(3), 47-50.</w:t>
+        <w:t xml:space="preserve">[8] Schmidt, T., Tyson, J., &amp; </w:t>
+      </w:r>
+      <w:proofErr w:type="spellStart"/>
+      <w:r>
+        <w:rPr>
+          <w:rFonts w:ascii="Times New Roman" w:hAnsi="Times New Roman" w:cs="Times New Roman"/>
+          <w:sz w:val="20"/>
+          <w:szCs w:val="20"/>
+        </w:rPr>
+        <w:t>Galanulis</w:t>
+      </w:r>
+      <w:proofErr w:type="spellEnd"/>
+      <w:r>
+        <w:rPr>
+          <w:rFonts w:ascii="Times New Roman" w:hAnsi="Times New Roman" w:cs="Times New Roman"/>
+          <w:sz w:val="20"/>
+          <w:szCs w:val="20"/>
+        </w:rPr>
+        <w:t>, K. (2003). Full‐field dynamic displacement and strain measurement using advanced 3d image correlation photogrammetry: part 1. Experimental Techniques, 27(3), 47-50.</w:t>
       </w:r>
     </w:p>
     <w:p>
@@ -4074,7 +4522,25 @@
           <w:sz w:val="20"/>
           <w:szCs w:val="20"/>
         </w:rPr>
-        <w:t>[11] Chen, F., Chen, X., Xie, X., Feng, X., &amp; Yang, L. (2013). Full-field 3D measurement using multi-camera digital image correlation system. Optics and Lasers in Engineering, 51(9), 1044-1052.</w:t>
+        <w:t xml:space="preserve">[11] Chen, F., Chen, X., </w:t>
+      </w:r>
+      <w:proofErr w:type="spellStart"/>
+      <w:r>
+        <w:rPr>
+          <w:rFonts w:ascii="Times New Roman" w:hAnsi="Times New Roman" w:cs="Times New Roman"/>
+          <w:sz w:val="20"/>
+          <w:szCs w:val="20"/>
+        </w:rPr>
+        <w:t>Xie</w:t>
+      </w:r>
+      <w:proofErr w:type="spellEnd"/>
+      <w:r>
+        <w:rPr>
+          <w:rFonts w:ascii="Times New Roman" w:hAnsi="Times New Roman" w:cs="Times New Roman"/>
+          <w:sz w:val="20"/>
+          <w:szCs w:val="20"/>
+        </w:rPr>
+        <w:t>, X., Feng, X., &amp; Yang, L. (2013). Full-field 3D measurement using multi-camera digital image correlation system. Optics and Lasers in Engineering, 51(9), 1044-1052.</w:t>
       </w:r>
     </w:p>
     <w:p>
@@ -4093,7 +4559,25 @@
           <w:sz w:val="20"/>
           <w:szCs w:val="20"/>
         </w:rPr>
-        <w:t>[12] Luhmann, T., Fraser, C., &amp; Maas, H. G. (2016). Sensor modelling and camera calibration for close-range photogrammetry. ISPRS Journal of Photogrammetry and Remote Sensing, 115, 37-46.</w:t>
+        <w:t xml:space="preserve">[12] </w:t>
+      </w:r>
+      <w:proofErr w:type="spellStart"/>
+      <w:r>
+        <w:rPr>
+          <w:rFonts w:ascii="Times New Roman" w:hAnsi="Times New Roman" w:cs="Times New Roman"/>
+          <w:sz w:val="20"/>
+          <w:szCs w:val="20"/>
+        </w:rPr>
+        <w:t>Luhmann</w:t>
+      </w:r>
+      <w:proofErr w:type="spellEnd"/>
+      <w:r>
+        <w:rPr>
+          <w:rFonts w:ascii="Times New Roman" w:hAnsi="Times New Roman" w:cs="Times New Roman"/>
+          <w:sz w:val="20"/>
+          <w:szCs w:val="20"/>
+        </w:rPr>
+        <w:t>, T., Fraser, C., &amp; Maas, H. G. (2016). Sensor modelling and camera calibration for close-range photogrammetry. ISPRS Journal of Photogrammetry and Remote Sensing, 115, 37-46.</w:t>
       </w:r>
     </w:p>
     <w:p>
@@ -4112,7 +4596,25 @@
           <w:sz w:val="20"/>
           <w:szCs w:val="20"/>
         </w:rPr>
-        <w:t>[13] Kim, J. H., Sukkarieh, S., &amp; Wishart, S. (2003, July). Real-time navigation, guidance, and control of a UAV using low-cost sensors. In Field and Service Robotics (pp. 299-309). Springer, Berlin, Heidelberg.</w:t>
+        <w:t xml:space="preserve">[13] Kim, J. H., </w:t>
+      </w:r>
+      <w:proofErr w:type="spellStart"/>
+      <w:r>
+        <w:rPr>
+          <w:rFonts w:ascii="Times New Roman" w:hAnsi="Times New Roman" w:cs="Times New Roman"/>
+          <w:sz w:val="20"/>
+          <w:szCs w:val="20"/>
+        </w:rPr>
+        <w:t>Sukkarieh</w:t>
+      </w:r>
+      <w:proofErr w:type="spellEnd"/>
+      <w:r>
+        <w:rPr>
+          <w:rFonts w:ascii="Times New Roman" w:hAnsi="Times New Roman" w:cs="Times New Roman"/>
+          <w:sz w:val="20"/>
+          <w:szCs w:val="20"/>
+        </w:rPr>
+        <w:t>, S., &amp; Wishart, S. (2003, July). Real-time navigation, guidance, and control of a UAV using low-cost sensors. In Field and Service Robotics (pp. 299-309). Springer, Berlin, Heidelberg.</w:t>
       </w:r>
     </w:p>
     <w:p>
@@ -4150,7 +4652,25 @@
           <w:sz w:val="20"/>
           <w:szCs w:val="20"/>
         </w:rPr>
-        <w:t>[15] Jean, J. H., Liu, B. S., Chang, P. Z., &amp; Kuo, L. C. (2016). Attitude Detection and Localization for Unmanned Aerial Vehicles. Smart Science, 4(4), 196-202.</w:t>
+        <w:t xml:space="preserve">[15] Jean, J. H., Liu, B. S., Chang, P. Z., &amp; </w:t>
+      </w:r>
+      <w:proofErr w:type="spellStart"/>
+      <w:r>
+        <w:rPr>
+          <w:rFonts w:ascii="Times New Roman" w:hAnsi="Times New Roman" w:cs="Times New Roman"/>
+          <w:sz w:val="20"/>
+          <w:szCs w:val="20"/>
+        </w:rPr>
+        <w:t>Kuo</w:t>
+      </w:r>
+      <w:proofErr w:type="spellEnd"/>
+      <w:r>
+        <w:rPr>
+          <w:rFonts w:ascii="Times New Roman" w:hAnsi="Times New Roman" w:cs="Times New Roman"/>
+          <w:sz w:val="20"/>
+          <w:szCs w:val="20"/>
+        </w:rPr>
+        <w:t>, L. C. (2016). Attitude Detection and Localization for Unmanned Aerial Vehicles. Smart Science, 4(4), 196-202.</w:t>
       </w:r>
     </w:p>
     <w:p>
@@ -4169,7 +4689,43 @@
           <w:sz w:val="20"/>
           <w:szCs w:val="20"/>
         </w:rPr>
-        <w:t>[16] Chiang, K. W., Tsai, M. L., Naser, E. S., Habib, A., &amp; Chu, C. H. (2015). New calibration method using low cost mem imus to verify the performance of uav-borne mms payloads. Sensors, 15(3), 6560-6585.</w:t>
+        <w:t xml:space="preserve">[16] Chiang, K. W., Tsai, M. L., Naser, E. S., Habib, A., &amp; Chu, C. H. (2015). New calibration method using low cost mem </w:t>
+      </w:r>
+      <w:proofErr w:type="spellStart"/>
+      <w:r>
+        <w:rPr>
+          <w:rFonts w:ascii="Times New Roman" w:hAnsi="Times New Roman" w:cs="Times New Roman"/>
+          <w:sz w:val="20"/>
+          <w:szCs w:val="20"/>
+        </w:rPr>
+        <w:t>imus</w:t>
+      </w:r>
+      <w:proofErr w:type="spellEnd"/>
+      <w:r>
+        <w:rPr>
+          <w:rFonts w:ascii="Times New Roman" w:hAnsi="Times New Roman" w:cs="Times New Roman"/>
+          <w:sz w:val="20"/>
+          <w:szCs w:val="20"/>
+        </w:rPr>
+        <w:t xml:space="preserve"> to verify the performance of </w:t>
+      </w:r>
+      <w:proofErr w:type="spellStart"/>
+      <w:r>
+        <w:rPr>
+          <w:rFonts w:ascii="Times New Roman" w:hAnsi="Times New Roman" w:cs="Times New Roman"/>
+          <w:sz w:val="20"/>
+          <w:szCs w:val="20"/>
+        </w:rPr>
+        <w:t>uav</w:t>
+      </w:r>
+      <w:proofErr w:type="spellEnd"/>
+      <w:r>
+        <w:rPr>
+          <w:rFonts w:ascii="Times New Roman" w:hAnsi="Times New Roman" w:cs="Times New Roman"/>
+          <w:sz w:val="20"/>
+          <w:szCs w:val="20"/>
+        </w:rPr>
+        <w:t>-borne mms payloads. Sensors, 15(3), 6560-6585.</w:t>
       </w:r>
     </w:p>
     <w:p>
@@ -4188,7 +4744,43 @@
           <w:sz w:val="20"/>
           <w:szCs w:val="20"/>
         </w:rPr>
-        <w:t>[17] Shahbazi, M., Sohn, G., Théau, J., &amp; Menard, P. (2015). Development and evaluation of a UAV-photogrammetry system for precise 3D environmental modeling. Sensors, 15(11), 27493-27524.</w:t>
+        <w:t xml:space="preserve">[17] </w:t>
+      </w:r>
+      <w:proofErr w:type="spellStart"/>
+      <w:r>
+        <w:rPr>
+          <w:rFonts w:ascii="Times New Roman" w:hAnsi="Times New Roman" w:cs="Times New Roman"/>
+          <w:sz w:val="20"/>
+          <w:szCs w:val="20"/>
+        </w:rPr>
+        <w:t>Shahbazi</w:t>
+      </w:r>
+      <w:proofErr w:type="spellEnd"/>
+      <w:r>
+        <w:rPr>
+          <w:rFonts w:ascii="Times New Roman" w:hAnsi="Times New Roman" w:cs="Times New Roman"/>
+          <w:sz w:val="20"/>
+          <w:szCs w:val="20"/>
+        </w:rPr>
+        <w:t xml:space="preserve">, M., Sohn, G., </w:t>
+      </w:r>
+      <w:proofErr w:type="spellStart"/>
+      <w:r>
+        <w:rPr>
+          <w:rFonts w:ascii="Times New Roman" w:hAnsi="Times New Roman" w:cs="Times New Roman"/>
+          <w:sz w:val="20"/>
+          <w:szCs w:val="20"/>
+        </w:rPr>
+        <w:t>Théau</w:t>
+      </w:r>
+      <w:proofErr w:type="spellEnd"/>
+      <w:r>
+        <w:rPr>
+          <w:rFonts w:ascii="Times New Roman" w:hAnsi="Times New Roman" w:cs="Times New Roman"/>
+          <w:sz w:val="20"/>
+          <w:szCs w:val="20"/>
+        </w:rPr>
+        <w:t>, J., &amp; Menard, P. (2015). Development and evaluation of a UAV-photogrammetry system for precise 3D environmental modeling. Sensors, 15(11), 27493-27524.</w:t>
       </w:r>
     </w:p>
     <w:p>
@@ -4207,7 +4799,61 @@
           <w:sz w:val="20"/>
           <w:szCs w:val="20"/>
         </w:rPr>
-        <w:t>[18] Masiero, A., Fissore, F., &amp; Vettore, A. (2017). A Low Cost UWB Based Solution for Direct Georeferencing UAV Photogrammetry. Remote Sensing, 9(5), 414.</w:t>
+        <w:t xml:space="preserve">[18] </w:t>
+      </w:r>
+      <w:proofErr w:type="spellStart"/>
+      <w:r>
+        <w:rPr>
+          <w:rFonts w:ascii="Times New Roman" w:hAnsi="Times New Roman" w:cs="Times New Roman"/>
+          <w:sz w:val="20"/>
+          <w:szCs w:val="20"/>
+        </w:rPr>
+        <w:t>Masiero</w:t>
+      </w:r>
+      <w:proofErr w:type="spellEnd"/>
+      <w:r>
+        <w:rPr>
+          <w:rFonts w:ascii="Times New Roman" w:hAnsi="Times New Roman" w:cs="Times New Roman"/>
+          <w:sz w:val="20"/>
+          <w:szCs w:val="20"/>
+        </w:rPr>
+        <w:t xml:space="preserve">, A., </w:t>
+      </w:r>
+      <w:proofErr w:type="spellStart"/>
+      <w:r>
+        <w:rPr>
+          <w:rFonts w:ascii="Times New Roman" w:hAnsi="Times New Roman" w:cs="Times New Roman"/>
+          <w:sz w:val="20"/>
+          <w:szCs w:val="20"/>
+        </w:rPr>
+        <w:t>Fissore</w:t>
+      </w:r>
+      <w:proofErr w:type="spellEnd"/>
+      <w:r>
+        <w:rPr>
+          <w:rFonts w:ascii="Times New Roman" w:hAnsi="Times New Roman" w:cs="Times New Roman"/>
+          <w:sz w:val="20"/>
+          <w:szCs w:val="20"/>
+        </w:rPr>
+        <w:t xml:space="preserve">, F., &amp; </w:t>
+      </w:r>
+      <w:proofErr w:type="spellStart"/>
+      <w:r>
+        <w:rPr>
+          <w:rFonts w:ascii="Times New Roman" w:hAnsi="Times New Roman" w:cs="Times New Roman"/>
+          <w:sz w:val="20"/>
+          <w:szCs w:val="20"/>
+        </w:rPr>
+        <w:t>Vettore</w:t>
+      </w:r>
+      <w:proofErr w:type="spellEnd"/>
+      <w:r>
+        <w:rPr>
+          <w:rFonts w:ascii="Times New Roman" w:hAnsi="Times New Roman" w:cs="Times New Roman"/>
+          <w:sz w:val="20"/>
+          <w:szCs w:val="20"/>
+        </w:rPr>
+        <w:t>, A. (2017). A Low Cost UWB Based Solution for Direct Georeferencing UAV Photogrammetry. Remote Sensing, 9(5), 414.</w:t>
       </w:r>
     </w:p>
     <w:p>
@@ -4226,7 +4872,79 @@
           <w:sz w:val="20"/>
           <w:szCs w:val="20"/>
         </w:rPr>
-        <w:t>[19] Pieraccini, M., Fratini, M., Parrini, F., Macaluso, G., &amp; Atzeni, C. (2004). High-speed CW step-frequency coherent radar for dynamic monitoring of civil engineering structures. Electronics Letters, 40(14), 907-908.</w:t>
+        <w:t xml:space="preserve">[19] </w:t>
+      </w:r>
+      <w:proofErr w:type="spellStart"/>
+      <w:r>
+        <w:rPr>
+          <w:rFonts w:ascii="Times New Roman" w:hAnsi="Times New Roman" w:cs="Times New Roman"/>
+          <w:sz w:val="20"/>
+          <w:szCs w:val="20"/>
+        </w:rPr>
+        <w:t>Pieraccini</w:t>
+      </w:r>
+      <w:proofErr w:type="spellEnd"/>
+      <w:r>
+        <w:rPr>
+          <w:rFonts w:ascii="Times New Roman" w:hAnsi="Times New Roman" w:cs="Times New Roman"/>
+          <w:sz w:val="20"/>
+          <w:szCs w:val="20"/>
+        </w:rPr>
+        <w:t xml:space="preserve">, M., </w:t>
+      </w:r>
+      <w:proofErr w:type="spellStart"/>
+      <w:r>
+        <w:rPr>
+          <w:rFonts w:ascii="Times New Roman" w:hAnsi="Times New Roman" w:cs="Times New Roman"/>
+          <w:sz w:val="20"/>
+          <w:szCs w:val="20"/>
+        </w:rPr>
+        <w:t>Fratini</w:t>
+      </w:r>
+      <w:proofErr w:type="spellEnd"/>
+      <w:r>
+        <w:rPr>
+          <w:rFonts w:ascii="Times New Roman" w:hAnsi="Times New Roman" w:cs="Times New Roman"/>
+          <w:sz w:val="20"/>
+          <w:szCs w:val="20"/>
+        </w:rPr>
+        <w:t xml:space="preserve">, M., </w:t>
+      </w:r>
+      <w:proofErr w:type="spellStart"/>
+      <w:r>
+        <w:rPr>
+          <w:rFonts w:ascii="Times New Roman" w:hAnsi="Times New Roman" w:cs="Times New Roman"/>
+          <w:sz w:val="20"/>
+          <w:szCs w:val="20"/>
+        </w:rPr>
+        <w:t>Parrini</w:t>
+      </w:r>
+      <w:proofErr w:type="spellEnd"/>
+      <w:r>
+        <w:rPr>
+          <w:rFonts w:ascii="Times New Roman" w:hAnsi="Times New Roman" w:cs="Times New Roman"/>
+          <w:sz w:val="20"/>
+          <w:szCs w:val="20"/>
+        </w:rPr>
+        <w:t xml:space="preserve">, F., Macaluso, G., &amp; </w:t>
+      </w:r>
+      <w:proofErr w:type="spellStart"/>
+      <w:r>
+        <w:rPr>
+          <w:rFonts w:ascii="Times New Roman" w:hAnsi="Times New Roman" w:cs="Times New Roman"/>
+          <w:sz w:val="20"/>
+          <w:szCs w:val="20"/>
+        </w:rPr>
+        <w:t>Atzeni</w:t>
+      </w:r>
+      <w:proofErr w:type="spellEnd"/>
+      <w:r>
+        <w:rPr>
+          <w:rFonts w:ascii="Times New Roman" w:hAnsi="Times New Roman" w:cs="Times New Roman"/>
+          <w:sz w:val="20"/>
+          <w:szCs w:val="20"/>
+        </w:rPr>
+        <w:t>, C. (2004). High-speed CW step-frequency coherent radar for dynamic monitoring of civil engineering structures. Electronics Letters, 40(14), 907-908.</w:t>
       </w:r>
     </w:p>
     <w:p>
@@ -4245,7 +4963,43 @@
           <w:sz w:val="20"/>
           <w:szCs w:val="20"/>
         </w:rPr>
-        <w:t>[20] Gentile, C., &amp; Bernardini, G. (2008). Output-only modal identification of a reinforced concrete bridge from radar-based measurements. Ndt &amp; E International, 41(7), 544-553.</w:t>
+        <w:t xml:space="preserve">[20] Gentile, C., &amp; </w:t>
+      </w:r>
+      <w:proofErr w:type="spellStart"/>
+      <w:r>
+        <w:rPr>
+          <w:rFonts w:ascii="Times New Roman" w:hAnsi="Times New Roman" w:cs="Times New Roman"/>
+          <w:sz w:val="20"/>
+          <w:szCs w:val="20"/>
+        </w:rPr>
+        <w:t>Bernardini</w:t>
+      </w:r>
+      <w:proofErr w:type="spellEnd"/>
+      <w:r>
+        <w:rPr>
+          <w:rFonts w:ascii="Times New Roman" w:hAnsi="Times New Roman" w:cs="Times New Roman"/>
+          <w:sz w:val="20"/>
+          <w:szCs w:val="20"/>
+        </w:rPr>
+        <w:t xml:space="preserve">, G. (2008). Output-only modal identification of a reinforced concrete bridge from radar-based measurements. </w:t>
+      </w:r>
+      <w:proofErr w:type="spellStart"/>
+      <w:r>
+        <w:rPr>
+          <w:rFonts w:ascii="Times New Roman" w:hAnsi="Times New Roman" w:cs="Times New Roman"/>
+          <w:sz w:val="20"/>
+          <w:szCs w:val="20"/>
+        </w:rPr>
+        <w:t>Ndt</w:t>
+      </w:r>
+      <w:proofErr w:type="spellEnd"/>
+      <w:r>
+        <w:rPr>
+          <w:rFonts w:ascii="Times New Roman" w:hAnsi="Times New Roman" w:cs="Times New Roman"/>
+          <w:sz w:val="20"/>
+          <w:szCs w:val="20"/>
+        </w:rPr>
+        <w:t xml:space="preserve"> &amp; E International, 41(7), 544-553.</w:t>
       </w:r>
     </w:p>
     <w:p>
@@ -4265,7 +5019,25 @@
           <w:szCs w:val="20"/>
         </w:rPr>
         <w:lastRenderedPageBreak/>
-        <w:t>[21] Gentile, C., &amp; Bernardini, G. (2010). An interferometric radar for non-contact measurement of deflections on civil engineering structures: laboratory and full-scale tests. Structure and Infrastructure Engineering, 6(5), 521-534.</w:t>
+        <w:t xml:space="preserve">[21] Gentile, C., &amp; </w:t>
+      </w:r>
+      <w:proofErr w:type="spellStart"/>
+      <w:r>
+        <w:rPr>
+          <w:rFonts w:ascii="Times New Roman" w:hAnsi="Times New Roman" w:cs="Times New Roman"/>
+          <w:sz w:val="20"/>
+          <w:szCs w:val="20"/>
+        </w:rPr>
+        <w:t>Bernardini</w:t>
+      </w:r>
+      <w:proofErr w:type="spellEnd"/>
+      <w:r>
+        <w:rPr>
+          <w:rFonts w:ascii="Times New Roman" w:hAnsi="Times New Roman" w:cs="Times New Roman"/>
+          <w:sz w:val="20"/>
+          <w:szCs w:val="20"/>
+        </w:rPr>
+        <w:t>, G. (2010). An interferometric radar for non-contact measurement of deflections on civil engineering structures: laboratory and full-scale tests. Structure and Infrastructure Engineering, 6(5), 521-534.</w:t>
       </w:r>
     </w:p>
     <w:p>
@@ -4320,7 +5092,25 @@
           <w:sz w:val="20"/>
           <w:szCs w:val="20"/>
         </w:rPr>
-        <w:t>[23] ICM-20948 - World’s lowest power 9-axis MotionTracking device, Available online: https://www.invensense.com/products/motion-tracking/9-axis/icm-20948/ (Accessed January 18).</w:t>
+        <w:t xml:space="preserve">[23] ICM-20948 - World’s lowest power 9-axis </w:t>
+      </w:r>
+      <w:proofErr w:type="spellStart"/>
+      <w:r>
+        <w:rPr>
+          <w:rFonts w:ascii="Times New Roman" w:hAnsi="Times New Roman" w:cs="Times New Roman"/>
+          <w:sz w:val="20"/>
+          <w:szCs w:val="20"/>
+        </w:rPr>
+        <w:t>MotionTracking</w:t>
+      </w:r>
+      <w:proofErr w:type="spellEnd"/>
+      <w:r>
+        <w:rPr>
+          <w:rFonts w:ascii="Times New Roman" w:hAnsi="Times New Roman" w:cs="Times New Roman"/>
+          <w:sz w:val="20"/>
+          <w:szCs w:val="20"/>
+        </w:rPr>
+        <w:t xml:space="preserve"> device, Available online: https://www.invensense.com/products/motion-tracking/9-axis/icm-20948/ (Accessed January 18).</w:t>
       </w:r>
     </w:p>
     <w:p>
@@ -4339,7 +5129,25 @@
           <w:sz w:val="20"/>
           <w:szCs w:val="20"/>
         </w:rPr>
-        <w:t>[24] EV_ICM-20948 - Motion Sensor Evaluation Board from TDK InvenSense, Available online: https://store.invensense.com/ProductDetail/EVICM20948-TDK-InvenSense/597422/ (Accessed January 18).</w:t>
+        <w:t xml:space="preserve">[24] EV_ICM-20948 - Motion Sensor Evaluation Board from TDK </w:t>
+      </w:r>
+      <w:proofErr w:type="spellStart"/>
+      <w:r>
+        <w:rPr>
+          <w:rFonts w:ascii="Times New Roman" w:hAnsi="Times New Roman" w:cs="Times New Roman"/>
+          <w:sz w:val="20"/>
+          <w:szCs w:val="20"/>
+        </w:rPr>
+        <w:t>InvenSense</w:t>
+      </w:r>
+      <w:proofErr w:type="spellEnd"/>
+      <w:r>
+        <w:rPr>
+          <w:rFonts w:ascii="Times New Roman" w:hAnsi="Times New Roman" w:cs="Times New Roman"/>
+          <w:sz w:val="20"/>
+          <w:szCs w:val="20"/>
+        </w:rPr>
+        <w:t>, Available online: https://store.invensense.com/ProductDetail/EVICM20948-TDK-InvenSense/597422/ (Accessed January 18).</w:t>
       </w:r>
     </w:p>
     <w:p>
@@ -4358,7 +5166,25 @@
           <w:sz w:val="20"/>
           <w:szCs w:val="20"/>
         </w:rPr>
-        <w:t>[25] BRD_CARRIER - Motion Sensor Evaluation Board from TDK InvenSense, Available online: https://store.invensense.com/ProductDetail/BRDCARRIER-TDK-InvenSense/607644/ (Accessed January 18).</w:t>
+        <w:t xml:space="preserve">[25] BRD_CARRIER - Motion Sensor Evaluation Board from TDK </w:t>
+      </w:r>
+      <w:proofErr w:type="spellStart"/>
+      <w:r>
+        <w:rPr>
+          <w:rFonts w:ascii="Times New Roman" w:hAnsi="Times New Roman" w:cs="Times New Roman"/>
+          <w:sz w:val="20"/>
+          <w:szCs w:val="20"/>
+        </w:rPr>
+        <w:t>InvenSense</w:t>
+      </w:r>
+      <w:proofErr w:type="spellEnd"/>
+      <w:r>
+        <w:rPr>
+          <w:rFonts w:ascii="Times New Roman" w:hAnsi="Times New Roman" w:cs="Times New Roman"/>
+          <w:sz w:val="20"/>
+          <w:szCs w:val="20"/>
+        </w:rPr>
+        <w:t>, Available online: https://store.invensense.com/ProductDetail/BRDCARRIER-TDK-InvenSense/607644/ (Accessed January 18).</w:t>
       </w:r>
     </w:p>
     <w:p>
@@ -4490,7 +5316,97 @@
           <w:sz w:val="20"/>
           <w:szCs w:val="20"/>
         </w:rPr>
-        <w:t>The Embedded Motion Driver (eMD) is designed as a solution that can be easily ported to most MCUs. The eMD 20x48 release package contains the example project for STM ARM Cortex M4 Core. Using IAR Workbench, we compile the files needed to flash the IMU for setting it up to get the 9-axis measurements. We then go into MotionLink and configure the correct connection port before starting the measurement log. MotionLink provides us with graphical plots to visualize the sensor data as well as read/write to hardware registers. We log the data to external files, 72 measurements – 1 for every 5 degrees in a 360-degree motion of the setup; each of the 72 measurements containing the readings for every axis of the 9-axes. We take these 72 measurements in 3 orientations – along the x-axis, y-axis and z-axis, tilting the setup as required. Once we get the measurements for every orientation, we need to calibrate them. We use the pandas library in Python to compute the mean and total deviation. We can then plot the graphs for each of the axis at every degree using the matplotlib library in Python. The relevant code is shown below:</w:t>
+        <w:t>The Embedded Motion Driver (</w:t>
+      </w:r>
+      <w:proofErr w:type="spellStart"/>
+      <w:r>
+        <w:rPr>
+          <w:rFonts w:ascii="Times New Roman" w:hAnsi="Times New Roman" w:cs="Times New Roman"/>
+          <w:sz w:val="20"/>
+          <w:szCs w:val="20"/>
+        </w:rPr>
+        <w:t>eMD</w:t>
+      </w:r>
+      <w:proofErr w:type="spellEnd"/>
+      <w:r>
+        <w:rPr>
+          <w:rFonts w:ascii="Times New Roman" w:hAnsi="Times New Roman" w:cs="Times New Roman"/>
+          <w:sz w:val="20"/>
+          <w:szCs w:val="20"/>
+        </w:rPr>
+        <w:t xml:space="preserve">) is designed as a solution that can be easily ported to most MCUs. The </w:t>
+      </w:r>
+      <w:proofErr w:type="spellStart"/>
+      <w:r>
+        <w:rPr>
+          <w:rFonts w:ascii="Times New Roman" w:hAnsi="Times New Roman" w:cs="Times New Roman"/>
+          <w:sz w:val="20"/>
+          <w:szCs w:val="20"/>
+        </w:rPr>
+        <w:t>eMD</w:t>
+      </w:r>
+      <w:proofErr w:type="spellEnd"/>
+      <w:r>
+        <w:rPr>
+          <w:rFonts w:ascii="Times New Roman" w:hAnsi="Times New Roman" w:cs="Times New Roman"/>
+          <w:sz w:val="20"/>
+          <w:szCs w:val="20"/>
+        </w:rPr>
+        <w:t xml:space="preserve"> 20x48 release package contains the example project for STM ARM Cortex M4 Core. Using IAR Workbench, we compile the files needed to flash the IMU for setting it up to get the 9-axis measurements. We then go into </w:t>
+      </w:r>
+      <w:proofErr w:type="spellStart"/>
+      <w:r>
+        <w:rPr>
+          <w:rFonts w:ascii="Times New Roman" w:hAnsi="Times New Roman" w:cs="Times New Roman"/>
+          <w:sz w:val="20"/>
+          <w:szCs w:val="20"/>
+        </w:rPr>
+        <w:t>MotionLink</w:t>
+      </w:r>
+      <w:proofErr w:type="spellEnd"/>
+      <w:r>
+        <w:rPr>
+          <w:rFonts w:ascii="Times New Roman" w:hAnsi="Times New Roman" w:cs="Times New Roman"/>
+          <w:sz w:val="20"/>
+          <w:szCs w:val="20"/>
+        </w:rPr>
+        <w:t xml:space="preserve"> and configure the correct connection port before starting the measurement log. </w:t>
+      </w:r>
+      <w:proofErr w:type="spellStart"/>
+      <w:r>
+        <w:rPr>
+          <w:rFonts w:ascii="Times New Roman" w:hAnsi="Times New Roman" w:cs="Times New Roman"/>
+          <w:sz w:val="20"/>
+          <w:szCs w:val="20"/>
+        </w:rPr>
+        <w:t>MotionLink</w:t>
+      </w:r>
+      <w:proofErr w:type="spellEnd"/>
+      <w:r>
+        <w:rPr>
+          <w:rFonts w:ascii="Times New Roman" w:hAnsi="Times New Roman" w:cs="Times New Roman"/>
+          <w:sz w:val="20"/>
+          <w:szCs w:val="20"/>
+        </w:rPr>
+        <w:t xml:space="preserve"> provides us with graphical plots to visualize the sensor data as well as read/write to hardware registers. We log the data to external files, 72 measurements – 1 for every 5 degrees in a 360-degree motion of the setup; each of the 72 measurements containing the readings for every axis of the 9-axes. We take these 72 measurements in 3 orientations – along the x-axis, y-axis and z-axis, tilting the setup as required. Once we get the measurements for every orientation, we need to calibrate them. We use the </w:t>
+      </w:r>
+      <w:proofErr w:type="gramStart"/>
+      <w:r>
+        <w:rPr>
+          <w:rFonts w:ascii="Times New Roman" w:hAnsi="Times New Roman" w:cs="Times New Roman"/>
+          <w:sz w:val="20"/>
+          <w:szCs w:val="20"/>
+        </w:rPr>
+        <w:t>pandas</w:t>
+      </w:r>
+      <w:proofErr w:type="gramEnd"/>
+      <w:r>
+        <w:rPr>
+          <w:rFonts w:ascii="Times New Roman" w:hAnsi="Times New Roman" w:cs="Times New Roman"/>
+          <w:sz w:val="20"/>
+          <w:szCs w:val="20"/>
+        </w:rPr>
+        <w:t xml:space="preserve"> library in Python to compute the mean and total deviation. We can then plot the graphs for each of the axis at every degree using the matplotlib library in Python. The relevant code is shown below:</w:t>
       </w:r>
     </w:p>
     <w:p>
@@ -4566,7 +5482,25 @@
           <w:sz w:val="20"/>
           <w:szCs w:val="20"/>
         </w:rPr>
-        <w:t xml:space="preserve">The first thing we had to decide when using this sensor was to determine the choice of antenna. The antenna choice has a significant impact on the range and field of view of the final sensing system. For our application, we are using a horn antenna since this type of antenna is best suited for outdoor use. The communicate with the development board connected to the RADAR, we need to use a terminal emulation program such as PuTTY. However, since we must take many readings, we cannot rely on inputting commands every time and, so we wrote a python program using the ‘serial’ library that does this work for us. </w:t>
+        <w:t xml:space="preserve">The first thing we had to decide when using this sensor was to determine the choice of antenna. The antenna choice has a significant impact on the range and field of view of the final sensing system. For our application, we are using a horn antenna since this type of antenna is best suited for outdoor use. The communicate with the development board connected to the RADAR, we need to use a terminal emulation program such as </w:t>
+      </w:r>
+      <w:proofErr w:type="spellStart"/>
+      <w:r>
+        <w:rPr>
+          <w:rFonts w:ascii="Times New Roman" w:hAnsi="Times New Roman" w:cs="Times New Roman"/>
+          <w:sz w:val="20"/>
+          <w:szCs w:val="20"/>
+        </w:rPr>
+        <w:t>PuTTY</w:t>
+      </w:r>
+      <w:proofErr w:type="spellEnd"/>
+      <w:r>
+        <w:rPr>
+          <w:rFonts w:ascii="Times New Roman" w:hAnsi="Times New Roman" w:cs="Times New Roman"/>
+          <w:sz w:val="20"/>
+          <w:szCs w:val="20"/>
+        </w:rPr>
+        <w:t xml:space="preserve">. However, since we must take many readings, we cannot rely on inputting commands every time and, so we wrote a python program using the ‘serial’ library that does this work for us. </w:t>
       </w:r>
     </w:p>
     <w:p>
@@ -4862,7 +5796,29 @@
           <w:sz w:val="20"/>
           <w:szCs w:val="20"/>
         </w:rPr>
-        <w:t>+ X to open the menu, and choose </w:t>
+        <w:t xml:space="preserve">+ X to open the </w:t>
+      </w:r>
+      <w:proofErr w:type="gramStart"/>
+      <w:r>
+        <w:rPr>
+          <w:rFonts w:ascii="Times New Roman" w:hAnsi="Times New Roman" w:cs="Times New Roman"/>
+          <w:i/>
+          <w:iCs/>
+          <w:sz w:val="20"/>
+          <w:szCs w:val="20"/>
+        </w:rPr>
+        <w:t>menu, and</w:t>
+      </w:r>
+      <w:proofErr w:type="gramEnd"/>
+      <w:r>
+        <w:rPr>
+          <w:rFonts w:ascii="Times New Roman" w:hAnsi="Times New Roman" w:cs="Times New Roman"/>
+          <w:i/>
+          <w:iCs/>
+          <w:sz w:val="20"/>
+          <w:szCs w:val="20"/>
+        </w:rPr>
+        <w:t xml:space="preserve"> choose </w:t>
       </w:r>
       <w:r>
         <w:rPr>
@@ -4930,6 +5886,7 @@
         </w:rPr>
         <w:t xml:space="preserve">Once device manager is open, we can find the device under </w:t>
       </w:r>
+      <w:proofErr w:type="gramStart"/>
       <w:r>
         <w:rPr>
           <w:rFonts w:ascii="Times New Roman" w:hAnsi="Times New Roman" w:cs="Times New Roman"/>
@@ -4940,7 +5897,20 @@
           <w:sz w:val="20"/>
           <w:szCs w:val="20"/>
         </w:rPr>
-        <w:t>Ports(COM &amp; LPT)</w:t>
+        <w:t>Ports(</w:t>
+      </w:r>
+      <w:proofErr w:type="gramEnd"/>
+      <w:r>
+        <w:rPr>
+          <w:rFonts w:ascii="Times New Roman" w:hAnsi="Times New Roman" w:cs="Times New Roman"/>
+          <w:b/>
+          <w:bCs/>
+          <w:i/>
+          <w:iCs/>
+          <w:sz w:val="20"/>
+          <w:szCs w:val="20"/>
+        </w:rPr>
+        <w:t>COM &amp; LPT)</w:t>
       </w:r>
       <w:r>
         <w:rPr>
@@ -5090,6 +6060,7 @@
         </w:rPr>
         <w:t xml:space="preserve">Next, we setup the </w:t>
       </w:r>
+      <w:proofErr w:type="spellStart"/>
       <w:r>
         <w:rPr>
           <w:rFonts w:ascii="Times New Roman" w:eastAsia="Times New Roman" w:hAnsi="Times New Roman" w:cs="Times New Roman"/>
@@ -5100,6 +6071,7 @@
         </w:rPr>
         <w:t>pyserial</w:t>
       </w:r>
+      <w:proofErr w:type="spellEnd"/>
       <w:r>
         <w:rPr>
           <w:rFonts w:ascii="Times New Roman" w:eastAsia="Times New Roman" w:hAnsi="Times New Roman" w:cs="Times New Roman"/>
@@ -5115,8 +6087,19 @@
           <w:sz w:val="18"/>
           <w:szCs w:val="18"/>
         </w:rPr>
-        <w:t>port-number/baudrate</w:t>
-      </w:r>
+        <w:t>port-number/</w:t>
+      </w:r>
+      <w:proofErr w:type="spellStart"/>
+      <w:r>
+        <w:rPr>
+          <w:rFonts w:ascii="Times New Roman" w:eastAsia="Times New Roman" w:hAnsi="Times New Roman" w:cs="Times New Roman"/>
+          <w:b/>
+          <w:sz w:val="18"/>
+          <w:szCs w:val="18"/>
+        </w:rPr>
+        <w:t>baudrate</w:t>
+      </w:r>
+      <w:proofErr w:type="spellEnd"/>
       <w:r>
         <w:rPr>
           <w:rFonts w:ascii="Times New Roman" w:eastAsia="Times New Roman" w:hAnsi="Times New Roman" w:cs="Times New Roman"/>
@@ -5151,7 +6134,25 @@
           <w:sz w:val="18"/>
           <w:szCs w:val="18"/>
         </w:rPr>
-        <w:t>along with its buadrate. These values are available in the data sheets of the devices.</w:t>
+        <w:t xml:space="preserve">along with its </w:t>
+      </w:r>
+      <w:proofErr w:type="spellStart"/>
+      <w:r>
+        <w:rPr>
+          <w:rFonts w:ascii="Times New Roman" w:eastAsia="Times New Roman" w:hAnsi="Times New Roman" w:cs="Times New Roman"/>
+          <w:sz w:val="18"/>
+          <w:szCs w:val="18"/>
+        </w:rPr>
+        <w:t>buadrate</w:t>
+      </w:r>
+      <w:proofErr w:type="spellEnd"/>
+      <w:r>
+        <w:rPr>
+          <w:rFonts w:ascii="Times New Roman" w:eastAsia="Times New Roman" w:hAnsi="Times New Roman" w:cs="Times New Roman"/>
+          <w:sz w:val="18"/>
+          <w:szCs w:val="18"/>
+        </w:rPr>
+        <w:t>. These values are available in the data sheets of the devices.</w:t>
       </w:r>
     </w:p>
     <w:p>
@@ -5784,7 +6785,43 @@
           <w:sz w:val="18"/>
           <w:szCs w:val="18"/>
         </w:rPr>
-        <w:t xml:space="preserve">We should verify if conda was installed by typing “conda” in command prompt. </w:t>
+        <w:t xml:space="preserve">We should verify if </w:t>
+      </w:r>
+      <w:proofErr w:type="spellStart"/>
+      <w:r>
+        <w:rPr>
+          <w:rFonts w:ascii="Times New Roman" w:hAnsi="Times New Roman" w:cs="Times New Roman"/>
+          <w:sz w:val="18"/>
+          <w:szCs w:val="18"/>
+        </w:rPr>
+        <w:t>conda</w:t>
+      </w:r>
+      <w:proofErr w:type="spellEnd"/>
+      <w:r>
+        <w:rPr>
+          <w:rFonts w:ascii="Times New Roman" w:hAnsi="Times New Roman" w:cs="Times New Roman"/>
+          <w:sz w:val="18"/>
+          <w:szCs w:val="18"/>
+        </w:rPr>
+        <w:t xml:space="preserve"> was installed by typing “</w:t>
+      </w:r>
+      <w:proofErr w:type="spellStart"/>
+      <w:r>
+        <w:rPr>
+          <w:rFonts w:ascii="Times New Roman" w:hAnsi="Times New Roman" w:cs="Times New Roman"/>
+          <w:sz w:val="18"/>
+          <w:szCs w:val="18"/>
+        </w:rPr>
+        <w:t>conda</w:t>
+      </w:r>
+      <w:proofErr w:type="spellEnd"/>
+      <w:r>
+        <w:rPr>
+          <w:rFonts w:ascii="Times New Roman" w:hAnsi="Times New Roman" w:cs="Times New Roman"/>
+          <w:sz w:val="18"/>
+          <w:szCs w:val="18"/>
+        </w:rPr>
+        <w:t xml:space="preserve">” in command prompt. </w:t>
       </w:r>
     </w:p>
     <w:p>
@@ -5855,6 +6892,7 @@
         </w:rPr>
         <w:t xml:space="preserve">Installing </w:t>
       </w:r>
+      <w:proofErr w:type="spellStart"/>
       <w:r>
         <w:rPr>
           <w:rFonts w:ascii="Times New Roman" w:hAnsi="Times New Roman" w:cs="Times New Roman"/>
@@ -5865,6 +6903,7 @@
         </w:rPr>
         <w:t>pyserial</w:t>
       </w:r>
+      <w:proofErr w:type="spellEnd"/>
       <w:r>
         <w:rPr>
           <w:rFonts w:ascii="Times New Roman" w:hAnsi="Times New Roman" w:cs="Times New Roman"/>
@@ -5896,6 +6935,7 @@
         </w:rPr>
         <w:t xml:space="preserve">To install </w:t>
       </w:r>
+      <w:proofErr w:type="spellStart"/>
       <w:r>
         <w:rPr>
           <w:rFonts w:ascii="Times New Roman" w:hAnsi="Times New Roman" w:cs="Times New Roman"/>
@@ -5906,6 +6946,7 @@
         </w:rPr>
         <w:t>pyserial</w:t>
       </w:r>
+      <w:proofErr w:type="spellEnd"/>
       <w:r>
         <w:rPr>
           <w:rFonts w:ascii="Times New Roman" w:hAnsi="Times New Roman" w:cs="Times New Roman"/>
@@ -5928,6 +6969,7 @@
           <w:szCs w:val="18"/>
         </w:rPr>
       </w:pPr>
+      <w:proofErr w:type="spellStart"/>
       <w:r>
         <w:rPr>
           <w:rFonts w:ascii="Times New Roman" w:hAnsi="Times New Roman" w:cs="Times New Roman"/>
@@ -5936,8 +6978,31 @@
           <w:sz w:val="18"/>
           <w:szCs w:val="18"/>
         </w:rPr>
-        <w:t>conda install pyserial</w:t>
-      </w:r>
+        <w:t>conda</w:t>
+      </w:r>
+      <w:proofErr w:type="spellEnd"/>
+      <w:r>
+        <w:rPr>
+          <w:rFonts w:ascii="Times New Roman" w:hAnsi="Times New Roman" w:cs="Times New Roman"/>
+          <w:i/>
+          <w:iCs/>
+          <w:sz w:val="18"/>
+          <w:szCs w:val="18"/>
+        </w:rPr>
+        <w:t xml:space="preserve"> install </w:t>
+      </w:r>
+      <w:proofErr w:type="spellStart"/>
+      <w:r>
+        <w:rPr>
+          <w:rFonts w:ascii="Times New Roman" w:hAnsi="Times New Roman" w:cs="Times New Roman"/>
+          <w:i/>
+          <w:iCs/>
+          <w:sz w:val="18"/>
+          <w:szCs w:val="18"/>
+        </w:rPr>
+        <w:t>pyserial</w:t>
+      </w:r>
+      <w:proofErr w:type="spellEnd"/>
     </w:p>
     <w:p>
       <w:pPr>
@@ -5961,6 +7026,7 @@
         </w:rPr>
         <w:t xml:space="preserve">Launching </w:t>
       </w:r>
+      <w:proofErr w:type="spellStart"/>
       <w:r>
         <w:rPr>
           <w:rFonts w:ascii="Times New Roman" w:hAnsi="Times New Roman" w:cs="Times New Roman"/>
@@ -5971,6 +7037,7 @@
         </w:rPr>
         <w:t>spyder</w:t>
       </w:r>
+      <w:proofErr w:type="spellEnd"/>
       <w:r>
         <w:rPr>
           <w:rFonts w:ascii="Times New Roman" w:hAnsi="Times New Roman" w:cs="Times New Roman"/>
@@ -6002,6 +7069,7 @@
         </w:rPr>
         <w:t xml:space="preserve">Launch </w:t>
       </w:r>
+      <w:proofErr w:type="spellStart"/>
       <w:r>
         <w:rPr>
           <w:rFonts w:ascii="Times New Roman" w:hAnsi="Times New Roman" w:cs="Times New Roman"/>
@@ -6012,6 +7080,7 @@
         </w:rPr>
         <w:t>spyder</w:t>
       </w:r>
+      <w:proofErr w:type="spellEnd"/>
       <w:r>
         <w:rPr>
           <w:rFonts w:ascii="Times New Roman" w:hAnsi="Times New Roman" w:cs="Times New Roman"/>
@@ -6180,7 +7249,25 @@
           <w:sz w:val="18"/>
           <w:szCs w:val="18"/>
         </w:rPr>
-        <w:t>In the sample code, note the initialization of the serial library and COM port. Here, change the COM port to the one noted in step 2.</w:t>
+        <w:t xml:space="preserve">In the sample code, note the initialization of the serial library and COM port. Here, </w:t>
+      </w:r>
+      <w:proofErr w:type="gramStart"/>
+      <w:r>
+        <w:rPr>
+          <w:rFonts w:ascii="Times New Roman" w:hAnsi="Times New Roman" w:cs="Times New Roman"/>
+          <w:sz w:val="18"/>
+          <w:szCs w:val="18"/>
+        </w:rPr>
+        <w:t>change</w:t>
+      </w:r>
+      <w:proofErr w:type="gramEnd"/>
+      <w:r>
+        <w:rPr>
+          <w:rFonts w:ascii="Times New Roman" w:hAnsi="Times New Roman" w:cs="Times New Roman"/>
+          <w:sz w:val="18"/>
+          <w:szCs w:val="18"/>
+        </w:rPr>
+        <w:t xml:space="preserve"> the COM port to the one noted in step 2.</w:t>
       </w:r>
     </w:p>
     <w:p>

--- a/PROJECT REPORT/Report template[550].docx
+++ b/PROJECT REPORT/Report template[550].docx
@@ -297,7 +297,6 @@
         </w:rPr>
         <w:t xml:space="preserve">  </w:t>
       </w:r>
-      <w:bookmarkStart w:id="0" w:name="_GoBack"/>
       <w:r>
         <w:rPr>
           <w:noProof/>
@@ -351,7 +350,6 @@
           </wp:inline>
         </w:drawing>
       </w:r>
-      <w:bookmarkEnd w:id="0"/>
     </w:p>
     <w:p>
       <w:pPr>
@@ -385,27 +383,14 @@
       <w:r>
         <w:t xml:space="preserve">Figure </w:t>
       </w:r>
-      <w:r>
-        <w:fldChar w:fldCharType="begin"/>
-      </w:r>
-      <w:r>
-        <w:instrText xml:space="preserve"> SEQ figure \* MERGEFORMAT </w:instrText>
-      </w:r>
-      <w:r>
-        <w:fldChar w:fldCharType="separate"/>
-      </w:r>
-      <w:r>
-        <w:rPr>
-          <w:noProof/>
-        </w:rPr>
-        <w:t>1</w:t>
-      </w:r>
-      <w:r>
-        <w:rPr>
-          <w:noProof/>
-        </w:rPr>
-        <w:fldChar w:fldCharType="end"/>
-      </w:r>
+      <w:fldSimple w:instr=" SEQ figure \* MERGEFORMAT ">
+        <w:r>
+          <w:rPr>
+            <w:noProof/>
+          </w:rPr>
+          <w:t>1</w:t>
+        </w:r>
+      </w:fldSimple>
       <w:r>
         <w:t xml:space="preserve">. </w:t>
       </w:r>
@@ -5259,6 +5244,7 @@
     </w:p>
     <w:p>
       <w:pPr>
+        <w:spacing w:line="240" w:lineRule="auto"/>
         <w:rPr>
           <w:rFonts w:ascii="Times New Roman" w:hAnsi="Times New Roman" w:cs="Times New Roman"/>
           <w:b/>
@@ -5281,6 +5267,7 @@
     </w:p>
     <w:p>
       <w:pPr>
+        <w:spacing w:line="240" w:lineRule="auto"/>
         <w:jc w:val="both"/>
         <w:rPr>
           <w:rFonts w:ascii="Times New Roman" w:hAnsi="Times New Roman" w:cs="Times New Roman"/>
@@ -5303,6 +5290,7 @@
     </w:p>
     <w:p>
       <w:pPr>
+        <w:spacing w:line="240" w:lineRule="auto"/>
         <w:jc w:val="both"/>
         <w:rPr>
           <w:rFonts w:ascii="Times New Roman" w:hAnsi="Times New Roman" w:cs="Times New Roman"/>
@@ -5411,6 +5399,7 @@
     </w:p>
     <w:p>
       <w:pPr>
+        <w:spacing w:line="240" w:lineRule="auto"/>
         <w:jc w:val="both"/>
         <w:rPr>
           <w:rFonts w:ascii="Times New Roman" w:hAnsi="Times New Roman" w:cs="Times New Roman"/>
@@ -5447,6 +5436,7 @@
     </w:p>
     <w:p>
       <w:pPr>
+        <w:spacing w:line="240" w:lineRule="auto"/>
         <w:jc w:val="both"/>
         <w:rPr>
           <w:rFonts w:ascii="Times New Roman" w:hAnsi="Times New Roman" w:cs="Times New Roman"/>
@@ -5469,6 +5459,7 @@
     </w:p>
     <w:p>
       <w:pPr>
+        <w:spacing w:line="240" w:lineRule="auto"/>
         <w:jc w:val="both"/>
         <w:rPr>
           <w:rFonts w:ascii="Times New Roman" w:hAnsi="Times New Roman" w:cs="Times New Roman"/>
@@ -5484,16 +5475,16 @@
         </w:rPr>
         <w:t xml:space="preserve">The first thing we had to decide when using this sensor was to determine the choice of antenna. The antenna choice has a significant impact on the range and field of view of the final sensing system. For our application, we are using a horn antenna since this type of antenna is best suited for outdoor use. The communicate with the development board connected to the RADAR, we need to use a terminal emulation program such as </w:t>
       </w:r>
-      <w:proofErr w:type="spellStart"/>
-      <w:r>
-        <w:rPr>
-          <w:rFonts w:ascii="Times New Roman" w:hAnsi="Times New Roman" w:cs="Times New Roman"/>
-          <w:sz w:val="20"/>
-          <w:szCs w:val="20"/>
-        </w:rPr>
-        <w:t>PuTTY</w:t>
-      </w:r>
-      <w:proofErr w:type="spellEnd"/>
+      <w:r>
+        <w:rPr>
+          <w:rFonts w:ascii="Times New Roman" w:hAnsi="Times New Roman" w:cs="Times New Roman"/>
+          <w:i/>
+          <w:iCs/>
+          <w:sz w:val="20"/>
+          <w:szCs w:val="20"/>
+        </w:rPr>
+        <w:t>putty</w:t>
+      </w:r>
       <w:r>
         <w:rPr>
           <w:rFonts w:ascii="Times New Roman" w:hAnsi="Times New Roman" w:cs="Times New Roman"/>
@@ -5505,7 +5496,7 @@
     </w:p>
     <w:p>
       <w:pPr>
-        <w:spacing w:after="0" w:line="276" w:lineRule="auto"/>
+        <w:spacing w:after="0" w:line="240" w:lineRule="auto"/>
         <w:jc w:val="both"/>
         <w:rPr>
           <w:rFonts w:ascii="Times New Roman" w:hAnsi="Times New Roman" w:cs="Times New Roman"/>
@@ -5524,7 +5515,7 @@
     </w:p>
     <w:p>
       <w:pPr>
-        <w:spacing w:after="0" w:line="276" w:lineRule="auto"/>
+        <w:spacing w:after="0" w:line="240" w:lineRule="auto"/>
         <w:jc w:val="both"/>
         <w:rPr>
           <w:rFonts w:ascii="Times New Roman" w:hAnsi="Times New Roman" w:cs="Times New Roman"/>
@@ -5552,7 +5543,7 @@
     </w:p>
     <w:p>
       <w:pPr>
-        <w:spacing w:after="0" w:line="276" w:lineRule="auto"/>
+        <w:spacing w:after="0" w:line="240" w:lineRule="auto"/>
         <w:jc w:val="both"/>
         <w:rPr>
           <w:rFonts w:ascii="Times New Roman" w:hAnsi="Times New Roman" w:cs="Times New Roman"/>
@@ -5580,7 +5571,7 @@
     </w:p>
     <w:p>
       <w:pPr>
-        <w:spacing w:after="0" w:line="276" w:lineRule="auto"/>
+        <w:spacing w:after="0" w:line="240" w:lineRule="auto"/>
         <w:jc w:val="both"/>
         <w:rPr>
           <w:rFonts w:ascii="Times New Roman" w:hAnsi="Times New Roman" w:cs="Times New Roman"/>
@@ -5608,7 +5599,7 @@
     </w:p>
     <w:p>
       <w:pPr>
-        <w:spacing w:after="0" w:line="276" w:lineRule="auto"/>
+        <w:spacing w:after="0" w:line="240" w:lineRule="auto"/>
         <w:jc w:val="both"/>
         <w:rPr>
           <w:rFonts w:ascii="Times New Roman" w:hAnsi="Times New Roman" w:cs="Times New Roman"/>
@@ -5636,7 +5627,7 @@
     </w:p>
     <w:p>
       <w:pPr>
-        <w:spacing w:after="0" w:line="276" w:lineRule="auto"/>
+        <w:spacing w:after="0" w:line="240" w:lineRule="auto"/>
         <w:jc w:val="both"/>
         <w:rPr>
           <w:rFonts w:ascii="Times New Roman" w:hAnsi="Times New Roman" w:cs="Times New Roman"/>
@@ -5664,295 +5655,7 @@
     </w:p>
     <w:p>
       <w:pPr>
-        <w:spacing w:before="240"/>
-        <w:jc w:val="both"/>
-        <w:rPr>
-          <w:rFonts w:ascii="Times New Roman" w:hAnsi="Times New Roman" w:cs="Times New Roman"/>
-          <w:sz w:val="20"/>
-          <w:szCs w:val="20"/>
-        </w:rPr>
-      </w:pPr>
-      <w:r>
-        <w:rPr>
-          <w:rFonts w:ascii="Times New Roman" w:hAnsi="Times New Roman" w:cs="Times New Roman"/>
-          <w:sz w:val="20"/>
-          <w:szCs w:val="20"/>
-        </w:rPr>
-        <w:t xml:space="preserve">These can be setup in the Device Manager section of the Control Panel in Windows. To access the Device Manager, </w:t>
-      </w:r>
-      <w:r>
-        <w:rPr>
-          <w:rFonts w:ascii="Times New Roman" w:hAnsi="Times New Roman" w:cs="Times New Roman"/>
-          <w:sz w:val="20"/>
-          <w:szCs w:val="20"/>
-        </w:rPr>
-        <w:t>please follow these steps.</w:t>
-      </w:r>
-    </w:p>
-    <w:p>
-      <w:pPr>
-        <w:jc w:val="both"/>
-        <w:rPr>
-          <w:rFonts w:ascii="Times New Roman" w:hAnsi="Times New Roman" w:cs="Times New Roman"/>
-          <w:i/>
-          <w:iCs/>
-          <w:sz w:val="20"/>
-          <w:szCs w:val="20"/>
-        </w:rPr>
-      </w:pPr>
-      <w:r>
-        <w:rPr>
-          <w:rFonts w:ascii="Times New Roman" w:hAnsi="Times New Roman" w:cs="Times New Roman"/>
-          <w:i/>
-          <w:iCs/>
-          <w:sz w:val="20"/>
-          <w:szCs w:val="20"/>
-        </w:rPr>
-        <w:t>Click the bottom-left Start button on desktop, type </w:t>
-      </w:r>
-      <w:r>
-        <w:rPr>
-          <w:rFonts w:ascii="Times New Roman" w:hAnsi="Times New Roman" w:cs="Times New Roman"/>
-          <w:b/>
-          <w:bCs/>
-          <w:i/>
-          <w:iCs/>
-          <w:sz w:val="20"/>
-          <w:szCs w:val="20"/>
-        </w:rPr>
-        <w:t>device manager</w:t>
-      </w:r>
-      <w:r>
-        <w:rPr>
-          <w:rFonts w:ascii="Times New Roman" w:hAnsi="Times New Roman" w:cs="Times New Roman"/>
-          <w:i/>
-          <w:iCs/>
-          <w:sz w:val="20"/>
-          <w:szCs w:val="20"/>
-        </w:rPr>
-        <w:t> in the search box and tap </w:t>
-      </w:r>
-      <w:r>
-        <w:rPr>
-          <w:rFonts w:ascii="Times New Roman" w:hAnsi="Times New Roman" w:cs="Times New Roman"/>
-          <w:b/>
-          <w:bCs/>
-          <w:i/>
-          <w:iCs/>
-          <w:sz w:val="20"/>
-          <w:szCs w:val="20"/>
-        </w:rPr>
-        <w:t>Device Manager</w:t>
-      </w:r>
-      <w:r>
-        <w:rPr>
-          <w:rFonts w:ascii="Times New Roman" w:hAnsi="Times New Roman" w:cs="Times New Roman"/>
-          <w:i/>
-          <w:iCs/>
-          <w:sz w:val="20"/>
-          <w:szCs w:val="20"/>
-        </w:rPr>
-        <w:t> on the menu. Way 2: Open </w:t>
-      </w:r>
-      <w:r>
-        <w:rPr>
-          <w:rFonts w:ascii="Times New Roman" w:hAnsi="Times New Roman" w:cs="Times New Roman"/>
-          <w:b/>
-          <w:bCs/>
-          <w:i/>
-          <w:iCs/>
-          <w:sz w:val="20"/>
-          <w:szCs w:val="20"/>
-        </w:rPr>
-        <w:t>Device Manager</w:t>
-      </w:r>
-      <w:r>
-        <w:rPr>
-          <w:rFonts w:ascii="Times New Roman" w:hAnsi="Times New Roman" w:cs="Times New Roman"/>
-          <w:i/>
-          <w:iCs/>
-          <w:sz w:val="20"/>
-          <w:szCs w:val="20"/>
-        </w:rPr>
-        <w:t> from Quick Access Menu. Press </w:t>
-      </w:r>
-      <w:r>
-        <w:rPr>
-          <w:rFonts w:ascii="Times New Roman" w:hAnsi="Times New Roman" w:cs="Times New Roman"/>
-          <w:b/>
-          <w:bCs/>
-          <w:i/>
-          <w:iCs/>
-          <w:sz w:val="20"/>
-          <w:szCs w:val="20"/>
-        </w:rPr>
-        <w:t xml:space="preserve">Windows </w:t>
-      </w:r>
-      <w:r>
-        <w:rPr>
-          <w:rFonts w:ascii="Times New Roman" w:hAnsi="Times New Roman" w:cs="Times New Roman"/>
-          <w:i/>
-          <w:iCs/>
-          <w:sz w:val="20"/>
-          <w:szCs w:val="20"/>
-        </w:rPr>
-        <w:t xml:space="preserve">+ X to open the </w:t>
-      </w:r>
-      <w:proofErr w:type="gramStart"/>
-      <w:r>
-        <w:rPr>
-          <w:rFonts w:ascii="Times New Roman" w:hAnsi="Times New Roman" w:cs="Times New Roman"/>
-          <w:i/>
-          <w:iCs/>
-          <w:sz w:val="20"/>
-          <w:szCs w:val="20"/>
-        </w:rPr>
-        <w:t>menu, and</w:t>
-      </w:r>
-      <w:proofErr w:type="gramEnd"/>
-      <w:r>
-        <w:rPr>
-          <w:rFonts w:ascii="Times New Roman" w:hAnsi="Times New Roman" w:cs="Times New Roman"/>
-          <w:i/>
-          <w:iCs/>
-          <w:sz w:val="20"/>
-          <w:szCs w:val="20"/>
-        </w:rPr>
-        <w:t xml:space="preserve"> choose </w:t>
-      </w:r>
-      <w:r>
-        <w:rPr>
-          <w:rFonts w:ascii="Times New Roman" w:hAnsi="Times New Roman" w:cs="Times New Roman"/>
-          <w:b/>
-          <w:bCs/>
-          <w:i/>
-          <w:iCs/>
-          <w:sz w:val="20"/>
-          <w:szCs w:val="20"/>
-        </w:rPr>
-        <w:t>Device Manager</w:t>
-      </w:r>
-      <w:r>
-        <w:rPr>
-          <w:rFonts w:ascii="Times New Roman" w:hAnsi="Times New Roman" w:cs="Times New Roman"/>
-          <w:i/>
-          <w:iCs/>
-          <w:sz w:val="20"/>
-          <w:szCs w:val="20"/>
-        </w:rPr>
-        <w:t> on it. Way 3: Access </w:t>
-      </w:r>
-      <w:r>
-        <w:rPr>
-          <w:rFonts w:ascii="Times New Roman" w:hAnsi="Times New Roman" w:cs="Times New Roman"/>
-          <w:b/>
-          <w:bCs/>
-          <w:i/>
-          <w:iCs/>
-          <w:sz w:val="20"/>
-          <w:szCs w:val="20"/>
-        </w:rPr>
-        <w:t>Device Manager</w:t>
-      </w:r>
-      <w:r>
-        <w:rPr>
-          <w:rFonts w:ascii="Times New Roman" w:hAnsi="Times New Roman" w:cs="Times New Roman"/>
-          <w:i/>
-          <w:iCs/>
-          <w:sz w:val="20"/>
-          <w:szCs w:val="20"/>
-        </w:rPr>
-        <w:t> in Control Panel. [Google]</w:t>
-      </w:r>
-    </w:p>
-    <w:p>
-      <w:pPr>
-        <w:jc w:val="both"/>
-        <w:rPr>
-          <w:rFonts w:ascii="Times New Roman" w:hAnsi="Times New Roman" w:cs="Times New Roman"/>
-          <w:i/>
-          <w:iCs/>
-          <w:sz w:val="20"/>
-          <w:szCs w:val="20"/>
-        </w:rPr>
-      </w:pPr>
-      <w:r>
-        <w:rPr>
-          <w:rFonts w:ascii="Times New Roman" w:hAnsi="Times New Roman" w:cs="Times New Roman"/>
-          <w:i/>
-          <w:iCs/>
-          <w:sz w:val="20"/>
-          <w:szCs w:val="20"/>
-        </w:rPr>
-        <w:t xml:space="preserve">Once device manager is open, we can find the device under </w:t>
-      </w:r>
-      <w:proofErr w:type="gramStart"/>
-      <w:r>
-        <w:rPr>
-          <w:rFonts w:ascii="Times New Roman" w:hAnsi="Times New Roman" w:cs="Times New Roman"/>
-          <w:b/>
-          <w:bCs/>
-          <w:i/>
-          <w:iCs/>
-          <w:sz w:val="20"/>
-          <w:szCs w:val="20"/>
-        </w:rPr>
-        <w:t>Ports(</w:t>
-      </w:r>
-      <w:proofErr w:type="gramEnd"/>
-      <w:r>
-        <w:rPr>
-          <w:rFonts w:ascii="Times New Roman" w:hAnsi="Times New Roman" w:cs="Times New Roman"/>
-          <w:b/>
-          <w:bCs/>
-          <w:i/>
-          <w:iCs/>
-          <w:sz w:val="20"/>
-          <w:szCs w:val="20"/>
-        </w:rPr>
-        <w:t>COM &amp; LPT)</w:t>
-      </w:r>
-      <w:r>
-        <w:rPr>
-          <w:rFonts w:ascii="Times New Roman" w:hAnsi="Times New Roman" w:cs="Times New Roman"/>
-          <w:i/>
-          <w:iCs/>
-          <w:sz w:val="20"/>
-          <w:szCs w:val="20"/>
-        </w:rPr>
-        <w:t>. The RADAR should be listed under this section only.</w:t>
-      </w:r>
-    </w:p>
-    <w:p>
-      <w:pPr>
-        <w:jc w:val="both"/>
-        <w:rPr>
-          <w:rFonts w:ascii="Times New Roman" w:hAnsi="Times New Roman" w:cs="Times New Roman"/>
-          <w:sz w:val="20"/>
-          <w:szCs w:val="20"/>
-        </w:rPr>
-      </w:pPr>
-      <w:r>
-        <w:rPr>
-          <w:rFonts w:ascii="Times New Roman" w:hAnsi="Times New Roman" w:cs="Times New Roman"/>
-          <w:b/>
-          <w:bCs/>
-          <w:sz w:val="20"/>
-          <w:szCs w:val="20"/>
-        </w:rPr>
-        <w:t xml:space="preserve">Note: </w:t>
-      </w:r>
-      <w:r>
-        <w:rPr>
-          <w:rFonts w:ascii="Times New Roman" w:hAnsi="Times New Roman" w:cs="Times New Roman"/>
-          <w:sz w:val="20"/>
-          <w:szCs w:val="20"/>
-        </w:rPr>
-        <w:t>Device Manager is used to setup both the devices.</w:t>
-      </w:r>
-    </w:p>
-    <w:p>
-      <w:pPr>
+        <w:spacing w:line="240" w:lineRule="auto"/>
         <w:rPr>
           <w:rFonts w:ascii="Times New Roman" w:eastAsia="Times New Roman" w:hAnsi="Times New Roman" w:cs="Times New Roman"/>
           <w:sz w:val="18"/>
@@ -5970,7 +5673,7 @@
     </w:p>
     <w:p>
       <w:pPr>
-        <w:spacing w:line="360" w:lineRule="auto"/>
+        <w:spacing w:line="240" w:lineRule="auto"/>
         <w:jc w:val="both"/>
         <w:rPr>
           <w:rFonts w:ascii="Times New Roman" w:eastAsia="Times New Roman" w:hAnsi="Times New Roman" w:cs="Times New Roman"/>
@@ -5990,7 +5693,7 @@
     </w:p>
     <w:p>
       <w:pPr>
-        <w:spacing w:line="360" w:lineRule="auto"/>
+        <w:spacing w:line="240" w:lineRule="auto"/>
         <w:jc w:val="both"/>
         <w:rPr>
           <w:rFonts w:ascii="Times New Roman" w:eastAsia="Times New Roman" w:hAnsi="Times New Roman" w:cs="Times New Roman"/>
@@ -6044,7 +5747,7 @@
     </w:p>
     <w:p>
       <w:pPr>
-        <w:spacing w:line="360" w:lineRule="auto"/>
+        <w:spacing w:line="240" w:lineRule="auto"/>
         <w:jc w:val="both"/>
         <w:rPr>
           <w:rFonts w:ascii="Times New Roman" w:eastAsia="Times New Roman" w:hAnsi="Times New Roman" w:cs="Times New Roman"/>
@@ -6157,7 +5860,7 @@
     </w:p>
     <w:p>
       <w:pPr>
-        <w:spacing w:line="360" w:lineRule="auto"/>
+        <w:spacing w:line="240" w:lineRule="auto"/>
         <w:jc w:val="both"/>
         <w:rPr>
           <w:rFonts w:ascii="Times New Roman" w:eastAsia="Times New Roman" w:hAnsi="Times New Roman" w:cs="Times New Roman"/>
@@ -6211,7 +5914,7 @@
     </w:p>
     <w:p>
       <w:pPr>
-        <w:spacing w:line="360" w:lineRule="auto"/>
+        <w:spacing w:line="240" w:lineRule="auto"/>
         <w:jc w:val="both"/>
         <w:rPr>
           <w:rFonts w:ascii="Times New Roman" w:eastAsia="Times New Roman" w:hAnsi="Times New Roman" w:cs="Times New Roman"/>
@@ -6274,7 +5977,7 @@
     </w:p>
     <w:p>
       <w:pPr>
-        <w:spacing w:line="360" w:lineRule="auto"/>
+        <w:spacing w:line="240" w:lineRule="auto"/>
         <w:jc w:val="both"/>
         <w:rPr>
           <w:rFonts w:ascii="Times New Roman" w:eastAsia="Times New Roman" w:hAnsi="Times New Roman" w:cs="Times New Roman"/>
@@ -6293,7 +5996,7 @@
     </w:p>
     <w:p>
       <w:pPr>
-        <w:spacing w:line="360" w:lineRule="auto"/>
+        <w:spacing w:line="240" w:lineRule="auto"/>
         <w:jc w:val="both"/>
         <w:rPr>
           <w:rFonts w:ascii="Times New Roman" w:eastAsia="Times New Roman" w:hAnsi="Times New Roman" w:cs="Times New Roman"/>
@@ -6360,6 +6063,7 @@
     </w:p>
     <w:p>
       <w:pPr>
+        <w:spacing w:line="240" w:lineRule="auto"/>
         <w:rPr>
           <w:rFonts w:ascii="Times New Roman" w:hAnsi="Times New Roman" w:cs="Times New Roman"/>
           <w:b/>
@@ -6381,13 +6085,14 @@
     </w:p>
     <w:p>
       <w:pPr>
+        <w:spacing w:before="240" w:line="240" w:lineRule="auto"/>
         <w:jc w:val="both"/>
         <w:rPr>
           <w:rFonts w:ascii="Times New Roman" w:hAnsi="Times New Roman" w:cs="Times New Roman"/>
           <w:b/>
           <w:bCs/>
-          <w:sz w:val="18"/>
-          <w:szCs w:val="18"/>
+          <w:sz w:val="20"/>
+          <w:szCs w:val="20"/>
         </w:rPr>
       </w:pPr>
       <w:r>
@@ -6395,30 +6100,411 @@
           <w:rFonts w:ascii="Times New Roman" w:hAnsi="Times New Roman" w:cs="Times New Roman"/>
           <w:b/>
           <w:bCs/>
-          <w:sz w:val="18"/>
-          <w:szCs w:val="18"/>
+          <w:sz w:val="20"/>
+          <w:szCs w:val="20"/>
         </w:rPr>
         <w:lastRenderedPageBreak/>
-        <w:t>General Instructions</w:t>
-      </w:r>
-    </w:p>
-    <w:p>
-      <w:pPr>
-        <w:spacing w:after="0" w:line="360" w:lineRule="auto"/>
+        <w:t>DEVICE MANAGER</w:t>
+      </w:r>
+    </w:p>
+    <w:p>
+      <w:pPr>
+        <w:spacing w:before="240" w:line="240" w:lineRule="auto"/>
         <w:jc w:val="both"/>
         <w:rPr>
           <w:rFonts w:ascii="Times New Roman" w:hAnsi="Times New Roman" w:cs="Times New Roman"/>
-          <w:sz w:val="18"/>
-          <w:szCs w:val="18"/>
-        </w:rPr>
-      </w:pPr>
-      <w:r>
-        <w:rPr>
-          <w:rFonts w:ascii="Times New Roman" w:hAnsi="Times New Roman" w:cs="Times New Roman"/>
-          <w:sz w:val="18"/>
-          <w:szCs w:val="18"/>
-        </w:rPr>
-        <w:t>For Development purposes:</w:t>
+          <w:sz w:val="20"/>
+          <w:szCs w:val="20"/>
+        </w:rPr>
+      </w:pPr>
+      <w:r>
+        <w:rPr>
+          <w:rFonts w:ascii="Times New Roman" w:hAnsi="Times New Roman" w:cs="Times New Roman"/>
+          <w:sz w:val="20"/>
+          <w:szCs w:val="20"/>
+        </w:rPr>
+        <w:t>These can be setup in the Device Manager section of the Control Panel in Windows. To access the Device Manager, please follow these steps.</w:t>
+      </w:r>
+    </w:p>
+    <w:p>
+      <w:pPr>
+        <w:pStyle w:val="ListParagraph"/>
+        <w:numPr>
+          <w:ilvl w:val="0"/>
+          <w:numId w:val="4"/>
+        </w:numPr>
+        <w:spacing w:line="240" w:lineRule="auto"/>
+        <w:jc w:val="both"/>
+        <w:rPr>
+          <w:rFonts w:ascii="Times New Roman" w:hAnsi="Times New Roman" w:cs="Times New Roman"/>
+          <w:sz w:val="20"/>
+          <w:szCs w:val="20"/>
+        </w:rPr>
+      </w:pPr>
+      <w:r>
+        <w:rPr>
+          <w:rFonts w:ascii="Times New Roman" w:hAnsi="Times New Roman" w:cs="Times New Roman"/>
+          <w:sz w:val="20"/>
+          <w:szCs w:val="20"/>
+        </w:rPr>
+        <w:t>Click the bottom-left Start button on desktop, type </w:t>
+      </w:r>
+      <w:r>
+        <w:rPr>
+          <w:rFonts w:ascii="Times New Roman" w:hAnsi="Times New Roman" w:cs="Times New Roman"/>
+          <w:sz w:val="20"/>
+          <w:szCs w:val="20"/>
+        </w:rPr>
+        <w:t>“</w:t>
+      </w:r>
+      <w:r>
+        <w:rPr>
+          <w:rFonts w:ascii="Times New Roman" w:hAnsi="Times New Roman" w:cs="Times New Roman"/>
+          <w:i/>
+          <w:iCs/>
+          <w:sz w:val="20"/>
+          <w:szCs w:val="20"/>
+        </w:rPr>
+        <w:t>device manager</w:t>
+      </w:r>
+      <w:r>
+        <w:rPr>
+          <w:rFonts w:ascii="Times New Roman" w:hAnsi="Times New Roman" w:cs="Times New Roman"/>
+          <w:i/>
+          <w:iCs/>
+          <w:sz w:val="20"/>
+          <w:szCs w:val="20"/>
+        </w:rPr>
+        <w:t>”</w:t>
+      </w:r>
+      <w:r>
+        <w:rPr>
+          <w:rFonts w:ascii="Times New Roman" w:hAnsi="Times New Roman" w:cs="Times New Roman"/>
+          <w:sz w:val="20"/>
+          <w:szCs w:val="20"/>
+        </w:rPr>
+        <w:t> in the search box and tap </w:t>
+      </w:r>
+      <w:r>
+        <w:rPr>
+          <w:rFonts w:ascii="Times New Roman" w:hAnsi="Times New Roman" w:cs="Times New Roman"/>
+          <w:b/>
+          <w:bCs/>
+          <w:sz w:val="20"/>
+          <w:szCs w:val="20"/>
+        </w:rPr>
+        <w:t>Device Manager</w:t>
+      </w:r>
+      <w:r>
+        <w:rPr>
+          <w:rFonts w:ascii="Times New Roman" w:hAnsi="Times New Roman" w:cs="Times New Roman"/>
+          <w:sz w:val="20"/>
+          <w:szCs w:val="20"/>
+        </w:rPr>
+        <w:t xml:space="preserve"> on the menu. </w:t>
+      </w:r>
+    </w:p>
+    <w:p>
+      <w:pPr>
+        <w:pStyle w:val="ListParagraph"/>
+        <w:numPr>
+          <w:ilvl w:val="0"/>
+          <w:numId w:val="4"/>
+        </w:numPr>
+        <w:spacing w:line="240" w:lineRule="auto"/>
+        <w:jc w:val="both"/>
+        <w:rPr>
+          <w:rFonts w:ascii="Times New Roman" w:hAnsi="Times New Roman" w:cs="Times New Roman"/>
+          <w:sz w:val="20"/>
+          <w:szCs w:val="20"/>
+        </w:rPr>
+      </w:pPr>
+      <w:r>
+        <w:rPr>
+          <w:rFonts w:ascii="Times New Roman" w:hAnsi="Times New Roman" w:cs="Times New Roman"/>
+          <w:sz w:val="20"/>
+          <w:szCs w:val="20"/>
+        </w:rPr>
+        <w:t xml:space="preserve">Or else, </w:t>
+      </w:r>
+      <w:r>
+        <w:rPr>
+          <w:rFonts w:ascii="Times New Roman" w:hAnsi="Times New Roman" w:cs="Times New Roman"/>
+          <w:sz w:val="20"/>
+          <w:szCs w:val="20"/>
+        </w:rPr>
+        <w:t>Open </w:t>
+      </w:r>
+      <w:r>
+        <w:rPr>
+          <w:rFonts w:ascii="Times New Roman" w:hAnsi="Times New Roman" w:cs="Times New Roman"/>
+          <w:b/>
+          <w:bCs/>
+          <w:sz w:val="20"/>
+          <w:szCs w:val="20"/>
+        </w:rPr>
+        <w:t>Device Manager</w:t>
+      </w:r>
+      <w:r>
+        <w:rPr>
+          <w:rFonts w:ascii="Times New Roman" w:hAnsi="Times New Roman" w:cs="Times New Roman"/>
+          <w:sz w:val="20"/>
+          <w:szCs w:val="20"/>
+        </w:rPr>
+        <w:t> from Quick Access Menu. Press </w:t>
+      </w:r>
+      <w:r>
+        <w:rPr>
+          <w:rFonts w:ascii="Times New Roman" w:hAnsi="Times New Roman" w:cs="Times New Roman"/>
+          <w:b/>
+          <w:bCs/>
+          <w:sz w:val="20"/>
+          <w:szCs w:val="20"/>
+        </w:rPr>
+        <w:t xml:space="preserve">Windows </w:t>
+      </w:r>
+      <w:r>
+        <w:rPr>
+          <w:rFonts w:ascii="Times New Roman" w:hAnsi="Times New Roman" w:cs="Times New Roman"/>
+          <w:sz w:val="20"/>
+          <w:szCs w:val="20"/>
+        </w:rPr>
+        <w:t>+ X to open the menu and choose </w:t>
+      </w:r>
+      <w:r>
+        <w:rPr>
+          <w:rFonts w:ascii="Times New Roman" w:hAnsi="Times New Roman" w:cs="Times New Roman"/>
+          <w:b/>
+          <w:bCs/>
+          <w:sz w:val="20"/>
+          <w:szCs w:val="20"/>
+        </w:rPr>
+        <w:t>Device Manager</w:t>
+      </w:r>
+      <w:r>
+        <w:rPr>
+          <w:rFonts w:ascii="Times New Roman" w:hAnsi="Times New Roman" w:cs="Times New Roman"/>
+          <w:sz w:val="20"/>
+          <w:szCs w:val="20"/>
+        </w:rPr>
+        <w:t xml:space="preserve"> on it. </w:t>
+      </w:r>
+    </w:p>
+    <w:p>
+      <w:pPr>
+        <w:pStyle w:val="ListParagraph"/>
+        <w:numPr>
+          <w:ilvl w:val="0"/>
+          <w:numId w:val="4"/>
+        </w:numPr>
+        <w:spacing w:line="240" w:lineRule="auto"/>
+        <w:jc w:val="both"/>
+        <w:rPr>
+          <w:rFonts w:ascii="Times New Roman" w:hAnsi="Times New Roman" w:cs="Times New Roman"/>
+          <w:sz w:val="20"/>
+          <w:szCs w:val="20"/>
+        </w:rPr>
+      </w:pPr>
+      <w:r>
+        <w:rPr>
+          <w:rFonts w:ascii="Times New Roman" w:hAnsi="Times New Roman" w:cs="Times New Roman"/>
+          <w:sz w:val="20"/>
+          <w:szCs w:val="20"/>
+        </w:rPr>
+        <w:t xml:space="preserve">One might also </w:t>
+      </w:r>
+      <w:r>
+        <w:rPr>
+          <w:rFonts w:ascii="Times New Roman" w:hAnsi="Times New Roman" w:cs="Times New Roman"/>
+          <w:sz w:val="20"/>
+          <w:szCs w:val="20"/>
+        </w:rPr>
+        <w:t>Access </w:t>
+      </w:r>
+      <w:r>
+        <w:rPr>
+          <w:rFonts w:ascii="Times New Roman" w:hAnsi="Times New Roman" w:cs="Times New Roman"/>
+          <w:b/>
+          <w:bCs/>
+          <w:sz w:val="20"/>
+          <w:szCs w:val="20"/>
+        </w:rPr>
+        <w:t>Device Manager</w:t>
+      </w:r>
+      <w:r>
+        <w:rPr>
+          <w:rFonts w:ascii="Times New Roman" w:hAnsi="Times New Roman" w:cs="Times New Roman"/>
+          <w:sz w:val="20"/>
+          <w:szCs w:val="20"/>
+        </w:rPr>
+        <w:t> in Control Panel. [Google]</w:t>
+      </w:r>
+    </w:p>
+    <w:p>
+      <w:pPr>
+        <w:spacing w:line="240" w:lineRule="auto"/>
+        <w:jc w:val="both"/>
+        <w:rPr>
+          <w:rFonts w:ascii="Times New Roman" w:hAnsi="Times New Roman" w:cs="Times New Roman"/>
+          <w:sz w:val="20"/>
+          <w:szCs w:val="20"/>
+        </w:rPr>
+      </w:pPr>
+      <w:r>
+        <w:rPr>
+          <w:rFonts w:ascii="Times New Roman" w:hAnsi="Times New Roman" w:cs="Times New Roman"/>
+          <w:sz w:val="20"/>
+          <w:szCs w:val="20"/>
+        </w:rPr>
+        <w:t xml:space="preserve">Once device manager is </w:t>
+      </w:r>
+      <w:r>
+        <w:rPr>
+          <w:rFonts w:ascii="Times New Roman" w:hAnsi="Times New Roman" w:cs="Times New Roman"/>
+          <w:sz w:val="20"/>
+          <w:szCs w:val="20"/>
+        </w:rPr>
+        <w:t>visible</w:t>
+      </w:r>
+      <w:r>
+        <w:rPr>
+          <w:rFonts w:ascii="Times New Roman" w:hAnsi="Times New Roman" w:cs="Times New Roman"/>
+          <w:sz w:val="20"/>
+          <w:szCs w:val="20"/>
+        </w:rPr>
+        <w:t xml:space="preserve">, we can find the device under </w:t>
+      </w:r>
+      <w:proofErr w:type="gramStart"/>
+      <w:r>
+        <w:rPr>
+          <w:rFonts w:ascii="Times New Roman" w:hAnsi="Times New Roman" w:cs="Times New Roman"/>
+          <w:b/>
+          <w:bCs/>
+          <w:sz w:val="20"/>
+          <w:szCs w:val="20"/>
+        </w:rPr>
+        <w:t>Ports(</w:t>
+      </w:r>
+      <w:proofErr w:type="gramEnd"/>
+      <w:r>
+        <w:rPr>
+          <w:rFonts w:ascii="Times New Roman" w:hAnsi="Times New Roman" w:cs="Times New Roman"/>
+          <w:b/>
+          <w:bCs/>
+          <w:sz w:val="20"/>
+          <w:szCs w:val="20"/>
+        </w:rPr>
+        <w:t>COM &amp; LPT)</w:t>
+      </w:r>
+      <w:r>
+        <w:rPr>
+          <w:rFonts w:ascii="Times New Roman" w:hAnsi="Times New Roman" w:cs="Times New Roman"/>
+          <w:sz w:val="20"/>
+          <w:szCs w:val="20"/>
+        </w:rPr>
+        <w:t>. The RADAR should be listed under this section only.</w:t>
+      </w:r>
+    </w:p>
+    <w:p>
+      <w:pPr>
+        <w:spacing w:line="240" w:lineRule="auto"/>
+        <w:jc w:val="both"/>
+        <w:rPr>
+          <w:rFonts w:ascii="Times New Roman" w:hAnsi="Times New Roman" w:cs="Times New Roman"/>
+          <w:sz w:val="20"/>
+          <w:szCs w:val="20"/>
+        </w:rPr>
+      </w:pPr>
+      <w:r>
+        <w:rPr>
+          <w:rFonts w:ascii="Times New Roman" w:hAnsi="Times New Roman" w:cs="Times New Roman"/>
+          <w:b/>
+          <w:bCs/>
+          <w:sz w:val="20"/>
+          <w:szCs w:val="20"/>
+        </w:rPr>
+        <w:t xml:space="preserve">Note: </w:t>
+      </w:r>
+      <w:r>
+        <w:rPr>
+          <w:rFonts w:ascii="Times New Roman" w:hAnsi="Times New Roman" w:cs="Times New Roman"/>
+          <w:sz w:val="20"/>
+          <w:szCs w:val="20"/>
+        </w:rPr>
+        <w:t>Device Manager is used to setup both the devices.</w:t>
+      </w:r>
+    </w:p>
+    <w:p>
+      <w:pPr>
+        <w:spacing w:line="240" w:lineRule="auto"/>
+        <w:jc w:val="both"/>
+        <w:rPr>
+          <w:rFonts w:ascii="Times New Roman" w:hAnsi="Times New Roman" w:cs="Times New Roman"/>
+          <w:b/>
+          <w:bCs/>
+          <w:sz w:val="18"/>
+          <w:szCs w:val="18"/>
+        </w:rPr>
+      </w:pPr>
+    </w:p>
+    <w:p>
+      <w:pPr>
+        <w:spacing w:line="240" w:lineRule="auto"/>
+        <w:jc w:val="both"/>
+        <w:rPr>
+          <w:rFonts w:ascii="Times New Roman" w:hAnsi="Times New Roman" w:cs="Times New Roman"/>
+          <w:b/>
+          <w:bCs/>
+          <w:sz w:val="18"/>
+          <w:szCs w:val="18"/>
+        </w:rPr>
+      </w:pPr>
+      <w:r>
+        <w:rPr>
+          <w:rFonts w:ascii="Times New Roman" w:hAnsi="Times New Roman" w:cs="Times New Roman"/>
+          <w:b/>
+          <w:bCs/>
+          <w:sz w:val="18"/>
+          <w:szCs w:val="18"/>
+        </w:rPr>
+        <w:t>GENERAL INSTRUCTIONS</w:t>
+      </w:r>
+    </w:p>
+    <w:p>
+      <w:pPr>
+        <w:spacing w:after="0" w:line="240" w:lineRule="auto"/>
+        <w:jc w:val="both"/>
+        <w:rPr>
+          <w:rFonts w:ascii="Times New Roman" w:hAnsi="Times New Roman" w:cs="Times New Roman"/>
+          <w:sz w:val="18"/>
+          <w:szCs w:val="18"/>
+        </w:rPr>
+      </w:pPr>
+      <w:r>
+        <w:rPr>
+          <w:rFonts w:ascii="Times New Roman" w:hAnsi="Times New Roman" w:cs="Times New Roman"/>
+          <w:sz w:val="18"/>
+          <w:szCs w:val="18"/>
+        </w:rPr>
+        <w:t xml:space="preserve">If one seeks to develop the software with custom requirements fulfilled, then one should use the </w:t>
+      </w:r>
+      <w:r>
+        <w:rPr>
+          <w:rFonts w:ascii="Times New Roman" w:hAnsi="Times New Roman" w:cs="Times New Roman"/>
+          <w:i/>
+          <w:iCs/>
+          <w:sz w:val="18"/>
+          <w:szCs w:val="18"/>
+        </w:rPr>
+        <w:t>Development pathway</w:t>
+      </w:r>
+      <w:r>
+        <w:rPr>
+          <w:rFonts w:ascii="Times New Roman" w:hAnsi="Times New Roman" w:cs="Times New Roman"/>
+          <w:sz w:val="18"/>
+          <w:szCs w:val="18"/>
+        </w:rPr>
+        <w:t xml:space="preserve"> described below to complete the task.</w:t>
       </w:r>
     </w:p>
     <w:p>
@@ -6428,7 +6514,7 @@
           <w:ilvl w:val="0"/>
           <w:numId w:val="2"/>
         </w:numPr>
-        <w:spacing w:after="0" w:line="360" w:lineRule="auto"/>
+        <w:spacing w:after="0" w:line="240" w:lineRule="auto"/>
         <w:jc w:val="both"/>
         <w:rPr>
           <w:rFonts w:ascii="Times New Roman" w:hAnsi="Times New Roman" w:cs="Times New Roman"/>
@@ -6464,7 +6550,7 @@
           <w:ilvl w:val="1"/>
           <w:numId w:val="2"/>
         </w:numPr>
-        <w:spacing w:after="0" w:line="276" w:lineRule="auto"/>
+        <w:spacing w:after="0" w:line="240" w:lineRule="auto"/>
         <w:jc w:val="both"/>
         <w:rPr>
           <w:rFonts w:ascii="Times New Roman" w:hAnsi="Times New Roman" w:cs="Times New Roman"/>
@@ -6488,7 +6574,7 @@
           <w:ilvl w:val="1"/>
           <w:numId w:val="2"/>
         </w:numPr>
-        <w:spacing w:after="0" w:line="276" w:lineRule="auto"/>
+        <w:spacing w:after="0" w:line="240" w:lineRule="auto"/>
         <w:jc w:val="both"/>
         <w:rPr>
           <w:rFonts w:ascii="Times New Roman" w:hAnsi="Times New Roman" w:cs="Times New Roman"/>
@@ -6528,7 +6614,7 @@
           <w:ilvl w:val="1"/>
           <w:numId w:val="2"/>
         </w:numPr>
-        <w:spacing w:after="0" w:line="276" w:lineRule="auto"/>
+        <w:spacing w:after="0" w:line="240" w:lineRule="auto"/>
         <w:jc w:val="both"/>
         <w:rPr>
           <w:rFonts w:ascii="Times New Roman" w:hAnsi="Times New Roman" w:cs="Times New Roman"/>
@@ -6581,7 +6667,7 @@
           <w:ilvl w:val="1"/>
           <w:numId w:val="2"/>
         </w:numPr>
-        <w:spacing w:after="0" w:line="276" w:lineRule="auto"/>
+        <w:spacing w:after="0" w:line="240" w:lineRule="auto"/>
         <w:jc w:val="both"/>
         <w:rPr>
           <w:rFonts w:ascii="Times New Roman" w:hAnsi="Times New Roman" w:cs="Times New Roman"/>
@@ -6621,7 +6707,7 @@
     </w:p>
     <w:p>
       <w:pPr>
-        <w:spacing w:after="0" w:line="276" w:lineRule="auto"/>
+        <w:spacing w:after="0" w:line="240" w:lineRule="auto"/>
         <w:jc w:val="both"/>
         <w:rPr>
           <w:rFonts w:ascii="Times New Roman" w:hAnsi="Times New Roman" w:cs="Times New Roman"/>
@@ -6639,7 +6725,7 @@
           <w:ilvl w:val="0"/>
           <w:numId w:val="2"/>
         </w:numPr>
-        <w:spacing w:after="0" w:line="360" w:lineRule="auto"/>
+        <w:spacing w:after="0" w:line="240" w:lineRule="auto"/>
         <w:rPr>
           <w:rFonts w:ascii="Times New Roman" w:hAnsi="Times New Roman" w:cs="Times New Roman"/>
           <w:sz w:val="18"/>
@@ -6662,7 +6748,7 @@
           <w:ilvl w:val="0"/>
           <w:numId w:val="2"/>
         </w:numPr>
-        <w:spacing w:after="0" w:line="360" w:lineRule="auto"/>
+        <w:spacing w:after="0" w:line="240" w:lineRule="auto"/>
         <w:rPr>
           <w:rFonts w:ascii="Times New Roman" w:hAnsi="Times New Roman" w:cs="Times New Roman"/>
           <w:sz w:val="18"/>
@@ -6685,7 +6771,7 @@
           <w:ilvl w:val="1"/>
           <w:numId w:val="2"/>
         </w:numPr>
-        <w:spacing w:after="0" w:line="360" w:lineRule="auto"/>
+        <w:spacing w:after="0" w:line="240" w:lineRule="auto"/>
         <w:rPr>
           <w:rFonts w:ascii="Times New Roman" w:hAnsi="Times New Roman" w:cs="Times New Roman"/>
           <w:sz w:val="18"/>
@@ -6726,7 +6812,7 @@
           <w:ilvl w:val="2"/>
           <w:numId w:val="2"/>
         </w:numPr>
-        <w:spacing w:after="0" w:line="360" w:lineRule="auto"/>
+        <w:spacing w:after="0" w:line="240" w:lineRule="auto"/>
         <w:rPr>
           <w:rFonts w:ascii="Times New Roman" w:hAnsi="Times New Roman" w:cs="Times New Roman"/>
           <w:sz w:val="18"/>
@@ -6749,7 +6835,7 @@
           <w:ilvl w:val="2"/>
           <w:numId w:val="2"/>
         </w:numPr>
-        <w:spacing w:after="0" w:line="360" w:lineRule="auto"/>
+        <w:spacing w:after="0" w:line="240" w:lineRule="auto"/>
         <w:rPr>
           <w:rFonts w:ascii="Times New Roman" w:hAnsi="Times New Roman" w:cs="Times New Roman"/>
           <w:sz w:val="18"/>
@@ -6772,7 +6858,7 @@
           <w:ilvl w:val="1"/>
           <w:numId w:val="2"/>
         </w:numPr>
-        <w:spacing w:after="0" w:line="360" w:lineRule="auto"/>
+        <w:spacing w:after="0" w:line="240" w:lineRule="auto"/>
         <w:rPr>
           <w:rFonts w:ascii="Times New Roman" w:hAnsi="Times New Roman" w:cs="Times New Roman"/>
           <w:sz w:val="18"/>
@@ -6831,7 +6917,7 @@
           <w:ilvl w:val="1"/>
           <w:numId w:val="2"/>
         </w:numPr>
-        <w:spacing w:after="0" w:line="360" w:lineRule="auto"/>
+        <w:spacing w:after="0" w:line="240" w:lineRule="auto"/>
         <w:rPr>
           <w:rFonts w:ascii="Times New Roman" w:hAnsi="Times New Roman" w:cs="Times New Roman"/>
           <w:sz w:val="18"/>
@@ -6854,7 +6940,7 @@
           <w:ilvl w:val="1"/>
           <w:numId w:val="2"/>
         </w:numPr>
-        <w:spacing w:after="0" w:line="360" w:lineRule="auto"/>
+        <w:spacing w:after="0" w:line="240" w:lineRule="auto"/>
         <w:rPr>
           <w:rFonts w:ascii="Times New Roman" w:hAnsi="Times New Roman" w:cs="Times New Roman"/>
           <w:sz w:val="18"/>
@@ -6877,7 +6963,7 @@
           <w:ilvl w:val="0"/>
           <w:numId w:val="2"/>
         </w:numPr>
-        <w:spacing w:after="0" w:line="360" w:lineRule="auto"/>
+        <w:spacing w:after="0" w:line="240" w:lineRule="auto"/>
         <w:rPr>
           <w:rFonts w:ascii="Times New Roman" w:hAnsi="Times New Roman" w:cs="Times New Roman"/>
           <w:sz w:val="18"/>
@@ -6920,7 +7006,7 @@
           <w:ilvl w:val="1"/>
           <w:numId w:val="2"/>
         </w:numPr>
-        <w:spacing w:after="0" w:line="360" w:lineRule="auto"/>
+        <w:spacing w:after="0" w:line="240" w:lineRule="auto"/>
         <w:rPr>
           <w:rFonts w:ascii="Times New Roman" w:hAnsi="Times New Roman" w:cs="Times New Roman"/>
           <w:sz w:val="18"/>
@@ -6959,7 +7045,7 @@
     <w:p>
       <w:pPr>
         <w:pStyle w:val="ListParagraph"/>
-        <w:spacing w:after="0" w:line="360" w:lineRule="auto"/>
+        <w:spacing w:after="0" w:line="240" w:lineRule="auto"/>
         <w:ind w:left="2160"/>
         <w:rPr>
           <w:rFonts w:ascii="Times New Roman" w:hAnsi="Times New Roman" w:cs="Times New Roman"/>
@@ -7011,7 +7097,7 @@
           <w:ilvl w:val="0"/>
           <w:numId w:val="2"/>
         </w:numPr>
-        <w:spacing w:after="0" w:line="360" w:lineRule="auto"/>
+        <w:spacing w:after="0" w:line="240" w:lineRule="auto"/>
         <w:rPr>
           <w:rFonts w:ascii="Times New Roman" w:hAnsi="Times New Roman" w:cs="Times New Roman"/>
           <w:sz w:val="18"/>
@@ -7054,7 +7140,7 @@
           <w:ilvl w:val="1"/>
           <w:numId w:val="2"/>
         </w:numPr>
-        <w:spacing w:after="0" w:line="360" w:lineRule="auto"/>
+        <w:spacing w:after="0" w:line="240" w:lineRule="auto"/>
         <w:rPr>
           <w:rFonts w:ascii="Times New Roman" w:hAnsi="Times New Roman" w:cs="Times New Roman"/>
           <w:sz w:val="18"/>
@@ -7097,7 +7183,7 @@
           <w:ilvl w:val="0"/>
           <w:numId w:val="2"/>
         </w:numPr>
-        <w:spacing w:after="0" w:line="360" w:lineRule="auto"/>
+        <w:spacing w:after="0" w:line="240" w:lineRule="auto"/>
         <w:rPr>
           <w:rFonts w:ascii="Times New Roman" w:hAnsi="Times New Roman" w:cs="Times New Roman"/>
           <w:sz w:val="18"/>
@@ -7136,7 +7222,7 @@
           <w:ilvl w:val="1"/>
           <w:numId w:val="2"/>
         </w:numPr>
-        <w:spacing w:after="0" w:line="360" w:lineRule="auto"/>
+        <w:spacing w:after="0" w:line="240" w:lineRule="auto"/>
         <w:rPr>
           <w:rFonts w:ascii="Times New Roman" w:hAnsi="Times New Roman" w:cs="Times New Roman"/>
           <w:sz w:val="18"/>
@@ -7177,7 +7263,7 @@
           <w:ilvl w:val="1"/>
           <w:numId w:val="2"/>
         </w:numPr>
-        <w:spacing w:after="0" w:line="360" w:lineRule="auto"/>
+        <w:spacing w:after="0" w:line="240" w:lineRule="auto"/>
         <w:rPr>
           <w:rFonts w:ascii="Times New Roman" w:hAnsi="Times New Roman" w:cs="Times New Roman"/>
           <w:sz w:val="18"/>
@@ -7236,7 +7322,7 @@
           <w:ilvl w:val="1"/>
           <w:numId w:val="2"/>
         </w:numPr>
-        <w:spacing w:after="0" w:line="360" w:lineRule="auto"/>
+        <w:spacing w:after="0" w:line="240" w:lineRule="auto"/>
         <w:rPr>
           <w:rFonts w:ascii="Times New Roman" w:hAnsi="Times New Roman" w:cs="Times New Roman"/>
           <w:sz w:val="18"/>
@@ -7277,7 +7363,7 @@
           <w:ilvl w:val="0"/>
           <w:numId w:val="2"/>
         </w:numPr>
-        <w:spacing w:after="0" w:line="360" w:lineRule="auto"/>
+        <w:spacing w:after="0" w:line="240" w:lineRule="auto"/>
         <w:rPr>
           <w:rFonts w:ascii="Times New Roman" w:hAnsi="Times New Roman" w:cs="Times New Roman"/>
           <w:sz w:val="18"/>
@@ -7300,7 +7386,7 @@
           <w:ilvl w:val="1"/>
           <w:numId w:val="2"/>
         </w:numPr>
-        <w:spacing w:after="0" w:line="360" w:lineRule="auto"/>
+        <w:spacing w:after="0" w:line="240" w:lineRule="auto"/>
         <w:rPr>
           <w:rFonts w:ascii="Times New Roman" w:hAnsi="Times New Roman" w:cs="Times New Roman"/>
           <w:sz w:val="18"/>
@@ -7323,7 +7409,7 @@
           <w:ilvl w:val="1"/>
           <w:numId w:val="2"/>
         </w:numPr>
-        <w:spacing w:after="0" w:line="360" w:lineRule="auto"/>
+        <w:spacing w:after="0" w:line="240" w:lineRule="auto"/>
         <w:rPr>
           <w:rFonts w:ascii="Times New Roman" w:hAnsi="Times New Roman" w:cs="Times New Roman"/>
           <w:sz w:val="18"/>
@@ -7346,7 +7432,73 @@
           <w:ilvl w:val="1"/>
           <w:numId w:val="2"/>
         </w:numPr>
-        <w:spacing w:after="0" w:line="360" w:lineRule="auto"/>
+        <w:spacing w:after="0" w:line="240" w:lineRule="auto"/>
+        <w:rPr>
+          <w:rFonts w:ascii="Times New Roman" w:hAnsi="Times New Roman" w:cs="Times New Roman"/>
+          <w:sz w:val="18"/>
+          <w:szCs w:val="18"/>
+        </w:rPr>
+      </w:pPr>
+      <w:r>
+        <w:rPr>
+          <w:rFonts w:ascii="Times New Roman" w:hAnsi="Times New Roman" w:cs="Times New Roman"/>
+          <w:sz w:val="18"/>
+          <w:szCs w:val="18"/>
+        </w:rPr>
+        <w:t xml:space="preserve">Hold Shift + Right click to open the context menu in the folder containing the file. Next, select open Command Prompt here. </w:t>
+      </w:r>
+      <w:bookmarkStart w:id="0" w:name="_GoBack"/>
+      <w:bookmarkEnd w:id="0"/>
+    </w:p>
+    <w:p>
+      <w:pPr>
+        <w:pStyle w:val="ListParagraph"/>
+        <w:numPr>
+          <w:ilvl w:val="1"/>
+          <w:numId w:val="2"/>
+        </w:numPr>
+        <w:spacing w:after="0" w:line="240" w:lineRule="auto"/>
+        <w:rPr>
+          <w:rFonts w:ascii="Times New Roman" w:hAnsi="Times New Roman" w:cs="Times New Roman"/>
+          <w:sz w:val="18"/>
+          <w:szCs w:val="18"/>
+        </w:rPr>
+      </w:pPr>
+      <w:r>
+        <w:rPr>
+          <w:rFonts w:ascii="Times New Roman" w:hAnsi="Times New Roman" w:cs="Times New Roman"/>
+          <w:sz w:val="18"/>
+          <w:szCs w:val="18"/>
+        </w:rPr>
+        <w:t>Once inside the CMD line, enter “python rad.py” to receive the distance as the output, in meters.</w:t>
+      </w:r>
+    </w:p>
+    <w:p>
+      <w:pPr>
+        <w:spacing w:after="0" w:line="240" w:lineRule="auto"/>
+        <w:rPr>
+          <w:rFonts w:ascii="Times New Roman" w:hAnsi="Times New Roman" w:cs="Times New Roman"/>
+          <w:sz w:val="18"/>
+          <w:szCs w:val="18"/>
+        </w:rPr>
+      </w:pPr>
+      <w:r>
+        <w:rPr>
+          <w:rFonts w:ascii="Times New Roman" w:hAnsi="Times New Roman" w:cs="Times New Roman"/>
+          <w:sz w:val="18"/>
+          <w:szCs w:val="18"/>
+        </w:rPr>
+        <w:t xml:space="preserve">If one seeks to use the existing code to test or as a sample for production, be advised, we are not responsible for any damages, as it is just a sample. Please use it at your own risk. The production </w:t>
+      </w:r>
+    </w:p>
+    <w:p>
+      <w:pPr>
+        <w:pStyle w:val="ListParagraph"/>
+        <w:numPr>
+          <w:ilvl w:val="0"/>
+          <w:numId w:val="3"/>
+        </w:numPr>
+        <w:spacing w:after="0" w:line="240" w:lineRule="auto"/>
         <w:rPr>
           <w:rFonts w:ascii="Times New Roman" w:hAnsi="Times New Roman" w:cs="Times New Roman"/>
           <w:sz w:val="18"/>
@@ -7446,6 +7598,95 @@
 <file path=word/numbering.xml><?xml version="1.0" encoding="utf-8"?>
 <w:numbering xmlns:wpc="http://schemas.microsoft.com/office/word/2010/wordprocessingCanvas" xmlns:cx="http://schemas.microsoft.com/office/drawing/2014/chartex" xmlns:cx1="http://schemas.microsoft.com/office/drawing/2015/9/8/chartex" xmlns:cx2="http://schemas.microsoft.com/office/drawing/2015/10/21/chartex" xmlns:cx3="http://schemas.microsoft.com/office/drawing/2016/5/9/chartex" xmlns:cx4="http://schemas.microsoft.com/office/drawing/2016/5/10/chartex" xmlns:cx5="http://schemas.microsoft.com/office/drawing/2016/5/11/chartex" xmlns:cx6="http://schemas.microsoft.com/office/drawing/2016/5/12/chartex" xmlns:cx7="http://schemas.microsoft.com/office/drawing/2016/5/13/chartex" xmlns:cx8="http://schemas.microsoft.com/office/drawing/2016/5/14/chartex" xmlns:mc="http://schemas.openxmlformats.org/markup-compatibility/2006" xmlns:aink="http://schemas.microsoft.com/office/drawing/2016/ink" xmlns:am3d="http://schemas.microsoft.com/office/drawing/2017/model3d" xmlns:o="urn:schemas-microsoft-com:office:office" xmlns:r="http://schemas.openxmlformats.org/officeDocument/2006/relationships" xmlns:m="http://schemas.openxmlformats.org/officeDocument/2006/math" xmlns:v="urn:schemas-microsoft-com:vml" xmlns:wp14="http://schemas.microsoft.com/office/word/2010/wordprocessingDrawing" xmlns:wp="http://schemas.openxmlformats.org/drawingml/2006/wordprocessingDrawing" xmlns:w10="urn:schemas-microsoft-com:office:word" xmlns:w="http://schemas.openxmlformats.org/wordprocessingml/2006/main" xmlns:w14="http://schemas.microsoft.com/office/word/2010/wordml" xmlns:w15="http://schemas.microsoft.com/office/word/2012/wordml" xmlns:w16cid="http://schemas.microsoft.com/office/word/2016/wordml/cid" xmlns:w16se="http://schemas.microsoft.com/office/word/2015/wordml/symex" xmlns:wpg="http://schemas.microsoft.com/office/word/2010/wordprocessingGroup" xmlns:wpi="http://schemas.microsoft.com/office/word/2010/wordprocessingInk" xmlns:wne="http://schemas.microsoft.com/office/word/2006/wordml" xmlns:wps="http://schemas.microsoft.com/office/word/2010/wordprocessingShape" mc:Ignorable="w14 w15 w16se w16cid wp14">
   <w:abstractNum w:abstractNumId="0" w15:restartNumberingAfterBreak="0">
+    <w:nsid w:val="03755D22"/>
+    <w:multiLevelType w:val="hybridMultilevel"/>
+    <w:tmpl w:val="7A00CB34"/>
+    <w:lvl w:ilvl="0" w:tplc="04090001">
+      <w:start w:val="1"/>
+      <w:numFmt w:val="bullet"/>
+      <w:lvlText w:val=""/>
+      <w:lvlJc w:val="left"/>
+      <w:pPr>
+        <w:ind w:left="720" w:hanging="360"/>
+      </w:pPr>
+      <w:rPr>
+        <w:rFonts w:ascii="Symbol" w:hAnsi="Symbol" w:hint="default"/>
+      </w:rPr>
+    </w:lvl>
+    <w:lvl w:ilvl="1" w:tplc="04090019" w:tentative="1">
+      <w:start w:val="1"/>
+      <w:numFmt w:val="lowerLetter"/>
+      <w:lvlText w:val="%2."/>
+      <w:lvlJc w:val="left"/>
+      <w:pPr>
+        <w:ind w:left="1440" w:hanging="360"/>
+      </w:pPr>
+    </w:lvl>
+    <w:lvl w:ilvl="2" w:tplc="0409001B" w:tentative="1">
+      <w:start w:val="1"/>
+      <w:numFmt w:val="lowerRoman"/>
+      <w:lvlText w:val="%3."/>
+      <w:lvlJc w:val="right"/>
+      <w:pPr>
+        <w:ind w:left="2160" w:hanging="180"/>
+      </w:pPr>
+    </w:lvl>
+    <w:lvl w:ilvl="3" w:tplc="0409000F" w:tentative="1">
+      <w:start w:val="1"/>
+      <w:numFmt w:val="decimal"/>
+      <w:lvlText w:val="%4."/>
+      <w:lvlJc w:val="left"/>
+      <w:pPr>
+        <w:ind w:left="2880" w:hanging="360"/>
+      </w:pPr>
+    </w:lvl>
+    <w:lvl w:ilvl="4" w:tplc="04090019" w:tentative="1">
+      <w:start w:val="1"/>
+      <w:numFmt w:val="lowerLetter"/>
+      <w:lvlText w:val="%5."/>
+      <w:lvlJc w:val="left"/>
+      <w:pPr>
+        <w:ind w:left="3600" w:hanging="360"/>
+      </w:pPr>
+    </w:lvl>
+    <w:lvl w:ilvl="5" w:tplc="0409001B" w:tentative="1">
+      <w:start w:val="1"/>
+      <w:numFmt w:val="lowerRoman"/>
+      <w:lvlText w:val="%6."/>
+      <w:lvlJc w:val="right"/>
+      <w:pPr>
+        <w:ind w:left="4320" w:hanging="180"/>
+      </w:pPr>
+    </w:lvl>
+    <w:lvl w:ilvl="6" w:tplc="0409000F" w:tentative="1">
+      <w:start w:val="1"/>
+      <w:numFmt w:val="decimal"/>
+      <w:lvlText w:val="%7."/>
+      <w:lvlJc w:val="left"/>
+      <w:pPr>
+        <w:ind w:left="5040" w:hanging="360"/>
+      </w:pPr>
+    </w:lvl>
+    <w:lvl w:ilvl="7" w:tplc="04090019" w:tentative="1">
+      <w:start w:val="1"/>
+      <w:numFmt w:val="lowerLetter"/>
+      <w:lvlText w:val="%8."/>
+      <w:lvlJc w:val="left"/>
+      <w:pPr>
+        <w:ind w:left="5760" w:hanging="360"/>
+      </w:pPr>
+    </w:lvl>
+    <w:lvl w:ilvl="8" w:tplc="0409001B" w:tentative="1">
+      <w:start w:val="1"/>
+      <w:numFmt w:val="lowerRoman"/>
+      <w:lvlText w:val="%9."/>
+      <w:lvlJc w:val="right"/>
+      <w:pPr>
+        <w:ind w:left="6480" w:hanging="180"/>
+      </w:pPr>
+    </w:lvl>
+  </w:abstractNum>
+  <w:abstractNum w:abstractNumId="1" w15:restartNumberingAfterBreak="0">
     <w:nsid w:val="03D534CB"/>
     <w:multiLevelType w:val="hybridMultilevel"/>
     <w:tmpl w:val="AF20F1C0"/>
@@ -7537,7 +7778,120 @@
       </w:pPr>
     </w:lvl>
   </w:abstractNum>
-  <w:abstractNum w:abstractNumId="1" w15:restartNumberingAfterBreak="0">
+  <w:abstractNum w:abstractNumId="2" w15:restartNumberingAfterBreak="0">
+    <w:nsid w:val="08B65014"/>
+    <w:multiLevelType w:val="hybridMultilevel"/>
+    <w:tmpl w:val="CA00DFF8"/>
+    <w:lvl w:ilvl="0" w:tplc="04090001">
+      <w:start w:val="1"/>
+      <w:numFmt w:val="bullet"/>
+      <w:lvlText w:val=""/>
+      <w:lvlJc w:val="left"/>
+      <w:pPr>
+        <w:ind w:left="720" w:hanging="360"/>
+      </w:pPr>
+      <w:rPr>
+        <w:rFonts w:ascii="Symbol" w:hAnsi="Symbol" w:hint="default"/>
+      </w:rPr>
+    </w:lvl>
+    <w:lvl w:ilvl="1" w:tplc="04090003" w:tentative="1">
+      <w:start w:val="1"/>
+      <w:numFmt w:val="bullet"/>
+      <w:lvlText w:val="o"/>
+      <w:lvlJc w:val="left"/>
+      <w:pPr>
+        <w:ind w:left="1440" w:hanging="360"/>
+      </w:pPr>
+      <w:rPr>
+        <w:rFonts w:ascii="Courier New" w:hAnsi="Courier New" w:cs="Courier New" w:hint="default"/>
+      </w:rPr>
+    </w:lvl>
+    <w:lvl w:ilvl="2" w:tplc="04090005" w:tentative="1">
+      <w:start w:val="1"/>
+      <w:numFmt w:val="bullet"/>
+      <w:lvlText w:val=""/>
+      <w:lvlJc w:val="left"/>
+      <w:pPr>
+        <w:ind w:left="2160" w:hanging="360"/>
+      </w:pPr>
+      <w:rPr>
+        <w:rFonts w:ascii="Wingdings" w:hAnsi="Wingdings" w:hint="default"/>
+      </w:rPr>
+    </w:lvl>
+    <w:lvl w:ilvl="3" w:tplc="04090001" w:tentative="1">
+      <w:start w:val="1"/>
+      <w:numFmt w:val="bullet"/>
+      <w:lvlText w:val=""/>
+      <w:lvlJc w:val="left"/>
+      <w:pPr>
+        <w:ind w:left="2880" w:hanging="360"/>
+      </w:pPr>
+      <w:rPr>
+        <w:rFonts w:ascii="Symbol" w:hAnsi="Symbol" w:hint="default"/>
+      </w:rPr>
+    </w:lvl>
+    <w:lvl w:ilvl="4" w:tplc="04090003" w:tentative="1">
+      <w:start w:val="1"/>
+      <w:numFmt w:val="bullet"/>
+      <w:lvlText w:val="o"/>
+      <w:lvlJc w:val="left"/>
+      <w:pPr>
+        <w:ind w:left="3600" w:hanging="360"/>
+      </w:pPr>
+      <w:rPr>
+        <w:rFonts w:ascii="Courier New" w:hAnsi="Courier New" w:cs="Courier New" w:hint="default"/>
+      </w:rPr>
+    </w:lvl>
+    <w:lvl w:ilvl="5" w:tplc="04090005" w:tentative="1">
+      <w:start w:val="1"/>
+      <w:numFmt w:val="bullet"/>
+      <w:lvlText w:val=""/>
+      <w:lvlJc w:val="left"/>
+      <w:pPr>
+        <w:ind w:left="4320" w:hanging="360"/>
+      </w:pPr>
+      <w:rPr>
+        <w:rFonts w:ascii="Wingdings" w:hAnsi="Wingdings" w:hint="default"/>
+      </w:rPr>
+    </w:lvl>
+    <w:lvl w:ilvl="6" w:tplc="04090001" w:tentative="1">
+      <w:start w:val="1"/>
+      <w:numFmt w:val="bullet"/>
+      <w:lvlText w:val=""/>
+      <w:lvlJc w:val="left"/>
+      <w:pPr>
+        <w:ind w:left="5040" w:hanging="360"/>
+      </w:pPr>
+      <w:rPr>
+        <w:rFonts w:ascii="Symbol" w:hAnsi="Symbol" w:hint="default"/>
+      </w:rPr>
+    </w:lvl>
+    <w:lvl w:ilvl="7" w:tplc="04090003" w:tentative="1">
+      <w:start w:val="1"/>
+      <w:numFmt w:val="bullet"/>
+      <w:lvlText w:val="o"/>
+      <w:lvlJc w:val="left"/>
+      <w:pPr>
+        <w:ind w:left="5760" w:hanging="360"/>
+      </w:pPr>
+      <w:rPr>
+        <w:rFonts w:ascii="Courier New" w:hAnsi="Courier New" w:cs="Courier New" w:hint="default"/>
+      </w:rPr>
+    </w:lvl>
+    <w:lvl w:ilvl="8" w:tplc="04090005" w:tentative="1">
+      <w:start w:val="1"/>
+      <w:numFmt w:val="bullet"/>
+      <w:lvlText w:val=""/>
+      <w:lvlJc w:val="left"/>
+      <w:pPr>
+        <w:ind w:left="6480" w:hanging="360"/>
+      </w:pPr>
+      <w:rPr>
+        <w:rFonts w:ascii="Wingdings" w:hAnsi="Wingdings" w:hint="default"/>
+      </w:rPr>
+    </w:lvl>
+  </w:abstractNum>
+  <w:abstractNum w:abstractNumId="3" w15:restartNumberingAfterBreak="0">
     <w:nsid w:val="33087D39"/>
     <w:multiLevelType w:val="multilevel"/>
     <w:tmpl w:val="ED62726E"/>
@@ -7689,9 +8043,15 @@
     </w:lvl>
   </w:abstractNum>
   <w:num w:numId="1">
+    <w:abstractNumId w:val="3"/>
+  </w:num>
+  <w:num w:numId="2">
     <w:abstractNumId w:val="1"/>
   </w:num>
-  <w:num w:numId="2">
+  <w:num w:numId="3">
+    <w:abstractNumId w:val="2"/>
+  </w:num>
+  <w:num w:numId="4">
     <w:abstractNumId w:val="0"/>
   </w:num>
 </w:numbering>

--- a/PROJECT REPORT/Report template[550].docx
+++ b/PROJECT REPORT/Report template[550].docx
@@ -5249,8 +5249,8 @@
           <w:rFonts w:ascii="Times New Roman" w:hAnsi="Times New Roman" w:cs="Times New Roman"/>
           <w:b/>
           <w:bCs/>
-          <w:sz w:val="24"/>
-          <w:szCs w:val="24"/>
+          <w:sz w:val="20"/>
+          <w:szCs w:val="20"/>
         </w:rPr>
       </w:pPr>
       <w:r>
@@ -5258,8 +5258,8 @@
           <w:rFonts w:ascii="Times New Roman" w:hAnsi="Times New Roman" w:cs="Times New Roman"/>
           <w:b/>
           <w:bCs/>
-          <w:sz w:val="24"/>
-          <w:szCs w:val="24"/>
+          <w:sz w:val="20"/>
+          <w:szCs w:val="20"/>
         </w:rPr>
         <w:lastRenderedPageBreak/>
         <w:t>APPENDIX A – USER GUIDE</w:t>
@@ -5655,40 +5655,1060 @@
     </w:p>
     <w:p>
       <w:pPr>
-        <w:spacing w:line="240" w:lineRule="auto"/>
-        <w:rPr>
-          <w:rFonts w:ascii="Times New Roman" w:eastAsia="Times New Roman" w:hAnsi="Times New Roman" w:cs="Times New Roman"/>
-          <w:sz w:val="18"/>
-          <w:szCs w:val="18"/>
-        </w:rPr>
-      </w:pPr>
-      <w:r>
-        <w:rPr>
-          <w:rFonts w:ascii="Times New Roman" w:eastAsia="Times New Roman" w:hAnsi="Times New Roman" w:cs="Times New Roman"/>
-          <w:sz w:val="18"/>
-          <w:szCs w:val="18"/>
-        </w:rPr>
-        <w:br w:type="page"/>
-      </w:r>
+        <w:spacing w:after="0" w:line="240" w:lineRule="auto"/>
+        <w:jc w:val="both"/>
+        <w:rPr>
+          <w:rFonts w:ascii="Times New Roman" w:hAnsi="Times New Roman" w:cs="Times New Roman"/>
+          <w:sz w:val="20"/>
+          <w:szCs w:val="20"/>
+        </w:rPr>
+      </w:pPr>
     </w:p>
     <w:p>
       <w:pPr>
         <w:spacing w:line="240" w:lineRule="auto"/>
         <w:jc w:val="both"/>
         <w:rPr>
+          <w:rFonts w:ascii="Times New Roman" w:hAnsi="Times New Roman" w:cs="Times New Roman"/>
+          <w:b/>
+          <w:bCs/>
+          <w:sz w:val="20"/>
+          <w:szCs w:val="20"/>
+        </w:rPr>
+      </w:pPr>
+      <w:r>
+        <w:rPr>
+          <w:rFonts w:ascii="Times New Roman" w:hAnsi="Times New Roman" w:cs="Times New Roman"/>
+          <w:b/>
+          <w:bCs/>
+          <w:sz w:val="20"/>
+          <w:szCs w:val="20"/>
+        </w:rPr>
+        <w:t>GENERAL INSTRUCTIONS</w:t>
+      </w:r>
+    </w:p>
+    <w:p>
+      <w:pPr>
+        <w:spacing w:after="0" w:line="240" w:lineRule="auto"/>
+        <w:jc w:val="both"/>
+        <w:rPr>
+          <w:rFonts w:ascii="Times New Roman" w:hAnsi="Times New Roman" w:cs="Times New Roman"/>
+          <w:sz w:val="20"/>
+          <w:szCs w:val="20"/>
+        </w:rPr>
+      </w:pPr>
+      <w:r>
+        <w:rPr>
+          <w:rFonts w:ascii="Times New Roman" w:hAnsi="Times New Roman" w:cs="Times New Roman"/>
+          <w:sz w:val="20"/>
+          <w:szCs w:val="20"/>
+        </w:rPr>
+        <w:t xml:space="preserve">If one seeks to develop the software with custom requirements fulfilled, then one should use the </w:t>
+      </w:r>
+      <w:r>
+        <w:rPr>
+          <w:rFonts w:ascii="Times New Roman" w:hAnsi="Times New Roman" w:cs="Times New Roman"/>
+          <w:i/>
+          <w:iCs/>
+          <w:sz w:val="20"/>
+          <w:szCs w:val="20"/>
+        </w:rPr>
+        <w:t>Development pathway</w:t>
+      </w:r>
+      <w:r>
+        <w:rPr>
+          <w:rFonts w:ascii="Times New Roman" w:hAnsi="Times New Roman" w:cs="Times New Roman"/>
+          <w:sz w:val="20"/>
+          <w:szCs w:val="20"/>
+        </w:rPr>
+        <w:t xml:space="preserve"> described below to complete the task.</w:t>
+      </w:r>
+    </w:p>
+    <w:p>
+      <w:pPr>
+        <w:pStyle w:val="ListParagraph"/>
+        <w:numPr>
+          <w:ilvl w:val="0"/>
+          <w:numId w:val="2"/>
+        </w:numPr>
+        <w:spacing w:after="0" w:line="240" w:lineRule="auto"/>
+        <w:jc w:val="both"/>
+        <w:rPr>
+          <w:rFonts w:ascii="Times New Roman" w:hAnsi="Times New Roman" w:cs="Times New Roman"/>
+          <w:sz w:val="20"/>
+          <w:szCs w:val="20"/>
+        </w:rPr>
+      </w:pPr>
+      <w:r>
+        <w:rPr>
+          <w:rFonts w:ascii="Times New Roman" w:hAnsi="Times New Roman" w:cs="Times New Roman"/>
+          <w:sz w:val="20"/>
+          <w:szCs w:val="20"/>
+        </w:rPr>
+        <w:t xml:space="preserve">Downloading </w:t>
+      </w:r>
+      <w:r>
+        <w:rPr>
+          <w:rFonts w:ascii="Times New Roman" w:hAnsi="Times New Roman" w:cs="Times New Roman"/>
+          <w:b/>
+          <w:bCs/>
+          <w:i/>
+          <w:iCs/>
+          <w:sz w:val="20"/>
+          <w:szCs w:val="20"/>
+        </w:rPr>
+        <w:t>Anaconda</w:t>
+      </w:r>
+    </w:p>
+    <w:p>
+      <w:pPr>
+        <w:pStyle w:val="ListParagraph"/>
+        <w:numPr>
+          <w:ilvl w:val="1"/>
+          <w:numId w:val="2"/>
+        </w:numPr>
+        <w:spacing w:after="0" w:line="240" w:lineRule="auto"/>
+        <w:jc w:val="both"/>
+        <w:rPr>
+          <w:rFonts w:ascii="Times New Roman" w:hAnsi="Times New Roman" w:cs="Times New Roman"/>
+          <w:sz w:val="20"/>
+          <w:szCs w:val="20"/>
+        </w:rPr>
+      </w:pPr>
+      <w:r>
+        <w:rPr>
+          <w:rFonts w:ascii="Times New Roman" w:hAnsi="Times New Roman" w:cs="Times New Roman"/>
+          <w:sz w:val="20"/>
+          <w:szCs w:val="20"/>
+        </w:rPr>
+        <w:t xml:space="preserve">Proceed to Anaconda’s download website to equip with the IDE (Integrated Development Environment) required by us to configure and use the RADAR. </w:t>
+      </w:r>
+    </w:p>
+    <w:p>
+      <w:pPr>
+        <w:pStyle w:val="ListParagraph"/>
+        <w:numPr>
+          <w:ilvl w:val="1"/>
+          <w:numId w:val="2"/>
+        </w:numPr>
+        <w:spacing w:after="0" w:line="240" w:lineRule="auto"/>
+        <w:jc w:val="both"/>
+        <w:rPr>
+          <w:rFonts w:ascii="Times New Roman" w:hAnsi="Times New Roman" w:cs="Times New Roman"/>
+          <w:sz w:val="20"/>
+          <w:szCs w:val="20"/>
+        </w:rPr>
+      </w:pPr>
+      <w:r>
+        <w:rPr>
+          <w:rFonts w:ascii="Times New Roman" w:hAnsi="Times New Roman" w:cs="Times New Roman"/>
+          <w:sz w:val="20"/>
+          <w:szCs w:val="20"/>
+        </w:rPr>
+        <w:t xml:space="preserve">Select python 2.7 and the Anaconda’s package will be loaded. </w:t>
+      </w:r>
+    </w:p>
+    <w:p>
+      <w:pPr>
+        <w:pStyle w:val="ListParagraph"/>
+        <w:numPr>
+          <w:ilvl w:val="1"/>
+          <w:numId w:val="2"/>
+        </w:numPr>
+        <w:spacing w:after="0" w:line="240" w:lineRule="auto"/>
+        <w:jc w:val="both"/>
+        <w:rPr>
+          <w:rFonts w:ascii="Times New Roman" w:hAnsi="Times New Roman" w:cs="Times New Roman"/>
+          <w:sz w:val="20"/>
+          <w:szCs w:val="20"/>
+        </w:rPr>
+      </w:pPr>
+      <w:r>
+        <w:rPr>
+          <w:rFonts w:ascii="Times New Roman" w:hAnsi="Times New Roman" w:cs="Times New Roman"/>
+          <w:sz w:val="20"/>
+          <w:szCs w:val="20"/>
+        </w:rPr>
+        <w:t xml:space="preserve">The </w:t>
+      </w:r>
+      <w:r>
+        <w:rPr>
+          <w:rFonts w:ascii="Times New Roman" w:hAnsi="Times New Roman" w:cs="Times New Roman"/>
+          <w:i/>
+          <w:iCs/>
+          <w:sz w:val="20"/>
+          <w:szCs w:val="20"/>
+        </w:rPr>
+        <w:t>website</w:t>
+      </w:r>
+      <w:r>
+        <w:rPr>
+          <w:rFonts w:ascii="Times New Roman" w:hAnsi="Times New Roman" w:cs="Times New Roman"/>
+          <w:sz w:val="20"/>
+          <w:szCs w:val="20"/>
+        </w:rPr>
+        <w:t xml:space="preserve"> is </w:t>
+      </w:r>
+      <w:hyperlink r:id="rId26" w:history="1">
+        <w:r>
+          <w:rPr>
+            <w:rStyle w:val="Hyperlink"/>
+            <w:rFonts w:ascii="Times New Roman" w:hAnsi="Times New Roman" w:cs="Times New Roman"/>
+            <w:sz w:val="20"/>
+            <w:szCs w:val="20"/>
+          </w:rPr>
+          <w:t>https://www.anaconda.com/download/?lang=en-us</w:t>
+        </w:r>
+      </w:hyperlink>
+    </w:p>
+    <w:p>
+      <w:pPr>
+        <w:pStyle w:val="ListParagraph"/>
+        <w:numPr>
+          <w:ilvl w:val="1"/>
+          <w:numId w:val="2"/>
+        </w:numPr>
+        <w:spacing w:after="0" w:line="240" w:lineRule="auto"/>
+        <w:jc w:val="both"/>
+        <w:rPr>
+          <w:rFonts w:ascii="Times New Roman" w:hAnsi="Times New Roman" w:cs="Times New Roman"/>
+          <w:sz w:val="20"/>
+          <w:szCs w:val="20"/>
+        </w:rPr>
+      </w:pPr>
+      <w:r>
+        <w:rPr>
+          <w:rFonts w:ascii="Times New Roman" w:hAnsi="Times New Roman" w:cs="Times New Roman"/>
+          <w:i/>
+          <w:iCs/>
+          <w:sz w:val="20"/>
+          <w:szCs w:val="20"/>
+        </w:rPr>
+        <w:t>Documentation</w:t>
+      </w:r>
+      <w:r>
+        <w:rPr>
+          <w:rFonts w:ascii="Times New Roman" w:hAnsi="Times New Roman" w:cs="Times New Roman"/>
+          <w:sz w:val="20"/>
+          <w:szCs w:val="20"/>
+        </w:rPr>
+        <w:t xml:space="preserve">: </w:t>
+      </w:r>
+      <w:hyperlink r:id="rId27" w:history="1">
+        <w:r>
+          <w:rPr>
+            <w:rStyle w:val="Hyperlink"/>
+            <w:rFonts w:ascii="Times New Roman" w:hAnsi="Times New Roman" w:cs="Times New Roman"/>
+            <w:sz w:val="20"/>
+            <w:szCs w:val="20"/>
+          </w:rPr>
+          <w:t>https://conda.io/docs/user-guide/install/index.html</w:t>
+        </w:r>
+      </w:hyperlink>
+    </w:p>
+    <w:p>
+      <w:pPr>
+        <w:spacing w:after="0" w:line="240" w:lineRule="auto"/>
+        <w:jc w:val="both"/>
+        <w:rPr>
+          <w:rFonts w:ascii="Times New Roman" w:hAnsi="Times New Roman" w:cs="Times New Roman"/>
+          <w:i/>
+          <w:iCs/>
+          <w:sz w:val="20"/>
+          <w:szCs w:val="20"/>
+        </w:rPr>
+      </w:pPr>
+    </w:p>
+    <w:p>
+      <w:pPr>
+        <w:pStyle w:val="ListParagraph"/>
+        <w:numPr>
+          <w:ilvl w:val="0"/>
+          <w:numId w:val="2"/>
+        </w:numPr>
+        <w:spacing w:after="0" w:line="240" w:lineRule="auto"/>
+        <w:rPr>
+          <w:rFonts w:ascii="Times New Roman" w:hAnsi="Times New Roman" w:cs="Times New Roman"/>
+          <w:sz w:val="20"/>
+          <w:szCs w:val="20"/>
+        </w:rPr>
+      </w:pPr>
+      <w:r>
+        <w:rPr>
+          <w:rFonts w:ascii="Times New Roman" w:hAnsi="Times New Roman" w:cs="Times New Roman"/>
+          <w:sz w:val="20"/>
+          <w:szCs w:val="20"/>
+        </w:rPr>
+        <w:t xml:space="preserve">Follow the steps described in the documentation of anaconda or the onscreen setup wizard to complete the installation. </w:t>
+      </w:r>
+    </w:p>
+    <w:p>
+      <w:pPr>
+        <w:pStyle w:val="ListParagraph"/>
+        <w:numPr>
+          <w:ilvl w:val="0"/>
+          <w:numId w:val="2"/>
+        </w:numPr>
+        <w:spacing w:after="0" w:line="240" w:lineRule="auto"/>
+        <w:rPr>
+          <w:rFonts w:ascii="Times New Roman" w:hAnsi="Times New Roman" w:cs="Times New Roman"/>
+          <w:sz w:val="20"/>
+          <w:szCs w:val="20"/>
+        </w:rPr>
+      </w:pPr>
+      <w:r>
+        <w:rPr>
+          <w:rFonts w:ascii="Times New Roman" w:hAnsi="Times New Roman" w:cs="Times New Roman"/>
+          <w:sz w:val="20"/>
+          <w:szCs w:val="20"/>
+        </w:rPr>
+        <w:t>Verification of installation</w:t>
+      </w:r>
+    </w:p>
+    <w:p>
+      <w:pPr>
+        <w:pStyle w:val="ListParagraph"/>
+        <w:numPr>
+          <w:ilvl w:val="1"/>
+          <w:numId w:val="2"/>
+        </w:numPr>
+        <w:spacing w:after="0" w:line="240" w:lineRule="auto"/>
+        <w:rPr>
+          <w:rFonts w:ascii="Times New Roman" w:hAnsi="Times New Roman" w:cs="Times New Roman"/>
+          <w:sz w:val="20"/>
+          <w:szCs w:val="20"/>
+        </w:rPr>
+      </w:pPr>
+      <w:r>
+        <w:rPr>
+          <w:rFonts w:ascii="Times New Roman" w:hAnsi="Times New Roman" w:cs="Times New Roman"/>
+          <w:sz w:val="20"/>
+          <w:szCs w:val="20"/>
+        </w:rPr>
+        <w:t xml:space="preserve">Once installed, open a </w:t>
+      </w:r>
+      <w:r>
+        <w:rPr>
+          <w:rFonts w:ascii="Times New Roman" w:hAnsi="Times New Roman" w:cs="Times New Roman"/>
+          <w:i/>
+          <w:iCs/>
+          <w:sz w:val="20"/>
+          <w:szCs w:val="20"/>
+        </w:rPr>
+        <w:t>MS Command Prompt</w:t>
+      </w:r>
+      <w:r>
+        <w:rPr>
+          <w:rFonts w:ascii="Times New Roman" w:hAnsi="Times New Roman" w:cs="Times New Roman"/>
+          <w:sz w:val="20"/>
+          <w:szCs w:val="20"/>
+        </w:rPr>
+        <w:t xml:space="preserve"> </w:t>
+      </w:r>
+    </w:p>
+    <w:p>
+      <w:pPr>
+        <w:pStyle w:val="ListParagraph"/>
+        <w:numPr>
+          <w:ilvl w:val="2"/>
+          <w:numId w:val="2"/>
+        </w:numPr>
+        <w:spacing w:after="0" w:line="240" w:lineRule="auto"/>
+        <w:rPr>
+          <w:rFonts w:ascii="Times New Roman" w:hAnsi="Times New Roman" w:cs="Times New Roman"/>
+          <w:sz w:val="20"/>
+          <w:szCs w:val="20"/>
+        </w:rPr>
+      </w:pPr>
+      <w:r>
+        <w:rPr>
+          <w:rFonts w:ascii="Times New Roman" w:hAnsi="Times New Roman" w:cs="Times New Roman"/>
+          <w:sz w:val="20"/>
+          <w:szCs w:val="20"/>
+        </w:rPr>
+        <w:t xml:space="preserve">on windows by searching for “CMD” OR </w:t>
+      </w:r>
+    </w:p>
+    <w:p>
+      <w:pPr>
+        <w:pStyle w:val="ListParagraph"/>
+        <w:numPr>
+          <w:ilvl w:val="2"/>
+          <w:numId w:val="2"/>
+        </w:numPr>
+        <w:spacing w:after="0" w:line="240" w:lineRule="auto"/>
+        <w:rPr>
+          <w:rFonts w:ascii="Times New Roman" w:hAnsi="Times New Roman" w:cs="Times New Roman"/>
+          <w:sz w:val="20"/>
+          <w:szCs w:val="20"/>
+        </w:rPr>
+      </w:pPr>
+      <w:r>
+        <w:rPr>
+          <w:rFonts w:ascii="Times New Roman" w:hAnsi="Times New Roman" w:cs="Times New Roman"/>
+          <w:sz w:val="20"/>
+          <w:szCs w:val="20"/>
+        </w:rPr>
+        <w:t>right-click on the desktop while holding the Shift key</w:t>
+      </w:r>
+    </w:p>
+    <w:p>
+      <w:pPr>
+        <w:pStyle w:val="ListParagraph"/>
+        <w:numPr>
+          <w:ilvl w:val="1"/>
+          <w:numId w:val="2"/>
+        </w:numPr>
+        <w:spacing w:after="0" w:line="240" w:lineRule="auto"/>
+        <w:rPr>
+          <w:rFonts w:ascii="Times New Roman" w:hAnsi="Times New Roman" w:cs="Times New Roman"/>
+          <w:sz w:val="20"/>
+          <w:szCs w:val="20"/>
+        </w:rPr>
+      </w:pPr>
+      <w:r>
+        <w:rPr>
+          <w:rFonts w:ascii="Times New Roman" w:hAnsi="Times New Roman" w:cs="Times New Roman"/>
+          <w:sz w:val="20"/>
+          <w:szCs w:val="20"/>
+        </w:rPr>
+        <w:t xml:space="preserve">We should verify if </w:t>
+      </w:r>
+      <w:proofErr w:type="spellStart"/>
+      <w:r>
+        <w:rPr>
+          <w:rFonts w:ascii="Times New Roman" w:hAnsi="Times New Roman" w:cs="Times New Roman"/>
+          <w:sz w:val="20"/>
+          <w:szCs w:val="20"/>
+        </w:rPr>
+        <w:t>conda</w:t>
+      </w:r>
+      <w:proofErr w:type="spellEnd"/>
+      <w:r>
+        <w:rPr>
+          <w:rFonts w:ascii="Times New Roman" w:hAnsi="Times New Roman" w:cs="Times New Roman"/>
+          <w:sz w:val="20"/>
+          <w:szCs w:val="20"/>
+        </w:rPr>
+        <w:t xml:space="preserve"> was installed by typing “</w:t>
+      </w:r>
+      <w:proofErr w:type="spellStart"/>
+      <w:r>
+        <w:rPr>
+          <w:rFonts w:ascii="Times New Roman" w:hAnsi="Times New Roman" w:cs="Times New Roman"/>
+          <w:sz w:val="20"/>
+          <w:szCs w:val="20"/>
+        </w:rPr>
+        <w:t>conda</w:t>
+      </w:r>
+      <w:proofErr w:type="spellEnd"/>
+      <w:r>
+        <w:rPr>
+          <w:rFonts w:ascii="Times New Roman" w:hAnsi="Times New Roman" w:cs="Times New Roman"/>
+          <w:sz w:val="20"/>
+          <w:szCs w:val="20"/>
+        </w:rPr>
+        <w:t xml:space="preserve">” in command prompt. </w:t>
+      </w:r>
+    </w:p>
+    <w:p>
+      <w:pPr>
+        <w:pStyle w:val="ListParagraph"/>
+        <w:numPr>
+          <w:ilvl w:val="1"/>
+          <w:numId w:val="2"/>
+        </w:numPr>
+        <w:spacing w:after="0" w:line="240" w:lineRule="auto"/>
+        <w:rPr>
+          <w:rFonts w:ascii="Times New Roman" w:hAnsi="Times New Roman" w:cs="Times New Roman"/>
+          <w:sz w:val="20"/>
+          <w:szCs w:val="20"/>
+        </w:rPr>
+      </w:pPr>
+      <w:r>
+        <w:rPr>
+          <w:rFonts w:ascii="Times New Roman" w:hAnsi="Times New Roman" w:cs="Times New Roman"/>
+          <w:sz w:val="20"/>
+          <w:szCs w:val="20"/>
+        </w:rPr>
+        <w:t xml:space="preserve">If installed, it should show some auto-generated text. </w:t>
+      </w:r>
+    </w:p>
+    <w:p>
+      <w:pPr>
+        <w:pStyle w:val="ListParagraph"/>
+        <w:numPr>
+          <w:ilvl w:val="1"/>
+          <w:numId w:val="2"/>
+        </w:numPr>
+        <w:spacing w:after="0" w:line="240" w:lineRule="auto"/>
+        <w:rPr>
+          <w:rFonts w:ascii="Times New Roman" w:hAnsi="Times New Roman" w:cs="Times New Roman"/>
+          <w:sz w:val="20"/>
+          <w:szCs w:val="20"/>
+        </w:rPr>
+      </w:pPr>
+      <w:r>
+        <w:rPr>
+          <w:rFonts w:ascii="Times New Roman" w:hAnsi="Times New Roman" w:cs="Times New Roman"/>
+          <w:sz w:val="20"/>
+          <w:szCs w:val="20"/>
+        </w:rPr>
+        <w:t xml:space="preserve">If you see error, please visit the troubleshooting section of the guide. Easy fix: Possible error with PATH environment variable. </w:t>
+      </w:r>
+    </w:p>
+    <w:p>
+      <w:pPr>
+        <w:pStyle w:val="ListParagraph"/>
+        <w:numPr>
+          <w:ilvl w:val="0"/>
+          <w:numId w:val="2"/>
+        </w:numPr>
+        <w:spacing w:after="0" w:line="240" w:lineRule="auto"/>
+        <w:rPr>
+          <w:rFonts w:ascii="Times New Roman" w:hAnsi="Times New Roman" w:cs="Times New Roman"/>
+          <w:sz w:val="20"/>
+          <w:szCs w:val="20"/>
+        </w:rPr>
+      </w:pPr>
+      <w:r>
+        <w:rPr>
+          <w:rFonts w:ascii="Times New Roman" w:hAnsi="Times New Roman" w:cs="Times New Roman"/>
+          <w:sz w:val="20"/>
+          <w:szCs w:val="20"/>
+        </w:rPr>
+        <w:t xml:space="preserve">Installing </w:t>
+      </w:r>
+      <w:proofErr w:type="spellStart"/>
+      <w:r>
+        <w:rPr>
+          <w:rFonts w:ascii="Times New Roman" w:hAnsi="Times New Roman" w:cs="Times New Roman"/>
+          <w:i/>
+          <w:iCs/>
+          <w:sz w:val="20"/>
+          <w:szCs w:val="20"/>
+        </w:rPr>
+        <w:t>pyserial</w:t>
+      </w:r>
+      <w:proofErr w:type="spellEnd"/>
+      <w:r>
+        <w:rPr>
+          <w:rFonts w:ascii="Times New Roman" w:hAnsi="Times New Roman" w:cs="Times New Roman"/>
+          <w:sz w:val="20"/>
+          <w:szCs w:val="20"/>
+        </w:rPr>
+        <w:t>:</w:t>
+      </w:r>
+    </w:p>
+    <w:p>
+      <w:pPr>
+        <w:pStyle w:val="ListParagraph"/>
+        <w:numPr>
+          <w:ilvl w:val="1"/>
+          <w:numId w:val="2"/>
+        </w:numPr>
+        <w:spacing w:after="0" w:line="240" w:lineRule="auto"/>
+        <w:rPr>
+          <w:rFonts w:ascii="Times New Roman" w:hAnsi="Times New Roman" w:cs="Times New Roman"/>
+          <w:sz w:val="20"/>
+          <w:szCs w:val="20"/>
+        </w:rPr>
+      </w:pPr>
+      <w:r>
+        <w:rPr>
+          <w:rFonts w:ascii="Times New Roman" w:hAnsi="Times New Roman" w:cs="Times New Roman"/>
+          <w:sz w:val="20"/>
+          <w:szCs w:val="20"/>
+        </w:rPr>
+        <w:t xml:space="preserve">To install </w:t>
+      </w:r>
+      <w:proofErr w:type="spellStart"/>
+      <w:r>
+        <w:rPr>
+          <w:rFonts w:ascii="Times New Roman" w:hAnsi="Times New Roman" w:cs="Times New Roman"/>
+          <w:i/>
+          <w:iCs/>
+          <w:sz w:val="20"/>
+          <w:szCs w:val="20"/>
+        </w:rPr>
+        <w:t>pyserial</w:t>
+      </w:r>
+      <w:proofErr w:type="spellEnd"/>
+      <w:r>
+        <w:rPr>
+          <w:rFonts w:ascii="Times New Roman" w:hAnsi="Times New Roman" w:cs="Times New Roman"/>
+          <w:sz w:val="20"/>
+          <w:szCs w:val="20"/>
+        </w:rPr>
+        <w:t>, we should re-open a console window, and type the command</w:t>
+      </w:r>
+    </w:p>
+    <w:p>
+      <w:pPr>
+        <w:pStyle w:val="ListParagraph"/>
+        <w:spacing w:after="0" w:line="240" w:lineRule="auto"/>
+        <w:ind w:left="2160"/>
+        <w:rPr>
+          <w:rFonts w:ascii="Times New Roman" w:hAnsi="Times New Roman" w:cs="Times New Roman"/>
+          <w:i/>
+          <w:iCs/>
+          <w:sz w:val="20"/>
+          <w:szCs w:val="20"/>
+        </w:rPr>
+      </w:pPr>
+      <w:proofErr w:type="spellStart"/>
+      <w:r>
+        <w:rPr>
+          <w:rFonts w:ascii="Times New Roman" w:hAnsi="Times New Roman" w:cs="Times New Roman"/>
+          <w:i/>
+          <w:iCs/>
+          <w:sz w:val="20"/>
+          <w:szCs w:val="20"/>
+        </w:rPr>
+        <w:lastRenderedPageBreak/>
+        <w:t>conda</w:t>
+      </w:r>
+      <w:proofErr w:type="spellEnd"/>
+      <w:r>
+        <w:rPr>
+          <w:rFonts w:ascii="Times New Roman" w:hAnsi="Times New Roman" w:cs="Times New Roman"/>
+          <w:i/>
+          <w:iCs/>
+          <w:sz w:val="20"/>
+          <w:szCs w:val="20"/>
+        </w:rPr>
+        <w:t xml:space="preserve"> install </w:t>
+      </w:r>
+      <w:proofErr w:type="spellStart"/>
+      <w:r>
+        <w:rPr>
+          <w:rFonts w:ascii="Times New Roman" w:hAnsi="Times New Roman" w:cs="Times New Roman"/>
+          <w:i/>
+          <w:iCs/>
+          <w:sz w:val="20"/>
+          <w:szCs w:val="20"/>
+        </w:rPr>
+        <w:t>pyserial</w:t>
+      </w:r>
+      <w:proofErr w:type="spellEnd"/>
+    </w:p>
+    <w:p>
+      <w:pPr>
+        <w:pStyle w:val="ListParagraph"/>
+        <w:numPr>
+          <w:ilvl w:val="0"/>
+          <w:numId w:val="2"/>
+        </w:numPr>
+        <w:spacing w:after="0" w:line="240" w:lineRule="auto"/>
+        <w:rPr>
+          <w:rFonts w:ascii="Times New Roman" w:hAnsi="Times New Roman" w:cs="Times New Roman"/>
+          <w:sz w:val="20"/>
+          <w:szCs w:val="20"/>
+        </w:rPr>
+      </w:pPr>
+      <w:r>
+        <w:rPr>
+          <w:rFonts w:ascii="Times New Roman" w:hAnsi="Times New Roman" w:cs="Times New Roman"/>
+          <w:sz w:val="20"/>
+          <w:szCs w:val="20"/>
+        </w:rPr>
+        <w:t xml:space="preserve">Launching </w:t>
+      </w:r>
+      <w:proofErr w:type="spellStart"/>
+      <w:r>
+        <w:rPr>
+          <w:rFonts w:ascii="Times New Roman" w:hAnsi="Times New Roman" w:cs="Times New Roman"/>
+          <w:i/>
+          <w:iCs/>
+          <w:sz w:val="20"/>
+          <w:szCs w:val="20"/>
+        </w:rPr>
+        <w:t>spyder</w:t>
+      </w:r>
+      <w:proofErr w:type="spellEnd"/>
+      <w:r>
+        <w:rPr>
+          <w:rFonts w:ascii="Times New Roman" w:hAnsi="Times New Roman" w:cs="Times New Roman"/>
+          <w:sz w:val="20"/>
+          <w:szCs w:val="20"/>
+        </w:rPr>
+        <w:t xml:space="preserve"> (Python IDE)</w:t>
+      </w:r>
+    </w:p>
+    <w:p>
+      <w:pPr>
+        <w:pStyle w:val="ListParagraph"/>
+        <w:numPr>
+          <w:ilvl w:val="1"/>
+          <w:numId w:val="2"/>
+        </w:numPr>
+        <w:spacing w:after="0" w:line="240" w:lineRule="auto"/>
+        <w:rPr>
+          <w:rFonts w:ascii="Times New Roman" w:hAnsi="Times New Roman" w:cs="Times New Roman"/>
+          <w:sz w:val="20"/>
+          <w:szCs w:val="20"/>
+        </w:rPr>
+      </w:pPr>
+      <w:r>
+        <w:rPr>
+          <w:rFonts w:ascii="Times New Roman" w:hAnsi="Times New Roman" w:cs="Times New Roman"/>
+          <w:sz w:val="20"/>
+          <w:szCs w:val="20"/>
+        </w:rPr>
+        <w:t xml:space="preserve">Launch </w:t>
+      </w:r>
+      <w:proofErr w:type="spellStart"/>
+      <w:r>
+        <w:rPr>
+          <w:rFonts w:ascii="Times New Roman" w:hAnsi="Times New Roman" w:cs="Times New Roman"/>
+          <w:i/>
+          <w:iCs/>
+          <w:sz w:val="20"/>
+          <w:szCs w:val="20"/>
+        </w:rPr>
+        <w:t>spyder</w:t>
+      </w:r>
+      <w:proofErr w:type="spellEnd"/>
+      <w:r>
+        <w:rPr>
+          <w:rFonts w:ascii="Times New Roman" w:hAnsi="Times New Roman" w:cs="Times New Roman"/>
+          <w:sz w:val="20"/>
+          <w:szCs w:val="20"/>
+        </w:rPr>
+        <w:t xml:space="preserve"> either from command prompt or from anaconda navigator. </w:t>
+      </w:r>
+    </w:p>
+    <w:p>
+      <w:pPr>
+        <w:pStyle w:val="ListParagraph"/>
+        <w:numPr>
+          <w:ilvl w:val="0"/>
+          <w:numId w:val="2"/>
+        </w:numPr>
+        <w:spacing w:after="0" w:line="240" w:lineRule="auto"/>
+        <w:rPr>
+          <w:rFonts w:ascii="Times New Roman" w:hAnsi="Times New Roman" w:cs="Times New Roman"/>
+          <w:sz w:val="20"/>
+          <w:szCs w:val="20"/>
+        </w:rPr>
+      </w:pPr>
+      <w:r>
+        <w:rPr>
+          <w:rFonts w:ascii="Times New Roman" w:hAnsi="Times New Roman" w:cs="Times New Roman"/>
+          <w:sz w:val="20"/>
+          <w:szCs w:val="20"/>
+        </w:rPr>
+        <w:t>Checking device COM port &amp; initialization:</w:t>
+      </w:r>
+    </w:p>
+    <w:p>
+      <w:pPr>
+        <w:pStyle w:val="ListParagraph"/>
+        <w:numPr>
+          <w:ilvl w:val="1"/>
+          <w:numId w:val="2"/>
+        </w:numPr>
+        <w:spacing w:after="0" w:line="240" w:lineRule="auto"/>
+        <w:rPr>
+          <w:rFonts w:ascii="Times New Roman" w:hAnsi="Times New Roman" w:cs="Times New Roman"/>
+          <w:sz w:val="20"/>
+          <w:szCs w:val="20"/>
+        </w:rPr>
+      </w:pPr>
+      <w:r>
+        <w:rPr>
+          <w:rFonts w:ascii="Times New Roman" w:hAnsi="Times New Roman" w:cs="Times New Roman"/>
+          <w:sz w:val="20"/>
+          <w:szCs w:val="20"/>
+        </w:rPr>
+        <w:t xml:space="preserve">Follow the previously described steps to start </w:t>
+      </w:r>
+      <w:r>
+        <w:rPr>
+          <w:rFonts w:ascii="Times New Roman" w:hAnsi="Times New Roman" w:cs="Times New Roman"/>
+          <w:i/>
+          <w:iCs/>
+          <w:sz w:val="20"/>
+          <w:szCs w:val="20"/>
+        </w:rPr>
+        <w:t>Device Manager in windows.</w:t>
+      </w:r>
+    </w:p>
+    <w:p>
+      <w:pPr>
+        <w:pStyle w:val="ListParagraph"/>
+        <w:numPr>
+          <w:ilvl w:val="1"/>
+          <w:numId w:val="2"/>
+        </w:numPr>
+        <w:spacing w:after="0" w:line="240" w:lineRule="auto"/>
+        <w:rPr>
+          <w:rFonts w:ascii="Times New Roman" w:hAnsi="Times New Roman" w:cs="Times New Roman"/>
+          <w:sz w:val="20"/>
+          <w:szCs w:val="20"/>
+        </w:rPr>
+      </w:pPr>
+      <w:r>
+        <w:rPr>
+          <w:rFonts w:ascii="Times New Roman" w:hAnsi="Times New Roman" w:cs="Times New Roman"/>
+          <w:sz w:val="20"/>
+          <w:szCs w:val="20"/>
+        </w:rPr>
+        <w:t xml:space="preserve">In the </w:t>
+      </w:r>
+      <w:r>
+        <w:rPr>
+          <w:rFonts w:ascii="Times New Roman" w:hAnsi="Times New Roman" w:cs="Times New Roman"/>
+          <w:i/>
+          <w:iCs/>
+          <w:sz w:val="20"/>
+          <w:szCs w:val="20"/>
+        </w:rPr>
+        <w:t>Device Manager</w:t>
+      </w:r>
+      <w:r>
+        <w:rPr>
+          <w:rFonts w:ascii="Times New Roman" w:hAnsi="Times New Roman" w:cs="Times New Roman"/>
+          <w:sz w:val="20"/>
+          <w:szCs w:val="20"/>
+        </w:rPr>
+        <w:t xml:space="preserve">, note the port of the </w:t>
+      </w:r>
+      <w:r>
+        <w:rPr>
+          <w:rFonts w:ascii="Times New Roman" w:hAnsi="Times New Roman" w:cs="Times New Roman"/>
+          <w:i/>
+          <w:iCs/>
+          <w:sz w:val="20"/>
+          <w:szCs w:val="20"/>
+        </w:rPr>
+        <w:t>USB Serial Device</w:t>
+      </w:r>
+      <w:r>
+        <w:rPr>
+          <w:rFonts w:ascii="Times New Roman" w:hAnsi="Times New Roman" w:cs="Times New Roman"/>
+          <w:sz w:val="20"/>
+          <w:szCs w:val="20"/>
+        </w:rPr>
+        <w:t xml:space="preserve"> attached, which reads the RADAR Components device ID or name.</w:t>
+      </w:r>
+    </w:p>
+    <w:p>
+      <w:pPr>
+        <w:pStyle w:val="ListParagraph"/>
+        <w:numPr>
+          <w:ilvl w:val="1"/>
+          <w:numId w:val="2"/>
+        </w:numPr>
+        <w:spacing w:after="0" w:line="240" w:lineRule="auto"/>
+        <w:rPr>
+          <w:rFonts w:ascii="Times New Roman" w:hAnsi="Times New Roman" w:cs="Times New Roman"/>
+          <w:sz w:val="20"/>
+          <w:szCs w:val="20"/>
+        </w:rPr>
+      </w:pPr>
+      <w:r>
+        <w:rPr>
+          <w:rFonts w:ascii="Times New Roman" w:hAnsi="Times New Roman" w:cs="Times New Roman"/>
+          <w:sz w:val="20"/>
+          <w:szCs w:val="20"/>
+        </w:rPr>
+        <w:t xml:space="preserve">In the sample code, note the initialization of the serial library and COM port. Here, </w:t>
+      </w:r>
+      <w:proofErr w:type="gramStart"/>
+      <w:r>
+        <w:rPr>
+          <w:rFonts w:ascii="Times New Roman" w:hAnsi="Times New Roman" w:cs="Times New Roman"/>
+          <w:sz w:val="20"/>
+          <w:szCs w:val="20"/>
+        </w:rPr>
+        <w:t>change</w:t>
+      </w:r>
+      <w:proofErr w:type="gramEnd"/>
+      <w:r>
+        <w:rPr>
+          <w:rFonts w:ascii="Times New Roman" w:hAnsi="Times New Roman" w:cs="Times New Roman"/>
+          <w:sz w:val="20"/>
+          <w:szCs w:val="20"/>
+        </w:rPr>
+        <w:t xml:space="preserve"> the COM port to the one noted in step 2.</w:t>
+      </w:r>
+    </w:p>
+    <w:p>
+      <w:pPr>
+        <w:pStyle w:val="ListParagraph"/>
+        <w:numPr>
+          <w:ilvl w:val="0"/>
+          <w:numId w:val="2"/>
+        </w:numPr>
+        <w:spacing w:after="0" w:line="240" w:lineRule="auto"/>
+        <w:rPr>
+          <w:rFonts w:ascii="Times New Roman" w:hAnsi="Times New Roman" w:cs="Times New Roman"/>
+          <w:sz w:val="20"/>
+          <w:szCs w:val="20"/>
+        </w:rPr>
+      </w:pPr>
+      <w:r>
+        <w:rPr>
+          <w:rFonts w:ascii="Times New Roman" w:hAnsi="Times New Roman" w:cs="Times New Roman"/>
+          <w:sz w:val="20"/>
+          <w:szCs w:val="20"/>
+        </w:rPr>
+        <w:t>Reading data from RADAR</w:t>
+      </w:r>
+    </w:p>
+    <w:p>
+      <w:pPr>
+        <w:pStyle w:val="ListParagraph"/>
+        <w:numPr>
+          <w:ilvl w:val="1"/>
+          <w:numId w:val="2"/>
+        </w:numPr>
+        <w:spacing w:after="0" w:line="240" w:lineRule="auto"/>
+        <w:rPr>
+          <w:rFonts w:ascii="Times New Roman" w:hAnsi="Times New Roman" w:cs="Times New Roman"/>
+          <w:sz w:val="20"/>
+          <w:szCs w:val="20"/>
+        </w:rPr>
+      </w:pPr>
+      <w:r>
+        <w:rPr>
+          <w:rFonts w:ascii="Times New Roman" w:hAnsi="Times New Roman" w:cs="Times New Roman"/>
+          <w:sz w:val="20"/>
+          <w:szCs w:val="20"/>
+        </w:rPr>
+        <w:t xml:space="preserve">Setup the device to begin acquiring readings. </w:t>
+      </w:r>
+    </w:p>
+    <w:p>
+      <w:pPr>
+        <w:pStyle w:val="ListParagraph"/>
+        <w:numPr>
+          <w:ilvl w:val="1"/>
+          <w:numId w:val="2"/>
+        </w:numPr>
+        <w:spacing w:after="0" w:line="240" w:lineRule="auto"/>
+        <w:rPr>
+          <w:rFonts w:ascii="Times New Roman" w:hAnsi="Times New Roman" w:cs="Times New Roman"/>
+          <w:sz w:val="20"/>
+          <w:szCs w:val="20"/>
+        </w:rPr>
+      </w:pPr>
+      <w:r>
+        <w:rPr>
+          <w:rFonts w:ascii="Times New Roman" w:hAnsi="Times New Roman" w:cs="Times New Roman"/>
+          <w:sz w:val="20"/>
+          <w:szCs w:val="20"/>
+        </w:rPr>
+        <w:t xml:space="preserve">Next, navigate to the folder containing sample program file “rad.py” </w:t>
+      </w:r>
+    </w:p>
+    <w:p>
+      <w:pPr>
+        <w:pStyle w:val="ListParagraph"/>
+        <w:numPr>
+          <w:ilvl w:val="1"/>
+          <w:numId w:val="2"/>
+        </w:numPr>
+        <w:spacing w:after="0" w:line="240" w:lineRule="auto"/>
+        <w:rPr>
+          <w:rFonts w:ascii="Times New Roman" w:hAnsi="Times New Roman" w:cs="Times New Roman"/>
+          <w:sz w:val="20"/>
+          <w:szCs w:val="20"/>
+        </w:rPr>
+      </w:pPr>
+      <w:r>
+        <w:rPr>
+          <w:rFonts w:ascii="Times New Roman" w:hAnsi="Times New Roman" w:cs="Times New Roman"/>
+          <w:sz w:val="20"/>
+          <w:szCs w:val="20"/>
+        </w:rPr>
+        <w:t xml:space="preserve">Hold Shift + Right click to open the context menu in the folder containing the file. Next, select open Command Prompt here. </w:t>
+      </w:r>
+    </w:p>
+    <w:p>
+      <w:pPr>
+        <w:pStyle w:val="ListParagraph"/>
+        <w:numPr>
+          <w:ilvl w:val="1"/>
+          <w:numId w:val="2"/>
+        </w:numPr>
+        <w:spacing w:after="0" w:line="240" w:lineRule="auto"/>
+        <w:rPr>
+          <w:rFonts w:ascii="Times New Roman" w:hAnsi="Times New Roman" w:cs="Times New Roman"/>
+          <w:sz w:val="20"/>
+          <w:szCs w:val="20"/>
+        </w:rPr>
+      </w:pPr>
+      <w:r>
+        <w:rPr>
+          <w:rFonts w:ascii="Times New Roman" w:hAnsi="Times New Roman" w:cs="Times New Roman"/>
+          <w:sz w:val="20"/>
+          <w:szCs w:val="20"/>
+        </w:rPr>
+        <w:t>Once inside the CMD line, enter “python rad.py” to receive the distance as the output, in meters.</w:t>
+      </w:r>
+    </w:p>
+    <w:p>
+      <w:pPr>
+        <w:spacing w:after="0" w:line="240" w:lineRule="auto"/>
+        <w:rPr>
+          <w:rFonts w:ascii="Times New Roman" w:hAnsi="Times New Roman" w:cs="Times New Roman"/>
+          <w:sz w:val="20"/>
+          <w:szCs w:val="20"/>
+        </w:rPr>
+      </w:pPr>
+      <w:r>
+        <w:rPr>
+          <w:rFonts w:ascii="Times New Roman" w:hAnsi="Times New Roman" w:cs="Times New Roman"/>
+          <w:sz w:val="20"/>
+          <w:szCs w:val="20"/>
+        </w:rPr>
+        <w:t xml:space="preserve">If one seeks to use the existing code to test or as a sample for production, be advised, we are not responsible for any damages, as it is just a sample. Please use it at your own risk. The production </w:t>
+      </w:r>
+    </w:p>
+    <w:p>
+      <w:pPr>
+        <w:pStyle w:val="ListParagraph"/>
+        <w:numPr>
+          <w:ilvl w:val="0"/>
+          <w:numId w:val="3"/>
+        </w:numPr>
+        <w:spacing w:after="0" w:line="240" w:lineRule="auto"/>
+        <w:rPr>
+          <w:rFonts w:ascii="Times New Roman" w:hAnsi="Times New Roman" w:cs="Times New Roman"/>
+          <w:sz w:val="20"/>
+          <w:szCs w:val="20"/>
+        </w:rPr>
+      </w:pPr>
+    </w:p>
+    <w:p>
+      <w:pPr>
+        <w:spacing w:after="0" w:line="240" w:lineRule="auto"/>
+        <w:jc w:val="both"/>
+        <w:rPr>
+          <w:rFonts w:ascii="Times New Roman" w:hAnsi="Times New Roman" w:cs="Times New Roman"/>
+          <w:sz w:val="20"/>
+          <w:szCs w:val="20"/>
+        </w:rPr>
+      </w:pPr>
+    </w:p>
+    <w:p>
+      <w:pPr>
+        <w:spacing w:line="240" w:lineRule="auto"/>
+        <w:rPr>
           <w:rFonts w:ascii="Times New Roman" w:eastAsia="Times New Roman" w:hAnsi="Times New Roman" w:cs="Times New Roman"/>
-          <w:sz w:val="18"/>
-          <w:szCs w:val="18"/>
+          <w:sz w:val="20"/>
+          <w:szCs w:val="20"/>
         </w:rPr>
       </w:pPr>
       <w:r>
         <w:rPr>
           <w:rFonts w:ascii="Times New Roman" w:eastAsia="Times New Roman" w:hAnsi="Times New Roman" w:cs="Times New Roman"/>
-          <w:sz w:val="18"/>
-          <w:szCs w:val="18"/>
-        </w:rPr>
-        <w:lastRenderedPageBreak/>
-        <w:t xml:space="preserve">This section provides the details of using the RADAR. We demonstrate the code related to setting up and using the RADAR Data. The RADAR data requires post-processing to generate any real data. Hence, we use the following imports in our radar.py python program. Some of the imports can be skipped if the calibration equation has been derived previously. </w:t>
+          <w:sz w:val="20"/>
+          <w:szCs w:val="20"/>
+        </w:rPr>
+        <w:br w:type="page"/>
       </w:r>
     </w:p>
     <w:p>
@@ -5697,16 +6717,46 @@
         <w:jc w:val="both"/>
         <w:rPr>
           <w:rFonts w:ascii="Times New Roman" w:eastAsia="Times New Roman" w:hAnsi="Times New Roman" w:cs="Times New Roman"/>
-          <w:sz w:val="18"/>
-          <w:szCs w:val="18"/>
+          <w:sz w:val="20"/>
+          <w:szCs w:val="20"/>
+        </w:rPr>
+      </w:pPr>
+      <w:r>
+        <w:rPr>
+          <w:rFonts w:ascii="Times New Roman" w:eastAsia="Times New Roman" w:hAnsi="Times New Roman" w:cs="Times New Roman"/>
+          <w:sz w:val="20"/>
+          <w:szCs w:val="20"/>
+        </w:rPr>
+        <w:lastRenderedPageBreak/>
+        <w:t>This section provides the details of using the RADAR. We demonstrate the code related to setting up and using the RADAR Data. The RADAR data requires post-processing to generate any real data. Hence, we use the following imports in our rad</w:t>
+      </w:r>
+      <w:bookmarkStart w:id="0" w:name="_GoBack"/>
+      <w:bookmarkEnd w:id="0"/>
+      <w:r>
+        <w:rPr>
+          <w:rFonts w:ascii="Times New Roman" w:eastAsia="Times New Roman" w:hAnsi="Times New Roman" w:cs="Times New Roman"/>
+          <w:sz w:val="20"/>
+          <w:szCs w:val="20"/>
+        </w:rPr>
+        <w:t xml:space="preserve">.py python program. Some of the imports can be skipped if the calibration equation has been derived previously. </w:t>
+      </w:r>
+    </w:p>
+    <w:p>
+      <w:pPr>
+        <w:spacing w:line="240" w:lineRule="auto"/>
+        <w:jc w:val="both"/>
+        <w:rPr>
+          <w:rFonts w:ascii="Times New Roman" w:eastAsia="Times New Roman" w:hAnsi="Times New Roman" w:cs="Times New Roman"/>
+          <w:sz w:val="20"/>
+          <w:szCs w:val="20"/>
         </w:rPr>
       </w:pPr>
       <w:r>
         <w:rPr>
           <w:rFonts w:ascii="Times New Roman" w:eastAsia="Times New Roman" w:hAnsi="Times New Roman" w:cs="Times New Roman"/>
           <w:noProof/>
-          <w:sz w:val="18"/>
-          <w:szCs w:val="18"/>
+          <w:sz w:val="20"/>
+          <w:szCs w:val="20"/>
         </w:rPr>
         <w:drawing>
           <wp:inline distT="114300" distB="114300" distL="114300" distR="114300" wp14:anchorId="6955161E" wp14:editId="003E6115">
@@ -5722,7 +6772,7 @@
                     <pic:cNvPicPr preferRelativeResize="0"/>
                   </pic:nvPicPr>
                   <pic:blipFill>
-                    <a:blip r:embed="rId26"/>
+                    <a:blip r:embed="rId28"/>
                     <a:srcRect/>
                     <a:stretch>
                       <a:fillRect/>
@@ -5751,15 +6801,15 @@
         <w:jc w:val="both"/>
         <w:rPr>
           <w:rFonts w:ascii="Times New Roman" w:eastAsia="Times New Roman" w:hAnsi="Times New Roman" w:cs="Times New Roman"/>
-          <w:sz w:val="18"/>
-          <w:szCs w:val="18"/>
+          <w:sz w:val="20"/>
+          <w:szCs w:val="20"/>
         </w:rPr>
       </w:pPr>
       <w:r>
         <w:rPr>
           <w:rFonts w:ascii="Times New Roman" w:eastAsia="Times New Roman" w:hAnsi="Times New Roman" w:cs="Times New Roman"/>
-          <w:sz w:val="18"/>
-          <w:szCs w:val="18"/>
+          <w:sz w:val="20"/>
+          <w:szCs w:val="20"/>
         </w:rPr>
         <w:t xml:space="preserve">Next, we setup the </w:t>
       </w:r>
@@ -5769,8 +6819,8 @@
           <w:rFonts w:ascii="Times New Roman" w:eastAsia="Times New Roman" w:hAnsi="Times New Roman" w:cs="Times New Roman"/>
           <w:i/>
           <w:iCs/>
-          <w:sz w:val="18"/>
-          <w:szCs w:val="18"/>
+          <w:sz w:val="20"/>
+          <w:szCs w:val="20"/>
         </w:rPr>
         <w:t>pyserial</w:t>
       </w:r>
@@ -5778,8 +6828,8 @@
       <w:r>
         <w:rPr>
           <w:rFonts w:ascii="Times New Roman" w:eastAsia="Times New Roman" w:hAnsi="Times New Roman" w:cs="Times New Roman"/>
-          <w:sz w:val="18"/>
-          <w:szCs w:val="18"/>
+          <w:sz w:val="20"/>
+          <w:szCs w:val="20"/>
         </w:rPr>
         <w:t xml:space="preserve"> object with appropriate port number (</w:t>
       </w:r>
@@ -5787,8 +6837,8 @@
         <w:rPr>
           <w:rFonts w:ascii="Times New Roman" w:eastAsia="Times New Roman" w:hAnsi="Times New Roman" w:cs="Times New Roman"/>
           <w:b/>
-          <w:sz w:val="18"/>
-          <w:szCs w:val="18"/>
+          <w:sz w:val="20"/>
+          <w:szCs w:val="20"/>
         </w:rPr>
         <w:t>port-number/</w:t>
       </w:r>
@@ -5797,8 +6847,8 @@
         <w:rPr>
           <w:rFonts w:ascii="Times New Roman" w:eastAsia="Times New Roman" w:hAnsi="Times New Roman" w:cs="Times New Roman"/>
           <w:b/>
-          <w:sz w:val="18"/>
-          <w:szCs w:val="18"/>
+          <w:sz w:val="20"/>
+          <w:szCs w:val="20"/>
         </w:rPr>
         <w:t>baudrate</w:t>
       </w:r>
@@ -5807,8 +6857,8 @@
         <w:rPr>
           <w:rFonts w:ascii="Times New Roman" w:eastAsia="Times New Roman" w:hAnsi="Times New Roman" w:cs="Times New Roman"/>
           <w:i/>
-          <w:sz w:val="18"/>
-          <w:szCs w:val="18"/>
+          <w:sz w:val="20"/>
+          <w:szCs w:val="20"/>
         </w:rPr>
         <w:t xml:space="preserve"> can be set/verified in </w:t>
       </w:r>
@@ -5817,8 +6867,8 @@
           <w:rFonts w:ascii="Times New Roman" w:eastAsia="Times New Roman" w:hAnsi="Times New Roman" w:cs="Times New Roman"/>
           <w:b/>
           <w:i/>
-          <w:sz w:val="18"/>
-          <w:szCs w:val="18"/>
+          <w:sz w:val="20"/>
+          <w:szCs w:val="20"/>
         </w:rPr>
         <w:t>Control Panel/Device Manager</w:t>
       </w:r>
@@ -5826,16 +6876,16 @@
         <w:rPr>
           <w:rFonts w:ascii="Times New Roman" w:eastAsia="Times New Roman" w:hAnsi="Times New Roman" w:cs="Times New Roman"/>
           <w:b/>
-          <w:sz w:val="18"/>
-          <w:szCs w:val="18"/>
+          <w:sz w:val="20"/>
+          <w:szCs w:val="20"/>
         </w:rPr>
         <w:t xml:space="preserve">), </w:t>
       </w:r>
       <w:r>
         <w:rPr>
           <w:rFonts w:ascii="Times New Roman" w:eastAsia="Times New Roman" w:hAnsi="Times New Roman" w:cs="Times New Roman"/>
-          <w:sz w:val="18"/>
-          <w:szCs w:val="18"/>
+          <w:sz w:val="20"/>
+          <w:szCs w:val="20"/>
         </w:rPr>
         <w:t xml:space="preserve">along with its </w:t>
       </w:r>
@@ -5843,8 +6893,8 @@
       <w:r>
         <w:rPr>
           <w:rFonts w:ascii="Times New Roman" w:eastAsia="Times New Roman" w:hAnsi="Times New Roman" w:cs="Times New Roman"/>
-          <w:sz w:val="18"/>
-          <w:szCs w:val="18"/>
+          <w:sz w:val="20"/>
+          <w:szCs w:val="20"/>
         </w:rPr>
         <w:t>buadrate</w:t>
       </w:r>
@@ -5852,8 +6902,8 @@
       <w:r>
         <w:rPr>
           <w:rFonts w:ascii="Times New Roman" w:eastAsia="Times New Roman" w:hAnsi="Times New Roman" w:cs="Times New Roman"/>
-          <w:sz w:val="18"/>
-          <w:szCs w:val="18"/>
+          <w:sz w:val="20"/>
+          <w:szCs w:val="20"/>
         </w:rPr>
         <w:t>. These values are available in the data sheets of the devices.</w:t>
       </w:r>
@@ -5864,16 +6914,16 @@
         <w:jc w:val="both"/>
         <w:rPr>
           <w:rFonts w:ascii="Times New Roman" w:eastAsia="Times New Roman" w:hAnsi="Times New Roman" w:cs="Times New Roman"/>
-          <w:sz w:val="18"/>
-          <w:szCs w:val="18"/>
+          <w:sz w:val="20"/>
+          <w:szCs w:val="20"/>
         </w:rPr>
       </w:pPr>
       <w:r>
         <w:rPr>
           <w:rFonts w:ascii="Times New Roman" w:eastAsia="Times New Roman" w:hAnsi="Times New Roman" w:cs="Times New Roman"/>
           <w:noProof/>
-          <w:sz w:val="18"/>
-          <w:szCs w:val="18"/>
+          <w:sz w:val="20"/>
+          <w:szCs w:val="20"/>
         </w:rPr>
         <w:drawing>
           <wp:inline distT="114300" distB="114300" distL="114300" distR="114300" wp14:anchorId="741F107B" wp14:editId="66C8452E">
@@ -5889,7 +6939,7 @@
                     <pic:cNvPicPr preferRelativeResize="0"/>
                   </pic:nvPicPr>
                   <pic:blipFill>
-                    <a:blip r:embed="rId27"/>
+                    <a:blip r:embed="rId29"/>
                     <a:srcRect/>
                     <a:stretch>
                       <a:fillRect/>
@@ -5918,15 +6968,15 @@
         <w:jc w:val="both"/>
         <w:rPr>
           <w:rFonts w:ascii="Times New Roman" w:eastAsia="Times New Roman" w:hAnsi="Times New Roman" w:cs="Times New Roman"/>
-          <w:sz w:val="18"/>
-          <w:szCs w:val="18"/>
+          <w:sz w:val="20"/>
+          <w:szCs w:val="20"/>
         </w:rPr>
       </w:pPr>
       <w:r>
         <w:rPr>
           <w:rFonts w:ascii="Times New Roman" w:eastAsia="Times New Roman" w:hAnsi="Times New Roman" w:cs="Times New Roman"/>
-          <w:sz w:val="18"/>
-          <w:szCs w:val="18"/>
+          <w:sz w:val="20"/>
+          <w:szCs w:val="20"/>
         </w:rPr>
         <w:lastRenderedPageBreak/>
         <w:t>Then, we initialize the variables required by the program.</w:t>
@@ -5935,8 +6985,8 @@
         <w:rPr>
           <w:rFonts w:ascii="Times New Roman" w:eastAsia="Times New Roman" w:hAnsi="Times New Roman" w:cs="Times New Roman"/>
           <w:noProof/>
-          <w:sz w:val="18"/>
-          <w:szCs w:val="18"/>
+          <w:sz w:val="20"/>
+          <w:szCs w:val="20"/>
         </w:rPr>
         <w:drawing>
           <wp:inline distT="114300" distB="114300" distL="114300" distR="114300" wp14:anchorId="2C12DFBC" wp14:editId="6B1E09F5">
@@ -5952,7 +7002,7 @@
                     <pic:cNvPicPr preferRelativeResize="0"/>
                   </pic:nvPicPr>
                   <pic:blipFill>
-                    <a:blip r:embed="rId28"/>
+                    <a:blip r:embed="rId30"/>
                     <a:srcRect/>
                     <a:stretch>
                       <a:fillRect/>
@@ -5981,15 +7031,15 @@
         <w:jc w:val="both"/>
         <w:rPr>
           <w:rFonts w:ascii="Times New Roman" w:eastAsia="Times New Roman" w:hAnsi="Times New Roman" w:cs="Times New Roman"/>
-          <w:sz w:val="18"/>
-          <w:szCs w:val="18"/>
+          <w:sz w:val="20"/>
+          <w:szCs w:val="20"/>
         </w:rPr>
       </w:pPr>
       <w:r>
         <w:rPr>
           <w:rFonts w:ascii="Times New Roman" w:eastAsia="Times New Roman" w:hAnsi="Times New Roman" w:cs="Times New Roman"/>
-          <w:sz w:val="18"/>
-          <w:szCs w:val="18"/>
+          <w:sz w:val="20"/>
+          <w:szCs w:val="20"/>
         </w:rPr>
         <w:t>Finally, here is the sample code for the main portion of the program:</w:t>
       </w:r>
@@ -6000,16 +7050,16 @@
         <w:jc w:val="both"/>
         <w:rPr>
           <w:rFonts w:ascii="Times New Roman" w:eastAsia="Times New Roman" w:hAnsi="Times New Roman" w:cs="Times New Roman"/>
-          <w:sz w:val="18"/>
-          <w:szCs w:val="18"/>
+          <w:sz w:val="20"/>
+          <w:szCs w:val="20"/>
         </w:rPr>
       </w:pPr>
       <w:r>
         <w:rPr>
           <w:rFonts w:ascii="Times New Roman" w:eastAsia="Times New Roman" w:hAnsi="Times New Roman" w:cs="Times New Roman"/>
           <w:noProof/>
-          <w:sz w:val="18"/>
-          <w:szCs w:val="18"/>
+          <w:sz w:val="20"/>
+          <w:szCs w:val="20"/>
         </w:rPr>
         <w:drawing>
           <wp:inline distT="0" distB="0" distL="0" distR="0">
@@ -6029,7 +7079,7 @@
                     </pic:cNvPicPr>
                   </pic:nvPicPr>
                   <pic:blipFill>
-                    <a:blip r:embed="rId29" cstate="print">
+                    <a:blip r:embed="rId31" cstate="print">
                       <a:extLst>
                         <a:ext uri="{28A0092B-C50C-407E-A947-70E740481C1C}">
                           <a14:useLocalDpi xmlns:a14="http://schemas.microsoft.com/office/drawing/2010/main" val="0"/>
@@ -6068,8 +7118,8 @@
           <w:rFonts w:ascii="Times New Roman" w:hAnsi="Times New Roman" w:cs="Times New Roman"/>
           <w:b/>
           <w:bCs/>
-          <w:sz w:val="18"/>
-          <w:szCs w:val="18"/>
+          <w:sz w:val="20"/>
+          <w:szCs w:val="20"/>
         </w:rPr>
       </w:pPr>
       <w:r>
@@ -6077,8 +7127,8 @@
           <w:rFonts w:ascii="Times New Roman" w:hAnsi="Times New Roman" w:cs="Times New Roman"/>
           <w:b/>
           <w:bCs/>
-          <w:sz w:val="18"/>
-          <w:szCs w:val="18"/>
+          <w:sz w:val="20"/>
+          <w:szCs w:val="20"/>
         </w:rPr>
         <w:br w:type="page"/>
       </w:r>
@@ -6147,15 +7197,7 @@
           <w:sz w:val="20"/>
           <w:szCs w:val="20"/>
         </w:rPr>
-        <w:t>Click the bottom-left Start button on desktop, type </w:t>
-      </w:r>
-      <w:r>
-        <w:rPr>
-          <w:rFonts w:ascii="Times New Roman" w:hAnsi="Times New Roman" w:cs="Times New Roman"/>
-          <w:sz w:val="20"/>
-          <w:szCs w:val="20"/>
-        </w:rPr>
-        <w:t>“</w:t>
+        <w:t>Click the bottom-left Start button on desktop, type “</w:t>
       </w:r>
       <w:r>
         <w:rPr>
@@ -6165,17 +7207,7 @@
           <w:sz w:val="20"/>
           <w:szCs w:val="20"/>
         </w:rPr>
-        <w:t>device manager</w:t>
-      </w:r>
-      <w:r>
-        <w:rPr>
-          <w:rFonts w:ascii="Times New Roman" w:hAnsi="Times New Roman" w:cs="Times New Roman"/>
-          <w:i/>
-          <w:iCs/>
-          <w:sz w:val="20"/>
-          <w:szCs w:val="20"/>
-        </w:rPr>
-        <w:t>”</w:t>
+        <w:t>device manager”</w:t>
       </w:r>
       <w:r>
         <w:rPr>
@@ -6225,15 +7257,7 @@
           <w:sz w:val="20"/>
           <w:szCs w:val="20"/>
         </w:rPr>
-        <w:t xml:space="preserve">Or else, </w:t>
-      </w:r>
-      <w:r>
-        <w:rPr>
-          <w:rFonts w:ascii="Times New Roman" w:hAnsi="Times New Roman" w:cs="Times New Roman"/>
-          <w:sz w:val="20"/>
-          <w:szCs w:val="20"/>
-        </w:rPr>
-        <w:t>Open </w:t>
+        <w:t>Or else, Open </w:t>
       </w:r>
       <w:r>
         <w:rPr>
@@ -6311,15 +7335,7 @@
           <w:sz w:val="20"/>
           <w:szCs w:val="20"/>
         </w:rPr>
-        <w:t xml:space="preserve">One might also </w:t>
-      </w:r>
-      <w:r>
-        <w:rPr>
-          <w:rFonts w:ascii="Times New Roman" w:hAnsi="Times New Roman" w:cs="Times New Roman"/>
-          <w:sz w:val="20"/>
-          <w:szCs w:val="20"/>
-        </w:rPr>
-        <w:t>Access </w:t>
+        <w:t>One might also Access </w:t>
       </w:r>
       <w:r>
         <w:rPr>
@@ -6356,25 +7372,8 @@
           <w:sz w:val="20"/>
           <w:szCs w:val="20"/>
         </w:rPr>
-        <w:t xml:space="preserve">Once device manager is </w:t>
-      </w:r>
-      <w:r>
-        <w:rPr>
-          <w:rFonts w:ascii="Times New Roman" w:hAnsi="Times New Roman" w:cs="Times New Roman"/>
-          <w:sz w:val="20"/>
-          <w:szCs w:val="20"/>
-        </w:rPr>
-        <w:t>visible</w:t>
-      </w:r>
-      <w:r>
-        <w:rPr>
-          <w:rFonts w:ascii="Times New Roman" w:hAnsi="Times New Roman" w:cs="Times New Roman"/>
-          <w:sz w:val="20"/>
-          <w:szCs w:val="20"/>
-        </w:rPr>
-        <w:t xml:space="preserve">, we can find the device under </w:t>
-      </w:r>
-      <w:proofErr w:type="gramStart"/>
+        <w:t xml:space="preserve">Once device manager is visible, we can find the device under </w:t>
+      </w:r>
       <w:r>
         <w:rPr>
           <w:rFonts w:ascii="Times New Roman" w:hAnsi="Times New Roman" w:cs="Times New Roman"/>
@@ -6383,9 +7382,8 @@
           <w:sz w:val="20"/>
           <w:szCs w:val="20"/>
         </w:rPr>
-        <w:t>Ports(</w:t>
-      </w:r>
-      <w:proofErr w:type="gramEnd"/>
+        <w:t>Ports (</w:t>
+      </w:r>
       <w:r>
         <w:rPr>
           <w:rFonts w:ascii="Times New Roman" w:hAnsi="Times New Roman" w:cs="Times New Roman"/>
@@ -6442,1065 +7440,6 @@
           <w:rFonts w:ascii="Times New Roman" w:hAnsi="Times New Roman" w:cs="Times New Roman"/>
           <w:b/>
           <w:bCs/>
-          <w:sz w:val="18"/>
-          <w:szCs w:val="18"/>
-        </w:rPr>
-      </w:pPr>
-    </w:p>
-    <w:p>
-      <w:pPr>
-        <w:spacing w:line="240" w:lineRule="auto"/>
-        <w:jc w:val="both"/>
-        <w:rPr>
-          <w:rFonts w:ascii="Times New Roman" w:hAnsi="Times New Roman" w:cs="Times New Roman"/>
-          <w:b/>
-          <w:bCs/>
-          <w:sz w:val="18"/>
-          <w:szCs w:val="18"/>
-        </w:rPr>
-      </w:pPr>
-      <w:r>
-        <w:rPr>
-          <w:rFonts w:ascii="Times New Roman" w:hAnsi="Times New Roman" w:cs="Times New Roman"/>
-          <w:b/>
-          <w:bCs/>
-          <w:sz w:val="18"/>
-          <w:szCs w:val="18"/>
-        </w:rPr>
-        <w:t>GENERAL INSTRUCTIONS</w:t>
-      </w:r>
-    </w:p>
-    <w:p>
-      <w:pPr>
-        <w:spacing w:after="0" w:line="240" w:lineRule="auto"/>
-        <w:jc w:val="both"/>
-        <w:rPr>
-          <w:rFonts w:ascii="Times New Roman" w:hAnsi="Times New Roman" w:cs="Times New Roman"/>
-          <w:sz w:val="18"/>
-          <w:szCs w:val="18"/>
-        </w:rPr>
-      </w:pPr>
-      <w:r>
-        <w:rPr>
-          <w:rFonts w:ascii="Times New Roman" w:hAnsi="Times New Roman" w:cs="Times New Roman"/>
-          <w:sz w:val="18"/>
-          <w:szCs w:val="18"/>
-        </w:rPr>
-        <w:t xml:space="preserve">If one seeks to develop the software with custom requirements fulfilled, then one should use the </w:t>
-      </w:r>
-      <w:r>
-        <w:rPr>
-          <w:rFonts w:ascii="Times New Roman" w:hAnsi="Times New Roman" w:cs="Times New Roman"/>
-          <w:i/>
-          <w:iCs/>
-          <w:sz w:val="18"/>
-          <w:szCs w:val="18"/>
-        </w:rPr>
-        <w:t>Development pathway</w:t>
-      </w:r>
-      <w:r>
-        <w:rPr>
-          <w:rFonts w:ascii="Times New Roman" w:hAnsi="Times New Roman" w:cs="Times New Roman"/>
-          <w:sz w:val="18"/>
-          <w:szCs w:val="18"/>
-        </w:rPr>
-        <w:t xml:space="preserve"> described below to complete the task.</w:t>
-      </w:r>
-    </w:p>
-    <w:p>
-      <w:pPr>
-        <w:pStyle w:val="ListParagraph"/>
-        <w:numPr>
-          <w:ilvl w:val="0"/>
-          <w:numId w:val="2"/>
-        </w:numPr>
-        <w:spacing w:after="0" w:line="240" w:lineRule="auto"/>
-        <w:jc w:val="both"/>
-        <w:rPr>
-          <w:rFonts w:ascii="Times New Roman" w:hAnsi="Times New Roman" w:cs="Times New Roman"/>
-          <w:sz w:val="18"/>
-          <w:szCs w:val="18"/>
-        </w:rPr>
-      </w:pPr>
-      <w:r>
-        <w:rPr>
-          <w:rFonts w:ascii="Times New Roman" w:hAnsi="Times New Roman" w:cs="Times New Roman"/>
-          <w:sz w:val="18"/>
-          <w:szCs w:val="18"/>
-        </w:rPr>
-        <w:t xml:space="preserve">Downloading </w:t>
-      </w:r>
-      <w:r>
-        <w:rPr>
-          <w:rFonts w:ascii="Times New Roman" w:hAnsi="Times New Roman" w:cs="Times New Roman"/>
-          <w:b/>
-          <w:bCs/>
-          <w:i/>
-          <w:iCs/>
-          <w:sz w:val="18"/>
-          <w:szCs w:val="18"/>
-        </w:rPr>
-        <w:t>Anaconda</w:t>
-      </w:r>
-    </w:p>
-    <w:p>
-      <w:pPr>
-        <w:pStyle w:val="ListParagraph"/>
-        <w:numPr>
-          <w:ilvl w:val="1"/>
-          <w:numId w:val="2"/>
-        </w:numPr>
-        <w:spacing w:after="0" w:line="240" w:lineRule="auto"/>
-        <w:jc w:val="both"/>
-        <w:rPr>
-          <w:rFonts w:ascii="Times New Roman" w:hAnsi="Times New Roman" w:cs="Times New Roman"/>
-          <w:sz w:val="18"/>
-          <w:szCs w:val="18"/>
-        </w:rPr>
-      </w:pPr>
-      <w:r>
-        <w:rPr>
-          <w:rFonts w:ascii="Times New Roman" w:hAnsi="Times New Roman" w:cs="Times New Roman"/>
-          <w:sz w:val="18"/>
-          <w:szCs w:val="18"/>
-        </w:rPr>
-        <w:t xml:space="preserve">Proceed to Anaconda’s download website to equip with the IDE (Integrated Development Environment) required by us to configure and use the RADAR. </w:t>
-      </w:r>
-    </w:p>
-    <w:p>
-      <w:pPr>
-        <w:pStyle w:val="ListParagraph"/>
-        <w:numPr>
-          <w:ilvl w:val="1"/>
-          <w:numId w:val="2"/>
-        </w:numPr>
-        <w:spacing w:after="0" w:line="240" w:lineRule="auto"/>
-        <w:jc w:val="both"/>
-        <w:rPr>
-          <w:rFonts w:ascii="Times New Roman" w:hAnsi="Times New Roman" w:cs="Times New Roman"/>
-          <w:sz w:val="18"/>
-          <w:szCs w:val="18"/>
-        </w:rPr>
-      </w:pPr>
-      <w:r>
-        <w:rPr>
-          <w:rFonts w:ascii="Times New Roman" w:hAnsi="Times New Roman" w:cs="Times New Roman"/>
-          <w:sz w:val="18"/>
-          <w:szCs w:val="18"/>
-        </w:rPr>
-        <w:t xml:space="preserve">Select python 2.7 and the </w:t>
-      </w:r>
-      <w:r>
-        <w:rPr>
-          <w:rFonts w:ascii="Times New Roman" w:hAnsi="Times New Roman" w:cs="Times New Roman"/>
-          <w:sz w:val="18"/>
-          <w:szCs w:val="18"/>
-        </w:rPr>
-        <w:t xml:space="preserve">Anaconda’s package </w:t>
-      </w:r>
-      <w:r>
-        <w:rPr>
-          <w:rFonts w:ascii="Times New Roman" w:hAnsi="Times New Roman" w:cs="Times New Roman"/>
-          <w:sz w:val="18"/>
-          <w:szCs w:val="18"/>
-        </w:rPr>
-        <w:t xml:space="preserve">will be loaded. </w:t>
-      </w:r>
-    </w:p>
-    <w:p>
-      <w:pPr>
-        <w:pStyle w:val="ListParagraph"/>
-        <w:numPr>
-          <w:ilvl w:val="1"/>
-          <w:numId w:val="2"/>
-        </w:numPr>
-        <w:spacing w:after="0" w:line="240" w:lineRule="auto"/>
-        <w:jc w:val="both"/>
-        <w:rPr>
-          <w:rFonts w:ascii="Times New Roman" w:hAnsi="Times New Roman" w:cs="Times New Roman"/>
-          <w:sz w:val="18"/>
-          <w:szCs w:val="18"/>
-        </w:rPr>
-      </w:pPr>
-      <w:r>
-        <w:rPr>
-          <w:rFonts w:ascii="Times New Roman" w:hAnsi="Times New Roman" w:cs="Times New Roman"/>
-          <w:sz w:val="18"/>
-          <w:szCs w:val="18"/>
-        </w:rPr>
-        <w:t xml:space="preserve">The </w:t>
-      </w:r>
-      <w:r>
-        <w:rPr>
-          <w:rFonts w:ascii="Times New Roman" w:hAnsi="Times New Roman" w:cs="Times New Roman"/>
-          <w:i/>
-          <w:iCs/>
-          <w:sz w:val="18"/>
-          <w:szCs w:val="18"/>
-        </w:rPr>
-        <w:t>website</w:t>
-      </w:r>
-      <w:r>
-        <w:rPr>
-          <w:rFonts w:ascii="Times New Roman" w:hAnsi="Times New Roman" w:cs="Times New Roman"/>
-          <w:sz w:val="18"/>
-          <w:szCs w:val="18"/>
-        </w:rPr>
-        <w:t xml:space="preserve"> is </w:t>
-      </w:r>
-      <w:hyperlink r:id="rId30" w:history="1">
-        <w:r>
-          <w:rPr>
-            <w:rStyle w:val="Hyperlink"/>
-            <w:rFonts w:ascii="Times New Roman" w:hAnsi="Times New Roman" w:cs="Times New Roman"/>
-            <w:sz w:val="18"/>
-            <w:szCs w:val="18"/>
-          </w:rPr>
-          <w:t>https://www.anaconda.com/download/?lang=en-us</w:t>
-        </w:r>
-      </w:hyperlink>
-    </w:p>
-    <w:p>
-      <w:pPr>
-        <w:pStyle w:val="ListParagraph"/>
-        <w:numPr>
-          <w:ilvl w:val="1"/>
-          <w:numId w:val="2"/>
-        </w:numPr>
-        <w:spacing w:after="0" w:line="240" w:lineRule="auto"/>
-        <w:jc w:val="both"/>
-        <w:rPr>
-          <w:rFonts w:ascii="Times New Roman" w:hAnsi="Times New Roman" w:cs="Times New Roman"/>
-          <w:sz w:val="18"/>
-          <w:szCs w:val="18"/>
-        </w:rPr>
-      </w:pPr>
-      <w:r>
-        <w:rPr>
-          <w:rFonts w:ascii="Times New Roman" w:hAnsi="Times New Roman" w:cs="Times New Roman"/>
-          <w:i/>
-          <w:iCs/>
-          <w:sz w:val="18"/>
-          <w:szCs w:val="18"/>
-        </w:rPr>
-        <w:t>Documentation</w:t>
-      </w:r>
-      <w:r>
-        <w:rPr>
-          <w:rFonts w:ascii="Times New Roman" w:hAnsi="Times New Roman" w:cs="Times New Roman"/>
-          <w:sz w:val="18"/>
-          <w:szCs w:val="18"/>
-        </w:rPr>
-        <w:t xml:space="preserve">: </w:t>
-      </w:r>
-      <w:hyperlink r:id="rId31" w:history="1">
-        <w:r>
-          <w:rPr>
-            <w:rStyle w:val="Hyperlink"/>
-            <w:rFonts w:ascii="Times New Roman" w:hAnsi="Times New Roman" w:cs="Times New Roman"/>
-            <w:sz w:val="18"/>
-            <w:szCs w:val="18"/>
-          </w:rPr>
-          <w:t>https://conda.io/docs/user-guide/install/index.html</w:t>
-        </w:r>
-      </w:hyperlink>
-    </w:p>
-    <w:p>
-      <w:pPr>
-        <w:spacing w:after="0" w:line="240" w:lineRule="auto"/>
-        <w:jc w:val="both"/>
-        <w:rPr>
-          <w:rFonts w:ascii="Times New Roman" w:hAnsi="Times New Roman" w:cs="Times New Roman"/>
-          <w:i/>
-          <w:iCs/>
-          <w:sz w:val="18"/>
-          <w:szCs w:val="18"/>
-        </w:rPr>
-      </w:pPr>
-    </w:p>
-    <w:p>
-      <w:pPr>
-        <w:pStyle w:val="ListParagraph"/>
-        <w:numPr>
-          <w:ilvl w:val="0"/>
-          <w:numId w:val="2"/>
-        </w:numPr>
-        <w:spacing w:after="0" w:line="240" w:lineRule="auto"/>
-        <w:rPr>
-          <w:rFonts w:ascii="Times New Roman" w:hAnsi="Times New Roman" w:cs="Times New Roman"/>
-          <w:sz w:val="18"/>
-          <w:szCs w:val="18"/>
-        </w:rPr>
-      </w:pPr>
-      <w:r>
-        <w:rPr>
-          <w:rFonts w:ascii="Times New Roman" w:hAnsi="Times New Roman" w:cs="Times New Roman"/>
-          <w:sz w:val="18"/>
-          <w:szCs w:val="18"/>
-        </w:rPr>
-        <w:t xml:space="preserve">Follow the steps described in the documentation of anaconda or the onscreen setup wizard to complete the installation. </w:t>
-      </w:r>
-    </w:p>
-    <w:p>
-      <w:pPr>
-        <w:pStyle w:val="ListParagraph"/>
-        <w:numPr>
-          <w:ilvl w:val="0"/>
-          <w:numId w:val="2"/>
-        </w:numPr>
-        <w:spacing w:after="0" w:line="240" w:lineRule="auto"/>
-        <w:rPr>
-          <w:rFonts w:ascii="Times New Roman" w:hAnsi="Times New Roman" w:cs="Times New Roman"/>
-          <w:sz w:val="18"/>
-          <w:szCs w:val="18"/>
-        </w:rPr>
-      </w:pPr>
-      <w:r>
-        <w:rPr>
-          <w:rFonts w:ascii="Times New Roman" w:hAnsi="Times New Roman" w:cs="Times New Roman"/>
-          <w:sz w:val="18"/>
-          <w:szCs w:val="18"/>
-        </w:rPr>
-        <w:t>Verification of installation</w:t>
-      </w:r>
-    </w:p>
-    <w:p>
-      <w:pPr>
-        <w:pStyle w:val="ListParagraph"/>
-        <w:numPr>
-          <w:ilvl w:val="1"/>
-          <w:numId w:val="2"/>
-        </w:numPr>
-        <w:spacing w:after="0" w:line="240" w:lineRule="auto"/>
-        <w:rPr>
-          <w:rFonts w:ascii="Times New Roman" w:hAnsi="Times New Roman" w:cs="Times New Roman"/>
-          <w:sz w:val="18"/>
-          <w:szCs w:val="18"/>
-        </w:rPr>
-      </w:pPr>
-      <w:r>
-        <w:rPr>
-          <w:rFonts w:ascii="Times New Roman" w:hAnsi="Times New Roman" w:cs="Times New Roman"/>
-          <w:sz w:val="18"/>
-          <w:szCs w:val="18"/>
-        </w:rPr>
-        <w:t xml:space="preserve">Once installed, open a </w:t>
-      </w:r>
-      <w:r>
-        <w:rPr>
-          <w:rFonts w:ascii="Times New Roman" w:hAnsi="Times New Roman" w:cs="Times New Roman"/>
-          <w:i/>
-          <w:iCs/>
-          <w:sz w:val="18"/>
-          <w:szCs w:val="18"/>
-        </w:rPr>
-        <w:t>MS Command Prompt</w:t>
-      </w:r>
-      <w:r>
-        <w:rPr>
-          <w:rFonts w:ascii="Times New Roman" w:hAnsi="Times New Roman" w:cs="Times New Roman"/>
-          <w:sz w:val="18"/>
-          <w:szCs w:val="18"/>
-        </w:rPr>
-        <w:t xml:space="preserve"> </w:t>
-      </w:r>
-    </w:p>
-    <w:p>
-      <w:pPr>
-        <w:pStyle w:val="ListParagraph"/>
-        <w:numPr>
-          <w:ilvl w:val="2"/>
-          <w:numId w:val="2"/>
-        </w:numPr>
-        <w:spacing w:after="0" w:line="240" w:lineRule="auto"/>
-        <w:rPr>
-          <w:rFonts w:ascii="Times New Roman" w:hAnsi="Times New Roman" w:cs="Times New Roman"/>
-          <w:sz w:val="18"/>
-          <w:szCs w:val="18"/>
-        </w:rPr>
-      </w:pPr>
-      <w:r>
-        <w:rPr>
-          <w:rFonts w:ascii="Times New Roman" w:hAnsi="Times New Roman" w:cs="Times New Roman"/>
-          <w:sz w:val="18"/>
-          <w:szCs w:val="18"/>
-        </w:rPr>
-        <w:t xml:space="preserve">on windows by searching for “CMD” OR </w:t>
-      </w:r>
-    </w:p>
-    <w:p>
-      <w:pPr>
-        <w:pStyle w:val="ListParagraph"/>
-        <w:numPr>
-          <w:ilvl w:val="2"/>
-          <w:numId w:val="2"/>
-        </w:numPr>
-        <w:spacing w:after="0" w:line="240" w:lineRule="auto"/>
-        <w:rPr>
-          <w:rFonts w:ascii="Times New Roman" w:hAnsi="Times New Roman" w:cs="Times New Roman"/>
-          <w:sz w:val="18"/>
-          <w:szCs w:val="18"/>
-        </w:rPr>
-      </w:pPr>
-      <w:r>
-        <w:rPr>
-          <w:rFonts w:ascii="Times New Roman" w:hAnsi="Times New Roman" w:cs="Times New Roman"/>
-          <w:sz w:val="18"/>
-          <w:szCs w:val="18"/>
-        </w:rPr>
-        <w:t>right-click on the desktop while holding the Shift key</w:t>
-      </w:r>
-    </w:p>
-    <w:p>
-      <w:pPr>
-        <w:pStyle w:val="ListParagraph"/>
-        <w:numPr>
-          <w:ilvl w:val="1"/>
-          <w:numId w:val="2"/>
-        </w:numPr>
-        <w:spacing w:after="0" w:line="240" w:lineRule="auto"/>
-        <w:rPr>
-          <w:rFonts w:ascii="Times New Roman" w:hAnsi="Times New Roman" w:cs="Times New Roman"/>
-          <w:sz w:val="18"/>
-          <w:szCs w:val="18"/>
-        </w:rPr>
-      </w:pPr>
-      <w:r>
-        <w:rPr>
-          <w:rFonts w:ascii="Times New Roman" w:hAnsi="Times New Roman" w:cs="Times New Roman"/>
-          <w:sz w:val="18"/>
-          <w:szCs w:val="18"/>
-        </w:rPr>
-        <w:t xml:space="preserve">We should verify if </w:t>
-      </w:r>
-      <w:proofErr w:type="spellStart"/>
-      <w:r>
-        <w:rPr>
-          <w:rFonts w:ascii="Times New Roman" w:hAnsi="Times New Roman" w:cs="Times New Roman"/>
-          <w:sz w:val="18"/>
-          <w:szCs w:val="18"/>
-        </w:rPr>
-        <w:t>conda</w:t>
-      </w:r>
-      <w:proofErr w:type="spellEnd"/>
-      <w:r>
-        <w:rPr>
-          <w:rFonts w:ascii="Times New Roman" w:hAnsi="Times New Roman" w:cs="Times New Roman"/>
-          <w:sz w:val="18"/>
-          <w:szCs w:val="18"/>
-        </w:rPr>
-        <w:t xml:space="preserve"> was installed by typing “</w:t>
-      </w:r>
-      <w:proofErr w:type="spellStart"/>
-      <w:r>
-        <w:rPr>
-          <w:rFonts w:ascii="Times New Roman" w:hAnsi="Times New Roman" w:cs="Times New Roman"/>
-          <w:sz w:val="18"/>
-          <w:szCs w:val="18"/>
-        </w:rPr>
-        <w:t>conda</w:t>
-      </w:r>
-      <w:proofErr w:type="spellEnd"/>
-      <w:r>
-        <w:rPr>
-          <w:rFonts w:ascii="Times New Roman" w:hAnsi="Times New Roman" w:cs="Times New Roman"/>
-          <w:sz w:val="18"/>
-          <w:szCs w:val="18"/>
-        </w:rPr>
-        <w:t xml:space="preserve">” in command prompt. </w:t>
-      </w:r>
-    </w:p>
-    <w:p>
-      <w:pPr>
-        <w:pStyle w:val="ListParagraph"/>
-        <w:numPr>
-          <w:ilvl w:val="1"/>
-          <w:numId w:val="2"/>
-        </w:numPr>
-        <w:spacing w:after="0" w:line="240" w:lineRule="auto"/>
-        <w:rPr>
-          <w:rFonts w:ascii="Times New Roman" w:hAnsi="Times New Roman" w:cs="Times New Roman"/>
-          <w:sz w:val="18"/>
-          <w:szCs w:val="18"/>
-        </w:rPr>
-      </w:pPr>
-      <w:r>
-        <w:rPr>
-          <w:rFonts w:ascii="Times New Roman" w:hAnsi="Times New Roman" w:cs="Times New Roman"/>
-          <w:sz w:val="18"/>
-          <w:szCs w:val="18"/>
-        </w:rPr>
-        <w:t xml:space="preserve">If installed, it should show some auto-generated text. </w:t>
-      </w:r>
-    </w:p>
-    <w:p>
-      <w:pPr>
-        <w:pStyle w:val="ListParagraph"/>
-        <w:numPr>
-          <w:ilvl w:val="1"/>
-          <w:numId w:val="2"/>
-        </w:numPr>
-        <w:spacing w:after="0" w:line="240" w:lineRule="auto"/>
-        <w:rPr>
-          <w:rFonts w:ascii="Times New Roman" w:hAnsi="Times New Roman" w:cs="Times New Roman"/>
-          <w:sz w:val="18"/>
-          <w:szCs w:val="18"/>
-        </w:rPr>
-      </w:pPr>
-      <w:r>
-        <w:rPr>
-          <w:rFonts w:ascii="Times New Roman" w:hAnsi="Times New Roman" w:cs="Times New Roman"/>
-          <w:sz w:val="18"/>
-          <w:szCs w:val="18"/>
-        </w:rPr>
-        <w:t xml:space="preserve">If you see error, please visit the troubleshooting section of the guide. Easy fix: Possible error with PATH environment variable. </w:t>
-      </w:r>
-    </w:p>
-    <w:p>
-      <w:pPr>
-        <w:pStyle w:val="ListParagraph"/>
-        <w:numPr>
-          <w:ilvl w:val="0"/>
-          <w:numId w:val="2"/>
-        </w:numPr>
-        <w:spacing w:after="0" w:line="240" w:lineRule="auto"/>
-        <w:rPr>
-          <w:rFonts w:ascii="Times New Roman" w:hAnsi="Times New Roman" w:cs="Times New Roman"/>
-          <w:sz w:val="18"/>
-          <w:szCs w:val="18"/>
-        </w:rPr>
-      </w:pPr>
-      <w:r>
-        <w:rPr>
-          <w:rFonts w:ascii="Times New Roman" w:hAnsi="Times New Roman" w:cs="Times New Roman"/>
-          <w:sz w:val="18"/>
-          <w:szCs w:val="18"/>
-        </w:rPr>
-        <w:t xml:space="preserve">Installing </w:t>
-      </w:r>
-      <w:proofErr w:type="spellStart"/>
-      <w:r>
-        <w:rPr>
-          <w:rFonts w:ascii="Times New Roman" w:hAnsi="Times New Roman" w:cs="Times New Roman"/>
-          <w:i/>
-          <w:iCs/>
-          <w:sz w:val="18"/>
-          <w:szCs w:val="18"/>
-        </w:rPr>
-        <w:t>pyserial</w:t>
-      </w:r>
-      <w:proofErr w:type="spellEnd"/>
-      <w:r>
-        <w:rPr>
-          <w:rFonts w:ascii="Times New Roman" w:hAnsi="Times New Roman" w:cs="Times New Roman"/>
-          <w:sz w:val="18"/>
-          <w:szCs w:val="18"/>
-        </w:rPr>
-        <w:t>:</w:t>
-      </w:r>
-    </w:p>
-    <w:p>
-      <w:pPr>
-        <w:pStyle w:val="ListParagraph"/>
-        <w:numPr>
-          <w:ilvl w:val="1"/>
-          <w:numId w:val="2"/>
-        </w:numPr>
-        <w:spacing w:after="0" w:line="240" w:lineRule="auto"/>
-        <w:rPr>
-          <w:rFonts w:ascii="Times New Roman" w:hAnsi="Times New Roman" w:cs="Times New Roman"/>
-          <w:sz w:val="18"/>
-          <w:szCs w:val="18"/>
-        </w:rPr>
-      </w:pPr>
-      <w:r>
-        <w:rPr>
-          <w:rFonts w:ascii="Times New Roman" w:hAnsi="Times New Roman" w:cs="Times New Roman"/>
-          <w:sz w:val="18"/>
-          <w:szCs w:val="18"/>
-        </w:rPr>
-        <w:t xml:space="preserve">To install </w:t>
-      </w:r>
-      <w:proofErr w:type="spellStart"/>
-      <w:r>
-        <w:rPr>
-          <w:rFonts w:ascii="Times New Roman" w:hAnsi="Times New Roman" w:cs="Times New Roman"/>
-          <w:i/>
-          <w:iCs/>
-          <w:sz w:val="18"/>
-          <w:szCs w:val="18"/>
-        </w:rPr>
-        <w:t>pyserial</w:t>
-      </w:r>
-      <w:proofErr w:type="spellEnd"/>
-      <w:r>
-        <w:rPr>
-          <w:rFonts w:ascii="Times New Roman" w:hAnsi="Times New Roman" w:cs="Times New Roman"/>
-          <w:sz w:val="18"/>
-          <w:szCs w:val="18"/>
-        </w:rPr>
-        <w:t>, we should re-open a console window, and type the command</w:t>
-      </w:r>
-    </w:p>
-    <w:p>
-      <w:pPr>
-        <w:pStyle w:val="ListParagraph"/>
-        <w:spacing w:after="0" w:line="240" w:lineRule="auto"/>
-        <w:ind w:left="2160"/>
-        <w:rPr>
-          <w:rFonts w:ascii="Times New Roman" w:hAnsi="Times New Roman" w:cs="Times New Roman"/>
-          <w:i/>
-          <w:iCs/>
-          <w:sz w:val="18"/>
-          <w:szCs w:val="18"/>
-        </w:rPr>
-      </w:pPr>
-      <w:proofErr w:type="spellStart"/>
-      <w:r>
-        <w:rPr>
-          <w:rFonts w:ascii="Times New Roman" w:hAnsi="Times New Roman" w:cs="Times New Roman"/>
-          <w:i/>
-          <w:iCs/>
-          <w:sz w:val="18"/>
-          <w:szCs w:val="18"/>
-        </w:rPr>
-        <w:t>conda</w:t>
-      </w:r>
-      <w:proofErr w:type="spellEnd"/>
-      <w:r>
-        <w:rPr>
-          <w:rFonts w:ascii="Times New Roman" w:hAnsi="Times New Roman" w:cs="Times New Roman"/>
-          <w:i/>
-          <w:iCs/>
-          <w:sz w:val="18"/>
-          <w:szCs w:val="18"/>
-        </w:rPr>
-        <w:t xml:space="preserve"> install </w:t>
-      </w:r>
-      <w:proofErr w:type="spellStart"/>
-      <w:r>
-        <w:rPr>
-          <w:rFonts w:ascii="Times New Roman" w:hAnsi="Times New Roman" w:cs="Times New Roman"/>
-          <w:i/>
-          <w:iCs/>
-          <w:sz w:val="18"/>
-          <w:szCs w:val="18"/>
-        </w:rPr>
-        <w:t>pyserial</w:t>
-      </w:r>
-      <w:proofErr w:type="spellEnd"/>
-    </w:p>
-    <w:p>
-      <w:pPr>
-        <w:pStyle w:val="ListParagraph"/>
-        <w:numPr>
-          <w:ilvl w:val="0"/>
-          <w:numId w:val="2"/>
-        </w:numPr>
-        <w:spacing w:after="0" w:line="240" w:lineRule="auto"/>
-        <w:rPr>
-          <w:rFonts w:ascii="Times New Roman" w:hAnsi="Times New Roman" w:cs="Times New Roman"/>
-          <w:sz w:val="18"/>
-          <w:szCs w:val="18"/>
-        </w:rPr>
-      </w:pPr>
-      <w:r>
-        <w:rPr>
-          <w:rFonts w:ascii="Times New Roman" w:hAnsi="Times New Roman" w:cs="Times New Roman"/>
-          <w:sz w:val="18"/>
-          <w:szCs w:val="18"/>
-        </w:rPr>
-        <w:t xml:space="preserve">Launching </w:t>
-      </w:r>
-      <w:proofErr w:type="spellStart"/>
-      <w:r>
-        <w:rPr>
-          <w:rFonts w:ascii="Times New Roman" w:hAnsi="Times New Roman" w:cs="Times New Roman"/>
-          <w:i/>
-          <w:iCs/>
-          <w:sz w:val="18"/>
-          <w:szCs w:val="18"/>
-        </w:rPr>
-        <w:t>spyder</w:t>
-      </w:r>
-      <w:proofErr w:type="spellEnd"/>
-      <w:r>
-        <w:rPr>
-          <w:rFonts w:ascii="Times New Roman" w:hAnsi="Times New Roman" w:cs="Times New Roman"/>
-          <w:sz w:val="18"/>
-          <w:szCs w:val="18"/>
-        </w:rPr>
-        <w:t xml:space="preserve"> (Python IDE)</w:t>
-      </w:r>
-    </w:p>
-    <w:p>
-      <w:pPr>
-        <w:pStyle w:val="ListParagraph"/>
-        <w:numPr>
-          <w:ilvl w:val="1"/>
-          <w:numId w:val="2"/>
-        </w:numPr>
-        <w:spacing w:after="0" w:line="240" w:lineRule="auto"/>
-        <w:rPr>
-          <w:rFonts w:ascii="Times New Roman" w:hAnsi="Times New Roman" w:cs="Times New Roman"/>
-          <w:sz w:val="18"/>
-          <w:szCs w:val="18"/>
-        </w:rPr>
-      </w:pPr>
-      <w:r>
-        <w:rPr>
-          <w:rFonts w:ascii="Times New Roman" w:hAnsi="Times New Roman" w:cs="Times New Roman"/>
-          <w:sz w:val="18"/>
-          <w:szCs w:val="18"/>
-        </w:rPr>
-        <w:t xml:space="preserve">Launch </w:t>
-      </w:r>
-      <w:proofErr w:type="spellStart"/>
-      <w:r>
-        <w:rPr>
-          <w:rFonts w:ascii="Times New Roman" w:hAnsi="Times New Roman" w:cs="Times New Roman"/>
-          <w:i/>
-          <w:iCs/>
-          <w:sz w:val="18"/>
-          <w:szCs w:val="18"/>
-        </w:rPr>
-        <w:t>spyder</w:t>
-      </w:r>
-      <w:proofErr w:type="spellEnd"/>
-      <w:r>
-        <w:rPr>
-          <w:rFonts w:ascii="Times New Roman" w:hAnsi="Times New Roman" w:cs="Times New Roman"/>
-          <w:sz w:val="18"/>
-          <w:szCs w:val="18"/>
-        </w:rPr>
-        <w:t xml:space="preserve"> either from command prompt or from anaconda navigator. </w:t>
-      </w:r>
-    </w:p>
-    <w:p>
-      <w:pPr>
-        <w:pStyle w:val="ListParagraph"/>
-        <w:numPr>
-          <w:ilvl w:val="0"/>
-          <w:numId w:val="2"/>
-        </w:numPr>
-        <w:spacing w:after="0" w:line="240" w:lineRule="auto"/>
-        <w:rPr>
-          <w:rFonts w:ascii="Times New Roman" w:hAnsi="Times New Roman" w:cs="Times New Roman"/>
-          <w:sz w:val="18"/>
-          <w:szCs w:val="18"/>
-        </w:rPr>
-      </w:pPr>
-      <w:r>
-        <w:rPr>
-          <w:rFonts w:ascii="Times New Roman" w:hAnsi="Times New Roman" w:cs="Times New Roman"/>
-          <w:sz w:val="18"/>
-          <w:szCs w:val="18"/>
-        </w:rPr>
-        <w:t>Checking device COM port</w:t>
-      </w:r>
-      <w:r>
-        <w:rPr>
-          <w:rFonts w:ascii="Times New Roman" w:hAnsi="Times New Roman" w:cs="Times New Roman"/>
-          <w:sz w:val="18"/>
-          <w:szCs w:val="18"/>
-        </w:rPr>
-        <w:t xml:space="preserve"> &amp; initialization</w:t>
-      </w:r>
-      <w:r>
-        <w:rPr>
-          <w:rFonts w:ascii="Times New Roman" w:hAnsi="Times New Roman" w:cs="Times New Roman"/>
-          <w:sz w:val="18"/>
-          <w:szCs w:val="18"/>
-        </w:rPr>
-        <w:t>:</w:t>
-      </w:r>
-    </w:p>
-    <w:p>
-      <w:pPr>
-        <w:pStyle w:val="ListParagraph"/>
-        <w:numPr>
-          <w:ilvl w:val="1"/>
-          <w:numId w:val="2"/>
-        </w:numPr>
-        <w:spacing w:after="0" w:line="240" w:lineRule="auto"/>
-        <w:rPr>
-          <w:rFonts w:ascii="Times New Roman" w:hAnsi="Times New Roman" w:cs="Times New Roman"/>
-          <w:sz w:val="18"/>
-          <w:szCs w:val="18"/>
-        </w:rPr>
-      </w:pPr>
-      <w:r>
-        <w:rPr>
-          <w:rFonts w:ascii="Times New Roman" w:hAnsi="Times New Roman" w:cs="Times New Roman"/>
-          <w:sz w:val="18"/>
-          <w:szCs w:val="18"/>
-        </w:rPr>
-        <w:t xml:space="preserve">Follow the </w:t>
-      </w:r>
-      <w:r>
-        <w:rPr>
-          <w:rFonts w:ascii="Times New Roman" w:hAnsi="Times New Roman" w:cs="Times New Roman"/>
-          <w:sz w:val="18"/>
-          <w:szCs w:val="18"/>
-        </w:rPr>
-        <w:t xml:space="preserve">previously described steps to start </w:t>
-      </w:r>
-      <w:r>
-        <w:rPr>
-          <w:rFonts w:ascii="Times New Roman" w:hAnsi="Times New Roman" w:cs="Times New Roman"/>
-          <w:i/>
-          <w:iCs/>
-          <w:sz w:val="18"/>
-          <w:szCs w:val="18"/>
-        </w:rPr>
-        <w:t>Device Manager in windows.</w:t>
-      </w:r>
-    </w:p>
-    <w:p>
-      <w:pPr>
-        <w:pStyle w:val="ListParagraph"/>
-        <w:numPr>
-          <w:ilvl w:val="1"/>
-          <w:numId w:val="2"/>
-        </w:numPr>
-        <w:spacing w:after="0" w:line="240" w:lineRule="auto"/>
-        <w:rPr>
-          <w:rFonts w:ascii="Times New Roman" w:hAnsi="Times New Roman" w:cs="Times New Roman"/>
-          <w:sz w:val="18"/>
-          <w:szCs w:val="18"/>
-        </w:rPr>
-      </w:pPr>
-      <w:r>
-        <w:rPr>
-          <w:rFonts w:ascii="Times New Roman" w:hAnsi="Times New Roman" w:cs="Times New Roman"/>
-          <w:sz w:val="18"/>
-          <w:szCs w:val="18"/>
-        </w:rPr>
-        <w:t xml:space="preserve">In the </w:t>
-      </w:r>
-      <w:r>
-        <w:rPr>
-          <w:rFonts w:ascii="Times New Roman" w:hAnsi="Times New Roman" w:cs="Times New Roman"/>
-          <w:i/>
-          <w:iCs/>
-          <w:sz w:val="18"/>
-          <w:szCs w:val="18"/>
-        </w:rPr>
-        <w:t>Device Manager</w:t>
-      </w:r>
-      <w:r>
-        <w:rPr>
-          <w:rFonts w:ascii="Times New Roman" w:hAnsi="Times New Roman" w:cs="Times New Roman"/>
-          <w:sz w:val="18"/>
-          <w:szCs w:val="18"/>
-        </w:rPr>
-        <w:t xml:space="preserve">, note the port of the </w:t>
-      </w:r>
-      <w:r>
-        <w:rPr>
-          <w:rFonts w:ascii="Times New Roman" w:hAnsi="Times New Roman" w:cs="Times New Roman"/>
-          <w:i/>
-          <w:iCs/>
-          <w:sz w:val="18"/>
-          <w:szCs w:val="18"/>
-        </w:rPr>
-        <w:t>USB Serial Device</w:t>
-      </w:r>
-      <w:r>
-        <w:rPr>
-          <w:rFonts w:ascii="Times New Roman" w:hAnsi="Times New Roman" w:cs="Times New Roman"/>
-          <w:sz w:val="18"/>
-          <w:szCs w:val="18"/>
-        </w:rPr>
-        <w:t xml:space="preserve"> attached, which reads the RADAR Components device ID or name.</w:t>
-      </w:r>
-    </w:p>
-    <w:p>
-      <w:pPr>
-        <w:pStyle w:val="ListParagraph"/>
-        <w:numPr>
-          <w:ilvl w:val="1"/>
-          <w:numId w:val="2"/>
-        </w:numPr>
-        <w:spacing w:after="0" w:line="240" w:lineRule="auto"/>
-        <w:rPr>
-          <w:rFonts w:ascii="Times New Roman" w:hAnsi="Times New Roman" w:cs="Times New Roman"/>
-          <w:sz w:val="18"/>
-          <w:szCs w:val="18"/>
-        </w:rPr>
-      </w:pPr>
-      <w:r>
-        <w:rPr>
-          <w:rFonts w:ascii="Times New Roman" w:hAnsi="Times New Roman" w:cs="Times New Roman"/>
-          <w:sz w:val="18"/>
-          <w:szCs w:val="18"/>
-        </w:rPr>
-        <w:t xml:space="preserve">In the sample code, note the initialization of the serial library and COM port. Here, </w:t>
-      </w:r>
-      <w:proofErr w:type="gramStart"/>
-      <w:r>
-        <w:rPr>
-          <w:rFonts w:ascii="Times New Roman" w:hAnsi="Times New Roman" w:cs="Times New Roman"/>
-          <w:sz w:val="18"/>
-          <w:szCs w:val="18"/>
-        </w:rPr>
-        <w:t>change</w:t>
-      </w:r>
-      <w:proofErr w:type="gramEnd"/>
-      <w:r>
-        <w:rPr>
-          <w:rFonts w:ascii="Times New Roman" w:hAnsi="Times New Roman" w:cs="Times New Roman"/>
-          <w:sz w:val="18"/>
-          <w:szCs w:val="18"/>
-        </w:rPr>
-        <w:t xml:space="preserve"> the COM port to the one noted in step 2.</w:t>
-      </w:r>
-    </w:p>
-    <w:p>
-      <w:pPr>
-        <w:pStyle w:val="ListParagraph"/>
-        <w:numPr>
-          <w:ilvl w:val="0"/>
-          <w:numId w:val="2"/>
-        </w:numPr>
-        <w:spacing w:after="0" w:line="240" w:lineRule="auto"/>
-        <w:rPr>
-          <w:rFonts w:ascii="Times New Roman" w:hAnsi="Times New Roman" w:cs="Times New Roman"/>
-          <w:sz w:val="18"/>
-          <w:szCs w:val="18"/>
-        </w:rPr>
-      </w:pPr>
-      <w:r>
-        <w:rPr>
-          <w:rFonts w:ascii="Times New Roman" w:hAnsi="Times New Roman" w:cs="Times New Roman"/>
-          <w:sz w:val="18"/>
-          <w:szCs w:val="18"/>
-        </w:rPr>
-        <w:t>Reading data from RADAR</w:t>
-      </w:r>
-    </w:p>
-    <w:p>
-      <w:pPr>
-        <w:pStyle w:val="ListParagraph"/>
-        <w:numPr>
-          <w:ilvl w:val="1"/>
-          <w:numId w:val="2"/>
-        </w:numPr>
-        <w:spacing w:after="0" w:line="240" w:lineRule="auto"/>
-        <w:rPr>
-          <w:rFonts w:ascii="Times New Roman" w:hAnsi="Times New Roman" w:cs="Times New Roman"/>
-          <w:sz w:val="18"/>
-          <w:szCs w:val="18"/>
-        </w:rPr>
-      </w:pPr>
-      <w:r>
-        <w:rPr>
-          <w:rFonts w:ascii="Times New Roman" w:hAnsi="Times New Roman" w:cs="Times New Roman"/>
-          <w:sz w:val="18"/>
-          <w:szCs w:val="18"/>
-        </w:rPr>
-        <w:t xml:space="preserve">Setup the device to begin acquiring readings. </w:t>
-      </w:r>
-    </w:p>
-    <w:p>
-      <w:pPr>
-        <w:pStyle w:val="ListParagraph"/>
-        <w:numPr>
-          <w:ilvl w:val="1"/>
-          <w:numId w:val="2"/>
-        </w:numPr>
-        <w:spacing w:after="0" w:line="240" w:lineRule="auto"/>
-        <w:rPr>
-          <w:rFonts w:ascii="Times New Roman" w:hAnsi="Times New Roman" w:cs="Times New Roman"/>
-          <w:sz w:val="18"/>
-          <w:szCs w:val="18"/>
-        </w:rPr>
-      </w:pPr>
-      <w:r>
-        <w:rPr>
-          <w:rFonts w:ascii="Times New Roman" w:hAnsi="Times New Roman" w:cs="Times New Roman"/>
-          <w:sz w:val="18"/>
-          <w:szCs w:val="18"/>
-        </w:rPr>
-        <w:t xml:space="preserve">Next, navigate to the folder containing sample program file “rad.py” </w:t>
-      </w:r>
-    </w:p>
-    <w:p>
-      <w:pPr>
-        <w:pStyle w:val="ListParagraph"/>
-        <w:numPr>
-          <w:ilvl w:val="1"/>
-          <w:numId w:val="2"/>
-        </w:numPr>
-        <w:spacing w:after="0" w:line="240" w:lineRule="auto"/>
-        <w:rPr>
-          <w:rFonts w:ascii="Times New Roman" w:hAnsi="Times New Roman" w:cs="Times New Roman"/>
-          <w:sz w:val="18"/>
-          <w:szCs w:val="18"/>
-        </w:rPr>
-      </w:pPr>
-      <w:r>
-        <w:rPr>
-          <w:rFonts w:ascii="Times New Roman" w:hAnsi="Times New Roman" w:cs="Times New Roman"/>
-          <w:sz w:val="18"/>
-          <w:szCs w:val="18"/>
-        </w:rPr>
-        <w:t xml:space="preserve">Hold Shift + Right click to open the context menu in the folder containing the file. Next, select open Command Prompt here. </w:t>
-      </w:r>
-      <w:bookmarkStart w:id="0" w:name="_GoBack"/>
-      <w:bookmarkEnd w:id="0"/>
-    </w:p>
-    <w:p>
-      <w:pPr>
-        <w:pStyle w:val="ListParagraph"/>
-        <w:numPr>
-          <w:ilvl w:val="1"/>
-          <w:numId w:val="2"/>
-        </w:numPr>
-        <w:spacing w:after="0" w:line="240" w:lineRule="auto"/>
-        <w:rPr>
-          <w:rFonts w:ascii="Times New Roman" w:hAnsi="Times New Roman" w:cs="Times New Roman"/>
-          <w:sz w:val="18"/>
-          <w:szCs w:val="18"/>
-        </w:rPr>
-      </w:pPr>
-      <w:r>
-        <w:rPr>
-          <w:rFonts w:ascii="Times New Roman" w:hAnsi="Times New Roman" w:cs="Times New Roman"/>
-          <w:sz w:val="18"/>
-          <w:szCs w:val="18"/>
-        </w:rPr>
-        <w:t>Once inside the CMD line, enter “python rad.py” to receive the distance as the output, in meters.</w:t>
-      </w:r>
-    </w:p>
-    <w:p>
-      <w:pPr>
-        <w:spacing w:after="0" w:line="240" w:lineRule="auto"/>
-        <w:rPr>
-          <w:rFonts w:ascii="Times New Roman" w:hAnsi="Times New Roman" w:cs="Times New Roman"/>
-          <w:sz w:val="18"/>
-          <w:szCs w:val="18"/>
-        </w:rPr>
-      </w:pPr>
-      <w:r>
-        <w:rPr>
-          <w:rFonts w:ascii="Times New Roman" w:hAnsi="Times New Roman" w:cs="Times New Roman"/>
-          <w:sz w:val="18"/>
-          <w:szCs w:val="18"/>
-        </w:rPr>
-        <w:t xml:space="preserve">If one seeks to use the existing code to test or as a sample for production, be advised, we are not responsible for any damages, as it is just a sample. Please use it at your own risk. The production </w:t>
-      </w:r>
-    </w:p>
-    <w:p>
-      <w:pPr>
-        <w:pStyle w:val="ListParagraph"/>
-        <w:numPr>
-          <w:ilvl w:val="0"/>
-          <w:numId w:val="3"/>
-        </w:numPr>
-        <w:spacing w:after="0" w:line="240" w:lineRule="auto"/>
-        <w:rPr>
-          <w:rFonts w:ascii="Times New Roman" w:hAnsi="Times New Roman" w:cs="Times New Roman"/>
           <w:sz w:val="18"/>
           <w:szCs w:val="18"/>
         </w:rPr>

--- a/PROJECT REPORT/Report template[550].docx
+++ b/PROJECT REPORT/Report template[550].docx
@@ -2,6 +2,728 @@
 <file path=word/document.xml><?xml version="1.0" encoding="utf-8"?>
 <w:document xmlns:wpc="http://schemas.microsoft.com/office/word/2010/wordprocessingCanvas" xmlns:cx="http://schemas.microsoft.com/office/drawing/2014/chartex" xmlns:cx1="http://schemas.microsoft.com/office/drawing/2015/9/8/chartex" xmlns:cx2="http://schemas.microsoft.com/office/drawing/2015/10/21/chartex" xmlns:cx3="http://schemas.microsoft.com/office/drawing/2016/5/9/chartex" xmlns:cx4="http://schemas.microsoft.com/office/drawing/2016/5/10/chartex" xmlns:cx5="http://schemas.microsoft.com/office/drawing/2016/5/11/chartex" xmlns:cx6="http://schemas.microsoft.com/office/drawing/2016/5/12/chartex" xmlns:cx7="http://schemas.microsoft.com/office/drawing/2016/5/13/chartex" xmlns:cx8="http://schemas.microsoft.com/office/drawing/2016/5/14/chartex" xmlns:mc="http://schemas.openxmlformats.org/markup-compatibility/2006" xmlns:aink="http://schemas.microsoft.com/office/drawing/2016/ink" xmlns:am3d="http://schemas.microsoft.com/office/drawing/2017/model3d" xmlns:o="urn:schemas-microsoft-com:office:office" xmlns:r="http://schemas.openxmlformats.org/officeDocument/2006/relationships" xmlns:m="http://schemas.openxmlformats.org/officeDocument/2006/math" xmlns:v="urn:schemas-microsoft-com:vml" xmlns:wp14="http://schemas.microsoft.com/office/word/2010/wordprocessingDrawing" xmlns:wp="http://schemas.openxmlformats.org/drawingml/2006/wordprocessingDrawing" xmlns:w10="urn:schemas-microsoft-com:office:word" xmlns:w="http://schemas.openxmlformats.org/wordprocessingml/2006/main" xmlns:w14="http://schemas.microsoft.com/office/word/2010/wordml" xmlns:w15="http://schemas.microsoft.com/office/word/2012/wordml" xmlns:w16cid="http://schemas.microsoft.com/office/word/2016/wordml/cid" xmlns:w16se="http://schemas.microsoft.com/office/word/2015/wordml/symex" xmlns:wpg="http://schemas.microsoft.com/office/word/2010/wordprocessingGroup" xmlns:wpi="http://schemas.microsoft.com/office/word/2010/wordprocessingInk" xmlns:wne="http://schemas.microsoft.com/office/word/2006/wordml" xmlns:wps="http://schemas.microsoft.com/office/word/2010/wordprocessingShape" mc:Ignorable="w14 w15 w16se w16cid wp14">
   <w:body>
+    <w:p>
+      <w:pPr>
+        <w:jc w:val="center"/>
+        <w:rPr>
+          <w:rFonts w:ascii="Times New Roman" w:eastAsia="Times New Roman" w:hAnsi="Times New Roman" w:cs="Times New Roman"/>
+          <w:b/>
+          <w:bCs/>
+          <w:caps/>
+          <w:kern w:val="32"/>
+          <w:sz w:val="28"/>
+          <w:szCs w:val="28"/>
+        </w:rPr>
+      </w:pPr>
+      <w:r>
+        <w:rPr>
+          <w:rFonts w:ascii="Times New Roman" w:hAnsi="Times New Roman" w:cs="Times New Roman"/>
+          <w:noProof/>
+          <w:color w:val="000000"/>
+          <w:sz w:val="32"/>
+          <w:szCs w:val="32"/>
+        </w:rPr>
+        <w:drawing>
+          <wp:inline distT="0" distB="0" distL="0" distR="0" wp14:anchorId="5073B278" wp14:editId="2FB9FEF1">
+            <wp:extent cx="1638300" cy="1991995"/>
+            <wp:effectExtent l="0" t="0" r="0" b="8255"/>
+            <wp:docPr id="4" name="Picture 4" descr="https://lh3.googleusercontent.com/LgZcbk0XZbJPZ6-uJwaDYyK4snwbnJYfxg8qiuSLj-1sJddxqUk_he80Mx5WZz5KRdAY5LIUZg0mQE9B21x_HGKS3Z02ErZJ4I-WqHoEzpBRpHC5G9HJI9U4dZR66EXwCRutyux214X0ofrGSw"/>
+            <wp:cNvGraphicFramePr>
+              <a:graphicFrameLocks xmlns:a="http://schemas.openxmlformats.org/drawingml/2006/main" noChangeAspect="1"/>
+            </wp:cNvGraphicFramePr>
+            <a:graphic xmlns:a="http://schemas.openxmlformats.org/drawingml/2006/main">
+              <a:graphicData uri="http://schemas.openxmlformats.org/drawingml/2006/picture">
+                <pic:pic xmlns:pic="http://schemas.openxmlformats.org/drawingml/2006/picture">
+                  <pic:nvPicPr>
+                    <pic:cNvPr id="0" name="Picture 4" descr="https://lh3.googleusercontent.com/LgZcbk0XZbJPZ6-uJwaDYyK4snwbnJYfxg8qiuSLj-1sJddxqUk_he80Mx5WZz5KRdAY5LIUZg0mQE9B21x_HGKS3Z02ErZJ4I-WqHoEzpBRpHC5G9HJI9U4dZR66EXwCRutyux214X0ofrGSw"/>
+                    <pic:cNvPicPr>
+                      <a:picLocks noChangeAspect="1" noChangeArrowheads="1"/>
+                    </pic:cNvPicPr>
+                  </pic:nvPicPr>
+                  <pic:blipFill>
+                    <a:blip r:embed="rId9">
+                      <a:extLst>
+                        <a:ext uri="{28A0092B-C50C-407E-A947-70E740481C1C}">
+                          <a14:useLocalDpi xmlns:a14="http://schemas.microsoft.com/office/drawing/2010/main" val="0"/>
+                        </a:ext>
+                      </a:extLst>
+                    </a:blip>
+                    <a:srcRect/>
+                    <a:stretch>
+                      <a:fillRect/>
+                    </a:stretch>
+                  </pic:blipFill>
+                  <pic:spPr bwMode="auto">
+                    <a:xfrm>
+                      <a:off x="0" y="0"/>
+                      <a:ext cx="1638300" cy="1991995"/>
+                    </a:xfrm>
+                    <a:prstGeom prst="rect">
+                      <a:avLst/>
+                    </a:prstGeom>
+                    <a:noFill/>
+                    <a:ln>
+                      <a:noFill/>
+                    </a:ln>
+                  </pic:spPr>
+                </pic:pic>
+              </a:graphicData>
+            </a:graphic>
+          </wp:inline>
+        </w:drawing>
+      </w:r>
+    </w:p>
+    <w:p>
+      <w:pPr>
+        <w:jc w:val="center"/>
+        <w:rPr>
+          <w:rFonts w:ascii="Times New Roman" w:eastAsia="Times New Roman" w:hAnsi="Times New Roman" w:cs="Times New Roman"/>
+          <w:b/>
+          <w:bCs/>
+          <w:caps/>
+          <w:kern w:val="32"/>
+          <w:sz w:val="28"/>
+          <w:szCs w:val="28"/>
+        </w:rPr>
+      </w:pPr>
+      <w:r>
+        <w:rPr>
+          <w:rFonts w:ascii="Times New Roman" w:eastAsia="Times New Roman" w:hAnsi="Times New Roman" w:cs="Times New Roman"/>
+          <w:b/>
+          <w:bCs/>
+          <w:caps/>
+          <w:kern w:val="32"/>
+          <w:sz w:val="28"/>
+          <w:szCs w:val="28"/>
+        </w:rPr>
+        <w:t>UNIVERSITY OF MASSACHUSETTS LOWELL</w:t>
+      </w:r>
+    </w:p>
+    <w:p>
+      <w:pPr>
+        <w:jc w:val="center"/>
+        <w:rPr>
+          <w:rFonts w:ascii="Times New Roman" w:eastAsia="Times New Roman" w:hAnsi="Times New Roman" w:cs="Times New Roman"/>
+          <w:b/>
+          <w:bCs/>
+          <w:caps/>
+          <w:kern w:val="32"/>
+          <w:sz w:val="20"/>
+          <w:szCs w:val="20"/>
+        </w:rPr>
+      </w:pPr>
+      <w:r>
+        <w:rPr>
+          <w:rFonts w:ascii="Times New Roman" w:eastAsia="Times New Roman" w:hAnsi="Times New Roman" w:cs="Times New Roman"/>
+          <w:b/>
+          <w:bCs/>
+          <w:caps/>
+          <w:kern w:val="32"/>
+          <w:sz w:val="20"/>
+          <w:szCs w:val="20"/>
+        </w:rPr>
+        <w:t>DEPT. OF MECHANICAL</w:t>
+      </w:r>
+      <w:r>
+        <w:rPr>
+          <w:rFonts w:ascii="Times New Roman" w:eastAsia="Times New Roman" w:hAnsi="Times New Roman" w:cs="Times New Roman"/>
+          <w:b/>
+          <w:bCs/>
+          <w:caps/>
+          <w:kern w:val="32"/>
+          <w:sz w:val="20"/>
+          <w:szCs w:val="20"/>
+        </w:rPr>
+        <w:t xml:space="preserve"> Engineering</w:t>
+      </w:r>
+      <w:r>
+        <w:rPr>
+          <w:rFonts w:ascii="Times New Roman" w:eastAsia="Times New Roman" w:hAnsi="Times New Roman" w:cs="Times New Roman"/>
+          <w:b/>
+          <w:bCs/>
+          <w:caps/>
+          <w:kern w:val="32"/>
+          <w:sz w:val="20"/>
+          <w:szCs w:val="20"/>
+        </w:rPr>
+        <w:t xml:space="preserve"> &amp; cOMPUTER sCIENCE</w:t>
+      </w:r>
+    </w:p>
+    <w:p>
+      <w:pPr>
+        <w:jc w:val="center"/>
+        <w:rPr>
+          <w:rFonts w:ascii="Times New Roman" w:eastAsia="Times New Roman" w:hAnsi="Times New Roman" w:cs="Times New Roman"/>
+          <w:b/>
+          <w:bCs/>
+          <w:kern w:val="32"/>
+          <w:sz w:val="20"/>
+          <w:szCs w:val="20"/>
+        </w:rPr>
+      </w:pPr>
+      <w:r>
+        <w:rPr>
+          <w:rFonts w:ascii="Times New Roman" w:eastAsia="Times New Roman" w:hAnsi="Times New Roman" w:cs="Times New Roman"/>
+          <w:b/>
+          <w:bCs/>
+          <w:caps/>
+          <w:kern w:val="32"/>
+          <w:sz w:val="20"/>
+          <w:szCs w:val="20"/>
+        </w:rPr>
+        <w:t xml:space="preserve">COMP.7060 – </w:t>
+      </w:r>
+      <w:r>
+        <w:rPr>
+          <w:rFonts w:ascii="Times New Roman" w:eastAsia="Times New Roman" w:hAnsi="Times New Roman" w:cs="Times New Roman"/>
+          <w:b/>
+          <w:bCs/>
+          <w:kern w:val="32"/>
+          <w:sz w:val="20"/>
+          <w:szCs w:val="20"/>
+        </w:rPr>
+        <w:t>Directed Research</w:t>
+      </w:r>
+    </w:p>
+    <w:p>
+      <w:pPr>
+        <w:spacing w:before="1320"/>
+        <w:jc w:val="center"/>
+        <w:rPr>
+          <w:rFonts w:ascii="Times New Roman" w:eastAsia="Times New Roman" w:hAnsi="Times New Roman" w:cs="Times New Roman"/>
+          <w:b/>
+          <w:bCs/>
+          <w:kern w:val="32"/>
+          <w:sz w:val="28"/>
+          <w:szCs w:val="28"/>
+        </w:rPr>
+      </w:pPr>
+      <w:r>
+        <w:rPr>
+          <w:rFonts w:ascii="Times New Roman" w:eastAsia="Times New Roman" w:hAnsi="Times New Roman" w:cs="Times New Roman"/>
+          <w:b/>
+          <w:bCs/>
+          <w:kern w:val="32"/>
+          <w:sz w:val="28"/>
+          <w:szCs w:val="28"/>
+        </w:rPr>
+        <w:t>Development of A RADAR-IMU System for 3D-DIC Measurements Using Remotely Paired UAVs</w:t>
+      </w:r>
+      <w:r>
+        <w:rPr>
+          <w:rFonts w:ascii="Times New Roman" w:eastAsia="Times New Roman" w:hAnsi="Times New Roman" w:cs="Times New Roman"/>
+          <w:b/>
+          <w:bCs/>
+          <w:kern w:val="32"/>
+          <w:sz w:val="28"/>
+          <w:szCs w:val="28"/>
+        </w:rPr>
+        <w:br/>
+      </w:r>
+      <w:r>
+        <w:rPr>
+          <w:rFonts w:ascii="Times New Roman" w:eastAsia="Times New Roman" w:hAnsi="Times New Roman" w:cs="Times New Roman"/>
+          <w:b/>
+          <w:bCs/>
+          <w:kern w:val="32"/>
+          <w:sz w:val="28"/>
+          <w:szCs w:val="28"/>
+        </w:rPr>
+        <w:br/>
+      </w:r>
+    </w:p>
+    <w:p>
+      <w:pPr>
+        <w:spacing w:before="720" w:after="480" w:line="240" w:lineRule="auto"/>
+        <w:jc w:val="center"/>
+        <w:rPr>
+          <w:rFonts w:ascii="Times New Roman" w:eastAsia="Times New Roman" w:hAnsi="Times New Roman" w:cs="Times New Roman"/>
+          <w:b/>
+          <w:bCs/>
+          <w:i/>
+          <w:iCs/>
+          <w:kern w:val="32"/>
+          <w:sz w:val="24"/>
+          <w:szCs w:val="24"/>
+        </w:rPr>
+      </w:pPr>
+      <w:r>
+        <w:rPr>
+          <w:rFonts w:ascii="Times New Roman" w:eastAsia="Times New Roman" w:hAnsi="Times New Roman" w:cs="Times New Roman"/>
+          <w:b/>
+          <w:bCs/>
+          <w:i/>
+          <w:iCs/>
+          <w:kern w:val="32"/>
+          <w:sz w:val="24"/>
+          <w:szCs w:val="24"/>
+        </w:rPr>
+        <w:t>Technical Report</w:t>
+      </w:r>
+      <w:r>
+        <w:rPr>
+          <w:rFonts w:ascii="Times New Roman" w:eastAsia="Times New Roman" w:hAnsi="Times New Roman" w:cs="Times New Roman"/>
+          <w:b/>
+          <w:bCs/>
+          <w:i/>
+          <w:iCs/>
+          <w:kern w:val="32"/>
+          <w:sz w:val="24"/>
+          <w:szCs w:val="24"/>
+        </w:rPr>
+        <w:t xml:space="preserve"> </w:t>
+      </w:r>
+      <w:r>
+        <w:rPr>
+          <w:rFonts w:ascii="Times New Roman" w:eastAsia="Times New Roman" w:hAnsi="Times New Roman" w:cs="Times New Roman"/>
+          <w:b/>
+          <w:bCs/>
+          <w:i/>
+          <w:iCs/>
+          <w:kern w:val="32"/>
+          <w:sz w:val="24"/>
+          <w:szCs w:val="24"/>
+        </w:rPr>
+        <w:t>&amp;</w:t>
+      </w:r>
+      <w:r>
+        <w:rPr>
+          <w:rFonts w:ascii="Times New Roman" w:eastAsia="Times New Roman" w:hAnsi="Times New Roman" w:cs="Times New Roman"/>
+          <w:b/>
+          <w:bCs/>
+          <w:i/>
+          <w:iCs/>
+          <w:kern w:val="32"/>
+          <w:sz w:val="24"/>
+          <w:szCs w:val="24"/>
+        </w:rPr>
+        <w:t xml:space="preserve"> </w:t>
+      </w:r>
+      <w:r>
+        <w:rPr>
+          <w:rFonts w:ascii="Times New Roman" w:eastAsia="Times New Roman" w:hAnsi="Times New Roman" w:cs="Times New Roman"/>
+          <w:b/>
+          <w:bCs/>
+          <w:i/>
+          <w:iCs/>
+          <w:kern w:val="32"/>
+          <w:sz w:val="24"/>
+          <w:szCs w:val="24"/>
+        </w:rPr>
+        <w:t>User Guide</w:t>
+      </w:r>
+    </w:p>
+    <w:p>
+      <w:pPr>
+        <w:spacing w:before="720" w:after="480" w:line="240" w:lineRule="auto"/>
+        <w:jc w:val="center"/>
+        <w:rPr>
+          <w:rFonts w:ascii="Times New Roman" w:eastAsia="Times New Roman" w:hAnsi="Times New Roman" w:cs="Times New Roman"/>
+          <w:b/>
+          <w:bCs/>
+          <w:kern w:val="32"/>
+          <w:sz w:val="24"/>
+          <w:szCs w:val="24"/>
+        </w:rPr>
+      </w:pPr>
+    </w:p>
+    <w:p>
+      <w:pPr>
+        <w:spacing w:before="720" w:after="480" w:line="240" w:lineRule="auto"/>
+        <w:jc w:val="center"/>
+        <w:rPr>
+          <w:rFonts w:ascii="Times New Roman" w:eastAsia="Times New Roman" w:hAnsi="Times New Roman" w:cs="Times New Roman"/>
+          <w:b/>
+          <w:bCs/>
+          <w:kern w:val="32"/>
+          <w:sz w:val="24"/>
+          <w:szCs w:val="24"/>
+        </w:rPr>
+      </w:pPr>
+    </w:p>
+    <w:tbl>
+      <w:tblPr>
+        <w:tblStyle w:val="GridTable1Light"/>
+        <w:tblW w:w="9625" w:type="dxa"/>
+        <w:tblBorders>
+          <w:top w:val="none" w:sz="0" w:space="0" w:color="auto"/>
+          <w:left w:val="none" w:sz="0" w:space="0" w:color="auto"/>
+          <w:bottom w:val="none" w:sz="0" w:space="0" w:color="auto"/>
+          <w:right w:val="none" w:sz="0" w:space="0" w:color="auto"/>
+          <w:insideH w:val="none" w:sz="0" w:space="0" w:color="auto"/>
+          <w:insideV w:val="none" w:sz="0" w:space="0" w:color="auto"/>
+        </w:tblBorders>
+        <w:tblLook w:val="04A0" w:firstRow="1" w:lastRow="0" w:firstColumn="1" w:lastColumn="0" w:noHBand="0" w:noVBand="1"/>
+      </w:tblPr>
+      <w:tblGrid>
+        <w:gridCol w:w="5395"/>
+        <w:gridCol w:w="3054"/>
+        <w:gridCol w:w="1176"/>
+      </w:tblGrid>
+      <w:tr>
+        <w:trPr>
+          <w:cnfStyle w:val="100000000000" w:firstRow="1" w:lastRow="0" w:firstColumn="0" w:lastColumn="0" w:oddVBand="0" w:evenVBand="0" w:oddHBand="0" w:evenHBand="0" w:firstRowFirstColumn="0" w:firstRowLastColumn="0" w:lastRowFirstColumn="0" w:lastRowLastColumn="0"/>
+        </w:trPr>
+        <w:tc>
+          <w:tcPr>
+            <w:cnfStyle w:val="001000000000" w:firstRow="0" w:lastRow="0" w:firstColumn="1" w:lastColumn="0" w:oddVBand="0" w:evenVBand="0" w:oddHBand="0" w:evenHBand="0" w:firstRowFirstColumn="0" w:firstRowLastColumn="0" w:lastRowFirstColumn="0" w:lastRowLastColumn="0"/>
+            <w:tcW w:w="5395" w:type="dxa"/>
+            <w:tcBorders>
+              <w:bottom w:val="none" w:sz="0" w:space="0" w:color="auto"/>
+            </w:tcBorders>
+          </w:tcPr>
+          <w:p>
+            <w:pPr>
+              <w:spacing w:line="360" w:lineRule="auto"/>
+              <w:rPr>
+                <w:rFonts w:ascii="Times New Roman" w:eastAsia="Times New Roman" w:hAnsi="Times New Roman" w:cs="Times New Roman"/>
+                <w:i/>
+                <w:iCs/>
+                <w:kern w:val="32"/>
+                <w:sz w:val="24"/>
+                <w:szCs w:val="24"/>
+              </w:rPr>
+            </w:pPr>
+            <w:r>
+              <w:rPr>
+                <w:rFonts w:ascii="Times New Roman" w:eastAsia="Times New Roman" w:hAnsi="Times New Roman" w:cs="Times New Roman"/>
+                <w:i/>
+                <w:iCs/>
+                <w:kern w:val="32"/>
+                <w:sz w:val="24"/>
+                <w:szCs w:val="24"/>
+              </w:rPr>
+              <w:t>Supervisors</w:t>
+            </w:r>
+          </w:p>
+        </w:tc>
+        <w:tc>
+          <w:tcPr>
+            <w:tcW w:w="3054" w:type="dxa"/>
+            <w:tcBorders>
+              <w:bottom w:val="none" w:sz="0" w:space="0" w:color="auto"/>
+            </w:tcBorders>
+          </w:tcPr>
+          <w:p>
+            <w:pPr>
+              <w:spacing w:line="360" w:lineRule="auto"/>
+              <w:cnfStyle w:val="100000000000" w:firstRow="1" w:lastRow="0" w:firstColumn="0" w:lastColumn="0" w:oddVBand="0" w:evenVBand="0" w:oddHBand="0" w:evenHBand="0" w:firstRowFirstColumn="0" w:firstRowLastColumn="0" w:lastRowFirstColumn="0" w:lastRowLastColumn="0"/>
+              <w:rPr>
+                <w:rFonts w:ascii="Times New Roman" w:eastAsia="Times New Roman" w:hAnsi="Times New Roman" w:cs="Times New Roman"/>
+                <w:i/>
+                <w:iCs/>
+                <w:kern w:val="32"/>
+                <w:sz w:val="24"/>
+                <w:szCs w:val="24"/>
+              </w:rPr>
+            </w:pPr>
+            <w:r>
+              <w:rPr>
+                <w:rFonts w:ascii="Times New Roman" w:eastAsia="Times New Roman" w:hAnsi="Times New Roman" w:cs="Times New Roman"/>
+                <w:i/>
+                <w:iCs/>
+                <w:kern w:val="32"/>
+                <w:sz w:val="24"/>
+                <w:szCs w:val="24"/>
+              </w:rPr>
+              <w:t>Students</w:t>
+            </w:r>
+          </w:p>
+        </w:tc>
+        <w:tc>
+          <w:tcPr>
+            <w:tcW w:w="1176" w:type="dxa"/>
+            <w:tcBorders>
+              <w:bottom w:val="none" w:sz="0" w:space="0" w:color="auto"/>
+            </w:tcBorders>
+          </w:tcPr>
+          <w:p>
+            <w:pPr>
+              <w:spacing w:line="360" w:lineRule="auto"/>
+              <w:jc w:val="right"/>
+              <w:cnfStyle w:val="100000000000" w:firstRow="1" w:lastRow="0" w:firstColumn="0" w:lastColumn="0" w:oddVBand="0" w:evenVBand="0" w:oddHBand="0" w:evenHBand="0" w:firstRowFirstColumn="0" w:firstRowLastColumn="0" w:lastRowFirstColumn="0" w:lastRowLastColumn="0"/>
+              <w:rPr>
+                <w:rFonts w:ascii="Times New Roman" w:eastAsia="Times New Roman" w:hAnsi="Times New Roman" w:cs="Times New Roman"/>
+                <w:b w:val="0"/>
+                <w:bCs w:val="0"/>
+                <w:kern w:val="32"/>
+                <w:sz w:val="24"/>
+                <w:szCs w:val="24"/>
+              </w:rPr>
+            </w:pPr>
+          </w:p>
+        </w:tc>
+      </w:tr>
+      <w:tr>
+        <w:tc>
+          <w:tcPr>
+            <w:cnfStyle w:val="001000000000" w:firstRow="0" w:lastRow="0" w:firstColumn="1" w:lastColumn="0" w:oddVBand="0" w:evenVBand="0" w:oddHBand="0" w:evenHBand="0" w:firstRowFirstColumn="0" w:firstRowLastColumn="0" w:lastRowFirstColumn="0" w:lastRowLastColumn="0"/>
+            <w:tcW w:w="5395" w:type="dxa"/>
+          </w:tcPr>
+          <w:p>
+            <w:pPr>
+              <w:rPr>
+                <w:rFonts w:ascii="Times New Roman" w:eastAsia="Times New Roman" w:hAnsi="Times New Roman" w:cs="Times New Roman"/>
+                <w:b w:val="0"/>
+                <w:bCs w:val="0"/>
+                <w:i/>
+                <w:iCs/>
+                <w:kern w:val="32"/>
+                <w:sz w:val="24"/>
+                <w:szCs w:val="24"/>
+              </w:rPr>
+            </w:pPr>
+            <w:r>
+              <w:rPr>
+                <w:rFonts w:ascii="Times New Roman" w:eastAsia="Times New Roman" w:hAnsi="Times New Roman" w:cs="Times New Roman"/>
+                <w:b w:val="0"/>
+                <w:bCs w:val="0"/>
+                <w:i/>
+                <w:iCs/>
+                <w:kern w:val="32"/>
+                <w:sz w:val="24"/>
+                <w:szCs w:val="24"/>
+              </w:rPr>
+              <w:t>Prof. C. Niezrecki</w:t>
+            </w:r>
+          </w:p>
+        </w:tc>
+        <w:tc>
+          <w:tcPr>
+            <w:tcW w:w="3054" w:type="dxa"/>
+          </w:tcPr>
+          <w:p>
+            <w:pPr>
+              <w:cnfStyle w:val="000000000000" w:firstRow="0" w:lastRow="0" w:firstColumn="0" w:lastColumn="0" w:oddVBand="0" w:evenVBand="0" w:oddHBand="0" w:evenHBand="0" w:firstRowFirstColumn="0" w:firstRowLastColumn="0" w:lastRowFirstColumn="0" w:lastRowLastColumn="0"/>
+              <w:rPr>
+                <w:rFonts w:ascii="Times New Roman" w:eastAsia="Times New Roman" w:hAnsi="Times New Roman" w:cs="Times New Roman"/>
+                <w:b/>
+                <w:bCs/>
+                <w:i/>
+                <w:iCs/>
+                <w:kern w:val="32"/>
+                <w:sz w:val="24"/>
+                <w:szCs w:val="24"/>
+              </w:rPr>
+            </w:pPr>
+            <w:r>
+              <w:rPr>
+                <w:rFonts w:ascii="Times New Roman" w:eastAsia="Times New Roman" w:hAnsi="Times New Roman" w:cs="Times New Roman"/>
+                <w:b/>
+                <w:bCs/>
+                <w:i/>
+                <w:iCs/>
+                <w:kern w:val="32"/>
+                <w:sz w:val="24"/>
+                <w:szCs w:val="24"/>
+              </w:rPr>
+              <w:t>M. Sameer Khan</w:t>
+            </w:r>
+          </w:p>
+        </w:tc>
+        <w:tc>
+          <w:tcPr>
+            <w:tcW w:w="1176" w:type="dxa"/>
+          </w:tcPr>
+          <w:p>
+            <w:pPr>
+              <w:jc w:val="right"/>
+              <w:cnfStyle w:val="000000000000" w:firstRow="0" w:lastRow="0" w:firstColumn="0" w:lastColumn="0" w:oddVBand="0" w:evenVBand="0" w:oddHBand="0" w:evenHBand="0" w:firstRowFirstColumn="0" w:firstRowLastColumn="0" w:lastRowFirstColumn="0" w:lastRowLastColumn="0"/>
+              <w:rPr>
+                <w:rFonts w:ascii="Times New Roman" w:eastAsia="Times New Roman" w:hAnsi="Times New Roman" w:cs="Times New Roman"/>
+                <w:kern w:val="32"/>
+                <w:sz w:val="24"/>
+                <w:szCs w:val="24"/>
+              </w:rPr>
+            </w:pPr>
+            <w:r>
+              <w:rPr>
+                <w:rFonts w:ascii="Times New Roman" w:eastAsia="Times New Roman" w:hAnsi="Times New Roman" w:cs="Times New Roman"/>
+                <w:kern w:val="32"/>
+                <w:sz w:val="24"/>
+                <w:szCs w:val="24"/>
+              </w:rPr>
+              <w:t>01676411</w:t>
+            </w:r>
+          </w:p>
+        </w:tc>
+      </w:tr>
+      <w:tr>
+        <w:tc>
+          <w:tcPr>
+            <w:cnfStyle w:val="001000000000" w:firstRow="0" w:lastRow="0" w:firstColumn="1" w:lastColumn="0" w:oddVBand="0" w:evenVBand="0" w:oddHBand="0" w:evenHBand="0" w:firstRowFirstColumn="0" w:firstRowLastColumn="0" w:lastRowFirstColumn="0" w:lastRowLastColumn="0"/>
+            <w:tcW w:w="5395" w:type="dxa"/>
+          </w:tcPr>
+          <w:p>
+            <w:pPr>
+              <w:rPr>
+                <w:rFonts w:ascii="Times New Roman" w:eastAsia="Times New Roman" w:hAnsi="Times New Roman" w:cs="Times New Roman"/>
+                <w:b w:val="0"/>
+                <w:bCs w:val="0"/>
+                <w:i/>
+                <w:iCs/>
+                <w:kern w:val="32"/>
+                <w:sz w:val="24"/>
+                <w:szCs w:val="24"/>
+              </w:rPr>
+            </w:pPr>
+            <w:r>
+              <w:rPr>
+                <w:rFonts w:ascii="Times New Roman" w:eastAsia="Times New Roman" w:hAnsi="Times New Roman" w:cs="Times New Roman"/>
+                <w:b w:val="0"/>
+                <w:bCs w:val="0"/>
+                <w:i/>
+                <w:iCs/>
+                <w:kern w:val="32"/>
+                <w:sz w:val="24"/>
+                <w:szCs w:val="24"/>
+              </w:rPr>
+              <w:t>Dr. A. Sabato</w:t>
+            </w:r>
+          </w:p>
+        </w:tc>
+        <w:tc>
+          <w:tcPr>
+            <w:tcW w:w="3054" w:type="dxa"/>
+          </w:tcPr>
+          <w:p>
+            <w:pPr>
+              <w:cnfStyle w:val="000000000000" w:firstRow="0" w:lastRow="0" w:firstColumn="0" w:lastColumn="0" w:oddVBand="0" w:evenVBand="0" w:oddHBand="0" w:evenHBand="0" w:firstRowFirstColumn="0" w:firstRowLastColumn="0" w:lastRowFirstColumn="0" w:lastRowLastColumn="0"/>
+              <w:rPr>
+                <w:rFonts w:ascii="Times New Roman" w:eastAsia="Times New Roman" w:hAnsi="Times New Roman" w:cs="Times New Roman"/>
+                <w:b/>
+                <w:bCs/>
+                <w:i/>
+                <w:iCs/>
+                <w:kern w:val="32"/>
+                <w:sz w:val="24"/>
+                <w:szCs w:val="24"/>
+              </w:rPr>
+            </w:pPr>
+            <w:r>
+              <w:rPr>
+                <w:rFonts w:ascii="Times New Roman" w:eastAsia="Times New Roman" w:hAnsi="Times New Roman" w:cs="Times New Roman"/>
+                <w:b/>
+                <w:bCs/>
+                <w:i/>
+                <w:iCs/>
+                <w:kern w:val="32"/>
+                <w:sz w:val="24"/>
+                <w:szCs w:val="24"/>
+              </w:rPr>
+              <w:t>Narasimha Prashanth C R</w:t>
+            </w:r>
+          </w:p>
+        </w:tc>
+        <w:tc>
+          <w:tcPr>
+            <w:tcW w:w="1176" w:type="dxa"/>
+          </w:tcPr>
+          <w:p>
+            <w:pPr>
+              <w:jc w:val="right"/>
+              <w:cnfStyle w:val="000000000000" w:firstRow="0" w:lastRow="0" w:firstColumn="0" w:lastColumn="0" w:oddVBand="0" w:evenVBand="0" w:oddHBand="0" w:evenHBand="0" w:firstRowFirstColumn="0" w:firstRowLastColumn="0" w:lastRowFirstColumn="0" w:lastRowLastColumn="0"/>
+              <w:rPr>
+                <w:rFonts w:ascii="Times New Roman" w:eastAsia="Times New Roman" w:hAnsi="Times New Roman" w:cs="Times New Roman"/>
+                <w:kern w:val="32"/>
+                <w:sz w:val="24"/>
+                <w:szCs w:val="24"/>
+              </w:rPr>
+            </w:pPr>
+            <w:r>
+              <w:rPr>
+                <w:rFonts w:ascii="Times New Roman" w:eastAsia="Times New Roman" w:hAnsi="Times New Roman" w:cs="Times New Roman"/>
+                <w:kern w:val="32"/>
+                <w:sz w:val="24"/>
+                <w:szCs w:val="24"/>
+              </w:rPr>
+              <w:t>01669930</w:t>
+            </w:r>
+          </w:p>
+        </w:tc>
+      </w:tr>
+      <w:tr>
+        <w:tc>
+          <w:tcPr>
+            <w:cnfStyle w:val="001000000000" w:firstRow="0" w:lastRow="0" w:firstColumn="1" w:lastColumn="0" w:oddVBand="0" w:evenVBand="0" w:oddHBand="0" w:evenHBand="0" w:firstRowFirstColumn="0" w:firstRowLastColumn="0" w:lastRowFirstColumn="0" w:lastRowLastColumn="0"/>
+            <w:tcW w:w="5395" w:type="dxa"/>
+          </w:tcPr>
+          <w:p>
+            <w:pPr>
+              <w:rPr>
+                <w:rFonts w:ascii="Times New Roman" w:eastAsia="Times New Roman" w:hAnsi="Times New Roman" w:cs="Times New Roman"/>
+                <w:b w:val="0"/>
+                <w:bCs w:val="0"/>
+                <w:i/>
+                <w:iCs/>
+                <w:kern w:val="32"/>
+                <w:sz w:val="24"/>
+                <w:szCs w:val="24"/>
+              </w:rPr>
+            </w:pPr>
+          </w:p>
+        </w:tc>
+        <w:tc>
+          <w:tcPr>
+            <w:tcW w:w="3054" w:type="dxa"/>
+          </w:tcPr>
+          <w:p>
+            <w:pPr>
+              <w:cnfStyle w:val="000000000000" w:firstRow="0" w:lastRow="0" w:firstColumn="0" w:lastColumn="0" w:oddVBand="0" w:evenVBand="0" w:oddHBand="0" w:evenHBand="0" w:firstRowFirstColumn="0" w:firstRowLastColumn="0" w:lastRowFirstColumn="0" w:lastRowLastColumn="0"/>
+              <w:rPr>
+                <w:rFonts w:ascii="Times New Roman" w:eastAsia="Times New Roman" w:hAnsi="Times New Roman" w:cs="Times New Roman"/>
+                <w:b/>
+                <w:bCs/>
+                <w:i/>
+                <w:iCs/>
+                <w:kern w:val="32"/>
+                <w:sz w:val="24"/>
+                <w:szCs w:val="24"/>
+              </w:rPr>
+            </w:pPr>
+            <w:r>
+              <w:rPr>
+                <w:rFonts w:ascii="Times New Roman" w:eastAsia="Times New Roman" w:hAnsi="Times New Roman" w:cs="Times New Roman"/>
+                <w:b/>
+                <w:bCs/>
+                <w:i/>
+                <w:iCs/>
+                <w:kern w:val="32"/>
+                <w:sz w:val="24"/>
+                <w:szCs w:val="24"/>
+              </w:rPr>
+              <w:t>Samartha K Venkatramana</w:t>
+            </w:r>
+          </w:p>
+        </w:tc>
+        <w:tc>
+          <w:tcPr>
+            <w:tcW w:w="1176" w:type="dxa"/>
+          </w:tcPr>
+          <w:p>
+            <w:pPr>
+              <w:jc w:val="right"/>
+              <w:cnfStyle w:val="000000000000" w:firstRow="0" w:lastRow="0" w:firstColumn="0" w:lastColumn="0" w:oddVBand="0" w:evenVBand="0" w:oddHBand="0" w:evenHBand="0" w:firstRowFirstColumn="0" w:firstRowLastColumn="0" w:lastRowFirstColumn="0" w:lastRowLastColumn="0"/>
+              <w:rPr>
+                <w:rFonts w:ascii="Times New Roman" w:eastAsia="Times New Roman" w:hAnsi="Times New Roman" w:cs="Times New Roman"/>
+                <w:kern w:val="32"/>
+                <w:sz w:val="24"/>
+                <w:szCs w:val="24"/>
+              </w:rPr>
+            </w:pPr>
+            <w:r>
+              <w:rPr>
+                <w:rFonts w:ascii="Times New Roman" w:eastAsia="Times New Roman" w:hAnsi="Times New Roman" w:cs="Times New Roman"/>
+                <w:kern w:val="32"/>
+                <w:sz w:val="24"/>
+                <w:szCs w:val="24"/>
+              </w:rPr>
+              <w:t>01654104</w:t>
+            </w:r>
+          </w:p>
+        </w:tc>
+      </w:tr>
+    </w:tbl>
     <w:p>
       <w:pPr>
         <w:pStyle w:val="Heading1"/>
@@ -10,12 +732,16 @@
           <w:numId w:val="0"/>
         </w:numPr>
         <w:jc w:val="left"/>
-      </w:pPr>
-      <w:r>
-        <w:t>INTRODUCTION</w:t>
-      </w:r>
-      <w:r>
-        <w:t xml:space="preserve"> </w:t>
+        <w:rPr>
+          <w:rFonts w:cs="Times New Roman"/>
+        </w:rPr>
+      </w:pPr>
+      <w:r>
+        <w:rPr>
+          <w:rFonts w:cs="Times New Roman"/>
+        </w:rPr>
+        <w:lastRenderedPageBreak/>
+        <w:t xml:space="preserve">INTRODUCTION </w:t>
       </w:r>
     </w:p>
     <w:p>
@@ -24,47 +750,7 @@
         <w:spacing w:before="120"/>
       </w:pPr>
       <w:r>
-        <w:t xml:space="preserve">Civil, mechanical, and aerospace structures continue to routinely be used </w:t>
-      </w:r>
-      <w:proofErr w:type="gramStart"/>
-      <w:r>
-        <w:t>despite the fact that</w:t>
-      </w:r>
-      <w:proofErr w:type="gramEnd"/>
-      <w:r>
-        <w:t xml:space="preserve"> they are approaching or have already exceeded their design life. Therefore, the need to assess structural integrity is more important than ever and efficient and low-cost assessment techniques are actively being sought. Recent developments in camera technology, optical sensors, and image-processing algorithms have made photogrammetry and three-dimensional (3D) Digital Image Correlation (DIC) an appealing tool for SHM and NDI of structures, as well as for structural dynamic testing. </w:t>
-      </w:r>
-      <w:proofErr w:type="gramStart"/>
-      <w:r>
-        <w:t>In particular, 3D-DIC</w:t>
-      </w:r>
-      <w:proofErr w:type="gramEnd"/>
-      <w:r>
-        <w:t xml:space="preserve"> has been shown to be an accurate method in providing quantitative information about full-field displacement, strain, and geometry profiles of a variety of structures (i.e., bridges [1], railroad tracks [</w:t>
-      </w:r>
-      <w:r>
-        <w:t>2</w:t>
-      </w:r>
-      <w:r>
-        <w:t>], wind turbine blades [</w:t>
-      </w:r>
-      <w:r>
-        <w:t>3</w:t>
-      </w:r>
-      <w:r>
-        <w:t>], rotating machinery [</w:t>
-      </w:r>
-      <w:r>
-        <w:t>4</w:t>
-      </w:r>
-      <w:r>
-        <w:t>], and composite materials [</w:t>
-      </w:r>
-      <w:r>
-        <w:t>5</w:t>
-      </w:r>
-      <w:r>
-        <w:t xml:space="preserve">]) from images acquired using a pair of synchronized stereo-cameras. </w:t>
+        <w:t xml:space="preserve">Civil, mechanical, and aerospace structures continue to routinely be used despite the fact that they are approaching or have already exceeded their design life. Therefore, the need to assess structural integrity is more important than ever and efficient and low-cost assessment techniques are actively being sought. Recent developments in camera technology, optical sensors, and image-processing algorithms have made photogrammetry and three-dimensional (3D) Digital Image Correlation (DIC) an appealing tool for SHM and NDI of structures, as well as for structural dynamic testing. In particular, 3D-DIC has been shown to be an accurate method in providing quantitative information about full-field displacement, strain, and geometry profiles of a variety of structures (i.e., bridges [1], railroad tracks [2], wind turbine blades [3], rotating machinery [4], and composite materials [5]) from images acquired using a pair of synchronized stereo-cameras. </w:t>
       </w:r>
     </w:p>
     <w:p>
@@ -73,102 +759,19 @@
         <w:spacing w:before="120"/>
       </w:pPr>
       <w:r>
-        <w:t>The fundamental principle of 3D-DIC relies on matching the same physical point between a reference state an</w:t>
-      </w:r>
-      <w:r>
-        <w:t xml:space="preserve">d the altered configuration [6]. </w:t>
-      </w:r>
-      <w:r>
-        <w:t>Before performing stereo-photogrammetry type measurements, the position of the cameras relative to each other and the distortions of the individual lenses must be determined [</w:t>
-      </w:r>
-      <w:r>
-        <w:t>7</w:t>
-      </w:r>
-      <w:r>
-        <w:t>]. Calibration is performed on the cameras’ useful measurement volume to obtain the radial distortion coefficient together with the extrinsic and intrinsic parameters for each vision system (see Figure 1a) [</w:t>
-      </w:r>
-      <w:r>
-        <w:t xml:space="preserve">8]. </w:t>
-      </w:r>
-      <w:r>
-        <w:t>The most straightforward technique used for calibration purposes only requires the camera(s) to observe a planar pattern shown at least two different orientations [</w:t>
-      </w:r>
-      <w:r>
-        <w:t>9</w:t>
-      </w:r>
-      <w:r>
-        <w:t>].</w:t>
+        <w:t xml:space="preserve">The fundamental principle of 3D-DIC relies on matching the same physical point between a reference state and the altered configuration [6]. Before performing stereo-photogrammetry type measurements, the position of the cameras relative to each other and the distortions of the individual lenses must be determined [7]. Calibration is performed on the cameras’ useful measurement volume to obtain the radial distortion coefficient together with the extrinsic and intrinsic parameters for each vision system (see Figure 1a) [8]. The most straightforward technique used for calibration purposes only requires the camera(s) to observe a planar pattern shown at least two different orientations [9]. A calibration for field of views up to ~2 meters are performed by taking several pictures of NIST - traceable calibration objects (e.g., panels or crosses) containing optical targets (i.e., dots) whose positions are previously well-known (see Figure 1b). This procedure creates calibrated measuring volumes that are approximately the same width as the calibration object. A sequence of pictures of the panel at different distances and orientations is captured. </w:t>
+      </w:r>
+      <w:r>
+        <w:t>This information</w:t>
       </w:r>
       <w:r>
         <w:t xml:space="preserve"> </w:t>
       </w:r>
       <w:r>
-        <w:t>A calibration for field of views up to ~2 meters are performed by taking several pictures of NIST</w:t>
-      </w:r>
-      <w:r>
-        <w:t xml:space="preserve"> </w:t>
-      </w:r>
-      <w:r>
-        <w:t>-</w:t>
-      </w:r>
-      <w:r>
-        <w:t xml:space="preserve"> </w:t>
-      </w:r>
-      <w:r>
-        <w:t>traceable calibration objects (e.g., panels or crosses) containing optical targets (i.e., dots) whose positions are previously well-known (see Figure 1b). This procedure creates calibrated measuring volumes that are approximately the same width as the calibration object. A sequence of pictures of the panel at different distances</w:t>
-      </w:r>
-      <w:r>
-        <w:t xml:space="preserve"> and orientations is captured. </w:t>
-      </w:r>
-      <w:r>
-        <w:t>This information</w:t>
-      </w:r>
-      <w:r>
-        <w:t xml:space="preserve"> </w:t>
-      </w:r>
-      <w:r>
         <w:t>is</w:t>
       </w:r>
       <w:r>
-        <w:t xml:space="preserve"> required for computing the three elementary transformations needed for the pinhole camera model (i.e., conversion of global coordinates of a target object to the camera system coordinates, projection transformation into the retinal plane, and transformation into the sensor coordinate system in pixel units) to obtain the 3D coordinate of any physical point </w:t>
-      </w:r>
-      <w:r>
-        <w:t xml:space="preserve">using the triangulation theory </w:t>
-      </w:r>
-      <w:r>
-        <w:t>[</w:t>
-      </w:r>
-      <w:r>
-        <w:t>6, 10</w:t>
-      </w:r>
-      <w:r>
-        <w:t xml:space="preserve">]. </w:t>
-      </w:r>
-      <w:r>
-        <w:t>Then a photogrammetry process known as bundle adjustment is used to establish the precise relationship between the two cameras.</w:t>
-      </w:r>
-      <w:r>
-        <w:t xml:space="preserve"> </w:t>
-      </w:r>
-      <w:r>
-        <w:t xml:space="preserve">Once a system is calibrated, the relative position of the cameras must not be altered. Otherwise, measurement errors will occur. Therefore, the camera pairs are rigidly mounted to a stiff bar (generally no longer than </w:t>
-      </w:r>
-      <w:r>
-        <w:t>3</w:t>
-      </w:r>
-      <w:r>
-        <w:t xml:space="preserve"> m in length) or are fixed on stable tripods. As the dimensions of the targeted object increases, a more complex procedure needs to be performed (i.e., large-area calibration). This operation is arduous as it involves the use of coded and un-coded targets that </w:t>
-      </w:r>
-      <w:proofErr w:type="gramStart"/>
-      <w:r>
-        <w:t>have to</w:t>
-      </w:r>
-      <w:proofErr w:type="gramEnd"/>
-      <w:r>
-        <w:t xml:space="preserve"> be placed on an area having dimensions comparable to that of the object to be tested (see Figure 1c). Moreover, calibration itself is time-consuming because the distance between several pairs of targets needs to be measured to be used as scale bars, and because each camera must be independently calibrated before acquiring the last picture with the two cameras placed in their final position for calculating the relative geometry of the stereo-vision system</w:t>
-      </w:r>
-      <w:r>
-        <w:t>.</w:t>
+        <w:t xml:space="preserve"> required for computing the three elementary transformations needed for the pinhole camera model (i.e., conversion of global coordinates of a target object to the camera system coordinates, projection transformation into the retinal plane, and transformation into the sensor coordinate system in pixel units) to obtain the 3D coordinate of any physical point using the triangulation theory [6, 10]. Then a photogrammetry process known as bundle adjustment is used to establish the precise relationship between the two cameras. Once a system is calibrated, the relative position of the cameras must not be altered. Otherwise, measurement errors will occur. Therefore, the camera pairs are rigidly mounted to a stiff bar (generally no longer than 3 m in length) or are fixed on stable tripods. As the dimensions of the targeted object increases, a more complex procedure needs to be performed (i.e., large-area calibration). This operation is arduous as it involves the use of coded and un-coded targets that have to be placed on an area having dimensions comparable to that of the object to be tested (see Figure 1c). Moreover, calibration itself is time-consuming because the distance between several pairs of targets needs to be measured to be used as scale bars, and because each camera must be independently calibrated before acquiring the last picture with the two cameras placed in their final position for calculating the relative geometry of the stereo-vision system.</w:t>
       </w:r>
     </w:p>
     <w:p>
@@ -201,7 +804,7 @@
                     </pic:cNvPicPr>
                   </pic:nvPicPr>
                   <pic:blipFill>
-                    <a:blip r:embed="rId7">
+                    <a:blip r:embed="rId10">
                       <a:extLst>
                         <a:ext uri="{28A0092B-C50C-407E-A947-70E740481C1C}">
                           <a14:useLocalDpi xmlns:a14="http://schemas.microsoft.com/office/drawing/2010/main" val="0"/>
@@ -260,7 +863,7 @@
                     </pic:cNvPicPr>
                   </pic:nvPicPr>
                   <pic:blipFill>
-                    <a:blip r:embed="rId8">
+                    <a:blip r:embed="rId11">
                       <a:extLst>
                         <a:ext uri="{28A0092B-C50C-407E-A947-70E740481C1C}">
                           <a14:useLocalDpi xmlns:a14="http://schemas.microsoft.com/office/drawing/2010/main" val="0"/>
@@ -319,7 +922,7 @@
                     </pic:cNvPicPr>
                   </pic:nvPicPr>
                   <pic:blipFill>
-                    <a:blip r:embed="rId9" cstate="print">
+                    <a:blip r:embed="rId12" cstate="print">
                       <a:extLst>
                         <a:ext uri="{28A0092B-C50C-407E-A947-70E740481C1C}">
                           <a14:useLocalDpi xmlns:a14="http://schemas.microsoft.com/office/drawing/2010/main" val="0"/>
@@ -356,16 +959,11 @@
         <w:pStyle w:val="SPIEfigurecaption"/>
       </w:pPr>
       <w:r>
-        <w:t xml:space="preserve">                                     (a)                                              </w:t>
-      </w:r>
-      <w:proofErr w:type="gramStart"/>
-      <w:r>
-        <w:t xml:space="preserve"> </w:t>
+        <w:t xml:space="preserve">                                     (a)                                               </w:t>
       </w:r>
       <w:r>
         <w:t xml:space="preserve">  (</w:t>
       </w:r>
-      <w:proofErr w:type="gramEnd"/>
       <w:r>
         <w:t>b)                                                       (c)</w:t>
       </w:r>
@@ -392,13 +990,7 @@
         </w:r>
       </w:fldSimple>
       <w:r>
-        <w:t xml:space="preserve">. </w:t>
-      </w:r>
-      <w:r>
-        <w:t>a) Visualization of a typical 3D-DIC camera system and calibrated measurement volume; b) example of calibration target recognition on a coded calibration cross having dimension of 1m x 1m; c) a very large wall mounted with optical targets being used for calibration of a ~7m x 7m area</w:t>
-      </w:r>
-      <w:r>
-        <w:t>.</w:t>
+        <w:t>. a) Visualization of a typical 3D-DIC camera system and calibrated measurement volume; b) example of calibration target recognition on a coded calibration cross having dimension of 1m x 1m; c) a very large wall mounted with optical targets being used for calibration of a ~7m x 7m area.</w:t>
       </w:r>
     </w:p>
     <w:p>
@@ -414,22 +1006,7 @@
       </w:pPr>
       <w:r>
         <w:lastRenderedPageBreak/>
-        <w:t xml:space="preserve">An example of this procedure is shown in Figure 2, where the </w:t>
-      </w:r>
-      <w:r>
-        <w:t>procedure for obtaining a</w:t>
-      </w:r>
-      <w:r>
-        <w:t xml:space="preserve"> large-area calibration performed </w:t>
-      </w:r>
-      <w:r>
-        <w:t xml:space="preserve">on the </w:t>
-      </w:r>
-      <w:r>
-        <w:t xml:space="preserve">~7m x 7m </w:t>
-      </w:r>
-      <w:r>
-        <w:t>area shown in Figure 1c is summarized.</w:t>
+        <w:t>An example of this procedure is shown in Figure 2, where the procedure for obtaining a large-area calibration performed on the ~7m x 7m area shown in Figure 1c is summarized.</w:t>
       </w:r>
     </w:p>
     <w:p>
@@ -462,7 +1039,7 @@
                     </pic:cNvPicPr>
                   </pic:nvPicPr>
                   <pic:blipFill>
-                    <a:blip r:embed="rId10" cstate="print">
+                    <a:blip r:embed="rId13" cstate="print">
                       <a:extLst>
                         <a:ext uri="{28A0092B-C50C-407E-A947-70E740481C1C}">
                           <a14:useLocalDpi xmlns:a14="http://schemas.microsoft.com/office/drawing/2010/main" val="0"/>
@@ -499,15 +1076,7 @@
         <w:pStyle w:val="SPIEfigurecaption"/>
       </w:pPr>
       <w:r>
-        <w:t xml:space="preserve">                                              (a)                                              </w:t>
-      </w:r>
-      <w:proofErr w:type="gramStart"/>
-      <w:r>
-        <w:t xml:space="preserve">   (</w:t>
-      </w:r>
-      <w:proofErr w:type="gramEnd"/>
-      <w:r>
-        <w:t>b)                                            (c)</w:t>
+        <w:t xml:space="preserve">                                              (a)                                               (b)                                            (c)</w:t>
       </w:r>
     </w:p>
     <w:p>
@@ -521,13 +1090,7 @@
         <w:jc w:val="both"/>
       </w:pPr>
       <w:r>
-        <w:t xml:space="preserve">Figure 2. </w:t>
-      </w:r>
-      <w:r>
-        <w:t>Schematic of a large-area calibration procedure using 14 coded and 42 un-coded targets over a calibration surface with dimensions approximately 7m x 7m: (a) calibration for the right camera requiring images taken from 12 different views of the target array; (b) calibration for the left camera requiring images taken from 12 different views of the target array calibration; (c) acquisition of the last images of the calibration panel array using both cameras in their final relative position</w:t>
-      </w:r>
-      <w:r>
-        <w:t>.</w:t>
+        <w:t>Figure 2. Schematic of a large-area calibration procedure using 14 coded and 42 un-coded targets over a calibration surface with dimensions approximately 7m x 7m: (a) calibration for the right camera requiring images taken from 12 different views of the target array; (b) calibration for the left camera requiring images taken from 12 different views of the target array calibration; (c) acquisition of the last images of the calibration panel array using both cameras in their final relative position.</w:t>
       </w:r>
     </w:p>
     <w:p>
@@ -542,28 +1105,7 @@
         <w:spacing w:before="120"/>
       </w:pPr>
       <w:r>
-        <w:t>Performing</w:t>
-      </w:r>
-      <w:r>
-        <w:t xml:space="preserve"> the calibration over this field of view require</w:t>
-      </w:r>
-      <w:r>
-        <w:t>s</w:t>
-      </w:r>
-      <w:r>
-        <w:t>: (1) fabrication of a calibration panel approximately the same size as the measurement test section (see Figure 1</w:t>
-      </w:r>
-      <w:r>
-        <w:t>c</w:t>
-      </w:r>
-      <w:r>
-        <w:t xml:space="preserve">), (2) manufacture of a very heavy and stiff calibration bar to mount the cameras, and (3) 25 separate camera images in various positions or orientations. Once the final picture was taken, the location of one camera concerning the other cannot change. Otherwise, it would result in a loss of calibration. Any change in cameras’ orientation or position will affect the calculated extrinsic parameters values and will result in errors in the estimation of the displacement and strain fields. </w:t>
-      </w:r>
-      <w:r>
-        <w:t xml:space="preserve"> </w:t>
-      </w:r>
-      <w:r>
-        <w:t>The fabrication of the calibration panel, the camera bar, and the sensitivity of the cameras to relative motion make the current large-area calibration procedure difficult and not practical to perform structural health monitoring (SHM), non-destructive inspection (NDI), and dynamic testing for larger-scale structures such as bridges, wind turbines, and buildings.</w:t>
+        <w:t>Performing the calibration over this field of view requires: (1) fabrication of a calibration panel approximately the same size as the measurement test section (see Figure 1c), (2) manufacture of a very heavy and stiff calibration bar to mount the cameras, and (3) 25 separate camera images in various positions or orientations. Once the final picture was taken, the location of one camera concerning the other cannot change. Otherwise, it would result in a loss of calibration. Any change in cameras’ orientation or position will affect the calculated extrinsic parameters values and will result in errors in the estimation of the displacement and strain fields.  The fabrication of the calibration panel, the camera bar, and the sensitivity of the cameras to relative motion make the current large-area calibration procedure difficult and not practical to perform structural health monitoring (SHM), non-destructive inspection (NDI), and dynamic testing for larger-scale structures such as bridges, wind turbines, and buildings.</w:t>
       </w:r>
     </w:p>
     <w:p>
@@ -572,39 +1114,7 @@
         <w:spacing w:before="120"/>
       </w:pPr>
       <w:r>
-        <w:t xml:space="preserve">In this report, the preliminary design of a novel wireless sensor board embedding a </w:t>
-      </w:r>
-      <w:r>
-        <w:t>MEMS-based</w:t>
-      </w:r>
-      <w:r>
-        <w:t xml:space="preserve"> Inertial Measurement Unit (IMU)</w:t>
-      </w:r>
-      <w:r>
-        <w:t xml:space="preserve"> and </w:t>
-      </w:r>
-      <w:r>
-        <w:t xml:space="preserve">a </w:t>
-      </w:r>
-      <w:r>
-        <w:t xml:space="preserve">77 GHz radar unit for determining the </w:t>
-      </w:r>
-      <w:r>
-        <w:t xml:space="preserve">distance and orientation of cameras in space is presented. The design schematics, selected components, software adjustments, and the laboratory tests performed to evaluate the measurement accuracy are described. Each sensor is compared with its traditional counterpart to determine </w:t>
-      </w:r>
-      <w:proofErr w:type="gramStart"/>
-      <w:r>
-        <w:t>whether or not</w:t>
-      </w:r>
-      <w:proofErr w:type="gramEnd"/>
-      <w:r>
-        <w:t xml:space="preserve"> it can be used to provide data for determining the </w:t>
-      </w:r>
-      <w:r>
-        <w:t>seven degrees-of-freedom (DOFs) needed to identify the cameras relative position</w:t>
-      </w:r>
-      <w:r>
-        <w:t>. If fully developed, the proposed system would enable to achieve measurements to be made from both small to very-large scales on civil engineering structures and infrastructure that require periodic inspections.</w:t>
+        <w:t>In this report, the preliminary design of a novel wireless sensor board embedding a MEMS-based Inertial Measurement Unit (IMU) and a 77 GHz radar unit for determining the distance and orientation of cameras in space is presented. The design schematics, selected components, software adjustments, and the laboratory tests performed to evaluate the measurement accuracy are described. Each sensor is compared with its traditional counterpart to determine whether or not it can be used to provide data for determining the seven degrees-of-freedom (DOFs) needed to identify the cameras relative position. If fully developed, the proposed system would enable to achieve measurements to be made from both small to very-large scales on civil engineering structures and infrastructure that require periodic inspections.</w:t>
       </w:r>
     </w:p>
     <w:p>
@@ -622,8 +1132,14 @@
         </w:numPr>
         <w:ind w:left="360" w:hanging="360"/>
         <w:jc w:val="left"/>
-      </w:pPr>
-      <w:r>
+        <w:rPr>
+          <w:rFonts w:cs="Times New Roman"/>
+        </w:rPr>
+      </w:pPr>
+      <w:r>
+        <w:rPr>
+          <w:rFonts w:cs="Times New Roman"/>
+        </w:rPr>
         <w:t xml:space="preserve">SENSOR BOARD DEVELOPMENT </w:t>
       </w:r>
     </w:p>
@@ -632,199 +1148,79 @@
         <w:pStyle w:val="SPIEbodytext"/>
         <w:spacing w:before="120"/>
       </w:pPr>
-      <w:proofErr w:type="gramStart"/>
       <w:r>
         <w:rPr>
           <w:iCs/>
           <w:szCs w:val="20"/>
         </w:rPr>
-        <w:t>In order to</w:t>
-      </w:r>
-      <w:proofErr w:type="gramEnd"/>
-      <w:r>
-        <w:rPr>
-          <w:iCs/>
-          <w:szCs w:val="20"/>
-        </w:rPr>
-        <w:t xml:space="preserve"> perform the calibration for stereo-photogrammetry, the relative distance between the cameras and their orientation needs to be determined whenever images are recorded</w:t>
-      </w:r>
-      <w:r>
-        <w:rPr>
-          <w:iCs/>
-          <w:szCs w:val="20"/>
-        </w:rPr>
-        <w:t>.</w:t>
-      </w:r>
-      <w:r>
-        <w:rPr>
-          <w:iCs/>
-          <w:szCs w:val="20"/>
-        </w:rPr>
-        <w:t xml:space="preserve"> </w:t>
+        <w:t xml:space="preserve">In order to perform the calibration for stereo-photogrammetry, the relative distance between the cameras and their orientation needs to be determined whenever images are recorded. </w:t>
       </w:r>
       <w:r>
         <w:t xml:space="preserve">So far, all calibration techniques rely on self-calibration via both targeted planar arrays and </w:t>
       </w:r>
-      <w:proofErr w:type="spellStart"/>
-      <w:r>
-        <w:t>targetless</w:t>
-      </w:r>
-      <w:proofErr w:type="spellEnd"/>
-      <w:r>
-        <w:t xml:space="preserve"> scenes [</w:t>
-      </w:r>
-      <w:r>
-        <w:t>11</w:t>
-      </w:r>
-      <w:r>
-        <w:t>, 1</w:t>
-      </w:r>
-      <w:r>
-        <w:t xml:space="preserve">2]. </w:t>
-      </w:r>
-      <w:r>
-        <w:t xml:space="preserve">The proposed measurement system will streamline the calibration process by 1) enabling the determination of the cameras’ relative position for each image sample (eliminating the need for a camera bar and calibrated panel); 2) removing the need to perform the cumbersome calibration prior to testing; </w:t>
-      </w:r>
-      <w:r>
-        <w:t xml:space="preserve">and </w:t>
-      </w:r>
-      <w:r>
-        <w:t>3) allowing the cameras to be moveable during test, thereby opening the door for long-term monitoring (i.e., camera de-calibration is no l</w:t>
-      </w:r>
-      <w:r>
-        <w:t>onger an issue due to movement)</w:t>
-      </w:r>
-      <w:r>
-        <w:t>.</w:t>
+      <w:r>
+        <w:t>target</w:t>
+      </w:r>
+      <w:r>
+        <w:t>-less</w:t>
+      </w:r>
+      <w:r>
+        <w:t xml:space="preserve"> scenes [11, 12]. The proposed measurement system will streamline the calibration process by 1) enabling the determination of the cameras’ relative position for each image sample (eliminating the need for a camera bar and calibrated panel); 2) removing the need to perform the cumbersome calibration prior to testing; and 3) allowing the cameras to be moveable during test, thereby opening the door for long-term monitoring (i.e., camera de-calibration is no longer an issue due to movement).</w:t>
       </w:r>
     </w:p>
     <w:p>
       <w:pPr>
         <w:pStyle w:val="SPIEbodytext"/>
         <w:spacing w:before="120"/>
-      </w:pPr>
-      <w:r>
         <w:rPr>
           <w:iCs/>
           <w:szCs w:val="20"/>
         </w:rPr>
-        <w:t xml:space="preserve">This research focuses on the </w:t>
-      </w:r>
+      </w:pPr>
       <w:r>
         <w:rPr>
           <w:iCs/>
           <w:szCs w:val="20"/>
         </w:rPr>
-        <w:t>development of a sensor-board installed on each of the cameras to determine the seven DOFs needed to identify the cameras relative position</w:t>
+        <w:t xml:space="preserve">This research focuses on the development of a sensor-board installed on each of the cameras to determine the seven DOFs needed to identify the cameras relative position in space </w:t>
+      </w:r>
+      <w:r>
+        <w:t>whenever images are recorded</w:t>
       </w:r>
       <w:r>
         <w:rPr>
           <w:iCs/>
           <w:szCs w:val="20"/>
         </w:rPr>
-        <w:t xml:space="preserve"> in space </w:t>
-      </w:r>
-      <w:r>
-        <w:t>whenever images are recorded</w:t>
+        <w:t>. It includes:</w:t>
       </w:r>
       <w:r>
         <w:rPr>
           <w:iCs/>
           <w:szCs w:val="20"/>
         </w:rPr>
-        <w:t>.</w:t>
+        <w:t xml:space="preserve"> </w:t>
       </w:r>
       <w:r>
         <w:rPr>
           <w:iCs/>
           <w:szCs w:val="20"/>
         </w:rPr>
-        <w:t xml:space="preserve"> It includes</w:t>
-      </w:r>
-      <w:proofErr w:type="gramStart"/>
+        <w:t xml:space="preserve">(1) the distance </w:t>
+      </w:r>
       <w:r>
         <w:rPr>
           <w:iCs/>
           <w:szCs w:val="20"/>
         </w:rPr>
-        <w:t>:</w:t>
-      </w:r>
-      <w:r>
-        <w:rPr>
-          <w:iCs/>
-          <w:szCs w:val="20"/>
-        </w:rPr>
-        <w:t xml:space="preserve">  (</w:t>
-      </w:r>
-      <w:proofErr w:type="gramEnd"/>
-      <w:r>
-        <w:rPr>
-          <w:iCs/>
-          <w:szCs w:val="20"/>
-        </w:rPr>
-        <w:t xml:space="preserve">1) the distance </w:t>
-      </w:r>
-      <w:r>
-        <w:rPr>
-          <w:iCs/>
-          <w:szCs w:val="20"/>
-        </w:rPr>
         <w:lastRenderedPageBreak/>
-        <w:t>between the cameras, (2, 3, 4) roll, pitch and yaw of camera #1, and (5, 6, 7) roll, pitch, and yaw of camera #2.</w:t>
-      </w:r>
-      <w:r>
-        <w:rPr>
-          <w:iCs/>
-          <w:szCs w:val="20"/>
-        </w:rPr>
-        <w:t xml:space="preserve"> </w:t>
-      </w:r>
-      <w:proofErr w:type="gramStart"/>
-      <w:r>
-        <w:t>In particular, the</w:t>
-      </w:r>
-      <w:proofErr w:type="gramEnd"/>
-      <w:r>
-        <w:t xml:space="preserve"> </w:t>
-      </w:r>
-      <w:r>
-        <w:t>3</w:t>
-      </w:r>
-      <w:r>
-        <w:t xml:space="preserve">-axis </w:t>
-      </w:r>
-      <w:r>
-        <w:t>accelerometer</w:t>
-      </w:r>
-      <w:r>
-        <w:t xml:space="preserve"> along with a compass embedded in the IMU will be used for determining the UAVs orientation</w:t>
-      </w:r>
-      <w:r>
-        <w:t>, while the 77 GHz radar unit for measuring the distance between the cameras.</w:t>
-      </w:r>
-      <w:r>
-        <w:t xml:space="preserve"> </w:t>
-      </w:r>
-      <w:r>
-        <w:t xml:space="preserve">Those data will be then used for determining the </w:t>
-      </w:r>
-      <w:r>
-        <w:t xml:space="preserve">extrinsic parameters needed </w:t>
-      </w:r>
-      <w:r>
-        <w:t xml:space="preserve">in the </w:t>
-      </w:r>
-      <w:r>
-        <w:t>calibration</w:t>
-      </w:r>
-      <w:r>
-        <w:t xml:space="preserve"> process as described in the flow diagram shown in Figure 3, where the integration of the proposed system on a </w:t>
-      </w:r>
-      <w:r>
-        <w:t xml:space="preserve">Microcontroller Unit (MCU) </w:t>
-      </w:r>
-      <w:r>
-        <w:t xml:space="preserve">is summarized. </w:t>
+        <w:t xml:space="preserve">between the cameras, (2, 3, 4) roll, pitch and yaw of camera #1, and (5, 6, 7) roll, pitch, and yaw of camera #2. </w:t>
+      </w:r>
+      <w:r>
+        <w:t>The</w:t>
+      </w:r>
+      <w:r>
+        <w:t xml:space="preserve"> 3-axis accelerometer along with a compass embedded in the IMU will be used for determining the UAVs orientation, while the 77 GHz radar unit for measuring the distance between the cameras. Those data will be then used for determining the extrinsic parameters needed in the calibration process as described in the flow diagram shown in Figure 3, where the integration of the proposed system on a Microcontroller Unit (MCU) is summarized. </w:t>
       </w:r>
     </w:p>
     <w:p>
@@ -857,7 +1253,7 @@
                     </pic:cNvPicPr>
                   </pic:nvPicPr>
                   <pic:blipFill>
-                    <a:blip r:embed="rId11">
+                    <a:blip r:embed="rId14">
                       <a:extLst>
                         <a:ext uri="{28A0092B-C50C-407E-A947-70E740481C1C}">
                           <a14:useLocalDpi xmlns:a14="http://schemas.microsoft.com/office/drawing/2010/main" val="0"/>
@@ -900,19 +1296,7 @@
         <w:jc w:val="both"/>
       </w:pPr>
       <w:r>
-        <w:t>Figure 3. F</w:t>
-      </w:r>
-      <w:r>
-        <w:t xml:space="preserve">low diagram of the proposed </w:t>
-      </w:r>
-      <w:r>
-        <w:t xml:space="preserve">sensor board embedded on a </w:t>
-      </w:r>
-      <w:r>
-        <w:t>Microcontroller Unit</w:t>
-      </w:r>
-      <w:r>
-        <w:t xml:space="preserve"> to be installed on a set of cameras.</w:t>
+        <w:t>Figure 3. Flow diagram of the proposed sensor board embedded on a Microcontroller Unit to be installed on a set of cameras.</w:t>
       </w:r>
     </w:p>
     <w:p>
@@ -927,57 +1311,7 @@
         <w:spacing w:before="120"/>
       </w:pPr>
       <w:r>
-        <w:t>IMU sensors have been widely used for providing low-cost but accurate real-time navigation, guidance, and control of unmanned aerial vehicles focus on delivering reliable detection and localization to maintain a stable attitude and a correct heading direction during flight [</w:t>
-      </w:r>
-      <w:r>
-        <w:t>13 - 15</w:t>
-      </w:r>
-      <w:r>
-        <w:t>]. The use of IMU module for photogrammetry applications is still limited to few applications, mostly concerning the onboard georeferentiation of the captured images by a single UAV [</w:t>
-      </w:r>
-      <w:r>
-        <w:t>16, 17</w:t>
-      </w:r>
-      <w:r>
-        <w:t>] or the of-board georeferentiation using at least three points and an already calibrated camera [</w:t>
-      </w:r>
-      <w:r>
-        <w:t>18</w:t>
-      </w:r>
-      <w:r>
-        <w:t xml:space="preserve">]. On the other hand, radar units have been often used for determining the distance (or the change in distance) between two </w:t>
-      </w:r>
-      <w:proofErr w:type="gramStart"/>
-      <w:r>
-        <w:t>object</w:t>
-      </w:r>
-      <w:proofErr w:type="gramEnd"/>
-      <w:r>
-        <w:t xml:space="preserve"> in space for dynamics analyses [</w:t>
-      </w:r>
-      <w:r>
-        <w:t>19</w:t>
-      </w:r>
-      <w:r>
-        <w:t>], modal identification [</w:t>
-      </w:r>
-      <w:r>
-        <w:t>20</w:t>
-      </w:r>
-      <w:r>
-        <w:t xml:space="preserve">], </w:t>
-      </w:r>
-      <w:r>
-        <w:t xml:space="preserve">and </w:t>
-      </w:r>
-      <w:r>
-        <w:t>structural deflection [</w:t>
-      </w:r>
-      <w:r>
-        <w:t>21]</w:t>
-      </w:r>
-      <w:r>
-        <w:t>.</w:t>
+        <w:t>IMU sensors have been widely used for providing low-cost but accurate real-time navigation, guidance, and control of unmanned aerial vehicles focus on delivering reliable detection and localization to maintain a stable attitude and a correct heading direction during flight [13 - 15]. The use of IMU module for photogrammetry applications is still limited to few applications, mostly concerning the onboard georeferentiation of the captured images by a single UAV [16, 17] or the of-board georeferentiation using at least three points and an already calibrated camera [18]. On the other hand, radar units have been often used for determining the distance (or the change in distance) between two object in space for dynamics analyses [19], modal identification [20], and structural deflection [21].</w:t>
       </w:r>
     </w:p>
     <w:p>
@@ -986,43 +1320,7 @@
         <w:spacing w:before="120"/>
       </w:pPr>
       <w:r>
-        <w:t xml:space="preserve">To realize the sensor package, primarily off-the-shelf components have been used and integrated on a MCU </w:t>
-      </w:r>
-      <w:proofErr w:type="spellStart"/>
-      <w:r>
-        <w:t>RaspberryPi</w:t>
-      </w:r>
-      <w:proofErr w:type="spellEnd"/>
-      <w:r>
-        <w:t xml:space="preserve"> 3 Model B developed by </w:t>
-      </w:r>
-      <w:r>
-        <w:t>Raspberry Pi Foundation</w:t>
-      </w:r>
-      <w:r>
-        <w:t xml:space="preserve"> [22]. The IMU is an ICM-20948 sensor produced by </w:t>
-      </w:r>
-      <w:proofErr w:type="spellStart"/>
-      <w:r>
-        <w:t>InvenSense</w:t>
-      </w:r>
-      <w:proofErr w:type="spellEnd"/>
-      <w:r>
-        <w:t xml:space="preserve"> [23]. It is a low power 9-axis motion tracking device (suited for smartphones, tablets, wearable sensors, and Internet of Things applications) embedding 3-axis gyroscope, 3-axis accelerometer, and 3-axis compass. The sensor is installed on an evaluation board </w:t>
-      </w:r>
-      <w:r>
-        <w:t>EVICM-20948</w:t>
-      </w:r>
-      <w:r>
-        <w:t xml:space="preserve"> commercialized by </w:t>
-      </w:r>
-      <w:proofErr w:type="spellStart"/>
-      <w:r>
-        <w:t>InvenSense</w:t>
-      </w:r>
-      <w:proofErr w:type="spellEnd"/>
-      <w:r>
-        <w:t xml:space="preserve"> [24] for connecting the sensor itself with a daughterboard </w:t>
+        <w:t xml:space="preserve">To realize the sensor package, primarily off-the-shelf components have been used and integrated on a MCU RaspberryPi 3 Model B developed by Raspberry Pi Foundation [22]. The IMU is an ICM-20948 sensor produced by InvenSense [23]. It is a low power 9-axis motion tracking device (suited for smartphones, tablets, wearable sensors, and Internet of Things applications) embedding 3-axis gyroscope, 3-axis accelerometer, and 3-axis compass. The sensor is installed on an evaluation board EVICM-20948 commercialized by InvenSense [24] for connecting the sensor itself with a daughterboard </w:t>
       </w:r>
       <w:r>
         <w:rPr>
@@ -1034,72 +1332,13 @@
       <w:r>
         <w:t xml:space="preserve"> [25] used for programming and controlling the operations. To finish, a MCU </w:t>
       </w:r>
-      <w:r>
-        <w:t>STM32F411RE</w:t>
-      </w:r>
-      <w:r>
-        <w:t xml:space="preserve"> manufactured by </w:t>
-      </w:r>
-      <w:r>
-        <w:t>STMicroelectronics</w:t>
-      </w:r>
-      <w:r>
-        <w:t xml:space="preserve"> [26] is used for interfacing the IMU sensor to a laptop computer for data streaming. This interface provides a very reliable access to the component, through </w:t>
-      </w:r>
-      <w:proofErr w:type="spellStart"/>
-      <w:r>
-        <w:t>MotionLink</w:t>
-      </w:r>
-      <w:proofErr w:type="spellEnd"/>
-      <w:r>
-        <w:t xml:space="preserve"> software or C/C++ codes using customized libraries (e.g., Workbench). This whole setup includes an interface for the IMU itself, and a NUCLEO board, all powered individually, using USB Cables. No external power supply is required since the system can be powered using the ± 5V power supplied by any computer’s </w:t>
-      </w:r>
-      <w:r>
-        <w:t>Universal Serial Bus</w:t>
-      </w:r>
-      <w:r>
-        <w:t xml:space="preserve"> (USB) port. The radar unit is a 77 GHz sensor </w:t>
-      </w:r>
-      <w:r>
-        <w:t xml:space="preserve">RS3400W/04 </w:t>
-      </w:r>
-      <w:r>
-        <w:t xml:space="preserve">developed </w:t>
-      </w:r>
-      <w:r>
-        <w:t xml:space="preserve">by </w:t>
-      </w:r>
-      <w:proofErr w:type="spellStart"/>
-      <w:r>
-        <w:t>SiversIMA</w:t>
-      </w:r>
-      <w:proofErr w:type="spellEnd"/>
-      <w:r>
-        <w:t xml:space="preserve"> [27], which is interfaced to a laptop for data streaming using a </w:t>
-      </w:r>
-      <w:r>
-        <w:t xml:space="preserve">Controller Board - CO1000A/01 </w:t>
-      </w:r>
-      <w:r>
-        <w:t xml:space="preserve">provided by the same company [28]. </w:t>
-      </w:r>
-      <w:r>
-        <w:t xml:space="preserve">The </w:t>
-      </w:r>
-      <w:r>
-        <w:t xml:space="preserve">radar </w:t>
-      </w:r>
-      <w:r>
-        <w:t xml:space="preserve">setup involves the usage of an external power supply of 12V to power the </w:t>
-      </w:r>
-      <w:r>
-        <w:t>whole</w:t>
-      </w:r>
-      <w:r>
-        <w:t xml:space="preserve"> system.</w:t>
-      </w:r>
-      <w:r>
-        <w:t xml:space="preserve"> To collect backscattered signals a standard gain pyramidal horn antenna was used. A detail of the various components used is shown in Table 1.</w:t>
+      <w:bookmarkStart w:id="0" w:name="_Hlk506991400"/>
+      <w:r>
+        <w:t xml:space="preserve">STM32F411RE </w:t>
+      </w:r>
+      <w:bookmarkEnd w:id="0"/>
+      <w:r>
+        <w:t xml:space="preserve">manufactured by STMicroelectronics [26] is used for interfacing the IMU sensor to a laptop computer for data streaming. This interface provides a very reliable access to the component, through MotionLink software or C/C++ codes using customized libraries (e.g., Workbench). </w:t>
       </w:r>
     </w:p>
     <w:p>
@@ -1107,6 +1346,45 @@
         <w:pStyle w:val="SPIEbodytext"/>
         <w:spacing w:before="120"/>
       </w:pPr>
+      <w:r>
+        <w:t>This whole setup includes an interface for the IMU itself, and a NUCLEO board, all powered individually, using USB Cables. No external power supply is required since the system can be powered using the ± 5V power supplied by any computer’s Universal Serial Bus (USB) port. The radar unit is a 77 GHz sensor RS3400W/04 developed by SiversIMA [27], which is interfaced to a laptop for data streaming using a Controller Board - CO1000A/01 provided by the same company [28]. The radar setup involves the usage of an external power supply of 12V to power the whole system. To collect backscattered signals a standard gain pyramidal horn antenna was used. A detail of the various components used is shown in Table 1.</w:t>
+      </w:r>
+    </w:p>
+    <w:p>
+      <w:pPr>
+        <w:pStyle w:val="SPIEbodytext"/>
+        <w:spacing w:before="120"/>
+      </w:pPr>
+    </w:p>
+    <w:p>
+      <w:pPr>
+        <w:pStyle w:val="SPIEbodytext"/>
+        <w:spacing w:before="120"/>
+      </w:pPr>
+    </w:p>
+    <w:p>
+      <w:pPr>
+        <w:pStyle w:val="SPIEbodytext"/>
+        <w:spacing w:before="120"/>
+      </w:pPr>
+    </w:p>
+    <w:p>
+      <w:pPr>
+        <w:pStyle w:val="SPIEbodytext"/>
+        <w:spacing w:before="120"/>
+      </w:pPr>
+    </w:p>
+    <w:p>
+      <w:pPr>
+        <w:pStyle w:val="SPIEbodytext"/>
+        <w:spacing w:before="120"/>
+      </w:pPr>
+    </w:p>
+    <w:p>
+      <w:pPr>
+        <w:pStyle w:val="SPIEbodytext"/>
+        <w:spacing w:before="120"/>
+      </w:pPr>
     </w:p>
     <w:p>
       <w:pPr>
@@ -1114,13 +1392,7 @@
         <w:ind w:left="357" w:right="357"/>
       </w:pPr>
       <w:r>
-        <w:t>Table 1. Used</w:t>
-      </w:r>
-      <w:r>
-        <w:t xml:space="preserve"> components</w:t>
-      </w:r>
-      <w:r>
-        <w:t xml:space="preserve"> and functions.</w:t>
+        <w:t>Table 1. Used components and functions.</w:t>
       </w:r>
     </w:p>
     <w:tbl>
@@ -1161,6 +1433,7 @@
             <w:pPr>
               <w:jc w:val="center"/>
               <w:rPr>
+                <w:rFonts w:ascii="Times New Roman" w:hAnsi="Times New Roman" w:cs="Times New Roman"/>
                 <w:b/>
                 <w:sz w:val="18"/>
                 <w:szCs w:val="18"/>
@@ -1182,6 +1455,7 @@
             <w:pPr>
               <w:jc w:val="center"/>
               <w:rPr>
+                <w:rFonts w:ascii="Times New Roman" w:hAnsi="Times New Roman" w:cs="Times New Roman"/>
                 <w:b/>
                 <w:sz w:val="18"/>
                 <w:szCs w:val="18"/>
@@ -1189,6 +1463,7 @@
             </w:pPr>
             <w:r>
               <w:rPr>
+                <w:rFonts w:ascii="Times New Roman" w:hAnsi="Times New Roman" w:cs="Times New Roman"/>
                 <w:b/>
                 <w:sz w:val="18"/>
                 <w:szCs w:val="18"/>
@@ -1211,6 +1486,7 @@
             <w:pPr>
               <w:jc w:val="center"/>
               <w:rPr>
+                <w:rFonts w:ascii="Times New Roman" w:hAnsi="Times New Roman" w:cs="Times New Roman"/>
                 <w:b/>
                 <w:sz w:val="18"/>
                 <w:szCs w:val="18"/>
@@ -1218,6 +1494,7 @@
             </w:pPr>
             <w:r>
               <w:rPr>
+                <w:rFonts w:ascii="Times New Roman" w:hAnsi="Times New Roman" w:cs="Times New Roman"/>
                 <w:b/>
                 <w:sz w:val="18"/>
                 <w:szCs w:val="18"/>
@@ -1241,6 +1518,7 @@
             <w:pPr>
               <w:jc w:val="center"/>
               <w:rPr>
+                <w:rFonts w:ascii="Times New Roman" w:hAnsi="Times New Roman" w:cs="Times New Roman"/>
                 <w:b/>
                 <w:sz w:val="18"/>
                 <w:szCs w:val="18"/>
@@ -1248,6 +1526,7 @@
             </w:pPr>
             <w:r>
               <w:rPr>
+                <w:rFonts w:ascii="Times New Roman" w:hAnsi="Times New Roman" w:cs="Times New Roman"/>
                 <w:b/>
                 <w:sz w:val="18"/>
                 <w:szCs w:val="18"/>
@@ -1271,6 +1550,7 @@
             <w:pPr>
               <w:jc w:val="center"/>
               <w:rPr>
+                <w:rFonts w:ascii="Times New Roman" w:hAnsi="Times New Roman" w:cs="Times New Roman"/>
                 <w:b/>
                 <w:sz w:val="18"/>
                 <w:szCs w:val="18"/>
@@ -1278,6 +1558,7 @@
             </w:pPr>
             <w:r>
               <w:rPr>
+                <w:rFonts w:ascii="Times New Roman" w:hAnsi="Times New Roman" w:cs="Times New Roman"/>
                 <w:b/>
                 <w:sz w:val="18"/>
                 <w:szCs w:val="18"/>
@@ -1301,6 +1582,7 @@
             <w:pPr>
               <w:jc w:val="center"/>
               <w:rPr>
+                <w:rFonts w:ascii="Times New Roman" w:hAnsi="Times New Roman" w:cs="Times New Roman"/>
                 <w:b/>
                 <w:sz w:val="18"/>
                 <w:szCs w:val="18"/>
@@ -1308,6 +1590,7 @@
             </w:pPr>
             <w:r>
               <w:rPr>
+                <w:rFonts w:ascii="Times New Roman" w:hAnsi="Times New Roman" w:cs="Times New Roman"/>
                 <w:b/>
                 <w:sz w:val="18"/>
                 <w:szCs w:val="18"/>
@@ -1330,6 +1613,7 @@
             <w:pPr>
               <w:jc w:val="center"/>
               <w:rPr>
+                <w:rFonts w:ascii="Times New Roman" w:hAnsi="Times New Roman" w:cs="Times New Roman"/>
                 <w:b/>
                 <w:sz w:val="18"/>
                 <w:szCs w:val="18"/>
@@ -1337,6 +1621,7 @@
             </w:pPr>
             <w:r>
               <w:rPr>
+                <w:rFonts w:ascii="Times New Roman" w:hAnsi="Times New Roman" w:cs="Times New Roman"/>
                 <w:b/>
                 <w:sz w:val="18"/>
                 <w:szCs w:val="18"/>
@@ -1358,6 +1643,7 @@
             <w:pPr>
               <w:jc w:val="center"/>
               <w:rPr>
+                <w:rFonts w:ascii="Times New Roman" w:hAnsi="Times New Roman" w:cs="Times New Roman"/>
                 <w:b/>
                 <w:sz w:val="18"/>
                 <w:szCs w:val="18"/>
@@ -1383,12 +1669,14 @@
               <w:ind w:left="113" w:right="113"/>
               <w:jc w:val="center"/>
               <w:rPr>
+                <w:rFonts w:ascii="Times New Roman" w:hAnsi="Times New Roman" w:cs="Times New Roman"/>
                 <w:sz w:val="16"/>
                 <w:szCs w:val="16"/>
               </w:rPr>
             </w:pPr>
             <w:r>
               <w:rPr>
+                <w:rFonts w:ascii="Times New Roman" w:hAnsi="Times New Roman" w:cs="Times New Roman"/>
                 <w:sz w:val="16"/>
                 <w:szCs w:val="16"/>
               </w:rPr>
@@ -1409,12 +1697,14 @@
             <w:pPr>
               <w:jc w:val="center"/>
               <w:rPr>
+                <w:rFonts w:ascii="Times New Roman" w:hAnsi="Times New Roman" w:cs="Times New Roman"/>
                 <w:sz w:val="16"/>
                 <w:szCs w:val="16"/>
               </w:rPr>
             </w:pPr>
             <w:r>
               <w:rPr>
+                <w:rFonts w:ascii="Times New Roman" w:hAnsi="Times New Roman" w:cs="Times New Roman"/>
                 <w:sz w:val="16"/>
                 <w:szCs w:val="16"/>
               </w:rPr>
@@ -1435,24 +1725,18 @@
             <w:pPr>
               <w:jc w:val="center"/>
               <w:rPr>
+                <w:rFonts w:ascii="Times New Roman" w:hAnsi="Times New Roman" w:cs="Times New Roman"/>
                 <w:sz w:val="16"/>
                 <w:szCs w:val="16"/>
               </w:rPr>
             </w:pPr>
             <w:r>
               <w:rPr>
+                <w:rFonts w:ascii="Times New Roman" w:hAnsi="Times New Roman" w:cs="Times New Roman"/>
                 <w:sz w:val="16"/>
                 <w:szCs w:val="16"/>
               </w:rPr>
-              <w:t xml:space="preserve">Sensing of roll, pitch, and yaw angles (w/an </w:t>
-            </w:r>
-            <w:r>
-              <w:rPr>
-                <w:sz w:val="16"/>
-                <w:szCs w:val="16"/>
-              </w:rPr>
-              <w:lastRenderedPageBreak/>
-              <w:t>electronic compass)</w:t>
+              <w:t>Sensing of roll, pitch, and yaw angles (w/an electronic compass)</w:t>
             </w:r>
           </w:p>
         </w:tc>
@@ -1470,6 +1754,7 @@
             <w:pPr>
               <w:jc w:val="center"/>
               <w:rPr>
+                <w:rFonts w:ascii="Times New Roman" w:hAnsi="Times New Roman" w:cs="Times New Roman"/>
                 <w:noProof/>
                 <w:sz w:val="16"/>
                 <w:szCs w:val="16"/>
@@ -1478,12 +1763,11 @@
             </w:pPr>
             <w:r>
               <w:rPr>
-                <w:rFonts w:ascii="Helvetica" w:hAnsi="Helvetica" w:cs="Helvetica"/>
+                <w:rFonts w:ascii="Times New Roman" w:hAnsi="Times New Roman" w:cs="Times New Roman"/>
                 <w:noProof/>
                 <w:sz w:val="16"/>
                 <w:szCs w:val="16"/>
               </w:rPr>
-              <w:lastRenderedPageBreak/>
               <w:drawing>
                 <wp:inline distT="0" distB="0" distL="0" distR="0">
                   <wp:extent cx="638175" cy="457200"/>
@@ -1502,7 +1786,7 @@
                           </pic:cNvPicPr>
                         </pic:nvPicPr>
                         <pic:blipFill>
-                          <a:blip r:embed="rId12" cstate="print">
+                          <a:blip r:embed="rId15" cstate="print">
                             <a:extLst>
                               <a:ext uri="{28A0092B-C50C-407E-A947-70E740481C1C}">
                                 <a14:useLocalDpi xmlns:a14="http://schemas.microsoft.com/office/drawing/2010/main" val="0"/>
@@ -1550,12 +1834,14 @@
             <w:pPr>
               <w:jc w:val="center"/>
               <w:rPr>
+                <w:rFonts w:ascii="Times New Roman" w:hAnsi="Times New Roman" w:cs="Times New Roman"/>
                 <w:sz w:val="16"/>
                 <w:szCs w:val="16"/>
               </w:rPr>
             </w:pPr>
             <w:r>
               <w:rPr>
+                <w:rFonts w:ascii="Times New Roman" w:hAnsi="Times New Roman" w:cs="Times New Roman"/>
                 <w:sz w:val="16"/>
                 <w:szCs w:val="16"/>
               </w:rPr>
@@ -1577,12 +1863,14 @@
             <w:pPr>
               <w:jc w:val="center"/>
               <w:rPr>
+                <w:rFonts w:ascii="Times New Roman" w:hAnsi="Times New Roman" w:cs="Times New Roman"/>
                 <w:sz w:val="16"/>
                 <w:szCs w:val="16"/>
               </w:rPr>
             </w:pPr>
             <w:r>
               <w:rPr>
+                <w:rFonts w:ascii="Times New Roman" w:hAnsi="Times New Roman" w:cs="Times New Roman"/>
                 <w:sz w:val="16"/>
                 <w:szCs w:val="16"/>
               </w:rPr>
@@ -1604,12 +1892,14 @@
             <w:pPr>
               <w:jc w:val="center"/>
               <w:rPr>
+                <w:rFonts w:ascii="Times New Roman" w:hAnsi="Times New Roman" w:cs="Times New Roman"/>
                 <w:sz w:val="16"/>
                 <w:szCs w:val="16"/>
               </w:rPr>
             </w:pPr>
             <w:r>
               <w:rPr>
+                <w:rFonts w:ascii="Times New Roman" w:hAnsi="Times New Roman" w:cs="Times New Roman"/>
                 <w:noProof/>
                 <w:sz w:val="16"/>
                 <w:szCs w:val="16"/>
@@ -1632,7 +1922,7 @@
                           </pic:cNvPicPr>
                         </pic:nvPicPr>
                         <pic:blipFill>
-                          <a:blip r:embed="rId13">
+                          <a:blip r:embed="rId16">
                             <a:extLst>
                               <a:ext uri="{28A0092B-C50C-407E-A947-70E740481C1C}">
                                 <a14:useLocalDpi xmlns:a14="http://schemas.microsoft.com/office/drawing/2010/main" val="0"/>
@@ -1682,6 +1972,7 @@
               <w:ind w:left="113" w:right="113"/>
               <w:jc w:val="center"/>
               <w:rPr>
+                <w:rFonts w:ascii="Times New Roman" w:hAnsi="Times New Roman" w:cs="Times New Roman"/>
                 <w:noProof/>
                 <w:sz w:val="16"/>
                 <w:szCs w:val="16"/>
@@ -1689,6 +1980,7 @@
             </w:pPr>
             <w:r>
               <w:rPr>
+                <w:rFonts w:ascii="Times New Roman" w:hAnsi="Times New Roman" w:cs="Times New Roman"/>
                 <w:noProof/>
                 <w:sz w:val="16"/>
                 <w:szCs w:val="16"/>
@@ -1709,6 +2001,7 @@
             <w:pPr>
               <w:jc w:val="center"/>
               <w:rPr>
+                <w:rFonts w:ascii="Times New Roman" w:hAnsi="Times New Roman" w:cs="Times New Roman"/>
                 <w:sz w:val="16"/>
                 <w:szCs w:val="16"/>
               </w:rPr>
@@ -1725,12 +2018,14 @@
             <w:pPr>
               <w:jc w:val="center"/>
               <w:rPr>
+                <w:rFonts w:ascii="Times New Roman" w:hAnsi="Times New Roman" w:cs="Times New Roman"/>
                 <w:sz w:val="16"/>
                 <w:szCs w:val="16"/>
               </w:rPr>
             </w:pPr>
             <w:r>
               <w:rPr>
+                <w:rFonts w:ascii="Times New Roman" w:hAnsi="Times New Roman" w:cs="Times New Roman"/>
                 <w:sz w:val="16"/>
                 <w:szCs w:val="16"/>
               </w:rPr>
@@ -1748,12 +2043,14 @@
             <w:pPr>
               <w:jc w:val="center"/>
               <w:rPr>
+                <w:rFonts w:ascii="Times New Roman" w:hAnsi="Times New Roman" w:cs="Times New Roman"/>
                 <w:sz w:val="16"/>
                 <w:szCs w:val="16"/>
               </w:rPr>
             </w:pPr>
             <w:r>
               <w:rPr>
+                <w:rFonts w:ascii="Times New Roman" w:hAnsi="Times New Roman" w:cs="Times New Roman"/>
                 <w:sz w:val="16"/>
                 <w:szCs w:val="16"/>
               </w:rPr>
@@ -1774,12 +2071,14 @@
             <w:pPr>
               <w:jc w:val="center"/>
               <w:rPr>
+                <w:rFonts w:ascii="Times New Roman" w:hAnsi="Times New Roman" w:cs="Times New Roman"/>
                 <w:sz w:val="16"/>
                 <w:szCs w:val="16"/>
               </w:rPr>
             </w:pPr>
             <w:r>
               <w:rPr>
+                <w:rFonts w:ascii="Times New Roman" w:hAnsi="Times New Roman" w:cs="Times New Roman"/>
                 <w:noProof/>
                 <w:sz w:val="16"/>
                 <w:szCs w:val="16"/>
@@ -1802,7 +2101,7 @@
                           </pic:cNvPicPr>
                         </pic:nvPicPr>
                         <pic:blipFill>
-                          <a:blip r:embed="rId14" cstate="print">
+                          <a:blip r:embed="rId17" cstate="print">
                             <a:extLst>
                               <a:ext uri="{28A0092B-C50C-407E-A947-70E740481C1C}">
                                 <a14:useLocalDpi xmlns:a14="http://schemas.microsoft.com/office/drawing/2010/main" val="0"/>
@@ -1849,12 +2148,14 @@
             <w:pPr>
               <w:jc w:val="center"/>
               <w:rPr>
+                <w:rFonts w:ascii="Times New Roman" w:hAnsi="Times New Roman" w:cs="Times New Roman"/>
                 <w:sz w:val="16"/>
                 <w:szCs w:val="16"/>
               </w:rPr>
             </w:pPr>
             <w:r>
               <w:rPr>
+                <w:rFonts w:ascii="Times New Roman" w:hAnsi="Times New Roman" w:cs="Times New Roman"/>
                 <w:sz w:val="18"/>
                 <w:szCs w:val="18"/>
               </w:rPr>
@@ -1873,12 +2174,14 @@
             <w:pPr>
               <w:jc w:val="center"/>
               <w:rPr>
+                <w:rFonts w:ascii="Times New Roman" w:hAnsi="Times New Roman" w:cs="Times New Roman"/>
                 <w:sz w:val="16"/>
                 <w:szCs w:val="16"/>
               </w:rPr>
             </w:pPr>
             <w:r>
               <w:rPr>
+                <w:rFonts w:ascii="Times New Roman" w:hAnsi="Times New Roman" w:cs="Times New Roman"/>
                 <w:sz w:val="16"/>
                 <w:szCs w:val="16"/>
               </w:rPr>
@@ -1897,12 +2200,14 @@
             <w:pPr>
               <w:jc w:val="center"/>
               <w:rPr>
+                <w:rFonts w:ascii="Times New Roman" w:hAnsi="Times New Roman" w:cs="Times New Roman"/>
                 <w:sz w:val="16"/>
                 <w:szCs w:val="16"/>
               </w:rPr>
             </w:pPr>
             <w:r>
               <w:rPr>
+                <w:rFonts w:ascii="Times New Roman" w:hAnsi="Times New Roman" w:cs="Times New Roman"/>
                 <w:noProof/>
                 <w:sz w:val="16"/>
                 <w:szCs w:val="16"/>
@@ -1925,7 +2230,7 @@
                           </pic:cNvPicPr>
                         </pic:nvPicPr>
                         <pic:blipFill>
-                          <a:blip r:embed="rId15" cstate="print">
+                          <a:blip r:embed="rId18" cstate="print">
                             <a:extLst>
                               <a:ext uri="{28A0092B-C50C-407E-A947-70E740481C1C}">
                                 <a14:useLocalDpi xmlns:a14="http://schemas.microsoft.com/office/drawing/2010/main" val="0"/>
@@ -1970,6 +2275,7 @@
             <w:pPr>
               <w:jc w:val="center"/>
               <w:rPr>
+                <w:rFonts w:ascii="Times New Roman" w:hAnsi="Times New Roman" w:cs="Times New Roman"/>
                 <w:noProof/>
                 <w:sz w:val="16"/>
                 <w:szCs w:val="16"/>
@@ -1989,6 +2295,7 @@
             <w:pPr>
               <w:jc w:val="center"/>
               <w:rPr>
+                <w:rFonts w:ascii="Times New Roman" w:hAnsi="Times New Roman" w:cs="Times New Roman"/>
                 <w:sz w:val="16"/>
                 <w:szCs w:val="16"/>
               </w:rPr>
@@ -2005,12 +2312,14 @@
             <w:pPr>
               <w:jc w:val="center"/>
               <w:rPr>
+                <w:rFonts w:ascii="Times New Roman" w:hAnsi="Times New Roman" w:cs="Times New Roman"/>
                 <w:sz w:val="16"/>
                 <w:szCs w:val="16"/>
               </w:rPr>
             </w:pPr>
             <w:r>
               <w:rPr>
+                <w:rFonts w:ascii="Times New Roman" w:hAnsi="Times New Roman" w:cs="Times New Roman"/>
                 <w:sz w:val="16"/>
                 <w:szCs w:val="16"/>
               </w:rPr>
@@ -2028,12 +2337,14 @@
             <w:pPr>
               <w:jc w:val="center"/>
               <w:rPr>
+                <w:rFonts w:ascii="Times New Roman" w:hAnsi="Times New Roman" w:cs="Times New Roman"/>
                 <w:sz w:val="16"/>
                 <w:szCs w:val="16"/>
               </w:rPr>
             </w:pPr>
             <w:r>
               <w:rPr>
+                <w:rFonts w:ascii="Times New Roman" w:hAnsi="Times New Roman" w:cs="Times New Roman"/>
                 <w:sz w:val="16"/>
                 <w:szCs w:val="16"/>
               </w:rPr>
@@ -2054,12 +2365,14 @@
             <w:pPr>
               <w:jc w:val="center"/>
               <w:rPr>
+                <w:rFonts w:ascii="Times New Roman" w:hAnsi="Times New Roman" w:cs="Times New Roman"/>
                 <w:sz w:val="16"/>
                 <w:szCs w:val="16"/>
               </w:rPr>
             </w:pPr>
             <w:r>
               <w:rPr>
+                <w:rFonts w:ascii="Times New Roman" w:hAnsi="Times New Roman" w:cs="Times New Roman"/>
                 <w:noProof/>
                 <w:sz w:val="16"/>
                 <w:szCs w:val="16"/>
@@ -2082,7 +2395,7 @@
                           </pic:cNvPicPr>
                         </pic:nvPicPr>
                         <pic:blipFill>
-                          <a:blip r:embed="rId16" cstate="print">
+                          <a:blip r:embed="rId19" cstate="print">
                             <a:extLst>
                               <a:ext uri="{28A0092B-C50C-407E-A947-70E740481C1C}">
                                 <a14:useLocalDpi xmlns:a14="http://schemas.microsoft.com/office/drawing/2010/main" val="0"/>
@@ -2158,12 +2471,14 @@
             <w:pPr>
               <w:jc w:val="center"/>
               <w:rPr>
+                <w:rFonts w:ascii="Times New Roman" w:hAnsi="Times New Roman" w:cs="Times New Roman"/>
                 <w:sz w:val="16"/>
                 <w:szCs w:val="16"/>
               </w:rPr>
             </w:pPr>
             <w:r>
               <w:rPr>
+                <w:rFonts w:ascii="Times New Roman" w:hAnsi="Times New Roman" w:cs="Times New Roman"/>
                 <w:bCs/>
                 <w:sz w:val="16"/>
                 <w:szCs w:val="16"/>
@@ -2186,12 +2501,14 @@
             <w:pPr>
               <w:jc w:val="center"/>
               <w:rPr>
+                <w:rFonts w:ascii="Times New Roman" w:hAnsi="Times New Roman" w:cs="Times New Roman"/>
                 <w:sz w:val="16"/>
                 <w:szCs w:val="16"/>
               </w:rPr>
             </w:pPr>
             <w:r>
               <w:rPr>
+                <w:rFonts w:ascii="Times New Roman" w:hAnsi="Times New Roman" w:cs="Times New Roman"/>
                 <w:noProof/>
                 <w:sz w:val="16"/>
                 <w:szCs w:val="16"/>
@@ -2214,7 +2531,7 @@
                           </pic:cNvPicPr>
                         </pic:nvPicPr>
                         <pic:blipFill>
-                          <a:blip r:embed="rId17" cstate="print">
+                          <a:blip r:embed="rId20" cstate="print">
                             <a:extLst>
                               <a:ext uri="{28A0092B-C50C-407E-A947-70E740481C1C}">
                                 <a14:useLocalDpi xmlns:a14="http://schemas.microsoft.com/office/drawing/2010/main" val="0"/>
@@ -2262,6 +2579,7 @@
             <w:pPr>
               <w:jc w:val="center"/>
               <w:rPr>
+                <w:rFonts w:ascii="Times New Roman" w:hAnsi="Times New Roman" w:cs="Times New Roman"/>
                 <w:noProof/>
                 <w:sz w:val="16"/>
                 <w:szCs w:val="16"/>
@@ -2288,6 +2606,7 @@
             <w:pPr>
               <w:jc w:val="center"/>
               <w:rPr>
+                <w:rFonts w:ascii="Times New Roman" w:hAnsi="Times New Roman" w:cs="Times New Roman"/>
                 <w:sz w:val="16"/>
                 <w:szCs w:val="16"/>
               </w:rPr>
@@ -2307,12 +2626,14 @@
             <w:pPr>
               <w:jc w:val="center"/>
               <w:rPr>
+                <w:rFonts w:ascii="Times New Roman" w:hAnsi="Times New Roman" w:cs="Times New Roman"/>
                 <w:sz w:val="16"/>
                 <w:szCs w:val="16"/>
               </w:rPr>
             </w:pPr>
             <w:r>
               <w:rPr>
+                <w:rFonts w:ascii="Times New Roman" w:hAnsi="Times New Roman" w:cs="Times New Roman"/>
                 <w:sz w:val="16"/>
                 <w:szCs w:val="16"/>
               </w:rPr>
@@ -2333,12 +2654,14 @@
             <w:pPr>
               <w:jc w:val="center"/>
               <w:rPr>
+                <w:rFonts w:ascii="Times New Roman" w:hAnsi="Times New Roman" w:cs="Times New Roman"/>
                 <w:sz w:val="16"/>
                 <w:szCs w:val="16"/>
               </w:rPr>
             </w:pPr>
             <w:r>
               <w:rPr>
+                <w:rFonts w:ascii="Times New Roman" w:hAnsi="Times New Roman" w:cs="Times New Roman"/>
                 <w:sz w:val="16"/>
                 <w:szCs w:val="16"/>
               </w:rPr>
@@ -2360,12 +2683,14 @@
             <w:pPr>
               <w:jc w:val="center"/>
               <w:rPr>
+                <w:rFonts w:ascii="Times New Roman" w:hAnsi="Times New Roman" w:cs="Times New Roman"/>
                 <w:sz w:val="16"/>
                 <w:szCs w:val="16"/>
               </w:rPr>
             </w:pPr>
             <w:r>
               <w:rPr>
+                <w:rFonts w:ascii="Times New Roman" w:hAnsi="Times New Roman" w:cs="Times New Roman"/>
                 <w:noProof/>
                 <w:sz w:val="16"/>
                 <w:szCs w:val="16"/>
@@ -2388,7 +2713,7 @@
                           </pic:cNvPicPr>
                         </pic:nvPicPr>
                         <pic:blipFill>
-                          <a:blip r:embed="rId18" cstate="print">
+                          <a:blip r:embed="rId21" cstate="print">
                             <a:extLst>
                               <a:ext uri="{28A0092B-C50C-407E-A947-70E740481C1C}">
                                 <a14:useLocalDpi xmlns:a14="http://schemas.microsoft.com/office/drawing/2010/main" val="0"/>
@@ -2437,12 +2762,14 @@
             <w:pPr>
               <w:jc w:val="center"/>
               <w:rPr>
+                <w:rFonts w:ascii="Times New Roman" w:hAnsi="Times New Roman" w:cs="Times New Roman"/>
                 <w:sz w:val="16"/>
                 <w:szCs w:val="16"/>
               </w:rPr>
             </w:pPr>
             <w:r>
               <w:rPr>
+                <w:rFonts w:ascii="Times New Roman" w:hAnsi="Times New Roman" w:cs="Times New Roman"/>
                 <w:sz w:val="16"/>
                 <w:szCs w:val="16"/>
               </w:rPr>
@@ -2465,12 +2792,14 @@
             <w:pPr>
               <w:jc w:val="center"/>
               <w:rPr>
+                <w:rFonts w:ascii="Times New Roman" w:hAnsi="Times New Roman" w:cs="Times New Roman"/>
                 <w:sz w:val="16"/>
                 <w:szCs w:val="16"/>
               </w:rPr>
             </w:pPr>
             <w:r>
               <w:rPr>
+                <w:rFonts w:ascii="Times New Roman" w:hAnsi="Times New Roman" w:cs="Times New Roman"/>
                 <w:sz w:val="16"/>
                 <w:szCs w:val="16"/>
               </w:rPr>
@@ -2493,12 +2822,14 @@
             <w:pPr>
               <w:jc w:val="center"/>
               <w:rPr>
+                <w:rFonts w:ascii="Times New Roman" w:hAnsi="Times New Roman" w:cs="Times New Roman"/>
                 <w:sz w:val="16"/>
                 <w:szCs w:val="16"/>
               </w:rPr>
             </w:pPr>
             <w:r>
               <w:rPr>
+                <w:rFonts w:ascii="Times New Roman" w:hAnsi="Times New Roman" w:cs="Times New Roman"/>
                 <w:noProof/>
                 <w:sz w:val="18"/>
                 <w:szCs w:val="18"/>
@@ -2521,7 +2852,7 @@
                           </pic:cNvPicPr>
                         </pic:nvPicPr>
                         <pic:blipFill>
-                          <a:blip r:embed="rId19">
+                          <a:blip r:embed="rId22">
                             <a:extLst>
                               <a:ext uri="{28A0092B-C50C-407E-A947-70E740481C1C}">
                                 <a14:useLocalDpi xmlns:a14="http://schemas.microsoft.com/office/drawing/2010/main" val="0"/>
@@ -2571,6 +2902,7 @@
               <w:ind w:left="113" w:right="113"/>
               <w:jc w:val="center"/>
               <w:rPr>
+                <w:rFonts w:ascii="Times New Roman" w:hAnsi="Times New Roman" w:cs="Times New Roman"/>
                 <w:noProof/>
                 <w:sz w:val="16"/>
                 <w:szCs w:val="18"/>
@@ -2578,6 +2910,7 @@
             </w:pPr>
             <w:r>
               <w:rPr>
+                <w:rFonts w:ascii="Times New Roman" w:hAnsi="Times New Roman" w:cs="Times New Roman"/>
                 <w:noProof/>
                 <w:sz w:val="16"/>
                 <w:szCs w:val="18"/>
@@ -2610,27 +2943,7 @@
           <w:sz w:val="20"/>
           <w:szCs w:val="20"/>
         </w:rPr>
-        <w:t xml:space="preserve">To work, both IMU and radar have been programmed using suitable codes. </w:t>
-      </w:r>
-      <w:proofErr w:type="gramStart"/>
-      <w:r>
-        <w:rPr>
-          <w:rFonts w:ascii="Times New Roman" w:hAnsi="Times New Roman" w:cs="Times New Roman"/>
-          <w:iCs/>
-          <w:sz w:val="20"/>
-          <w:szCs w:val="20"/>
-        </w:rPr>
-        <w:t>In particular, the</w:t>
-      </w:r>
-      <w:proofErr w:type="gramEnd"/>
-      <w:r>
-        <w:rPr>
-          <w:rFonts w:ascii="Times New Roman" w:hAnsi="Times New Roman" w:cs="Times New Roman"/>
-          <w:iCs/>
-          <w:sz w:val="20"/>
-          <w:szCs w:val="20"/>
-        </w:rPr>
-        <w:t xml:space="preserve"> IMU relies on an ad-hoc Python library that allows the BRD_CARRIER to setup the EVICM-20948 (e.g., sampling frequency, dynamic range, number and type of sensors active) and receive the sampled data before transmitting them to a laptop via the STM32F411RE. The radar employs a set of customized Python codes for enabling measurements, data recording, and data streaming through a RS232 to USB interface.</w:t>
+        <w:t>To work, both IMU and radar have been programmed using suitable codes. In particular, the IMU relies on an ad-hoc Python library that allows the BRD_CARRIER to setup the EVICM-20948 (e.g., sampling frequency, dynamic range, number and type of sensors active) and receive the sampled data before transmitting them to a laptop via the STM32F411RE. The radar employs a set of customized Python codes for enabling measurements, data recording, and data streaming through a RS232 to USB interface.</w:t>
       </w:r>
     </w:p>
     <w:p>
@@ -2648,15 +2961,15 @@
         </w:numPr>
         <w:ind w:left="360" w:hanging="360"/>
         <w:jc w:val="left"/>
-      </w:pPr>
-      <w:r>
         <w:rPr>
           <w:rFonts w:cs="Times New Roman"/>
         </w:rPr>
-        <w:t>EXPERIMENTAL SETUP</w:t>
-      </w:r>
-      <w:r>
-        <w:t xml:space="preserve"> </w:t>
+      </w:pPr>
+      <w:r>
+        <w:rPr>
+          <w:rFonts w:cs="Times New Roman"/>
+        </w:rPr>
+        <w:t xml:space="preserve">EXPERIMENTAL SETUP </w:t>
       </w:r>
     </w:p>
     <w:p>
@@ -2686,69 +2999,13 @@
           <w:iCs/>
           <w:szCs w:val="20"/>
         </w:rPr>
-        <w:t>: (</w:t>
-      </w:r>
-      <w:proofErr w:type="spellStart"/>
-      <w:r>
-        <w:rPr>
-          <w:iCs/>
-          <w:szCs w:val="20"/>
-        </w:rPr>
-        <w:t>i</w:t>
-      </w:r>
-      <w:proofErr w:type="spellEnd"/>
-      <w:r>
-        <w:rPr>
-          <w:iCs/>
-          <w:szCs w:val="20"/>
-        </w:rPr>
-        <w:t xml:space="preserve">) demonstrate that radar accuracy in measuring distance relevant to 3D-DIC applications is </w:t>
-      </w:r>
-      <w:r>
-        <w:rPr>
-          <w:iCs/>
-          <w:szCs w:val="20"/>
-        </w:rPr>
-        <w:t xml:space="preserve">comparable with the accuracy of traditionally used </w:t>
-      </w:r>
-      <w:r>
-        <w:rPr>
-          <w:iCs/>
-          <w:szCs w:val="20"/>
-        </w:rPr>
-        <w:t>measurement system</w:t>
-      </w:r>
-      <w:r>
-        <w:rPr>
-          <w:iCs/>
-          <w:szCs w:val="20"/>
-        </w:rPr>
-        <w:t xml:space="preserve"> and (ii) evaluate </w:t>
-      </w:r>
-      <w:r>
-        <w:rPr>
-          <w:iCs/>
-          <w:szCs w:val="20"/>
-        </w:rPr>
-        <w:t xml:space="preserve">IMU </w:t>
-      </w:r>
-      <w:r>
-        <w:rPr>
-          <w:iCs/>
-          <w:szCs w:val="20"/>
-        </w:rPr>
-        <w:t xml:space="preserve">consistency in measuring </w:t>
-      </w:r>
-      <w:r>
-        <w:rPr>
-          <w:iCs/>
-          <w:szCs w:val="20"/>
-        </w:rPr>
-        <w:t xml:space="preserve">angle and for obtaining cameras orientation and extracting the extrinsic parameters. </w:t>
+        <w:t xml:space="preserve">: (i) demonstrate that radar accuracy in measuring distance relevant to 3D-DIC applications is comparable with the accuracy of traditionally used measurement system and (ii) evaluate IMU consistency in measuring angle and for obtaining cameras orientation and extracting the extrinsic parameters. </w:t>
       </w:r>
       <w:r>
         <w:t xml:space="preserve">The first set of experiments referred to stationary signal acquisition of the data recorded using the 77 GHz unit and a direct comparison with traditional length measurement devices, while the second set of tests employed a traditional back-to-back comparison with other devices, with data recorded as the IMU was subjected to different orientation in a three-dimensional space. A detailed description of the performed experiments is provided in the following sections.  </w:t>
       </w:r>
+      <w:bookmarkStart w:id="1" w:name="_GoBack"/>
+      <w:bookmarkEnd w:id="1"/>
     </w:p>
     <w:p>
       <w:pPr>
@@ -2758,8 +3015,14 @@
           <w:numId w:val="0"/>
         </w:numPr>
         <w:ind w:left="357" w:hanging="357"/>
-      </w:pPr>
-      <w:r>
+        <w:rPr>
+          <w:rFonts w:cs="Times New Roman"/>
+        </w:rPr>
+      </w:pPr>
+      <w:r>
+        <w:rPr>
+          <w:rFonts w:cs="Times New Roman"/>
+        </w:rPr>
         <w:t xml:space="preserve">Evaluation of the accuracy of the 77 GHz radar sensor in measuring distances </w:t>
       </w:r>
     </w:p>
@@ -2769,87 +3032,49 @@
         <w:spacing w:before="120"/>
       </w:pPr>
       <w:r>
-        <w:t>To evaluate the accuracy of the radar, a back-to-back comparison has been performed with a tape measure and a laser tape measure. Both auxiliary syst</w:t>
-      </w:r>
-      <w:r>
-        <w:t>ems have an accuracy of ± 1·10</w:t>
+        <w:t>To evaluate the accuracy of the radar, a back-to-back comparison has been performed with a tape measure and a laser tape measure. Both auxiliary systems have an accuracy of ± 1·10</w:t>
       </w:r>
       <w:r>
         <w:rPr>
           <w:vertAlign w:val="superscript"/>
         </w:rPr>
-        <w:t>-3</w:t>
+        <w:t xml:space="preserve">-3 </w:t>
+      </w:r>
+      <w:r>
+        <w:t>m, while radar systems can measure distance with a theoretical accuracy of half of their wavelength λ. For a 77GHz radar, λ is equal to 3.896·10</w:t>
       </w:r>
       <w:r>
         <w:rPr>
           <w:vertAlign w:val="superscript"/>
         </w:rPr>
-        <w:t xml:space="preserve"> </w:t>
-      </w:r>
-      <w:r>
-        <w:t>m, while r</w:t>
-      </w:r>
-      <w:r>
-        <w:t>adar systems can measure distance with a theoretical accuracy of half of their wavelength λ. For a 77GHz radar, λ is equal to 3.896</w:t>
-      </w:r>
-      <w:r>
-        <w:t>·10</w:t>
+        <w:t xml:space="preserve">-3 </w:t>
+      </w:r>
+      <w:r>
+        <w:t>m; therefore, a measurement accuracy of ~ ±2·10</w:t>
       </w:r>
       <w:r>
         <w:rPr>
           <w:vertAlign w:val="superscript"/>
         </w:rPr>
-        <w:t>-3</w:t>
-      </w:r>
-      <w:r>
-        <w:rPr>
-          <w:vertAlign w:val="superscript"/>
-        </w:rPr>
-        <w:t xml:space="preserve"> </w:t>
-      </w:r>
-      <w:r>
-        <w:t>m</w:t>
-      </w:r>
-      <w:r>
-        <w:t>; therefore, a measurement accuracy of ~ ±</w:t>
-      </w:r>
-      <w:r>
-        <w:t>2·10</w:t>
-      </w:r>
-      <w:r>
-        <w:rPr>
-          <w:vertAlign w:val="superscript"/>
-        </w:rPr>
-        <w:t>-3</w:t>
-      </w:r>
-      <w:r>
-        <w:rPr>
-          <w:vertAlign w:val="superscript"/>
-        </w:rPr>
-        <w:t xml:space="preserve"> </w:t>
-      </w:r>
-      <w:r>
-        <w:t>m</w:t>
-      </w:r>
-      <w:r>
-        <w:t xml:space="preserve"> should be expected. Since the 77GHz sensor does not provide results in engineering units (e.g., length, L or time, T), a calibration procedure has been developed that allows matching the readings from the radar with those from a tape measure. Then, once a reliable calibration curve has been obtained, a comparison with the readings from the laser tape measure has been carried out to determine the average measurement error. Figure </w:t>
-      </w:r>
-      <w:r>
-        <w:t>4</w:t>
-      </w:r>
-      <w:r>
-        <w:t xml:space="preserve"> shows the experimental setup used for determining the calibration curve and performing the compari</w:t>
-      </w:r>
-      <w:r>
-        <w:t>son with the laser tape measure.</w:t>
+        <w:t xml:space="preserve">-3 </w:t>
+      </w:r>
+      <w:r>
+        <w:t>m should be expected. Since the 77GHz sensor does not provide results in engineering units (e.g., length, L or time, T), a calibration procedure has been developed that allows matching the readings from the radar with those from a tape measure. Then, once a reliable calibration curve has been obtained, a comparison with the readings from the laser tape measure has been carried out to determine the average measurement error. Figure 4 shows the experimental setup used for determining the calibration curve and performing the comparison with the laser tape measure</w:t>
+      </w:r>
+      <w:r>
+        <w:t>.</w:t>
       </w:r>
     </w:p>
     <w:p>
       <w:pPr>
         <w:jc w:val="center"/>
-      </w:pPr>
-      <w:r>
-        <w:rPr>
+        <w:rPr>
+          <w:rFonts w:ascii="Times New Roman" w:hAnsi="Times New Roman" w:cs="Times New Roman"/>
+        </w:rPr>
+      </w:pPr>
+      <w:r>
+        <w:rPr>
+          <w:rFonts w:ascii="Times New Roman" w:hAnsi="Times New Roman" w:cs="Times New Roman"/>
           <w:noProof/>
         </w:rPr>
         <w:lastRenderedPageBreak/>
@@ -2871,7 +3096,7 @@
                     </pic:cNvPicPr>
                   </pic:nvPicPr>
                   <pic:blipFill>
-                    <a:blip r:embed="rId20">
+                    <a:blip r:embed="rId23">
                       <a:extLst>
                         <a:ext uri="{28A0092B-C50C-407E-A947-70E740481C1C}">
                           <a14:useLocalDpi xmlns:a14="http://schemas.microsoft.com/office/drawing/2010/main" val="0"/>
@@ -2903,10 +3128,14 @@
         </w:drawing>
       </w:r>
       <w:r>
+        <w:rPr>
+          <w:rFonts w:ascii="Times New Roman" w:hAnsi="Times New Roman" w:cs="Times New Roman"/>
+        </w:rPr>
         <w:t xml:space="preserve"> </w:t>
       </w:r>
       <w:r>
         <w:rPr>
+          <w:rFonts w:ascii="Times New Roman" w:hAnsi="Times New Roman" w:cs="Times New Roman"/>
           <w:noProof/>
         </w:rPr>
         <w:drawing>
@@ -2927,7 +3156,7 @@
                     </pic:cNvPicPr>
                   </pic:nvPicPr>
                   <pic:blipFill>
-                    <a:blip r:embed="rId21">
+                    <a:blip r:embed="rId24">
                       <a:extLst>
                         <a:ext uri="{28A0092B-C50C-407E-A947-70E740481C1C}">
                           <a14:useLocalDpi xmlns:a14="http://schemas.microsoft.com/office/drawing/2010/main" val="0"/>
@@ -2972,25 +3201,7 @@
         <w:rPr>
           <w:noProof/>
         </w:rPr>
-        <w:t xml:space="preserve">                                                                         </w:t>
-      </w:r>
-      <w:r>
-        <w:rPr>
-          <w:noProof/>
-        </w:rPr>
-        <w:t xml:space="preserve">(a)                                                        </w:t>
-      </w:r>
-      <w:r>
-        <w:rPr>
-          <w:noProof/>
-        </w:rPr>
-        <w:t xml:space="preserve">   </w:t>
-      </w:r>
-      <w:r>
-        <w:rPr>
-          <w:noProof/>
-        </w:rPr>
-        <w:t>(b)</w:t>
+        <w:t xml:space="preserve">                                                                         (a)                                                           (b)</w:t>
       </w:r>
     </w:p>
     <w:p>
@@ -3004,13 +3215,7 @@
         <w:jc w:val="both"/>
       </w:pPr>
       <w:r>
-        <w:t xml:space="preserve">Figure 4. </w:t>
-      </w:r>
-      <w:r>
-        <w:t>Experimental setup for radar calibration: (a) deployment of the three different systems used for comparison; (b) experiment procedure</w:t>
-      </w:r>
-      <w:r>
-        <w:t>.</w:t>
+        <w:t>Figure 4. Experimental setup for radar calibration: (a) deployment of the three different systems used for comparison; (b) experiment procedure.</w:t>
       </w:r>
     </w:p>
     <w:p>
@@ -3025,31 +3230,7 @@
         <w:spacing w:before="120"/>
       </w:pPr>
       <w:r>
-        <w:t xml:space="preserve">As can be observed from Figure </w:t>
-      </w:r>
-      <w:r>
-        <w:t>4</w:t>
-      </w:r>
-      <w:r>
-        <w:t xml:space="preserve">b, the three measurement systems have been placed on a four-wheel cart that was moved away from a target object consisting of a wood panel placed perpendicular to the </w:t>
-      </w:r>
-      <w:r>
-        <w:t xml:space="preserve">direction of propagation of the </w:t>
-      </w:r>
-      <w:r>
-        <w:t>radar’s</w:t>
-      </w:r>
-      <w:r>
-        <w:t xml:space="preserve"> signal. </w:t>
-      </w:r>
-      <w:r>
-        <w:t xml:space="preserve">The cart has been moved away from the target object with </w:t>
-      </w:r>
-      <w:r>
-        <w:t>random</w:t>
-      </w:r>
-      <w:r>
-        <w:t xml:space="preserve"> increments and, for each of the positions used, a total of seven measurements have been recorded with the radar and the laser tape measure. </w:t>
+        <w:t xml:space="preserve">As can be observed from Figure 4b, the three measurement systems have been placed on a four-wheel cart that was moved away from a target object consisting of a wood panel placed perpendicular to the direction of propagation of the radar’s signal. The cart has been moved away from the target object with random increments and, for each of the positions used, a total of seven measurements have been recorded with the radar and the laser tape measure. </w:t>
       </w:r>
     </w:p>
     <w:p>
@@ -3082,7 +3263,7 @@
                     </pic:cNvPicPr>
                   </pic:nvPicPr>
                   <pic:blipFill>
-                    <a:blip r:embed="rId22" cstate="print">
+                    <a:blip r:embed="rId25" cstate="print">
                       <a:extLst>
                         <a:ext uri="{28A0092B-C50C-407E-A947-70E740481C1C}">
                           <a14:useLocalDpi xmlns:a14="http://schemas.microsoft.com/office/drawing/2010/main" val="0"/>
@@ -3125,13 +3306,7 @@
         <w:jc w:val="both"/>
       </w:pPr>
       <w:r>
-        <w:t xml:space="preserve">Figure 5. </w:t>
-      </w:r>
-      <w:r>
-        <w:t>Calibration curve and scale factor for determining distance in meter from radar’s readings</w:t>
-      </w:r>
-      <w:r>
-        <w:t>.</w:t>
+        <w:t>Figure 5. Calibration curve and scale factor for determining distance in meter from radar’s readings.</w:t>
       </w:r>
     </w:p>
     <w:p>
@@ -3146,13 +3321,7 @@
         <w:spacing w:before="120"/>
       </w:pPr>
       <w:r>
-        <w:t xml:space="preserve">A significant number of measurements allowed for data averaging and statistical parameters determination (e.g., </w:t>
-      </w:r>
-      <w:r>
-        <w:t xml:space="preserve">average and </w:t>
-      </w:r>
-      <w:r>
-        <w:t xml:space="preserve">standard deviation, </w:t>
+        <w:t xml:space="preserve">A significant number of measurements allowed for data averaging and statistical parameters determination (e.g., average and standard deviation, </w:t>
       </w:r>
       <w:r>
         <w:rPr>
@@ -3161,48 +3330,22 @@
         <w:t>σ</w:t>
       </w:r>
       <w:r>
-        <w:t>).</w:t>
-      </w:r>
-      <w:r>
-        <w:t xml:space="preserve"> The average of data measured using the radar for each position (in radar units) have been compared to the distances measured by the measure tape. This procedure allowed determining a curve that can be used for converting the radar readings in engineering units (i.e., meter). Figure 5 shows the calibration curve obtained for measurements in the range 1 – 8 m.</w:t>
-      </w:r>
-      <w:r>
-        <w:t xml:space="preserve"> </w:t>
-      </w:r>
-      <w:r>
-        <w:t xml:space="preserve">For instance, as the radar is providing a reading of 75.6866 it corresponds to </w:t>
-      </w:r>
-      <w:proofErr w:type="gramStart"/>
-      <w:r>
-        <w:t>a distance of 1998·10</w:t>
-      </w:r>
-      <w:proofErr w:type="gramEnd"/>
+        <w:t>). The average of data measured using the radar for each position (in radar units) have been compared to the distances measured by the measure tape. This procedure allowed determining a curve that can be used for converting the radar readings in engineering units (i.e., meter). Figure 5 shows the calibration curve obtained for measurements in the range 1 – 8 m. For instance, as the radar is providing a reading of 75.6866 it corresponds to a distance of 1998·10</w:t>
+      </w:r>
       <w:r>
         <w:rPr>
           <w:vertAlign w:val="superscript"/>
         </w:rPr>
-        <w:t>-3</w:t>
+        <w:t xml:space="preserve">-3 </w:t>
+      </w:r>
+      <w:r>
+        <w:t>m ± 1·10</w:t>
       </w:r>
       <w:r>
         <w:rPr>
           <w:vertAlign w:val="superscript"/>
         </w:rPr>
-        <w:t xml:space="preserve"> </w:t>
-      </w:r>
-      <w:r>
-        <w:t>m ± 1·10</w:t>
-      </w:r>
-      <w:r>
-        <w:rPr>
-          <w:vertAlign w:val="superscript"/>
-        </w:rPr>
-        <w:t>-3</w:t>
-      </w:r>
-      <w:r>
-        <w:rPr>
-          <w:vertAlign w:val="superscript"/>
-        </w:rPr>
-        <w:t xml:space="preserve"> </w:t>
+        <w:t xml:space="preserve">-3 </w:t>
       </w:r>
       <w:r>
         <w:t>m measured using the tape measure.</w:t>
@@ -3257,7 +3400,7 @@
                     </pic:cNvPicPr>
                   </pic:nvPicPr>
                   <pic:blipFill>
-                    <a:blip r:embed="rId23">
+                    <a:blip r:embed="rId26">
                       <a:extLst>
                         <a:ext uri="{28A0092B-C50C-407E-A947-70E740481C1C}">
                           <a14:useLocalDpi xmlns:a14="http://schemas.microsoft.com/office/drawing/2010/main" val="0"/>
@@ -3300,13 +3443,7 @@
         <w:jc w:val="both"/>
       </w:pPr>
       <w:r>
-        <w:t xml:space="preserve">Figure 6. </w:t>
-      </w:r>
-      <w:r>
-        <w:t>Comparison of the distance measured using the laser tape measure and the 77 GHz radar</w:t>
-      </w:r>
-      <w:r>
-        <w:t>.</w:t>
+        <w:t>Figure 6. Comparison of the distance measured using the laser tape measure and the 77 GHz radar.</w:t>
       </w:r>
     </w:p>
     <w:p>
@@ -3334,8 +3471,14 @@
           <w:ilvl w:val="0"/>
           <w:numId w:val="0"/>
         </w:numPr>
-      </w:pPr>
-      <w:r>
+        <w:rPr>
+          <w:rFonts w:cs="Times New Roman"/>
+        </w:rPr>
+      </w:pPr>
+      <w:r>
+        <w:rPr>
+          <w:rFonts w:cs="Times New Roman"/>
+        </w:rPr>
         <w:t xml:space="preserve">Evaluation of the accuracy of the IMU sensor in measuring orientation </w:t>
       </w:r>
     </w:p>
@@ -3379,7 +3522,7 @@
                     </pic:cNvPicPr>
                   </pic:nvPicPr>
                   <pic:blipFill>
-                    <a:blip r:embed="rId24" cstate="print">
+                    <a:blip r:embed="rId27" cstate="print">
                       <a:extLst>
                         <a:ext uri="{28A0092B-C50C-407E-A947-70E740481C1C}">
                           <a14:useLocalDpi xmlns:a14="http://schemas.microsoft.com/office/drawing/2010/main" val="0"/>
@@ -3467,7 +3610,7 @@
                     </pic:cNvPicPr>
                   </pic:nvPicPr>
                   <pic:blipFill>
-                    <a:blip r:embed="rId24" cstate="print">
+                    <a:blip r:embed="rId27" cstate="print">
                       <a:extLst>
                         <a:ext uri="{28A0092B-C50C-407E-A947-70E740481C1C}">
                           <a14:useLocalDpi xmlns:a14="http://schemas.microsoft.com/office/drawing/2010/main" val="0"/>
@@ -3552,7 +3695,7 @@
                     </pic:cNvPicPr>
                   </pic:nvPicPr>
                   <pic:blipFill>
-                    <a:blip r:embed="rId24" cstate="print">
+                    <a:blip r:embed="rId27" cstate="print">
                       <a:extLst>
                         <a:ext uri="{28A0092B-C50C-407E-A947-70E740481C1C}">
                           <a14:useLocalDpi xmlns:a14="http://schemas.microsoft.com/office/drawing/2010/main" val="0"/>
@@ -3615,30 +3758,7 @@
         <w:spacing w:before="120"/>
       </w:pPr>
       <w:r>
-        <w:t xml:space="preserve">To determine the accuracy of the IMU, the sensor has been rotated to being subjected to different values of the gravity acceleration, and readings have been used in a back-to-back comparison with a tiltmeter embedded in a cellphone. To facilitate the rotation, the IMU has been attached to a wood support and to a rotational stage in a setup </w:t>
-      </w:r>
-      <w:proofErr w:type="gramStart"/>
-      <w:r>
-        <w:t>similar to</w:t>
-      </w:r>
-      <w:proofErr w:type="gramEnd"/>
-      <w:r>
-        <w:t xml:space="preserve"> that shown in Figure </w:t>
-      </w:r>
-      <w:r>
-        <w:t>7</w:t>
-      </w:r>
-      <w:r>
-        <w:t xml:space="preserve">. During the test, IMU has been rotated several times in random increments. For each position, 30 seconds of readings have been recorded to allow data averaging and significant statistical parameters evaluation </w:t>
-      </w:r>
-      <w:r>
-        <w:t xml:space="preserve">(e.g., </w:t>
-      </w:r>
-      <w:r>
-        <w:t xml:space="preserve">average and </w:t>
-      </w:r>
-      <w:r>
-        <w:t xml:space="preserve">standard deviation, </w:t>
+        <w:t xml:space="preserve">To determine the accuracy of the IMU, the sensor has been rotated to being subjected to different values of the gravity acceleration, and readings have been used in a back-to-back comparison with a tiltmeter embedded in a cellphone. To facilitate the rotation, the IMU has been attached to a wood support and to a rotational stage in a setup similar to that shown in Figure 7. During the test, IMU has been rotated several times in random increments. For each position, 30 seconds of readings have been recorded to allow data averaging and significant statistical parameters evaluation (e.g., average and standard deviation, </w:t>
       </w:r>
       <w:r>
         <w:rPr>
@@ -3647,10 +3767,7 @@
         <w:t>σ</w:t>
       </w:r>
       <w:r>
-        <w:t>)</w:t>
-      </w:r>
-      <w:r>
-        <w:t>.</w:t>
+        <w:t>).</w:t>
       </w:r>
     </w:p>
     <w:p>
@@ -3684,7 +3801,7 @@
                     </pic:cNvPicPr>
                   </pic:nvPicPr>
                   <pic:blipFill>
-                    <a:blip r:embed="rId23">
+                    <a:blip r:embed="rId26">
                       <a:extLst>
                         <a:ext uri="{28A0092B-C50C-407E-A947-70E740481C1C}">
                           <a14:useLocalDpi xmlns:a14="http://schemas.microsoft.com/office/drawing/2010/main" val="0"/>
@@ -3727,13 +3844,7 @@
         <w:jc w:val="both"/>
       </w:pPr>
       <w:r>
-        <w:t xml:space="preserve">Figure 7. </w:t>
-      </w:r>
-      <w:r>
-        <w:t>Experimental setup for IMU characterization</w:t>
-      </w:r>
-      <w:r>
-        <w:t>.</w:t>
+        <w:t>Figure 7. Experimental setup for IMU characterization.</w:t>
       </w:r>
     </w:p>
     <w:p>
@@ -3748,13 +3859,7 @@
         <w:spacing w:before="120"/>
       </w:pPr>
       <w:r>
-        <w:t xml:space="preserve">Static acceleration data recorded have been used for calculating the values of pitch and roll using the equations shown above and compared with the reading from the cellphone as summarized in Table </w:t>
-      </w:r>
-      <w:r>
-        <w:t>2/Figure 8</w:t>
-      </w:r>
-      <w:r>
-        <w:t>.</w:t>
+        <w:t>Static acceleration data recorded have been used for calculating the values of pitch and roll using the equations shown above and compared with the reading from the cellphone as summarized in Table 2/Figure 8.</w:t>
       </w:r>
     </w:p>
     <w:p>
@@ -3787,7 +3892,7 @@
                     </pic:cNvPicPr>
                   </pic:nvPicPr>
                   <pic:blipFill>
-                    <a:blip r:embed="rId23">
+                    <a:blip r:embed="rId26">
                       <a:extLst>
                         <a:ext uri="{28A0092B-C50C-407E-A947-70E740481C1C}">
                           <a14:useLocalDpi xmlns:a14="http://schemas.microsoft.com/office/drawing/2010/main" val="0"/>
@@ -3830,13 +3935,7 @@
         <w:jc w:val="both"/>
       </w:pPr>
       <w:r>
-        <w:t xml:space="preserve">Figure 8. </w:t>
-      </w:r>
-      <w:r>
-        <w:t>Comparison of the roll and pitch angles measured using cellphone and the IMU sensor</w:t>
-      </w:r>
-      <w:r>
-        <w:t>.</w:t>
+        <w:t>Figure 8. Comparison of the roll and pitch angles measured using cellphone and the IMU sensor.</w:t>
       </w:r>
     </w:p>
     <w:p>
@@ -3857,10 +3956,7 @@
         <w:t>[ADD COMMENT TO THE FIGURE]</w:t>
       </w:r>
       <w:r>
-        <w:t xml:space="preserve">. </w:t>
-      </w:r>
-      <w:r>
-        <w:t>No information about the yaw angle has been determined at this time.</w:t>
+        <w:t>. No information about the yaw angle has been determined at this time.</w:t>
       </w:r>
     </w:p>
     <w:p>
@@ -3881,8 +3977,14 @@
         </w:numPr>
         <w:ind w:left="360" w:hanging="360"/>
         <w:jc w:val="left"/>
-      </w:pPr>
-      <w:r>
+        <w:rPr>
+          <w:rFonts w:cs="Times New Roman"/>
+        </w:rPr>
+      </w:pPr>
+      <w:r>
+        <w:rPr>
+          <w:rFonts w:cs="Times New Roman"/>
+        </w:rPr>
         <w:t xml:space="preserve">CONCLUSIONS </w:t>
       </w:r>
     </w:p>
@@ -3902,35 +4004,19 @@
         </w:rPr>
         <w:t xml:space="preserve">A novel sensor board prototype is proposed for measuring the seven </w:t>
       </w:r>
-      <w:proofErr w:type="gramStart"/>
       <w:r>
         <w:rPr>
           <w:iCs/>
           <w:szCs w:val="20"/>
         </w:rPr>
-        <w:t>degree</w:t>
-      </w:r>
-      <w:proofErr w:type="gramEnd"/>
+        <w:t>degrees</w:t>
+      </w:r>
       <w:r>
         <w:rPr>
           <w:iCs/>
           <w:szCs w:val="20"/>
         </w:rPr>
-        <w:t xml:space="preserve"> of freedom (i.e., </w:t>
-      </w:r>
-      <w:r>
-        <w:rPr>
-          <w:iCs/>
-          <w:szCs w:val="20"/>
-        </w:rPr>
-        <w:t>the distance between the cameras, roll, pitch and yaw of camera #1, and roll, pitch, and yaw of camera #2</w:t>
-      </w:r>
-      <w:r>
-        <w:rPr>
-          <w:iCs/>
-          <w:szCs w:val="20"/>
-        </w:rPr>
-        <w:t>) necessary for determining the extrinsic parameters of a set of paired cameras to be used for performing three-dimensional digital image correlation (3D-DIC). The system consists of an inertial measurement unit (IMU) and a 77 GHz radar unit embedded on a Raspberry Pi 3 microcontroller unit (MCU) board. In this study, the characterization of the two sensor units is introduced and a comparison with traditional measurement devices is presented to determine the accuracy of the proposed system.</w:t>
+        <w:t xml:space="preserve"> of freedom (i.e., the distance between the cameras, roll, pitch and yaw of camera #1, and roll, pitch, and yaw of camera #2) necessary for determining the extrinsic parameters of a set of paired cameras to be used for performing three-dimensional digital image correlation (3D-DIC). The system consists of an inertial measurement unit (IMU) and a 77 GHz radar unit embedded on a Raspberry Pi 3 microcontroller unit (MCU) board. In this study, the characterization of the two sensor units is introduced and a comparison with traditional measurement devices is presented to determine the accuracy of the proposed system.</w:t>
       </w:r>
     </w:p>
     <w:p>
@@ -3942,21 +4028,12 @@
           <w:szCs w:val="20"/>
         </w:rPr>
       </w:pPr>
-      <w:proofErr w:type="gramStart"/>
       <w:r>
         <w:rPr>
           <w:iCs/>
           <w:szCs w:val="20"/>
         </w:rPr>
-        <w:t>A number of</w:t>
-      </w:r>
-      <w:proofErr w:type="gramEnd"/>
-      <w:r>
-        <w:rPr>
-          <w:iCs/>
-          <w:szCs w:val="20"/>
-        </w:rPr>
-        <w:t xml:space="preserve"> laboratory experiments have shown that the accuracy of the radar in measuring distances in a range 1 to 8 meter is equal to </w:t>
+        <w:t xml:space="preserve">A number of laboratory experiments have shown that the accuracy of the radar in measuring distances in a range 1 to 8 meter is equal to </w:t>
       </w:r>
       <w:r>
         <w:rPr>
@@ -4025,53 +4102,14 @@
         <w:t xml:space="preserve">proposed calibration system will also be insensitive to camera movement and therefore can be attached to a pair of unmanned aerial vehicles (UAVs) to enable measurement from multiple locations and fields of view. </w:t>
       </w:r>
       <w:r>
-        <w:t xml:space="preserve">The use of </w:t>
-      </w:r>
-      <w:r>
-        <w:t xml:space="preserve">the proposed system will allow the </w:t>
-      </w:r>
-      <w:r>
-        <w:t xml:space="preserve">self-calibration </w:t>
-      </w:r>
-      <w:r>
-        <w:t>of camera as 3D-DIC measurements have to be performed eliminating</w:t>
-      </w:r>
-      <w:r>
-        <w:t xml:space="preserve"> the need for a rigid bar connection between the cameras, </w:t>
-      </w:r>
-      <w:r>
-        <w:t xml:space="preserve">streamlining the calibration process, and </w:t>
-      </w:r>
-      <w:r>
-        <w:t xml:space="preserve">extending the range of applicability that </w:t>
-      </w:r>
-      <w:proofErr w:type="spellStart"/>
-      <w:r>
-        <w:t>stereophotogrammetry</w:t>
-      </w:r>
-      <w:proofErr w:type="spellEnd"/>
-      <w:r>
-        <w:t xml:space="preserve"> and DIC can have</w:t>
-      </w:r>
-      <w:r>
-        <w:t>.</w:t>
-      </w:r>
-      <w:r>
-        <w:t xml:space="preserve"> </w:t>
+        <w:t xml:space="preserve">The use of the proposed system will allow the self-calibration of camera as 3D-DIC measurements have to be performed eliminating the need for a rigid bar connection between the cameras, streamlining the calibration process, and extending the range of applicability that stereophotogrammetry and DIC can have. </w:t>
       </w:r>
       <w:r>
         <w:rPr>
           <w:iCs/>
           <w:szCs w:val="20"/>
         </w:rPr>
-        <w:t>No comparable system currently exists</w:t>
-      </w:r>
-      <w:r>
-        <w:rPr>
-          <w:iCs/>
-          <w:szCs w:val="20"/>
-        </w:rPr>
-        <w:t>.</w:t>
+        <w:t>No comparable system currently exists.</w:t>
       </w:r>
       <w:r>
         <w:t xml:space="preserve"> </w:t>
@@ -4101,25 +4139,7 @@
           <w:sz w:val="20"/>
           <w:szCs w:val="20"/>
         </w:rPr>
-        <w:t xml:space="preserve">[1] Reagan, D., Sabato, A., &amp; </w:t>
-      </w:r>
-      <w:proofErr w:type="spellStart"/>
-      <w:r>
-        <w:rPr>
-          <w:rFonts w:ascii="Times New Roman" w:hAnsi="Times New Roman" w:cs="Times New Roman"/>
-          <w:sz w:val="20"/>
-          <w:szCs w:val="20"/>
-        </w:rPr>
-        <w:t>Niezrecki</w:t>
-      </w:r>
-      <w:proofErr w:type="spellEnd"/>
-      <w:r>
-        <w:rPr>
-          <w:rFonts w:ascii="Times New Roman" w:hAnsi="Times New Roman" w:cs="Times New Roman"/>
-          <w:sz w:val="20"/>
-          <w:szCs w:val="20"/>
-        </w:rPr>
-        <w:t xml:space="preserve">, C. (2017). Unmanned aerial vehicle acquisition of three-dimensional digital image correlation measurements for structural health monitoring of bridges. In SPIE Smart Structures and Materials+ Nondestructive Evaluation and Health Monitoring, 1016909. </w:t>
+        <w:t xml:space="preserve">[1] Reagan, D., Sabato, A., &amp; Niezrecki, C. (2017). Unmanned aerial vehicle acquisition of three-dimensional digital image correlation measurements for structural health monitoring of bridges. In SPIE Smart Structures and Materials+ Nondestructive Evaluation and Health Monitoring, 1016909. </w:t>
       </w:r>
     </w:p>
     <w:p>
@@ -4138,25 +4158,7 @@
           <w:sz w:val="20"/>
           <w:szCs w:val="20"/>
         </w:rPr>
-        <w:t xml:space="preserve">[2] Sabato, A., &amp; </w:t>
-      </w:r>
-      <w:proofErr w:type="spellStart"/>
-      <w:r>
-        <w:rPr>
-          <w:rFonts w:ascii="Times New Roman" w:hAnsi="Times New Roman" w:cs="Times New Roman"/>
-          <w:sz w:val="20"/>
-          <w:szCs w:val="20"/>
-        </w:rPr>
-        <w:t>Niezrecki</w:t>
-      </w:r>
-      <w:proofErr w:type="spellEnd"/>
-      <w:r>
-        <w:rPr>
-          <w:rFonts w:ascii="Times New Roman" w:hAnsi="Times New Roman" w:cs="Times New Roman"/>
-          <w:sz w:val="20"/>
-          <w:szCs w:val="20"/>
-        </w:rPr>
-        <w:t>, C. (2017). Feasibility of digital image correlation for railroad tie inspection and ballast support assessment. Measurement, 103, 93-105.</w:t>
+        <w:t>[2] Sabato, A., &amp; Niezrecki, C. (2017). Feasibility of digital image correlation for railroad tie inspection and ballast support assessment. Measurement, 103, 93-105.</w:t>
       </w:r>
     </w:p>
     <w:p>
@@ -4175,43 +4177,7 @@
           <w:sz w:val="20"/>
           <w:szCs w:val="20"/>
         </w:rPr>
-        <w:t xml:space="preserve">[3] LeBlanc, B., </w:t>
-      </w:r>
-      <w:proofErr w:type="spellStart"/>
-      <w:r>
-        <w:rPr>
-          <w:rFonts w:ascii="Times New Roman" w:hAnsi="Times New Roman" w:cs="Times New Roman"/>
-          <w:sz w:val="20"/>
-          <w:szCs w:val="20"/>
-        </w:rPr>
-        <w:t>Niezrecki</w:t>
-      </w:r>
-      <w:proofErr w:type="spellEnd"/>
-      <w:r>
-        <w:rPr>
-          <w:rFonts w:ascii="Times New Roman" w:hAnsi="Times New Roman" w:cs="Times New Roman"/>
-          <w:sz w:val="20"/>
-          <w:szCs w:val="20"/>
-        </w:rPr>
-        <w:t xml:space="preserve">, C., </w:t>
-      </w:r>
-      <w:proofErr w:type="spellStart"/>
-      <w:r>
-        <w:rPr>
-          <w:rFonts w:ascii="Times New Roman" w:hAnsi="Times New Roman" w:cs="Times New Roman"/>
-          <w:sz w:val="20"/>
-          <w:szCs w:val="20"/>
-        </w:rPr>
-        <w:t>Avitabile</w:t>
-      </w:r>
-      <w:proofErr w:type="spellEnd"/>
-      <w:r>
-        <w:rPr>
-          <w:rFonts w:ascii="Times New Roman" w:hAnsi="Times New Roman" w:cs="Times New Roman"/>
-          <w:sz w:val="20"/>
-          <w:szCs w:val="20"/>
-        </w:rPr>
-        <w:t>, P., Chen, J., &amp; Sherwood, J. (2013). Damage detection and full surface characterization of a wind turbine blade using three-dimensional digital image correlation. Structural Health Monitoring, 12(5-6), 430-439.</w:t>
+        <w:t>[3] LeBlanc, B., Niezrecki, C., Avitabile, P., Chen, J., &amp; Sherwood, J. (2013). Damage detection and full surface characterization of a wind turbine blade using three-dimensional digital image correlation. Structural Health Monitoring, 12(5-6), 430-439.</w:t>
       </w:r>
     </w:p>
     <w:p>
@@ -4230,61 +4196,7 @@
           <w:sz w:val="20"/>
           <w:szCs w:val="20"/>
         </w:rPr>
-        <w:t xml:space="preserve">[4] LeBlanc, B., </w:t>
-      </w:r>
-      <w:proofErr w:type="spellStart"/>
-      <w:r>
-        <w:rPr>
-          <w:rFonts w:ascii="Times New Roman" w:hAnsi="Times New Roman" w:cs="Times New Roman"/>
-          <w:sz w:val="20"/>
-          <w:szCs w:val="20"/>
-        </w:rPr>
-        <w:t>Niezrecki</w:t>
-      </w:r>
-      <w:proofErr w:type="spellEnd"/>
-      <w:r>
-        <w:rPr>
-          <w:rFonts w:ascii="Times New Roman" w:hAnsi="Times New Roman" w:cs="Times New Roman"/>
-          <w:sz w:val="20"/>
-          <w:szCs w:val="20"/>
-        </w:rPr>
-        <w:t xml:space="preserve">, C., </w:t>
-      </w:r>
-      <w:proofErr w:type="spellStart"/>
-      <w:r>
-        <w:rPr>
-          <w:rFonts w:ascii="Times New Roman" w:hAnsi="Times New Roman" w:cs="Times New Roman"/>
-          <w:sz w:val="20"/>
-          <w:szCs w:val="20"/>
-        </w:rPr>
-        <w:t>Avitable</w:t>
-      </w:r>
-      <w:proofErr w:type="spellEnd"/>
-      <w:r>
-        <w:rPr>
-          <w:rFonts w:ascii="Times New Roman" w:hAnsi="Times New Roman" w:cs="Times New Roman"/>
-          <w:sz w:val="20"/>
-          <w:szCs w:val="20"/>
-        </w:rPr>
-        <w:t xml:space="preserve">, P., &amp; </w:t>
-      </w:r>
-      <w:proofErr w:type="spellStart"/>
-      <w:r>
-        <w:rPr>
-          <w:rFonts w:ascii="Times New Roman" w:hAnsi="Times New Roman" w:cs="Times New Roman"/>
-          <w:sz w:val="20"/>
-          <w:szCs w:val="20"/>
-        </w:rPr>
-        <w:t>Tribikram</w:t>
-      </w:r>
-      <w:proofErr w:type="spellEnd"/>
-      <w:r>
-        <w:rPr>
-          <w:rFonts w:ascii="Times New Roman" w:hAnsi="Times New Roman" w:cs="Times New Roman"/>
-          <w:sz w:val="20"/>
-          <w:szCs w:val="20"/>
-        </w:rPr>
-        <w:t>, K. (2010). Structural health monitoring of helicopter hard landing using 3D digital image correlation. In SPIE Smart Structures and Materials+ Nondestructive Evaluation and Health Monitoring, 76501.</w:t>
+        <w:t>[4] LeBlanc, B., Niezrecki, C., Avitable, P., &amp; Tribikram, K. (2010). Structural health monitoring of helicopter hard landing using 3D digital image correlation. In SPIE Smart Structures and Materials+ Nondestructive Evaluation and Health Monitoring, 76501.</w:t>
       </w:r>
     </w:p>
     <w:p>
@@ -4303,61 +4215,23 @@
           <w:sz w:val="20"/>
           <w:szCs w:val="20"/>
         </w:rPr>
-        <w:t xml:space="preserve">[5] </w:t>
-      </w:r>
-      <w:proofErr w:type="spellStart"/>
-      <w:r>
-        <w:rPr>
-          <w:rFonts w:ascii="Times New Roman" w:hAnsi="Times New Roman" w:cs="Times New Roman"/>
-          <w:sz w:val="20"/>
-          <w:szCs w:val="20"/>
-        </w:rPr>
-        <w:t>Asl</w:t>
-      </w:r>
-      <w:proofErr w:type="spellEnd"/>
-      <w:r>
-        <w:rPr>
-          <w:rFonts w:ascii="Times New Roman" w:hAnsi="Times New Roman" w:cs="Times New Roman"/>
-          <w:sz w:val="20"/>
-          <w:szCs w:val="20"/>
-        </w:rPr>
-        <w:t xml:space="preserve">, M. E., </w:t>
-      </w:r>
-      <w:proofErr w:type="spellStart"/>
-      <w:r>
-        <w:rPr>
-          <w:rFonts w:ascii="Times New Roman" w:hAnsi="Times New Roman" w:cs="Times New Roman"/>
-          <w:sz w:val="20"/>
-          <w:szCs w:val="20"/>
-        </w:rPr>
-        <w:t>Niezrecki</w:t>
-      </w:r>
-      <w:proofErr w:type="spellEnd"/>
-      <w:r>
-        <w:rPr>
-          <w:rFonts w:ascii="Times New Roman" w:hAnsi="Times New Roman" w:cs="Times New Roman"/>
-          <w:sz w:val="20"/>
-          <w:szCs w:val="20"/>
-        </w:rPr>
-        <w:t xml:space="preserve">, C., Sherwood, J., &amp; </w:t>
-      </w:r>
-      <w:proofErr w:type="spellStart"/>
-      <w:r>
-        <w:rPr>
-          <w:rFonts w:ascii="Times New Roman" w:hAnsi="Times New Roman" w:cs="Times New Roman"/>
-          <w:sz w:val="20"/>
-          <w:szCs w:val="20"/>
-        </w:rPr>
-        <w:t>Avitabile</w:t>
-      </w:r>
-      <w:proofErr w:type="spellEnd"/>
-      <w:r>
-        <w:rPr>
-          <w:rFonts w:ascii="Times New Roman" w:hAnsi="Times New Roman" w:cs="Times New Roman"/>
-          <w:sz w:val="20"/>
-          <w:szCs w:val="20"/>
-        </w:rPr>
-        <w:t>, P. (2017). Experimental and theoretical similitude analysis for flexural bending of scaled-down laminated I-beams. Composite Structures.</w:t>
+        <w:t>[5] Asl, M. E., Niezrecki, C., Sherwood, J., &amp; Avitabile, P. (2017). Experimental and theoretical similitude analysis for flexural bending</w:t>
+      </w:r>
+      <w:r>
+        <w:rPr>
+          <w:rFonts w:ascii="Times New Roman" w:hAnsi="Times New Roman" w:cs="Times New Roman"/>
+          <w:sz w:val="20"/>
+          <w:szCs w:val="20"/>
+        </w:rPr>
+        <w:t>?</w:t>
+      </w:r>
+      <w:r>
+        <w:rPr>
+          <w:rFonts w:ascii="Times New Roman" w:hAnsi="Times New Roman" w:cs="Times New Roman"/>
+          <w:sz w:val="20"/>
+          <w:szCs w:val="20"/>
+        </w:rPr>
+        <w:t xml:space="preserve"> of scaled-down laminated I-beams. Composite Structures.</w:t>
       </w:r>
     </w:p>
     <w:p>
@@ -4376,25 +4250,7 @@
           <w:sz w:val="20"/>
           <w:szCs w:val="20"/>
         </w:rPr>
-        <w:t xml:space="preserve">[6] Sutton, M. A., Wolters, W. J., Peters, W. H., </w:t>
-      </w:r>
-      <w:proofErr w:type="spellStart"/>
-      <w:r>
-        <w:rPr>
-          <w:rFonts w:ascii="Times New Roman" w:hAnsi="Times New Roman" w:cs="Times New Roman"/>
-          <w:sz w:val="20"/>
-          <w:szCs w:val="20"/>
-        </w:rPr>
-        <w:t>Ranson</w:t>
-      </w:r>
-      <w:proofErr w:type="spellEnd"/>
-      <w:r>
-        <w:rPr>
-          <w:rFonts w:ascii="Times New Roman" w:hAnsi="Times New Roman" w:cs="Times New Roman"/>
-          <w:sz w:val="20"/>
-          <w:szCs w:val="20"/>
-        </w:rPr>
-        <w:t>, W. F., &amp; McNeill, S. R. (1983). Determination of displacements using an improved digital correlation method. Image and vision computing, 1(3), 133-139.</w:t>
+        <w:t>[6] Sutton, M. A., Wolters, W. J., Peters, W. H., Ranson, W. F., &amp; McNeill, S. R. (1983). Determination of displacements using an improved digital correlation method. Image and vision computing, 1(3), 133-139.</w:t>
       </w:r>
     </w:p>
     <w:p>
@@ -4432,25 +4288,7 @@
           <w:sz w:val="20"/>
           <w:szCs w:val="20"/>
         </w:rPr>
-        <w:t xml:space="preserve">[8] Schmidt, T., Tyson, J., &amp; </w:t>
-      </w:r>
-      <w:proofErr w:type="spellStart"/>
-      <w:r>
-        <w:rPr>
-          <w:rFonts w:ascii="Times New Roman" w:hAnsi="Times New Roman" w:cs="Times New Roman"/>
-          <w:sz w:val="20"/>
-          <w:szCs w:val="20"/>
-        </w:rPr>
-        <w:t>Galanulis</w:t>
-      </w:r>
-      <w:proofErr w:type="spellEnd"/>
-      <w:r>
-        <w:rPr>
-          <w:rFonts w:ascii="Times New Roman" w:hAnsi="Times New Roman" w:cs="Times New Roman"/>
-          <w:sz w:val="20"/>
-          <w:szCs w:val="20"/>
-        </w:rPr>
-        <w:t>, K. (2003). Full‐field dynamic displacement and strain measurement using advanced 3d image correlation photogrammetry: part 1. Experimental Techniques, 27(3), 47-50.</w:t>
+        <w:t>[8] Schmidt, T., Tyson, J., &amp; Galanulis, K. (2003). Full‐field dynamic displacement and strain measurement using advanced 3d image correlation photogrammetry: part 1. Experimental Techniques, 27(3), 47-50.</w:t>
       </w:r>
     </w:p>
     <w:p>
@@ -4507,25 +4345,7 @@
           <w:sz w:val="20"/>
           <w:szCs w:val="20"/>
         </w:rPr>
-        <w:t xml:space="preserve">[11] Chen, F., Chen, X., </w:t>
-      </w:r>
-      <w:proofErr w:type="spellStart"/>
-      <w:r>
-        <w:rPr>
-          <w:rFonts w:ascii="Times New Roman" w:hAnsi="Times New Roman" w:cs="Times New Roman"/>
-          <w:sz w:val="20"/>
-          <w:szCs w:val="20"/>
-        </w:rPr>
-        <w:t>Xie</w:t>
-      </w:r>
-      <w:proofErr w:type="spellEnd"/>
-      <w:r>
-        <w:rPr>
-          <w:rFonts w:ascii="Times New Roman" w:hAnsi="Times New Roman" w:cs="Times New Roman"/>
-          <w:sz w:val="20"/>
-          <w:szCs w:val="20"/>
-        </w:rPr>
-        <w:t>, X., Feng, X., &amp; Yang, L. (2013). Full-field 3D measurement using multi-camera digital image correlation system. Optics and Lasers in Engineering, 51(9), 1044-1052.</w:t>
+        <w:t>[11] Chen, F., Chen, X., Xie, X., Feng, X., &amp; Yang, L. (2013). Full-field 3D measurement using multi-camera digital image correlation system. Optics and Lasers in Engineering, 51(9), 1044-1052.</w:t>
       </w:r>
     </w:p>
     <w:p>
@@ -4544,25 +4364,7 @@
           <w:sz w:val="20"/>
           <w:szCs w:val="20"/>
         </w:rPr>
-        <w:t xml:space="preserve">[12] </w:t>
-      </w:r>
-      <w:proofErr w:type="spellStart"/>
-      <w:r>
-        <w:rPr>
-          <w:rFonts w:ascii="Times New Roman" w:hAnsi="Times New Roman" w:cs="Times New Roman"/>
-          <w:sz w:val="20"/>
-          <w:szCs w:val="20"/>
-        </w:rPr>
-        <w:t>Luhmann</w:t>
-      </w:r>
-      <w:proofErr w:type="spellEnd"/>
-      <w:r>
-        <w:rPr>
-          <w:rFonts w:ascii="Times New Roman" w:hAnsi="Times New Roman" w:cs="Times New Roman"/>
-          <w:sz w:val="20"/>
-          <w:szCs w:val="20"/>
-        </w:rPr>
-        <w:t>, T., Fraser, C., &amp; Maas, H. G. (2016). Sensor modelling and camera calibration for close-range photogrammetry. ISPRS Journal of Photogrammetry and Remote Sensing, 115, 37-46.</w:t>
+        <w:t>[12] Luhmann, T., Fraser, C., &amp; Maas, H. G. (2016). Sensor modelling and camera calibration for close-range photogrammetry. ISPRS Journal of Photogrammetry and Remote Sensing, 115, 37-46.</w:t>
       </w:r>
     </w:p>
     <w:p>
@@ -4581,25 +4383,7 @@
           <w:sz w:val="20"/>
           <w:szCs w:val="20"/>
         </w:rPr>
-        <w:t xml:space="preserve">[13] Kim, J. H., </w:t>
-      </w:r>
-      <w:proofErr w:type="spellStart"/>
-      <w:r>
-        <w:rPr>
-          <w:rFonts w:ascii="Times New Roman" w:hAnsi="Times New Roman" w:cs="Times New Roman"/>
-          <w:sz w:val="20"/>
-          <w:szCs w:val="20"/>
-        </w:rPr>
-        <w:t>Sukkarieh</w:t>
-      </w:r>
-      <w:proofErr w:type="spellEnd"/>
-      <w:r>
-        <w:rPr>
-          <w:rFonts w:ascii="Times New Roman" w:hAnsi="Times New Roman" w:cs="Times New Roman"/>
-          <w:sz w:val="20"/>
-          <w:szCs w:val="20"/>
-        </w:rPr>
-        <w:t>, S., &amp; Wishart, S. (2003, July). Real-time navigation, guidance, and control of a UAV using low-cost sensors. In Field and Service Robotics (pp. 299-309). Springer, Berlin, Heidelberg.</w:t>
+        <w:t>[13] Kim, J. H., Sukkarieh, S., &amp; Wishart, S. (2003, July). Real-time navigation, guidance, and control of a UAV using low-cost sensors. In Field and Service Robotics (pp. 299-309). Springer, Berlin, Heidelberg.</w:t>
       </w:r>
     </w:p>
     <w:p>
@@ -4637,25 +4421,7 @@
           <w:sz w:val="20"/>
           <w:szCs w:val="20"/>
         </w:rPr>
-        <w:t xml:space="preserve">[15] Jean, J. H., Liu, B. S., Chang, P. Z., &amp; </w:t>
-      </w:r>
-      <w:proofErr w:type="spellStart"/>
-      <w:r>
-        <w:rPr>
-          <w:rFonts w:ascii="Times New Roman" w:hAnsi="Times New Roman" w:cs="Times New Roman"/>
-          <w:sz w:val="20"/>
-          <w:szCs w:val="20"/>
-        </w:rPr>
-        <w:t>Kuo</w:t>
-      </w:r>
-      <w:proofErr w:type="spellEnd"/>
-      <w:r>
-        <w:rPr>
-          <w:rFonts w:ascii="Times New Roman" w:hAnsi="Times New Roman" w:cs="Times New Roman"/>
-          <w:sz w:val="20"/>
-          <w:szCs w:val="20"/>
-        </w:rPr>
-        <w:t>, L. C. (2016). Attitude Detection and Localization for Unmanned Aerial Vehicles. Smart Science, 4(4), 196-202.</w:t>
+        <w:t>[15] Jean, J. H., Liu, B. S., Chang, P. Z., &amp; Kuo, L. C. (2016). Attitude Detection and Localization for Unmanned Aerial Vehicles. Smart Science, 4(4), 196-202.</w:t>
       </w:r>
     </w:p>
     <w:p>
@@ -4674,43 +4440,7 @@
           <w:sz w:val="20"/>
           <w:szCs w:val="20"/>
         </w:rPr>
-        <w:t xml:space="preserve">[16] Chiang, K. W., Tsai, M. L., Naser, E. S., Habib, A., &amp; Chu, C. H. (2015). New calibration method using low cost mem </w:t>
-      </w:r>
-      <w:proofErr w:type="spellStart"/>
-      <w:r>
-        <w:rPr>
-          <w:rFonts w:ascii="Times New Roman" w:hAnsi="Times New Roman" w:cs="Times New Roman"/>
-          <w:sz w:val="20"/>
-          <w:szCs w:val="20"/>
-        </w:rPr>
-        <w:t>imus</w:t>
-      </w:r>
-      <w:proofErr w:type="spellEnd"/>
-      <w:r>
-        <w:rPr>
-          <w:rFonts w:ascii="Times New Roman" w:hAnsi="Times New Roman" w:cs="Times New Roman"/>
-          <w:sz w:val="20"/>
-          <w:szCs w:val="20"/>
-        </w:rPr>
-        <w:t xml:space="preserve"> to verify the performance of </w:t>
-      </w:r>
-      <w:proofErr w:type="spellStart"/>
-      <w:r>
-        <w:rPr>
-          <w:rFonts w:ascii="Times New Roman" w:hAnsi="Times New Roman" w:cs="Times New Roman"/>
-          <w:sz w:val="20"/>
-          <w:szCs w:val="20"/>
-        </w:rPr>
-        <w:t>uav</w:t>
-      </w:r>
-      <w:proofErr w:type="spellEnd"/>
-      <w:r>
-        <w:rPr>
-          <w:rFonts w:ascii="Times New Roman" w:hAnsi="Times New Roman" w:cs="Times New Roman"/>
-          <w:sz w:val="20"/>
-          <w:szCs w:val="20"/>
-        </w:rPr>
-        <w:t>-borne mms payloads. Sensors, 15(3), 6560-6585.</w:t>
+        <w:t>[16] Chiang, K. W., Tsai, M. L., Naser, E. S., Habib, A., &amp; Chu, C. H. (2015). New calibration method using low cost mem imus to verify the performance of uav-borne mms payloads. Sensors, 15(3), 6560-6585.</w:t>
       </w:r>
     </w:p>
     <w:p>
@@ -4729,43 +4459,7 @@
           <w:sz w:val="20"/>
           <w:szCs w:val="20"/>
         </w:rPr>
-        <w:t xml:space="preserve">[17] </w:t>
-      </w:r>
-      <w:proofErr w:type="spellStart"/>
-      <w:r>
-        <w:rPr>
-          <w:rFonts w:ascii="Times New Roman" w:hAnsi="Times New Roman" w:cs="Times New Roman"/>
-          <w:sz w:val="20"/>
-          <w:szCs w:val="20"/>
-        </w:rPr>
-        <w:t>Shahbazi</w:t>
-      </w:r>
-      <w:proofErr w:type="spellEnd"/>
-      <w:r>
-        <w:rPr>
-          <w:rFonts w:ascii="Times New Roman" w:hAnsi="Times New Roman" w:cs="Times New Roman"/>
-          <w:sz w:val="20"/>
-          <w:szCs w:val="20"/>
-        </w:rPr>
-        <w:t xml:space="preserve">, M., Sohn, G., </w:t>
-      </w:r>
-      <w:proofErr w:type="spellStart"/>
-      <w:r>
-        <w:rPr>
-          <w:rFonts w:ascii="Times New Roman" w:hAnsi="Times New Roman" w:cs="Times New Roman"/>
-          <w:sz w:val="20"/>
-          <w:szCs w:val="20"/>
-        </w:rPr>
-        <w:t>Théau</w:t>
-      </w:r>
-      <w:proofErr w:type="spellEnd"/>
-      <w:r>
-        <w:rPr>
-          <w:rFonts w:ascii="Times New Roman" w:hAnsi="Times New Roman" w:cs="Times New Roman"/>
-          <w:sz w:val="20"/>
-          <w:szCs w:val="20"/>
-        </w:rPr>
-        <w:t>, J., &amp; Menard, P. (2015). Development and evaluation of a UAV-photogrammetry system for precise 3D environmental modeling. Sensors, 15(11), 27493-27524.</w:t>
+        <w:t>[17] Shahbazi, M., Sohn, G., Théau, J., &amp; Menard, P. (2015). Development and evaluation of a UAV-photogrammetry system for precise 3D environmental modeling. Sensors, 15(11), 27493-27524.</w:t>
       </w:r>
     </w:p>
     <w:p>
@@ -4784,61 +4478,7 @@
           <w:sz w:val="20"/>
           <w:szCs w:val="20"/>
         </w:rPr>
-        <w:t xml:space="preserve">[18] </w:t>
-      </w:r>
-      <w:proofErr w:type="spellStart"/>
-      <w:r>
-        <w:rPr>
-          <w:rFonts w:ascii="Times New Roman" w:hAnsi="Times New Roman" w:cs="Times New Roman"/>
-          <w:sz w:val="20"/>
-          <w:szCs w:val="20"/>
-        </w:rPr>
-        <w:t>Masiero</w:t>
-      </w:r>
-      <w:proofErr w:type="spellEnd"/>
-      <w:r>
-        <w:rPr>
-          <w:rFonts w:ascii="Times New Roman" w:hAnsi="Times New Roman" w:cs="Times New Roman"/>
-          <w:sz w:val="20"/>
-          <w:szCs w:val="20"/>
-        </w:rPr>
-        <w:t xml:space="preserve">, A., </w:t>
-      </w:r>
-      <w:proofErr w:type="spellStart"/>
-      <w:r>
-        <w:rPr>
-          <w:rFonts w:ascii="Times New Roman" w:hAnsi="Times New Roman" w:cs="Times New Roman"/>
-          <w:sz w:val="20"/>
-          <w:szCs w:val="20"/>
-        </w:rPr>
-        <w:t>Fissore</w:t>
-      </w:r>
-      <w:proofErr w:type="spellEnd"/>
-      <w:r>
-        <w:rPr>
-          <w:rFonts w:ascii="Times New Roman" w:hAnsi="Times New Roman" w:cs="Times New Roman"/>
-          <w:sz w:val="20"/>
-          <w:szCs w:val="20"/>
-        </w:rPr>
-        <w:t xml:space="preserve">, F., &amp; </w:t>
-      </w:r>
-      <w:proofErr w:type="spellStart"/>
-      <w:r>
-        <w:rPr>
-          <w:rFonts w:ascii="Times New Roman" w:hAnsi="Times New Roman" w:cs="Times New Roman"/>
-          <w:sz w:val="20"/>
-          <w:szCs w:val="20"/>
-        </w:rPr>
-        <w:t>Vettore</w:t>
-      </w:r>
-      <w:proofErr w:type="spellEnd"/>
-      <w:r>
-        <w:rPr>
-          <w:rFonts w:ascii="Times New Roman" w:hAnsi="Times New Roman" w:cs="Times New Roman"/>
-          <w:sz w:val="20"/>
-          <w:szCs w:val="20"/>
-        </w:rPr>
-        <w:t>, A. (2017). A Low Cost UWB Based Solution for Direct Georeferencing UAV Photogrammetry. Remote Sensing, 9(5), 414.</w:t>
+        <w:t>[18] Masiero, A., Fissore, F., &amp; Vettore, A. (2017). A Low Cost UWB Based Solution for Direct Georeferencing UAV Photogrammetry. Remote Sensing, 9(5), 414.</w:t>
       </w:r>
     </w:p>
     <w:p>
@@ -4857,79 +4497,7 @@
           <w:sz w:val="20"/>
           <w:szCs w:val="20"/>
         </w:rPr>
-        <w:t xml:space="preserve">[19] </w:t>
-      </w:r>
-      <w:proofErr w:type="spellStart"/>
-      <w:r>
-        <w:rPr>
-          <w:rFonts w:ascii="Times New Roman" w:hAnsi="Times New Roman" w:cs="Times New Roman"/>
-          <w:sz w:val="20"/>
-          <w:szCs w:val="20"/>
-        </w:rPr>
-        <w:t>Pieraccini</w:t>
-      </w:r>
-      <w:proofErr w:type="spellEnd"/>
-      <w:r>
-        <w:rPr>
-          <w:rFonts w:ascii="Times New Roman" w:hAnsi="Times New Roman" w:cs="Times New Roman"/>
-          <w:sz w:val="20"/>
-          <w:szCs w:val="20"/>
-        </w:rPr>
-        <w:t xml:space="preserve">, M., </w:t>
-      </w:r>
-      <w:proofErr w:type="spellStart"/>
-      <w:r>
-        <w:rPr>
-          <w:rFonts w:ascii="Times New Roman" w:hAnsi="Times New Roman" w:cs="Times New Roman"/>
-          <w:sz w:val="20"/>
-          <w:szCs w:val="20"/>
-        </w:rPr>
-        <w:t>Fratini</w:t>
-      </w:r>
-      <w:proofErr w:type="spellEnd"/>
-      <w:r>
-        <w:rPr>
-          <w:rFonts w:ascii="Times New Roman" w:hAnsi="Times New Roman" w:cs="Times New Roman"/>
-          <w:sz w:val="20"/>
-          <w:szCs w:val="20"/>
-        </w:rPr>
-        <w:t xml:space="preserve">, M., </w:t>
-      </w:r>
-      <w:proofErr w:type="spellStart"/>
-      <w:r>
-        <w:rPr>
-          <w:rFonts w:ascii="Times New Roman" w:hAnsi="Times New Roman" w:cs="Times New Roman"/>
-          <w:sz w:val="20"/>
-          <w:szCs w:val="20"/>
-        </w:rPr>
-        <w:t>Parrini</w:t>
-      </w:r>
-      <w:proofErr w:type="spellEnd"/>
-      <w:r>
-        <w:rPr>
-          <w:rFonts w:ascii="Times New Roman" w:hAnsi="Times New Roman" w:cs="Times New Roman"/>
-          <w:sz w:val="20"/>
-          <w:szCs w:val="20"/>
-        </w:rPr>
-        <w:t xml:space="preserve">, F., Macaluso, G., &amp; </w:t>
-      </w:r>
-      <w:proofErr w:type="spellStart"/>
-      <w:r>
-        <w:rPr>
-          <w:rFonts w:ascii="Times New Roman" w:hAnsi="Times New Roman" w:cs="Times New Roman"/>
-          <w:sz w:val="20"/>
-          <w:szCs w:val="20"/>
-        </w:rPr>
-        <w:t>Atzeni</w:t>
-      </w:r>
-      <w:proofErr w:type="spellEnd"/>
-      <w:r>
-        <w:rPr>
-          <w:rFonts w:ascii="Times New Roman" w:hAnsi="Times New Roman" w:cs="Times New Roman"/>
-          <w:sz w:val="20"/>
-          <w:szCs w:val="20"/>
-        </w:rPr>
-        <w:t>, C. (2004). High-speed CW step-frequency coherent radar for dynamic monitoring of civil engineering structures. Electronics Letters, 40(14), 907-908.</w:t>
+        <w:t>[19] Pieraccini, M., Fratini, M., Parrini, F., Macaluso, G., &amp; Atzeni, C. (2004). High-speed CW step-frequency coherent radar for dynamic monitoring of civil engineering structures. Electronics Letters, 40(14), 907-908.</w:t>
       </w:r>
     </w:p>
     <w:p>
@@ -4948,43 +4516,7 @@
           <w:sz w:val="20"/>
           <w:szCs w:val="20"/>
         </w:rPr>
-        <w:t xml:space="preserve">[20] Gentile, C., &amp; </w:t>
-      </w:r>
-      <w:proofErr w:type="spellStart"/>
-      <w:r>
-        <w:rPr>
-          <w:rFonts w:ascii="Times New Roman" w:hAnsi="Times New Roman" w:cs="Times New Roman"/>
-          <w:sz w:val="20"/>
-          <w:szCs w:val="20"/>
-        </w:rPr>
-        <w:t>Bernardini</w:t>
-      </w:r>
-      <w:proofErr w:type="spellEnd"/>
-      <w:r>
-        <w:rPr>
-          <w:rFonts w:ascii="Times New Roman" w:hAnsi="Times New Roman" w:cs="Times New Roman"/>
-          <w:sz w:val="20"/>
-          <w:szCs w:val="20"/>
-        </w:rPr>
-        <w:t xml:space="preserve">, G. (2008). Output-only modal identification of a reinforced concrete bridge from radar-based measurements. </w:t>
-      </w:r>
-      <w:proofErr w:type="spellStart"/>
-      <w:r>
-        <w:rPr>
-          <w:rFonts w:ascii="Times New Roman" w:hAnsi="Times New Roman" w:cs="Times New Roman"/>
-          <w:sz w:val="20"/>
-          <w:szCs w:val="20"/>
-        </w:rPr>
-        <w:t>Ndt</w:t>
-      </w:r>
-      <w:proofErr w:type="spellEnd"/>
-      <w:r>
-        <w:rPr>
-          <w:rFonts w:ascii="Times New Roman" w:hAnsi="Times New Roman" w:cs="Times New Roman"/>
-          <w:sz w:val="20"/>
-          <w:szCs w:val="20"/>
-        </w:rPr>
-        <w:t xml:space="preserve"> &amp; E International, 41(7), 544-553.</w:t>
+        <w:t>[20] Gentile, C., &amp; Bernardini, G. (2008). Output-only modal identification of a reinforced concrete bridge from radar-based measurements. Ndt &amp; E International, 41(7), 544-553.</w:t>
       </w:r>
     </w:p>
     <w:p>
@@ -5004,25 +4536,7 @@
           <w:szCs w:val="20"/>
         </w:rPr>
         <w:lastRenderedPageBreak/>
-        <w:t xml:space="preserve">[21] Gentile, C., &amp; </w:t>
-      </w:r>
-      <w:proofErr w:type="spellStart"/>
-      <w:r>
-        <w:rPr>
-          <w:rFonts w:ascii="Times New Roman" w:hAnsi="Times New Roman" w:cs="Times New Roman"/>
-          <w:sz w:val="20"/>
-          <w:szCs w:val="20"/>
-        </w:rPr>
-        <w:t>Bernardini</w:t>
-      </w:r>
-      <w:proofErr w:type="spellEnd"/>
-      <w:r>
-        <w:rPr>
-          <w:rFonts w:ascii="Times New Roman" w:hAnsi="Times New Roman" w:cs="Times New Roman"/>
-          <w:sz w:val="20"/>
-          <w:szCs w:val="20"/>
-        </w:rPr>
-        <w:t>, G. (2010). An interferometric radar for non-contact measurement of deflections on civil engineering structures: laboratory and full-scale tests. Structure and Infrastructure Engineering, 6(5), 521-534.</w:t>
+        <w:t>[21] Gentile, C., &amp; Bernardini, G. (2010). An interferometric radar for non-contact measurement of deflections on civil engineering structures: laboratory and full-scale tests. Structure and Infrastructure Engineering, 6(5), 521-534.</w:t>
       </w:r>
     </w:p>
     <w:p>
@@ -5043,7 +4557,7 @@
         </w:rPr>
         <w:t xml:space="preserve">[22] Raspberry Pi 3 Model B - Single-board computer with wireless LAN and Bluetooth connectivity, Available online: </w:t>
       </w:r>
-      <w:hyperlink r:id="rId25" w:history="1">
+      <w:hyperlink r:id="rId28" w:history="1">
         <w:r>
           <w:rPr>
             <w:rStyle w:val="Hyperlink"/>
@@ -5077,25 +4591,7 @@
           <w:sz w:val="20"/>
           <w:szCs w:val="20"/>
         </w:rPr>
-        <w:t xml:space="preserve">[23] ICM-20948 - World’s lowest power 9-axis </w:t>
-      </w:r>
-      <w:proofErr w:type="spellStart"/>
-      <w:r>
-        <w:rPr>
-          <w:rFonts w:ascii="Times New Roman" w:hAnsi="Times New Roman" w:cs="Times New Roman"/>
-          <w:sz w:val="20"/>
-          <w:szCs w:val="20"/>
-        </w:rPr>
-        <w:t>MotionTracking</w:t>
-      </w:r>
-      <w:proofErr w:type="spellEnd"/>
-      <w:r>
-        <w:rPr>
-          <w:rFonts w:ascii="Times New Roman" w:hAnsi="Times New Roman" w:cs="Times New Roman"/>
-          <w:sz w:val="20"/>
-          <w:szCs w:val="20"/>
-        </w:rPr>
-        <w:t xml:space="preserve"> device, Available online: https://www.invensense.com/products/motion-tracking/9-axis/icm-20948/ (Accessed January 18).</w:t>
+        <w:t>[23] ICM-20948 - World’s lowest power 9-axis MotionTracking device, Available online: https://www.invensense.com/products/motion-tracking/9-axis/icm-20948/ (Accessed January 18).</w:t>
       </w:r>
     </w:p>
     <w:p>
@@ -5114,25 +4610,7 @@
           <w:sz w:val="20"/>
           <w:szCs w:val="20"/>
         </w:rPr>
-        <w:t xml:space="preserve">[24] EV_ICM-20948 - Motion Sensor Evaluation Board from TDK </w:t>
-      </w:r>
-      <w:proofErr w:type="spellStart"/>
-      <w:r>
-        <w:rPr>
-          <w:rFonts w:ascii="Times New Roman" w:hAnsi="Times New Roman" w:cs="Times New Roman"/>
-          <w:sz w:val="20"/>
-          <w:szCs w:val="20"/>
-        </w:rPr>
-        <w:t>InvenSense</w:t>
-      </w:r>
-      <w:proofErr w:type="spellEnd"/>
-      <w:r>
-        <w:rPr>
-          <w:rFonts w:ascii="Times New Roman" w:hAnsi="Times New Roman" w:cs="Times New Roman"/>
-          <w:sz w:val="20"/>
-          <w:szCs w:val="20"/>
-        </w:rPr>
-        <w:t>, Available online: https://store.invensense.com/ProductDetail/EVICM20948-TDK-InvenSense/597422/ (Accessed January 18).</w:t>
+        <w:t>[24] EV_ICM-20948 - Motion Sensor Evaluation Board from TDK InvenSense, Available online: https://store.invensense.com/ProductDetail/EVICM20948-TDK-InvenSense/597422/ (Accessed January 18).</w:t>
       </w:r>
     </w:p>
     <w:p>
@@ -5151,25 +4629,7 @@
           <w:sz w:val="20"/>
           <w:szCs w:val="20"/>
         </w:rPr>
-        <w:t xml:space="preserve">[25] BRD_CARRIER - Motion Sensor Evaluation Board from TDK </w:t>
-      </w:r>
-      <w:proofErr w:type="spellStart"/>
-      <w:r>
-        <w:rPr>
-          <w:rFonts w:ascii="Times New Roman" w:hAnsi="Times New Roman" w:cs="Times New Roman"/>
-          <w:sz w:val="20"/>
-          <w:szCs w:val="20"/>
-        </w:rPr>
-        <w:t>InvenSense</w:t>
-      </w:r>
-      <w:proofErr w:type="spellEnd"/>
-      <w:r>
-        <w:rPr>
-          <w:rFonts w:ascii="Times New Roman" w:hAnsi="Times New Roman" w:cs="Times New Roman"/>
-          <w:sz w:val="20"/>
-          <w:szCs w:val="20"/>
-        </w:rPr>
-        <w:t>, Available online: https://store.invensense.com/ProductDetail/BRDCARRIER-TDK-InvenSense/607644/ (Accessed January 18).</w:t>
+        <w:t>[25] BRD_CARRIER - Motion Sensor Evaluation Board from TDK InvenSense, Available online: https://store.invensense.com/ProductDetail/BRDCARRIER-TDK-InvenSense/607644/ (Accessed January 18).</w:t>
       </w:r>
     </w:p>
     <w:p>
@@ -5244,7 +4704,7 @@
     </w:p>
     <w:p>
       <w:pPr>
-        <w:spacing w:line="240" w:lineRule="auto"/>
+        <w:spacing w:line="276" w:lineRule="auto"/>
         <w:rPr>
           <w:rFonts w:ascii="Times New Roman" w:hAnsi="Times New Roman" w:cs="Times New Roman"/>
           <w:b/>
@@ -5267,7 +4727,7 @@
     </w:p>
     <w:p>
       <w:pPr>
-        <w:spacing w:line="240" w:lineRule="auto"/>
+        <w:spacing w:line="276" w:lineRule="auto"/>
         <w:jc w:val="both"/>
         <w:rPr>
           <w:rFonts w:ascii="Times New Roman" w:hAnsi="Times New Roman" w:cs="Times New Roman"/>
@@ -5287,134 +4747,6 @@
         </w:rPr>
         <w:t>ICM20948</w:t>
       </w:r>
-    </w:p>
-    <w:p>
-      <w:pPr>
-        <w:spacing w:line="240" w:lineRule="auto"/>
-        <w:jc w:val="both"/>
-        <w:rPr>
-          <w:rFonts w:ascii="Times New Roman" w:hAnsi="Times New Roman" w:cs="Times New Roman"/>
-          <w:sz w:val="20"/>
-          <w:szCs w:val="20"/>
-        </w:rPr>
-      </w:pPr>
-      <w:r>
-        <w:rPr>
-          <w:rFonts w:ascii="Times New Roman" w:hAnsi="Times New Roman" w:cs="Times New Roman"/>
-          <w:sz w:val="20"/>
-          <w:szCs w:val="20"/>
-        </w:rPr>
-        <w:t>The Embedded Motion Driver (</w:t>
-      </w:r>
-      <w:proofErr w:type="spellStart"/>
-      <w:r>
-        <w:rPr>
-          <w:rFonts w:ascii="Times New Roman" w:hAnsi="Times New Roman" w:cs="Times New Roman"/>
-          <w:sz w:val="20"/>
-          <w:szCs w:val="20"/>
-        </w:rPr>
-        <w:t>eMD</w:t>
-      </w:r>
-      <w:proofErr w:type="spellEnd"/>
-      <w:r>
-        <w:rPr>
-          <w:rFonts w:ascii="Times New Roman" w:hAnsi="Times New Roman" w:cs="Times New Roman"/>
-          <w:sz w:val="20"/>
-          <w:szCs w:val="20"/>
-        </w:rPr>
-        <w:t xml:space="preserve">) is designed as a solution that can be easily ported to most MCUs. The </w:t>
-      </w:r>
-      <w:proofErr w:type="spellStart"/>
-      <w:r>
-        <w:rPr>
-          <w:rFonts w:ascii="Times New Roman" w:hAnsi="Times New Roman" w:cs="Times New Roman"/>
-          <w:sz w:val="20"/>
-          <w:szCs w:val="20"/>
-        </w:rPr>
-        <w:t>eMD</w:t>
-      </w:r>
-      <w:proofErr w:type="spellEnd"/>
-      <w:r>
-        <w:rPr>
-          <w:rFonts w:ascii="Times New Roman" w:hAnsi="Times New Roman" w:cs="Times New Roman"/>
-          <w:sz w:val="20"/>
-          <w:szCs w:val="20"/>
-        </w:rPr>
-        <w:t xml:space="preserve"> 20x48 release package contains the example project for STM ARM Cortex M4 Core. Using IAR Workbench, we compile the files needed to flash the IMU for setting it up to get the 9-axis measurements. We then go into </w:t>
-      </w:r>
-      <w:proofErr w:type="spellStart"/>
-      <w:r>
-        <w:rPr>
-          <w:rFonts w:ascii="Times New Roman" w:hAnsi="Times New Roman" w:cs="Times New Roman"/>
-          <w:sz w:val="20"/>
-          <w:szCs w:val="20"/>
-        </w:rPr>
-        <w:t>MotionLink</w:t>
-      </w:r>
-      <w:proofErr w:type="spellEnd"/>
-      <w:r>
-        <w:rPr>
-          <w:rFonts w:ascii="Times New Roman" w:hAnsi="Times New Roman" w:cs="Times New Roman"/>
-          <w:sz w:val="20"/>
-          <w:szCs w:val="20"/>
-        </w:rPr>
-        <w:t xml:space="preserve"> and configure the correct connection port before starting the measurement log. </w:t>
-      </w:r>
-      <w:proofErr w:type="spellStart"/>
-      <w:r>
-        <w:rPr>
-          <w:rFonts w:ascii="Times New Roman" w:hAnsi="Times New Roman" w:cs="Times New Roman"/>
-          <w:sz w:val="20"/>
-          <w:szCs w:val="20"/>
-        </w:rPr>
-        <w:t>MotionLink</w:t>
-      </w:r>
-      <w:proofErr w:type="spellEnd"/>
-      <w:r>
-        <w:rPr>
-          <w:rFonts w:ascii="Times New Roman" w:hAnsi="Times New Roman" w:cs="Times New Roman"/>
-          <w:sz w:val="20"/>
-          <w:szCs w:val="20"/>
-        </w:rPr>
-        <w:t xml:space="preserve"> provides us with graphical plots to visualize the sensor data as well as read/write to hardware registers. We log the data to external files, 72 measurements – 1 for every 5 degrees in a 360-degree motion of the setup; each of the 72 measurements containing the readings for every axis of the 9-axes. We take these 72 measurements in 3 orientations – along the x-axis, y-axis and z-axis, tilting the setup as required. Once we get the measurements for every orientation, we need to calibrate them. We use the </w:t>
-      </w:r>
-      <w:proofErr w:type="gramStart"/>
-      <w:r>
-        <w:rPr>
-          <w:rFonts w:ascii="Times New Roman" w:hAnsi="Times New Roman" w:cs="Times New Roman"/>
-          <w:sz w:val="20"/>
-          <w:szCs w:val="20"/>
-        </w:rPr>
-        <w:t>pandas</w:t>
-      </w:r>
-      <w:proofErr w:type="gramEnd"/>
-      <w:r>
-        <w:rPr>
-          <w:rFonts w:ascii="Times New Roman" w:hAnsi="Times New Roman" w:cs="Times New Roman"/>
-          <w:sz w:val="20"/>
-          <w:szCs w:val="20"/>
-        </w:rPr>
-        <w:t xml:space="preserve"> library in Python to compute the mean and total deviation. We can then plot the graphs for each of the axis at every degree using the matplotlib library in Python. The relevant code is shown below:</w:t>
-      </w:r>
-    </w:p>
-    <w:p>
-      <w:pPr>
-        <w:spacing w:line="240" w:lineRule="auto"/>
-        <w:jc w:val="both"/>
-        <w:rPr>
-          <w:rFonts w:ascii="Times New Roman" w:hAnsi="Times New Roman" w:cs="Times New Roman"/>
-          <w:sz w:val="20"/>
-          <w:szCs w:val="20"/>
-        </w:rPr>
-      </w:pPr>
-      <w:r>
-        <w:rPr>
-          <w:rFonts w:ascii="Times New Roman" w:hAnsi="Times New Roman" w:cs="Times New Roman"/>
-          <w:sz w:val="20"/>
-          <w:szCs w:val="20"/>
-        </w:rPr>
-        <w:t>[</w:t>
-      </w:r>
       <w:r>
         <w:rPr>
           <w:rFonts w:ascii="Times New Roman" w:hAnsi="Times New Roman" w:cs="Times New Roman"/>
@@ -5423,20 +4755,31 @@
           <w:sz w:val="20"/>
           <w:szCs w:val="20"/>
         </w:rPr>
-        <w:t>CODE</w:t>
-      </w:r>
-      <w:r>
-        <w:rPr>
-          <w:rFonts w:ascii="Times New Roman" w:hAnsi="Times New Roman" w:cs="Times New Roman"/>
-          <w:sz w:val="20"/>
-          <w:szCs w:val="20"/>
-        </w:rPr>
-        <w:t>]</w:t>
-      </w:r>
-    </w:p>
-    <w:p>
-      <w:pPr>
-        <w:spacing w:line="240" w:lineRule="auto"/>
+        <w:t xml:space="preserve"> – Inertial Measurement Unit Setup and Usage</w:t>
+      </w:r>
+    </w:p>
+    <w:p>
+      <w:pPr>
+        <w:spacing w:line="276" w:lineRule="auto"/>
+        <w:jc w:val="both"/>
+        <w:rPr>
+          <w:rFonts w:ascii="Times New Roman" w:hAnsi="Times New Roman" w:cs="Times New Roman"/>
+          <w:sz w:val="20"/>
+          <w:szCs w:val="20"/>
+        </w:rPr>
+      </w:pPr>
+      <w:r>
+        <w:rPr>
+          <w:rFonts w:ascii="Times New Roman" w:hAnsi="Times New Roman" w:cs="Times New Roman"/>
+          <w:sz w:val="20"/>
+          <w:szCs w:val="20"/>
+        </w:rPr>
+        <w:t xml:space="preserve">The Embedded Motion Driver (eMD) is designed as a solution that can be easily ported to most MCUs. The eMD 20x48 release package contains the example project for STM ARM Cortex M4 Core. Using IAR Workbench, we compile the files needed to flash the IMU for setting it up to get the 9-axis measurements. We then go into MotionLink and configure the correct connection port before starting the measurement log. MotionLink provides us with graphical plots to visualize the sensor data as well as read/write to hardware registers. We log the data to external files, 72 measurements – 1 for every 5 degrees in a 360-degree motion of the setup; each of the 72 measurements containing the readings for every axis of the 9-axes. We take these 72 measurements in 3 orientations – along the x-axis, y-axis and z-axis, tilting the setup as required. Once we get the measurements for every orientation, we need to calibrate them. We use the pandas library in Python to compute the mean and total deviation. We can then plot the graphs for each of the axis at every degree using the matplotlib library in Python. </w:t>
+      </w:r>
+    </w:p>
+    <w:p>
+      <w:pPr>
+        <w:spacing w:line="276" w:lineRule="auto"/>
         <w:jc w:val="both"/>
         <w:rPr>
           <w:rFonts w:ascii="Times New Roman" w:hAnsi="Times New Roman" w:cs="Times New Roman"/>
@@ -5454,12 +4797,12 @@
           <w:sz w:val="20"/>
           <w:szCs w:val="20"/>
         </w:rPr>
-        <w:t>RADAR</w:t>
-      </w:r>
-    </w:p>
-    <w:p>
-      <w:pPr>
-        <w:spacing w:line="240" w:lineRule="auto"/>
+        <w:t>ICM Setup</w:t>
+      </w:r>
+    </w:p>
+    <w:p>
+      <w:pPr>
+        <w:spacing w:line="276" w:lineRule="auto"/>
         <w:jc w:val="both"/>
         <w:rPr>
           <w:rFonts w:ascii="Times New Roman" w:hAnsi="Times New Roman" w:cs="Times New Roman"/>
@@ -5473,9 +4816,146 @@
           <w:sz w:val="20"/>
           <w:szCs w:val="20"/>
         </w:rPr>
-        <w:t xml:space="preserve">The first thing we had to decide when using this sensor was to determine the choice of antenna. The antenna choice has a significant impact on the range and field of view of the final sensing system. For our application, we are using a horn antenna since this type of antenna is best suited for outdoor use. The communicate with the development board connected to the RADAR, we need to use a terminal emulation program such as </w:t>
-      </w:r>
-      <w:r>
+        <w:t xml:space="preserve">IAR workbench is required to program the IMU component. One can also use the MotionLink software to view realtime readings. IAR Workbench is not a free software. They come in trial edition and full version. The trial is enough to run and debug the program very limitedly. </w:t>
+      </w:r>
+    </w:p>
+    <w:p>
+      <w:pPr>
+        <w:spacing w:line="276" w:lineRule="auto"/>
+        <w:jc w:val="both"/>
+        <w:rPr>
+          <w:rFonts w:ascii="Times New Roman" w:hAnsi="Times New Roman" w:cs="Times New Roman"/>
+          <w:sz w:val="20"/>
+          <w:szCs w:val="20"/>
+        </w:rPr>
+      </w:pPr>
+      <w:r>
+        <w:rPr>
+          <w:rFonts w:ascii="Times New Roman" w:hAnsi="Times New Roman" w:cs="Times New Roman"/>
+          <w:sz w:val="20"/>
+          <w:szCs w:val="20"/>
+        </w:rPr>
+        <w:t>Steps to setup the IAR Workbench:</w:t>
+      </w:r>
+    </w:p>
+    <w:p>
+      <w:pPr>
+        <w:pStyle w:val="ListParagraph"/>
+        <w:numPr>
+          <w:ilvl w:val="0"/>
+          <w:numId w:val="9"/>
+        </w:numPr>
+        <w:spacing w:line="276" w:lineRule="auto"/>
+        <w:jc w:val="both"/>
+        <w:rPr>
+          <w:rFonts w:ascii="Times New Roman" w:hAnsi="Times New Roman" w:cs="Times New Roman"/>
+          <w:sz w:val="20"/>
+          <w:szCs w:val="20"/>
+        </w:rPr>
+      </w:pPr>
+      <w:r>
+        <w:rPr>
+          <w:rFonts w:ascii="Times New Roman" w:hAnsi="Times New Roman" w:cs="Times New Roman"/>
+          <w:sz w:val="20"/>
+          <w:szCs w:val="20"/>
+        </w:rPr>
+        <w:t xml:space="preserve">Download the IAR Embedded Workbench for ARM from </w:t>
+      </w:r>
+      <w:hyperlink r:id="rId29" w:history="1">
+        <w:r>
+          <w:rPr>
+            <w:rStyle w:val="Hyperlink"/>
+            <w:rFonts w:ascii="Times New Roman" w:hAnsi="Times New Roman" w:cs="Times New Roman"/>
+            <w:sz w:val="20"/>
+            <w:szCs w:val="20"/>
+          </w:rPr>
+          <w:t>www.ia</w:t>
+        </w:r>
+        <w:r>
+          <w:rPr>
+            <w:rStyle w:val="Hyperlink"/>
+            <w:rFonts w:ascii="Times New Roman" w:hAnsi="Times New Roman" w:cs="Times New Roman"/>
+            <w:sz w:val="20"/>
+            <w:szCs w:val="20"/>
+          </w:rPr>
+          <w:t>r</w:t>
+        </w:r>
+        <w:r>
+          <w:rPr>
+            <w:rStyle w:val="Hyperlink"/>
+            <w:rFonts w:ascii="Times New Roman" w:hAnsi="Times New Roman" w:cs="Times New Roman"/>
+            <w:sz w:val="20"/>
+            <w:szCs w:val="20"/>
+          </w:rPr>
+          <w:t>.com/iar-embedded-workbench</w:t>
+        </w:r>
+      </w:hyperlink>
+      <w:r>
+        <w:rPr>
+          <w:rFonts w:ascii="Times New Roman" w:hAnsi="Times New Roman" w:cs="Times New Roman"/>
+          <w:sz w:val="20"/>
+          <w:szCs w:val="20"/>
+        </w:rPr>
+        <w:t xml:space="preserve">, by choosing the architecture as “ARM”. </w:t>
+      </w:r>
+    </w:p>
+    <w:p>
+      <w:pPr>
+        <w:pStyle w:val="ListParagraph"/>
+        <w:numPr>
+          <w:ilvl w:val="0"/>
+          <w:numId w:val="9"/>
+        </w:numPr>
+        <w:spacing w:line="276" w:lineRule="auto"/>
+        <w:jc w:val="both"/>
+        <w:rPr>
+          <w:rFonts w:ascii="Times New Roman" w:hAnsi="Times New Roman" w:cs="Times New Roman"/>
+          <w:sz w:val="20"/>
+          <w:szCs w:val="20"/>
+        </w:rPr>
+      </w:pPr>
+      <w:r>
+        <w:rPr>
+          <w:rFonts w:ascii="Times New Roman" w:hAnsi="Times New Roman" w:cs="Times New Roman"/>
+          <w:sz w:val="20"/>
+          <w:szCs w:val="20"/>
+        </w:rPr>
+        <w:t xml:space="preserve">Once completed, please run the setup program to install the workbench. </w:t>
+      </w:r>
+    </w:p>
+    <w:p>
+      <w:pPr>
+        <w:pStyle w:val="ListParagraph"/>
+        <w:numPr>
+          <w:ilvl w:val="0"/>
+          <w:numId w:val="9"/>
+        </w:numPr>
+        <w:spacing w:line="276" w:lineRule="auto"/>
+        <w:jc w:val="both"/>
+        <w:rPr>
+          <w:rFonts w:ascii="Times New Roman" w:hAnsi="Times New Roman" w:cs="Times New Roman"/>
+          <w:sz w:val="20"/>
+          <w:szCs w:val="20"/>
+        </w:rPr>
+      </w:pPr>
+      <w:r>
+        <w:rPr>
+          <w:rFonts w:ascii="Times New Roman" w:hAnsi="Times New Roman" w:cs="Times New Roman"/>
+          <w:sz w:val="20"/>
+          <w:szCs w:val="20"/>
+        </w:rPr>
+        <w:t>While installing the drivers, please make sure the STM driver is installed.</w:t>
+      </w:r>
+    </w:p>
+    <w:p>
+      <w:pPr>
+        <w:pStyle w:val="ListParagraph"/>
+        <w:numPr>
+          <w:ilvl w:val="0"/>
+          <w:numId w:val="9"/>
+        </w:numPr>
+        <w:spacing w:line="276" w:lineRule="auto"/>
+        <w:jc w:val="both"/>
         <w:rPr>
           <w:rFonts w:ascii="Times New Roman" w:hAnsi="Times New Roman" w:cs="Times New Roman"/>
           <w:i/>
@@ -5483,20 +4963,94 @@
           <w:sz w:val="20"/>
           <w:szCs w:val="20"/>
         </w:rPr>
-        <w:t>putty</w:t>
-      </w:r>
-      <w:r>
-        <w:rPr>
-          <w:rFonts w:ascii="Times New Roman" w:hAnsi="Times New Roman" w:cs="Times New Roman"/>
-          <w:sz w:val="20"/>
-          <w:szCs w:val="20"/>
-        </w:rPr>
-        <w:t xml:space="preserve">. However, since we must take many readings, we cannot rely on inputting commands every time and, so we wrote a python program using the ‘serial’ library that does this work for us. </w:t>
-      </w:r>
-    </w:p>
-    <w:p>
-      <w:pPr>
-        <w:spacing w:after="0" w:line="240" w:lineRule="auto"/>
+      </w:pPr>
+      <w:r>
+        <w:rPr>
+          <w:rFonts w:ascii="Times New Roman" w:hAnsi="Times New Roman" w:cs="Times New Roman"/>
+          <w:sz w:val="20"/>
+          <w:szCs w:val="20"/>
+        </w:rPr>
+        <w:t xml:space="preserve">Next, download the STM32 ST-LINK utility, from </w:t>
+      </w:r>
+      <w:hyperlink r:id="rId30" w:history="1">
+        <w:r>
+          <w:rPr>
+            <w:rStyle w:val="Hyperlink"/>
+            <w:rFonts w:ascii="Times New Roman" w:hAnsi="Times New Roman" w:cs="Times New Roman"/>
+            <w:sz w:val="20"/>
+            <w:szCs w:val="20"/>
+          </w:rPr>
+          <w:t>http://www.st.com/en/development-tools/stsw-link004.html</w:t>
+        </w:r>
+      </w:hyperlink>
+      <w:r>
+        <w:rPr>
+          <w:rFonts w:ascii="Times New Roman" w:hAnsi="Times New Roman" w:cs="Times New Roman"/>
+          <w:sz w:val="20"/>
+          <w:szCs w:val="20"/>
+        </w:rPr>
+        <w:t xml:space="preserve">. </w:t>
+      </w:r>
+      <w:r>
+        <w:rPr>
+          <w:rFonts w:ascii="Times New Roman" w:hAnsi="Times New Roman" w:cs="Times New Roman"/>
+          <w:i/>
+          <w:iCs/>
+          <w:sz w:val="20"/>
+          <w:szCs w:val="20"/>
+        </w:rPr>
+        <w:t>Note:</w:t>
+      </w:r>
+      <w:r>
+        <w:rPr>
+          <w:rFonts w:ascii="Times New Roman" w:hAnsi="Times New Roman" w:cs="Times New Roman"/>
+          <w:sz w:val="20"/>
+          <w:szCs w:val="20"/>
+        </w:rPr>
+        <w:t xml:space="preserve"> </w:t>
+      </w:r>
+      <w:r>
+        <w:rPr>
+          <w:rFonts w:ascii="Times New Roman" w:hAnsi="Times New Roman" w:cs="Times New Roman"/>
+          <w:i/>
+          <w:iCs/>
+          <w:sz w:val="20"/>
+          <w:szCs w:val="20"/>
+        </w:rPr>
+        <w:t xml:space="preserve">You will need to create an account with </w:t>
+      </w:r>
+      <w:hyperlink r:id="rId31" w:history="1">
+        <w:r>
+          <w:rPr>
+            <w:rStyle w:val="Hyperlink"/>
+            <w:rFonts w:ascii="Times New Roman" w:hAnsi="Times New Roman" w:cs="Times New Roman"/>
+            <w:i/>
+            <w:iCs/>
+            <w:sz w:val="20"/>
+            <w:szCs w:val="20"/>
+          </w:rPr>
+          <w:t>www.st.com</w:t>
+        </w:r>
+      </w:hyperlink>
+      <w:r>
+        <w:rPr>
+          <w:rFonts w:ascii="Times New Roman" w:hAnsi="Times New Roman" w:cs="Times New Roman"/>
+          <w:i/>
+          <w:iCs/>
+          <w:sz w:val="20"/>
+          <w:szCs w:val="20"/>
+        </w:rPr>
+        <w:t xml:space="preserve"> to access these files.</w:t>
+      </w:r>
+    </w:p>
+    <w:p>
+      <w:pPr>
+        <w:pStyle w:val="ListParagraph"/>
+        <w:numPr>
+          <w:ilvl w:val="0"/>
+          <w:numId w:val="9"/>
+        </w:numPr>
+        <w:spacing w:line="276" w:lineRule="auto"/>
         <w:jc w:val="both"/>
         <w:rPr>
           <w:rFonts w:ascii="Times New Roman" w:hAnsi="Times New Roman" w:cs="Times New Roman"/>
@@ -5510,12 +5064,25 @@
           <w:sz w:val="20"/>
           <w:szCs w:val="20"/>
         </w:rPr>
-        <w:t>The initial configuration for the RADAR as per the datasheet is as follows:</w:t>
-      </w:r>
-    </w:p>
-    <w:p>
-      <w:pPr>
-        <w:spacing w:after="0" w:line="240" w:lineRule="auto"/>
+        <w:t>Extract the file and install ST-LINK</w:t>
+      </w:r>
+      <w:r>
+        <w:rPr>
+          <w:rFonts w:ascii="Times New Roman" w:hAnsi="Times New Roman" w:cs="Times New Roman"/>
+          <w:sz w:val="20"/>
+          <w:szCs w:val="20"/>
+        </w:rPr>
+        <w:t xml:space="preserve"> v4.2.0</w:t>
+      </w:r>
+    </w:p>
+    <w:p>
+      <w:pPr>
+        <w:pStyle w:val="ListParagraph"/>
+        <w:numPr>
+          <w:ilvl w:val="0"/>
+          <w:numId w:val="9"/>
+        </w:numPr>
+        <w:spacing w:line="276" w:lineRule="auto"/>
         <w:jc w:val="both"/>
         <w:rPr>
           <w:rFonts w:ascii="Times New Roman" w:hAnsi="Times New Roman" w:cs="Times New Roman"/>
@@ -5529,21 +5096,36 @@
           <w:sz w:val="20"/>
           <w:szCs w:val="20"/>
         </w:rPr>
-        <w:t xml:space="preserve">        </w:t>
-      </w:r>
-      <w:r>
-        <w:rPr>
-          <w:rFonts w:ascii="Times New Roman" w:hAnsi="Times New Roman" w:cs="Times New Roman"/>
-          <w:sz w:val="20"/>
-          <w:szCs w:val="20"/>
-        </w:rPr>
-        <w:tab/>
-        <w:t>• Bits per second: 115200</w:t>
-      </w:r>
-    </w:p>
-    <w:p>
-      <w:pPr>
-        <w:spacing w:after="0" w:line="240" w:lineRule="auto"/>
+        <w:t xml:space="preserve">Install the drivers downloaded from </w:t>
+      </w:r>
+      <w:hyperlink r:id="rId32" w:history="1">
+        <w:r>
+          <w:rPr>
+            <w:rStyle w:val="Hyperlink"/>
+            <w:rFonts w:ascii="Times New Roman" w:hAnsi="Times New Roman" w:cs="Times New Roman"/>
+            <w:sz w:val="20"/>
+            <w:szCs w:val="20"/>
+          </w:rPr>
+          <w:t>http://www.st.com/en/development-tools/stsw-link009.html</w:t>
+        </w:r>
+      </w:hyperlink>
+      <w:r>
+        <w:rPr>
+          <w:rFonts w:ascii="Times New Roman" w:hAnsi="Times New Roman" w:cs="Times New Roman"/>
+          <w:sz w:val="20"/>
+          <w:szCs w:val="20"/>
+        </w:rPr>
+        <w:t xml:space="preserve"> by choosing the appropriate architecture x86 or amd64.</w:t>
+      </w:r>
+    </w:p>
+    <w:p>
+      <w:pPr>
+        <w:pStyle w:val="ListParagraph"/>
+        <w:numPr>
+          <w:ilvl w:val="0"/>
+          <w:numId w:val="9"/>
+        </w:numPr>
+        <w:spacing w:line="276" w:lineRule="auto"/>
         <w:jc w:val="both"/>
         <w:rPr>
           <w:rFonts w:ascii="Times New Roman" w:hAnsi="Times New Roman" w:cs="Times New Roman"/>
@@ -5557,21 +5139,36 @@
           <w:sz w:val="20"/>
           <w:szCs w:val="20"/>
         </w:rPr>
-        <w:t xml:space="preserve">        </w:t>
-      </w:r>
-      <w:r>
-        <w:rPr>
-          <w:rFonts w:ascii="Times New Roman" w:hAnsi="Times New Roman" w:cs="Times New Roman"/>
-          <w:sz w:val="20"/>
-          <w:szCs w:val="20"/>
-        </w:rPr>
-        <w:tab/>
-        <w:t>• Data bits: 8</w:t>
-      </w:r>
-    </w:p>
-    <w:p>
-      <w:pPr>
-        <w:spacing w:after="0" w:line="240" w:lineRule="auto"/>
+        <w:t xml:space="preserve">An optional step involves the firmware upgrade using the software downloaded from </w:t>
+      </w:r>
+      <w:hyperlink r:id="rId33" w:history="1">
+        <w:r>
+          <w:rPr>
+            <w:rStyle w:val="Hyperlink"/>
+            <w:rFonts w:ascii="Times New Roman" w:hAnsi="Times New Roman" w:cs="Times New Roman"/>
+            <w:sz w:val="20"/>
+            <w:szCs w:val="20"/>
+          </w:rPr>
+          <w:t>http://www.st.com/en/development-tools/stsw-link007.html</w:t>
+        </w:r>
+      </w:hyperlink>
+      <w:r>
+        <w:rPr>
+          <w:rFonts w:ascii="Times New Roman" w:hAnsi="Times New Roman" w:cs="Times New Roman"/>
+          <w:sz w:val="20"/>
+          <w:szCs w:val="20"/>
+        </w:rPr>
+        <w:t>. This step is not a compulsion as the firmware we have is updated to the latest version. In future if there are any firmware upgrades by STM, we have to download and install the file from the above link.</w:t>
+      </w:r>
+    </w:p>
+    <w:p>
+      <w:pPr>
+        <w:pStyle w:val="ListParagraph"/>
+        <w:numPr>
+          <w:ilvl w:val="0"/>
+          <w:numId w:val="9"/>
+        </w:numPr>
+        <w:spacing w:line="276" w:lineRule="auto"/>
         <w:jc w:val="both"/>
         <w:rPr>
           <w:rFonts w:ascii="Times New Roman" w:hAnsi="Times New Roman" w:cs="Times New Roman"/>
@@ -5585,21 +5182,12 @@
           <w:sz w:val="20"/>
           <w:szCs w:val="20"/>
         </w:rPr>
-        <w:t xml:space="preserve">        </w:t>
-      </w:r>
-      <w:r>
-        <w:rPr>
-          <w:rFonts w:ascii="Times New Roman" w:hAnsi="Times New Roman" w:cs="Times New Roman"/>
-          <w:sz w:val="20"/>
-          <w:szCs w:val="20"/>
-        </w:rPr>
-        <w:tab/>
-        <w:t>• Parity: None</w:t>
-      </w:r>
-    </w:p>
-    <w:p>
-      <w:pPr>
-        <w:spacing w:after="0" w:line="240" w:lineRule="auto"/>
+        <w:t>{{MORE STEPS}}</w:t>
+      </w:r>
+    </w:p>
+    <w:p>
+      <w:pPr>
+        <w:spacing w:line="276" w:lineRule="auto"/>
         <w:jc w:val="both"/>
         <w:rPr>
           <w:rFonts w:ascii="Times New Roman" w:hAnsi="Times New Roman" w:cs="Times New Roman"/>
@@ -5613,21 +5201,12 @@
           <w:sz w:val="20"/>
           <w:szCs w:val="20"/>
         </w:rPr>
-        <w:t xml:space="preserve">        </w:t>
-      </w:r>
-      <w:r>
-        <w:rPr>
-          <w:rFonts w:ascii="Times New Roman" w:hAnsi="Times New Roman" w:cs="Times New Roman"/>
-          <w:sz w:val="20"/>
-          <w:szCs w:val="20"/>
-        </w:rPr>
-        <w:tab/>
-        <w:t>• Stop bits: 1</w:t>
-      </w:r>
-    </w:p>
-    <w:p>
-      <w:pPr>
-        <w:spacing w:after="0" w:line="240" w:lineRule="auto"/>
+        <w:t>The relevant code is shown below:</w:t>
+      </w:r>
+    </w:p>
+    <w:p>
+      <w:pPr>
+        <w:spacing w:line="276" w:lineRule="auto"/>
         <w:jc w:val="both"/>
         <w:rPr>
           <w:rFonts w:ascii="Times New Roman" w:hAnsi="Times New Roman" w:cs="Times New Roman"/>
@@ -5641,33 +5220,9 @@
           <w:sz w:val="20"/>
           <w:szCs w:val="20"/>
         </w:rPr>
-        <w:t xml:space="preserve">        </w:t>
-      </w:r>
-      <w:r>
-        <w:rPr>
-          <w:rFonts w:ascii="Times New Roman" w:hAnsi="Times New Roman" w:cs="Times New Roman"/>
-          <w:sz w:val="20"/>
-          <w:szCs w:val="20"/>
-        </w:rPr>
-        <w:tab/>
-        <w:t>• Flow control: None</w:t>
-      </w:r>
-    </w:p>
-    <w:p>
-      <w:pPr>
-        <w:spacing w:after="0" w:line="240" w:lineRule="auto"/>
-        <w:jc w:val="both"/>
-        <w:rPr>
-          <w:rFonts w:ascii="Times New Roman" w:hAnsi="Times New Roman" w:cs="Times New Roman"/>
-          <w:sz w:val="20"/>
-          <w:szCs w:val="20"/>
-        </w:rPr>
-      </w:pPr>
-    </w:p>
-    <w:p>
-      <w:pPr>
-        <w:spacing w:line="240" w:lineRule="auto"/>
-        <w:jc w:val="both"/>
+        <w:t>[</w:t>
+      </w:r>
+      <w:r>
         <w:rPr>
           <w:rFonts w:ascii="Times New Roman" w:hAnsi="Times New Roman" w:cs="Times New Roman"/>
           <w:b/>
@@ -5675,8 +5230,21 @@
           <w:sz w:val="20"/>
           <w:szCs w:val="20"/>
         </w:rPr>
-      </w:pPr>
-      <w:r>
+        <w:t>CODE</w:t>
+      </w:r>
+      <w:r>
+        <w:rPr>
+          <w:rFonts w:ascii="Times New Roman" w:hAnsi="Times New Roman" w:cs="Times New Roman"/>
+          <w:sz w:val="20"/>
+          <w:szCs w:val="20"/>
+        </w:rPr>
+        <w:t>]</w:t>
+      </w:r>
+    </w:p>
+    <w:p>
+      <w:pPr>
+        <w:spacing w:line="276" w:lineRule="auto"/>
+        <w:jc w:val="both"/>
         <w:rPr>
           <w:rFonts w:ascii="Times New Roman" w:hAnsi="Times New Roman" w:cs="Times New Roman"/>
           <w:b/>
@@ -5684,12 +5252,261 @@
           <w:sz w:val="20"/>
           <w:szCs w:val="20"/>
         </w:rPr>
-        <w:t>GENERAL INSTRUCTIONS</w:t>
-      </w:r>
-    </w:p>
-    <w:p>
-      <w:pPr>
-        <w:spacing w:after="0" w:line="240" w:lineRule="auto"/>
+      </w:pPr>
+      <w:r>
+        <w:rPr>
+          <w:rFonts w:ascii="Times New Roman" w:hAnsi="Times New Roman" w:cs="Times New Roman"/>
+          <w:b/>
+          <w:bCs/>
+          <w:sz w:val="20"/>
+          <w:szCs w:val="20"/>
+        </w:rPr>
+        <w:t>RADAR</w:t>
+      </w:r>
+      <w:r>
+        <w:rPr>
+          <w:rFonts w:ascii="Times New Roman" w:hAnsi="Times New Roman" w:cs="Times New Roman"/>
+          <w:b/>
+          <w:bCs/>
+          <w:sz w:val="20"/>
+          <w:szCs w:val="20"/>
+        </w:rPr>
+        <w:t xml:space="preserve"> – Setup and </w:t>
+      </w:r>
+      <w:r>
+        <w:rPr>
+          <w:rFonts w:ascii="Times New Roman" w:hAnsi="Times New Roman" w:cs="Times New Roman"/>
+          <w:b/>
+          <w:bCs/>
+          <w:sz w:val="20"/>
+          <w:szCs w:val="20"/>
+        </w:rPr>
+        <w:t>U</w:t>
+      </w:r>
+      <w:r>
+        <w:rPr>
+          <w:rFonts w:ascii="Times New Roman" w:hAnsi="Times New Roman" w:cs="Times New Roman"/>
+          <w:b/>
+          <w:bCs/>
+          <w:sz w:val="20"/>
+          <w:szCs w:val="20"/>
+        </w:rPr>
+        <w:t>sage</w:t>
+      </w:r>
+    </w:p>
+    <w:p>
+      <w:pPr>
+        <w:spacing w:line="276" w:lineRule="auto"/>
+        <w:jc w:val="both"/>
+        <w:rPr>
+          <w:rFonts w:ascii="Times New Roman" w:hAnsi="Times New Roman" w:cs="Times New Roman"/>
+          <w:sz w:val="20"/>
+          <w:szCs w:val="20"/>
+        </w:rPr>
+      </w:pPr>
+      <w:r>
+        <w:rPr>
+          <w:rFonts w:ascii="Times New Roman" w:hAnsi="Times New Roman" w:cs="Times New Roman"/>
+          <w:sz w:val="20"/>
+          <w:szCs w:val="20"/>
+        </w:rPr>
+        <w:t xml:space="preserve">The first thing we had to decide when using this sensor was to determine the choice of antenna. The antenna choice has a significant impact on the range and field of view of the final sensing system. For our application, we are using a horn antenna since this type of antenna is best suited for outdoor use. The communicate with the development board connected to the RADAR, we need to use a terminal emulation program such as </w:t>
+      </w:r>
+      <w:r>
+        <w:rPr>
+          <w:rFonts w:ascii="Times New Roman" w:hAnsi="Times New Roman" w:cs="Times New Roman"/>
+          <w:i/>
+          <w:iCs/>
+          <w:sz w:val="20"/>
+          <w:szCs w:val="20"/>
+        </w:rPr>
+        <w:t>putty</w:t>
+      </w:r>
+      <w:r>
+        <w:rPr>
+          <w:rFonts w:ascii="Times New Roman" w:hAnsi="Times New Roman" w:cs="Times New Roman"/>
+          <w:sz w:val="20"/>
+          <w:szCs w:val="20"/>
+        </w:rPr>
+        <w:t xml:space="preserve">. However, since we must take many readings, we cannot rely on inputting commands every time and, so we wrote a python program using the ‘serial’ library that does this work for us. </w:t>
+      </w:r>
+    </w:p>
+    <w:p>
+      <w:pPr>
+        <w:spacing w:after="0" w:line="276" w:lineRule="auto"/>
+        <w:jc w:val="both"/>
+        <w:rPr>
+          <w:rFonts w:ascii="Times New Roman" w:hAnsi="Times New Roman" w:cs="Times New Roman"/>
+          <w:sz w:val="20"/>
+          <w:szCs w:val="20"/>
+        </w:rPr>
+      </w:pPr>
+      <w:r>
+        <w:rPr>
+          <w:rFonts w:ascii="Times New Roman" w:hAnsi="Times New Roman" w:cs="Times New Roman"/>
+          <w:sz w:val="20"/>
+          <w:szCs w:val="20"/>
+        </w:rPr>
+        <w:lastRenderedPageBreak/>
+        <w:t>The initial configuration for the RADAR as per the datasheet is as follows:</w:t>
+      </w:r>
+    </w:p>
+    <w:p>
+      <w:pPr>
+        <w:pStyle w:val="ListParagraph"/>
+        <w:numPr>
+          <w:ilvl w:val="0"/>
+          <w:numId w:val="11"/>
+        </w:numPr>
+        <w:spacing w:after="0" w:line="276" w:lineRule="auto"/>
+        <w:jc w:val="both"/>
+        <w:rPr>
+          <w:rFonts w:ascii="Times New Roman" w:hAnsi="Times New Roman" w:cs="Times New Roman"/>
+          <w:sz w:val="20"/>
+          <w:szCs w:val="20"/>
+        </w:rPr>
+      </w:pPr>
+      <w:r>
+        <w:rPr>
+          <w:rFonts w:ascii="Times New Roman" w:hAnsi="Times New Roman" w:cs="Times New Roman"/>
+          <w:sz w:val="20"/>
+          <w:szCs w:val="20"/>
+        </w:rPr>
+        <w:t>Bits per second: 115200</w:t>
+      </w:r>
+    </w:p>
+    <w:p>
+      <w:pPr>
+        <w:pStyle w:val="ListParagraph"/>
+        <w:numPr>
+          <w:ilvl w:val="0"/>
+          <w:numId w:val="11"/>
+        </w:numPr>
+        <w:spacing w:after="0" w:line="276" w:lineRule="auto"/>
+        <w:jc w:val="both"/>
+        <w:rPr>
+          <w:rFonts w:ascii="Times New Roman" w:hAnsi="Times New Roman" w:cs="Times New Roman"/>
+          <w:sz w:val="20"/>
+          <w:szCs w:val="20"/>
+        </w:rPr>
+      </w:pPr>
+      <w:r>
+        <w:rPr>
+          <w:rFonts w:ascii="Times New Roman" w:hAnsi="Times New Roman" w:cs="Times New Roman"/>
+          <w:sz w:val="20"/>
+          <w:szCs w:val="20"/>
+        </w:rPr>
+        <w:t>Data bits: 8</w:t>
+      </w:r>
+    </w:p>
+    <w:p>
+      <w:pPr>
+        <w:pStyle w:val="ListParagraph"/>
+        <w:numPr>
+          <w:ilvl w:val="0"/>
+          <w:numId w:val="11"/>
+        </w:numPr>
+        <w:spacing w:after="0" w:line="276" w:lineRule="auto"/>
+        <w:jc w:val="both"/>
+        <w:rPr>
+          <w:rFonts w:ascii="Times New Roman" w:hAnsi="Times New Roman" w:cs="Times New Roman"/>
+          <w:sz w:val="20"/>
+          <w:szCs w:val="20"/>
+        </w:rPr>
+      </w:pPr>
+      <w:r>
+        <w:rPr>
+          <w:rFonts w:ascii="Times New Roman" w:hAnsi="Times New Roman" w:cs="Times New Roman"/>
+          <w:sz w:val="20"/>
+          <w:szCs w:val="20"/>
+        </w:rPr>
+        <w:t>Parity: None</w:t>
+      </w:r>
+    </w:p>
+    <w:p>
+      <w:pPr>
+        <w:pStyle w:val="ListParagraph"/>
+        <w:numPr>
+          <w:ilvl w:val="0"/>
+          <w:numId w:val="11"/>
+        </w:numPr>
+        <w:spacing w:after="0" w:line="276" w:lineRule="auto"/>
+        <w:jc w:val="both"/>
+        <w:rPr>
+          <w:rFonts w:ascii="Times New Roman" w:hAnsi="Times New Roman" w:cs="Times New Roman"/>
+          <w:sz w:val="20"/>
+          <w:szCs w:val="20"/>
+        </w:rPr>
+      </w:pPr>
+      <w:r>
+        <w:rPr>
+          <w:rFonts w:ascii="Times New Roman" w:hAnsi="Times New Roman" w:cs="Times New Roman"/>
+          <w:sz w:val="20"/>
+          <w:szCs w:val="20"/>
+        </w:rPr>
+        <w:t>Stop bits: 1</w:t>
+      </w:r>
+    </w:p>
+    <w:p>
+      <w:pPr>
+        <w:pStyle w:val="ListParagraph"/>
+        <w:numPr>
+          <w:ilvl w:val="0"/>
+          <w:numId w:val="11"/>
+        </w:numPr>
+        <w:spacing w:after="0" w:line="276" w:lineRule="auto"/>
+        <w:jc w:val="both"/>
+        <w:rPr>
+          <w:rFonts w:ascii="Times New Roman" w:hAnsi="Times New Roman" w:cs="Times New Roman"/>
+          <w:sz w:val="20"/>
+          <w:szCs w:val="20"/>
+        </w:rPr>
+      </w:pPr>
+      <w:r>
+        <w:rPr>
+          <w:rFonts w:ascii="Times New Roman" w:hAnsi="Times New Roman" w:cs="Times New Roman"/>
+          <w:sz w:val="20"/>
+          <w:szCs w:val="20"/>
+        </w:rPr>
+        <w:t>Flow control: None</w:t>
+      </w:r>
+    </w:p>
+    <w:p>
+      <w:pPr>
+        <w:spacing w:after="0" w:line="276" w:lineRule="auto"/>
+        <w:jc w:val="both"/>
+        <w:rPr>
+          <w:rFonts w:ascii="Times New Roman" w:hAnsi="Times New Roman" w:cs="Times New Roman"/>
+          <w:sz w:val="20"/>
+          <w:szCs w:val="20"/>
+        </w:rPr>
+      </w:pPr>
+    </w:p>
+    <w:p>
+      <w:pPr>
+        <w:spacing w:line="276" w:lineRule="auto"/>
+        <w:rPr>
+          <w:rFonts w:ascii="Times New Roman" w:hAnsi="Times New Roman" w:cs="Times New Roman"/>
+          <w:b/>
+          <w:bCs/>
+          <w:sz w:val="20"/>
+          <w:szCs w:val="20"/>
+        </w:rPr>
+      </w:pPr>
+      <w:r>
+        <w:rPr>
+          <w:rFonts w:ascii="Times New Roman" w:hAnsi="Times New Roman" w:cs="Times New Roman"/>
+          <w:b/>
+          <w:bCs/>
+          <w:sz w:val="20"/>
+          <w:szCs w:val="20"/>
+        </w:rPr>
+        <w:t>General Instructions</w:t>
+      </w:r>
+    </w:p>
+    <w:p>
+      <w:pPr>
+        <w:spacing w:after="0" w:line="276" w:lineRule="auto"/>
         <w:jc w:val="both"/>
         <w:rPr>
           <w:rFonts w:ascii="Times New Roman" w:hAnsi="Times New Roman" w:cs="Times New Roman"/>
@@ -5731,7 +5548,7 @@
           <w:ilvl w:val="0"/>
           <w:numId w:val="2"/>
         </w:numPr>
-        <w:spacing w:after="0" w:line="240" w:lineRule="auto"/>
+        <w:spacing w:after="0" w:line="276" w:lineRule="auto"/>
         <w:jc w:val="both"/>
         <w:rPr>
           <w:rFonts w:ascii="Times New Roman" w:hAnsi="Times New Roman" w:cs="Times New Roman"/>
@@ -5758,6 +5575,18 @@
           <w:szCs w:val="20"/>
         </w:rPr>
         <w:t>Anaconda</w:t>
+      </w:r>
+      <w:r>
+        <w:rPr>
+          <w:rFonts w:ascii="Times New Roman" w:hAnsi="Times New Roman" w:cs="Times New Roman"/>
+          <w:b/>
+          <w:bCs/>
+          <w:i/>
+          <w:iCs/>
+          <w:sz w:val="20"/>
+          <w:szCs w:val="20"/>
+        </w:rPr>
+        <w:t xml:space="preserve"> – </w:t>
       </w:r>
     </w:p>
     <w:p>
@@ -5767,7 +5596,7 @@
           <w:ilvl w:val="1"/>
           <w:numId w:val="2"/>
         </w:numPr>
-        <w:spacing w:after="0" w:line="240" w:lineRule="auto"/>
+        <w:spacing w:after="0" w:line="276" w:lineRule="auto"/>
         <w:jc w:val="both"/>
         <w:rPr>
           <w:rFonts w:ascii="Times New Roman" w:hAnsi="Times New Roman" w:cs="Times New Roman"/>
@@ -5791,7 +5620,7 @@
           <w:ilvl w:val="1"/>
           <w:numId w:val="2"/>
         </w:numPr>
-        <w:spacing w:after="0" w:line="240" w:lineRule="auto"/>
+        <w:spacing w:after="0" w:line="276" w:lineRule="auto"/>
         <w:jc w:val="both"/>
         <w:rPr>
           <w:rFonts w:ascii="Times New Roman" w:hAnsi="Times New Roman" w:cs="Times New Roman"/>
@@ -5815,7 +5644,7 @@
           <w:ilvl w:val="1"/>
           <w:numId w:val="2"/>
         </w:numPr>
-        <w:spacing w:after="0" w:line="240" w:lineRule="auto"/>
+        <w:spacing w:after="0" w:line="276" w:lineRule="auto"/>
         <w:jc w:val="both"/>
         <w:rPr>
           <w:rFonts w:ascii="Times New Roman" w:hAnsi="Times New Roman" w:cs="Times New Roman"/>
@@ -5829,27 +5658,9 @@
           <w:sz w:val="20"/>
           <w:szCs w:val="20"/>
         </w:rPr>
-        <w:t xml:space="preserve">The </w:t>
-      </w:r>
-      <w:r>
-        <w:rPr>
-          <w:rFonts w:ascii="Times New Roman" w:hAnsi="Times New Roman" w:cs="Times New Roman"/>
-          <w:i/>
-          <w:iCs/>
-          <w:sz w:val="20"/>
-          <w:szCs w:val="20"/>
-        </w:rPr>
-        <w:t>website</w:t>
-      </w:r>
-      <w:r>
-        <w:rPr>
-          <w:rFonts w:ascii="Times New Roman" w:hAnsi="Times New Roman" w:cs="Times New Roman"/>
-          <w:sz w:val="20"/>
-          <w:szCs w:val="20"/>
-        </w:rPr>
-        <w:t xml:space="preserve"> is </w:t>
-      </w:r>
-      <w:hyperlink r:id="rId26" w:history="1">
+        <w:t xml:space="preserve">The website is </w:t>
+      </w:r>
+      <w:hyperlink r:id="rId34" w:history="1">
         <w:r>
           <w:rPr>
             <w:rStyle w:val="Hyperlink"/>
@@ -5868,7 +5679,7 @@
           <w:ilvl w:val="1"/>
           <w:numId w:val="2"/>
         </w:numPr>
-        <w:spacing w:after="0" w:line="240" w:lineRule="auto"/>
+        <w:spacing w:after="0" w:line="276" w:lineRule="auto"/>
         <w:jc w:val="both"/>
         <w:rPr>
           <w:rFonts w:ascii="Times New Roman" w:hAnsi="Times New Roman" w:cs="Times New Roman"/>
@@ -5879,22 +5690,12 @@
       <w:r>
         <w:rPr>
           <w:rFonts w:ascii="Times New Roman" w:hAnsi="Times New Roman" w:cs="Times New Roman"/>
-          <w:i/>
-          <w:iCs/>
-          <w:sz w:val="20"/>
-          <w:szCs w:val="20"/>
-        </w:rPr>
-        <w:t>Documentation</w:t>
-      </w:r>
-      <w:r>
-        <w:rPr>
-          <w:rFonts w:ascii="Times New Roman" w:hAnsi="Times New Roman" w:cs="Times New Roman"/>
-          <w:sz w:val="20"/>
-          <w:szCs w:val="20"/>
-        </w:rPr>
-        <w:t xml:space="preserve">: </w:t>
-      </w:r>
-      <w:hyperlink r:id="rId27" w:history="1">
+          <w:sz w:val="20"/>
+          <w:szCs w:val="20"/>
+        </w:rPr>
+        <w:t xml:space="preserve">Documentation: </w:t>
+      </w:r>
+      <w:hyperlink r:id="rId35" w:history="1">
         <w:r>
           <w:rPr>
             <w:rStyle w:val="Hyperlink"/>
@@ -5908,25 +5709,12 @@
     </w:p>
     <w:p>
       <w:pPr>
-        <w:spacing w:after="0" w:line="240" w:lineRule="auto"/>
-        <w:jc w:val="both"/>
-        <w:rPr>
-          <w:rFonts w:ascii="Times New Roman" w:hAnsi="Times New Roman" w:cs="Times New Roman"/>
-          <w:i/>
-          <w:iCs/>
-          <w:sz w:val="20"/>
-          <w:szCs w:val="20"/>
-        </w:rPr>
-      </w:pPr>
-    </w:p>
-    <w:p>
-      <w:pPr>
         <w:pStyle w:val="ListParagraph"/>
         <w:numPr>
           <w:ilvl w:val="0"/>
           <w:numId w:val="2"/>
         </w:numPr>
-        <w:spacing w:after="0" w:line="240" w:lineRule="auto"/>
+        <w:spacing w:after="0" w:line="276" w:lineRule="auto"/>
         <w:rPr>
           <w:rFonts w:ascii="Times New Roman" w:hAnsi="Times New Roman" w:cs="Times New Roman"/>
           <w:sz w:val="20"/>
@@ -5949,7 +5737,7 @@
           <w:ilvl w:val="0"/>
           <w:numId w:val="2"/>
         </w:numPr>
-        <w:spacing w:after="0" w:line="240" w:lineRule="auto"/>
+        <w:spacing w:after="0" w:line="276" w:lineRule="auto"/>
         <w:rPr>
           <w:rFonts w:ascii="Times New Roman" w:hAnsi="Times New Roman" w:cs="Times New Roman"/>
           <w:sz w:val="20"/>
@@ -5972,7 +5760,7 @@
           <w:ilvl w:val="1"/>
           <w:numId w:val="2"/>
         </w:numPr>
-        <w:spacing w:after="0" w:line="240" w:lineRule="auto"/>
+        <w:spacing w:after="0" w:line="276" w:lineRule="auto"/>
         <w:rPr>
           <w:rFonts w:ascii="Times New Roman" w:hAnsi="Times New Roman" w:cs="Times New Roman"/>
           <w:sz w:val="20"/>
@@ -5990,66 +5778,10 @@
       <w:r>
         <w:rPr>
           <w:rFonts w:ascii="Times New Roman" w:hAnsi="Times New Roman" w:cs="Times New Roman"/>
-          <w:i/>
-          <w:iCs/>
-          <w:sz w:val="20"/>
-          <w:szCs w:val="20"/>
-        </w:rPr>
-        <w:t>MS Command Prompt</w:t>
-      </w:r>
-      <w:r>
-        <w:rPr>
-          <w:rFonts w:ascii="Times New Roman" w:hAnsi="Times New Roman" w:cs="Times New Roman"/>
-          <w:sz w:val="20"/>
-          <w:szCs w:val="20"/>
-        </w:rPr>
-        <w:t xml:space="preserve"> </w:t>
-      </w:r>
-    </w:p>
-    <w:p>
-      <w:pPr>
-        <w:pStyle w:val="ListParagraph"/>
-        <w:numPr>
-          <w:ilvl w:val="2"/>
-          <w:numId w:val="2"/>
-        </w:numPr>
-        <w:spacing w:after="0" w:line="240" w:lineRule="auto"/>
-        <w:rPr>
-          <w:rFonts w:ascii="Times New Roman" w:hAnsi="Times New Roman" w:cs="Times New Roman"/>
-          <w:sz w:val="20"/>
-          <w:szCs w:val="20"/>
-        </w:rPr>
-      </w:pPr>
-      <w:r>
-        <w:rPr>
-          <w:rFonts w:ascii="Times New Roman" w:hAnsi="Times New Roman" w:cs="Times New Roman"/>
-          <w:sz w:val="20"/>
-          <w:szCs w:val="20"/>
-        </w:rPr>
-        <w:t xml:space="preserve">on windows by searching for “CMD” OR </w:t>
-      </w:r>
-    </w:p>
-    <w:p>
-      <w:pPr>
-        <w:pStyle w:val="ListParagraph"/>
-        <w:numPr>
-          <w:ilvl w:val="2"/>
-          <w:numId w:val="2"/>
-        </w:numPr>
-        <w:spacing w:after="0" w:line="240" w:lineRule="auto"/>
-        <w:rPr>
-          <w:rFonts w:ascii="Times New Roman" w:hAnsi="Times New Roman" w:cs="Times New Roman"/>
-          <w:sz w:val="20"/>
-          <w:szCs w:val="20"/>
-        </w:rPr>
-      </w:pPr>
-      <w:r>
-        <w:rPr>
-          <w:rFonts w:ascii="Times New Roman" w:hAnsi="Times New Roman" w:cs="Times New Roman"/>
-          <w:sz w:val="20"/>
-          <w:szCs w:val="20"/>
-        </w:rPr>
-        <w:t>right-click on the desktop while holding the Shift key</w:t>
+          <w:sz w:val="20"/>
+          <w:szCs w:val="20"/>
+        </w:rPr>
+        <w:t>console window on windows, by searching for it on Start Menu.</w:t>
       </w:r>
     </w:p>
     <w:p>
@@ -6059,56 +5791,20 @@
           <w:ilvl w:val="1"/>
           <w:numId w:val="2"/>
         </w:numPr>
-        <w:spacing w:after="0" w:line="240" w:lineRule="auto"/>
-        <w:rPr>
-          <w:rFonts w:ascii="Times New Roman" w:hAnsi="Times New Roman" w:cs="Times New Roman"/>
-          <w:sz w:val="20"/>
-          <w:szCs w:val="20"/>
-        </w:rPr>
-      </w:pPr>
-      <w:r>
-        <w:rPr>
-          <w:rFonts w:ascii="Times New Roman" w:hAnsi="Times New Roman" w:cs="Times New Roman"/>
-          <w:sz w:val="20"/>
-          <w:szCs w:val="20"/>
-        </w:rPr>
-        <w:t xml:space="preserve">We should verify if </w:t>
-      </w:r>
-      <w:proofErr w:type="spellStart"/>
-      <w:r>
-        <w:rPr>
-          <w:rFonts w:ascii="Times New Roman" w:hAnsi="Times New Roman" w:cs="Times New Roman"/>
-          <w:sz w:val="20"/>
-          <w:szCs w:val="20"/>
-        </w:rPr>
-        <w:t>conda</w:t>
-      </w:r>
-      <w:proofErr w:type="spellEnd"/>
-      <w:r>
-        <w:rPr>
-          <w:rFonts w:ascii="Times New Roman" w:hAnsi="Times New Roman" w:cs="Times New Roman"/>
-          <w:sz w:val="20"/>
-          <w:szCs w:val="20"/>
-        </w:rPr>
-        <w:t xml:space="preserve"> was installed by typing “</w:t>
-      </w:r>
-      <w:proofErr w:type="spellStart"/>
-      <w:r>
-        <w:rPr>
-          <w:rFonts w:ascii="Times New Roman" w:hAnsi="Times New Roman" w:cs="Times New Roman"/>
-          <w:sz w:val="20"/>
-          <w:szCs w:val="20"/>
-        </w:rPr>
-        <w:t>conda</w:t>
-      </w:r>
-      <w:proofErr w:type="spellEnd"/>
-      <w:r>
-        <w:rPr>
-          <w:rFonts w:ascii="Times New Roman" w:hAnsi="Times New Roman" w:cs="Times New Roman"/>
-          <w:sz w:val="20"/>
-          <w:szCs w:val="20"/>
-        </w:rPr>
-        <w:t xml:space="preserve">” in command prompt. </w:t>
+        <w:spacing w:after="0" w:line="276" w:lineRule="auto"/>
+        <w:rPr>
+          <w:rFonts w:ascii="Times New Roman" w:hAnsi="Times New Roman" w:cs="Times New Roman"/>
+          <w:sz w:val="20"/>
+          <w:szCs w:val="20"/>
+        </w:rPr>
+      </w:pPr>
+      <w:r>
+        <w:rPr>
+          <w:rFonts w:ascii="Times New Roman" w:hAnsi="Times New Roman" w:cs="Times New Roman"/>
+          <w:sz w:val="20"/>
+          <w:szCs w:val="20"/>
+        </w:rPr>
+        <w:t xml:space="preserve">We should verify if conda was installed by typing “conda” in command prompt. </w:t>
       </w:r>
     </w:p>
     <w:p>
@@ -6118,7 +5814,7 @@
           <w:ilvl w:val="1"/>
           <w:numId w:val="2"/>
         </w:numPr>
-        <w:spacing w:after="0" w:line="240" w:lineRule="auto"/>
+        <w:spacing w:after="0" w:line="276" w:lineRule="auto"/>
         <w:rPr>
           <w:rFonts w:ascii="Times New Roman" w:hAnsi="Times New Roman" w:cs="Times New Roman"/>
           <w:sz w:val="20"/>
@@ -6141,7 +5837,7 @@
           <w:ilvl w:val="1"/>
           <w:numId w:val="2"/>
         </w:numPr>
-        <w:spacing w:after="0" w:line="240" w:lineRule="auto"/>
+        <w:spacing w:after="0" w:line="276" w:lineRule="auto"/>
         <w:rPr>
           <w:rFonts w:ascii="Times New Roman" w:hAnsi="Times New Roman" w:cs="Times New Roman"/>
           <w:sz w:val="20"/>
@@ -6155,6 +5851,14 @@
           <w:szCs w:val="20"/>
         </w:rPr>
         <w:t xml:space="preserve">If you see error, please visit the troubleshooting section of the guide. Easy fix: Possible error with PATH environment variable. </w:t>
+      </w:r>
+      <w:r>
+        <w:rPr>
+          <w:rFonts w:ascii="Times New Roman" w:hAnsi="Times New Roman" w:cs="Times New Roman"/>
+          <w:sz w:val="20"/>
+          <w:szCs w:val="20"/>
+        </w:rPr>
+        <w:t>Consoles need to be restarted to access conda.</w:t>
       </w:r>
     </w:p>
     <w:p>
@@ -6164,7 +5868,7 @@
           <w:ilvl w:val="0"/>
           <w:numId w:val="2"/>
         </w:numPr>
-        <w:spacing w:after="0" w:line="240" w:lineRule="auto"/>
+        <w:spacing w:after="0" w:line="276" w:lineRule="auto"/>
         <w:rPr>
           <w:rFonts w:ascii="Times New Roman" w:hAnsi="Times New Roman" w:cs="Times New Roman"/>
           <w:sz w:val="20"/>
@@ -6179,10 +5883,11 @@
         </w:rPr>
         <w:t xml:space="preserve">Installing </w:t>
       </w:r>
-      <w:proofErr w:type="spellStart"/>
-      <w:r>
-        <w:rPr>
-          <w:rFonts w:ascii="Times New Roman" w:hAnsi="Times New Roman" w:cs="Times New Roman"/>
+      <w:r>
+        <w:rPr>
+          <w:rFonts w:ascii="Times New Roman" w:hAnsi="Times New Roman" w:cs="Times New Roman"/>
+          <w:b/>
+          <w:bCs/>
           <w:i/>
           <w:iCs/>
           <w:sz w:val="20"/>
@@ -6190,7 +5895,6 @@
         </w:rPr>
         <w:t>pyserial</w:t>
       </w:r>
-      <w:proofErr w:type="spellEnd"/>
       <w:r>
         <w:rPr>
           <w:rFonts w:ascii="Times New Roman" w:hAnsi="Times New Roman" w:cs="Times New Roman"/>
@@ -6207,7 +5911,7 @@
           <w:ilvl w:val="1"/>
           <w:numId w:val="2"/>
         </w:numPr>
-        <w:spacing w:after="0" w:line="240" w:lineRule="auto"/>
+        <w:spacing w:after="0" w:line="276" w:lineRule="auto"/>
         <w:rPr>
           <w:rFonts w:ascii="Times New Roman" w:hAnsi="Times New Roman" w:cs="Times New Roman"/>
           <w:sz w:val="20"/>
@@ -6222,7 +5926,6 @@
         </w:rPr>
         <w:t xml:space="preserve">To install </w:t>
       </w:r>
-      <w:proofErr w:type="spellStart"/>
       <w:r>
         <w:rPr>
           <w:rFonts w:ascii="Times New Roman" w:hAnsi="Times New Roman" w:cs="Times New Roman"/>
@@ -6233,7 +5936,6 @@
         </w:rPr>
         <w:t>pyserial</w:t>
       </w:r>
-      <w:proofErr w:type="spellEnd"/>
       <w:r>
         <w:rPr>
           <w:rFonts w:ascii="Times New Roman" w:hAnsi="Times New Roman" w:cs="Times New Roman"/>
@@ -6246,7 +5948,7 @@
     <w:p>
       <w:pPr>
         <w:pStyle w:val="ListParagraph"/>
-        <w:spacing w:after="0" w:line="240" w:lineRule="auto"/>
+        <w:spacing w:after="0" w:line="276" w:lineRule="auto"/>
         <w:ind w:left="2160"/>
         <w:rPr>
           <w:rFonts w:ascii="Times New Roman" w:hAnsi="Times New Roman" w:cs="Times New Roman"/>
@@ -6256,7 +5958,6 @@
           <w:szCs w:val="20"/>
         </w:rPr>
       </w:pPr>
-      <w:proofErr w:type="spellStart"/>
       <w:r>
         <w:rPr>
           <w:rFonts w:ascii="Times New Roman" w:hAnsi="Times New Roman" w:cs="Times New Roman"/>
@@ -6265,32 +5966,8 @@
           <w:sz w:val="20"/>
           <w:szCs w:val="20"/>
         </w:rPr>
-        <w:lastRenderedPageBreak/>
-        <w:t>conda</w:t>
-      </w:r>
-      <w:proofErr w:type="spellEnd"/>
-      <w:r>
-        <w:rPr>
-          <w:rFonts w:ascii="Times New Roman" w:hAnsi="Times New Roman" w:cs="Times New Roman"/>
-          <w:i/>
-          <w:iCs/>
-          <w:sz w:val="20"/>
-          <w:szCs w:val="20"/>
-        </w:rPr>
-        <w:t xml:space="preserve"> install </w:t>
-      </w:r>
-      <w:proofErr w:type="spellStart"/>
-      <w:r>
-        <w:rPr>
-          <w:rFonts w:ascii="Times New Roman" w:hAnsi="Times New Roman" w:cs="Times New Roman"/>
-          <w:i/>
-          <w:iCs/>
-          <w:sz w:val="20"/>
-          <w:szCs w:val="20"/>
-        </w:rPr>
-        <w:t>pyserial</w:t>
-      </w:r>
-      <w:proofErr w:type="spellEnd"/>
+        <w:t>conda install pyserial</w:t>
+      </w:r>
     </w:p>
     <w:p>
       <w:pPr>
@@ -6299,7 +5976,7 @@
           <w:ilvl w:val="0"/>
           <w:numId w:val="2"/>
         </w:numPr>
-        <w:spacing w:after="0" w:line="240" w:lineRule="auto"/>
+        <w:spacing w:after="0" w:line="276" w:lineRule="auto"/>
         <w:rPr>
           <w:rFonts w:ascii="Times New Roman" w:hAnsi="Times New Roman" w:cs="Times New Roman"/>
           <w:sz w:val="20"/>
@@ -6314,10 +5991,11 @@
         </w:rPr>
         <w:t xml:space="preserve">Launching </w:t>
       </w:r>
-      <w:proofErr w:type="spellStart"/>
-      <w:r>
-        <w:rPr>
-          <w:rFonts w:ascii="Times New Roman" w:hAnsi="Times New Roman" w:cs="Times New Roman"/>
+      <w:r>
+        <w:rPr>
+          <w:rFonts w:ascii="Times New Roman" w:hAnsi="Times New Roman" w:cs="Times New Roman"/>
+          <w:b/>
+          <w:bCs/>
           <w:i/>
           <w:iCs/>
           <w:sz w:val="20"/>
@@ -6325,7 +6003,6 @@
         </w:rPr>
         <w:t>spyder</w:t>
       </w:r>
-      <w:proofErr w:type="spellEnd"/>
       <w:r>
         <w:rPr>
           <w:rFonts w:ascii="Times New Roman" w:hAnsi="Times New Roman" w:cs="Times New Roman"/>
@@ -6342,7 +6019,7 @@
           <w:ilvl w:val="1"/>
           <w:numId w:val="2"/>
         </w:numPr>
-        <w:spacing w:after="0" w:line="240" w:lineRule="auto"/>
+        <w:spacing w:after="0" w:line="276" w:lineRule="auto"/>
         <w:rPr>
           <w:rFonts w:ascii="Times New Roman" w:hAnsi="Times New Roman" w:cs="Times New Roman"/>
           <w:sz w:val="20"/>
@@ -6357,7 +6034,6 @@
         </w:rPr>
         <w:t xml:space="preserve">Launch </w:t>
       </w:r>
-      <w:proofErr w:type="spellStart"/>
       <w:r>
         <w:rPr>
           <w:rFonts w:ascii="Times New Roman" w:hAnsi="Times New Roman" w:cs="Times New Roman"/>
@@ -6368,7 +6044,6 @@
         </w:rPr>
         <w:t>spyder</w:t>
       </w:r>
-      <w:proofErr w:type="spellEnd"/>
       <w:r>
         <w:rPr>
           <w:rFonts w:ascii="Times New Roman" w:hAnsi="Times New Roman" w:cs="Times New Roman"/>
@@ -6385,7 +6060,7 @@
           <w:ilvl w:val="0"/>
           <w:numId w:val="2"/>
         </w:numPr>
-        <w:spacing w:after="0" w:line="240" w:lineRule="auto"/>
+        <w:spacing w:after="0" w:line="276" w:lineRule="auto"/>
         <w:rPr>
           <w:rFonts w:ascii="Times New Roman" w:hAnsi="Times New Roman" w:cs="Times New Roman"/>
           <w:sz w:val="20"/>
@@ -6408,20 +6083,36 @@
           <w:ilvl w:val="1"/>
           <w:numId w:val="2"/>
         </w:numPr>
-        <w:spacing w:after="0" w:line="240" w:lineRule="auto"/>
-        <w:rPr>
-          <w:rFonts w:ascii="Times New Roman" w:hAnsi="Times New Roman" w:cs="Times New Roman"/>
-          <w:sz w:val="20"/>
-          <w:szCs w:val="20"/>
-        </w:rPr>
-      </w:pPr>
-      <w:r>
-        <w:rPr>
-          <w:rFonts w:ascii="Times New Roman" w:hAnsi="Times New Roman" w:cs="Times New Roman"/>
-          <w:sz w:val="20"/>
-          <w:szCs w:val="20"/>
-        </w:rPr>
-        <w:t xml:space="preserve">Follow the previously described steps to start </w:t>
+        <w:spacing w:after="0" w:line="276" w:lineRule="auto"/>
+        <w:rPr>
+          <w:rFonts w:ascii="Times New Roman" w:hAnsi="Times New Roman" w:cs="Times New Roman"/>
+          <w:sz w:val="20"/>
+          <w:szCs w:val="20"/>
+        </w:rPr>
+      </w:pPr>
+      <w:r>
+        <w:rPr>
+          <w:rFonts w:ascii="Times New Roman" w:hAnsi="Times New Roman" w:cs="Times New Roman"/>
+          <w:sz w:val="20"/>
+          <w:szCs w:val="20"/>
+        </w:rPr>
+        <w:t>Follow the steps</w:t>
+      </w:r>
+      <w:r>
+        <w:rPr>
+          <w:rFonts w:ascii="Times New Roman" w:hAnsi="Times New Roman" w:cs="Times New Roman"/>
+          <w:sz w:val="20"/>
+          <w:szCs w:val="20"/>
+        </w:rPr>
+        <w:t xml:space="preserve"> provided below</w:t>
+      </w:r>
+      <w:r>
+        <w:rPr>
+          <w:rFonts w:ascii="Times New Roman" w:hAnsi="Times New Roman" w:cs="Times New Roman"/>
+          <w:sz w:val="20"/>
+          <w:szCs w:val="20"/>
+        </w:rPr>
+        <w:t xml:space="preserve"> to start </w:t>
       </w:r>
       <w:r>
         <w:rPr>
@@ -6431,7 +6122,47 @@
           <w:sz w:val="20"/>
           <w:szCs w:val="20"/>
         </w:rPr>
-        <w:t>Device Manager in windows.</w:t>
+        <w:t xml:space="preserve">Device Manager </w:t>
+      </w:r>
+      <w:r>
+        <w:rPr>
+          <w:rFonts w:ascii="Times New Roman" w:hAnsi="Times New Roman" w:cs="Times New Roman"/>
+          <w:i/>
+          <w:iCs/>
+          <w:sz w:val="20"/>
+          <w:szCs w:val="20"/>
+        </w:rPr>
+        <w:t>on</w:t>
+      </w:r>
+      <w:r>
+        <w:rPr>
+          <w:rFonts w:ascii="Times New Roman" w:hAnsi="Times New Roman" w:cs="Times New Roman"/>
+          <w:i/>
+          <w:iCs/>
+          <w:sz w:val="20"/>
+          <w:szCs w:val="20"/>
+        </w:rPr>
+        <w:t xml:space="preserve"> </w:t>
+      </w:r>
+      <w:r>
+        <w:rPr>
+          <w:rFonts w:ascii="Times New Roman" w:hAnsi="Times New Roman" w:cs="Times New Roman"/>
+          <w:i/>
+          <w:iCs/>
+          <w:sz w:val="20"/>
+          <w:szCs w:val="20"/>
+        </w:rPr>
+        <w:t>W</w:t>
+      </w:r>
+      <w:r>
+        <w:rPr>
+          <w:rFonts w:ascii="Times New Roman" w:hAnsi="Times New Roman" w:cs="Times New Roman"/>
+          <w:i/>
+          <w:iCs/>
+          <w:sz w:val="20"/>
+          <w:szCs w:val="20"/>
+        </w:rPr>
+        <w:t>indows.</w:t>
       </w:r>
     </w:p>
     <w:p>
@@ -6441,7 +6172,7 @@
           <w:ilvl w:val="1"/>
           <w:numId w:val="2"/>
         </w:numPr>
-        <w:spacing w:after="0" w:line="240" w:lineRule="auto"/>
+        <w:spacing w:after="0" w:line="276" w:lineRule="auto"/>
         <w:rPr>
           <w:rFonts w:ascii="Times New Roman" w:hAnsi="Times New Roman" w:cs="Times New Roman"/>
           <w:sz w:val="20"/>
@@ -6500,31 +6231,45 @@
           <w:ilvl w:val="1"/>
           <w:numId w:val="2"/>
         </w:numPr>
-        <w:spacing w:after="0" w:line="240" w:lineRule="auto"/>
-        <w:rPr>
-          <w:rFonts w:ascii="Times New Roman" w:hAnsi="Times New Roman" w:cs="Times New Roman"/>
-          <w:sz w:val="20"/>
-          <w:szCs w:val="20"/>
-        </w:rPr>
-      </w:pPr>
-      <w:r>
-        <w:rPr>
-          <w:rFonts w:ascii="Times New Roman" w:hAnsi="Times New Roman" w:cs="Times New Roman"/>
-          <w:sz w:val="20"/>
-          <w:szCs w:val="20"/>
-        </w:rPr>
-        <w:t xml:space="preserve">In the sample code, note the initialization of the serial library and COM port. Here, </w:t>
-      </w:r>
-      <w:proofErr w:type="gramStart"/>
-      <w:r>
-        <w:rPr>
-          <w:rFonts w:ascii="Times New Roman" w:hAnsi="Times New Roman" w:cs="Times New Roman"/>
-          <w:sz w:val="20"/>
-          <w:szCs w:val="20"/>
-        </w:rPr>
-        <w:t>change</w:t>
-      </w:r>
-      <w:proofErr w:type="gramEnd"/>
+        <w:spacing w:after="0" w:line="276" w:lineRule="auto"/>
+        <w:rPr>
+          <w:rFonts w:ascii="Times New Roman" w:hAnsi="Times New Roman" w:cs="Times New Roman"/>
+          <w:sz w:val="20"/>
+          <w:szCs w:val="20"/>
+        </w:rPr>
+      </w:pPr>
+      <w:r>
+        <w:rPr>
+          <w:rFonts w:ascii="Times New Roman" w:hAnsi="Times New Roman" w:cs="Times New Roman"/>
+          <w:sz w:val="20"/>
+          <w:szCs w:val="20"/>
+        </w:rPr>
+        <w:t>In the sample code, note the initialization of the serial library and COM port. Here</w:t>
+      </w:r>
+      <w:r>
+        <w:rPr>
+          <w:rFonts w:ascii="Times New Roman" w:hAnsi="Times New Roman" w:cs="Times New Roman"/>
+          <w:sz w:val="20"/>
+          <w:szCs w:val="20"/>
+        </w:rPr>
+        <w:t xml:space="preserve"> you </w:t>
+      </w:r>
+      <w:r>
+        <w:rPr>
+          <w:rFonts w:ascii="Times New Roman" w:hAnsi="Times New Roman" w:cs="Times New Roman"/>
+          <w:sz w:val="20"/>
+          <w:szCs w:val="20"/>
+        </w:rPr>
+        <w:t>must</w:t>
+      </w:r>
+      <w:r>
+        <w:rPr>
+          <w:rFonts w:ascii="Times New Roman" w:hAnsi="Times New Roman" w:cs="Times New Roman"/>
+          <w:sz w:val="20"/>
+          <w:szCs w:val="20"/>
+        </w:rPr>
+        <w:t xml:space="preserve"> change</w:t>
+      </w:r>
       <w:r>
         <w:rPr>
           <w:rFonts w:ascii="Times New Roman" w:hAnsi="Times New Roman" w:cs="Times New Roman"/>
@@ -6541,7 +6286,7 @@
           <w:ilvl w:val="0"/>
           <w:numId w:val="2"/>
         </w:numPr>
-        <w:spacing w:after="0" w:line="240" w:lineRule="auto"/>
+        <w:spacing w:after="0" w:line="276" w:lineRule="auto"/>
         <w:rPr>
           <w:rFonts w:ascii="Times New Roman" w:hAnsi="Times New Roman" w:cs="Times New Roman"/>
           <w:sz w:val="20"/>
@@ -6564,7 +6309,7 @@
           <w:ilvl w:val="1"/>
           <w:numId w:val="2"/>
         </w:numPr>
-        <w:spacing w:after="0" w:line="240" w:lineRule="auto"/>
+        <w:spacing w:after="0" w:line="276" w:lineRule="auto"/>
         <w:rPr>
           <w:rFonts w:ascii="Times New Roman" w:hAnsi="Times New Roman" w:cs="Times New Roman"/>
           <w:sz w:val="20"/>
@@ -6587,7 +6332,7 @@
           <w:ilvl w:val="1"/>
           <w:numId w:val="2"/>
         </w:numPr>
-        <w:spacing w:after="0" w:line="240" w:lineRule="auto"/>
+        <w:spacing w:after="0" w:line="276" w:lineRule="auto"/>
         <w:rPr>
           <w:rFonts w:ascii="Times New Roman" w:hAnsi="Times New Roman" w:cs="Times New Roman"/>
           <w:sz w:val="20"/>
@@ -6610,20 +6355,38 @@
           <w:ilvl w:val="1"/>
           <w:numId w:val="2"/>
         </w:numPr>
-        <w:spacing w:after="0" w:line="240" w:lineRule="auto"/>
-        <w:rPr>
-          <w:rFonts w:ascii="Times New Roman" w:hAnsi="Times New Roman" w:cs="Times New Roman"/>
-          <w:sz w:val="20"/>
-          <w:szCs w:val="20"/>
-        </w:rPr>
-      </w:pPr>
-      <w:r>
-        <w:rPr>
-          <w:rFonts w:ascii="Times New Roman" w:hAnsi="Times New Roman" w:cs="Times New Roman"/>
-          <w:sz w:val="20"/>
-          <w:szCs w:val="20"/>
-        </w:rPr>
-        <w:t xml:space="preserve">Hold Shift + Right click to open the context menu in the folder containing the file. Next, select open Command Prompt here. </w:t>
+        <w:spacing w:after="0" w:line="276" w:lineRule="auto"/>
+        <w:rPr>
+          <w:rFonts w:ascii="Times New Roman" w:hAnsi="Times New Roman" w:cs="Times New Roman"/>
+          <w:sz w:val="20"/>
+          <w:szCs w:val="20"/>
+        </w:rPr>
+      </w:pPr>
+      <w:r>
+        <w:rPr>
+          <w:rFonts w:ascii="Times New Roman" w:hAnsi="Times New Roman" w:cs="Times New Roman"/>
+          <w:sz w:val="20"/>
+          <w:szCs w:val="20"/>
+        </w:rPr>
+        <w:t xml:space="preserve">Hold </w:t>
+      </w:r>
+      <w:r>
+        <w:rPr>
+          <w:rFonts w:ascii="Times New Roman" w:hAnsi="Times New Roman" w:cs="Times New Roman"/>
+          <w:i/>
+          <w:iCs/>
+          <w:sz w:val="20"/>
+          <w:szCs w:val="20"/>
+        </w:rPr>
+        <w:t>Shift + Right</w:t>
+      </w:r>
+      <w:r>
+        <w:rPr>
+          <w:rFonts w:ascii="Times New Roman" w:hAnsi="Times New Roman" w:cs="Times New Roman"/>
+          <w:sz w:val="20"/>
+          <w:szCs w:val="20"/>
+        </w:rPr>
+        <w:t xml:space="preserve"> click to open the context menu in the folder containing the file. Next, select open Command Prompt here. </w:t>
       </w:r>
     </w:p>
     <w:p>
@@ -6633,7 +6396,7 @@
           <w:ilvl w:val="1"/>
           <w:numId w:val="2"/>
         </w:numPr>
-        <w:spacing w:after="0" w:line="240" w:lineRule="auto"/>
+        <w:spacing w:after="0" w:line="276" w:lineRule="auto"/>
         <w:rPr>
           <w:rFonts w:ascii="Times New Roman" w:hAnsi="Times New Roman" w:cs="Times New Roman"/>
           <w:sz w:val="20"/>
@@ -6651,20 +6414,38 @@
     </w:p>
     <w:p>
       <w:pPr>
-        <w:spacing w:after="0" w:line="240" w:lineRule="auto"/>
-        <w:rPr>
-          <w:rFonts w:ascii="Times New Roman" w:hAnsi="Times New Roman" w:cs="Times New Roman"/>
-          <w:sz w:val="20"/>
-          <w:szCs w:val="20"/>
-        </w:rPr>
-      </w:pPr>
-      <w:r>
-        <w:rPr>
-          <w:rFonts w:ascii="Times New Roman" w:hAnsi="Times New Roman" w:cs="Times New Roman"/>
-          <w:sz w:val="20"/>
-          <w:szCs w:val="20"/>
-        </w:rPr>
-        <w:t xml:space="preserve">If one seeks to use the existing code to test or as a sample for production, be advised, we are not responsible for any damages, as it is just a sample. Please use it at your own risk. The production </w:t>
+        <w:spacing w:before="240" w:after="0" w:line="276" w:lineRule="auto"/>
+        <w:rPr>
+          <w:rFonts w:ascii="Times New Roman" w:hAnsi="Times New Roman" w:cs="Times New Roman"/>
+          <w:sz w:val="20"/>
+          <w:szCs w:val="20"/>
+        </w:rPr>
+      </w:pPr>
+      <w:r>
+        <w:rPr>
+          <w:rFonts w:ascii="Times New Roman" w:hAnsi="Times New Roman" w:cs="Times New Roman"/>
+          <w:sz w:val="20"/>
+          <w:szCs w:val="20"/>
+        </w:rPr>
+        <w:t xml:space="preserve">If one seeks to use the existing code to test or as a sample for production, be advised, we are not responsible for any damages, as it is just a sample. Please use it at your own risk. The </w:t>
+      </w:r>
+      <w:r>
+        <w:rPr>
+          <w:rFonts w:ascii="Times New Roman" w:hAnsi="Times New Roman" w:cs="Times New Roman"/>
+          <w:i/>
+          <w:iCs/>
+          <w:sz w:val="20"/>
+          <w:szCs w:val="20"/>
+        </w:rPr>
+        <w:t>Production pathway</w:t>
+      </w:r>
+      <w:r>
+        <w:rPr>
+          <w:rFonts w:ascii="Times New Roman" w:hAnsi="Times New Roman" w:cs="Times New Roman"/>
+          <w:sz w:val="20"/>
+          <w:szCs w:val="20"/>
+        </w:rPr>
+        <w:t xml:space="preserve"> is described below.</w:t>
       </w:r>
     </w:p>
     <w:p>
@@ -6674,29 +6455,274 @@
           <w:ilvl w:val="0"/>
           <w:numId w:val="3"/>
         </w:numPr>
-        <w:spacing w:after="0" w:line="240" w:lineRule="auto"/>
-        <w:rPr>
-          <w:rFonts w:ascii="Times New Roman" w:hAnsi="Times New Roman" w:cs="Times New Roman"/>
-          <w:sz w:val="20"/>
-          <w:szCs w:val="20"/>
-        </w:rPr>
-      </w:pPr>
-    </w:p>
-    <w:p>
-      <w:pPr>
-        <w:spacing w:after="0" w:line="240" w:lineRule="auto"/>
+        <w:spacing w:after="0" w:line="276" w:lineRule="auto"/>
+        <w:rPr>
+          <w:rFonts w:ascii="Times New Roman" w:hAnsi="Times New Roman" w:cs="Times New Roman"/>
+          <w:sz w:val="20"/>
+          <w:szCs w:val="20"/>
+        </w:rPr>
+      </w:pPr>
+      <w:r>
+        <w:rPr>
+          <w:rFonts w:ascii="Times New Roman" w:hAnsi="Times New Roman" w:cs="Times New Roman"/>
+          <w:sz w:val="20"/>
+          <w:szCs w:val="20"/>
+        </w:rPr>
+        <w:t xml:space="preserve">Install python from their official website. Download version 2.7, </w:t>
+      </w:r>
+    </w:p>
+    <w:p>
+      <w:pPr>
+        <w:pStyle w:val="ListParagraph"/>
+        <w:numPr>
+          <w:ilvl w:val="0"/>
+          <w:numId w:val="3"/>
+        </w:numPr>
+        <w:spacing w:after="0" w:line="276" w:lineRule="auto"/>
+        <w:rPr>
+          <w:rFonts w:ascii="Times New Roman" w:hAnsi="Times New Roman" w:cs="Times New Roman"/>
+          <w:sz w:val="20"/>
+          <w:szCs w:val="20"/>
+        </w:rPr>
+      </w:pPr>
+      <w:r>
+        <w:rPr>
+          <w:rFonts w:ascii="Times New Roman" w:hAnsi="Times New Roman" w:cs="Times New Roman"/>
+          <w:sz w:val="20"/>
+          <w:szCs w:val="20"/>
+        </w:rPr>
+        <w:t xml:space="preserve">Verify that </w:t>
+      </w:r>
+      <w:r>
+        <w:rPr>
+          <w:rFonts w:ascii="Times New Roman" w:hAnsi="Times New Roman" w:cs="Times New Roman"/>
+          <w:sz w:val="20"/>
+          <w:szCs w:val="20"/>
+        </w:rPr>
+        <w:t>it was installed by checking on command line by executing the command “python --version”</w:t>
+      </w:r>
+    </w:p>
+    <w:p>
+      <w:pPr>
+        <w:pStyle w:val="ListParagraph"/>
+        <w:numPr>
+          <w:ilvl w:val="0"/>
+          <w:numId w:val="3"/>
+        </w:numPr>
+        <w:spacing w:after="0" w:line="276" w:lineRule="auto"/>
+        <w:rPr>
+          <w:rFonts w:ascii="Times New Roman" w:hAnsi="Times New Roman" w:cs="Times New Roman"/>
+          <w:sz w:val="20"/>
+          <w:szCs w:val="20"/>
+        </w:rPr>
+      </w:pPr>
+      <w:r>
+        <w:rPr>
+          <w:rFonts w:ascii="Times New Roman" w:hAnsi="Times New Roman" w:cs="Times New Roman"/>
+          <w:sz w:val="20"/>
+          <w:szCs w:val="20"/>
+        </w:rPr>
+        <w:lastRenderedPageBreak/>
+        <w:t>Next, check if pip is installed by typing ‘pip’ into the terminal window. Some text should be shown about pip or else, install pip from their official website.</w:t>
+      </w:r>
+    </w:p>
+    <w:p>
+      <w:pPr>
+        <w:pStyle w:val="ListParagraph"/>
+        <w:numPr>
+          <w:ilvl w:val="0"/>
+          <w:numId w:val="3"/>
+        </w:numPr>
+        <w:spacing w:after="0" w:line="276" w:lineRule="auto"/>
+        <w:rPr>
+          <w:rFonts w:ascii="Times New Roman" w:hAnsi="Times New Roman" w:cs="Times New Roman"/>
+          <w:sz w:val="20"/>
+          <w:szCs w:val="20"/>
+        </w:rPr>
+      </w:pPr>
+      <w:r>
+        <w:rPr>
+          <w:rFonts w:ascii="Times New Roman" w:hAnsi="Times New Roman" w:cs="Times New Roman"/>
+          <w:sz w:val="20"/>
+          <w:szCs w:val="20"/>
+        </w:rPr>
+        <w:t>Install all the dependencies by executing the following commands:</w:t>
+      </w:r>
+    </w:p>
+    <w:p>
+      <w:pPr>
+        <w:pStyle w:val="ListParagraph"/>
+        <w:numPr>
+          <w:ilvl w:val="1"/>
+          <w:numId w:val="3"/>
+        </w:numPr>
+        <w:spacing w:after="0" w:line="276" w:lineRule="auto"/>
+        <w:rPr>
+          <w:rFonts w:ascii="Times New Roman" w:hAnsi="Times New Roman" w:cs="Times New Roman"/>
+          <w:sz w:val="20"/>
+          <w:szCs w:val="20"/>
+        </w:rPr>
+      </w:pPr>
+      <w:r>
+        <w:rPr>
+          <w:rFonts w:ascii="Times New Roman" w:hAnsi="Times New Roman" w:cs="Times New Roman"/>
+          <w:sz w:val="20"/>
+          <w:szCs w:val="20"/>
+        </w:rPr>
+        <w:t>pip install pyserial</w:t>
+      </w:r>
+    </w:p>
+    <w:p>
+      <w:pPr>
+        <w:pStyle w:val="ListParagraph"/>
+        <w:numPr>
+          <w:ilvl w:val="1"/>
+          <w:numId w:val="3"/>
+        </w:numPr>
+        <w:spacing w:after="0" w:line="276" w:lineRule="auto"/>
+        <w:rPr>
+          <w:rFonts w:ascii="Times New Roman" w:hAnsi="Times New Roman" w:cs="Times New Roman"/>
+          <w:sz w:val="20"/>
+          <w:szCs w:val="20"/>
+        </w:rPr>
+      </w:pPr>
+      <w:r>
+        <w:rPr>
+          <w:rFonts w:ascii="Times New Roman" w:hAnsi="Times New Roman" w:cs="Times New Roman"/>
+          <w:sz w:val="20"/>
+          <w:szCs w:val="20"/>
+        </w:rPr>
+        <w:t>pip install scipy</w:t>
+      </w:r>
+    </w:p>
+    <w:p>
+      <w:pPr>
+        <w:pStyle w:val="ListParagraph"/>
+        <w:numPr>
+          <w:ilvl w:val="1"/>
+          <w:numId w:val="3"/>
+        </w:numPr>
+        <w:spacing w:after="0" w:line="276" w:lineRule="auto"/>
+        <w:rPr>
+          <w:rFonts w:ascii="Times New Roman" w:hAnsi="Times New Roman" w:cs="Times New Roman"/>
+          <w:sz w:val="20"/>
+          <w:szCs w:val="20"/>
+        </w:rPr>
+      </w:pPr>
+      <w:r>
+        <w:rPr>
+          <w:rFonts w:ascii="Times New Roman" w:hAnsi="Times New Roman" w:cs="Times New Roman"/>
+          <w:sz w:val="20"/>
+          <w:szCs w:val="20"/>
+        </w:rPr>
+        <w:t>pip install numpy</w:t>
+      </w:r>
+    </w:p>
+    <w:p>
+      <w:pPr>
+        <w:pStyle w:val="ListParagraph"/>
+        <w:numPr>
+          <w:ilvl w:val="1"/>
+          <w:numId w:val="3"/>
+        </w:numPr>
+        <w:spacing w:after="0" w:line="276" w:lineRule="auto"/>
+        <w:rPr>
+          <w:rFonts w:ascii="Times New Roman" w:hAnsi="Times New Roman" w:cs="Times New Roman"/>
+          <w:sz w:val="20"/>
+          <w:szCs w:val="20"/>
+        </w:rPr>
+      </w:pPr>
+      <w:r>
+        <w:rPr>
+          <w:rFonts w:ascii="Times New Roman" w:hAnsi="Times New Roman" w:cs="Times New Roman"/>
+          <w:sz w:val="20"/>
+          <w:szCs w:val="20"/>
+        </w:rPr>
+        <w:t>pip install pandas</w:t>
+      </w:r>
+    </w:p>
+    <w:p>
+      <w:pPr>
+        <w:pStyle w:val="ListParagraph"/>
+        <w:numPr>
+          <w:ilvl w:val="0"/>
+          <w:numId w:val="3"/>
+        </w:numPr>
+        <w:spacing w:after="0" w:line="276" w:lineRule="auto"/>
+        <w:rPr>
+          <w:rFonts w:ascii="Times New Roman" w:hAnsi="Times New Roman" w:cs="Times New Roman"/>
+          <w:sz w:val="20"/>
+          <w:szCs w:val="20"/>
+        </w:rPr>
+      </w:pPr>
+      <w:r>
+        <w:rPr>
+          <w:rFonts w:ascii="Times New Roman" w:hAnsi="Times New Roman" w:cs="Times New Roman"/>
+          <w:sz w:val="20"/>
+          <w:szCs w:val="20"/>
+        </w:rPr>
+        <w:t>Start the device manager, note the port of the RADAR device, listed under COM &amp; PORTS as a USB Serial Device</w:t>
+      </w:r>
+      <w:r>
+        <w:rPr>
+          <w:rFonts w:ascii="Times New Roman" w:hAnsi="Times New Roman" w:cs="Times New Roman"/>
+          <w:sz w:val="20"/>
+          <w:szCs w:val="20"/>
+        </w:rPr>
+        <w:t xml:space="preserve"> and make the change in rad.py at the line where pyserial library is initialized.</w:t>
+      </w:r>
+    </w:p>
+    <w:p>
+      <w:pPr>
+        <w:pStyle w:val="ListParagraph"/>
+        <w:numPr>
+          <w:ilvl w:val="0"/>
+          <w:numId w:val="3"/>
+        </w:numPr>
+        <w:spacing w:after="0" w:line="276" w:lineRule="auto"/>
+        <w:rPr>
+          <w:rFonts w:ascii="Times New Roman" w:hAnsi="Times New Roman" w:cs="Times New Roman"/>
+          <w:sz w:val="20"/>
+          <w:szCs w:val="20"/>
+        </w:rPr>
+      </w:pPr>
+      <w:r>
+        <w:rPr>
+          <w:rFonts w:ascii="Times New Roman" w:hAnsi="Times New Roman" w:cs="Times New Roman"/>
+          <w:sz w:val="20"/>
+          <w:szCs w:val="20"/>
+        </w:rPr>
+        <w:t>Open the current working folder and run the command prompt. Next run the program by typing “python rad.py”</w:t>
+      </w:r>
+    </w:p>
+    <w:p>
+      <w:pPr>
+        <w:pStyle w:val="ListParagraph"/>
+        <w:numPr>
+          <w:ilvl w:val="0"/>
+          <w:numId w:val="3"/>
+        </w:numPr>
+        <w:spacing w:after="0" w:line="276" w:lineRule="auto"/>
+        <w:rPr>
+          <w:rFonts w:ascii="Times New Roman" w:hAnsi="Times New Roman" w:cs="Times New Roman"/>
+          <w:sz w:val="20"/>
+          <w:szCs w:val="20"/>
+        </w:rPr>
+      </w:pPr>
+      <w:r>
+        <w:rPr>
+          <w:rFonts w:ascii="Times New Roman" w:hAnsi="Times New Roman" w:cs="Times New Roman"/>
+          <w:sz w:val="20"/>
+          <w:szCs w:val="20"/>
+        </w:rPr>
+        <w:t>You should now be able to generate the measured distance on the screen by repeating this step.</w:t>
+      </w:r>
+    </w:p>
+    <w:p>
+      <w:pPr>
+        <w:spacing w:before="240" w:line="276" w:lineRule="auto"/>
         <w:jc w:val="both"/>
         <w:rPr>
-          <w:rFonts w:ascii="Times New Roman" w:hAnsi="Times New Roman" w:cs="Times New Roman"/>
-          <w:sz w:val="20"/>
-          <w:szCs w:val="20"/>
-        </w:rPr>
-      </w:pPr>
-    </w:p>
-    <w:p>
-      <w:pPr>
-        <w:spacing w:line="240" w:lineRule="auto"/>
-        <w:rPr>
           <w:rFonts w:ascii="Times New Roman" w:eastAsia="Times New Roman" w:hAnsi="Times New Roman" w:cs="Times New Roman"/>
           <w:sz w:val="20"/>
           <w:szCs w:val="20"/>
@@ -6708,42 +6734,12 @@
           <w:sz w:val="20"/>
           <w:szCs w:val="20"/>
         </w:rPr>
-        <w:br w:type="page"/>
-      </w:r>
-    </w:p>
-    <w:p>
-      <w:pPr>
-        <w:spacing w:line="240" w:lineRule="auto"/>
-        <w:jc w:val="both"/>
-        <w:rPr>
-          <w:rFonts w:ascii="Times New Roman" w:eastAsia="Times New Roman" w:hAnsi="Times New Roman" w:cs="Times New Roman"/>
-          <w:sz w:val="20"/>
-          <w:szCs w:val="20"/>
-        </w:rPr>
-      </w:pPr>
-      <w:r>
-        <w:rPr>
-          <w:rFonts w:ascii="Times New Roman" w:eastAsia="Times New Roman" w:hAnsi="Times New Roman" w:cs="Times New Roman"/>
-          <w:sz w:val="20"/>
-          <w:szCs w:val="20"/>
-        </w:rPr>
-        <w:lastRenderedPageBreak/>
-        <w:t>This section provides the details of using the RADAR. We demonstrate the code related to setting up and using the RADAR Data. The RADAR data requires post-processing to generate any real data. Hence, we use the following imports in our rad</w:t>
-      </w:r>
-      <w:bookmarkStart w:id="0" w:name="_GoBack"/>
-      <w:bookmarkEnd w:id="0"/>
-      <w:r>
-        <w:rPr>
-          <w:rFonts w:ascii="Times New Roman" w:eastAsia="Times New Roman" w:hAnsi="Times New Roman" w:cs="Times New Roman"/>
-          <w:sz w:val="20"/>
-          <w:szCs w:val="20"/>
-        </w:rPr>
-        <w:t xml:space="preserve">.py python program. Some of the imports can be skipped if the calibration equation has been derived previously. </w:t>
-      </w:r>
-    </w:p>
-    <w:p>
-      <w:pPr>
-        <w:spacing w:line="240" w:lineRule="auto"/>
+        <w:t xml:space="preserve">This section provides the details of using the RADAR. We demonstrate the code related to setting up and using the RADAR Data. The RADAR data requires post-processing to generate any real data. Hence, we use the following imports in our rad.py python program. Some of the imports can be skipped if the calibration equation has been derived previously. </w:t>
+      </w:r>
+    </w:p>
+    <w:p>
+      <w:pPr>
+        <w:spacing w:line="276" w:lineRule="auto"/>
         <w:jc w:val="both"/>
         <w:rPr>
           <w:rFonts w:ascii="Times New Roman" w:eastAsia="Times New Roman" w:hAnsi="Times New Roman" w:cs="Times New Roman"/>
@@ -6772,7 +6768,7 @@
                     <pic:cNvPicPr preferRelativeResize="0"/>
                   </pic:nvPicPr>
                   <pic:blipFill>
-                    <a:blip r:embed="rId28"/>
+                    <a:blip r:embed="rId36"/>
                     <a:srcRect/>
                     <a:stretch>
                       <a:fillRect/>
@@ -6797,7 +6793,7 @@
     </w:p>
     <w:p>
       <w:pPr>
-        <w:spacing w:line="240" w:lineRule="auto"/>
+        <w:spacing w:line="276" w:lineRule="auto"/>
         <w:jc w:val="both"/>
         <w:rPr>
           <w:rFonts w:ascii="Times New Roman" w:eastAsia="Times New Roman" w:hAnsi="Times New Roman" w:cs="Times New Roman"/>
@@ -6813,7 +6809,6 @@
         </w:rPr>
         <w:t xml:space="preserve">Next, we setup the </w:t>
       </w:r>
-      <w:proofErr w:type="spellStart"/>
       <w:r>
         <w:rPr>
           <w:rFonts w:ascii="Times New Roman" w:eastAsia="Times New Roman" w:hAnsi="Times New Roman" w:cs="Times New Roman"/>
@@ -6824,7 +6819,6 @@
         </w:rPr>
         <w:t>pyserial</w:t>
       </w:r>
-      <w:proofErr w:type="spellEnd"/>
       <w:r>
         <w:rPr>
           <w:rFonts w:ascii="Times New Roman" w:eastAsia="Times New Roman" w:hAnsi="Times New Roman" w:cs="Times New Roman"/>
@@ -6840,19 +6834,8 @@
           <w:sz w:val="20"/>
           <w:szCs w:val="20"/>
         </w:rPr>
-        <w:t>port-number/</w:t>
-      </w:r>
-      <w:proofErr w:type="spellStart"/>
-      <w:r>
-        <w:rPr>
-          <w:rFonts w:ascii="Times New Roman" w:eastAsia="Times New Roman" w:hAnsi="Times New Roman" w:cs="Times New Roman"/>
-          <w:b/>
-          <w:sz w:val="20"/>
-          <w:szCs w:val="20"/>
-        </w:rPr>
-        <w:t>baudrate</w:t>
-      </w:r>
-      <w:proofErr w:type="spellEnd"/>
+        <w:t>port-number/baudrate</w:t>
+      </w:r>
       <w:r>
         <w:rPr>
           <w:rFonts w:ascii="Times New Roman" w:eastAsia="Times New Roman" w:hAnsi="Times New Roman" w:cs="Times New Roman"/>
@@ -6887,37 +6870,8 @@
           <w:sz w:val="20"/>
           <w:szCs w:val="20"/>
         </w:rPr>
-        <w:t xml:space="preserve">along with its </w:t>
-      </w:r>
-      <w:proofErr w:type="spellStart"/>
-      <w:r>
-        <w:rPr>
-          <w:rFonts w:ascii="Times New Roman" w:eastAsia="Times New Roman" w:hAnsi="Times New Roman" w:cs="Times New Roman"/>
-          <w:sz w:val="20"/>
-          <w:szCs w:val="20"/>
-        </w:rPr>
-        <w:t>buadrate</w:t>
-      </w:r>
-      <w:proofErr w:type="spellEnd"/>
-      <w:r>
-        <w:rPr>
-          <w:rFonts w:ascii="Times New Roman" w:eastAsia="Times New Roman" w:hAnsi="Times New Roman" w:cs="Times New Roman"/>
-          <w:sz w:val="20"/>
-          <w:szCs w:val="20"/>
-        </w:rPr>
-        <w:t>. These values are available in the data sheets of the devices.</w:t>
-      </w:r>
-    </w:p>
-    <w:p>
-      <w:pPr>
-        <w:spacing w:line="240" w:lineRule="auto"/>
-        <w:jc w:val="both"/>
-        <w:rPr>
-          <w:rFonts w:ascii="Times New Roman" w:eastAsia="Times New Roman" w:hAnsi="Times New Roman" w:cs="Times New Roman"/>
-          <w:sz w:val="20"/>
-          <w:szCs w:val="20"/>
-        </w:rPr>
-      </w:pPr>
+        <w:t>along with its buadrate. These values are available in the data sheets of the devices.</w:t>
+      </w:r>
       <w:r>
         <w:rPr>
           <w:rFonts w:ascii="Times New Roman" w:eastAsia="Times New Roman" w:hAnsi="Times New Roman" w:cs="Times New Roman"/>
@@ -6926,9 +6880,9 @@
           <w:szCs w:val="20"/>
         </w:rPr>
         <w:drawing>
-          <wp:inline distT="114300" distB="114300" distL="114300" distR="114300" wp14:anchorId="741F107B" wp14:editId="66C8452E">
+          <wp:inline distT="0" distB="0" distL="0" distR="0" wp14:anchorId="741F107B">
             <wp:extent cx="6122670" cy="1117600"/>
-            <wp:effectExtent l="0" t="0" r="0" b="0"/>
+            <wp:effectExtent l="0" t="0" r="0" b="6350"/>
             <wp:docPr id="2" name="image16.png"/>
             <wp:cNvGraphicFramePr/>
             <a:graphic xmlns:a="http://schemas.openxmlformats.org/drawingml/2006/main">
@@ -6939,7 +6893,13 @@
                     <pic:cNvPicPr preferRelativeResize="0"/>
                   </pic:nvPicPr>
                   <pic:blipFill>
-                    <a:blip r:embed="rId29"/>
+                    <a:blip r:embed="rId37" cstate="print">
+                      <a:extLst>
+                        <a:ext uri="{28A0092B-C50C-407E-A947-70E740481C1C}">
+                          <a14:useLocalDpi xmlns:a14="http://schemas.microsoft.com/office/drawing/2010/main" val="0"/>
+                        </a:ext>
+                      </a:extLst>
+                    </a:blip>
                     <a:srcRect/>
                     <a:stretch>
                       <a:fillRect/>
@@ -6961,17 +6921,6 @@
           </wp:inline>
         </w:drawing>
       </w:r>
-    </w:p>
-    <w:p>
-      <w:pPr>
-        <w:spacing w:line="240" w:lineRule="auto"/>
-        <w:jc w:val="both"/>
-        <w:rPr>
-          <w:rFonts w:ascii="Times New Roman" w:eastAsia="Times New Roman" w:hAnsi="Times New Roman" w:cs="Times New Roman"/>
-          <w:sz w:val="20"/>
-          <w:szCs w:val="20"/>
-        </w:rPr>
-      </w:pPr>
       <w:r>
         <w:rPr>
           <w:rFonts w:ascii="Times New Roman" w:eastAsia="Times New Roman" w:hAnsi="Times New Roman" w:cs="Times New Roman"/>
@@ -7002,7 +6951,7 @@
                     <pic:cNvPicPr preferRelativeResize="0"/>
                   </pic:nvPicPr>
                   <pic:blipFill>
-                    <a:blip r:embed="rId30"/>
+                    <a:blip r:embed="rId38"/>
                     <a:srcRect/>
                     <a:stretch>
                       <a:fillRect/>
@@ -7027,7 +6976,7 @@
     </w:p>
     <w:p>
       <w:pPr>
-        <w:spacing w:line="240" w:lineRule="auto"/>
+        <w:spacing w:line="276" w:lineRule="auto"/>
         <w:jc w:val="both"/>
         <w:rPr>
           <w:rFonts w:ascii="Times New Roman" w:eastAsia="Times New Roman" w:hAnsi="Times New Roman" w:cs="Times New Roman"/>
@@ -7046,7 +6995,7 @@
     </w:p>
     <w:p>
       <w:pPr>
-        <w:spacing w:line="240" w:lineRule="auto"/>
+        <w:spacing w:line="276" w:lineRule="auto"/>
         <w:jc w:val="both"/>
         <w:rPr>
           <w:rFonts w:ascii="Times New Roman" w:eastAsia="Times New Roman" w:hAnsi="Times New Roman" w:cs="Times New Roman"/>
@@ -7079,7 +7028,7 @@
                     </pic:cNvPicPr>
                   </pic:nvPicPr>
                   <pic:blipFill>
-                    <a:blip r:embed="rId31" cstate="print">
+                    <a:blip r:embed="rId39" cstate="print">
                       <a:extLst>
                         <a:ext uri="{28A0092B-C50C-407E-A947-70E740481C1C}">
                           <a14:useLocalDpi xmlns:a14="http://schemas.microsoft.com/office/drawing/2010/main" val="0"/>
@@ -7113,7 +7062,7 @@
     </w:p>
     <w:p>
       <w:pPr>
-        <w:spacing w:line="240" w:lineRule="auto"/>
+        <w:spacing w:line="276" w:lineRule="auto"/>
         <w:rPr>
           <w:rFonts w:ascii="Times New Roman" w:hAnsi="Times New Roman" w:cs="Times New Roman"/>
           <w:b/>
@@ -7135,7 +7084,7 @@
     </w:p>
     <w:p>
       <w:pPr>
-        <w:spacing w:before="240" w:line="240" w:lineRule="auto"/>
+        <w:spacing w:before="240" w:line="276" w:lineRule="auto"/>
         <w:jc w:val="both"/>
         <w:rPr>
           <w:rFonts w:ascii="Times New Roman" w:hAnsi="Times New Roman" w:cs="Times New Roman"/>
@@ -7154,12 +7103,12 @@
           <w:szCs w:val="20"/>
         </w:rPr>
         <w:lastRenderedPageBreak/>
-        <w:t>DEVICE MANAGER</w:t>
-      </w:r>
-    </w:p>
-    <w:p>
-      <w:pPr>
-        <w:spacing w:before="240" w:line="240" w:lineRule="auto"/>
+        <w:t>Device Manager</w:t>
+      </w:r>
+    </w:p>
+    <w:p>
+      <w:pPr>
+        <w:spacing w:before="240" w:line="276" w:lineRule="auto"/>
         <w:jc w:val="both"/>
         <w:rPr>
           <w:rFonts w:ascii="Times New Roman" w:hAnsi="Times New Roman" w:cs="Times New Roman"/>
@@ -7183,7 +7132,7 @@
           <w:ilvl w:val="0"/>
           <w:numId w:val="4"/>
         </w:numPr>
-        <w:spacing w:line="240" w:lineRule="auto"/>
+        <w:spacing w:line="276" w:lineRule="auto"/>
         <w:jc w:val="both"/>
         <w:rPr>
           <w:rFonts w:ascii="Times New Roman" w:hAnsi="Times New Roman" w:cs="Times New Roman"/>
@@ -7243,7 +7192,7 @@
           <w:ilvl w:val="0"/>
           <w:numId w:val="4"/>
         </w:numPr>
-        <w:spacing w:line="240" w:lineRule="auto"/>
+        <w:spacing w:line="276" w:lineRule="auto"/>
         <w:jc w:val="both"/>
         <w:rPr>
           <w:rFonts w:ascii="Times New Roman" w:hAnsi="Times New Roman" w:cs="Times New Roman"/>
@@ -7321,7 +7270,7 @@
           <w:ilvl w:val="0"/>
           <w:numId w:val="4"/>
         </w:numPr>
-        <w:spacing w:line="240" w:lineRule="auto"/>
+        <w:spacing w:line="276" w:lineRule="auto"/>
         <w:jc w:val="both"/>
         <w:rPr>
           <w:rFonts w:ascii="Times New Roman" w:hAnsi="Times New Roman" w:cs="Times New Roman"/>
@@ -7358,7 +7307,7 @@
     </w:p>
     <w:p>
       <w:pPr>
-        <w:spacing w:line="240" w:lineRule="auto"/>
+        <w:spacing w:line="276" w:lineRule="auto"/>
         <w:jc w:val="both"/>
         <w:rPr>
           <w:rFonts w:ascii="Times New Roman" w:hAnsi="Times New Roman" w:cs="Times New Roman"/>
@@ -7405,7 +7354,7 @@
     </w:p>
     <w:p>
       <w:pPr>
-        <w:spacing w:line="240" w:lineRule="auto"/>
+        <w:spacing w:line="276" w:lineRule="auto"/>
         <w:jc w:val="both"/>
         <w:rPr>
           <w:rFonts w:ascii="Times New Roman" w:hAnsi="Times New Roman" w:cs="Times New Roman"/>
@@ -7431,25 +7380,22 @@
         </w:rPr>
         <w:t>Device Manager is used to setup both the devices.</w:t>
       </w:r>
-    </w:p>
-    <w:p>
-      <w:pPr>
-        <w:spacing w:line="240" w:lineRule="auto"/>
-        <w:jc w:val="both"/>
-        <w:rPr>
-          <w:rFonts w:ascii="Times New Roman" w:hAnsi="Times New Roman" w:cs="Times New Roman"/>
-          <w:b/>
-          <w:bCs/>
-          <w:sz w:val="18"/>
-          <w:szCs w:val="18"/>
-        </w:rPr>
-      </w:pPr>
+      <w:r>
+        <w:rPr>
+          <w:rFonts w:ascii="Times New Roman" w:hAnsi="Times New Roman" w:cs="Times New Roman"/>
+          <w:sz w:val="20"/>
+          <w:szCs w:val="20"/>
+        </w:rPr>
+        <w:t xml:space="preserve"> </w:t>
+      </w:r>
     </w:p>
     <w:sectPr>
-      <w:headerReference w:type="default" r:id="rId32"/>
+      <w:headerReference w:type="default" r:id="rId40"/>
+      <w:footerReference w:type="default" r:id="rId41"/>
       <w:pgSz w:w="12240" w:h="15840" w:code="1"/>
       <w:pgMar w:top="1440" w:right="1267" w:bottom="1800" w:left="1267" w:header="0" w:footer="806" w:gutter="0"/>
       <w:paperSrc w:first="15" w:other="15"/>
+      <w:pgNumType w:start="0"/>
       <w:cols w:space="720"/>
       <w:noEndnote/>
       <w:titlePg/>
@@ -7482,6 +7428,168 @@
     </w:p>
   </w:endnote>
 </w:endnotes>
+</file>
+
+<file path=word/footer1.xml><?xml version="1.0" encoding="utf-8"?>
+<w:ftr xmlns:wpc="http://schemas.microsoft.com/office/word/2010/wordprocessingCanvas" xmlns:cx="http://schemas.microsoft.com/office/drawing/2014/chartex" xmlns:cx1="http://schemas.microsoft.com/office/drawing/2015/9/8/chartex" xmlns:cx2="http://schemas.microsoft.com/office/drawing/2015/10/21/chartex" xmlns:cx3="http://schemas.microsoft.com/office/drawing/2016/5/9/chartex" xmlns:cx4="http://schemas.microsoft.com/office/drawing/2016/5/10/chartex" xmlns:cx5="http://schemas.microsoft.com/office/drawing/2016/5/11/chartex" xmlns:cx6="http://schemas.microsoft.com/office/drawing/2016/5/12/chartex" xmlns:cx7="http://schemas.microsoft.com/office/drawing/2016/5/13/chartex" xmlns:cx8="http://schemas.microsoft.com/office/drawing/2016/5/14/chartex" xmlns:mc="http://schemas.openxmlformats.org/markup-compatibility/2006" xmlns:aink="http://schemas.microsoft.com/office/drawing/2016/ink" xmlns:am3d="http://schemas.microsoft.com/office/drawing/2017/model3d" xmlns:o="urn:schemas-microsoft-com:office:office" xmlns:r="http://schemas.openxmlformats.org/officeDocument/2006/relationships" xmlns:m="http://schemas.openxmlformats.org/officeDocument/2006/math" xmlns:v="urn:schemas-microsoft-com:vml" xmlns:wp14="http://schemas.microsoft.com/office/word/2010/wordprocessingDrawing" xmlns:wp="http://schemas.openxmlformats.org/drawingml/2006/wordprocessingDrawing" xmlns:w10="urn:schemas-microsoft-com:office:word" xmlns:w="http://schemas.openxmlformats.org/wordprocessingml/2006/main" xmlns:w14="http://schemas.microsoft.com/office/word/2010/wordml" xmlns:w15="http://schemas.microsoft.com/office/word/2012/wordml" xmlns:w16cid="http://schemas.microsoft.com/office/word/2016/wordml/cid" xmlns:w16se="http://schemas.microsoft.com/office/word/2015/wordml/symex" xmlns:wpg="http://schemas.microsoft.com/office/word/2010/wordprocessingGroup" xmlns:wpi="http://schemas.microsoft.com/office/word/2010/wordprocessingInk" xmlns:wne="http://schemas.microsoft.com/office/word/2006/wordml" xmlns:wps="http://schemas.microsoft.com/office/word/2010/wordprocessingShape" mc:Ignorable="w14 w15 w16se w16cid wp14">
+  <w:tbl>
+    <w:tblPr>
+      <w:tblStyle w:val="TableGrid"/>
+      <w:tblW w:w="4858" w:type="pct"/>
+      <w:tblBorders>
+        <w:top w:val="none" w:sz="0" w:space="0" w:color="auto"/>
+        <w:left w:val="none" w:sz="0" w:space="0" w:color="auto"/>
+        <w:bottom w:val="none" w:sz="0" w:space="0" w:color="auto"/>
+        <w:right w:val="none" w:sz="0" w:space="0" w:color="auto"/>
+        <w:insideH w:val="none" w:sz="0" w:space="0" w:color="auto"/>
+        <w:insideV w:val="none" w:sz="0" w:space="0" w:color="auto"/>
+      </w:tblBorders>
+      <w:tblLook w:val="04A0" w:firstRow="1" w:lastRow="0" w:firstColumn="1" w:lastColumn="0" w:noHBand="0" w:noVBand="1"/>
+    </w:tblPr>
+    <w:tblGrid>
+      <w:gridCol w:w="8943"/>
+      <w:gridCol w:w="487"/>
+    </w:tblGrid>
+    <w:tr>
+      <w:tc>
+        <w:tcPr>
+          <w:tcW w:w="4742" w:type="pct"/>
+        </w:tcPr>
+        <w:p>
+          <w:pPr>
+            <w:pStyle w:val="Footer"/>
+            <w:rPr>
+              <w:sz w:val="16"/>
+              <w:szCs w:val="16"/>
+            </w:rPr>
+          </w:pPr>
+          <w:r>
+            <w:rPr>
+              <w:sz w:val="16"/>
+              <w:szCs w:val="16"/>
+            </w:rPr>
+            <w:t>D</w:t>
+          </w:r>
+          <w:r>
+            <w:rPr>
+              <w:sz w:val="16"/>
+              <w:szCs w:val="16"/>
+            </w:rPr>
+            <w:t>ept</w:t>
+          </w:r>
+          <w:r>
+            <w:rPr>
+              <w:sz w:val="16"/>
+              <w:szCs w:val="16"/>
+            </w:rPr>
+            <w:t>.</w:t>
+          </w:r>
+          <w:r>
+            <w:rPr>
+              <w:sz w:val="16"/>
+              <w:szCs w:val="16"/>
+            </w:rPr>
+            <w:t xml:space="preserve"> </w:t>
+          </w:r>
+          <w:r>
+            <w:rPr>
+              <w:sz w:val="16"/>
+              <w:szCs w:val="16"/>
+            </w:rPr>
+            <w:t>o</w:t>
+          </w:r>
+          <w:r>
+            <w:rPr>
+              <w:sz w:val="16"/>
+              <w:szCs w:val="16"/>
+            </w:rPr>
+            <w:t>f Mechanical Engineering &amp; Computer Science</w:t>
+          </w:r>
+        </w:p>
+        <w:p>
+          <w:pPr>
+            <w:pStyle w:val="Footer"/>
+            <w:rPr>
+              <w:sz w:val="16"/>
+              <w:szCs w:val="16"/>
+            </w:rPr>
+          </w:pPr>
+          <w:r>
+            <w:rPr>
+              <w:sz w:val="16"/>
+              <w:szCs w:val="16"/>
+            </w:rPr>
+            <w:t>UMASS Lowell</w:t>
+          </w:r>
+          <w:r>
+            <w:rPr>
+              <w:sz w:val="16"/>
+              <w:szCs w:val="16"/>
+            </w:rPr>
+            <w:t xml:space="preserve"> 2018</w:t>
+          </w:r>
+        </w:p>
+      </w:tc>
+      <w:tc>
+        <w:tcPr>
+          <w:tcW w:w="258" w:type="pct"/>
+        </w:tcPr>
+        <w:p>
+          <w:pPr>
+            <w:pStyle w:val="Footer"/>
+            <w:jc w:val="center"/>
+            <w:rPr>
+              <w:sz w:val="22"/>
+              <w:szCs w:val="22"/>
+            </w:rPr>
+          </w:pPr>
+          <w:r>
+            <w:rPr>
+              <w:sz w:val="22"/>
+              <w:szCs w:val="22"/>
+            </w:rPr>
+            <w:fldChar w:fldCharType="begin"/>
+          </w:r>
+          <w:r>
+            <w:rPr>
+              <w:sz w:val="22"/>
+              <w:szCs w:val="22"/>
+            </w:rPr>
+            <w:instrText xml:space="preserve"> PAGE   \* MERGEFORMAT </w:instrText>
+          </w:r>
+          <w:r>
+            <w:rPr>
+              <w:sz w:val="22"/>
+              <w:szCs w:val="22"/>
+            </w:rPr>
+            <w:fldChar w:fldCharType="separate"/>
+          </w:r>
+          <w:r>
+            <w:rPr>
+              <w:noProof/>
+              <w:sz w:val="22"/>
+              <w:szCs w:val="22"/>
+            </w:rPr>
+            <w:t>7</w:t>
+          </w:r>
+          <w:r>
+            <w:rPr>
+              <w:noProof/>
+              <w:sz w:val="22"/>
+              <w:szCs w:val="22"/>
+            </w:rPr>
+            <w:fldChar w:fldCharType="end"/>
+          </w:r>
+        </w:p>
+      </w:tc>
+    </w:tr>
+  </w:tbl>
+  <w:p>
+    <w:pPr>
+      <w:pStyle w:val="Footer"/>
+    </w:pPr>
+  </w:p>
+</w:ftr>
 </file>
 
 <file path=word/footnotes.xml><?xml version="1.0" encoding="utf-8"?>
@@ -7720,7 +7828,304 @@
   <w:abstractNum w:abstractNumId="2" w15:restartNumberingAfterBreak="0">
     <w:nsid w:val="08B65014"/>
     <w:multiLevelType w:val="hybridMultilevel"/>
-    <w:tmpl w:val="CA00DFF8"/>
+    <w:tmpl w:val="55CAA512"/>
+    <w:lvl w:ilvl="0" w:tplc="04090001">
+      <w:start w:val="1"/>
+      <w:numFmt w:val="bullet"/>
+      <w:lvlText w:val=""/>
+      <w:lvlJc w:val="left"/>
+      <w:pPr>
+        <w:ind w:left="720" w:hanging="360"/>
+      </w:pPr>
+      <w:rPr>
+        <w:rFonts w:ascii="Symbol" w:hAnsi="Symbol" w:hint="default"/>
+      </w:rPr>
+    </w:lvl>
+    <w:lvl w:ilvl="1" w:tplc="0409000D">
+      <w:start w:val="1"/>
+      <w:numFmt w:val="bullet"/>
+      <w:lvlText w:val=""/>
+      <w:lvlJc w:val="left"/>
+      <w:pPr>
+        <w:ind w:left="1440" w:hanging="360"/>
+      </w:pPr>
+      <w:rPr>
+        <w:rFonts w:ascii="Wingdings" w:hAnsi="Wingdings" w:hint="default"/>
+      </w:rPr>
+    </w:lvl>
+    <w:lvl w:ilvl="2" w:tplc="04090005" w:tentative="1">
+      <w:start w:val="1"/>
+      <w:numFmt w:val="bullet"/>
+      <w:lvlText w:val=""/>
+      <w:lvlJc w:val="left"/>
+      <w:pPr>
+        <w:ind w:left="2160" w:hanging="360"/>
+      </w:pPr>
+      <w:rPr>
+        <w:rFonts w:ascii="Wingdings" w:hAnsi="Wingdings" w:hint="default"/>
+      </w:rPr>
+    </w:lvl>
+    <w:lvl w:ilvl="3" w:tplc="04090001" w:tentative="1">
+      <w:start w:val="1"/>
+      <w:numFmt w:val="bullet"/>
+      <w:lvlText w:val=""/>
+      <w:lvlJc w:val="left"/>
+      <w:pPr>
+        <w:ind w:left="2880" w:hanging="360"/>
+      </w:pPr>
+      <w:rPr>
+        <w:rFonts w:ascii="Symbol" w:hAnsi="Symbol" w:hint="default"/>
+      </w:rPr>
+    </w:lvl>
+    <w:lvl w:ilvl="4" w:tplc="04090003" w:tentative="1">
+      <w:start w:val="1"/>
+      <w:numFmt w:val="bullet"/>
+      <w:lvlText w:val="o"/>
+      <w:lvlJc w:val="left"/>
+      <w:pPr>
+        <w:ind w:left="3600" w:hanging="360"/>
+      </w:pPr>
+      <w:rPr>
+        <w:rFonts w:ascii="Courier New" w:hAnsi="Courier New" w:cs="Courier New" w:hint="default"/>
+      </w:rPr>
+    </w:lvl>
+    <w:lvl w:ilvl="5" w:tplc="04090005" w:tentative="1">
+      <w:start w:val="1"/>
+      <w:numFmt w:val="bullet"/>
+      <w:lvlText w:val=""/>
+      <w:lvlJc w:val="left"/>
+      <w:pPr>
+        <w:ind w:left="4320" w:hanging="360"/>
+      </w:pPr>
+      <w:rPr>
+        <w:rFonts w:ascii="Wingdings" w:hAnsi="Wingdings" w:hint="default"/>
+      </w:rPr>
+    </w:lvl>
+    <w:lvl w:ilvl="6" w:tplc="04090001" w:tentative="1">
+      <w:start w:val="1"/>
+      <w:numFmt w:val="bullet"/>
+      <w:lvlText w:val=""/>
+      <w:lvlJc w:val="left"/>
+      <w:pPr>
+        <w:ind w:left="5040" w:hanging="360"/>
+      </w:pPr>
+      <w:rPr>
+        <w:rFonts w:ascii="Symbol" w:hAnsi="Symbol" w:hint="default"/>
+      </w:rPr>
+    </w:lvl>
+    <w:lvl w:ilvl="7" w:tplc="04090003" w:tentative="1">
+      <w:start w:val="1"/>
+      <w:numFmt w:val="bullet"/>
+      <w:lvlText w:val="o"/>
+      <w:lvlJc w:val="left"/>
+      <w:pPr>
+        <w:ind w:left="5760" w:hanging="360"/>
+      </w:pPr>
+      <w:rPr>
+        <w:rFonts w:ascii="Courier New" w:hAnsi="Courier New" w:cs="Courier New" w:hint="default"/>
+      </w:rPr>
+    </w:lvl>
+    <w:lvl w:ilvl="8" w:tplc="04090005" w:tentative="1">
+      <w:start w:val="1"/>
+      <w:numFmt w:val="bullet"/>
+      <w:lvlText w:val=""/>
+      <w:lvlJc w:val="left"/>
+      <w:pPr>
+        <w:ind w:left="6480" w:hanging="360"/>
+      </w:pPr>
+      <w:rPr>
+        <w:rFonts w:ascii="Wingdings" w:hAnsi="Wingdings" w:hint="default"/>
+      </w:rPr>
+    </w:lvl>
+  </w:abstractNum>
+  <w:abstractNum w:abstractNumId="3" w15:restartNumberingAfterBreak="0">
+    <w:nsid w:val="1C762288"/>
+    <w:multiLevelType w:val="hybridMultilevel"/>
+    <w:tmpl w:val="0952038A"/>
+    <w:lvl w:ilvl="0" w:tplc="04090001">
+      <w:start w:val="1"/>
+      <w:numFmt w:val="bullet"/>
+      <w:lvlText w:val=""/>
+      <w:lvlJc w:val="left"/>
+      <w:pPr>
+        <w:ind w:left="720" w:hanging="360"/>
+      </w:pPr>
+      <w:rPr>
+        <w:rFonts w:ascii="Symbol" w:hAnsi="Symbol" w:hint="default"/>
+      </w:rPr>
+    </w:lvl>
+    <w:lvl w:ilvl="1" w:tplc="0409000F">
+      <w:start w:val="1"/>
+      <w:numFmt w:val="decimal"/>
+      <w:lvlText w:val="%2."/>
+      <w:lvlJc w:val="left"/>
+      <w:pPr>
+        <w:ind w:left="1440" w:hanging="360"/>
+      </w:pPr>
+      <w:rPr>
+        <w:rFonts w:hint="default"/>
+      </w:rPr>
+    </w:lvl>
+    <w:lvl w:ilvl="2" w:tplc="04090001">
+      <w:start w:val="1"/>
+      <w:numFmt w:val="bullet"/>
+      <w:lvlText w:val=""/>
+      <w:lvlJc w:val="left"/>
+      <w:pPr>
+        <w:ind w:left="2160" w:hanging="180"/>
+      </w:pPr>
+      <w:rPr>
+        <w:rFonts w:ascii="Symbol" w:hAnsi="Symbol" w:hint="default"/>
+      </w:rPr>
+    </w:lvl>
+    <w:lvl w:ilvl="3" w:tplc="0409000F" w:tentative="1">
+      <w:start w:val="1"/>
+      <w:numFmt w:val="decimal"/>
+      <w:lvlText w:val="%4."/>
+      <w:lvlJc w:val="left"/>
+      <w:pPr>
+        <w:ind w:left="2880" w:hanging="360"/>
+      </w:pPr>
+    </w:lvl>
+    <w:lvl w:ilvl="4" w:tplc="04090019" w:tentative="1">
+      <w:start w:val="1"/>
+      <w:numFmt w:val="lowerLetter"/>
+      <w:lvlText w:val="%5."/>
+      <w:lvlJc w:val="left"/>
+      <w:pPr>
+        <w:ind w:left="3600" w:hanging="360"/>
+      </w:pPr>
+    </w:lvl>
+    <w:lvl w:ilvl="5" w:tplc="0409001B" w:tentative="1">
+      <w:start w:val="1"/>
+      <w:numFmt w:val="lowerRoman"/>
+      <w:lvlText w:val="%6."/>
+      <w:lvlJc w:val="right"/>
+      <w:pPr>
+        <w:ind w:left="4320" w:hanging="180"/>
+      </w:pPr>
+    </w:lvl>
+    <w:lvl w:ilvl="6" w:tplc="0409000F" w:tentative="1">
+      <w:start w:val="1"/>
+      <w:numFmt w:val="decimal"/>
+      <w:lvlText w:val="%7."/>
+      <w:lvlJc w:val="left"/>
+      <w:pPr>
+        <w:ind w:left="5040" w:hanging="360"/>
+      </w:pPr>
+    </w:lvl>
+    <w:lvl w:ilvl="7" w:tplc="04090019" w:tentative="1">
+      <w:start w:val="1"/>
+      <w:numFmt w:val="lowerLetter"/>
+      <w:lvlText w:val="%8."/>
+      <w:lvlJc w:val="left"/>
+      <w:pPr>
+        <w:ind w:left="5760" w:hanging="360"/>
+      </w:pPr>
+    </w:lvl>
+    <w:lvl w:ilvl="8" w:tplc="0409001B" w:tentative="1">
+      <w:start w:val="1"/>
+      <w:numFmt w:val="lowerRoman"/>
+      <w:lvlText w:val="%9."/>
+      <w:lvlJc w:val="right"/>
+      <w:pPr>
+        <w:ind w:left="6480" w:hanging="180"/>
+      </w:pPr>
+    </w:lvl>
+  </w:abstractNum>
+  <w:abstractNum w:abstractNumId="4" w15:restartNumberingAfterBreak="0">
+    <w:nsid w:val="1D393C6A"/>
+    <w:multiLevelType w:val="hybridMultilevel"/>
+    <w:tmpl w:val="A8B8354C"/>
+    <w:lvl w:ilvl="0" w:tplc="0409000F">
+      <w:start w:val="1"/>
+      <w:numFmt w:val="decimal"/>
+      <w:lvlText w:val="%1."/>
+      <w:lvlJc w:val="left"/>
+      <w:pPr>
+        <w:ind w:left="720" w:hanging="360"/>
+      </w:pPr>
+      <w:rPr>
+        <w:rFonts w:hint="default"/>
+      </w:rPr>
+    </w:lvl>
+    <w:lvl w:ilvl="1" w:tplc="04090019" w:tentative="1">
+      <w:start w:val="1"/>
+      <w:numFmt w:val="lowerLetter"/>
+      <w:lvlText w:val="%2."/>
+      <w:lvlJc w:val="left"/>
+      <w:pPr>
+        <w:ind w:left="1440" w:hanging="360"/>
+      </w:pPr>
+    </w:lvl>
+    <w:lvl w:ilvl="2" w:tplc="0409001B" w:tentative="1">
+      <w:start w:val="1"/>
+      <w:numFmt w:val="lowerRoman"/>
+      <w:lvlText w:val="%3."/>
+      <w:lvlJc w:val="right"/>
+      <w:pPr>
+        <w:ind w:left="2160" w:hanging="180"/>
+      </w:pPr>
+    </w:lvl>
+    <w:lvl w:ilvl="3" w:tplc="0409000F" w:tentative="1">
+      <w:start w:val="1"/>
+      <w:numFmt w:val="decimal"/>
+      <w:lvlText w:val="%4."/>
+      <w:lvlJc w:val="left"/>
+      <w:pPr>
+        <w:ind w:left="2880" w:hanging="360"/>
+      </w:pPr>
+    </w:lvl>
+    <w:lvl w:ilvl="4" w:tplc="04090019" w:tentative="1">
+      <w:start w:val="1"/>
+      <w:numFmt w:val="lowerLetter"/>
+      <w:lvlText w:val="%5."/>
+      <w:lvlJc w:val="left"/>
+      <w:pPr>
+        <w:ind w:left="3600" w:hanging="360"/>
+      </w:pPr>
+    </w:lvl>
+    <w:lvl w:ilvl="5" w:tplc="0409001B" w:tentative="1">
+      <w:start w:val="1"/>
+      <w:numFmt w:val="lowerRoman"/>
+      <w:lvlText w:val="%6."/>
+      <w:lvlJc w:val="right"/>
+      <w:pPr>
+        <w:ind w:left="4320" w:hanging="180"/>
+      </w:pPr>
+    </w:lvl>
+    <w:lvl w:ilvl="6" w:tplc="0409000F" w:tentative="1">
+      <w:start w:val="1"/>
+      <w:numFmt w:val="decimal"/>
+      <w:lvlText w:val="%7."/>
+      <w:lvlJc w:val="left"/>
+      <w:pPr>
+        <w:ind w:left="5040" w:hanging="360"/>
+      </w:pPr>
+    </w:lvl>
+    <w:lvl w:ilvl="7" w:tplc="04090019" w:tentative="1">
+      <w:start w:val="1"/>
+      <w:numFmt w:val="lowerLetter"/>
+      <w:lvlText w:val="%8."/>
+      <w:lvlJc w:val="left"/>
+      <w:pPr>
+        <w:ind w:left="5760" w:hanging="360"/>
+      </w:pPr>
+    </w:lvl>
+    <w:lvl w:ilvl="8" w:tplc="0409001B" w:tentative="1">
+      <w:start w:val="1"/>
+      <w:numFmt w:val="lowerRoman"/>
+      <w:lvlText w:val="%9."/>
+      <w:lvlJc w:val="right"/>
+      <w:pPr>
+        <w:ind w:left="6480" w:hanging="180"/>
+      </w:pPr>
+    </w:lvl>
+  </w:abstractNum>
+  <w:abstractNum w:abstractNumId="5" w15:restartNumberingAfterBreak="0">
+    <w:nsid w:val="1D5622EE"/>
+    <w:multiLevelType w:val="hybridMultilevel"/>
+    <w:tmpl w:val="69F08A56"/>
     <w:lvl w:ilvl="0" w:tplc="04090001">
       <w:start w:val="1"/>
       <w:numFmt w:val="bullet"/>
@@ -7830,7 +8235,7 @@
       </w:rPr>
     </w:lvl>
   </w:abstractNum>
-  <w:abstractNum w:abstractNumId="3" w15:restartNumberingAfterBreak="0">
+  <w:abstractNum w:abstractNumId="6" w15:restartNumberingAfterBreak="0">
     <w:nsid w:val="33087D39"/>
     <w:multiLevelType w:val="multilevel"/>
     <w:tmpl w:val="ED62726E"/>
@@ -7981,8 +8386,460 @@
       </w:rPr>
     </w:lvl>
   </w:abstractNum>
+  <w:abstractNum w:abstractNumId="7" w15:restartNumberingAfterBreak="0">
+    <w:nsid w:val="55E02B90"/>
+    <w:multiLevelType w:val="hybridMultilevel"/>
+    <w:tmpl w:val="6D385AC6"/>
+    <w:lvl w:ilvl="0" w:tplc="04090001">
+      <w:start w:val="1"/>
+      <w:numFmt w:val="bullet"/>
+      <w:lvlText w:val=""/>
+      <w:lvlJc w:val="left"/>
+      <w:pPr>
+        <w:ind w:left="720" w:hanging="360"/>
+      </w:pPr>
+      <w:rPr>
+        <w:rFonts w:ascii="Symbol" w:hAnsi="Symbol" w:hint="default"/>
+      </w:rPr>
+    </w:lvl>
+    <w:lvl w:ilvl="1" w:tplc="04090003" w:tentative="1">
+      <w:start w:val="1"/>
+      <w:numFmt w:val="bullet"/>
+      <w:lvlText w:val="o"/>
+      <w:lvlJc w:val="left"/>
+      <w:pPr>
+        <w:ind w:left="1440" w:hanging="360"/>
+      </w:pPr>
+      <w:rPr>
+        <w:rFonts w:ascii="Courier New" w:hAnsi="Courier New" w:cs="Courier New" w:hint="default"/>
+      </w:rPr>
+    </w:lvl>
+    <w:lvl w:ilvl="2" w:tplc="04090005" w:tentative="1">
+      <w:start w:val="1"/>
+      <w:numFmt w:val="bullet"/>
+      <w:lvlText w:val=""/>
+      <w:lvlJc w:val="left"/>
+      <w:pPr>
+        <w:ind w:left="2160" w:hanging="360"/>
+      </w:pPr>
+      <w:rPr>
+        <w:rFonts w:ascii="Wingdings" w:hAnsi="Wingdings" w:hint="default"/>
+      </w:rPr>
+    </w:lvl>
+    <w:lvl w:ilvl="3" w:tplc="04090001" w:tentative="1">
+      <w:start w:val="1"/>
+      <w:numFmt w:val="bullet"/>
+      <w:lvlText w:val=""/>
+      <w:lvlJc w:val="left"/>
+      <w:pPr>
+        <w:ind w:left="2880" w:hanging="360"/>
+      </w:pPr>
+      <w:rPr>
+        <w:rFonts w:ascii="Symbol" w:hAnsi="Symbol" w:hint="default"/>
+      </w:rPr>
+    </w:lvl>
+    <w:lvl w:ilvl="4" w:tplc="04090003" w:tentative="1">
+      <w:start w:val="1"/>
+      <w:numFmt w:val="bullet"/>
+      <w:lvlText w:val="o"/>
+      <w:lvlJc w:val="left"/>
+      <w:pPr>
+        <w:ind w:left="3600" w:hanging="360"/>
+      </w:pPr>
+      <w:rPr>
+        <w:rFonts w:ascii="Courier New" w:hAnsi="Courier New" w:cs="Courier New" w:hint="default"/>
+      </w:rPr>
+    </w:lvl>
+    <w:lvl w:ilvl="5" w:tplc="04090005" w:tentative="1">
+      <w:start w:val="1"/>
+      <w:numFmt w:val="bullet"/>
+      <w:lvlText w:val=""/>
+      <w:lvlJc w:val="left"/>
+      <w:pPr>
+        <w:ind w:left="4320" w:hanging="360"/>
+      </w:pPr>
+      <w:rPr>
+        <w:rFonts w:ascii="Wingdings" w:hAnsi="Wingdings" w:hint="default"/>
+      </w:rPr>
+    </w:lvl>
+    <w:lvl w:ilvl="6" w:tplc="04090001" w:tentative="1">
+      <w:start w:val="1"/>
+      <w:numFmt w:val="bullet"/>
+      <w:lvlText w:val=""/>
+      <w:lvlJc w:val="left"/>
+      <w:pPr>
+        <w:ind w:left="5040" w:hanging="360"/>
+      </w:pPr>
+      <w:rPr>
+        <w:rFonts w:ascii="Symbol" w:hAnsi="Symbol" w:hint="default"/>
+      </w:rPr>
+    </w:lvl>
+    <w:lvl w:ilvl="7" w:tplc="04090003" w:tentative="1">
+      <w:start w:val="1"/>
+      <w:numFmt w:val="bullet"/>
+      <w:lvlText w:val="o"/>
+      <w:lvlJc w:val="left"/>
+      <w:pPr>
+        <w:ind w:left="5760" w:hanging="360"/>
+      </w:pPr>
+      <w:rPr>
+        <w:rFonts w:ascii="Courier New" w:hAnsi="Courier New" w:cs="Courier New" w:hint="default"/>
+      </w:rPr>
+    </w:lvl>
+    <w:lvl w:ilvl="8" w:tplc="04090005" w:tentative="1">
+      <w:start w:val="1"/>
+      <w:numFmt w:val="bullet"/>
+      <w:lvlText w:val=""/>
+      <w:lvlJc w:val="left"/>
+      <w:pPr>
+        <w:ind w:left="6480" w:hanging="360"/>
+      </w:pPr>
+      <w:rPr>
+        <w:rFonts w:ascii="Wingdings" w:hAnsi="Wingdings" w:hint="default"/>
+      </w:rPr>
+    </w:lvl>
+  </w:abstractNum>
+  <w:abstractNum w:abstractNumId="8" w15:restartNumberingAfterBreak="0">
+    <w:nsid w:val="66687B29"/>
+    <w:multiLevelType w:val="hybridMultilevel"/>
+    <w:tmpl w:val="324C0C02"/>
+    <w:lvl w:ilvl="0" w:tplc="04090001">
+      <w:start w:val="1"/>
+      <w:numFmt w:val="bullet"/>
+      <w:lvlText w:val=""/>
+      <w:lvlJc w:val="left"/>
+      <w:pPr>
+        <w:ind w:left="2700" w:hanging="360"/>
+      </w:pPr>
+      <w:rPr>
+        <w:rFonts w:ascii="Symbol" w:hAnsi="Symbol" w:hint="default"/>
+      </w:rPr>
+    </w:lvl>
+    <w:lvl w:ilvl="1" w:tplc="04090003" w:tentative="1">
+      <w:start w:val="1"/>
+      <w:numFmt w:val="bullet"/>
+      <w:lvlText w:val="o"/>
+      <w:lvlJc w:val="left"/>
+      <w:pPr>
+        <w:ind w:left="3420" w:hanging="360"/>
+      </w:pPr>
+      <w:rPr>
+        <w:rFonts w:ascii="Courier New" w:hAnsi="Courier New" w:cs="Courier New" w:hint="default"/>
+      </w:rPr>
+    </w:lvl>
+    <w:lvl w:ilvl="2" w:tplc="04090005" w:tentative="1">
+      <w:start w:val="1"/>
+      <w:numFmt w:val="bullet"/>
+      <w:lvlText w:val=""/>
+      <w:lvlJc w:val="left"/>
+      <w:pPr>
+        <w:ind w:left="4140" w:hanging="360"/>
+      </w:pPr>
+      <w:rPr>
+        <w:rFonts w:ascii="Wingdings" w:hAnsi="Wingdings" w:hint="default"/>
+      </w:rPr>
+    </w:lvl>
+    <w:lvl w:ilvl="3" w:tplc="04090001" w:tentative="1">
+      <w:start w:val="1"/>
+      <w:numFmt w:val="bullet"/>
+      <w:lvlText w:val=""/>
+      <w:lvlJc w:val="left"/>
+      <w:pPr>
+        <w:ind w:left="4860" w:hanging="360"/>
+      </w:pPr>
+      <w:rPr>
+        <w:rFonts w:ascii="Symbol" w:hAnsi="Symbol" w:hint="default"/>
+      </w:rPr>
+    </w:lvl>
+    <w:lvl w:ilvl="4" w:tplc="04090003" w:tentative="1">
+      <w:start w:val="1"/>
+      <w:numFmt w:val="bullet"/>
+      <w:lvlText w:val="o"/>
+      <w:lvlJc w:val="left"/>
+      <w:pPr>
+        <w:ind w:left="5580" w:hanging="360"/>
+      </w:pPr>
+      <w:rPr>
+        <w:rFonts w:ascii="Courier New" w:hAnsi="Courier New" w:cs="Courier New" w:hint="default"/>
+      </w:rPr>
+    </w:lvl>
+    <w:lvl w:ilvl="5" w:tplc="04090005" w:tentative="1">
+      <w:start w:val="1"/>
+      <w:numFmt w:val="bullet"/>
+      <w:lvlText w:val=""/>
+      <w:lvlJc w:val="left"/>
+      <w:pPr>
+        <w:ind w:left="6300" w:hanging="360"/>
+      </w:pPr>
+      <w:rPr>
+        <w:rFonts w:ascii="Wingdings" w:hAnsi="Wingdings" w:hint="default"/>
+      </w:rPr>
+    </w:lvl>
+    <w:lvl w:ilvl="6" w:tplc="04090001" w:tentative="1">
+      <w:start w:val="1"/>
+      <w:numFmt w:val="bullet"/>
+      <w:lvlText w:val=""/>
+      <w:lvlJc w:val="left"/>
+      <w:pPr>
+        <w:ind w:left="7020" w:hanging="360"/>
+      </w:pPr>
+      <w:rPr>
+        <w:rFonts w:ascii="Symbol" w:hAnsi="Symbol" w:hint="default"/>
+      </w:rPr>
+    </w:lvl>
+    <w:lvl w:ilvl="7" w:tplc="04090003" w:tentative="1">
+      <w:start w:val="1"/>
+      <w:numFmt w:val="bullet"/>
+      <w:lvlText w:val="o"/>
+      <w:lvlJc w:val="left"/>
+      <w:pPr>
+        <w:ind w:left="7740" w:hanging="360"/>
+      </w:pPr>
+      <w:rPr>
+        <w:rFonts w:ascii="Courier New" w:hAnsi="Courier New" w:cs="Courier New" w:hint="default"/>
+      </w:rPr>
+    </w:lvl>
+    <w:lvl w:ilvl="8" w:tplc="04090005" w:tentative="1">
+      <w:start w:val="1"/>
+      <w:numFmt w:val="bullet"/>
+      <w:lvlText w:val=""/>
+      <w:lvlJc w:val="left"/>
+      <w:pPr>
+        <w:ind w:left="8460" w:hanging="360"/>
+      </w:pPr>
+      <w:rPr>
+        <w:rFonts w:ascii="Wingdings" w:hAnsi="Wingdings" w:hint="default"/>
+      </w:rPr>
+    </w:lvl>
+  </w:abstractNum>
+  <w:abstractNum w:abstractNumId="9" w15:restartNumberingAfterBreak="0">
+    <w:nsid w:val="7E5C5FCA"/>
+    <w:multiLevelType w:val="hybridMultilevel"/>
+    <w:tmpl w:val="0A780BE0"/>
+    <w:lvl w:ilvl="0" w:tplc="04090001">
+      <w:start w:val="1"/>
+      <w:numFmt w:val="bullet"/>
+      <w:lvlText w:val=""/>
+      <w:lvlJc w:val="left"/>
+      <w:pPr>
+        <w:ind w:left="720" w:hanging="360"/>
+      </w:pPr>
+      <w:rPr>
+        <w:rFonts w:ascii="Symbol" w:hAnsi="Symbol" w:hint="default"/>
+      </w:rPr>
+    </w:lvl>
+    <w:lvl w:ilvl="1" w:tplc="04090003" w:tentative="1">
+      <w:start w:val="1"/>
+      <w:numFmt w:val="bullet"/>
+      <w:lvlText w:val="o"/>
+      <w:lvlJc w:val="left"/>
+      <w:pPr>
+        <w:ind w:left="1440" w:hanging="360"/>
+      </w:pPr>
+      <w:rPr>
+        <w:rFonts w:ascii="Courier New" w:hAnsi="Courier New" w:cs="Courier New" w:hint="default"/>
+      </w:rPr>
+    </w:lvl>
+    <w:lvl w:ilvl="2" w:tplc="04090005" w:tentative="1">
+      <w:start w:val="1"/>
+      <w:numFmt w:val="bullet"/>
+      <w:lvlText w:val=""/>
+      <w:lvlJc w:val="left"/>
+      <w:pPr>
+        <w:ind w:left="2160" w:hanging="360"/>
+      </w:pPr>
+      <w:rPr>
+        <w:rFonts w:ascii="Wingdings" w:hAnsi="Wingdings" w:hint="default"/>
+      </w:rPr>
+    </w:lvl>
+    <w:lvl w:ilvl="3" w:tplc="04090001" w:tentative="1">
+      <w:start w:val="1"/>
+      <w:numFmt w:val="bullet"/>
+      <w:lvlText w:val=""/>
+      <w:lvlJc w:val="left"/>
+      <w:pPr>
+        <w:ind w:left="2880" w:hanging="360"/>
+      </w:pPr>
+      <w:rPr>
+        <w:rFonts w:ascii="Symbol" w:hAnsi="Symbol" w:hint="default"/>
+      </w:rPr>
+    </w:lvl>
+    <w:lvl w:ilvl="4" w:tplc="04090003" w:tentative="1">
+      <w:start w:val="1"/>
+      <w:numFmt w:val="bullet"/>
+      <w:lvlText w:val="o"/>
+      <w:lvlJc w:val="left"/>
+      <w:pPr>
+        <w:ind w:left="3600" w:hanging="360"/>
+      </w:pPr>
+      <w:rPr>
+        <w:rFonts w:ascii="Courier New" w:hAnsi="Courier New" w:cs="Courier New" w:hint="default"/>
+      </w:rPr>
+    </w:lvl>
+    <w:lvl w:ilvl="5" w:tplc="04090005" w:tentative="1">
+      <w:start w:val="1"/>
+      <w:numFmt w:val="bullet"/>
+      <w:lvlText w:val=""/>
+      <w:lvlJc w:val="left"/>
+      <w:pPr>
+        <w:ind w:left="4320" w:hanging="360"/>
+      </w:pPr>
+      <w:rPr>
+        <w:rFonts w:ascii="Wingdings" w:hAnsi="Wingdings" w:hint="default"/>
+      </w:rPr>
+    </w:lvl>
+    <w:lvl w:ilvl="6" w:tplc="04090001" w:tentative="1">
+      <w:start w:val="1"/>
+      <w:numFmt w:val="bullet"/>
+      <w:lvlText w:val=""/>
+      <w:lvlJc w:val="left"/>
+      <w:pPr>
+        <w:ind w:left="5040" w:hanging="360"/>
+      </w:pPr>
+      <w:rPr>
+        <w:rFonts w:ascii="Symbol" w:hAnsi="Symbol" w:hint="default"/>
+      </w:rPr>
+    </w:lvl>
+    <w:lvl w:ilvl="7" w:tplc="04090003" w:tentative="1">
+      <w:start w:val="1"/>
+      <w:numFmt w:val="bullet"/>
+      <w:lvlText w:val="o"/>
+      <w:lvlJc w:val="left"/>
+      <w:pPr>
+        <w:ind w:left="5760" w:hanging="360"/>
+      </w:pPr>
+      <w:rPr>
+        <w:rFonts w:ascii="Courier New" w:hAnsi="Courier New" w:cs="Courier New" w:hint="default"/>
+      </w:rPr>
+    </w:lvl>
+    <w:lvl w:ilvl="8" w:tplc="04090005" w:tentative="1">
+      <w:start w:val="1"/>
+      <w:numFmt w:val="bullet"/>
+      <w:lvlText w:val=""/>
+      <w:lvlJc w:val="left"/>
+      <w:pPr>
+        <w:ind w:left="6480" w:hanging="360"/>
+      </w:pPr>
+      <w:rPr>
+        <w:rFonts w:ascii="Wingdings" w:hAnsi="Wingdings" w:hint="default"/>
+      </w:rPr>
+    </w:lvl>
+  </w:abstractNum>
+  <w:abstractNum w:abstractNumId="10" w15:restartNumberingAfterBreak="0">
+    <w:nsid w:val="7F3914C0"/>
+    <w:multiLevelType w:val="hybridMultilevel"/>
+    <w:tmpl w:val="9E50EB30"/>
+    <w:lvl w:ilvl="0" w:tplc="0409000D">
+      <w:start w:val="1"/>
+      <w:numFmt w:val="bullet"/>
+      <w:lvlText w:val=""/>
+      <w:lvlJc w:val="left"/>
+      <w:pPr>
+        <w:ind w:left="720" w:hanging="360"/>
+      </w:pPr>
+      <w:rPr>
+        <w:rFonts w:ascii="Wingdings" w:hAnsi="Wingdings" w:hint="default"/>
+      </w:rPr>
+    </w:lvl>
+    <w:lvl w:ilvl="1" w:tplc="04090003" w:tentative="1">
+      <w:start w:val="1"/>
+      <w:numFmt w:val="bullet"/>
+      <w:lvlText w:val="o"/>
+      <w:lvlJc w:val="left"/>
+      <w:pPr>
+        <w:ind w:left="1440" w:hanging="360"/>
+      </w:pPr>
+      <w:rPr>
+        <w:rFonts w:ascii="Courier New" w:hAnsi="Courier New" w:cs="Courier New" w:hint="default"/>
+      </w:rPr>
+    </w:lvl>
+    <w:lvl w:ilvl="2" w:tplc="04090005" w:tentative="1">
+      <w:start w:val="1"/>
+      <w:numFmt w:val="bullet"/>
+      <w:lvlText w:val=""/>
+      <w:lvlJc w:val="left"/>
+      <w:pPr>
+        <w:ind w:left="2160" w:hanging="360"/>
+      </w:pPr>
+      <w:rPr>
+        <w:rFonts w:ascii="Wingdings" w:hAnsi="Wingdings" w:hint="default"/>
+      </w:rPr>
+    </w:lvl>
+    <w:lvl w:ilvl="3" w:tplc="04090001" w:tentative="1">
+      <w:start w:val="1"/>
+      <w:numFmt w:val="bullet"/>
+      <w:lvlText w:val=""/>
+      <w:lvlJc w:val="left"/>
+      <w:pPr>
+        <w:ind w:left="2880" w:hanging="360"/>
+      </w:pPr>
+      <w:rPr>
+        <w:rFonts w:ascii="Symbol" w:hAnsi="Symbol" w:hint="default"/>
+      </w:rPr>
+    </w:lvl>
+    <w:lvl w:ilvl="4" w:tplc="04090003" w:tentative="1">
+      <w:start w:val="1"/>
+      <w:numFmt w:val="bullet"/>
+      <w:lvlText w:val="o"/>
+      <w:lvlJc w:val="left"/>
+      <w:pPr>
+        <w:ind w:left="3600" w:hanging="360"/>
+      </w:pPr>
+      <w:rPr>
+        <w:rFonts w:ascii="Courier New" w:hAnsi="Courier New" w:cs="Courier New" w:hint="default"/>
+      </w:rPr>
+    </w:lvl>
+    <w:lvl w:ilvl="5" w:tplc="04090005" w:tentative="1">
+      <w:start w:val="1"/>
+      <w:numFmt w:val="bullet"/>
+      <w:lvlText w:val=""/>
+      <w:lvlJc w:val="left"/>
+      <w:pPr>
+        <w:ind w:left="4320" w:hanging="360"/>
+      </w:pPr>
+      <w:rPr>
+        <w:rFonts w:ascii="Wingdings" w:hAnsi="Wingdings" w:hint="default"/>
+      </w:rPr>
+    </w:lvl>
+    <w:lvl w:ilvl="6" w:tplc="04090001" w:tentative="1">
+      <w:start w:val="1"/>
+      <w:numFmt w:val="bullet"/>
+      <w:lvlText w:val=""/>
+      <w:lvlJc w:val="left"/>
+      <w:pPr>
+        <w:ind w:left="5040" w:hanging="360"/>
+      </w:pPr>
+      <w:rPr>
+        <w:rFonts w:ascii="Symbol" w:hAnsi="Symbol" w:hint="default"/>
+      </w:rPr>
+    </w:lvl>
+    <w:lvl w:ilvl="7" w:tplc="04090003" w:tentative="1">
+      <w:start w:val="1"/>
+      <w:numFmt w:val="bullet"/>
+      <w:lvlText w:val="o"/>
+      <w:lvlJc w:val="left"/>
+      <w:pPr>
+        <w:ind w:left="5760" w:hanging="360"/>
+      </w:pPr>
+      <w:rPr>
+        <w:rFonts w:ascii="Courier New" w:hAnsi="Courier New" w:cs="Courier New" w:hint="default"/>
+      </w:rPr>
+    </w:lvl>
+    <w:lvl w:ilvl="8" w:tplc="04090005" w:tentative="1">
+      <w:start w:val="1"/>
+      <w:numFmt w:val="bullet"/>
+      <w:lvlText w:val=""/>
+      <w:lvlJc w:val="left"/>
+      <w:pPr>
+        <w:ind w:left="6480" w:hanging="360"/>
+      </w:pPr>
+      <w:rPr>
+        <w:rFonts w:ascii="Wingdings" w:hAnsi="Wingdings" w:hint="default"/>
+      </w:rPr>
+    </w:lvl>
+  </w:abstractNum>
   <w:num w:numId="1">
-    <w:abstractNumId w:val="3"/>
+    <w:abstractNumId w:val="6"/>
   </w:num>
   <w:num w:numId="2">
     <w:abstractNumId w:val="1"/>
@@ -7992,6 +8849,27 @@
   </w:num>
   <w:num w:numId="4">
     <w:abstractNumId w:val="0"/>
+  </w:num>
+  <w:num w:numId="5">
+    <w:abstractNumId w:val="3"/>
+  </w:num>
+  <w:num w:numId="6">
+    <w:abstractNumId w:val="8"/>
+  </w:num>
+  <w:num w:numId="7">
+    <w:abstractNumId w:val="5"/>
+  </w:num>
+  <w:num w:numId="8">
+    <w:abstractNumId w:val="4"/>
+  </w:num>
+  <w:num w:numId="9">
+    <w:abstractNumId w:val="7"/>
+  </w:num>
+  <w:num w:numId="10">
+    <w:abstractNumId w:val="9"/>
+  </w:num>
+  <w:num w:numId="11">
+    <w:abstractNumId w:val="10"/>
   </w:num>
 </w:numbering>
 </file>
@@ -8758,6 +9636,214 @@
       <w:shd w:val="clear" w:color="auto" w:fill="E6E6E6"/>
     </w:rPr>
   </w:style>
+  <w:style w:type="character" w:styleId="FollowedHyperlink">
+    <w:name w:val="FollowedHyperlink"/>
+    <w:basedOn w:val="DefaultParagraphFont"/>
+    <w:uiPriority w:val="99"/>
+    <w:semiHidden/>
+    <w:unhideWhenUsed/>
+    <w:rsid w:val="00864D99"/>
+    <w:rPr>
+      <w:color w:val="954F72" w:themeColor="followedHyperlink"/>
+      <w:u w:val="single"/>
+    </w:rPr>
+  </w:style>
+  <w:style w:type="table" w:styleId="TableGrid">
+    <w:name w:val="Table Grid"/>
+    <w:basedOn w:val="TableNormal"/>
+    <w:uiPriority w:val="39"/>
+    <w:rsid w:val="00B33556"/>
+    <w:pPr>
+      <w:spacing w:after="0" w:line="240" w:lineRule="auto"/>
+    </w:pPr>
+    <w:tblPr>
+      <w:tblBorders>
+        <w:top w:val="single" w:sz="4" w:space="0" w:color="auto"/>
+        <w:left w:val="single" w:sz="4" w:space="0" w:color="auto"/>
+        <w:bottom w:val="single" w:sz="4" w:space="0" w:color="auto"/>
+        <w:right w:val="single" w:sz="4" w:space="0" w:color="auto"/>
+        <w:insideH w:val="single" w:sz="4" w:space="0" w:color="auto"/>
+        <w:insideV w:val="single" w:sz="4" w:space="0" w:color="auto"/>
+      </w:tblBorders>
+    </w:tblPr>
+  </w:style>
+  <w:style w:type="table" w:styleId="PlainTable5">
+    <w:name w:val="Plain Table 5"/>
+    <w:basedOn w:val="TableNormal"/>
+    <w:uiPriority w:val="45"/>
+    <w:rsid w:val="003F175D"/>
+    <w:pPr>
+      <w:spacing w:after="0" w:line="240" w:lineRule="auto"/>
+    </w:pPr>
+    <w:tblPr>
+      <w:tblStyleRowBandSize w:val="1"/>
+      <w:tblStyleColBandSize w:val="1"/>
+    </w:tblPr>
+    <w:tblStylePr w:type="firstRow">
+      <w:rPr>
+        <w:rFonts w:asciiTheme="majorHAnsi" w:eastAsiaTheme="majorEastAsia" w:hAnsiTheme="majorHAnsi" w:cstheme="majorBidi"/>
+        <w:i/>
+        <w:iCs/>
+        <w:sz w:val="26"/>
+      </w:rPr>
+      <w:tblPr/>
+      <w:tcPr>
+        <w:tcBorders>
+          <w:bottom w:val="single" w:sz="4" w:space="0" w:color="7F7F7F" w:themeColor="text1" w:themeTint="80"/>
+        </w:tcBorders>
+        <w:shd w:val="clear" w:color="auto" w:fill="FFFFFF" w:themeFill="background1"/>
+      </w:tcPr>
+    </w:tblStylePr>
+    <w:tblStylePr w:type="lastRow">
+      <w:rPr>
+        <w:rFonts w:asciiTheme="majorHAnsi" w:eastAsiaTheme="majorEastAsia" w:hAnsiTheme="majorHAnsi" w:cstheme="majorBidi"/>
+        <w:i/>
+        <w:iCs/>
+        <w:sz w:val="26"/>
+      </w:rPr>
+      <w:tblPr/>
+      <w:tcPr>
+        <w:tcBorders>
+          <w:top w:val="single" w:sz="4" w:space="0" w:color="7F7F7F" w:themeColor="text1" w:themeTint="80"/>
+        </w:tcBorders>
+        <w:shd w:val="clear" w:color="auto" w:fill="FFFFFF" w:themeFill="background1"/>
+      </w:tcPr>
+    </w:tblStylePr>
+    <w:tblStylePr w:type="firstCol">
+      <w:pPr>
+        <w:jc w:val="right"/>
+      </w:pPr>
+      <w:rPr>
+        <w:rFonts w:asciiTheme="majorHAnsi" w:eastAsiaTheme="majorEastAsia" w:hAnsiTheme="majorHAnsi" w:cstheme="majorBidi"/>
+        <w:i/>
+        <w:iCs/>
+        <w:sz w:val="26"/>
+      </w:rPr>
+      <w:tblPr/>
+      <w:tcPr>
+        <w:tcBorders>
+          <w:right w:val="single" w:sz="4" w:space="0" w:color="7F7F7F" w:themeColor="text1" w:themeTint="80"/>
+        </w:tcBorders>
+        <w:shd w:val="clear" w:color="auto" w:fill="FFFFFF" w:themeFill="background1"/>
+      </w:tcPr>
+    </w:tblStylePr>
+    <w:tblStylePr w:type="lastCol">
+      <w:rPr>
+        <w:rFonts w:asciiTheme="majorHAnsi" w:eastAsiaTheme="majorEastAsia" w:hAnsiTheme="majorHAnsi" w:cstheme="majorBidi"/>
+        <w:i/>
+        <w:iCs/>
+        <w:sz w:val="26"/>
+      </w:rPr>
+      <w:tblPr/>
+      <w:tcPr>
+        <w:tcBorders>
+          <w:left w:val="single" w:sz="4" w:space="0" w:color="7F7F7F" w:themeColor="text1" w:themeTint="80"/>
+        </w:tcBorders>
+        <w:shd w:val="clear" w:color="auto" w:fill="FFFFFF" w:themeFill="background1"/>
+      </w:tcPr>
+    </w:tblStylePr>
+    <w:tblStylePr w:type="band1Vert">
+      <w:tblPr/>
+      <w:tcPr>
+        <w:shd w:val="clear" w:color="auto" w:fill="F2F2F2" w:themeFill="background1" w:themeFillShade="F2"/>
+      </w:tcPr>
+    </w:tblStylePr>
+    <w:tblStylePr w:type="band1Horz">
+      <w:tblPr/>
+      <w:tcPr>
+        <w:shd w:val="clear" w:color="auto" w:fill="F2F2F2" w:themeFill="background1" w:themeFillShade="F2"/>
+      </w:tcPr>
+    </w:tblStylePr>
+    <w:tblStylePr w:type="neCell">
+      <w:tblPr/>
+      <w:tcPr>
+        <w:tcBorders>
+          <w:left w:val="nil"/>
+        </w:tcBorders>
+      </w:tcPr>
+    </w:tblStylePr>
+    <w:tblStylePr w:type="nwCell">
+      <w:tblPr/>
+      <w:tcPr>
+        <w:tcBorders>
+          <w:right w:val="nil"/>
+        </w:tcBorders>
+      </w:tcPr>
+    </w:tblStylePr>
+    <w:tblStylePr w:type="seCell">
+      <w:tblPr/>
+      <w:tcPr>
+        <w:tcBorders>
+          <w:left w:val="nil"/>
+        </w:tcBorders>
+      </w:tcPr>
+    </w:tblStylePr>
+    <w:tblStylePr w:type="swCell">
+      <w:tblPr/>
+      <w:tcPr>
+        <w:tcBorders>
+          <w:right w:val="nil"/>
+        </w:tcBorders>
+      </w:tcPr>
+    </w:tblStylePr>
+  </w:style>
+  <w:style w:type="table" w:styleId="GridTable1Light">
+    <w:name w:val="Grid Table 1 Light"/>
+    <w:basedOn w:val="TableNormal"/>
+    <w:uiPriority w:val="46"/>
+    <w:rsid w:val="00F03F83"/>
+    <w:pPr>
+      <w:spacing w:after="0" w:line="240" w:lineRule="auto"/>
+    </w:pPr>
+    <w:tblPr>
+      <w:tblStyleRowBandSize w:val="1"/>
+      <w:tblStyleColBandSize w:val="1"/>
+      <w:tblBorders>
+        <w:top w:val="single" w:sz="4" w:space="0" w:color="999999" w:themeColor="text1" w:themeTint="66"/>
+        <w:left w:val="single" w:sz="4" w:space="0" w:color="999999" w:themeColor="text1" w:themeTint="66"/>
+        <w:bottom w:val="single" w:sz="4" w:space="0" w:color="999999" w:themeColor="text1" w:themeTint="66"/>
+        <w:right w:val="single" w:sz="4" w:space="0" w:color="999999" w:themeColor="text1" w:themeTint="66"/>
+        <w:insideH w:val="single" w:sz="4" w:space="0" w:color="999999" w:themeColor="text1" w:themeTint="66"/>
+        <w:insideV w:val="single" w:sz="4" w:space="0" w:color="999999" w:themeColor="text1" w:themeTint="66"/>
+      </w:tblBorders>
+    </w:tblPr>
+    <w:tblStylePr w:type="firstRow">
+      <w:rPr>
+        <w:b/>
+        <w:bCs/>
+      </w:rPr>
+      <w:tblPr/>
+      <w:tcPr>
+        <w:tcBorders>
+          <w:bottom w:val="single" w:sz="12" w:space="0" w:color="666666" w:themeColor="text1" w:themeTint="99"/>
+        </w:tcBorders>
+      </w:tcPr>
+    </w:tblStylePr>
+    <w:tblStylePr w:type="lastRow">
+      <w:rPr>
+        <w:b/>
+        <w:bCs/>
+      </w:rPr>
+      <w:tblPr/>
+      <w:tcPr>
+        <w:tcBorders>
+          <w:top w:val="double" w:sz="2" w:space="0" w:color="666666" w:themeColor="text1" w:themeTint="99"/>
+        </w:tcBorders>
+      </w:tcPr>
+    </w:tblStylePr>
+    <w:tblStylePr w:type="firstCol">
+      <w:rPr>
+        <w:b/>
+        <w:bCs/>
+      </w:rPr>
+    </w:tblStylePr>
+    <w:tblStylePr w:type="lastCol">
+      <w:rPr>
+        <w:b/>
+        <w:bCs/>
+      </w:rPr>
+    </w:tblStylePr>
+  </w:style>
 </w:styles>
 </file>
 
@@ -9020,4 +10106,35 @@
     </a:ext>
   </a:extLst>
 </a:theme>
+</file>
+
+<file path=customXml/item1.xml><?xml version="1.0" encoding="utf-8"?>
+<CoverPageProperties xmlns="http://schemas.microsoft.com/office/2006/coverPageProps">
+  <PublishDate>2018-02-01T00:00:00</PublishDate>
+  <Abstract/>
+  <CompanyAddress/>
+  <CompanyPhone/>
+  <CompanyFax/>
+  <CompanyEmail/>
+</CoverPageProperties>
+</file>
+
+<file path=customXml/item2.xml><?xml version="1.0" encoding="utf-8"?>
+<b:Sources xmlns:b="http://schemas.openxmlformats.org/officeDocument/2006/bibliography" xmlns="http://schemas.openxmlformats.org/officeDocument/2006/bibliography" SelectedStyle="\APASixthEditionOfficeOnline.xsl" StyleName="APA" Version="6"/>
+</file>
+
+<file path=customXml/itemProps1.xml><?xml version="1.0" encoding="utf-8"?>
+<ds:datastoreItem xmlns:ds="http://schemas.openxmlformats.org/officeDocument/2006/customXml" ds:itemID="{55AF091B-3C7A-41E3-B477-F2FDAA23CFDA}">
+  <ds:schemaRefs>
+    <ds:schemaRef ds:uri="http://schemas.microsoft.com/office/2006/coverPageProps"/>
+  </ds:schemaRefs>
+</ds:datastoreItem>
+</file>
+
+<file path=customXml/itemProps2.xml><?xml version="1.0" encoding="utf-8"?>
+<ds:datastoreItem xmlns:ds="http://schemas.openxmlformats.org/officeDocument/2006/customXml" ds:itemID="{8D99533E-CA29-4186-826A-62024645A26A}">
+  <ds:schemaRefs>
+    <ds:schemaRef ds:uri="http://schemas.openxmlformats.org/officeDocument/2006/bibliography"/>
+  </ds:schemaRefs>
+</ds:datastoreItem>
 </file>
--- a/PROJECT REPORT/Report template[550].docx
+++ b/PROJECT REPORT/Report template[550].docx
@@ -4,6 +4,7 @@
   <w:body>
     <w:p>
       <w:pPr>
+        <w:spacing w:line="276" w:lineRule="auto"/>
         <w:jc w:val="center"/>
         <w:rPr>
           <w:rFonts w:ascii="Times New Roman" w:eastAsia="Times New Roman" w:hAnsi="Times New Roman" w:cs="Times New Roman"/>
@@ -75,6 +76,7 @@
     </w:p>
     <w:p>
       <w:pPr>
+        <w:spacing w:line="276" w:lineRule="auto"/>
         <w:jc w:val="center"/>
         <w:rPr>
           <w:rFonts w:ascii="Times New Roman" w:eastAsia="Times New Roman" w:hAnsi="Times New Roman" w:cs="Times New Roman"/>
@@ -101,6 +103,7 @@
     </w:p>
     <w:p>
       <w:pPr>
+        <w:spacing w:line="276" w:lineRule="auto"/>
         <w:jc w:val="center"/>
         <w:rPr>
           <w:rFonts w:ascii="Times New Roman" w:eastAsia="Times New Roman" w:hAnsi="Times New Roman" w:cs="Times New Roman"/>
@@ -151,6 +154,7 @@
     </w:p>
     <w:p>
       <w:pPr>
+        <w:spacing w:line="276" w:lineRule="auto"/>
         <w:jc w:val="center"/>
         <w:rPr>
           <w:rFonts w:ascii="Times New Roman" w:eastAsia="Times New Roman" w:hAnsi="Times New Roman" w:cs="Times New Roman"/>
@@ -187,7 +191,7 @@
     </w:p>
     <w:p>
       <w:pPr>
-        <w:spacing w:before="1320"/>
+        <w:spacing w:before="1320" w:line="276" w:lineRule="auto"/>
         <w:jc w:val="center"/>
         <w:rPr>
           <w:rFonts w:ascii="Times New Roman" w:eastAsia="Times New Roman" w:hAnsi="Times New Roman" w:cs="Times New Roman"/>
@@ -234,7 +238,7 @@
     </w:p>
     <w:p>
       <w:pPr>
-        <w:spacing w:before="720" w:after="480" w:line="240" w:lineRule="auto"/>
+        <w:spacing w:before="720" w:after="480" w:line="276" w:lineRule="auto"/>
         <w:jc w:val="center"/>
         <w:rPr>
           <w:rFonts w:ascii="Times New Roman" w:eastAsia="Times New Roman" w:hAnsi="Times New Roman" w:cs="Times New Roman"/>
@@ -315,7 +319,7 @@
     </w:p>
     <w:p>
       <w:pPr>
-        <w:spacing w:before="720" w:after="480" w:line="240" w:lineRule="auto"/>
+        <w:spacing w:before="720" w:after="480" w:line="276" w:lineRule="auto"/>
         <w:jc w:val="center"/>
         <w:rPr>
           <w:rFonts w:ascii="Times New Roman" w:eastAsia="Times New Roman" w:hAnsi="Times New Roman" w:cs="Times New Roman"/>
@@ -329,7 +333,7 @@
     </w:p>
     <w:p>
       <w:pPr>
-        <w:spacing w:before="720" w:after="480" w:line="240" w:lineRule="auto"/>
+        <w:spacing w:before="720" w:after="480" w:line="276" w:lineRule="auto"/>
         <w:jc w:val="center"/>
         <w:rPr>
           <w:rFonts w:ascii="Times New Roman" w:eastAsia="Times New Roman" w:hAnsi="Times New Roman" w:cs="Times New Roman"/>
@@ -374,7 +378,7 @@
           </w:tcPr>
           <w:p>
             <w:pPr>
-              <w:spacing w:line="360" w:lineRule="auto"/>
+              <w:spacing w:line="276" w:lineRule="auto"/>
               <w:rPr>
                 <w:rFonts w:ascii="Times New Roman" w:eastAsia="Times New Roman" w:hAnsi="Times New Roman" w:cs="Times New Roman"/>
                 <w:i/>
@@ -406,7 +410,7 @@
           </w:tcPr>
           <w:p>
             <w:pPr>
-              <w:spacing w:line="360" w:lineRule="auto"/>
+              <w:spacing w:line="276" w:lineRule="auto"/>
               <w:cnfStyle w:val="100000000000" w:firstRow="1" w:lastRow="0" w:firstColumn="0" w:lastColumn="0" w:oddVBand="0" w:evenVBand="0" w:oddHBand="0" w:evenHBand="0" w:firstRowFirstColumn="0" w:firstRowLastColumn="0" w:lastRowFirstColumn="0" w:lastRowLastColumn="0"/>
               <w:rPr>
                 <w:rFonts w:ascii="Times New Roman" w:eastAsia="Times New Roman" w:hAnsi="Times New Roman" w:cs="Times New Roman"/>
@@ -439,7 +443,7 @@
           </w:tcPr>
           <w:p>
             <w:pPr>
-              <w:spacing w:line="360" w:lineRule="auto"/>
+              <w:spacing w:line="276" w:lineRule="auto"/>
               <w:jc w:val="right"/>
               <w:cnfStyle w:val="100000000000" w:firstRow="1" w:lastRow="0" w:firstColumn="0" w:lastColumn="0" w:oddVBand="0" w:evenVBand="0" w:oddHBand="0" w:evenHBand="0" w:firstRowFirstColumn="0" w:firstRowLastColumn="0" w:lastRowFirstColumn="0" w:lastRowLastColumn="0"/>
               <w:rPr>
@@ -462,6 +466,7 @@
           </w:tcPr>
           <w:p>
             <w:pPr>
+              <w:spacing w:line="276" w:lineRule="auto"/>
               <w:rPr>
                 <w:rFonts w:ascii="Times New Roman" w:eastAsia="Times New Roman" w:hAnsi="Times New Roman" w:cs="Times New Roman"/>
                 <w:b w:val="0"/>
@@ -494,6 +499,7 @@
           </w:tcPr>
           <w:p>
             <w:pPr>
+              <w:spacing w:line="276" w:lineRule="auto"/>
               <w:cnfStyle w:val="000000000000" w:firstRow="0" w:lastRow="0" w:firstColumn="0" w:lastColumn="0" w:oddVBand="0" w:evenVBand="0" w:oddHBand="0" w:evenHBand="0" w:firstRowFirstColumn="0" w:firstRowLastColumn="0" w:lastRowFirstColumn="0" w:lastRowLastColumn="0"/>
               <w:rPr>
                 <w:rFonts w:ascii="Times New Roman" w:eastAsia="Times New Roman" w:hAnsi="Times New Roman" w:cs="Times New Roman"/>
@@ -527,6 +533,7 @@
           </w:tcPr>
           <w:p>
             <w:pPr>
+              <w:spacing w:line="276" w:lineRule="auto"/>
               <w:jc w:val="right"/>
               <w:cnfStyle w:val="000000000000" w:firstRow="0" w:lastRow="0" w:firstColumn="0" w:lastColumn="0" w:oddVBand="0" w:evenVBand="0" w:oddHBand="0" w:evenHBand="0" w:firstRowFirstColumn="0" w:firstRowLastColumn="0" w:lastRowFirstColumn="0" w:lastRowLastColumn="0"/>
               <w:rPr>
@@ -556,6 +563,7 @@
           </w:tcPr>
           <w:p>
             <w:pPr>
+              <w:spacing w:line="276" w:lineRule="auto"/>
               <w:rPr>
                 <w:rFonts w:ascii="Times New Roman" w:eastAsia="Times New Roman" w:hAnsi="Times New Roman" w:cs="Times New Roman"/>
                 <w:b w:val="0"/>
@@ -588,6 +596,7 @@
           </w:tcPr>
           <w:p>
             <w:pPr>
+              <w:spacing w:line="276" w:lineRule="auto"/>
               <w:cnfStyle w:val="000000000000" w:firstRow="0" w:lastRow="0" w:firstColumn="0" w:lastColumn="0" w:oddVBand="0" w:evenVBand="0" w:oddHBand="0" w:evenHBand="0" w:firstRowFirstColumn="0" w:firstRowLastColumn="0" w:lastRowFirstColumn="0" w:lastRowLastColumn="0"/>
               <w:rPr>
                 <w:rFonts w:ascii="Times New Roman" w:eastAsia="Times New Roman" w:hAnsi="Times New Roman" w:cs="Times New Roman"/>
@@ -621,6 +630,7 @@
           </w:tcPr>
           <w:p>
             <w:pPr>
+              <w:spacing w:line="276" w:lineRule="auto"/>
               <w:jc w:val="right"/>
               <w:cnfStyle w:val="000000000000" w:firstRow="0" w:lastRow="0" w:firstColumn="0" w:lastColumn="0" w:oddVBand="0" w:evenVBand="0" w:oddHBand="0" w:evenHBand="0" w:firstRowFirstColumn="0" w:firstRowLastColumn="0" w:lastRowFirstColumn="0" w:lastRowLastColumn="0"/>
               <w:rPr>
@@ -650,6 +660,7 @@
           </w:tcPr>
           <w:p>
             <w:pPr>
+              <w:spacing w:line="276" w:lineRule="auto"/>
               <w:rPr>
                 <w:rFonts w:ascii="Times New Roman" w:eastAsia="Times New Roman" w:hAnsi="Times New Roman" w:cs="Times New Roman"/>
                 <w:b w:val="0"/>
@@ -669,6 +680,7 @@
           </w:tcPr>
           <w:p>
             <w:pPr>
+              <w:spacing w:line="276" w:lineRule="auto"/>
               <w:cnfStyle w:val="000000000000" w:firstRow="0" w:lastRow="0" w:firstColumn="0" w:lastColumn="0" w:oddVBand="0" w:evenVBand="0" w:oddHBand="0" w:evenHBand="0" w:firstRowFirstColumn="0" w:firstRowLastColumn="0" w:lastRowFirstColumn="0" w:lastRowLastColumn="0"/>
               <w:rPr>
                 <w:rFonts w:ascii="Times New Roman" w:eastAsia="Times New Roman" w:hAnsi="Times New Roman" w:cs="Times New Roman"/>
@@ -702,6 +714,7 @@
           </w:tcPr>
           <w:p>
             <w:pPr>
+              <w:spacing w:line="276" w:lineRule="auto"/>
               <w:jc w:val="right"/>
               <w:cnfStyle w:val="000000000000" w:firstRow="0" w:lastRow="0" w:firstColumn="0" w:lastColumn="0" w:oddVBand="0" w:evenVBand="0" w:oddHBand="0" w:evenHBand="0" w:firstRowFirstColumn="0" w:firstRowLastColumn="0" w:lastRowFirstColumn="0" w:lastRowLastColumn="0"/>
               <w:rPr>
@@ -731,6 +744,7 @@
           <w:ilvl w:val="0"/>
           <w:numId w:val="0"/>
         </w:numPr>
+        <w:spacing w:line="276" w:lineRule="auto"/>
         <w:jc w:val="left"/>
         <w:rPr>
           <w:rFonts w:cs="Times New Roman"/>
@@ -747,7 +761,7 @@
     <w:p>
       <w:pPr>
         <w:pStyle w:val="SPIEbodytext"/>
-        <w:spacing w:before="120"/>
+        <w:spacing w:before="120" w:line="276" w:lineRule="auto"/>
       </w:pPr>
       <w:r>
         <w:t xml:space="preserve">Civil, mechanical, and aerospace structures continue to routinely be used despite the fact that they are approaching or have already exceeded their design life. Therefore, the need to assess structural integrity is more important than ever and efficient and low-cost assessment techniques are actively being sought. Recent developments in camera technology, optical sensors, and image-processing algorithms have made photogrammetry and three-dimensional (3D) Digital Image Correlation (DIC) an appealing tool for SHM and NDI of structures, as well as for structural dynamic testing. In particular, 3D-DIC has been shown to be an accurate method in providing quantitative information about full-field displacement, strain, and geometry profiles of a variety of structures (i.e., bridges [1], railroad tracks [2], wind turbine blades [3], rotating machinery [4], and composite materials [5]) from images acquired using a pair of synchronized stereo-cameras. </w:t>
@@ -756,7 +770,7 @@
     <w:p>
       <w:pPr>
         <w:pStyle w:val="SPIEbodytext"/>
-        <w:spacing w:before="120"/>
+        <w:spacing w:before="120" w:line="276" w:lineRule="auto"/>
       </w:pPr>
       <w:r>
         <w:t xml:space="preserve">The fundamental principle of 3D-DIC relies on matching the same physical point between a reference state and the altered configuration [6]. Before performing stereo-photogrammetry type measurements, the position of the cameras relative to each other and the distortions of the individual lenses must be determined [7]. Calibration is performed on the cameras’ useful measurement volume to obtain the radial distortion coefficient together with the extrinsic and intrinsic parameters for each vision system (see Figure 1a) [8]. The most straightforward technique used for calibration purposes only requires the camera(s) to observe a planar pattern shown at least two different orientations [9]. A calibration for field of views up to ~2 meters are performed by taking several pictures of NIST - traceable calibration objects (e.g., panels or crosses) containing optical targets (i.e., dots) whose positions are previously well-known (see Figure 1b). This procedure creates calibrated measuring volumes that are approximately the same width as the calibration object. A sequence of pictures of the panel at different distances and orientations is captured. </w:t>
@@ -777,7 +791,7 @@
     <w:p>
       <w:pPr>
         <w:pStyle w:val="SPIEfigure"/>
-        <w:spacing w:after="0"/>
+        <w:spacing w:after="0" w:line="276" w:lineRule="auto"/>
         <w:rPr>
           <w:noProof/>
         </w:rPr>
@@ -957,6 +971,7 @@
     <w:p>
       <w:pPr>
         <w:pStyle w:val="SPIEfigurecaption"/>
+        <w:spacing w:line="276" w:lineRule="auto"/>
       </w:pPr>
       <w:r>
         <w:t xml:space="preserve">                                     (a)                                               </w:t>
@@ -971,24 +986,39 @@
     <w:p>
       <w:pPr>
         <w:pStyle w:val="SPIEbodytext"/>
+        <w:spacing w:line="276" w:lineRule="auto"/>
       </w:pPr>
     </w:p>
     <w:p>
       <w:pPr>
         <w:pStyle w:val="SPIEfigurecaption"/>
+        <w:spacing w:line="276" w:lineRule="auto"/>
         <w:jc w:val="both"/>
       </w:pPr>
       <w:r>
         <w:t xml:space="preserve">Figure </w:t>
       </w:r>
-      <w:fldSimple w:instr=" SEQ figure \* MERGEFORMAT ">
-        <w:r>
-          <w:rPr>
-            <w:noProof/>
-          </w:rPr>
-          <w:t>1</w:t>
-        </w:r>
-      </w:fldSimple>
+      <w:r>
+        <w:fldChar w:fldCharType="begin"/>
+      </w:r>
+      <w:r>
+        <w:instrText xml:space="preserve"> SEQ figure \* MERGEFORMAT </w:instrText>
+      </w:r>
+      <w:r>
+        <w:fldChar w:fldCharType="separate"/>
+      </w:r>
+      <w:r>
+        <w:rPr>
+          <w:noProof/>
+        </w:rPr>
+        <w:t>1</w:t>
+      </w:r>
+      <w:r>
+        <w:rPr>
+          <w:noProof/>
+        </w:rPr>
+        <w:fldChar w:fldCharType="end"/>
+      </w:r>
       <w:r>
         <w:t>. a) Visualization of a typical 3D-DIC camera system and calibrated measurement volume; b) example of calibration target recognition on a coded calibration cross having dimension of 1m x 1m; c) a very large wall mounted with optical targets being used for calibration of a ~7m x 7m area.</w:t>
       </w:r>
@@ -996,23 +1026,22 @@
     <w:p>
       <w:pPr>
         <w:pStyle w:val="SPIEbodytext"/>
-        <w:spacing w:before="120"/>
+        <w:spacing w:before="120" w:line="276" w:lineRule="auto"/>
       </w:pPr>
     </w:p>
     <w:p>
       <w:pPr>
         <w:pStyle w:val="SPIEbodytext"/>
-        <w:spacing w:before="120"/>
-      </w:pPr>
-      <w:r>
-        <w:lastRenderedPageBreak/>
+        <w:spacing w:before="120" w:line="276" w:lineRule="auto"/>
+      </w:pPr>
+      <w:r>
         <w:t>An example of this procedure is shown in Figure 2, where the procedure for obtaining a large-area calibration performed on the ~7m x 7m area shown in Figure 1c is summarized.</w:t>
       </w:r>
     </w:p>
     <w:p>
       <w:pPr>
         <w:pStyle w:val="SPIEfigure"/>
-        <w:spacing w:before="0" w:after="0"/>
+        <w:spacing w:before="0" w:after="0" w:line="276" w:lineRule="auto"/>
         <w:rPr>
           <w:noProof/>
         </w:rPr>
@@ -1074,6 +1103,7 @@
     <w:p>
       <w:pPr>
         <w:pStyle w:val="SPIEfigurecaption"/>
+        <w:spacing w:line="276" w:lineRule="auto"/>
       </w:pPr>
       <w:r>
         <w:t xml:space="preserve">                                              (a)                                               (b)                                            (c)</w:t>
@@ -1082,11 +1112,13 @@
     <w:p>
       <w:pPr>
         <w:pStyle w:val="SPIEbodytext"/>
+        <w:spacing w:line="276" w:lineRule="auto"/>
       </w:pPr>
     </w:p>
     <w:p>
       <w:pPr>
         <w:pStyle w:val="SPIEfigurecaption"/>
+        <w:spacing w:line="276" w:lineRule="auto"/>
         <w:jc w:val="both"/>
       </w:pPr>
       <w:r>
@@ -1096,13 +1128,13 @@
     <w:p>
       <w:pPr>
         <w:pStyle w:val="SPIEbodytext"/>
-        <w:spacing w:before="120"/>
+        <w:spacing w:before="120" w:line="276" w:lineRule="auto"/>
       </w:pPr>
     </w:p>
     <w:p>
       <w:pPr>
         <w:pStyle w:val="SPIEbodytext"/>
-        <w:spacing w:before="120"/>
+        <w:spacing w:before="120" w:line="276" w:lineRule="auto"/>
       </w:pPr>
       <w:r>
         <w:t>Performing the calibration over this field of view requires: (1) fabrication of a calibration panel approximately the same size as the measurement test section (see Figure 1c), (2) manufacture of a very heavy and stiff calibration bar to mount the cameras, and (3) 25 separate camera images in various positions or orientations. Once the final picture was taken, the location of one camera concerning the other cannot change. Otherwise, it would result in a loss of calibration. Any change in cameras’ orientation or position will affect the calculated extrinsic parameters values and will result in errors in the estimation of the displacement and strain fields.  The fabrication of the calibration panel, the camera bar, and the sensitivity of the cameras to relative motion make the current large-area calibration procedure difficult and not practical to perform structural health monitoring (SHM), non-destructive inspection (NDI), and dynamic testing for larger-scale structures such as bridges, wind turbines, and buildings.</w:t>
@@ -1111,7 +1143,7 @@
     <w:p>
       <w:pPr>
         <w:pStyle w:val="SPIEbodytext"/>
-        <w:spacing w:before="120"/>
+        <w:spacing w:before="120" w:line="276" w:lineRule="auto"/>
       </w:pPr>
       <w:r>
         <w:t>In this report, the preliminary design of a novel wireless sensor board embedding a MEMS-based Inertial Measurement Unit (IMU) and a 77 GHz radar unit for determining the distance and orientation of cameras in space is presented. The design schematics, selected components, software adjustments, and the laboratory tests performed to evaluate the measurement accuracy are described. Each sensor is compared with its traditional counterpart to determine whether or not it can be used to provide data for determining the seven degrees-of-freedom (DOFs) needed to identify the cameras relative position. If fully developed, the proposed system would enable to achieve measurements to be made from both small to very-large scales on civil engineering structures and infrastructure that require periodic inspections.</w:t>
@@ -1120,7 +1152,7 @@
     <w:p>
       <w:pPr>
         <w:pStyle w:val="BodyofPaper"/>
-        <w:spacing w:before="120" w:after="120"/>
+        <w:spacing w:before="120" w:after="120" w:line="276" w:lineRule="auto"/>
       </w:pPr>
     </w:p>
     <w:p>
@@ -1130,6 +1162,7 @@
           <w:ilvl w:val="0"/>
           <w:numId w:val="0"/>
         </w:numPr>
+        <w:spacing w:line="276" w:lineRule="auto"/>
         <w:ind w:left="360" w:hanging="360"/>
         <w:jc w:val="left"/>
         <w:rPr>
@@ -1146,7 +1179,7 @@
     <w:p>
       <w:pPr>
         <w:pStyle w:val="SPIEbodytext"/>
-        <w:spacing w:before="120"/>
+        <w:spacing w:before="120" w:line="276" w:lineRule="auto"/>
       </w:pPr>
       <w:r>
         <w:rPr>
@@ -1171,7 +1204,7 @@
     <w:p>
       <w:pPr>
         <w:pStyle w:val="SPIEbodytext"/>
-        <w:spacing w:before="120"/>
+        <w:spacing w:before="120" w:line="276" w:lineRule="auto"/>
         <w:rPr>
           <w:iCs/>
           <w:szCs w:val="20"/>
@@ -1206,15 +1239,7 @@
           <w:iCs/>
           <w:szCs w:val="20"/>
         </w:rPr>
-        <w:t xml:space="preserve">(1) the distance </w:t>
-      </w:r>
-      <w:r>
-        <w:rPr>
-          <w:iCs/>
-          <w:szCs w:val="20"/>
-        </w:rPr>
-        <w:lastRenderedPageBreak/>
-        <w:t xml:space="preserve">between the cameras, (2, 3, 4) roll, pitch and yaw of camera #1, and (5, 6, 7) roll, pitch, and yaw of camera #2. </w:t>
+        <w:t xml:space="preserve">(1) the distance between the cameras, (2, 3, 4) roll, pitch and yaw of camera #1, and (5, 6, 7) roll, pitch, and yaw of camera #2. </w:t>
       </w:r>
       <w:r>
         <w:t>The</w:t>
@@ -1226,7 +1251,7 @@
     <w:p>
       <w:pPr>
         <w:pStyle w:val="SPIEfigure"/>
-        <w:spacing w:before="0" w:after="0"/>
+        <w:spacing w:before="0" w:after="0" w:line="276" w:lineRule="auto"/>
         <w:rPr>
           <w:noProof/>
         </w:rPr>
@@ -1288,11 +1313,13 @@
     <w:p>
       <w:pPr>
         <w:pStyle w:val="SPIEbodytext"/>
+        <w:spacing w:line="276" w:lineRule="auto"/>
       </w:pPr>
     </w:p>
     <w:p>
       <w:pPr>
         <w:pStyle w:val="SPIEfigurecaption"/>
+        <w:spacing w:line="276" w:lineRule="auto"/>
         <w:jc w:val="both"/>
       </w:pPr>
       <w:r>
@@ -1302,13 +1329,13 @@
     <w:p>
       <w:pPr>
         <w:pStyle w:val="SPIEbodytext"/>
-        <w:spacing w:before="120"/>
+        <w:spacing w:before="120" w:line="276" w:lineRule="auto"/>
       </w:pPr>
     </w:p>
     <w:p>
       <w:pPr>
         <w:pStyle w:val="SPIEbodytext"/>
-        <w:spacing w:before="120"/>
+        <w:spacing w:before="120" w:line="276" w:lineRule="auto"/>
       </w:pPr>
       <w:r>
         <w:t>IMU sensors have been widely used for providing low-cost but accurate real-time navigation, guidance, and control of unmanned aerial vehicles focus on delivering reliable detection and localization to maintain a stable attitude and a correct heading direction during flight [13 - 15]. The use of IMU module for photogrammetry applications is still limited to few applications, mostly concerning the onboard georeferentiation of the captured images by a single UAV [16, 17] or the of-board georeferentiation using at least three points and an already calibrated camera [18]. On the other hand, radar units have been often used for determining the distance (or the change in distance) between two object in space for dynamics analyses [19], modal identification [20], and structural deflection [21].</w:t>
@@ -1317,7 +1344,7 @@
     <w:p>
       <w:pPr>
         <w:pStyle w:val="SPIEbodytext"/>
-        <w:spacing w:before="120"/>
+        <w:spacing w:before="120" w:line="276" w:lineRule="auto"/>
       </w:pPr>
       <w:r>
         <w:t xml:space="preserve">To realize the sensor package, primarily off-the-shelf components have been used and integrated on a MCU RaspberryPi 3 Model B developed by Raspberry Pi Foundation [22]. The IMU is an ICM-20948 sensor produced by InvenSense [23]. It is a low power 9-axis motion tracking device (suited for smartphones, tablets, wearable sensors, and Internet of Things applications) embedding 3-axis gyroscope, 3-axis accelerometer, and 3-axis compass. The sensor is installed on an evaluation board EVICM-20948 commercialized by InvenSense [24] for connecting the sensor itself with a daughterboard </w:t>
@@ -1344,7 +1371,7 @@
     <w:p>
       <w:pPr>
         <w:pStyle w:val="SPIEbodytext"/>
-        <w:spacing w:before="120"/>
+        <w:spacing w:before="120" w:line="276" w:lineRule="auto"/>
       </w:pPr>
       <w:r>
         <w:t>This whole setup includes an interface for the IMU itself, and a NUCLEO board, all powered individually, using USB Cables. No external power supply is required since the system can be powered using the ± 5V power supplied by any computer’s Universal Serial Bus (USB) port. The radar unit is a 77 GHz sensor RS3400W/04 developed by SiversIMA [27], which is interfaced to a laptop for data streaming using a Controller Board - CO1000A/01 provided by the same company [28]. The radar setup involves the usage of an external power supply of 12V to power the whole system. To collect backscattered signals a standard gain pyramidal horn antenna was used. A detail of the various components used is shown in Table 1.</w:t>
@@ -1353,42 +1380,43 @@
     <w:p>
       <w:pPr>
         <w:pStyle w:val="SPIEbodytext"/>
-        <w:spacing w:before="120"/>
+        <w:spacing w:before="120" w:line="276" w:lineRule="auto"/>
       </w:pPr>
     </w:p>
     <w:p>
       <w:pPr>
         <w:pStyle w:val="SPIEbodytext"/>
-        <w:spacing w:before="120"/>
+        <w:spacing w:before="120" w:line="276" w:lineRule="auto"/>
       </w:pPr>
     </w:p>
     <w:p>
       <w:pPr>
         <w:pStyle w:val="SPIEbodytext"/>
-        <w:spacing w:before="120"/>
+        <w:spacing w:before="120" w:line="276" w:lineRule="auto"/>
       </w:pPr>
     </w:p>
     <w:p>
       <w:pPr>
         <w:pStyle w:val="SPIEbodytext"/>
-        <w:spacing w:before="120"/>
+        <w:spacing w:before="120" w:line="276" w:lineRule="auto"/>
       </w:pPr>
     </w:p>
     <w:p>
       <w:pPr>
         <w:pStyle w:val="SPIEbodytext"/>
-        <w:spacing w:before="120"/>
+        <w:spacing w:before="120" w:line="276" w:lineRule="auto"/>
       </w:pPr>
     </w:p>
     <w:p>
       <w:pPr>
         <w:pStyle w:val="SPIEbodytext"/>
-        <w:spacing w:before="120"/>
+        <w:spacing w:before="120" w:line="276" w:lineRule="auto"/>
       </w:pPr>
     </w:p>
     <w:p>
       <w:pPr>
         <w:pStyle w:val="SPIEtablecaption"/>
+        <w:spacing w:line="276" w:lineRule="auto"/>
         <w:ind w:left="357" w:right="357"/>
       </w:pPr>
       <w:r>
@@ -1431,6 +1459,7 @@
           </w:tcPr>
           <w:p>
             <w:pPr>
+              <w:spacing w:line="276" w:lineRule="auto"/>
               <w:jc w:val="center"/>
               <w:rPr>
                 <w:rFonts w:ascii="Times New Roman" w:hAnsi="Times New Roman" w:cs="Times New Roman"/>
@@ -1453,6 +1482,7 @@
           </w:tcPr>
           <w:p>
             <w:pPr>
+              <w:spacing w:line="276" w:lineRule="auto"/>
               <w:jc w:val="center"/>
               <w:rPr>
                 <w:rFonts w:ascii="Times New Roman" w:hAnsi="Times New Roman" w:cs="Times New Roman"/>
@@ -1484,6 +1514,7 @@
           </w:tcPr>
           <w:p>
             <w:pPr>
+              <w:spacing w:line="276" w:lineRule="auto"/>
               <w:jc w:val="center"/>
               <w:rPr>
                 <w:rFonts w:ascii="Times New Roman" w:hAnsi="Times New Roman" w:cs="Times New Roman"/>
@@ -1516,6 +1547,7 @@
           </w:tcPr>
           <w:p>
             <w:pPr>
+              <w:spacing w:line="276" w:lineRule="auto"/>
               <w:jc w:val="center"/>
               <w:rPr>
                 <w:rFonts w:ascii="Times New Roman" w:hAnsi="Times New Roman" w:cs="Times New Roman"/>
@@ -1548,6 +1580,7 @@
           </w:tcPr>
           <w:p>
             <w:pPr>
+              <w:spacing w:line="276" w:lineRule="auto"/>
               <w:jc w:val="center"/>
               <w:rPr>
                 <w:rFonts w:ascii="Times New Roman" w:hAnsi="Times New Roman" w:cs="Times New Roman"/>
@@ -1580,6 +1613,7 @@
           </w:tcPr>
           <w:p>
             <w:pPr>
+              <w:spacing w:line="276" w:lineRule="auto"/>
               <w:jc w:val="center"/>
               <w:rPr>
                 <w:rFonts w:ascii="Times New Roman" w:hAnsi="Times New Roman" w:cs="Times New Roman"/>
@@ -1611,6 +1645,7 @@
           </w:tcPr>
           <w:p>
             <w:pPr>
+              <w:spacing w:line="276" w:lineRule="auto"/>
               <w:jc w:val="center"/>
               <w:rPr>
                 <w:rFonts w:ascii="Times New Roman" w:hAnsi="Times New Roman" w:cs="Times New Roman"/>
@@ -1641,6 +1676,7 @@
           </w:tcPr>
           <w:p>
             <w:pPr>
+              <w:spacing w:line="276" w:lineRule="auto"/>
               <w:jc w:val="center"/>
               <w:rPr>
                 <w:rFonts w:ascii="Times New Roman" w:hAnsi="Times New Roman" w:cs="Times New Roman"/>
@@ -1666,6 +1702,7 @@
           </w:tcPr>
           <w:p>
             <w:pPr>
+              <w:spacing w:line="276" w:lineRule="auto"/>
               <w:ind w:left="113" w:right="113"/>
               <w:jc w:val="center"/>
               <w:rPr>
@@ -1695,6 +1732,7 @@
           </w:tcPr>
           <w:p>
             <w:pPr>
+              <w:spacing w:line="276" w:lineRule="auto"/>
               <w:jc w:val="center"/>
               <w:rPr>
                 <w:rFonts w:ascii="Times New Roman" w:hAnsi="Times New Roman" w:cs="Times New Roman"/>
@@ -1723,6 +1761,7 @@
           </w:tcPr>
           <w:p>
             <w:pPr>
+              <w:spacing w:line="276" w:lineRule="auto"/>
               <w:jc w:val="center"/>
               <w:rPr>
                 <w:rFonts w:ascii="Times New Roman" w:hAnsi="Times New Roman" w:cs="Times New Roman"/>
@@ -1752,6 +1791,7 @@
           </w:tcPr>
           <w:p>
             <w:pPr>
+              <w:spacing w:line="276" w:lineRule="auto"/>
               <w:jc w:val="center"/>
               <w:rPr>
                 <w:rFonts w:ascii="Times New Roman" w:hAnsi="Times New Roman" w:cs="Times New Roman"/>
@@ -1832,6 +1872,7 @@
           </w:tcPr>
           <w:p>
             <w:pPr>
+              <w:spacing w:line="276" w:lineRule="auto"/>
               <w:jc w:val="center"/>
               <w:rPr>
                 <w:rFonts w:ascii="Times New Roman" w:hAnsi="Times New Roman" w:cs="Times New Roman"/>
@@ -1861,6 +1902,7 @@
           </w:tcPr>
           <w:p>
             <w:pPr>
+              <w:spacing w:line="276" w:lineRule="auto"/>
               <w:jc w:val="center"/>
               <w:rPr>
                 <w:rFonts w:ascii="Times New Roman" w:hAnsi="Times New Roman" w:cs="Times New Roman"/>
@@ -1890,6 +1932,7 @@
           </w:tcPr>
           <w:p>
             <w:pPr>
+              <w:spacing w:line="276" w:lineRule="auto"/>
               <w:jc w:val="center"/>
               <w:rPr>
                 <w:rFonts w:ascii="Times New Roman" w:hAnsi="Times New Roman" w:cs="Times New Roman"/>
@@ -1969,6 +2012,7 @@
           </w:tcPr>
           <w:p>
             <w:pPr>
+              <w:spacing w:line="276" w:lineRule="auto"/>
               <w:ind w:left="113" w:right="113"/>
               <w:jc w:val="center"/>
               <w:rPr>
@@ -1999,6 +2043,7 @@
           </w:tcPr>
           <w:p>
             <w:pPr>
+              <w:spacing w:line="276" w:lineRule="auto"/>
               <w:jc w:val="center"/>
               <w:rPr>
                 <w:rFonts w:ascii="Times New Roman" w:hAnsi="Times New Roman" w:cs="Times New Roman"/>
@@ -2016,6 +2061,7 @@
           </w:tcPr>
           <w:p>
             <w:pPr>
+              <w:spacing w:line="276" w:lineRule="auto"/>
               <w:jc w:val="center"/>
               <w:rPr>
                 <w:rFonts w:ascii="Times New Roman" w:hAnsi="Times New Roman" w:cs="Times New Roman"/>
@@ -2041,6 +2087,7 @@
           </w:tcPr>
           <w:p>
             <w:pPr>
+              <w:spacing w:line="276" w:lineRule="auto"/>
               <w:jc w:val="center"/>
               <w:rPr>
                 <w:rFonts w:ascii="Times New Roman" w:hAnsi="Times New Roman" w:cs="Times New Roman"/>
@@ -2069,6 +2116,7 @@
           </w:tcPr>
           <w:p>
             <w:pPr>
+              <w:spacing w:line="276" w:lineRule="auto"/>
               <w:jc w:val="center"/>
               <w:rPr>
                 <w:rFonts w:ascii="Times New Roman" w:hAnsi="Times New Roman" w:cs="Times New Roman"/>
@@ -2146,6 +2194,7 @@
           </w:tcPr>
           <w:p>
             <w:pPr>
+              <w:spacing w:line="276" w:lineRule="auto"/>
               <w:jc w:val="center"/>
               <w:rPr>
                 <w:rFonts w:ascii="Times New Roman" w:hAnsi="Times New Roman" w:cs="Times New Roman"/>
@@ -2172,6 +2221,7 @@
           </w:tcPr>
           <w:p>
             <w:pPr>
+              <w:spacing w:line="276" w:lineRule="auto"/>
               <w:jc w:val="center"/>
               <w:rPr>
                 <w:rFonts w:ascii="Times New Roman" w:hAnsi="Times New Roman" w:cs="Times New Roman"/>
@@ -2198,6 +2248,7 @@
           </w:tcPr>
           <w:p>
             <w:pPr>
+              <w:spacing w:line="276" w:lineRule="auto"/>
               <w:jc w:val="center"/>
               <w:rPr>
                 <w:rFonts w:ascii="Times New Roman" w:hAnsi="Times New Roman" w:cs="Times New Roman"/>
@@ -2273,6 +2324,7 @@
           </w:tcPr>
           <w:p>
             <w:pPr>
+              <w:spacing w:line="276" w:lineRule="auto"/>
               <w:jc w:val="center"/>
               <w:rPr>
                 <w:rFonts w:ascii="Times New Roman" w:hAnsi="Times New Roman" w:cs="Times New Roman"/>
@@ -2293,6 +2345,7 @@
           </w:tcPr>
           <w:p>
             <w:pPr>
+              <w:spacing w:line="276" w:lineRule="auto"/>
               <w:jc w:val="center"/>
               <w:rPr>
                 <w:rFonts w:ascii="Times New Roman" w:hAnsi="Times New Roman" w:cs="Times New Roman"/>
@@ -2310,6 +2363,7 @@
           </w:tcPr>
           <w:p>
             <w:pPr>
+              <w:spacing w:line="276" w:lineRule="auto"/>
               <w:jc w:val="center"/>
               <w:rPr>
                 <w:rFonts w:ascii="Times New Roman" w:hAnsi="Times New Roman" w:cs="Times New Roman"/>
@@ -2335,6 +2389,7 @@
           </w:tcPr>
           <w:p>
             <w:pPr>
+              <w:spacing w:line="276" w:lineRule="auto"/>
               <w:jc w:val="center"/>
               <w:rPr>
                 <w:rFonts w:ascii="Times New Roman" w:hAnsi="Times New Roman" w:cs="Times New Roman"/>
@@ -2363,6 +2418,7 @@
           </w:tcPr>
           <w:p>
             <w:pPr>
+              <w:spacing w:line="276" w:lineRule="auto"/>
               <w:jc w:val="center"/>
               <w:rPr>
                 <w:rFonts w:ascii="Times New Roman" w:hAnsi="Times New Roman" w:cs="Times New Roman"/>
@@ -2442,6 +2498,7 @@
           <w:p>
             <w:pPr>
               <w:pStyle w:val="NormalWeb"/>
+              <w:spacing w:line="276" w:lineRule="auto"/>
               <w:jc w:val="center"/>
               <w:rPr>
                 <w:sz w:val="16"/>
@@ -2469,6 +2526,7 @@
           </w:tcPr>
           <w:p>
             <w:pPr>
+              <w:spacing w:line="276" w:lineRule="auto"/>
               <w:jc w:val="center"/>
               <w:rPr>
                 <w:rFonts w:ascii="Times New Roman" w:hAnsi="Times New Roman" w:cs="Times New Roman"/>
@@ -2499,6 +2557,7 @@
           </w:tcPr>
           <w:p>
             <w:pPr>
+              <w:spacing w:line="276" w:lineRule="auto"/>
               <w:jc w:val="center"/>
               <w:rPr>
                 <w:rFonts w:ascii="Times New Roman" w:hAnsi="Times New Roman" w:cs="Times New Roman"/>
@@ -2577,6 +2636,7 @@
           </w:tcPr>
           <w:p>
             <w:pPr>
+              <w:spacing w:line="276" w:lineRule="auto"/>
               <w:jc w:val="center"/>
               <w:rPr>
                 <w:rFonts w:ascii="Times New Roman" w:hAnsi="Times New Roman" w:cs="Times New Roman"/>
@@ -2604,6 +2664,7 @@
           </w:tcPr>
           <w:p>
             <w:pPr>
+              <w:spacing w:line="276" w:lineRule="auto"/>
               <w:jc w:val="center"/>
               <w:rPr>
                 <w:rFonts w:ascii="Times New Roman" w:hAnsi="Times New Roman" w:cs="Times New Roman"/>
@@ -2624,6 +2685,7 @@
           </w:tcPr>
           <w:p>
             <w:pPr>
+              <w:spacing w:line="276" w:lineRule="auto"/>
               <w:jc w:val="center"/>
               <w:rPr>
                 <w:rFonts w:ascii="Times New Roman" w:hAnsi="Times New Roman" w:cs="Times New Roman"/>
@@ -2652,6 +2714,7 @@
           </w:tcPr>
           <w:p>
             <w:pPr>
+              <w:spacing w:line="276" w:lineRule="auto"/>
               <w:jc w:val="center"/>
               <w:rPr>
                 <w:rFonts w:ascii="Times New Roman" w:hAnsi="Times New Roman" w:cs="Times New Roman"/>
@@ -2681,6 +2744,7 @@
           </w:tcPr>
           <w:p>
             <w:pPr>
+              <w:spacing w:line="276" w:lineRule="auto"/>
               <w:jc w:val="center"/>
               <w:rPr>
                 <w:rFonts w:ascii="Times New Roman" w:hAnsi="Times New Roman" w:cs="Times New Roman"/>
@@ -2760,6 +2824,7 @@
           </w:tcPr>
           <w:p>
             <w:pPr>
+              <w:spacing w:line="276" w:lineRule="auto"/>
               <w:jc w:val="center"/>
               <w:rPr>
                 <w:rFonts w:ascii="Times New Roman" w:hAnsi="Times New Roman" w:cs="Times New Roman"/>
@@ -2790,6 +2855,7 @@
           </w:tcPr>
           <w:p>
             <w:pPr>
+              <w:spacing w:line="276" w:lineRule="auto"/>
               <w:jc w:val="center"/>
               <w:rPr>
                 <w:rFonts w:ascii="Times New Roman" w:hAnsi="Times New Roman" w:cs="Times New Roman"/>
@@ -2820,6 +2886,7 @@
           </w:tcPr>
           <w:p>
             <w:pPr>
+              <w:spacing w:line="276" w:lineRule="auto"/>
               <w:jc w:val="center"/>
               <w:rPr>
                 <w:rFonts w:ascii="Times New Roman" w:hAnsi="Times New Roman" w:cs="Times New Roman"/>
@@ -2899,6 +2966,7 @@
           </w:tcPr>
           <w:p>
             <w:pPr>
+              <w:spacing w:line="276" w:lineRule="auto"/>
               <w:ind w:left="113" w:right="113"/>
               <w:jc w:val="center"/>
               <w:rPr>
@@ -2924,12 +2992,13 @@
     <w:p>
       <w:pPr>
         <w:pStyle w:val="SPIEtablecaption"/>
+        <w:spacing w:line="276" w:lineRule="auto"/>
         <w:ind w:left="357" w:right="357"/>
       </w:pPr>
     </w:p>
     <w:p>
       <w:pPr>
-        <w:spacing w:before="120" w:after="120"/>
+        <w:spacing w:before="120" w:after="120" w:line="276" w:lineRule="auto"/>
         <w:jc w:val="both"/>
         <w:rPr>
           <w:rFonts w:ascii="Times New Roman" w:hAnsi="Times New Roman" w:cs="Times New Roman"/>
@@ -2949,7 +3018,7 @@
     <w:p>
       <w:pPr>
         <w:pStyle w:val="BodyofPaper"/>
-        <w:spacing w:before="120" w:after="120"/>
+        <w:spacing w:before="120" w:after="120" w:line="276" w:lineRule="auto"/>
       </w:pPr>
     </w:p>
     <w:p>
@@ -2959,6 +3028,7 @@
           <w:ilvl w:val="0"/>
           <w:numId w:val="0"/>
         </w:numPr>
+        <w:spacing w:line="276" w:lineRule="auto"/>
         <w:ind w:left="360" w:hanging="360"/>
         <w:jc w:val="left"/>
         <w:rPr>
@@ -2975,7 +3045,7 @@
     <w:p>
       <w:pPr>
         <w:pStyle w:val="SPIEbodytext"/>
-        <w:spacing w:before="120"/>
+        <w:spacing w:before="120" w:line="276" w:lineRule="auto"/>
         <w:rPr>
           <w:iCs/>
           <w:szCs w:val="20"/>
@@ -3004,8 +3074,6 @@
       <w:r>
         <w:t xml:space="preserve">The first set of experiments referred to stationary signal acquisition of the data recorded using the 77 GHz unit and a direct comparison with traditional length measurement devices, while the second set of tests employed a traditional back-to-back comparison with other devices, with data recorded as the IMU was subjected to different orientation in a three-dimensional space. A detailed description of the performed experiments is provided in the following sections.  </w:t>
       </w:r>
-      <w:bookmarkStart w:id="1" w:name="_GoBack"/>
-      <w:bookmarkEnd w:id="1"/>
     </w:p>
     <w:p>
       <w:pPr>
@@ -3014,22 +3082,17 @@
           <w:ilvl w:val="0"/>
           <w:numId w:val="0"/>
         </w:numPr>
+        <w:spacing w:line="276" w:lineRule="auto"/>
         <w:ind w:left="357" w:hanging="357"/>
-        <w:rPr>
-          <w:rFonts w:cs="Times New Roman"/>
-        </w:rPr>
-      </w:pPr>
-      <w:r>
-        <w:rPr>
-          <w:rFonts w:cs="Times New Roman"/>
-        </w:rPr>
+      </w:pPr>
+      <w:r>
         <w:t xml:space="preserve">Evaluation of the accuracy of the 77 GHz radar sensor in measuring distances </w:t>
       </w:r>
     </w:p>
     <w:p>
       <w:pPr>
         <w:pStyle w:val="SPIEbodytext"/>
-        <w:spacing w:before="120"/>
+        <w:spacing w:before="120" w:line="276" w:lineRule="auto"/>
       </w:pPr>
       <w:r>
         <w:t>To evaluate the accuracy of the radar, a back-to-back comparison has been performed with a tape measure and a laser tape measure. Both auxiliary systems have an accuracy of ± 1·10</w:t>
@@ -3067,6 +3130,7 @@
     </w:p>
     <w:p>
       <w:pPr>
+        <w:spacing w:line="276" w:lineRule="auto"/>
         <w:jc w:val="center"/>
         <w:rPr>
           <w:rFonts w:ascii="Times New Roman" w:hAnsi="Times New Roman" w:cs="Times New Roman"/>
@@ -3077,7 +3141,6 @@
           <w:rFonts w:ascii="Times New Roman" w:hAnsi="Times New Roman" w:cs="Times New Roman"/>
           <w:noProof/>
         </w:rPr>
-        <w:lastRenderedPageBreak/>
         <w:drawing>
           <wp:inline distT="0" distB="0" distL="0" distR="0">
             <wp:extent cx="2676525" cy="1828800"/>
@@ -3191,7 +3254,7 @@
     <w:p>
       <w:pPr>
         <w:pStyle w:val="SPIEfigure"/>
-        <w:spacing w:before="0" w:after="0"/>
+        <w:spacing w:before="0" w:after="0" w:line="276" w:lineRule="auto"/>
         <w:jc w:val="both"/>
         <w:rPr>
           <w:noProof/>
@@ -3207,11 +3270,13 @@
     <w:p>
       <w:pPr>
         <w:pStyle w:val="SPIEbodytext"/>
+        <w:spacing w:line="276" w:lineRule="auto"/>
       </w:pPr>
     </w:p>
     <w:p>
       <w:pPr>
         <w:pStyle w:val="SPIEfigurecaption"/>
+        <w:spacing w:line="276" w:lineRule="auto"/>
         <w:jc w:val="both"/>
       </w:pPr>
       <w:r>
@@ -3221,13 +3286,13 @@
     <w:p>
       <w:pPr>
         <w:pStyle w:val="SPIEbodytext"/>
-        <w:spacing w:before="120"/>
+        <w:spacing w:before="120" w:line="276" w:lineRule="auto"/>
       </w:pPr>
     </w:p>
     <w:p>
       <w:pPr>
         <w:pStyle w:val="SPIEbodytext"/>
-        <w:spacing w:before="120"/>
+        <w:spacing w:before="120" w:line="276" w:lineRule="auto"/>
       </w:pPr>
       <w:r>
         <w:t xml:space="preserve">As can be observed from Figure 4b, the three measurement systems have been placed on a four-wheel cart that was moved away from a target object consisting of a wood panel placed perpendicular to the direction of propagation of the radar’s signal. The cart has been moved away from the target object with random increments and, for each of the positions used, a total of seven measurements have been recorded with the radar and the laser tape measure. </w:t>
@@ -3236,7 +3301,7 @@
     <w:p>
       <w:pPr>
         <w:pStyle w:val="SPIEfigure"/>
-        <w:spacing w:before="0" w:after="0"/>
+        <w:spacing w:before="0" w:after="0" w:line="276" w:lineRule="auto"/>
         <w:rPr>
           <w:noProof/>
         </w:rPr>
@@ -3298,11 +3363,13 @@
     <w:p>
       <w:pPr>
         <w:pStyle w:val="SPIEbodytext"/>
+        <w:spacing w:line="276" w:lineRule="auto"/>
       </w:pPr>
     </w:p>
     <w:p>
       <w:pPr>
         <w:pStyle w:val="SPIEfigurecaption"/>
+        <w:spacing w:line="276" w:lineRule="auto"/>
         <w:jc w:val="both"/>
       </w:pPr>
       <w:r>
@@ -3312,13 +3379,13 @@
     <w:p>
       <w:pPr>
         <w:pStyle w:val="SPIEbodytext"/>
-        <w:spacing w:before="120"/>
+        <w:spacing w:before="120" w:line="276" w:lineRule="auto"/>
       </w:pPr>
     </w:p>
     <w:p>
       <w:pPr>
         <w:pStyle w:val="SPIEbodytext"/>
-        <w:spacing w:before="120"/>
+        <w:spacing w:before="120" w:line="276" w:lineRule="auto"/>
       </w:pPr>
       <w:r>
         <w:t xml:space="preserve">A significant number of measurements allowed for data averaging and statistical parameters determination (e.g., average and standard deviation, </w:t>
@@ -3354,7 +3421,7 @@
     <w:p>
       <w:pPr>
         <w:pStyle w:val="SPIEbodytext"/>
-        <w:spacing w:before="120"/>
+        <w:spacing w:before="120" w:line="276" w:lineRule="auto"/>
       </w:pPr>
       <w:r>
         <w:t>As can be observed from data plotted in the graph, the relation between the radar readings and the distance measured using the tape measure is linear and the correlation between data set is extremely good (i.e., R</w:t>
@@ -3372,7 +3439,7 @@
     <w:p>
       <w:pPr>
         <w:pStyle w:val="SPIEfigure"/>
-        <w:spacing w:before="0" w:after="0"/>
+        <w:spacing w:before="0" w:after="0" w:line="276" w:lineRule="auto"/>
         <w:rPr>
           <w:noProof/>
         </w:rPr>
@@ -3381,7 +3448,6 @@
         <w:rPr>
           <w:noProof/>
         </w:rPr>
-        <w:lastRenderedPageBreak/>
         <w:drawing>
           <wp:inline distT="0" distB="0" distL="0" distR="0">
             <wp:extent cx="2743200" cy="1828800"/>
@@ -3435,11 +3501,13 @@
     <w:p>
       <w:pPr>
         <w:pStyle w:val="SPIEbodytext"/>
+        <w:spacing w:line="276" w:lineRule="auto"/>
       </w:pPr>
     </w:p>
     <w:p>
       <w:pPr>
         <w:pStyle w:val="SPIEfigurecaption"/>
+        <w:spacing w:line="276" w:lineRule="auto"/>
         <w:jc w:val="both"/>
       </w:pPr>
       <w:r>
@@ -3449,13 +3517,13 @@
     <w:p>
       <w:pPr>
         <w:pStyle w:val="SPIEbodytext"/>
-        <w:spacing w:before="120"/>
+        <w:spacing w:before="120" w:line="276" w:lineRule="auto"/>
       </w:pPr>
     </w:p>
     <w:p>
       <w:pPr>
         <w:pStyle w:val="SPIEbodytext"/>
-        <w:spacing w:before="120"/>
+        <w:spacing w:before="120" w:line="276" w:lineRule="auto"/>
       </w:pPr>
       <w:r>
         <w:rPr>
@@ -3471,21 +3539,16 @@
           <w:ilvl w:val="0"/>
           <w:numId w:val="0"/>
         </w:numPr>
-        <w:rPr>
-          <w:rFonts w:cs="Times New Roman"/>
-        </w:rPr>
-      </w:pPr>
-      <w:r>
-        <w:rPr>
-          <w:rFonts w:cs="Times New Roman"/>
-        </w:rPr>
+        <w:spacing w:line="276" w:lineRule="auto"/>
+      </w:pPr>
+      <w:r>
         <w:t xml:space="preserve">Evaluation of the accuracy of the IMU sensor in measuring orientation </w:t>
       </w:r>
     </w:p>
     <w:p>
       <w:pPr>
         <w:pStyle w:val="SPIEbodytext"/>
-        <w:spacing w:before="120"/>
+        <w:spacing w:before="120" w:line="276" w:lineRule="auto"/>
       </w:pPr>
       <w:r>
         <w:t>An IMU is an electronic device that measures a body's specific force, angular rate, and magnetic field surrounding the body itself, using a combination of accelerometers, gyroscopes, and magnetometers. The accelerometer provides detection of gravity and can measure pitch and yaw. The gyroscope’s data provide a rate of rotation, but not an absolute position. Therefore, it can be integrated to estimate change from a known attitude, while the magnetometer can be used for detecting the change in magnetic field. The numerical relationship used for determining the pitch, yaw and tilt angle from the IMU reading are shown below:</w:t>
@@ -3494,7 +3557,7 @@
     <w:p>
       <w:pPr>
         <w:pStyle w:val="SPIEbodytext"/>
-        <w:spacing w:before="120"/>
+        <w:spacing w:before="120" w:line="276" w:lineRule="auto"/>
         <w:ind w:left="720" w:firstLine="720"/>
         <w:rPr>
           <w:noProof/>
@@ -3582,7 +3645,7 @@
     <w:p>
       <w:pPr>
         <w:pStyle w:val="SPIEbodytext"/>
-        <w:spacing w:before="120"/>
+        <w:spacing w:before="120" w:line="276" w:lineRule="auto"/>
         <w:ind w:left="720" w:firstLine="720"/>
         <w:rPr>
           <w:noProof/>
@@ -3670,7 +3733,7 @@
     <w:p>
       <w:pPr>
         <w:pStyle w:val="SPIEbodytext"/>
-        <w:spacing w:before="120"/>
+        <w:spacing w:before="120" w:line="276" w:lineRule="auto"/>
         <w:ind w:left="720" w:firstLine="720"/>
       </w:pPr>
       <w:r>
@@ -3755,7 +3818,7 @@
     <w:p>
       <w:pPr>
         <w:pStyle w:val="SPIEbodytext"/>
-        <w:spacing w:before="120"/>
+        <w:spacing w:before="120" w:line="276" w:lineRule="auto"/>
       </w:pPr>
       <w:r>
         <w:t xml:space="preserve">To determine the accuracy of the IMU, the sensor has been rotated to being subjected to different values of the gravity acceleration, and readings have been used in a back-to-back comparison with a tiltmeter embedded in a cellphone. To facilitate the rotation, the IMU has been attached to a wood support and to a rotational stage in a setup similar to that shown in Figure 7. During the test, IMU has been rotated several times in random increments. For each position, 30 seconds of readings have been recorded to allow data averaging and significant statistical parameters evaluation (e.g., average and standard deviation, </w:t>
@@ -3773,7 +3836,7 @@
     <w:p>
       <w:pPr>
         <w:pStyle w:val="SPIEfigure"/>
-        <w:spacing w:before="0" w:after="0"/>
+        <w:spacing w:before="0" w:after="0" w:line="276" w:lineRule="auto"/>
         <w:rPr>
           <w:noProof/>
         </w:rPr>
@@ -3782,7 +3845,6 @@
         <w:rPr>
           <w:noProof/>
         </w:rPr>
-        <w:lastRenderedPageBreak/>
         <w:drawing>
           <wp:inline distT="0" distB="0" distL="0" distR="0">
             <wp:extent cx="2743200" cy="1828800"/>
@@ -3836,11 +3898,13 @@
     <w:p>
       <w:pPr>
         <w:pStyle w:val="SPIEbodytext"/>
+        <w:spacing w:line="276" w:lineRule="auto"/>
       </w:pPr>
     </w:p>
     <w:p>
       <w:pPr>
         <w:pStyle w:val="SPIEfigurecaption"/>
+        <w:spacing w:line="276" w:lineRule="auto"/>
         <w:jc w:val="both"/>
       </w:pPr>
       <w:r>
@@ -3850,13 +3914,13 @@
     <w:p>
       <w:pPr>
         <w:pStyle w:val="SPIEbodytext"/>
-        <w:spacing w:before="120"/>
+        <w:spacing w:before="120" w:line="276" w:lineRule="auto"/>
       </w:pPr>
     </w:p>
     <w:p>
       <w:pPr>
         <w:pStyle w:val="SPIEbodytext"/>
-        <w:spacing w:before="120"/>
+        <w:spacing w:before="120" w:line="276" w:lineRule="auto"/>
       </w:pPr>
       <w:r>
         <w:t>Static acceleration data recorded have been used for calculating the values of pitch and roll using the equations shown above and compared with the reading from the cellphone as summarized in Table 2/Figure 8.</w:t>
@@ -3865,7 +3929,7 @@
     <w:p>
       <w:pPr>
         <w:pStyle w:val="SPIEfigure"/>
-        <w:spacing w:before="0" w:after="0"/>
+        <w:spacing w:before="0" w:after="0" w:line="276" w:lineRule="auto"/>
         <w:rPr>
           <w:noProof/>
         </w:rPr>
@@ -3927,11 +3991,13 @@
     <w:p>
       <w:pPr>
         <w:pStyle w:val="SPIEbodytext"/>
+        <w:spacing w:line="276" w:lineRule="auto"/>
       </w:pPr>
     </w:p>
     <w:p>
       <w:pPr>
         <w:pStyle w:val="SPIEfigurecaption"/>
+        <w:spacing w:line="276" w:lineRule="auto"/>
         <w:jc w:val="both"/>
       </w:pPr>
       <w:r>
@@ -3941,13 +4007,13 @@
     <w:p>
       <w:pPr>
         <w:pStyle w:val="SPIEbodytext"/>
-        <w:spacing w:before="120"/>
+        <w:spacing w:before="120" w:line="276" w:lineRule="auto"/>
       </w:pPr>
     </w:p>
     <w:p>
       <w:pPr>
         <w:pStyle w:val="SPIEbodytext"/>
-        <w:spacing w:before="120"/>
+        <w:spacing w:before="120" w:line="276" w:lineRule="auto"/>
       </w:pPr>
       <w:r>
         <w:rPr>
@@ -3962,7 +4028,7 @@
     <w:p>
       <w:pPr>
         <w:pStyle w:val="SPIEbodytext"/>
-        <w:spacing w:before="120"/>
+        <w:spacing w:before="120" w:line="276" w:lineRule="auto"/>
         <w:rPr>
           <w:color w:val="FF0000"/>
         </w:rPr>
@@ -3975,6 +4041,7 @@
           <w:ilvl w:val="0"/>
           <w:numId w:val="0"/>
         </w:numPr>
+        <w:spacing w:line="276" w:lineRule="auto"/>
         <w:ind w:left="360" w:hanging="360"/>
         <w:jc w:val="left"/>
         <w:rPr>
@@ -3991,7 +4058,7 @@
     <w:p>
       <w:pPr>
         <w:pStyle w:val="SPIEbodytext"/>
-        <w:spacing w:before="120"/>
+        <w:spacing w:before="120" w:line="276" w:lineRule="auto"/>
         <w:rPr>
           <w:iCs/>
           <w:szCs w:val="20"/>
@@ -4022,7 +4089,7 @@
     <w:p>
       <w:pPr>
         <w:pStyle w:val="SPIEbodytext"/>
-        <w:spacing w:before="120"/>
+        <w:spacing w:before="120" w:line="276" w:lineRule="auto"/>
         <w:rPr>
           <w:iCs/>
           <w:szCs w:val="20"/>
@@ -4084,48 +4151,412 @@
     <w:p>
       <w:pPr>
         <w:pStyle w:val="SPIEbodytext"/>
-        <w:spacing w:before="120"/>
+        <w:spacing w:before="120" w:line="276" w:lineRule="auto"/>
       </w:pPr>
       <w:r>
         <w:rPr>
           <w:iCs/>
           <w:szCs w:val="20"/>
         </w:rPr>
-        <w:t xml:space="preserve">The proposed system will transform the way existing small-scale photogrammetry and DIC measurements are made and will also enable quantitative analyses to be made at very-large-scale (&gt;100 m) from multiple angles and positions. The </w:t>
+        <w:t xml:space="preserve">The proposed system will transform the way existing small-scale photogrammetry and DIC measurements are made and will also enable quantitative analyses to be made at very-large-scale (&gt;100 m) from multiple angles and positions. The proposed calibration system will also be insensitive to camera movement and therefore can be attached to a pair of unmanned aerial vehicles (UAVs) to enable measurement from multiple locations and fields of view. </w:t>
+      </w:r>
+      <w:r>
+        <w:t xml:space="preserve">The use of the proposed system will allow the self-calibration of camera as 3D-DIC measurements have to be performed eliminating the need for a rigid bar connection between the cameras, streamlining the calibration process, and extending the range of applicability that stereophotogrammetry and DIC can have. </w:t>
       </w:r>
       <w:r>
         <w:rPr>
           <w:iCs/>
           <w:szCs w:val="20"/>
         </w:rPr>
+        <w:t>No comparable system currently exists.</w:t>
+      </w:r>
+      <w:r>
+        <w:t xml:space="preserve"> </w:t>
+      </w:r>
+    </w:p>
+    <w:p>
+      <w:pPr>
+        <w:rPr>
+          <w:rFonts w:ascii="Times New Roman" w:eastAsia="Times New Roman" w:hAnsi="Times New Roman" w:cs="Times New Roman"/>
+          <w:b/>
+          <w:caps/>
+        </w:rPr>
+      </w:pPr>
+      <w:r>
+        <w:br w:type="page"/>
+      </w:r>
+    </w:p>
+    <w:p>
+      <w:pPr>
+        <w:pStyle w:val="SPIEreferences"/>
+        <w:spacing w:line="276" w:lineRule="auto"/>
+      </w:pPr>
+      <w:r>
+        <w:t>References</w:t>
+      </w:r>
+    </w:p>
+    <w:p>
+      <w:pPr>
+        <w:spacing w:after="0" w:line="276" w:lineRule="auto"/>
+        <w:jc w:val="both"/>
+        <w:rPr>
+          <w:rFonts w:ascii="Times New Roman" w:hAnsi="Times New Roman" w:cs="Times New Roman"/>
+          <w:sz w:val="20"/>
+          <w:szCs w:val="20"/>
+        </w:rPr>
+      </w:pPr>
+      <w:r>
+        <w:rPr>
+          <w:rFonts w:ascii="Times New Roman" w:hAnsi="Times New Roman" w:cs="Times New Roman"/>
+          <w:sz w:val="20"/>
+          <w:szCs w:val="20"/>
+        </w:rPr>
+        <w:t xml:space="preserve">[1] Reagan, D., Sabato, A., &amp; Niezrecki, C. (2017). Unmanned aerial vehicle acquisition of three-dimensional digital image correlation measurements for structural health monitoring of bridges. In SPIE Smart Structures and Materials+ Nondestructive Evaluation and Health Monitoring, 1016909. </w:t>
+      </w:r>
+    </w:p>
+    <w:p>
+      <w:pPr>
+        <w:spacing w:after="0" w:line="276" w:lineRule="auto"/>
+        <w:jc w:val="both"/>
+        <w:rPr>
+          <w:rFonts w:ascii="Times New Roman" w:hAnsi="Times New Roman" w:cs="Times New Roman"/>
+          <w:sz w:val="20"/>
+          <w:szCs w:val="20"/>
+        </w:rPr>
+      </w:pPr>
+      <w:r>
+        <w:rPr>
+          <w:rFonts w:ascii="Times New Roman" w:hAnsi="Times New Roman" w:cs="Times New Roman"/>
+          <w:sz w:val="20"/>
+          <w:szCs w:val="20"/>
+        </w:rPr>
+        <w:t>[2] Sabato, A., &amp; Niezrecki, C. (2017). Feasibility of digital image correlation for railroad tie inspection and ballast support assessment. Measurement, 103, 93-105.</w:t>
+      </w:r>
+    </w:p>
+    <w:p>
+      <w:pPr>
+        <w:spacing w:after="0" w:line="276" w:lineRule="auto"/>
+        <w:jc w:val="both"/>
+        <w:rPr>
+          <w:rFonts w:ascii="Times New Roman" w:hAnsi="Times New Roman" w:cs="Times New Roman"/>
+          <w:sz w:val="20"/>
+          <w:szCs w:val="20"/>
+        </w:rPr>
+      </w:pPr>
+      <w:r>
+        <w:rPr>
+          <w:rFonts w:ascii="Times New Roman" w:hAnsi="Times New Roman" w:cs="Times New Roman"/>
+          <w:sz w:val="20"/>
+          <w:szCs w:val="20"/>
+        </w:rPr>
+        <w:t>[3] LeBlanc, B., Niezrecki, C., Avitabile, P., Chen, J., &amp; Sherwood, J. (2013). Damage detection and full surface characterization of a wind turbine blade using three-dimensional digital image correlation. Structural Health Monitoring, 12(5-6), 430-439.</w:t>
+      </w:r>
+    </w:p>
+    <w:p>
+      <w:pPr>
+        <w:spacing w:after="0" w:line="276" w:lineRule="auto"/>
+        <w:jc w:val="both"/>
+        <w:rPr>
+          <w:rFonts w:ascii="Times New Roman" w:hAnsi="Times New Roman" w:cs="Times New Roman"/>
+          <w:sz w:val="20"/>
+          <w:szCs w:val="20"/>
+        </w:rPr>
+      </w:pPr>
+      <w:r>
+        <w:rPr>
+          <w:rFonts w:ascii="Times New Roman" w:hAnsi="Times New Roman" w:cs="Times New Roman"/>
+          <w:sz w:val="20"/>
+          <w:szCs w:val="20"/>
+        </w:rPr>
+        <w:t>[4] LeBlanc, B., Niezrecki, C., Avitable, P., &amp; Tribikram, K. (2010). Structural health monitoring of helicopter hard landing using 3D digital image correlation. In SPIE Smart Structures and Materials+ Nondestructive Evaluation and Health Monitoring, 76501.</w:t>
+      </w:r>
+    </w:p>
+    <w:p>
+      <w:pPr>
+        <w:spacing w:after="0" w:line="276" w:lineRule="auto"/>
+        <w:jc w:val="both"/>
+        <w:rPr>
+          <w:rFonts w:ascii="Times New Roman" w:hAnsi="Times New Roman" w:cs="Times New Roman"/>
+          <w:sz w:val="20"/>
+          <w:szCs w:val="20"/>
+        </w:rPr>
+      </w:pPr>
+      <w:r>
+        <w:rPr>
+          <w:rFonts w:ascii="Times New Roman" w:hAnsi="Times New Roman" w:cs="Times New Roman"/>
+          <w:sz w:val="20"/>
+          <w:szCs w:val="20"/>
+        </w:rPr>
+        <w:t>[5] Asl, M. E., Niezrecki, C., Sherwood, J., &amp; Avitabile, P. (2017). Experimental and theoretical similitude analysis for flexural bending</w:t>
+      </w:r>
+      <w:r>
+        <w:rPr>
+          <w:rFonts w:ascii="Times New Roman" w:hAnsi="Times New Roman" w:cs="Times New Roman"/>
+          <w:sz w:val="20"/>
+          <w:szCs w:val="20"/>
+        </w:rPr>
+        <w:t>?</w:t>
+      </w:r>
+      <w:r>
+        <w:rPr>
+          <w:rFonts w:ascii="Times New Roman" w:hAnsi="Times New Roman" w:cs="Times New Roman"/>
+          <w:sz w:val="20"/>
+          <w:szCs w:val="20"/>
+        </w:rPr>
+        <w:t xml:space="preserve"> of scaled-down laminated I-beams. Composite Structures.</w:t>
+      </w:r>
+    </w:p>
+    <w:p>
+      <w:pPr>
+        <w:spacing w:after="0" w:line="276" w:lineRule="auto"/>
+        <w:jc w:val="both"/>
+        <w:rPr>
+          <w:rFonts w:ascii="Times New Roman" w:hAnsi="Times New Roman" w:cs="Times New Roman"/>
+          <w:sz w:val="20"/>
+          <w:szCs w:val="20"/>
+        </w:rPr>
+      </w:pPr>
+      <w:r>
+        <w:rPr>
+          <w:rFonts w:ascii="Times New Roman" w:hAnsi="Times New Roman" w:cs="Times New Roman"/>
+          <w:sz w:val="20"/>
+          <w:szCs w:val="20"/>
+        </w:rPr>
+        <w:t>[6] Sutton, M. A., Wolters, W. J., Peters, W. H., Ranson, W. F., &amp; McNeill, S. R. (1983). Determination of displacements using an improved digital correlation method. Image and vision computing, 1(3), 133-139.</w:t>
+      </w:r>
+    </w:p>
+    <w:p>
+      <w:pPr>
+        <w:spacing w:after="0" w:line="276" w:lineRule="auto"/>
+        <w:jc w:val="both"/>
+        <w:rPr>
+          <w:rFonts w:ascii="Times New Roman" w:hAnsi="Times New Roman" w:cs="Times New Roman"/>
+          <w:sz w:val="20"/>
+          <w:szCs w:val="20"/>
+        </w:rPr>
+      </w:pPr>
+      <w:r>
+        <w:rPr>
+          <w:rFonts w:ascii="Times New Roman" w:hAnsi="Times New Roman" w:cs="Times New Roman"/>
+          <w:sz w:val="20"/>
+          <w:szCs w:val="20"/>
+        </w:rPr>
+        <w:t>[7] Clarke, T. A., &amp; Fryer, J. G. (1998). The development of camera calibration methods and models. The Photogrammetric Record, 16(91), 51-66.</w:t>
+      </w:r>
+    </w:p>
+    <w:p>
+      <w:pPr>
+        <w:spacing w:after="0" w:line="276" w:lineRule="auto"/>
+        <w:jc w:val="both"/>
+        <w:rPr>
+          <w:rFonts w:ascii="Times New Roman" w:hAnsi="Times New Roman" w:cs="Times New Roman"/>
+          <w:sz w:val="20"/>
+          <w:szCs w:val="20"/>
+        </w:rPr>
+      </w:pPr>
+      <w:r>
+        <w:rPr>
+          <w:rFonts w:ascii="Times New Roman" w:hAnsi="Times New Roman" w:cs="Times New Roman"/>
+          <w:sz w:val="20"/>
+          <w:szCs w:val="20"/>
+        </w:rPr>
+        <w:t>[8] Schmidt, T., Tyson, J., &amp; Galanulis, K. (2003). Full‐field dynamic displacement and strain measurement using advanced 3d image correlation photogrammetry: part 1. Experimental Techniques, 27(3), 47-50.</w:t>
+      </w:r>
+    </w:p>
+    <w:p>
+      <w:pPr>
+        <w:spacing w:after="0" w:line="276" w:lineRule="auto"/>
+        <w:jc w:val="both"/>
+        <w:rPr>
+          <w:rFonts w:ascii="Times New Roman" w:hAnsi="Times New Roman" w:cs="Times New Roman"/>
+          <w:sz w:val="20"/>
+          <w:szCs w:val="20"/>
+        </w:rPr>
+      </w:pPr>
+      <w:r>
+        <w:rPr>
+          <w:rFonts w:ascii="Times New Roman" w:hAnsi="Times New Roman" w:cs="Times New Roman"/>
+          <w:sz w:val="20"/>
+          <w:szCs w:val="20"/>
+        </w:rPr>
+        <w:t>[9] Zhang, Z. (2000). A flexible new technique for camera calibration. IEEE Transactions on pattern analysis and machine intelligence, 22(11), 1330-1334.</w:t>
+      </w:r>
+    </w:p>
+    <w:p>
+      <w:pPr>
+        <w:spacing w:after="0" w:line="276" w:lineRule="auto"/>
+        <w:jc w:val="both"/>
+        <w:rPr>
+          <w:rFonts w:ascii="Times New Roman" w:hAnsi="Times New Roman" w:cs="Times New Roman"/>
+          <w:sz w:val="20"/>
+          <w:szCs w:val="20"/>
+        </w:rPr>
+      </w:pPr>
+      <w:r>
+        <w:rPr>
+          <w:rFonts w:ascii="Times New Roman" w:hAnsi="Times New Roman" w:cs="Times New Roman"/>
+          <w:sz w:val="20"/>
+          <w:szCs w:val="20"/>
+        </w:rPr>
+        <w:t>[10] Sturm, P. (2014). Pinhole camera model. In Computer Vision (pp. 610-613). Springer US.</w:t>
+      </w:r>
+    </w:p>
+    <w:p>
+      <w:pPr>
+        <w:spacing w:after="0" w:line="276" w:lineRule="auto"/>
+        <w:jc w:val="both"/>
+        <w:rPr>
+          <w:rFonts w:ascii="Times New Roman" w:hAnsi="Times New Roman" w:cs="Times New Roman"/>
+          <w:sz w:val="20"/>
+          <w:szCs w:val="20"/>
+        </w:rPr>
+      </w:pPr>
+      <w:r>
+        <w:rPr>
+          <w:rFonts w:ascii="Times New Roman" w:hAnsi="Times New Roman" w:cs="Times New Roman"/>
+          <w:sz w:val="20"/>
+          <w:szCs w:val="20"/>
+        </w:rPr>
+        <w:t>[11] Chen, F., Chen, X., Xie, X., Feng, X., &amp; Yang, L. (2013). Full-field 3D measurement using multi-camera digital image correlation system. Optics and Lasers in Engineering, 51(9), 1044-1052.</w:t>
+      </w:r>
+    </w:p>
+    <w:p>
+      <w:pPr>
+        <w:spacing w:after="0" w:line="276" w:lineRule="auto"/>
+        <w:jc w:val="both"/>
+        <w:rPr>
+          <w:rFonts w:ascii="Times New Roman" w:hAnsi="Times New Roman" w:cs="Times New Roman"/>
+          <w:sz w:val="20"/>
+          <w:szCs w:val="20"/>
+        </w:rPr>
+      </w:pPr>
+      <w:r>
+        <w:rPr>
+          <w:rFonts w:ascii="Times New Roman" w:hAnsi="Times New Roman" w:cs="Times New Roman"/>
+          <w:sz w:val="20"/>
+          <w:szCs w:val="20"/>
+        </w:rPr>
+        <w:t>[12] Luhmann, T., Fraser, C., &amp; Maas, H. G. (2016). Sensor modelling and camera calibration for close-range photogrammetry. ISPRS Journal of Photogrammetry and Remote Sensing, 115, 37-46.</w:t>
+      </w:r>
+    </w:p>
+    <w:p>
+      <w:pPr>
+        <w:spacing w:after="0" w:line="276" w:lineRule="auto"/>
+        <w:jc w:val="both"/>
+        <w:rPr>
+          <w:rFonts w:ascii="Times New Roman" w:hAnsi="Times New Roman" w:cs="Times New Roman"/>
+          <w:sz w:val="20"/>
+          <w:szCs w:val="20"/>
+        </w:rPr>
+      </w:pPr>
+      <w:r>
+        <w:rPr>
+          <w:rFonts w:ascii="Times New Roman" w:hAnsi="Times New Roman" w:cs="Times New Roman"/>
+          <w:sz w:val="20"/>
+          <w:szCs w:val="20"/>
+        </w:rPr>
+        <w:t>[13] Kim, J. H., Sukkarieh, S., &amp; Wishart, S. (2003, July). Real-time navigation, guidance, and control of a UAV using low-cost sensors. In Field and Service Robotics (pp. 299-309). Springer, Berlin, Heidelberg.</w:t>
+      </w:r>
+    </w:p>
+    <w:p>
+      <w:pPr>
+        <w:spacing w:after="0" w:line="276" w:lineRule="auto"/>
+        <w:jc w:val="both"/>
+        <w:rPr>
+          <w:rFonts w:ascii="Times New Roman" w:hAnsi="Times New Roman" w:cs="Times New Roman"/>
+          <w:sz w:val="20"/>
+          <w:szCs w:val="20"/>
+        </w:rPr>
+      </w:pPr>
+      <w:r>
+        <w:rPr>
+          <w:rFonts w:ascii="Times New Roman" w:hAnsi="Times New Roman" w:cs="Times New Roman"/>
+          <w:sz w:val="20"/>
+          <w:szCs w:val="20"/>
+        </w:rPr>
+        <w:t>[14] Chao, H., Cao, Y., &amp; Chen, Y. (2010). Autopilots for small unmanned aerial vehicles: a survey. International Journal of Control, Automation and Systems, 8(1), 36-44.</w:t>
+      </w:r>
+    </w:p>
+    <w:p>
+      <w:pPr>
+        <w:spacing w:after="0" w:line="276" w:lineRule="auto"/>
+        <w:jc w:val="both"/>
+        <w:rPr>
+          <w:rFonts w:ascii="Times New Roman" w:hAnsi="Times New Roman" w:cs="Times New Roman"/>
+          <w:sz w:val="20"/>
+          <w:szCs w:val="20"/>
+        </w:rPr>
+      </w:pPr>
+      <w:r>
+        <w:rPr>
+          <w:rFonts w:ascii="Times New Roman" w:hAnsi="Times New Roman" w:cs="Times New Roman"/>
+          <w:sz w:val="20"/>
+          <w:szCs w:val="20"/>
+        </w:rPr>
+        <w:t>[15] Jean, J. H., Liu, B. S., Chang, P. Z., &amp; Kuo, L. C. (2016). Attitude Detection and Localization for Unmanned Aerial Vehicles. Smart Science, 4(4), 196-202.</w:t>
+      </w:r>
+    </w:p>
+    <w:p>
+      <w:pPr>
+        <w:spacing w:after="0" w:line="276" w:lineRule="auto"/>
+        <w:jc w:val="both"/>
+        <w:rPr>
+          <w:rFonts w:ascii="Times New Roman" w:hAnsi="Times New Roman" w:cs="Times New Roman"/>
+          <w:sz w:val="20"/>
+          <w:szCs w:val="20"/>
+        </w:rPr>
+      </w:pPr>
+      <w:r>
+        <w:rPr>
+          <w:rFonts w:ascii="Times New Roman" w:hAnsi="Times New Roman" w:cs="Times New Roman"/>
+          <w:sz w:val="20"/>
+          <w:szCs w:val="20"/>
+        </w:rPr>
+        <w:t>[16] Chiang, K. W., Tsai, M. L., Naser, E. S., Habib, A., &amp; Chu, C. H. (2015). New calibration method using low cost mem imus to verify the performance of uav-borne mms payloads. Sensors, 15(3), 6560-6585.</w:t>
+      </w:r>
+    </w:p>
+    <w:p>
+      <w:pPr>
+        <w:spacing w:after="0" w:line="276" w:lineRule="auto"/>
+        <w:jc w:val="both"/>
+        <w:rPr>
+          <w:rFonts w:ascii="Times New Roman" w:hAnsi="Times New Roman" w:cs="Times New Roman"/>
+          <w:sz w:val="20"/>
+          <w:szCs w:val="20"/>
+        </w:rPr>
+      </w:pPr>
+      <w:r>
+        <w:rPr>
+          <w:rFonts w:ascii="Times New Roman" w:hAnsi="Times New Roman" w:cs="Times New Roman"/>
+          <w:sz w:val="20"/>
+          <w:szCs w:val="20"/>
+        </w:rPr>
+        <w:t>[17] Shahbazi, M., Sohn, G., Théau, J., &amp; Menard, P. (2015). Development and evaluation of a UAV-photogrammetry system for precise 3D environmental modeling. Sensors, 15(11), 27493-27524.</w:t>
+      </w:r>
+    </w:p>
+    <w:p>
+      <w:pPr>
+        <w:spacing w:after="0" w:line="276" w:lineRule="auto"/>
+        <w:jc w:val="both"/>
+        <w:rPr>
+          <w:rFonts w:ascii="Times New Roman" w:hAnsi="Times New Roman" w:cs="Times New Roman"/>
+          <w:sz w:val="20"/>
+          <w:szCs w:val="20"/>
+        </w:rPr>
+      </w:pPr>
+      <w:r>
+        <w:rPr>
+          <w:rFonts w:ascii="Times New Roman" w:hAnsi="Times New Roman" w:cs="Times New Roman"/>
+          <w:sz w:val="20"/>
+          <w:szCs w:val="20"/>
+        </w:rPr>
         <w:lastRenderedPageBreak/>
-        <w:t xml:space="preserve">proposed calibration system will also be insensitive to camera movement and therefore can be attached to a pair of unmanned aerial vehicles (UAVs) to enable measurement from multiple locations and fields of view. </w:t>
-      </w:r>
-      <w:r>
-        <w:t xml:space="preserve">The use of the proposed system will allow the self-calibration of camera as 3D-DIC measurements have to be performed eliminating the need for a rigid bar connection between the cameras, streamlining the calibration process, and extending the range of applicability that stereophotogrammetry and DIC can have. </w:t>
-      </w:r>
-      <w:r>
-        <w:rPr>
-          <w:iCs/>
-          <w:szCs w:val="20"/>
-        </w:rPr>
-        <w:t>No comparable system currently exists.</w:t>
-      </w:r>
-      <w:r>
-        <w:t xml:space="preserve"> </w:t>
-      </w:r>
-    </w:p>
-    <w:p>
-      <w:pPr>
-        <w:pStyle w:val="SPIEreferences"/>
-      </w:pPr>
-      <w:r>
-        <w:t>References</w:t>
-      </w:r>
-    </w:p>
-    <w:p>
-      <w:pPr>
-        <w:spacing w:after="0"/>
+        <w:t>[18] Masiero, A., Fissore, F., &amp; Vettore, A. (2017). A Low Cost UWB Based Solution for Direct Georeferencing UAV Photogrammetry. Remote Sensing, 9(5), 414.</w:t>
+      </w:r>
+    </w:p>
+    <w:p>
+      <w:pPr>
+        <w:spacing w:after="0" w:line="276" w:lineRule="auto"/>
         <w:jc w:val="both"/>
         <w:rPr>
           <w:rFonts w:ascii="Times New Roman" w:hAnsi="Times New Roman" w:cs="Times New Roman"/>
@@ -4139,12 +4570,12 @@
           <w:sz w:val="20"/>
           <w:szCs w:val="20"/>
         </w:rPr>
-        <w:t xml:space="preserve">[1] Reagan, D., Sabato, A., &amp; Niezrecki, C. (2017). Unmanned aerial vehicle acquisition of three-dimensional digital image correlation measurements for structural health monitoring of bridges. In SPIE Smart Structures and Materials+ Nondestructive Evaluation and Health Monitoring, 1016909. </w:t>
-      </w:r>
-    </w:p>
-    <w:p>
-      <w:pPr>
-        <w:spacing w:after="0"/>
+        <w:t>[19] Pieraccini, M., Fratini, M., Parrini, F., Macaluso, G., &amp; Atzeni, C. (2004). High-speed CW step-frequency coherent radar for dynamic monitoring of civil engineering structures. Electronics Letters, 40(14), 907-908.</w:t>
+      </w:r>
+    </w:p>
+    <w:p>
+      <w:pPr>
+        <w:spacing w:after="0" w:line="276" w:lineRule="auto"/>
         <w:jc w:val="both"/>
         <w:rPr>
           <w:rFonts w:ascii="Times New Roman" w:hAnsi="Times New Roman" w:cs="Times New Roman"/>
@@ -4158,12 +4589,12 @@
           <w:sz w:val="20"/>
           <w:szCs w:val="20"/>
         </w:rPr>
-        <w:t>[2] Sabato, A., &amp; Niezrecki, C. (2017). Feasibility of digital image correlation for railroad tie inspection and ballast support assessment. Measurement, 103, 93-105.</w:t>
-      </w:r>
-    </w:p>
-    <w:p>
-      <w:pPr>
-        <w:spacing w:after="0"/>
+        <w:t>[20] Gentile, C., &amp; Bernardini, G. (2008). Output-only modal identification of a reinforced concrete bridge from radar-based measurements. Ndt &amp; E International, 41(7), 544-553.</w:t>
+      </w:r>
+    </w:p>
+    <w:p>
+      <w:pPr>
+        <w:spacing w:after="0" w:line="276" w:lineRule="auto"/>
         <w:jc w:val="both"/>
         <w:rPr>
           <w:rFonts w:ascii="Times New Roman" w:hAnsi="Times New Roman" w:cs="Times New Roman"/>
@@ -4177,371 +4608,12 @@
           <w:sz w:val="20"/>
           <w:szCs w:val="20"/>
         </w:rPr>
-        <w:t>[3] LeBlanc, B., Niezrecki, C., Avitabile, P., Chen, J., &amp; Sherwood, J. (2013). Damage detection and full surface characterization of a wind turbine blade using three-dimensional digital image correlation. Structural Health Monitoring, 12(5-6), 430-439.</w:t>
-      </w:r>
-    </w:p>
-    <w:p>
-      <w:pPr>
-        <w:spacing w:after="0"/>
-        <w:jc w:val="both"/>
-        <w:rPr>
-          <w:rFonts w:ascii="Times New Roman" w:hAnsi="Times New Roman" w:cs="Times New Roman"/>
-          <w:sz w:val="20"/>
-          <w:szCs w:val="20"/>
-        </w:rPr>
-      </w:pPr>
-      <w:r>
-        <w:rPr>
-          <w:rFonts w:ascii="Times New Roman" w:hAnsi="Times New Roman" w:cs="Times New Roman"/>
-          <w:sz w:val="20"/>
-          <w:szCs w:val="20"/>
-        </w:rPr>
-        <w:t>[4] LeBlanc, B., Niezrecki, C., Avitable, P., &amp; Tribikram, K. (2010). Structural health monitoring of helicopter hard landing using 3D digital image correlation. In SPIE Smart Structures and Materials+ Nondestructive Evaluation and Health Monitoring, 76501.</w:t>
-      </w:r>
-    </w:p>
-    <w:p>
-      <w:pPr>
-        <w:spacing w:after="0"/>
-        <w:jc w:val="both"/>
-        <w:rPr>
-          <w:rFonts w:ascii="Times New Roman" w:hAnsi="Times New Roman" w:cs="Times New Roman"/>
-          <w:sz w:val="20"/>
-          <w:szCs w:val="20"/>
-        </w:rPr>
-      </w:pPr>
-      <w:r>
-        <w:rPr>
-          <w:rFonts w:ascii="Times New Roman" w:hAnsi="Times New Roman" w:cs="Times New Roman"/>
-          <w:sz w:val="20"/>
-          <w:szCs w:val="20"/>
-        </w:rPr>
-        <w:t>[5] Asl, M. E., Niezrecki, C., Sherwood, J., &amp; Avitabile, P. (2017). Experimental and theoretical similitude analysis for flexural bending</w:t>
-      </w:r>
-      <w:r>
-        <w:rPr>
-          <w:rFonts w:ascii="Times New Roman" w:hAnsi="Times New Roman" w:cs="Times New Roman"/>
-          <w:sz w:val="20"/>
-          <w:szCs w:val="20"/>
-        </w:rPr>
-        <w:t>?</w:t>
-      </w:r>
-      <w:r>
-        <w:rPr>
-          <w:rFonts w:ascii="Times New Roman" w:hAnsi="Times New Roman" w:cs="Times New Roman"/>
-          <w:sz w:val="20"/>
-          <w:szCs w:val="20"/>
-        </w:rPr>
-        <w:t xml:space="preserve"> of scaled-down laminated I-beams. Composite Structures.</w:t>
-      </w:r>
-    </w:p>
-    <w:p>
-      <w:pPr>
-        <w:spacing w:after="0"/>
-        <w:jc w:val="both"/>
-        <w:rPr>
-          <w:rFonts w:ascii="Times New Roman" w:hAnsi="Times New Roman" w:cs="Times New Roman"/>
-          <w:sz w:val="20"/>
-          <w:szCs w:val="20"/>
-        </w:rPr>
-      </w:pPr>
-      <w:r>
-        <w:rPr>
-          <w:rFonts w:ascii="Times New Roman" w:hAnsi="Times New Roman" w:cs="Times New Roman"/>
-          <w:sz w:val="20"/>
-          <w:szCs w:val="20"/>
-        </w:rPr>
-        <w:t>[6] Sutton, M. A., Wolters, W. J., Peters, W. H., Ranson, W. F., &amp; McNeill, S. R. (1983). Determination of displacements using an improved digital correlation method. Image and vision computing, 1(3), 133-139.</w:t>
-      </w:r>
-    </w:p>
-    <w:p>
-      <w:pPr>
-        <w:spacing w:after="0"/>
-        <w:jc w:val="both"/>
-        <w:rPr>
-          <w:rFonts w:ascii="Times New Roman" w:hAnsi="Times New Roman" w:cs="Times New Roman"/>
-          <w:sz w:val="20"/>
-          <w:szCs w:val="20"/>
-        </w:rPr>
-      </w:pPr>
-      <w:r>
-        <w:rPr>
-          <w:rFonts w:ascii="Times New Roman" w:hAnsi="Times New Roman" w:cs="Times New Roman"/>
-          <w:sz w:val="20"/>
-          <w:szCs w:val="20"/>
-        </w:rPr>
-        <w:t>[7] Clarke, T. A., &amp; Fryer, J. G. (1998). The development of camera calibration methods and models. The Photogrammetric Record, 16(91), 51-66.</w:t>
-      </w:r>
-    </w:p>
-    <w:p>
-      <w:pPr>
-        <w:spacing w:after="0"/>
-        <w:jc w:val="both"/>
-        <w:rPr>
-          <w:rFonts w:ascii="Times New Roman" w:hAnsi="Times New Roman" w:cs="Times New Roman"/>
-          <w:sz w:val="20"/>
-          <w:szCs w:val="20"/>
-        </w:rPr>
-      </w:pPr>
-      <w:r>
-        <w:rPr>
-          <w:rFonts w:ascii="Times New Roman" w:hAnsi="Times New Roman" w:cs="Times New Roman"/>
-          <w:sz w:val="20"/>
-          <w:szCs w:val="20"/>
-        </w:rPr>
-        <w:t>[8] Schmidt, T., Tyson, J., &amp; Galanulis, K. (2003). Full‐field dynamic displacement and strain measurement using advanced 3d image correlation photogrammetry: part 1. Experimental Techniques, 27(3), 47-50.</w:t>
-      </w:r>
-    </w:p>
-    <w:p>
-      <w:pPr>
-        <w:spacing w:after="0"/>
-        <w:jc w:val="both"/>
-        <w:rPr>
-          <w:rFonts w:ascii="Times New Roman" w:hAnsi="Times New Roman" w:cs="Times New Roman"/>
-          <w:sz w:val="20"/>
-          <w:szCs w:val="20"/>
-        </w:rPr>
-      </w:pPr>
-      <w:r>
-        <w:rPr>
-          <w:rFonts w:ascii="Times New Roman" w:hAnsi="Times New Roman" w:cs="Times New Roman"/>
-          <w:sz w:val="20"/>
-          <w:szCs w:val="20"/>
-        </w:rPr>
-        <w:t>[9] Zhang, Z. (2000). A flexible new technique for camera calibration. IEEE Transactions on pattern analysis and machine intelligence, 22(11), 1330-1334.</w:t>
-      </w:r>
-    </w:p>
-    <w:p>
-      <w:pPr>
-        <w:spacing w:after="0"/>
-        <w:jc w:val="both"/>
-        <w:rPr>
-          <w:rFonts w:ascii="Times New Roman" w:hAnsi="Times New Roman" w:cs="Times New Roman"/>
-          <w:sz w:val="20"/>
-          <w:szCs w:val="20"/>
-        </w:rPr>
-      </w:pPr>
-      <w:r>
-        <w:rPr>
-          <w:rFonts w:ascii="Times New Roman" w:hAnsi="Times New Roman" w:cs="Times New Roman"/>
-          <w:sz w:val="20"/>
-          <w:szCs w:val="20"/>
-        </w:rPr>
-        <w:t>[10] Sturm, P. (2014). Pinhole camera model. In Computer Vision (pp. 610-613). Springer US.</w:t>
-      </w:r>
-    </w:p>
-    <w:p>
-      <w:pPr>
-        <w:spacing w:after="0"/>
-        <w:jc w:val="both"/>
-        <w:rPr>
-          <w:rFonts w:ascii="Times New Roman" w:hAnsi="Times New Roman" w:cs="Times New Roman"/>
-          <w:sz w:val="20"/>
-          <w:szCs w:val="20"/>
-        </w:rPr>
-      </w:pPr>
-      <w:r>
-        <w:rPr>
-          <w:rFonts w:ascii="Times New Roman" w:hAnsi="Times New Roman" w:cs="Times New Roman"/>
-          <w:sz w:val="20"/>
-          <w:szCs w:val="20"/>
-        </w:rPr>
-        <w:t>[11] Chen, F., Chen, X., Xie, X., Feng, X., &amp; Yang, L. (2013). Full-field 3D measurement using multi-camera digital image correlation system. Optics and Lasers in Engineering, 51(9), 1044-1052.</w:t>
-      </w:r>
-    </w:p>
-    <w:p>
-      <w:pPr>
-        <w:spacing w:after="0"/>
-        <w:jc w:val="both"/>
-        <w:rPr>
-          <w:rFonts w:ascii="Times New Roman" w:hAnsi="Times New Roman" w:cs="Times New Roman"/>
-          <w:sz w:val="20"/>
-          <w:szCs w:val="20"/>
-        </w:rPr>
-      </w:pPr>
-      <w:r>
-        <w:rPr>
-          <w:rFonts w:ascii="Times New Roman" w:hAnsi="Times New Roman" w:cs="Times New Roman"/>
-          <w:sz w:val="20"/>
-          <w:szCs w:val="20"/>
-        </w:rPr>
-        <w:t>[12] Luhmann, T., Fraser, C., &amp; Maas, H. G. (2016). Sensor modelling and camera calibration for close-range photogrammetry. ISPRS Journal of Photogrammetry and Remote Sensing, 115, 37-46.</w:t>
-      </w:r>
-    </w:p>
-    <w:p>
-      <w:pPr>
-        <w:spacing w:after="0"/>
-        <w:jc w:val="both"/>
-        <w:rPr>
-          <w:rFonts w:ascii="Times New Roman" w:hAnsi="Times New Roman" w:cs="Times New Roman"/>
-          <w:sz w:val="20"/>
-          <w:szCs w:val="20"/>
-        </w:rPr>
-      </w:pPr>
-      <w:r>
-        <w:rPr>
-          <w:rFonts w:ascii="Times New Roman" w:hAnsi="Times New Roman" w:cs="Times New Roman"/>
-          <w:sz w:val="20"/>
-          <w:szCs w:val="20"/>
-        </w:rPr>
-        <w:t>[13] Kim, J. H., Sukkarieh, S., &amp; Wishart, S. (2003, July). Real-time navigation, guidance, and control of a UAV using low-cost sensors. In Field and Service Robotics (pp. 299-309). Springer, Berlin, Heidelberg.</w:t>
-      </w:r>
-    </w:p>
-    <w:p>
-      <w:pPr>
-        <w:spacing w:after="0"/>
-        <w:jc w:val="both"/>
-        <w:rPr>
-          <w:rFonts w:ascii="Times New Roman" w:hAnsi="Times New Roman" w:cs="Times New Roman"/>
-          <w:sz w:val="20"/>
-          <w:szCs w:val="20"/>
-        </w:rPr>
-      </w:pPr>
-      <w:r>
-        <w:rPr>
-          <w:rFonts w:ascii="Times New Roman" w:hAnsi="Times New Roman" w:cs="Times New Roman"/>
-          <w:sz w:val="20"/>
-          <w:szCs w:val="20"/>
-        </w:rPr>
-        <w:t>[14] Chao, H., Cao, Y., &amp; Chen, Y. (2010). Autopilots for small unmanned aerial vehicles: a survey. International Journal of Control, Automation and Systems, 8(1), 36-44.</w:t>
-      </w:r>
-    </w:p>
-    <w:p>
-      <w:pPr>
-        <w:spacing w:after="0"/>
-        <w:jc w:val="both"/>
-        <w:rPr>
-          <w:rFonts w:ascii="Times New Roman" w:hAnsi="Times New Roman" w:cs="Times New Roman"/>
-          <w:sz w:val="20"/>
-          <w:szCs w:val="20"/>
-        </w:rPr>
-      </w:pPr>
-      <w:r>
-        <w:rPr>
-          <w:rFonts w:ascii="Times New Roman" w:hAnsi="Times New Roman" w:cs="Times New Roman"/>
-          <w:sz w:val="20"/>
-          <w:szCs w:val="20"/>
-        </w:rPr>
-        <w:t>[15] Jean, J. H., Liu, B. S., Chang, P. Z., &amp; Kuo, L. C. (2016). Attitude Detection and Localization for Unmanned Aerial Vehicles. Smart Science, 4(4), 196-202.</w:t>
-      </w:r>
-    </w:p>
-    <w:p>
-      <w:pPr>
-        <w:spacing w:after="0"/>
-        <w:jc w:val="both"/>
-        <w:rPr>
-          <w:rFonts w:ascii="Times New Roman" w:hAnsi="Times New Roman" w:cs="Times New Roman"/>
-          <w:sz w:val="20"/>
-          <w:szCs w:val="20"/>
-        </w:rPr>
-      </w:pPr>
-      <w:r>
-        <w:rPr>
-          <w:rFonts w:ascii="Times New Roman" w:hAnsi="Times New Roman" w:cs="Times New Roman"/>
-          <w:sz w:val="20"/>
-          <w:szCs w:val="20"/>
-        </w:rPr>
-        <w:t>[16] Chiang, K. W., Tsai, M. L., Naser, E. S., Habib, A., &amp; Chu, C. H. (2015). New calibration method using low cost mem imus to verify the performance of uav-borne mms payloads. Sensors, 15(3), 6560-6585.</w:t>
-      </w:r>
-    </w:p>
-    <w:p>
-      <w:pPr>
-        <w:spacing w:after="0"/>
-        <w:jc w:val="both"/>
-        <w:rPr>
-          <w:rFonts w:ascii="Times New Roman" w:hAnsi="Times New Roman" w:cs="Times New Roman"/>
-          <w:sz w:val="20"/>
-          <w:szCs w:val="20"/>
-        </w:rPr>
-      </w:pPr>
-      <w:r>
-        <w:rPr>
-          <w:rFonts w:ascii="Times New Roman" w:hAnsi="Times New Roman" w:cs="Times New Roman"/>
-          <w:sz w:val="20"/>
-          <w:szCs w:val="20"/>
-        </w:rPr>
-        <w:t>[17] Shahbazi, M., Sohn, G., Théau, J., &amp; Menard, P. (2015). Development and evaluation of a UAV-photogrammetry system for precise 3D environmental modeling. Sensors, 15(11), 27493-27524.</w:t>
-      </w:r>
-    </w:p>
-    <w:p>
-      <w:pPr>
-        <w:spacing w:after="0"/>
-        <w:jc w:val="both"/>
-        <w:rPr>
-          <w:rFonts w:ascii="Times New Roman" w:hAnsi="Times New Roman" w:cs="Times New Roman"/>
-          <w:sz w:val="20"/>
-          <w:szCs w:val="20"/>
-        </w:rPr>
-      </w:pPr>
-      <w:r>
-        <w:rPr>
-          <w:rFonts w:ascii="Times New Roman" w:hAnsi="Times New Roman" w:cs="Times New Roman"/>
-          <w:sz w:val="20"/>
-          <w:szCs w:val="20"/>
-        </w:rPr>
-        <w:t>[18] Masiero, A., Fissore, F., &amp; Vettore, A. (2017). A Low Cost UWB Based Solution for Direct Georeferencing UAV Photogrammetry. Remote Sensing, 9(5), 414.</w:t>
-      </w:r>
-    </w:p>
-    <w:p>
-      <w:pPr>
-        <w:spacing w:after="0"/>
-        <w:jc w:val="both"/>
-        <w:rPr>
-          <w:rFonts w:ascii="Times New Roman" w:hAnsi="Times New Roman" w:cs="Times New Roman"/>
-          <w:sz w:val="20"/>
-          <w:szCs w:val="20"/>
-        </w:rPr>
-      </w:pPr>
-      <w:r>
-        <w:rPr>
-          <w:rFonts w:ascii="Times New Roman" w:hAnsi="Times New Roman" w:cs="Times New Roman"/>
-          <w:sz w:val="20"/>
-          <w:szCs w:val="20"/>
-        </w:rPr>
-        <w:t>[19] Pieraccini, M., Fratini, M., Parrini, F., Macaluso, G., &amp; Atzeni, C. (2004). High-speed CW step-frequency coherent radar for dynamic monitoring of civil engineering structures. Electronics Letters, 40(14), 907-908.</w:t>
-      </w:r>
-    </w:p>
-    <w:p>
-      <w:pPr>
-        <w:spacing w:after="0"/>
-        <w:jc w:val="both"/>
-        <w:rPr>
-          <w:rFonts w:ascii="Times New Roman" w:hAnsi="Times New Roman" w:cs="Times New Roman"/>
-          <w:sz w:val="20"/>
-          <w:szCs w:val="20"/>
-        </w:rPr>
-      </w:pPr>
-      <w:r>
-        <w:rPr>
-          <w:rFonts w:ascii="Times New Roman" w:hAnsi="Times New Roman" w:cs="Times New Roman"/>
-          <w:sz w:val="20"/>
-          <w:szCs w:val="20"/>
-        </w:rPr>
-        <w:t>[20] Gentile, C., &amp; Bernardini, G. (2008). Output-only modal identification of a reinforced concrete bridge from radar-based measurements. Ndt &amp; E International, 41(7), 544-553.</w:t>
-      </w:r>
-    </w:p>
-    <w:p>
-      <w:pPr>
-        <w:spacing w:after="0"/>
-        <w:jc w:val="both"/>
-        <w:rPr>
-          <w:rFonts w:ascii="Times New Roman" w:hAnsi="Times New Roman" w:cs="Times New Roman"/>
-          <w:sz w:val="20"/>
-          <w:szCs w:val="20"/>
-        </w:rPr>
-      </w:pPr>
-      <w:r>
-        <w:rPr>
-          <w:rFonts w:ascii="Times New Roman" w:hAnsi="Times New Roman" w:cs="Times New Roman"/>
-          <w:sz w:val="20"/>
-          <w:szCs w:val="20"/>
-        </w:rPr>
-        <w:lastRenderedPageBreak/>
         <w:t>[21] Gentile, C., &amp; Bernardini, G. (2010). An interferometric radar for non-contact measurement of deflections on civil engineering structures: laboratory and full-scale tests. Structure and Infrastructure Engineering, 6(5), 521-534.</w:t>
       </w:r>
     </w:p>
     <w:p>
       <w:pPr>
-        <w:spacing w:after="0"/>
+        <w:spacing w:after="0" w:line="276" w:lineRule="auto"/>
         <w:jc w:val="both"/>
         <w:rPr>
           <w:rFonts w:ascii="Times New Roman" w:hAnsi="Times New Roman" w:cs="Times New Roman"/>
@@ -4577,7 +4649,7 @@
     </w:p>
     <w:p>
       <w:pPr>
-        <w:spacing w:after="0"/>
+        <w:spacing w:after="0" w:line="276" w:lineRule="auto"/>
         <w:jc w:val="both"/>
         <w:rPr>
           <w:rFonts w:ascii="Times New Roman" w:hAnsi="Times New Roman" w:cs="Times New Roman"/>
@@ -4596,7 +4668,7 @@
     </w:p>
     <w:p>
       <w:pPr>
-        <w:spacing w:after="0"/>
+        <w:spacing w:after="0" w:line="276" w:lineRule="auto"/>
         <w:jc w:val="both"/>
         <w:rPr>
           <w:rFonts w:ascii="Times New Roman" w:hAnsi="Times New Roman" w:cs="Times New Roman"/>
@@ -4615,7 +4687,7 @@
     </w:p>
     <w:p>
       <w:pPr>
-        <w:spacing w:after="0"/>
+        <w:spacing w:after="0" w:line="276" w:lineRule="auto"/>
         <w:jc w:val="both"/>
         <w:rPr>
           <w:rFonts w:ascii="Times New Roman" w:hAnsi="Times New Roman" w:cs="Times New Roman"/>
@@ -4634,7 +4706,7 @@
     </w:p>
     <w:p>
       <w:pPr>
-        <w:spacing w:after="0"/>
+        <w:spacing w:after="0" w:line="276" w:lineRule="auto"/>
         <w:jc w:val="both"/>
         <w:rPr>
           <w:rFonts w:ascii="Times New Roman" w:hAnsi="Times New Roman" w:cs="Times New Roman"/>
@@ -4653,7 +4725,7 @@
     </w:p>
     <w:p>
       <w:pPr>
-        <w:spacing w:after="0"/>
+        <w:spacing w:after="0" w:line="276" w:lineRule="auto"/>
         <w:jc w:val="both"/>
         <w:rPr>
           <w:rFonts w:ascii="Times New Roman" w:hAnsi="Times New Roman" w:cs="Times New Roman"/>
@@ -4672,7 +4744,7 @@
     </w:p>
     <w:p>
       <w:pPr>
-        <w:spacing w:after="0"/>
+        <w:spacing w:after="0" w:line="276" w:lineRule="auto"/>
         <w:jc w:val="both"/>
         <w:rPr>
           <w:rFonts w:ascii="Times New Roman" w:hAnsi="Times New Roman" w:cs="Times New Roman"/>
@@ -4691,175 +4763,37 @@
     </w:p>
     <w:p>
       <w:pPr>
-        <w:rPr>
-          <w:rFonts w:ascii="Times New Roman" w:hAnsi="Times New Roman" w:cs="Times New Roman"/>
-        </w:rPr>
-      </w:pPr>
-      <w:r>
-        <w:rPr>
-          <w:rFonts w:ascii="Times New Roman" w:hAnsi="Times New Roman" w:cs="Times New Roman"/>
-        </w:rPr>
-        <w:br w:type="page"/>
-      </w:r>
-    </w:p>
-    <w:p>
-      <w:pPr>
-        <w:spacing w:line="276" w:lineRule="auto"/>
-        <w:rPr>
-          <w:rFonts w:ascii="Times New Roman" w:hAnsi="Times New Roman" w:cs="Times New Roman"/>
-          <w:b/>
-          <w:bCs/>
-          <w:sz w:val="20"/>
-          <w:szCs w:val="20"/>
-        </w:rPr>
-      </w:pPr>
-      <w:r>
-        <w:rPr>
-          <w:rFonts w:ascii="Times New Roman" w:hAnsi="Times New Roman" w:cs="Times New Roman"/>
-          <w:b/>
-          <w:bCs/>
-          <w:sz w:val="20"/>
-          <w:szCs w:val="20"/>
-        </w:rPr>
-        <w:lastRenderedPageBreak/>
-        <w:t>APPENDIX A – USER GUIDE</w:t>
-      </w:r>
-    </w:p>
-    <w:p>
-      <w:pPr>
-        <w:spacing w:line="276" w:lineRule="auto"/>
+        <w:spacing w:after="0" w:line="276" w:lineRule="auto"/>
         <w:jc w:val="both"/>
         <w:rPr>
           <w:rFonts w:ascii="Times New Roman" w:hAnsi="Times New Roman" w:cs="Times New Roman"/>
-          <w:b/>
-          <w:bCs/>
-          <w:sz w:val="20"/>
-          <w:szCs w:val="20"/>
-        </w:rPr>
-      </w:pPr>
-      <w:r>
-        <w:rPr>
-          <w:rFonts w:ascii="Times New Roman" w:hAnsi="Times New Roman" w:cs="Times New Roman"/>
-          <w:b/>
-          <w:bCs/>
-          <w:sz w:val="20"/>
-          <w:szCs w:val="20"/>
-        </w:rPr>
-        <w:t>ICM20948</w:t>
-      </w:r>
-      <w:r>
-        <w:rPr>
-          <w:rFonts w:ascii="Times New Roman" w:hAnsi="Times New Roman" w:cs="Times New Roman"/>
-          <w:b/>
-          <w:bCs/>
-          <w:sz w:val="20"/>
-          <w:szCs w:val="20"/>
-        </w:rPr>
-        <w:t xml:space="preserve"> – Inertial Measurement Unit Setup and Usage</w:t>
-      </w:r>
-    </w:p>
-    <w:p>
-      <w:pPr>
-        <w:spacing w:line="276" w:lineRule="auto"/>
-        <w:jc w:val="both"/>
-        <w:rPr>
-          <w:rFonts w:ascii="Times New Roman" w:hAnsi="Times New Roman" w:cs="Times New Roman"/>
-          <w:sz w:val="20"/>
-          <w:szCs w:val="20"/>
-        </w:rPr>
-      </w:pPr>
-      <w:r>
-        <w:rPr>
-          <w:rFonts w:ascii="Times New Roman" w:hAnsi="Times New Roman" w:cs="Times New Roman"/>
-          <w:sz w:val="20"/>
-          <w:szCs w:val="20"/>
-        </w:rPr>
-        <w:t xml:space="preserve">The Embedded Motion Driver (eMD) is designed as a solution that can be easily ported to most MCUs. The eMD 20x48 release package contains the example project for STM ARM Cortex M4 Core. Using IAR Workbench, we compile the files needed to flash the IMU for setting it up to get the 9-axis measurements. We then go into MotionLink and configure the correct connection port before starting the measurement log. MotionLink provides us with graphical plots to visualize the sensor data as well as read/write to hardware registers. We log the data to external files, 72 measurements – 1 for every 5 degrees in a 360-degree motion of the setup; each of the 72 measurements containing the readings for every axis of the 9-axes. We take these 72 measurements in 3 orientations – along the x-axis, y-axis and z-axis, tilting the setup as required. Once we get the measurements for every orientation, we need to calibrate them. We use the pandas library in Python to compute the mean and total deviation. We can then plot the graphs for each of the axis at every degree using the matplotlib library in Python. </w:t>
-      </w:r>
-    </w:p>
-    <w:p>
-      <w:pPr>
-        <w:spacing w:line="276" w:lineRule="auto"/>
-        <w:jc w:val="both"/>
-        <w:rPr>
-          <w:rFonts w:ascii="Times New Roman" w:hAnsi="Times New Roman" w:cs="Times New Roman"/>
-          <w:b/>
-          <w:bCs/>
-          <w:sz w:val="20"/>
-          <w:szCs w:val="20"/>
-        </w:rPr>
-      </w:pPr>
-      <w:r>
-        <w:rPr>
-          <w:rFonts w:ascii="Times New Roman" w:hAnsi="Times New Roman" w:cs="Times New Roman"/>
-          <w:b/>
-          <w:bCs/>
-          <w:sz w:val="20"/>
-          <w:szCs w:val="20"/>
-        </w:rPr>
-        <w:t>ICM Setup</w:t>
-      </w:r>
-    </w:p>
-    <w:p>
-      <w:pPr>
-        <w:spacing w:line="276" w:lineRule="auto"/>
-        <w:jc w:val="both"/>
-        <w:rPr>
-          <w:rFonts w:ascii="Times New Roman" w:hAnsi="Times New Roman" w:cs="Times New Roman"/>
-          <w:sz w:val="20"/>
-          <w:szCs w:val="20"/>
-        </w:rPr>
-      </w:pPr>
-      <w:r>
-        <w:rPr>
-          <w:rFonts w:ascii="Times New Roman" w:hAnsi="Times New Roman" w:cs="Times New Roman"/>
-          <w:sz w:val="20"/>
-          <w:szCs w:val="20"/>
-        </w:rPr>
-        <w:t xml:space="preserve">IAR workbench is required to program the IMU component. One can also use the MotionLink software to view realtime readings. IAR Workbench is not a free software. They come in trial edition and full version. The trial is enough to run and debug the program very limitedly. </w:t>
-      </w:r>
-    </w:p>
-    <w:p>
-      <w:pPr>
-        <w:spacing w:line="276" w:lineRule="auto"/>
-        <w:jc w:val="both"/>
-        <w:rPr>
-          <w:rFonts w:ascii="Times New Roman" w:hAnsi="Times New Roman" w:cs="Times New Roman"/>
-          <w:sz w:val="20"/>
-          <w:szCs w:val="20"/>
-        </w:rPr>
-      </w:pPr>
-      <w:r>
-        <w:rPr>
-          <w:rFonts w:ascii="Times New Roman" w:hAnsi="Times New Roman" w:cs="Times New Roman"/>
-          <w:sz w:val="20"/>
-          <w:szCs w:val="20"/>
-        </w:rPr>
-        <w:t>Steps to setup the IAR Workbench:</w:t>
-      </w:r>
-    </w:p>
-    <w:p>
-      <w:pPr>
-        <w:pStyle w:val="ListParagraph"/>
-        <w:numPr>
-          <w:ilvl w:val="0"/>
-          <w:numId w:val="9"/>
-        </w:numPr>
-        <w:spacing w:line="276" w:lineRule="auto"/>
-        <w:jc w:val="both"/>
-        <w:rPr>
-          <w:rFonts w:ascii="Times New Roman" w:hAnsi="Times New Roman" w:cs="Times New Roman"/>
-          <w:sz w:val="20"/>
-          <w:szCs w:val="20"/>
-        </w:rPr>
-      </w:pPr>
-      <w:r>
-        <w:rPr>
-          <w:rFonts w:ascii="Times New Roman" w:hAnsi="Times New Roman" w:cs="Times New Roman"/>
-          <w:sz w:val="20"/>
-          <w:szCs w:val="20"/>
-        </w:rPr>
-        <w:t xml:space="preserve">Download the IAR Embedded Workbench for ARM from </w:t>
+          <w:sz w:val="20"/>
+          <w:szCs w:val="20"/>
+        </w:rPr>
+      </w:pPr>
+      <w:r>
+        <w:rPr>
+          <w:rFonts w:ascii="Times New Roman" w:hAnsi="Times New Roman" w:cs="Times New Roman"/>
+          <w:sz w:val="20"/>
+          <w:szCs w:val="20"/>
+        </w:rPr>
+        <w:t xml:space="preserve">[29] </w:t>
+      </w:r>
+      <w:r>
+        <w:rPr>
+          <w:rFonts w:ascii="Times New Roman" w:hAnsi="Times New Roman" w:cs="Times New Roman"/>
+          <w:sz w:val="20"/>
+          <w:szCs w:val="20"/>
+        </w:rPr>
+        <w:t>Stéfan van der Walt, S. Chris Colbert and Gaël Varoquaux. The NumPy Array: A Structure for Efficient Numerical Computation, Computing in Science &amp; Engineering, 13, 22-30 (2011), DOI:10.1109/MCSE.2011.37</w:t>
+      </w:r>
+      <w:r>
+        <w:rPr>
+          <w:rFonts w:ascii="Times New Roman" w:hAnsi="Times New Roman" w:cs="Times New Roman"/>
+          <w:sz w:val="20"/>
+          <w:szCs w:val="20"/>
+        </w:rPr>
+        <w:t xml:space="preserve">, website: </w:t>
       </w:r>
       <w:hyperlink r:id="rId29" w:history="1">
         <w:r>
@@ -4869,8 +4803,18 @@
             <w:sz w:val="20"/>
             <w:szCs w:val="20"/>
           </w:rPr>
-          <w:t>www.ia</w:t>
+          <w:t>http://www.numpy.org/</w:t>
         </w:r>
+      </w:hyperlink>
+      <w:r>
+        <w:rPr>
+          <w:rFonts w:ascii="Times New Roman" w:hAnsi="Times New Roman" w:cs="Times New Roman"/>
+          <w:sz w:val="20"/>
+          <w:szCs w:val="20"/>
+        </w:rPr>
+        <w:t xml:space="preserve">, </w:t>
+      </w:r>
+      <w:hyperlink r:id="rId30" w:history="1">
         <w:r>
           <w:rPr>
             <w:rStyle w:val="Hyperlink"/>
@@ -4878,8 +4822,44 @@
             <w:sz w:val="20"/>
             <w:szCs w:val="20"/>
           </w:rPr>
-          <w:t>r</w:t>
+          <w:t>http://www.scipy.org/</w:t>
         </w:r>
+      </w:hyperlink>
+    </w:p>
+    <w:p>
+      <w:pPr>
+        <w:spacing w:after="0" w:line="276" w:lineRule="auto"/>
+        <w:jc w:val="both"/>
+        <w:rPr>
+          <w:rFonts w:ascii="Times New Roman" w:hAnsi="Times New Roman" w:cs="Times New Roman"/>
+          <w:sz w:val="20"/>
+          <w:szCs w:val="20"/>
+        </w:rPr>
+      </w:pPr>
+      <w:r>
+        <w:rPr>
+          <w:rFonts w:ascii="Times New Roman" w:hAnsi="Times New Roman" w:cs="Times New Roman"/>
+          <w:sz w:val="20"/>
+          <w:szCs w:val="20"/>
+        </w:rPr>
+        <w:t>[30] Wes McKinney. Data Structures for Statistical Computing in Python, Proceedings of the 9th Python in Science Conference, 51-56 (2010)</w:t>
+      </w:r>
+      <w:r>
+        <w:rPr>
+          <w:rFonts w:ascii="Times New Roman" w:hAnsi="Times New Roman" w:cs="Times New Roman"/>
+          <w:sz w:val="20"/>
+          <w:szCs w:val="20"/>
+        </w:rPr>
+        <w:t>, website:</w:t>
+      </w:r>
+      <w:r>
+        <w:rPr>
+          <w:sz w:val="20"/>
+          <w:szCs w:val="20"/>
+        </w:rPr>
+        <w:t xml:space="preserve"> </w:t>
+      </w:r>
+      <w:hyperlink r:id="rId31" w:history="1">
         <w:r>
           <w:rPr>
             <w:rStyle w:val="Hyperlink"/>
@@ -4887,16 +4867,215 @@
             <w:sz w:val="20"/>
             <w:szCs w:val="20"/>
           </w:rPr>
-          <w:t>.com/iar-embedded-workbench</w:t>
+          <w:t>http://pandas.pydata.org/pandas-docs/stable/index.html</w:t>
         </w:r>
       </w:hyperlink>
-      <w:r>
-        <w:rPr>
-          <w:rFonts w:ascii="Times New Roman" w:hAnsi="Times New Roman" w:cs="Times New Roman"/>
-          <w:sz w:val="20"/>
-          <w:szCs w:val="20"/>
-        </w:rPr>
-        <w:t xml:space="preserve">, by choosing the architecture as “ARM”. </w:t>
+    </w:p>
+    <w:p>
+      <w:pPr>
+        <w:spacing w:after="0" w:line="276" w:lineRule="auto"/>
+        <w:jc w:val="both"/>
+        <w:rPr>
+          <w:rFonts w:ascii="Times New Roman" w:hAnsi="Times New Roman" w:cs="Times New Roman"/>
+          <w:sz w:val="20"/>
+          <w:szCs w:val="20"/>
+        </w:rPr>
+      </w:pPr>
+      <w:r>
+        <w:rPr>
+          <w:rFonts w:ascii="Times New Roman" w:hAnsi="Times New Roman" w:cs="Times New Roman"/>
+          <w:sz w:val="20"/>
+          <w:szCs w:val="20"/>
+        </w:rPr>
+        <w:t xml:space="preserve">[31] </w:t>
+      </w:r>
+      <w:r>
+        <w:rPr>
+          <w:rFonts w:ascii="Times New Roman" w:hAnsi="Times New Roman" w:cs="Times New Roman"/>
+          <w:sz w:val="20"/>
+          <w:szCs w:val="20"/>
+        </w:rPr>
+        <w:t xml:space="preserve">John D. Hunter. Matplotlib: A 2D Graphics Environment, Computing in Science &amp; Engineering, 9, 90-95 (2007), DOI:10.1109/MCSE.2007.55 </w:t>
+      </w:r>
+    </w:p>
+    <w:p>
+      <w:pPr>
+        <w:spacing w:after="0" w:line="276" w:lineRule="auto"/>
+        <w:jc w:val="both"/>
+        <w:rPr>
+          <w:rFonts w:ascii="Times New Roman" w:hAnsi="Times New Roman" w:cs="Times New Roman"/>
+          <w:sz w:val="20"/>
+          <w:szCs w:val="20"/>
+        </w:rPr>
+      </w:pPr>
+      <w:r>
+        <w:rPr>
+          <w:rFonts w:ascii="Times New Roman" w:hAnsi="Times New Roman" w:cs="Times New Roman"/>
+          <w:sz w:val="20"/>
+          <w:szCs w:val="20"/>
+        </w:rPr>
+        <w:t>[32] Liechti, C. (2013). Welcome to pySerial’s documentation--pySerial 2.6 documentation.</w:t>
+      </w:r>
+      <w:r>
+        <w:rPr>
+          <w:rFonts w:ascii="Times New Roman" w:hAnsi="Times New Roman" w:cs="Times New Roman"/>
+          <w:sz w:val="20"/>
+          <w:szCs w:val="20"/>
+        </w:rPr>
+        <w:t xml:space="preserve"> website: </w:t>
+      </w:r>
+      <w:hyperlink r:id="rId32" w:history="1">
+        <w:r>
+          <w:rPr>
+            <w:rStyle w:val="Hyperlink"/>
+            <w:rFonts w:ascii="Times New Roman" w:hAnsi="Times New Roman" w:cs="Times New Roman"/>
+            <w:sz w:val="20"/>
+            <w:szCs w:val="20"/>
+          </w:rPr>
+          <w:t>https://pythonhosted.org/pyserial/index.html</w:t>
+        </w:r>
+      </w:hyperlink>
+    </w:p>
+    <w:p>
+      <w:pPr>
+        <w:spacing w:after="0" w:line="276" w:lineRule="auto"/>
+        <w:jc w:val="both"/>
+        <w:rPr>
+          <w:rFonts w:ascii="Times New Roman" w:hAnsi="Times New Roman" w:cs="Times New Roman"/>
+        </w:rPr>
+      </w:pPr>
+      <w:r>
+        <w:rPr>
+          <w:rFonts w:ascii="Times New Roman" w:hAnsi="Times New Roman" w:cs="Times New Roman"/>
+        </w:rPr>
+        <w:br w:type="page"/>
+      </w:r>
+    </w:p>
+    <w:p>
+      <w:pPr>
+        <w:pStyle w:val="Heading1"/>
+        <w:numPr>
+          <w:ilvl w:val="0"/>
+          <w:numId w:val="0"/>
+        </w:numPr>
+        <w:jc w:val="left"/>
+      </w:pPr>
+      <w:r>
+        <w:lastRenderedPageBreak/>
+        <w:t>APPENDIX A – USER GUIDE</w:t>
+      </w:r>
+    </w:p>
+    <w:p>
+      <w:pPr>
+        <w:spacing w:line="276" w:lineRule="auto"/>
+        <w:jc w:val="both"/>
+        <w:rPr>
+          <w:rFonts w:ascii="Times New Roman" w:hAnsi="Times New Roman" w:cs="Times New Roman"/>
+          <w:b/>
+          <w:bCs/>
+          <w:sz w:val="20"/>
+          <w:szCs w:val="20"/>
+        </w:rPr>
+      </w:pPr>
+      <w:r>
+        <w:rPr>
+          <w:rFonts w:ascii="Times New Roman" w:hAnsi="Times New Roman" w:cs="Times New Roman"/>
+          <w:b/>
+          <w:bCs/>
+          <w:sz w:val="20"/>
+          <w:szCs w:val="20"/>
+        </w:rPr>
+        <w:t>ICM20948</w:t>
+      </w:r>
+      <w:r>
+        <w:rPr>
+          <w:rFonts w:ascii="Times New Roman" w:hAnsi="Times New Roman" w:cs="Times New Roman"/>
+          <w:b/>
+          <w:bCs/>
+          <w:sz w:val="20"/>
+          <w:szCs w:val="20"/>
+        </w:rPr>
+        <w:t xml:space="preserve"> – Inertial Measurement Unit Setup and Usage</w:t>
+      </w:r>
+    </w:p>
+    <w:p>
+      <w:pPr>
+        <w:spacing w:line="276" w:lineRule="auto"/>
+        <w:jc w:val="both"/>
+        <w:rPr>
+          <w:rFonts w:ascii="Times New Roman" w:hAnsi="Times New Roman" w:cs="Times New Roman"/>
+          <w:sz w:val="20"/>
+          <w:szCs w:val="20"/>
+        </w:rPr>
+      </w:pPr>
+      <w:r>
+        <w:rPr>
+          <w:rFonts w:ascii="Times New Roman" w:hAnsi="Times New Roman" w:cs="Times New Roman"/>
+          <w:sz w:val="20"/>
+          <w:szCs w:val="20"/>
+        </w:rPr>
+        <w:t xml:space="preserve">The Embedded Motion Driver (eMD) is designed as a solution that can be easily ported to most MCUs. The eMD 20x48 release package contains the example project for STM ARM Cortex M4 Core. Using IAR Workbench, we compile the files needed to flash the IMU for setting it up to get the 9-axis measurements. We then go into MotionLink and configure the correct connection port before starting the measurement log. MotionLink provides us with graphical plots to visualize the sensor data as well as read/write to hardware registers. We log the data to external files, 72 measurements – 1 for every 5 degrees in a 360-degree motion of the setup; each of the 72 measurements containing the readings for every axis of the 9-axes. We take these 72 measurements in 3 orientations – along the x-axis, y-axis and z-axis, tilting the setup as required. Once we get the measurements for every orientation, we need to calibrate them. We use the pandas library in Python to compute the mean and total deviation. We can then plot the graphs for each of the axis at every degree using the matplotlib library in Python. </w:t>
+      </w:r>
+    </w:p>
+    <w:p>
+      <w:pPr>
+        <w:spacing w:line="276" w:lineRule="auto"/>
+        <w:jc w:val="both"/>
+        <w:rPr>
+          <w:rFonts w:ascii="Times New Roman" w:hAnsi="Times New Roman" w:cs="Times New Roman"/>
+          <w:b/>
+          <w:bCs/>
+          <w:sz w:val="20"/>
+          <w:szCs w:val="20"/>
+        </w:rPr>
+      </w:pPr>
+      <w:r>
+        <w:rPr>
+          <w:rFonts w:ascii="Times New Roman" w:hAnsi="Times New Roman" w:cs="Times New Roman"/>
+          <w:b/>
+          <w:bCs/>
+          <w:sz w:val="20"/>
+          <w:szCs w:val="20"/>
+        </w:rPr>
+        <w:t>ICM Setup</w:t>
+      </w:r>
+    </w:p>
+    <w:p>
+      <w:pPr>
+        <w:spacing w:line="276" w:lineRule="auto"/>
+        <w:jc w:val="both"/>
+        <w:rPr>
+          <w:rFonts w:ascii="Times New Roman" w:hAnsi="Times New Roman" w:cs="Times New Roman"/>
+          <w:sz w:val="20"/>
+          <w:szCs w:val="20"/>
+        </w:rPr>
+      </w:pPr>
+      <w:r>
+        <w:rPr>
+          <w:rFonts w:ascii="Times New Roman" w:hAnsi="Times New Roman" w:cs="Times New Roman"/>
+          <w:sz w:val="20"/>
+          <w:szCs w:val="20"/>
+        </w:rPr>
+        <w:t xml:space="preserve">IAR workbench is required to program the IMU component. One can also use the MotionLink software to view realtime readings. IAR Workbench is not a free software. They come in trial edition and full version. The trial is enough to run and debug the program very limitedly. </w:t>
+      </w:r>
+    </w:p>
+    <w:p>
+      <w:pPr>
+        <w:spacing w:line="276" w:lineRule="auto"/>
+        <w:jc w:val="both"/>
+        <w:rPr>
+          <w:rFonts w:ascii="Times New Roman" w:hAnsi="Times New Roman" w:cs="Times New Roman"/>
+          <w:sz w:val="20"/>
+          <w:szCs w:val="20"/>
+        </w:rPr>
+      </w:pPr>
+      <w:r>
+        <w:rPr>
+          <w:rFonts w:ascii="Times New Roman" w:hAnsi="Times New Roman" w:cs="Times New Roman"/>
+          <w:sz w:val="20"/>
+          <w:szCs w:val="20"/>
+        </w:rPr>
+        <w:t>Steps to setup the IAR Workbench:</w:t>
       </w:r>
     </w:p>
     <w:p>
@@ -4920,7 +5099,26 @@
           <w:sz w:val="20"/>
           <w:szCs w:val="20"/>
         </w:rPr>
-        <w:t xml:space="preserve">Once completed, please run the setup program to install the workbench. </w:t>
+        <w:t xml:space="preserve">Download the IAR Embedded Workbench for ARM from </w:t>
+      </w:r>
+      <w:hyperlink r:id="rId33" w:history="1">
+        <w:r>
+          <w:rPr>
+            <w:rStyle w:val="Hyperlink"/>
+            <w:rFonts w:ascii="Times New Roman" w:hAnsi="Times New Roman" w:cs="Times New Roman"/>
+            <w:sz w:val="20"/>
+            <w:szCs w:val="20"/>
+          </w:rPr>
+          <w:t>www.iar.com/iar-embedded-workbench</w:t>
+        </w:r>
+      </w:hyperlink>
+      <w:r>
+        <w:rPr>
+          <w:rFonts w:ascii="Times New Roman" w:hAnsi="Times New Roman" w:cs="Times New Roman"/>
+          <w:sz w:val="20"/>
+          <w:szCs w:val="20"/>
+        </w:rPr>
+        <w:t xml:space="preserve">, by choosing the architecture as “ARM”. </w:t>
       </w:r>
     </w:p>
     <w:p>
@@ -4944,7 +5142,7 @@
           <w:sz w:val="20"/>
           <w:szCs w:val="20"/>
         </w:rPr>
-        <w:t>While installing the drivers, please make sure the STM driver is installed.</w:t>
+        <w:t xml:space="preserve">Once completed, please run the setup program to install the workbench. </w:t>
       </w:r>
     </w:p>
     <w:p>
@@ -4958,6 +5156,30 @@
         <w:jc w:val="both"/>
         <w:rPr>
           <w:rFonts w:ascii="Times New Roman" w:hAnsi="Times New Roman" w:cs="Times New Roman"/>
+          <w:sz w:val="20"/>
+          <w:szCs w:val="20"/>
+        </w:rPr>
+      </w:pPr>
+      <w:r>
+        <w:rPr>
+          <w:rFonts w:ascii="Times New Roman" w:hAnsi="Times New Roman" w:cs="Times New Roman"/>
+          <w:sz w:val="20"/>
+          <w:szCs w:val="20"/>
+        </w:rPr>
+        <w:t>While installing the drivers, please make sure the STM driver is installed.</w:t>
+      </w:r>
+    </w:p>
+    <w:p>
+      <w:pPr>
+        <w:pStyle w:val="ListParagraph"/>
+        <w:numPr>
+          <w:ilvl w:val="0"/>
+          <w:numId w:val="9"/>
+        </w:numPr>
+        <w:spacing w:line="276" w:lineRule="auto"/>
+        <w:jc w:val="both"/>
+        <w:rPr>
+          <w:rFonts w:ascii="Times New Roman" w:hAnsi="Times New Roman" w:cs="Times New Roman"/>
           <w:i/>
           <w:iCs/>
           <w:sz w:val="20"/>
@@ -4972,7 +5194,7 @@
         </w:rPr>
         <w:t xml:space="preserve">Next, download the STM32 ST-LINK utility, from </w:t>
       </w:r>
-      <w:hyperlink r:id="rId30" w:history="1">
+      <w:hyperlink r:id="rId34" w:history="1">
         <w:r>
           <w:rPr>
             <w:rStyle w:val="Hyperlink"/>
@@ -5019,7 +5241,7 @@
         </w:rPr>
         <w:t xml:space="preserve">You will need to create an account with </w:t>
       </w:r>
-      <w:hyperlink r:id="rId31" w:history="1">
+      <w:hyperlink r:id="rId35" w:history="1">
         <w:r>
           <w:rPr>
             <w:rStyle w:val="Hyperlink"/>
@@ -5098,7 +5320,7 @@
         </w:rPr>
         <w:t xml:space="preserve">Install the drivers downloaded from </w:t>
       </w:r>
-      <w:hyperlink r:id="rId32" w:history="1">
+      <w:hyperlink r:id="rId36" w:history="1">
         <w:r>
           <w:rPr>
             <w:rStyle w:val="Hyperlink"/>
@@ -5141,7 +5363,7 @@
         </w:rPr>
         <w:t xml:space="preserve">An optional step involves the firmware upgrade using the software downloaded from </w:t>
       </w:r>
-      <w:hyperlink r:id="rId33" w:history="1">
+      <w:hyperlink r:id="rId37" w:history="1">
         <w:r>
           <w:rPr>
             <w:rStyle w:val="Hyperlink"/>
@@ -5660,7 +5882,7 @@
         </w:rPr>
         <w:t xml:space="preserve">The website is </w:t>
       </w:r>
-      <w:hyperlink r:id="rId34" w:history="1">
+      <w:hyperlink r:id="rId38" w:history="1">
         <w:r>
           <w:rPr>
             <w:rStyle w:val="Hyperlink"/>
@@ -5695,7 +5917,7 @@
         </w:rPr>
         <w:t xml:space="preserve">Documentation: </w:t>
       </w:r>
-      <w:hyperlink r:id="rId35" w:history="1">
+      <w:hyperlink r:id="rId39" w:history="1">
         <w:r>
           <w:rPr>
             <w:rStyle w:val="Hyperlink"/>
@@ -6768,7 +6990,7 @@
                     <pic:cNvPicPr preferRelativeResize="0"/>
                   </pic:nvPicPr>
                   <pic:blipFill>
-                    <a:blip r:embed="rId36"/>
+                    <a:blip r:embed="rId40"/>
                     <a:srcRect/>
                     <a:stretch>
                       <a:fillRect/>
@@ -6893,7 +7115,7 @@
                     <pic:cNvPicPr preferRelativeResize="0"/>
                   </pic:nvPicPr>
                   <pic:blipFill>
-                    <a:blip r:embed="rId37" cstate="print">
+                    <a:blip r:embed="rId41" cstate="print">
                       <a:extLst>
                         <a:ext uri="{28A0092B-C50C-407E-A947-70E740481C1C}">
                           <a14:useLocalDpi xmlns:a14="http://schemas.microsoft.com/office/drawing/2010/main" val="0"/>
@@ -6951,7 +7173,7 @@
                     <pic:cNvPicPr preferRelativeResize="0"/>
                   </pic:nvPicPr>
                   <pic:blipFill>
-                    <a:blip r:embed="rId38"/>
+                    <a:blip r:embed="rId42"/>
                     <a:srcRect/>
                     <a:stretch>
                       <a:fillRect/>
@@ -7028,7 +7250,7 @@
                     </pic:cNvPicPr>
                   </pic:nvPicPr>
                   <pic:blipFill>
-                    <a:blip r:embed="rId39" cstate="print">
+                    <a:blip r:embed="rId43" cstate="print">
                       <a:extLst>
                         <a:ext uri="{28A0092B-C50C-407E-A947-70E740481C1C}">
                           <a14:useLocalDpi xmlns:a14="http://schemas.microsoft.com/office/drawing/2010/main" val="0"/>
@@ -7389,9 +7611,891 @@
         <w:t xml:space="preserve"> </w:t>
       </w:r>
     </w:p>
+    <w:p>
+      <w:pPr>
+        <w:spacing w:line="276" w:lineRule="auto"/>
+        <w:rPr>
+          <w:rFonts w:ascii="Times New Roman" w:hAnsi="Times New Roman" w:cs="Times New Roman"/>
+          <w:sz w:val="20"/>
+          <w:szCs w:val="20"/>
+        </w:rPr>
+      </w:pPr>
+      <w:r>
+        <w:rPr>
+          <w:rFonts w:ascii="Times New Roman" w:hAnsi="Times New Roman" w:cs="Times New Roman"/>
+          <w:sz w:val="20"/>
+          <w:szCs w:val="20"/>
+        </w:rPr>
+        <w:br w:type="page"/>
+      </w:r>
+    </w:p>
+    <w:p>
+      <w:pPr>
+        <w:pStyle w:val="Heading1"/>
+        <w:numPr>
+          <w:ilvl w:val="0"/>
+          <w:numId w:val="0"/>
+        </w:numPr>
+        <w:ind w:left="360"/>
+        <w:jc w:val="left"/>
+      </w:pPr>
+      <w:r>
+        <w:lastRenderedPageBreak/>
+        <w:t xml:space="preserve">APPENDIX B </w:t>
+      </w:r>
+      <w:r>
+        <w:t xml:space="preserve">– </w:t>
+      </w:r>
+      <w:r>
+        <w:t>PYTHON LIBRARY</w:t>
+      </w:r>
+      <w:bookmarkStart w:id="1" w:name="_GoBack"/>
+      <w:bookmarkEnd w:id="1"/>
+      <w:r>
+        <w:t xml:space="preserve"> DETAILS</w:t>
+      </w:r>
+    </w:p>
+    <w:p>
+      <w:pPr>
+        <w:pStyle w:val="ListParagraph"/>
+        <w:numPr>
+          <w:ilvl w:val="0"/>
+          <w:numId w:val="15"/>
+        </w:numPr>
+        <w:spacing w:line="276" w:lineRule="auto"/>
+        <w:jc w:val="both"/>
+        <w:rPr>
+          <w:rFonts w:ascii="Times New Roman" w:hAnsi="Times New Roman" w:cs="Times New Roman"/>
+          <w:i/>
+          <w:iCs/>
+          <w:sz w:val="20"/>
+          <w:szCs w:val="20"/>
+        </w:rPr>
+      </w:pPr>
+      <w:r>
+        <w:rPr>
+          <w:rFonts w:ascii="Times New Roman" w:hAnsi="Times New Roman" w:cs="Times New Roman"/>
+          <w:i/>
+          <w:iCs/>
+          <w:sz w:val="20"/>
+          <w:szCs w:val="20"/>
+        </w:rPr>
+        <w:t>pandas</w:t>
+      </w:r>
+    </w:p>
+    <w:p>
+      <w:pPr>
+        <w:spacing w:line="276" w:lineRule="auto"/>
+        <w:ind w:left="720"/>
+        <w:jc w:val="both"/>
+        <w:rPr>
+          <w:rFonts w:ascii="Times New Roman" w:hAnsi="Times New Roman" w:cs="Times New Roman"/>
+          <w:sz w:val="20"/>
+          <w:szCs w:val="20"/>
+        </w:rPr>
+      </w:pPr>
+      <w:r>
+        <w:rPr>
+          <w:rFonts w:ascii="Times New Roman" w:hAnsi="Times New Roman" w:cs="Times New Roman"/>
+          <w:b/>
+          <w:bCs/>
+          <w:sz w:val="20"/>
+          <w:szCs w:val="20"/>
+        </w:rPr>
+        <w:t>pandas</w:t>
+      </w:r>
+      <w:r>
+        <w:rPr>
+          <w:rFonts w:ascii="Times New Roman" w:hAnsi="Times New Roman" w:cs="Times New Roman"/>
+          <w:sz w:val="20"/>
+          <w:szCs w:val="20"/>
+        </w:rPr>
+        <w:t> is a </w:t>
+      </w:r>
+      <w:hyperlink r:id="rId44" w:history="1">
+        <w:r>
+          <w:rPr>
+            <w:rStyle w:val="Hyperlink"/>
+            <w:rFonts w:ascii="Times New Roman" w:hAnsi="Times New Roman" w:cs="Times New Roman"/>
+            <w:sz w:val="20"/>
+            <w:szCs w:val="20"/>
+          </w:rPr>
+          <w:t>Python</w:t>
+        </w:r>
+      </w:hyperlink>
+      <w:r>
+        <w:rPr>
+          <w:rFonts w:ascii="Times New Roman" w:hAnsi="Times New Roman" w:cs="Times New Roman"/>
+          <w:sz w:val="20"/>
+          <w:szCs w:val="20"/>
+        </w:rPr>
+        <w:t> package providing fast, flexible, and expressive data structures designed to make working with “relational” or “labeled” data both easy and intuitive. It aims to be the fundamental high-level building block for doing practical, </w:t>
+      </w:r>
+      <w:r>
+        <w:rPr>
+          <w:rFonts w:ascii="Times New Roman" w:hAnsi="Times New Roman" w:cs="Times New Roman"/>
+          <w:b/>
+          <w:bCs/>
+          <w:sz w:val="20"/>
+          <w:szCs w:val="20"/>
+        </w:rPr>
+        <w:t>real world</w:t>
+      </w:r>
+      <w:r>
+        <w:rPr>
+          <w:rFonts w:ascii="Times New Roman" w:hAnsi="Times New Roman" w:cs="Times New Roman"/>
+          <w:sz w:val="20"/>
+          <w:szCs w:val="20"/>
+        </w:rPr>
+        <w:t> data analysis in Python. Additionally, it has the broader goal of becoming </w:t>
+      </w:r>
+      <w:r>
+        <w:rPr>
+          <w:rFonts w:ascii="Times New Roman" w:hAnsi="Times New Roman" w:cs="Times New Roman"/>
+          <w:b/>
+          <w:bCs/>
+          <w:sz w:val="20"/>
+          <w:szCs w:val="20"/>
+        </w:rPr>
+        <w:t>the most powerful and flexible open source data analysis / manipulation tool available in any language</w:t>
+      </w:r>
+      <w:r>
+        <w:rPr>
+          <w:rFonts w:ascii="Times New Roman" w:hAnsi="Times New Roman" w:cs="Times New Roman"/>
+          <w:sz w:val="20"/>
+          <w:szCs w:val="20"/>
+        </w:rPr>
+        <w:t>. It is already well on its way toward this goal.</w:t>
+      </w:r>
+      <w:r>
+        <w:rPr>
+          <w:rFonts w:ascii="Times New Roman" w:hAnsi="Times New Roman" w:cs="Times New Roman"/>
+          <w:sz w:val="20"/>
+          <w:szCs w:val="20"/>
+        </w:rPr>
+        <w:t xml:space="preserve"> [</w:t>
+      </w:r>
+      <w:r>
+        <w:rPr>
+          <w:rFonts w:ascii="Times New Roman" w:hAnsi="Times New Roman" w:cs="Times New Roman"/>
+          <w:sz w:val="20"/>
+          <w:szCs w:val="20"/>
+        </w:rPr>
+        <w:t>30]</w:t>
+      </w:r>
+    </w:p>
+    <w:p>
+      <w:pPr>
+        <w:pStyle w:val="ListParagraph"/>
+        <w:numPr>
+          <w:ilvl w:val="0"/>
+          <w:numId w:val="15"/>
+        </w:numPr>
+        <w:spacing w:line="276" w:lineRule="auto"/>
+        <w:jc w:val="both"/>
+        <w:rPr>
+          <w:rFonts w:ascii="Times New Roman" w:hAnsi="Times New Roman" w:cs="Times New Roman"/>
+          <w:i/>
+          <w:iCs/>
+          <w:sz w:val="20"/>
+          <w:szCs w:val="20"/>
+        </w:rPr>
+      </w:pPr>
+      <w:r>
+        <w:rPr>
+          <w:rFonts w:ascii="Times New Roman" w:hAnsi="Times New Roman" w:cs="Times New Roman"/>
+          <w:i/>
+          <w:iCs/>
+          <w:sz w:val="20"/>
+          <w:szCs w:val="20"/>
+        </w:rPr>
+        <w:t>numpy</w:t>
+      </w:r>
+    </w:p>
+    <w:p>
+      <w:pPr>
+        <w:spacing w:after="0" w:line="276" w:lineRule="auto"/>
+        <w:ind w:left="720"/>
+        <w:jc w:val="both"/>
+        <w:rPr>
+          <w:rFonts w:ascii="Times New Roman" w:hAnsi="Times New Roman" w:cs="Times New Roman"/>
+          <w:sz w:val="20"/>
+          <w:szCs w:val="20"/>
+        </w:rPr>
+      </w:pPr>
+      <w:r>
+        <w:rPr>
+          <w:rFonts w:ascii="Times New Roman" w:hAnsi="Times New Roman" w:cs="Times New Roman"/>
+          <w:sz w:val="20"/>
+          <w:szCs w:val="20"/>
+        </w:rPr>
+        <w:t>NumPy is the fundamental package for scientific computing with Python. It contains among other things:</w:t>
+      </w:r>
+    </w:p>
+    <w:p>
+      <w:pPr>
+        <w:numPr>
+          <w:ilvl w:val="0"/>
+          <w:numId w:val="12"/>
+        </w:numPr>
+        <w:tabs>
+          <w:tab w:val="clear" w:pos="720"/>
+          <w:tab w:val="num" w:pos="1440"/>
+        </w:tabs>
+        <w:spacing w:after="0" w:line="276" w:lineRule="auto"/>
+        <w:ind w:left="1440"/>
+        <w:jc w:val="both"/>
+        <w:rPr>
+          <w:rFonts w:ascii="Times New Roman" w:hAnsi="Times New Roman" w:cs="Times New Roman"/>
+          <w:sz w:val="20"/>
+          <w:szCs w:val="20"/>
+        </w:rPr>
+      </w:pPr>
+      <w:r>
+        <w:rPr>
+          <w:rFonts w:ascii="Times New Roman" w:hAnsi="Times New Roman" w:cs="Times New Roman"/>
+          <w:sz w:val="20"/>
+          <w:szCs w:val="20"/>
+        </w:rPr>
+        <w:t>a powerful N-dimensional array object</w:t>
+      </w:r>
+    </w:p>
+    <w:p>
+      <w:pPr>
+        <w:numPr>
+          <w:ilvl w:val="0"/>
+          <w:numId w:val="12"/>
+        </w:numPr>
+        <w:tabs>
+          <w:tab w:val="clear" w:pos="720"/>
+          <w:tab w:val="num" w:pos="1440"/>
+        </w:tabs>
+        <w:spacing w:after="0" w:line="276" w:lineRule="auto"/>
+        <w:ind w:left="1440"/>
+        <w:jc w:val="both"/>
+        <w:rPr>
+          <w:rFonts w:ascii="Times New Roman" w:hAnsi="Times New Roman" w:cs="Times New Roman"/>
+          <w:sz w:val="20"/>
+          <w:szCs w:val="20"/>
+        </w:rPr>
+      </w:pPr>
+      <w:r>
+        <w:rPr>
+          <w:rFonts w:ascii="Times New Roman" w:hAnsi="Times New Roman" w:cs="Times New Roman"/>
+          <w:sz w:val="20"/>
+          <w:szCs w:val="20"/>
+        </w:rPr>
+        <w:t>sophisticated (broadcasting) functions</w:t>
+      </w:r>
+    </w:p>
+    <w:p>
+      <w:pPr>
+        <w:numPr>
+          <w:ilvl w:val="0"/>
+          <w:numId w:val="12"/>
+        </w:numPr>
+        <w:tabs>
+          <w:tab w:val="clear" w:pos="720"/>
+          <w:tab w:val="num" w:pos="1440"/>
+        </w:tabs>
+        <w:spacing w:after="0" w:line="276" w:lineRule="auto"/>
+        <w:ind w:left="1440"/>
+        <w:jc w:val="both"/>
+        <w:rPr>
+          <w:rFonts w:ascii="Times New Roman" w:hAnsi="Times New Roman" w:cs="Times New Roman"/>
+          <w:sz w:val="20"/>
+          <w:szCs w:val="20"/>
+        </w:rPr>
+      </w:pPr>
+      <w:r>
+        <w:rPr>
+          <w:rFonts w:ascii="Times New Roman" w:hAnsi="Times New Roman" w:cs="Times New Roman"/>
+          <w:sz w:val="20"/>
+          <w:szCs w:val="20"/>
+        </w:rPr>
+        <w:t>tools for integrating C/C++ and Fortran code</w:t>
+      </w:r>
+    </w:p>
+    <w:p>
+      <w:pPr>
+        <w:numPr>
+          <w:ilvl w:val="0"/>
+          <w:numId w:val="12"/>
+        </w:numPr>
+        <w:tabs>
+          <w:tab w:val="clear" w:pos="720"/>
+          <w:tab w:val="num" w:pos="1440"/>
+        </w:tabs>
+        <w:spacing w:after="0" w:line="276" w:lineRule="auto"/>
+        <w:ind w:left="1440"/>
+        <w:jc w:val="both"/>
+        <w:rPr>
+          <w:rFonts w:ascii="Times New Roman" w:hAnsi="Times New Roman" w:cs="Times New Roman"/>
+          <w:sz w:val="20"/>
+          <w:szCs w:val="20"/>
+        </w:rPr>
+      </w:pPr>
+      <w:r>
+        <w:rPr>
+          <w:rFonts w:ascii="Times New Roman" w:hAnsi="Times New Roman" w:cs="Times New Roman"/>
+          <w:sz w:val="20"/>
+          <w:szCs w:val="20"/>
+        </w:rPr>
+        <w:t>useful linear algebra, Fourier transform, and random number capabilities</w:t>
+      </w:r>
+    </w:p>
+    <w:p>
+      <w:pPr>
+        <w:spacing w:after="0" w:line="276" w:lineRule="auto"/>
+        <w:ind w:left="720"/>
+        <w:jc w:val="both"/>
+        <w:rPr>
+          <w:rFonts w:ascii="Times New Roman" w:hAnsi="Times New Roman" w:cs="Times New Roman"/>
+          <w:sz w:val="20"/>
+          <w:szCs w:val="20"/>
+        </w:rPr>
+      </w:pPr>
+      <w:r>
+        <w:rPr>
+          <w:rFonts w:ascii="Times New Roman" w:hAnsi="Times New Roman" w:cs="Times New Roman"/>
+          <w:sz w:val="20"/>
+          <w:szCs w:val="20"/>
+        </w:rPr>
+        <w:t>Besides its obvious scientific uses, NumPy can also be used as an efficient multi-dimensional container of generic data. Arbitrary data-types can be defined. This allows NumPy to seamlessly and speedily integrate with a wide variety of databases.</w:t>
+      </w:r>
+    </w:p>
+    <w:p>
+      <w:pPr>
+        <w:spacing w:after="0" w:line="276" w:lineRule="auto"/>
+        <w:ind w:left="720"/>
+        <w:jc w:val="both"/>
+        <w:rPr>
+          <w:rFonts w:ascii="Times New Roman" w:hAnsi="Times New Roman" w:cs="Times New Roman"/>
+          <w:sz w:val="20"/>
+          <w:szCs w:val="20"/>
+        </w:rPr>
+      </w:pPr>
+      <w:r>
+        <w:rPr>
+          <w:rFonts w:ascii="Times New Roman" w:hAnsi="Times New Roman" w:cs="Times New Roman"/>
+          <w:sz w:val="20"/>
+          <w:szCs w:val="20"/>
+        </w:rPr>
+        <w:t>NumPy is licensed under the </w:t>
+      </w:r>
+      <w:hyperlink r:id="rId45" w:anchor="license" w:history="1">
+        <w:r>
+          <w:rPr>
+            <w:rStyle w:val="Hyperlink"/>
+            <w:rFonts w:ascii="Times New Roman" w:hAnsi="Times New Roman" w:cs="Times New Roman"/>
+            <w:sz w:val="20"/>
+            <w:szCs w:val="20"/>
+          </w:rPr>
+          <w:t>BSD license</w:t>
+        </w:r>
+      </w:hyperlink>
+      <w:r>
+        <w:rPr>
+          <w:rFonts w:ascii="Times New Roman" w:hAnsi="Times New Roman" w:cs="Times New Roman"/>
+          <w:sz w:val="20"/>
+          <w:szCs w:val="20"/>
+        </w:rPr>
+        <w:t>, enabling reuse with few restrictions.</w:t>
+      </w:r>
+      <w:r>
+        <w:rPr>
+          <w:rFonts w:ascii="Times New Roman" w:hAnsi="Times New Roman" w:cs="Times New Roman"/>
+          <w:sz w:val="20"/>
+          <w:szCs w:val="20"/>
+        </w:rPr>
+        <w:t xml:space="preserve"> [29]</w:t>
+      </w:r>
+    </w:p>
+    <w:p>
+      <w:pPr>
+        <w:spacing w:after="0" w:line="276" w:lineRule="auto"/>
+        <w:jc w:val="both"/>
+        <w:rPr>
+          <w:rFonts w:ascii="Times New Roman" w:hAnsi="Times New Roman" w:cs="Times New Roman"/>
+          <w:sz w:val="20"/>
+          <w:szCs w:val="20"/>
+        </w:rPr>
+      </w:pPr>
+    </w:p>
+    <w:p>
+      <w:pPr>
+        <w:pStyle w:val="ListParagraph"/>
+        <w:numPr>
+          <w:ilvl w:val="0"/>
+          <w:numId w:val="15"/>
+        </w:numPr>
+        <w:spacing w:after="0" w:line="276" w:lineRule="auto"/>
+        <w:jc w:val="both"/>
+        <w:rPr>
+          <w:rFonts w:ascii="Times New Roman" w:hAnsi="Times New Roman" w:cs="Times New Roman"/>
+          <w:i/>
+          <w:iCs/>
+          <w:sz w:val="20"/>
+          <w:szCs w:val="20"/>
+        </w:rPr>
+      </w:pPr>
+      <w:r>
+        <w:rPr>
+          <w:rFonts w:ascii="Times New Roman" w:hAnsi="Times New Roman" w:cs="Times New Roman"/>
+          <w:i/>
+          <w:iCs/>
+          <w:sz w:val="20"/>
+          <w:szCs w:val="20"/>
+        </w:rPr>
+        <w:t>scipy</w:t>
+      </w:r>
+    </w:p>
+    <w:p>
+      <w:pPr>
+        <w:spacing w:before="240" w:after="0" w:line="276" w:lineRule="auto"/>
+        <w:ind w:left="720"/>
+        <w:jc w:val="both"/>
+        <w:rPr>
+          <w:rFonts w:ascii="Times New Roman" w:hAnsi="Times New Roman" w:cs="Times New Roman"/>
+          <w:sz w:val="20"/>
+          <w:szCs w:val="20"/>
+        </w:rPr>
+      </w:pPr>
+      <w:r>
+        <w:rPr>
+          <w:rFonts w:ascii="Times New Roman" w:hAnsi="Times New Roman" w:cs="Times New Roman"/>
+          <w:sz w:val="20"/>
+          <w:szCs w:val="20"/>
+        </w:rPr>
+        <w:t>SciPy refers to several related but distinct entities:</w:t>
+      </w:r>
+    </w:p>
+    <w:p>
+      <w:pPr>
+        <w:numPr>
+          <w:ilvl w:val="0"/>
+          <w:numId w:val="13"/>
+        </w:numPr>
+        <w:tabs>
+          <w:tab w:val="clear" w:pos="720"/>
+          <w:tab w:val="num" w:pos="1440"/>
+        </w:tabs>
+        <w:spacing w:after="0" w:line="276" w:lineRule="auto"/>
+        <w:ind w:left="1440"/>
+        <w:jc w:val="both"/>
+        <w:rPr>
+          <w:rFonts w:ascii="Times New Roman" w:hAnsi="Times New Roman" w:cs="Times New Roman"/>
+          <w:sz w:val="20"/>
+          <w:szCs w:val="20"/>
+        </w:rPr>
+      </w:pPr>
+      <w:r>
+        <w:rPr>
+          <w:rFonts w:ascii="Times New Roman" w:hAnsi="Times New Roman" w:cs="Times New Roman"/>
+          <w:sz w:val="20"/>
+          <w:szCs w:val="20"/>
+        </w:rPr>
+        <w:t>The </w:t>
+      </w:r>
+      <w:r>
+        <w:rPr>
+          <w:rFonts w:ascii="Times New Roman" w:hAnsi="Times New Roman" w:cs="Times New Roman"/>
+          <w:i/>
+          <w:iCs/>
+          <w:sz w:val="20"/>
+          <w:szCs w:val="20"/>
+        </w:rPr>
+        <w:t>SciPy ecosystem</w:t>
+      </w:r>
+      <w:r>
+        <w:rPr>
+          <w:rFonts w:ascii="Times New Roman" w:hAnsi="Times New Roman" w:cs="Times New Roman"/>
+          <w:sz w:val="20"/>
+          <w:szCs w:val="20"/>
+        </w:rPr>
+        <w:t>, a collection of open source software for scientific computing in Python.</w:t>
+      </w:r>
+    </w:p>
+    <w:p>
+      <w:pPr>
+        <w:numPr>
+          <w:ilvl w:val="0"/>
+          <w:numId w:val="13"/>
+        </w:numPr>
+        <w:tabs>
+          <w:tab w:val="clear" w:pos="720"/>
+          <w:tab w:val="num" w:pos="1440"/>
+        </w:tabs>
+        <w:spacing w:after="0" w:line="276" w:lineRule="auto"/>
+        <w:ind w:left="1440"/>
+        <w:jc w:val="both"/>
+        <w:rPr>
+          <w:rFonts w:ascii="Times New Roman" w:hAnsi="Times New Roman" w:cs="Times New Roman"/>
+          <w:sz w:val="20"/>
+          <w:szCs w:val="20"/>
+        </w:rPr>
+      </w:pPr>
+      <w:r>
+        <w:rPr>
+          <w:rFonts w:ascii="Times New Roman" w:hAnsi="Times New Roman" w:cs="Times New Roman"/>
+          <w:sz w:val="20"/>
+          <w:szCs w:val="20"/>
+        </w:rPr>
+        <w:t>The </w:t>
+      </w:r>
+      <w:r>
+        <w:rPr>
+          <w:rFonts w:ascii="Times New Roman" w:hAnsi="Times New Roman" w:cs="Times New Roman"/>
+          <w:i/>
+          <w:iCs/>
+          <w:sz w:val="20"/>
+          <w:szCs w:val="20"/>
+        </w:rPr>
+        <w:t>community</w:t>
+      </w:r>
+      <w:r>
+        <w:rPr>
+          <w:rFonts w:ascii="Times New Roman" w:hAnsi="Times New Roman" w:cs="Times New Roman"/>
+          <w:sz w:val="20"/>
+          <w:szCs w:val="20"/>
+        </w:rPr>
+        <w:t> of people who use and develop this stack.</w:t>
+      </w:r>
+    </w:p>
+    <w:p>
+      <w:pPr>
+        <w:numPr>
+          <w:ilvl w:val="0"/>
+          <w:numId w:val="13"/>
+        </w:numPr>
+        <w:tabs>
+          <w:tab w:val="clear" w:pos="720"/>
+          <w:tab w:val="num" w:pos="1440"/>
+        </w:tabs>
+        <w:spacing w:after="0" w:line="276" w:lineRule="auto"/>
+        <w:ind w:left="1440"/>
+        <w:jc w:val="both"/>
+        <w:rPr>
+          <w:rFonts w:ascii="Times New Roman" w:hAnsi="Times New Roman" w:cs="Times New Roman"/>
+          <w:sz w:val="20"/>
+          <w:szCs w:val="20"/>
+        </w:rPr>
+      </w:pPr>
+      <w:r>
+        <w:rPr>
+          <w:rFonts w:ascii="Times New Roman" w:hAnsi="Times New Roman" w:cs="Times New Roman"/>
+          <w:sz w:val="20"/>
+          <w:szCs w:val="20"/>
+        </w:rPr>
+        <w:t>Several </w:t>
+      </w:r>
+      <w:r>
+        <w:rPr>
+          <w:rFonts w:ascii="Times New Roman" w:hAnsi="Times New Roman" w:cs="Times New Roman"/>
+          <w:i/>
+          <w:iCs/>
+          <w:sz w:val="20"/>
+          <w:szCs w:val="20"/>
+        </w:rPr>
+        <w:t>conferences</w:t>
+      </w:r>
+      <w:r>
+        <w:rPr>
+          <w:rFonts w:ascii="Times New Roman" w:hAnsi="Times New Roman" w:cs="Times New Roman"/>
+          <w:sz w:val="20"/>
+          <w:szCs w:val="20"/>
+        </w:rPr>
+        <w:t> dedicated to scientific computing in Python - SciPy, EuroSciPy and SciPy.in.</w:t>
+      </w:r>
+    </w:p>
+    <w:p>
+      <w:pPr>
+        <w:numPr>
+          <w:ilvl w:val="0"/>
+          <w:numId w:val="13"/>
+        </w:numPr>
+        <w:tabs>
+          <w:tab w:val="clear" w:pos="720"/>
+          <w:tab w:val="num" w:pos="1440"/>
+        </w:tabs>
+        <w:spacing w:after="0" w:line="276" w:lineRule="auto"/>
+        <w:ind w:left="1440"/>
+        <w:jc w:val="both"/>
+        <w:rPr>
+          <w:rFonts w:ascii="Times New Roman" w:hAnsi="Times New Roman" w:cs="Times New Roman"/>
+          <w:sz w:val="20"/>
+          <w:szCs w:val="20"/>
+        </w:rPr>
+      </w:pPr>
+      <w:r>
+        <w:rPr>
+          <w:rFonts w:ascii="Times New Roman" w:hAnsi="Times New Roman" w:cs="Times New Roman"/>
+          <w:sz w:val="20"/>
+          <w:szCs w:val="20"/>
+        </w:rPr>
+        <w:t>The </w:t>
+      </w:r>
+      <w:hyperlink r:id="rId46" w:history="1">
+        <w:r>
+          <w:rPr>
+            <w:rStyle w:val="Hyperlink"/>
+            <w:rFonts w:ascii="Times New Roman" w:hAnsi="Times New Roman" w:cs="Times New Roman"/>
+            <w:sz w:val="20"/>
+            <w:szCs w:val="20"/>
+          </w:rPr>
+          <w:t>SciPy library</w:t>
+        </w:r>
+      </w:hyperlink>
+      <w:r>
+        <w:rPr>
+          <w:rFonts w:ascii="Times New Roman" w:hAnsi="Times New Roman" w:cs="Times New Roman"/>
+          <w:sz w:val="20"/>
+          <w:szCs w:val="20"/>
+        </w:rPr>
+        <w:t>, one component of the SciPy stack, providing many numerical routines.</w:t>
+      </w:r>
+      <w:r>
+        <w:rPr>
+          <w:rFonts w:ascii="Times New Roman" w:hAnsi="Times New Roman" w:cs="Times New Roman"/>
+          <w:sz w:val="20"/>
+          <w:szCs w:val="20"/>
+        </w:rPr>
+        <w:t xml:space="preserve"> [29]</w:t>
+      </w:r>
+    </w:p>
+    <w:p>
+      <w:pPr>
+        <w:pStyle w:val="ListParagraph"/>
+        <w:numPr>
+          <w:ilvl w:val="0"/>
+          <w:numId w:val="15"/>
+        </w:numPr>
+        <w:spacing w:before="240" w:after="0" w:line="276" w:lineRule="auto"/>
+        <w:jc w:val="both"/>
+        <w:rPr>
+          <w:rFonts w:ascii="Times New Roman" w:hAnsi="Times New Roman" w:cs="Times New Roman"/>
+          <w:i/>
+          <w:iCs/>
+          <w:sz w:val="20"/>
+          <w:szCs w:val="20"/>
+        </w:rPr>
+      </w:pPr>
+      <w:r>
+        <w:rPr>
+          <w:rFonts w:ascii="Times New Roman" w:hAnsi="Times New Roman" w:cs="Times New Roman"/>
+          <w:i/>
+          <w:iCs/>
+          <w:sz w:val="20"/>
+          <w:szCs w:val="20"/>
+        </w:rPr>
+        <w:t>py-</w:t>
+      </w:r>
+      <w:r>
+        <w:rPr>
+          <w:rFonts w:ascii="Times New Roman" w:hAnsi="Times New Roman" w:cs="Times New Roman"/>
+          <w:i/>
+          <w:iCs/>
+          <w:sz w:val="20"/>
+          <w:szCs w:val="20"/>
+        </w:rPr>
+        <w:t>serial</w:t>
+      </w:r>
+    </w:p>
+    <w:p>
+      <w:pPr>
+        <w:spacing w:before="240" w:after="0" w:line="276" w:lineRule="auto"/>
+        <w:ind w:left="720"/>
+        <w:jc w:val="both"/>
+        <w:rPr>
+          <w:rFonts w:ascii="Times New Roman" w:hAnsi="Times New Roman" w:cs="Times New Roman"/>
+          <w:sz w:val="20"/>
+          <w:szCs w:val="20"/>
+        </w:rPr>
+      </w:pPr>
+      <w:r>
+        <w:rPr>
+          <w:rFonts w:ascii="Times New Roman" w:hAnsi="Times New Roman" w:cs="Times New Roman"/>
+          <w:sz w:val="20"/>
+          <w:szCs w:val="20"/>
+        </w:rPr>
+        <w:t>This module encapsulates the access for the serial port. It provides backends for </w:t>
+      </w:r>
+      <w:hyperlink r:id="rId47" w:history="1">
+        <w:r>
+          <w:rPr>
+            <w:rStyle w:val="Hyperlink"/>
+            <w:rFonts w:ascii="Times New Roman" w:hAnsi="Times New Roman" w:cs="Times New Roman"/>
+            <w:sz w:val="20"/>
+            <w:szCs w:val="20"/>
+          </w:rPr>
+          <w:t>Python</w:t>
+        </w:r>
+      </w:hyperlink>
+      <w:r>
+        <w:rPr>
+          <w:rFonts w:ascii="Times New Roman" w:hAnsi="Times New Roman" w:cs="Times New Roman"/>
+          <w:sz w:val="20"/>
+          <w:szCs w:val="20"/>
+        </w:rPr>
+        <w:t> running on Windows, OSX, Linux, BSD (possibly any POSIX compliant system) and IronPython. The module named “serial” automatically selects the appropriate backend.</w:t>
+      </w:r>
+      <w:r>
+        <w:rPr>
+          <w:rFonts w:ascii="Times New Roman" w:hAnsi="Times New Roman" w:cs="Times New Roman"/>
+          <w:sz w:val="20"/>
+          <w:szCs w:val="20"/>
+        </w:rPr>
+        <w:t xml:space="preserve"> [32]</w:t>
+      </w:r>
+    </w:p>
+    <w:p>
+      <w:pPr>
+        <w:pStyle w:val="ListParagraph"/>
+        <w:numPr>
+          <w:ilvl w:val="0"/>
+          <w:numId w:val="15"/>
+        </w:numPr>
+        <w:spacing w:before="240" w:after="0" w:line="276" w:lineRule="auto"/>
+        <w:jc w:val="both"/>
+        <w:rPr>
+          <w:rFonts w:ascii="Times New Roman" w:hAnsi="Times New Roman" w:cs="Times New Roman"/>
+          <w:i/>
+          <w:iCs/>
+          <w:sz w:val="20"/>
+          <w:szCs w:val="20"/>
+        </w:rPr>
+      </w:pPr>
+      <w:r>
+        <w:rPr>
+          <w:rFonts w:ascii="Times New Roman" w:hAnsi="Times New Roman" w:cs="Times New Roman"/>
+          <w:i/>
+          <w:iCs/>
+          <w:sz w:val="20"/>
+          <w:szCs w:val="20"/>
+        </w:rPr>
+        <w:t>matplotlib</w:t>
+      </w:r>
+    </w:p>
+    <w:p>
+      <w:pPr>
+        <w:pStyle w:val="ListParagraph"/>
+        <w:spacing w:before="240" w:after="0" w:line="276" w:lineRule="auto"/>
+        <w:jc w:val="both"/>
+        <w:rPr>
+          <w:rFonts w:ascii="Times New Roman" w:hAnsi="Times New Roman" w:cs="Times New Roman"/>
+          <w:i/>
+          <w:iCs/>
+          <w:sz w:val="20"/>
+          <w:szCs w:val="20"/>
+        </w:rPr>
+      </w:pPr>
+    </w:p>
+    <w:p>
+      <w:pPr>
+        <w:pStyle w:val="ListParagraph"/>
+        <w:spacing w:before="240" w:after="0" w:line="276" w:lineRule="auto"/>
+        <w:jc w:val="both"/>
+        <w:rPr>
+          <w:rFonts w:ascii="Times New Roman" w:hAnsi="Times New Roman" w:cs="Times New Roman"/>
+          <w:sz w:val="20"/>
+          <w:szCs w:val="20"/>
+        </w:rPr>
+      </w:pPr>
+      <w:r>
+        <w:rPr>
+          <w:rFonts w:ascii="Times New Roman" w:hAnsi="Times New Roman" w:cs="Times New Roman"/>
+          <w:sz w:val="20"/>
+          <w:szCs w:val="20"/>
+        </w:rPr>
+        <w:t>Matplotlib is a Python 2D plotting library which produces publication quality figures in a variety of hardcopy formats and interactive environments across platforms. Matplotlib can be used in Python scripts, the Python and </w:t>
+      </w:r>
+      <w:hyperlink r:id="rId48" w:history="1">
+        <w:r>
+          <w:rPr>
+            <w:rStyle w:val="Hyperlink"/>
+            <w:rFonts w:ascii="Times New Roman" w:hAnsi="Times New Roman" w:cs="Times New Roman"/>
+            <w:sz w:val="20"/>
+            <w:szCs w:val="20"/>
+          </w:rPr>
+          <w:t>IPython</w:t>
+        </w:r>
+      </w:hyperlink>
+      <w:r>
+        <w:rPr>
+          <w:rFonts w:ascii="Times New Roman" w:hAnsi="Times New Roman" w:cs="Times New Roman"/>
+          <w:sz w:val="20"/>
+          <w:szCs w:val="20"/>
+        </w:rPr>
+        <w:t> shell, the </w:t>
+      </w:r>
+      <w:hyperlink r:id="rId49" w:history="1">
+        <w:r>
+          <w:rPr>
+            <w:rStyle w:val="Hyperlink"/>
+            <w:rFonts w:ascii="Times New Roman" w:hAnsi="Times New Roman" w:cs="Times New Roman"/>
+            <w:sz w:val="20"/>
+            <w:szCs w:val="20"/>
+          </w:rPr>
+          <w:t>jupyter</w:t>
+        </w:r>
+      </w:hyperlink>
+      <w:r>
+        <w:rPr>
+          <w:rFonts w:ascii="Times New Roman" w:hAnsi="Times New Roman" w:cs="Times New Roman"/>
+          <w:sz w:val="20"/>
+          <w:szCs w:val="20"/>
+        </w:rPr>
+        <w:t> notebook, web application servers, and four graphical user interface toolkits.</w:t>
+      </w:r>
+      <w:r>
+        <w:rPr>
+          <w:rFonts w:ascii="Times New Roman" w:hAnsi="Times New Roman" w:cs="Times New Roman"/>
+          <w:sz w:val="20"/>
+          <w:szCs w:val="20"/>
+        </w:rPr>
+        <w:t xml:space="preserve"> [32]</w:t>
+      </w:r>
+    </w:p>
+    <w:p>
+      <w:pPr>
+        <w:spacing w:line="276" w:lineRule="auto"/>
+        <w:jc w:val="both"/>
+        <w:rPr>
+          <w:rFonts w:ascii="Times New Roman" w:hAnsi="Times New Roman" w:cs="Times New Roman"/>
+          <w:b/>
+          <w:bCs/>
+          <w:sz w:val="20"/>
+          <w:szCs w:val="20"/>
+        </w:rPr>
+      </w:pPr>
+    </w:p>
+    <w:p>
+      <w:pPr>
+        <w:spacing w:line="276" w:lineRule="auto"/>
+        <w:jc w:val="both"/>
+        <w:rPr>
+          <w:rFonts w:ascii="Times New Roman" w:hAnsi="Times New Roman" w:cs="Times New Roman"/>
+          <w:b/>
+          <w:bCs/>
+          <w:sz w:val="20"/>
+          <w:szCs w:val="20"/>
+        </w:rPr>
+      </w:pPr>
+    </w:p>
+    <w:p>
+      <w:pPr>
+        <w:spacing w:line="276" w:lineRule="auto"/>
+        <w:jc w:val="both"/>
+        <w:rPr>
+          <w:rFonts w:ascii="Times New Roman" w:hAnsi="Times New Roman" w:cs="Times New Roman"/>
+          <w:sz w:val="20"/>
+          <w:szCs w:val="20"/>
+        </w:rPr>
+      </w:pPr>
+    </w:p>
     <w:sectPr>
-      <w:headerReference w:type="default" r:id="rId40"/>
-      <w:footerReference w:type="default" r:id="rId41"/>
+      <w:headerReference w:type="default" r:id="rId50"/>
+      <w:footerReference w:type="default" r:id="rId51"/>
       <w:pgSz w:w="12240" w:h="15840" w:code="1"/>
       <w:pgMar w:top="1440" w:right="1267" w:bottom="1800" w:left="1267" w:header="0" w:footer="806" w:gutter="0"/>
       <w:paperSrc w:first="15" w:other="15"/>
@@ -7570,7 +8674,7 @@
               <w:sz w:val="22"/>
               <w:szCs w:val="22"/>
             </w:rPr>
-            <w:t>7</w:t>
+            <w:t>8</w:t>
           </w:r>
           <w:r>
             <w:rPr>
@@ -7645,6 +8749,268 @@
 <file path=word/numbering.xml><?xml version="1.0" encoding="utf-8"?>
 <w:numbering xmlns:wpc="http://schemas.microsoft.com/office/word/2010/wordprocessingCanvas" xmlns:cx="http://schemas.microsoft.com/office/drawing/2014/chartex" xmlns:cx1="http://schemas.microsoft.com/office/drawing/2015/9/8/chartex" xmlns:cx2="http://schemas.microsoft.com/office/drawing/2015/10/21/chartex" xmlns:cx3="http://schemas.microsoft.com/office/drawing/2016/5/9/chartex" xmlns:cx4="http://schemas.microsoft.com/office/drawing/2016/5/10/chartex" xmlns:cx5="http://schemas.microsoft.com/office/drawing/2016/5/11/chartex" xmlns:cx6="http://schemas.microsoft.com/office/drawing/2016/5/12/chartex" xmlns:cx7="http://schemas.microsoft.com/office/drawing/2016/5/13/chartex" xmlns:cx8="http://schemas.microsoft.com/office/drawing/2016/5/14/chartex" xmlns:mc="http://schemas.openxmlformats.org/markup-compatibility/2006" xmlns:aink="http://schemas.microsoft.com/office/drawing/2016/ink" xmlns:am3d="http://schemas.microsoft.com/office/drawing/2017/model3d" xmlns:o="urn:schemas-microsoft-com:office:office" xmlns:r="http://schemas.openxmlformats.org/officeDocument/2006/relationships" xmlns:m="http://schemas.openxmlformats.org/officeDocument/2006/math" xmlns:v="urn:schemas-microsoft-com:vml" xmlns:wp14="http://schemas.microsoft.com/office/word/2010/wordprocessingDrawing" xmlns:wp="http://schemas.openxmlformats.org/drawingml/2006/wordprocessingDrawing" xmlns:w10="urn:schemas-microsoft-com:office:word" xmlns:w="http://schemas.openxmlformats.org/wordprocessingml/2006/main" xmlns:w14="http://schemas.microsoft.com/office/word/2010/wordml" xmlns:w15="http://schemas.microsoft.com/office/word/2012/wordml" xmlns:w16cid="http://schemas.microsoft.com/office/word/2016/wordml/cid" xmlns:w16se="http://schemas.microsoft.com/office/word/2015/wordml/symex" xmlns:wpg="http://schemas.microsoft.com/office/word/2010/wordprocessingGroup" xmlns:wpi="http://schemas.microsoft.com/office/word/2010/wordprocessingInk" xmlns:wne="http://schemas.microsoft.com/office/word/2006/wordml" xmlns:wps="http://schemas.microsoft.com/office/word/2010/wordprocessingShape" mc:Ignorable="w14 w15 w16se w16cid wp14">
   <w:abstractNum w:abstractNumId="0" w15:restartNumberingAfterBreak="0">
+    <w:nsid w:val="00340471"/>
+    <w:multiLevelType w:val="multilevel"/>
+    <w:tmpl w:val="47805D72"/>
+    <w:lvl w:ilvl="0">
+      <w:start w:val="1"/>
+      <w:numFmt w:val="bullet"/>
+      <w:lvlText w:val=""/>
+      <w:lvlJc w:val="left"/>
+      <w:pPr>
+        <w:tabs>
+          <w:tab w:val="num" w:pos="720"/>
+        </w:tabs>
+        <w:ind w:left="720" w:hanging="360"/>
+      </w:pPr>
+      <w:rPr>
+        <w:rFonts w:ascii="Symbol" w:hAnsi="Symbol" w:hint="default"/>
+        <w:sz w:val="20"/>
+      </w:rPr>
+    </w:lvl>
+    <w:lvl w:ilvl="1" w:tentative="1">
+      <w:start w:val="1"/>
+      <w:numFmt w:val="bullet"/>
+      <w:lvlText w:val="o"/>
+      <w:lvlJc w:val="left"/>
+      <w:pPr>
+        <w:tabs>
+          <w:tab w:val="num" w:pos="1440"/>
+        </w:tabs>
+        <w:ind w:left="1440" w:hanging="360"/>
+      </w:pPr>
+      <w:rPr>
+        <w:rFonts w:ascii="Courier New" w:hAnsi="Courier New" w:hint="default"/>
+        <w:sz w:val="20"/>
+      </w:rPr>
+    </w:lvl>
+    <w:lvl w:ilvl="2" w:tentative="1">
+      <w:start w:val="1"/>
+      <w:numFmt w:val="bullet"/>
+      <w:lvlText w:val=""/>
+      <w:lvlJc w:val="left"/>
+      <w:pPr>
+        <w:tabs>
+          <w:tab w:val="num" w:pos="2160"/>
+        </w:tabs>
+        <w:ind w:left="2160" w:hanging="360"/>
+      </w:pPr>
+      <w:rPr>
+        <w:rFonts w:ascii="Wingdings" w:hAnsi="Wingdings" w:hint="default"/>
+        <w:sz w:val="20"/>
+      </w:rPr>
+    </w:lvl>
+    <w:lvl w:ilvl="3" w:tentative="1">
+      <w:start w:val="1"/>
+      <w:numFmt w:val="bullet"/>
+      <w:lvlText w:val=""/>
+      <w:lvlJc w:val="left"/>
+      <w:pPr>
+        <w:tabs>
+          <w:tab w:val="num" w:pos="2880"/>
+        </w:tabs>
+        <w:ind w:left="2880" w:hanging="360"/>
+      </w:pPr>
+      <w:rPr>
+        <w:rFonts w:ascii="Wingdings" w:hAnsi="Wingdings" w:hint="default"/>
+        <w:sz w:val="20"/>
+      </w:rPr>
+    </w:lvl>
+    <w:lvl w:ilvl="4" w:tentative="1">
+      <w:start w:val="1"/>
+      <w:numFmt w:val="bullet"/>
+      <w:lvlText w:val=""/>
+      <w:lvlJc w:val="left"/>
+      <w:pPr>
+        <w:tabs>
+          <w:tab w:val="num" w:pos="3600"/>
+        </w:tabs>
+        <w:ind w:left="3600" w:hanging="360"/>
+      </w:pPr>
+      <w:rPr>
+        <w:rFonts w:ascii="Wingdings" w:hAnsi="Wingdings" w:hint="default"/>
+        <w:sz w:val="20"/>
+      </w:rPr>
+    </w:lvl>
+    <w:lvl w:ilvl="5" w:tentative="1">
+      <w:start w:val="1"/>
+      <w:numFmt w:val="bullet"/>
+      <w:lvlText w:val=""/>
+      <w:lvlJc w:val="left"/>
+      <w:pPr>
+        <w:tabs>
+          <w:tab w:val="num" w:pos="4320"/>
+        </w:tabs>
+        <w:ind w:left="4320" w:hanging="360"/>
+      </w:pPr>
+      <w:rPr>
+        <w:rFonts w:ascii="Wingdings" w:hAnsi="Wingdings" w:hint="default"/>
+        <w:sz w:val="20"/>
+      </w:rPr>
+    </w:lvl>
+    <w:lvl w:ilvl="6" w:tentative="1">
+      <w:start w:val="1"/>
+      <w:numFmt w:val="bullet"/>
+      <w:lvlText w:val=""/>
+      <w:lvlJc w:val="left"/>
+      <w:pPr>
+        <w:tabs>
+          <w:tab w:val="num" w:pos="5040"/>
+        </w:tabs>
+        <w:ind w:left="5040" w:hanging="360"/>
+      </w:pPr>
+      <w:rPr>
+        <w:rFonts w:ascii="Wingdings" w:hAnsi="Wingdings" w:hint="default"/>
+        <w:sz w:val="20"/>
+      </w:rPr>
+    </w:lvl>
+    <w:lvl w:ilvl="7" w:tentative="1">
+      <w:start w:val="1"/>
+      <w:numFmt w:val="bullet"/>
+      <w:lvlText w:val=""/>
+      <w:lvlJc w:val="left"/>
+      <w:pPr>
+        <w:tabs>
+          <w:tab w:val="num" w:pos="5760"/>
+        </w:tabs>
+        <w:ind w:left="5760" w:hanging="360"/>
+      </w:pPr>
+      <w:rPr>
+        <w:rFonts w:ascii="Wingdings" w:hAnsi="Wingdings" w:hint="default"/>
+        <w:sz w:val="20"/>
+      </w:rPr>
+    </w:lvl>
+    <w:lvl w:ilvl="8" w:tentative="1">
+      <w:start w:val="1"/>
+      <w:numFmt w:val="bullet"/>
+      <w:lvlText w:val=""/>
+      <w:lvlJc w:val="left"/>
+      <w:pPr>
+        <w:tabs>
+          <w:tab w:val="num" w:pos="6480"/>
+        </w:tabs>
+        <w:ind w:left="6480" w:hanging="360"/>
+      </w:pPr>
+      <w:rPr>
+        <w:rFonts w:ascii="Wingdings" w:hAnsi="Wingdings" w:hint="default"/>
+        <w:sz w:val="20"/>
+      </w:rPr>
+    </w:lvl>
+  </w:abstractNum>
+  <w:abstractNum w:abstractNumId="1" w15:restartNumberingAfterBreak="0">
+    <w:nsid w:val="02A64C8F"/>
+    <w:multiLevelType w:val="hybridMultilevel"/>
+    <w:tmpl w:val="01B0F59A"/>
+    <w:lvl w:ilvl="0" w:tplc="0409000D">
+      <w:start w:val="1"/>
+      <w:numFmt w:val="bullet"/>
+      <w:lvlText w:val=""/>
+      <w:lvlJc w:val="left"/>
+      <w:pPr>
+        <w:ind w:left="720" w:hanging="360"/>
+      </w:pPr>
+      <w:rPr>
+        <w:rFonts w:ascii="Wingdings" w:hAnsi="Wingdings" w:hint="default"/>
+      </w:rPr>
+    </w:lvl>
+    <w:lvl w:ilvl="1" w:tplc="04090003">
+      <w:start w:val="1"/>
+      <w:numFmt w:val="bullet"/>
+      <w:lvlText w:val="o"/>
+      <w:lvlJc w:val="left"/>
+      <w:pPr>
+        <w:ind w:left="1440" w:hanging="360"/>
+      </w:pPr>
+      <w:rPr>
+        <w:rFonts w:ascii="Courier New" w:hAnsi="Courier New" w:cs="Courier New" w:hint="default"/>
+      </w:rPr>
+    </w:lvl>
+    <w:lvl w:ilvl="2" w:tplc="04090005" w:tentative="1">
+      <w:start w:val="1"/>
+      <w:numFmt w:val="bullet"/>
+      <w:lvlText w:val=""/>
+      <w:lvlJc w:val="left"/>
+      <w:pPr>
+        <w:ind w:left="2160" w:hanging="360"/>
+      </w:pPr>
+      <w:rPr>
+        <w:rFonts w:ascii="Wingdings" w:hAnsi="Wingdings" w:hint="default"/>
+      </w:rPr>
+    </w:lvl>
+    <w:lvl w:ilvl="3" w:tplc="04090001" w:tentative="1">
+      <w:start w:val="1"/>
+      <w:numFmt w:val="bullet"/>
+      <w:lvlText w:val=""/>
+      <w:lvlJc w:val="left"/>
+      <w:pPr>
+        <w:ind w:left="2880" w:hanging="360"/>
+      </w:pPr>
+      <w:rPr>
+        <w:rFonts w:ascii="Symbol" w:hAnsi="Symbol" w:hint="default"/>
+      </w:rPr>
+    </w:lvl>
+    <w:lvl w:ilvl="4" w:tplc="04090003" w:tentative="1">
+      <w:start w:val="1"/>
+      <w:numFmt w:val="bullet"/>
+      <w:lvlText w:val="o"/>
+      <w:lvlJc w:val="left"/>
+      <w:pPr>
+        <w:ind w:left="3600" w:hanging="360"/>
+      </w:pPr>
+      <w:rPr>
+        <w:rFonts w:ascii="Courier New" w:hAnsi="Courier New" w:cs="Courier New" w:hint="default"/>
+      </w:rPr>
+    </w:lvl>
+    <w:lvl w:ilvl="5" w:tplc="04090005" w:tentative="1">
+      <w:start w:val="1"/>
+      <w:numFmt w:val="bullet"/>
+      <w:lvlText w:val=""/>
+      <w:lvlJc w:val="left"/>
+      <w:pPr>
+        <w:ind w:left="4320" w:hanging="360"/>
+      </w:pPr>
+      <w:rPr>
+        <w:rFonts w:ascii="Wingdings" w:hAnsi="Wingdings" w:hint="default"/>
+      </w:rPr>
+    </w:lvl>
+    <w:lvl w:ilvl="6" w:tplc="04090001" w:tentative="1">
+      <w:start w:val="1"/>
+      <w:numFmt w:val="bullet"/>
+      <w:lvlText w:val=""/>
+      <w:lvlJc w:val="left"/>
+      <w:pPr>
+        <w:ind w:left="5040" w:hanging="360"/>
+      </w:pPr>
+      <w:rPr>
+        <w:rFonts w:ascii="Symbol" w:hAnsi="Symbol" w:hint="default"/>
+      </w:rPr>
+    </w:lvl>
+    <w:lvl w:ilvl="7" w:tplc="04090003" w:tentative="1">
+      <w:start w:val="1"/>
+      <w:numFmt w:val="bullet"/>
+      <w:lvlText w:val="o"/>
+      <w:lvlJc w:val="left"/>
+      <w:pPr>
+        <w:ind w:left="5760" w:hanging="360"/>
+      </w:pPr>
+      <w:rPr>
+        <w:rFonts w:ascii="Courier New" w:hAnsi="Courier New" w:cs="Courier New" w:hint="default"/>
+      </w:rPr>
+    </w:lvl>
+    <w:lvl w:ilvl="8" w:tplc="04090005" w:tentative="1">
+      <w:start w:val="1"/>
+      <w:numFmt w:val="bullet"/>
+      <w:lvlText w:val=""/>
+      <w:lvlJc w:val="left"/>
+      <w:pPr>
+        <w:ind w:left="6480" w:hanging="360"/>
+      </w:pPr>
+      <w:rPr>
+        <w:rFonts w:ascii="Wingdings" w:hAnsi="Wingdings" w:hint="default"/>
+      </w:rPr>
+    </w:lvl>
+  </w:abstractNum>
+  <w:abstractNum w:abstractNumId="2" w15:restartNumberingAfterBreak="0">
     <w:nsid w:val="03755D22"/>
     <w:multiLevelType w:val="hybridMultilevel"/>
     <w:tmpl w:val="7A00CB34"/>
@@ -7733,7 +9099,7 @@
       </w:pPr>
     </w:lvl>
   </w:abstractNum>
-  <w:abstractNum w:abstractNumId="1" w15:restartNumberingAfterBreak="0">
+  <w:abstractNum w:abstractNumId="3" w15:restartNumberingAfterBreak="0">
     <w:nsid w:val="03D534CB"/>
     <w:multiLevelType w:val="hybridMultilevel"/>
     <w:tmpl w:val="AF20F1C0"/>
@@ -7825,7 +9191,7 @@
       </w:pPr>
     </w:lvl>
   </w:abstractNum>
-  <w:abstractNum w:abstractNumId="2" w15:restartNumberingAfterBreak="0">
+  <w:abstractNum w:abstractNumId="4" w15:restartNumberingAfterBreak="0">
     <w:nsid w:val="08B65014"/>
     <w:multiLevelType w:val="hybridMultilevel"/>
     <w:tmpl w:val="55CAA512"/>
@@ -7938,7 +9304,156 @@
       </w:rPr>
     </w:lvl>
   </w:abstractNum>
-  <w:abstractNum w:abstractNumId="3" w15:restartNumberingAfterBreak="0">
+  <w:abstractNum w:abstractNumId="5" w15:restartNumberingAfterBreak="0">
+    <w:nsid w:val="18AB7DFB"/>
+    <w:multiLevelType w:val="multilevel"/>
+    <w:tmpl w:val="A702A298"/>
+    <w:lvl w:ilvl="0">
+      <w:start w:val="1"/>
+      <w:numFmt w:val="bullet"/>
+      <w:lvlText w:val=""/>
+      <w:lvlJc w:val="left"/>
+      <w:pPr>
+        <w:tabs>
+          <w:tab w:val="num" w:pos="720"/>
+        </w:tabs>
+        <w:ind w:left="720" w:hanging="360"/>
+      </w:pPr>
+      <w:rPr>
+        <w:rFonts w:ascii="Symbol" w:hAnsi="Symbol" w:hint="default"/>
+        <w:sz w:val="20"/>
+      </w:rPr>
+    </w:lvl>
+    <w:lvl w:ilvl="1" w:tentative="1">
+      <w:start w:val="1"/>
+      <w:numFmt w:val="bullet"/>
+      <w:lvlText w:val="o"/>
+      <w:lvlJc w:val="left"/>
+      <w:pPr>
+        <w:tabs>
+          <w:tab w:val="num" w:pos="1440"/>
+        </w:tabs>
+        <w:ind w:left="1440" w:hanging="360"/>
+      </w:pPr>
+      <w:rPr>
+        <w:rFonts w:ascii="Courier New" w:hAnsi="Courier New" w:hint="default"/>
+        <w:sz w:val="20"/>
+      </w:rPr>
+    </w:lvl>
+    <w:lvl w:ilvl="2" w:tentative="1">
+      <w:start w:val="1"/>
+      <w:numFmt w:val="bullet"/>
+      <w:lvlText w:val=""/>
+      <w:lvlJc w:val="left"/>
+      <w:pPr>
+        <w:tabs>
+          <w:tab w:val="num" w:pos="2160"/>
+        </w:tabs>
+        <w:ind w:left="2160" w:hanging="360"/>
+      </w:pPr>
+      <w:rPr>
+        <w:rFonts w:ascii="Wingdings" w:hAnsi="Wingdings" w:hint="default"/>
+        <w:sz w:val="20"/>
+      </w:rPr>
+    </w:lvl>
+    <w:lvl w:ilvl="3" w:tentative="1">
+      <w:start w:val="1"/>
+      <w:numFmt w:val="bullet"/>
+      <w:lvlText w:val=""/>
+      <w:lvlJc w:val="left"/>
+      <w:pPr>
+        <w:tabs>
+          <w:tab w:val="num" w:pos="2880"/>
+        </w:tabs>
+        <w:ind w:left="2880" w:hanging="360"/>
+      </w:pPr>
+      <w:rPr>
+        <w:rFonts w:ascii="Wingdings" w:hAnsi="Wingdings" w:hint="default"/>
+        <w:sz w:val="20"/>
+      </w:rPr>
+    </w:lvl>
+    <w:lvl w:ilvl="4" w:tentative="1">
+      <w:start w:val="1"/>
+      <w:numFmt w:val="bullet"/>
+      <w:lvlText w:val=""/>
+      <w:lvlJc w:val="left"/>
+      <w:pPr>
+        <w:tabs>
+          <w:tab w:val="num" w:pos="3600"/>
+        </w:tabs>
+        <w:ind w:left="3600" w:hanging="360"/>
+      </w:pPr>
+      <w:rPr>
+        <w:rFonts w:ascii="Wingdings" w:hAnsi="Wingdings" w:hint="default"/>
+        <w:sz w:val="20"/>
+      </w:rPr>
+    </w:lvl>
+    <w:lvl w:ilvl="5" w:tentative="1">
+      <w:start w:val="1"/>
+      <w:numFmt w:val="bullet"/>
+      <w:lvlText w:val=""/>
+      <w:lvlJc w:val="left"/>
+      <w:pPr>
+        <w:tabs>
+          <w:tab w:val="num" w:pos="4320"/>
+        </w:tabs>
+        <w:ind w:left="4320" w:hanging="360"/>
+      </w:pPr>
+      <w:rPr>
+        <w:rFonts w:ascii="Wingdings" w:hAnsi="Wingdings" w:hint="default"/>
+        <w:sz w:val="20"/>
+      </w:rPr>
+    </w:lvl>
+    <w:lvl w:ilvl="6" w:tentative="1">
+      <w:start w:val="1"/>
+      <w:numFmt w:val="bullet"/>
+      <w:lvlText w:val=""/>
+      <w:lvlJc w:val="left"/>
+      <w:pPr>
+        <w:tabs>
+          <w:tab w:val="num" w:pos="5040"/>
+        </w:tabs>
+        <w:ind w:left="5040" w:hanging="360"/>
+      </w:pPr>
+      <w:rPr>
+        <w:rFonts w:ascii="Wingdings" w:hAnsi="Wingdings" w:hint="default"/>
+        <w:sz w:val="20"/>
+      </w:rPr>
+    </w:lvl>
+    <w:lvl w:ilvl="7" w:tentative="1">
+      <w:start w:val="1"/>
+      <w:numFmt w:val="bullet"/>
+      <w:lvlText w:val=""/>
+      <w:lvlJc w:val="left"/>
+      <w:pPr>
+        <w:tabs>
+          <w:tab w:val="num" w:pos="5760"/>
+        </w:tabs>
+        <w:ind w:left="5760" w:hanging="360"/>
+      </w:pPr>
+      <w:rPr>
+        <w:rFonts w:ascii="Wingdings" w:hAnsi="Wingdings" w:hint="default"/>
+        <w:sz w:val="20"/>
+      </w:rPr>
+    </w:lvl>
+    <w:lvl w:ilvl="8" w:tentative="1">
+      <w:start w:val="1"/>
+      <w:numFmt w:val="bullet"/>
+      <w:lvlText w:val=""/>
+      <w:lvlJc w:val="left"/>
+      <w:pPr>
+        <w:tabs>
+          <w:tab w:val="num" w:pos="6480"/>
+        </w:tabs>
+        <w:ind w:left="6480" w:hanging="360"/>
+      </w:pPr>
+      <w:rPr>
+        <w:rFonts w:ascii="Wingdings" w:hAnsi="Wingdings" w:hint="default"/>
+        <w:sz w:val="20"/>
+      </w:rPr>
+    </w:lvl>
+  </w:abstractNum>
+  <w:abstractNum w:abstractNumId="6" w15:restartNumberingAfterBreak="0">
     <w:nsid w:val="1C762288"/>
     <w:multiLevelType w:val="hybridMultilevel"/>
     <w:tmpl w:val="0952038A"/>
@@ -8033,7 +9548,7 @@
       </w:pPr>
     </w:lvl>
   </w:abstractNum>
-  <w:abstractNum w:abstractNumId="4" w15:restartNumberingAfterBreak="0">
+  <w:abstractNum w:abstractNumId="7" w15:restartNumberingAfterBreak="0">
     <w:nsid w:val="1D393C6A"/>
     <w:multiLevelType w:val="hybridMultilevel"/>
     <w:tmpl w:val="A8B8354C"/>
@@ -8122,7 +9637,7 @@
       </w:pPr>
     </w:lvl>
   </w:abstractNum>
-  <w:abstractNum w:abstractNumId="5" w15:restartNumberingAfterBreak="0">
+  <w:abstractNum w:abstractNumId="8" w15:restartNumberingAfterBreak="0">
     <w:nsid w:val="1D5622EE"/>
     <w:multiLevelType w:val="hybridMultilevel"/>
     <w:tmpl w:val="69F08A56"/>
@@ -8235,7 +9750,7 @@
       </w:rPr>
     </w:lvl>
   </w:abstractNum>
-  <w:abstractNum w:abstractNumId="6" w15:restartNumberingAfterBreak="0">
+  <w:abstractNum w:abstractNumId="9" w15:restartNumberingAfterBreak="0">
     <w:nsid w:val="33087D39"/>
     <w:multiLevelType w:val="multilevel"/>
     <w:tmpl w:val="ED62726E"/>
@@ -8386,7 +9901,7 @@
       </w:rPr>
     </w:lvl>
   </w:abstractNum>
-  <w:abstractNum w:abstractNumId="7" w15:restartNumberingAfterBreak="0">
+  <w:abstractNum w:abstractNumId="10" w15:restartNumberingAfterBreak="0">
     <w:nsid w:val="55E02B90"/>
     <w:multiLevelType w:val="hybridMultilevel"/>
     <w:tmpl w:val="6D385AC6"/>
@@ -8499,7 +10014,120 @@
       </w:rPr>
     </w:lvl>
   </w:abstractNum>
-  <w:abstractNum w:abstractNumId="8" w15:restartNumberingAfterBreak="0">
+  <w:abstractNum w:abstractNumId="11" w15:restartNumberingAfterBreak="0">
+    <w:nsid w:val="5F340E73"/>
+    <w:multiLevelType w:val="hybridMultilevel"/>
+    <w:tmpl w:val="E3FAA07A"/>
+    <w:lvl w:ilvl="0" w:tplc="04090001">
+      <w:start w:val="1"/>
+      <w:numFmt w:val="bullet"/>
+      <w:lvlText w:val=""/>
+      <w:lvlJc w:val="left"/>
+      <w:pPr>
+        <w:ind w:left="720" w:hanging="360"/>
+      </w:pPr>
+      <w:rPr>
+        <w:rFonts w:ascii="Symbol" w:hAnsi="Symbol" w:hint="default"/>
+      </w:rPr>
+    </w:lvl>
+    <w:lvl w:ilvl="1" w:tplc="04090003" w:tentative="1">
+      <w:start w:val="1"/>
+      <w:numFmt w:val="bullet"/>
+      <w:lvlText w:val="o"/>
+      <w:lvlJc w:val="left"/>
+      <w:pPr>
+        <w:ind w:left="1440" w:hanging="360"/>
+      </w:pPr>
+      <w:rPr>
+        <w:rFonts w:ascii="Courier New" w:hAnsi="Courier New" w:cs="Courier New" w:hint="default"/>
+      </w:rPr>
+    </w:lvl>
+    <w:lvl w:ilvl="2" w:tplc="04090005" w:tentative="1">
+      <w:start w:val="1"/>
+      <w:numFmt w:val="bullet"/>
+      <w:lvlText w:val=""/>
+      <w:lvlJc w:val="left"/>
+      <w:pPr>
+        <w:ind w:left="2160" w:hanging="360"/>
+      </w:pPr>
+      <w:rPr>
+        <w:rFonts w:ascii="Wingdings" w:hAnsi="Wingdings" w:hint="default"/>
+      </w:rPr>
+    </w:lvl>
+    <w:lvl w:ilvl="3" w:tplc="04090001" w:tentative="1">
+      <w:start w:val="1"/>
+      <w:numFmt w:val="bullet"/>
+      <w:lvlText w:val=""/>
+      <w:lvlJc w:val="left"/>
+      <w:pPr>
+        <w:ind w:left="2880" w:hanging="360"/>
+      </w:pPr>
+      <w:rPr>
+        <w:rFonts w:ascii="Symbol" w:hAnsi="Symbol" w:hint="default"/>
+      </w:rPr>
+    </w:lvl>
+    <w:lvl w:ilvl="4" w:tplc="04090003" w:tentative="1">
+      <w:start w:val="1"/>
+      <w:numFmt w:val="bullet"/>
+      <w:lvlText w:val="o"/>
+      <w:lvlJc w:val="left"/>
+      <w:pPr>
+        <w:ind w:left="3600" w:hanging="360"/>
+      </w:pPr>
+      <w:rPr>
+        <w:rFonts w:ascii="Courier New" w:hAnsi="Courier New" w:cs="Courier New" w:hint="default"/>
+      </w:rPr>
+    </w:lvl>
+    <w:lvl w:ilvl="5" w:tplc="04090005" w:tentative="1">
+      <w:start w:val="1"/>
+      <w:numFmt w:val="bullet"/>
+      <w:lvlText w:val=""/>
+      <w:lvlJc w:val="left"/>
+      <w:pPr>
+        <w:ind w:left="4320" w:hanging="360"/>
+      </w:pPr>
+      <w:rPr>
+        <w:rFonts w:ascii="Wingdings" w:hAnsi="Wingdings" w:hint="default"/>
+      </w:rPr>
+    </w:lvl>
+    <w:lvl w:ilvl="6" w:tplc="04090001" w:tentative="1">
+      <w:start w:val="1"/>
+      <w:numFmt w:val="bullet"/>
+      <w:lvlText w:val=""/>
+      <w:lvlJc w:val="left"/>
+      <w:pPr>
+        <w:ind w:left="5040" w:hanging="360"/>
+      </w:pPr>
+      <w:rPr>
+        <w:rFonts w:ascii="Symbol" w:hAnsi="Symbol" w:hint="default"/>
+      </w:rPr>
+    </w:lvl>
+    <w:lvl w:ilvl="7" w:tplc="04090003" w:tentative="1">
+      <w:start w:val="1"/>
+      <w:numFmt w:val="bullet"/>
+      <w:lvlText w:val="o"/>
+      <w:lvlJc w:val="left"/>
+      <w:pPr>
+        <w:ind w:left="5760" w:hanging="360"/>
+      </w:pPr>
+      <w:rPr>
+        <w:rFonts w:ascii="Courier New" w:hAnsi="Courier New" w:cs="Courier New" w:hint="default"/>
+      </w:rPr>
+    </w:lvl>
+    <w:lvl w:ilvl="8" w:tplc="04090005" w:tentative="1">
+      <w:start w:val="1"/>
+      <w:numFmt w:val="bullet"/>
+      <w:lvlText w:val=""/>
+      <w:lvlJc w:val="left"/>
+      <w:pPr>
+        <w:ind w:left="6480" w:hanging="360"/>
+      </w:pPr>
+      <w:rPr>
+        <w:rFonts w:ascii="Wingdings" w:hAnsi="Wingdings" w:hint="default"/>
+      </w:rPr>
+    </w:lvl>
+  </w:abstractNum>
+  <w:abstractNum w:abstractNumId="12" w15:restartNumberingAfterBreak="0">
     <w:nsid w:val="66687B29"/>
     <w:multiLevelType w:val="hybridMultilevel"/>
     <w:tmpl w:val="324C0C02"/>
@@ -8612,7 +10240,7 @@
       </w:rPr>
     </w:lvl>
   </w:abstractNum>
-  <w:abstractNum w:abstractNumId="9" w15:restartNumberingAfterBreak="0">
+  <w:abstractNum w:abstractNumId="13" w15:restartNumberingAfterBreak="0">
     <w:nsid w:val="7E5C5FCA"/>
     <w:multiLevelType w:val="hybridMultilevel"/>
     <w:tmpl w:val="0A780BE0"/>
@@ -8725,7 +10353,7 @@
       </w:rPr>
     </w:lvl>
   </w:abstractNum>
-  <w:abstractNum w:abstractNumId="10" w15:restartNumberingAfterBreak="0">
+  <w:abstractNum w:abstractNumId="14" w15:restartNumberingAfterBreak="0">
     <w:nsid w:val="7F3914C0"/>
     <w:multiLevelType w:val="hybridMultilevel"/>
     <w:tmpl w:val="9E50EB30"/>
@@ -8839,37 +10467,49 @@
     </w:lvl>
   </w:abstractNum>
   <w:num w:numId="1">
+    <w:abstractNumId w:val="9"/>
+  </w:num>
+  <w:num w:numId="2">
+    <w:abstractNumId w:val="3"/>
+  </w:num>
+  <w:num w:numId="3">
+    <w:abstractNumId w:val="4"/>
+  </w:num>
+  <w:num w:numId="4">
+    <w:abstractNumId w:val="2"/>
+  </w:num>
+  <w:num w:numId="5">
     <w:abstractNumId w:val="6"/>
   </w:num>
-  <w:num w:numId="2">
-    <w:abstractNumId w:val="1"/>
+  <w:num w:numId="6">
+    <w:abstractNumId w:val="12"/>
   </w:num>
-  <w:num w:numId="3">
-    <w:abstractNumId w:val="2"/>
+  <w:num w:numId="7">
+    <w:abstractNumId w:val="8"/>
   </w:num>
-  <w:num w:numId="4">
+  <w:num w:numId="8">
+    <w:abstractNumId w:val="7"/>
+  </w:num>
+  <w:num w:numId="9">
+    <w:abstractNumId w:val="10"/>
+  </w:num>
+  <w:num w:numId="10">
+    <w:abstractNumId w:val="13"/>
+  </w:num>
+  <w:num w:numId="11">
+    <w:abstractNumId w:val="14"/>
+  </w:num>
+  <w:num w:numId="12">
+    <w:abstractNumId w:val="5"/>
+  </w:num>
+  <w:num w:numId="13">
     <w:abstractNumId w:val="0"/>
   </w:num>
-  <w:num w:numId="5">
-    <w:abstractNumId w:val="3"/>
+  <w:num w:numId="14">
+    <w:abstractNumId w:val="11"/>
   </w:num>
-  <w:num w:numId="6">
-    <w:abstractNumId w:val="8"/>
-  </w:num>
-  <w:num w:numId="7">
-    <w:abstractNumId w:val="5"/>
-  </w:num>
-  <w:num w:numId="8">
-    <w:abstractNumId w:val="4"/>
-  </w:num>
-  <w:num w:numId="9">
-    <w:abstractNumId w:val="7"/>
-  </w:num>
-  <w:num w:numId="10">
-    <w:abstractNumId w:val="9"/>
-  </w:num>
-  <w:num w:numId="11">
-    <w:abstractNumId w:val="10"/>
+  <w:num w:numId="15">
+    <w:abstractNumId w:val="1"/>
   </w:num>
 </w:numbering>
 </file>
@@ -9303,7 +10943,7 @@
   <w:style w:type="paragraph" w:styleId="Heading2">
     <w:name w:val="heading 2"/>
     <w:aliases w:val="SPIE Subsection"/>
-    <w:basedOn w:val="Heading1"/>
+    <w:basedOn w:val="SPIEheader"/>
     <w:next w:val="SPIEbodytext"/>
     <w:link w:val="Heading2Char"/>
     <w:autoRedefine/>
@@ -9316,13 +10956,12 @@
       <w:tabs>
         <w:tab w:val="left" w:pos="504"/>
       </w:tabs>
-      <w:spacing w:before="0"/>
       <w:ind w:left="357" w:hanging="357"/>
       <w:jc w:val="both"/>
       <w:outlineLvl w:val="1"/>
     </w:pPr>
     <w:rPr>
-      <w:caps w:val="0"/>
+      <w:caps/>
       <w:sz w:val="20"/>
       <w:szCs w:val="20"/>
     </w:rPr>
@@ -9330,7 +10969,6 @@
   <w:style w:type="character" w:default="1" w:styleId="DefaultParagraphFont">
     <w:name w:val="Default Paragraph Font"/>
     <w:uiPriority w:val="1"/>
-    <w:semiHidden/>
     <w:unhideWhenUsed/>
   </w:style>
   <w:style w:type="table" w:default="1" w:styleId="TableNormal">
@@ -9375,12 +11013,10 @@
     <w:aliases w:val="SPIE Subsection Char"/>
     <w:basedOn w:val="DefaultParagraphFont"/>
     <w:link w:val="Heading2"/>
-    <w:rsid w:val="0019472E"/>
+    <w:rsid w:val="00D37B35"/>
     <w:rPr>
-      <w:rFonts w:ascii="Times New Roman" w:eastAsia="Times New Roman" w:hAnsi="Times New Roman" w:cs="Arial"/>
-      <w:b/>
-      <w:bCs/>
-      <w:kern w:val="32"/>
+      <w:rFonts w:ascii="Times New Roman" w:eastAsia="Times New Roman" w:hAnsi="Times New Roman" w:cs="Times New Roman"/>
+      <w:caps/>
       <w:sz w:val="20"/>
       <w:szCs w:val="20"/>
     </w:rPr>
@@ -9844,6 +11480,36 @@
       </w:rPr>
     </w:tblStylePr>
   </w:style>
+  <w:style w:type="paragraph" w:styleId="BalloonText">
+    <w:name w:val="Balloon Text"/>
+    <w:basedOn w:val="Normal"/>
+    <w:link w:val="BalloonTextChar"/>
+    <w:uiPriority w:val="99"/>
+    <w:semiHidden/>
+    <w:unhideWhenUsed/>
+    <w:rsid w:val="00CF4691"/>
+    <w:pPr>
+      <w:spacing w:after="0" w:line="240" w:lineRule="auto"/>
+    </w:pPr>
+    <w:rPr>
+      <w:rFonts w:ascii="Segoe UI" w:hAnsi="Segoe UI" w:cs="Segoe UI"/>
+      <w:sz w:val="18"/>
+      <w:szCs w:val="18"/>
+    </w:rPr>
+  </w:style>
+  <w:style w:type="character" w:customStyle="1" w:styleId="BalloonTextChar">
+    <w:name w:val="Balloon Text Char"/>
+    <w:basedOn w:val="DefaultParagraphFont"/>
+    <w:link w:val="BalloonText"/>
+    <w:uiPriority w:val="99"/>
+    <w:semiHidden/>
+    <w:rsid w:val="00CF4691"/>
+    <w:rPr>
+      <w:rFonts w:ascii="Segoe UI" w:hAnsi="Segoe UI" w:cs="Segoe UI"/>
+      <w:sz w:val="18"/>
+      <w:szCs w:val="18"/>
+    </w:rPr>
+  </w:style>
 </w:styles>
 </file>
 
@@ -10132,7 +11798,7 @@
 </file>
 
 <file path=customXml/itemProps2.xml><?xml version="1.0" encoding="utf-8"?>
-<ds:datastoreItem xmlns:ds="http://schemas.openxmlformats.org/officeDocument/2006/customXml" ds:itemID="{8D99533E-CA29-4186-826A-62024645A26A}">
+<ds:datastoreItem xmlns:ds="http://schemas.openxmlformats.org/officeDocument/2006/customXml" ds:itemID="{F966DE5A-7060-4C23-BD51-9228F220DEF9}">
   <ds:schemaRefs>
     <ds:schemaRef ds:uri="http://schemas.openxmlformats.org/officeDocument/2006/bibliography"/>
   </ds:schemaRefs>

--- a/PROJECT REPORT/Report template[550].docx
+++ b/PROJECT REPORT/Report template[550].docx
@@ -764,7 +764,23 @@
         <w:spacing w:before="120" w:line="276" w:lineRule="auto"/>
       </w:pPr>
       <w:r>
-        <w:t xml:space="preserve">Civil, mechanical, and aerospace structures continue to routinely be used despite the fact that they are approaching or have already exceeded their design life. Therefore, the need to assess structural integrity is more important than ever and efficient and low-cost assessment techniques are actively being sought. Recent developments in camera technology, optical sensors, and image-processing algorithms have made photogrammetry and three-dimensional (3D) Digital Image Correlation (DIC) an appealing tool for SHM and NDI of structures, as well as for structural dynamic testing. In particular, 3D-DIC has been shown to be an accurate method in providing quantitative information about full-field displacement, strain, and geometry profiles of a variety of structures (i.e., bridges [1], railroad tracks [2], wind turbine blades [3], rotating machinery [4], and composite materials [5]) from images acquired using a pair of synchronized stereo-cameras. </w:t>
+        <w:t xml:space="preserve">Civil, mechanical, and aerospace structures continue to routinely be used </w:t>
+      </w:r>
+      <w:proofErr w:type="gramStart"/>
+      <w:r>
+        <w:t>despite the fact that</w:t>
+      </w:r>
+      <w:proofErr w:type="gramEnd"/>
+      <w:r>
+        <w:t xml:space="preserve"> they are approaching or have already exceeded their design life. Therefore, the need to assess structural integrity is more important than ever and efficient and low-cost assessment techniques are actively being sought. Recent developments in camera technology, optical sensors, and image-processing algorithms have made photogrammetry and three-dimensional (3D) Digital Image Correlation (DIC) an appealing tool for SHM and NDI of structures, as well as for structural dynamic testing. </w:t>
+      </w:r>
+      <w:proofErr w:type="gramStart"/>
+      <w:r>
+        <w:t>In particular, 3D-DIC</w:t>
+      </w:r>
+      <w:proofErr w:type="gramEnd"/>
+      <w:r>
+        <w:t xml:space="preserve"> has been shown to be an accurate method in providing quantitative information about full-field displacement, strain, and geometry profiles of a variety of structures (i.e., bridges [1], railroad tracks [2], wind turbine blades [3], rotating machinery [4], and composite materials [5]) from images acquired using a pair of synchronized stereo-cameras. </w:t>
       </w:r>
     </w:p>
     <w:p>
@@ -785,7 +801,15 @@
         <w:t>is</w:t>
       </w:r>
       <w:r>
-        <w:t xml:space="preserve"> required for computing the three elementary transformations needed for the pinhole camera model (i.e., conversion of global coordinates of a target object to the camera system coordinates, projection transformation into the retinal plane, and transformation into the sensor coordinate system in pixel units) to obtain the 3D coordinate of any physical point using the triangulation theory [6, 10]. Then a photogrammetry process known as bundle adjustment is used to establish the precise relationship between the two cameras. Once a system is calibrated, the relative position of the cameras must not be altered. Otherwise, measurement errors will occur. Therefore, the camera pairs are rigidly mounted to a stiff bar (generally no longer than 3 m in length) or are fixed on stable tripods. As the dimensions of the targeted object increases, a more complex procedure needs to be performed (i.e., large-area calibration). This operation is arduous as it involves the use of coded and un-coded targets that have to be placed on an area having dimensions comparable to that of the object to be tested (see Figure 1c). Moreover, calibration itself is time-consuming because the distance between several pairs of targets needs to be measured to be used as scale bars, and because each camera must be independently calibrated before acquiring the last picture with the two cameras placed in their final position for calculating the relative geometry of the stereo-vision system.</w:t>
+        <w:t xml:space="preserve"> required for computing the three elementary transformations needed for the pinhole camera model (i.e., conversion of global coordinates of a target object to the camera system coordinates, projection transformation into the retinal plane, and transformation into the sensor coordinate system in pixel units) to obtain the 3D coordinate of any physical point using the triangulation theory [6, 10]. Then a photogrammetry process known as bundle adjustment is used to establish the precise relationship between the two cameras. Once a system is calibrated, the relative position of the cameras must not be altered. Otherwise, measurement errors will occur. Therefore, the camera pairs are rigidly mounted to a stiff bar (generally no longer than 3 m in length) or are fixed on stable tripods. As the dimensions of the targeted object increases, a more complex procedure needs to be performed (i.e., large-area calibration). This operation is arduous as it involves the use of coded and un-coded targets that </w:t>
+      </w:r>
+      <w:proofErr w:type="gramStart"/>
+      <w:r>
+        <w:t>have to</w:t>
+      </w:r>
+      <w:proofErr w:type="gramEnd"/>
+      <w:r>
+        <w:t xml:space="preserve"> be placed on an area having dimensions comparable to that of the object to be tested (see Figure 1c). Moreover, calibration itself is time-consuming because the distance between several pairs of targets needs to be measured to be used as scale bars, and because each camera must be independently calibrated before acquiring the last picture with the two cameras placed in their final position for calculating the relative geometry of the stereo-vision system.</w:t>
       </w:r>
     </w:p>
     <w:p>
@@ -974,11 +998,16 @@
         <w:spacing w:line="276" w:lineRule="auto"/>
       </w:pPr>
       <w:r>
-        <w:t xml:space="preserve">                                     (a)                                               </w:t>
+        <w:t xml:space="preserve">                                     (a)                                              </w:t>
+      </w:r>
+      <w:proofErr w:type="gramStart"/>
+      <w:r>
+        <w:t xml:space="preserve"> </w:t>
       </w:r>
       <w:r>
         <w:t xml:space="preserve">  (</w:t>
       </w:r>
+      <w:proofErr w:type="gramEnd"/>
       <w:r>
         <w:t>b)                                                       (c)</w:t>
       </w:r>
@@ -996,29 +1025,17 @@
         <w:jc w:val="both"/>
       </w:pPr>
       <w:r>
+        <w:lastRenderedPageBreak/>
         <w:t xml:space="preserve">Figure </w:t>
       </w:r>
-      <w:r>
-        <w:fldChar w:fldCharType="begin"/>
-      </w:r>
-      <w:r>
-        <w:instrText xml:space="preserve"> SEQ figure \* MERGEFORMAT </w:instrText>
-      </w:r>
-      <w:r>
-        <w:fldChar w:fldCharType="separate"/>
-      </w:r>
-      <w:r>
-        <w:rPr>
-          <w:noProof/>
-        </w:rPr>
-        <w:t>1</w:t>
-      </w:r>
-      <w:r>
-        <w:rPr>
-          <w:noProof/>
-        </w:rPr>
-        <w:fldChar w:fldCharType="end"/>
-      </w:r>
+      <w:fldSimple w:instr=" SEQ figure \* MERGEFORMAT ">
+        <w:r>
+          <w:rPr>
+            <w:noProof/>
+          </w:rPr>
+          <w:t>1</w:t>
+        </w:r>
+      </w:fldSimple>
       <w:r>
         <w:t>. a) Visualization of a typical 3D-DIC camera system and calibrated measurement volume; b) example of calibration target recognition on a coded calibration cross having dimension of 1m x 1m; c) a very large wall mounted with optical targets being used for calibration of a ~7m x 7m area.</w:t>
       </w:r>
@@ -1106,7 +1123,15 @@
         <w:spacing w:line="276" w:lineRule="auto"/>
       </w:pPr>
       <w:r>
-        <w:t xml:space="preserve">                                              (a)                                               (b)                                            (c)</w:t>
+        <w:t xml:space="preserve">                                              (a)                                            </w:t>
+      </w:r>
+      <w:proofErr w:type="gramStart"/>
+      <w:r>
+        <w:t xml:space="preserve">   (</w:t>
+      </w:r>
+      <w:proofErr w:type="gramEnd"/>
+      <w:r>
+        <w:t>b)                                            (c)</w:t>
       </w:r>
     </w:p>
     <w:p>
@@ -1146,7 +1171,15 @@
         <w:spacing w:before="120" w:line="276" w:lineRule="auto"/>
       </w:pPr>
       <w:r>
-        <w:t>In this report, the preliminary design of a novel wireless sensor board embedding a MEMS-based Inertial Measurement Unit (IMU) and a 77 GHz radar unit for determining the distance and orientation of cameras in space is presented. The design schematics, selected components, software adjustments, and the laboratory tests performed to evaluate the measurement accuracy are described. Each sensor is compared with its traditional counterpart to determine whether or not it can be used to provide data for determining the seven degrees-of-freedom (DOFs) needed to identify the cameras relative position. If fully developed, the proposed system would enable to achieve measurements to be made from both small to very-large scales on civil engineering structures and infrastructure that require periodic inspections.</w:t>
+        <w:t xml:space="preserve">In this report, the preliminary design of a novel wireless sensor board embedding a MEMS-based Inertial Measurement Unit (IMU) and a 77 GHz radar unit for determining the distance and orientation of cameras in space is presented. The design schematics, selected components, software adjustments, and the laboratory tests performed to evaluate the measurement accuracy are described. Each sensor is compared with its traditional counterpart to determine </w:t>
+      </w:r>
+      <w:proofErr w:type="gramStart"/>
+      <w:r>
+        <w:t>whether or not</w:t>
+      </w:r>
+      <w:proofErr w:type="gramEnd"/>
+      <w:r>
+        <w:t xml:space="preserve"> it can be used to provide data for determining the seven degrees-of-freedom (DOFs) needed to identify the cameras relative position. If fully developed, the proposed system would enable to achieve measurements to be made from both small to very-large scales on civil engineering structures and infrastructure that require periodic inspections.</w:t>
       </w:r>
     </w:p>
     <w:p>
@@ -1173,6 +1206,7 @@
         <w:rPr>
           <w:rFonts w:cs="Times New Roman"/>
         </w:rPr>
+        <w:lastRenderedPageBreak/>
         <w:t xml:space="preserve">SENSOR BOARD DEVELOPMENT </w:t>
       </w:r>
     </w:p>
@@ -1181,12 +1215,21 @@
         <w:pStyle w:val="SPIEbodytext"/>
         <w:spacing w:before="120" w:line="276" w:lineRule="auto"/>
       </w:pPr>
+      <w:proofErr w:type="gramStart"/>
       <w:r>
         <w:rPr>
           <w:iCs/>
           <w:szCs w:val="20"/>
         </w:rPr>
-        <w:t xml:space="preserve">In order to perform the calibration for stereo-photogrammetry, the relative distance between the cameras and their orientation needs to be determined whenever images are recorded. </w:t>
+        <w:t>In order to</w:t>
+      </w:r>
+      <w:proofErr w:type="gramEnd"/>
+      <w:r>
+        <w:rPr>
+          <w:iCs/>
+          <w:szCs w:val="20"/>
+        </w:rPr>
+        <w:t xml:space="preserve"> perform the calibration for stereo-photogrammetry, the relative distance between the cameras and their orientation needs to be determined whenever images are recorded. </w:t>
       </w:r>
       <w:r>
         <w:t xml:space="preserve">So far, all calibration techniques rely on self-calibration via both targeted planar arrays and </w:t>
@@ -1338,7 +1381,15 @@
         <w:spacing w:before="120" w:line="276" w:lineRule="auto"/>
       </w:pPr>
       <w:r>
-        <w:t>IMU sensors have been widely used for providing low-cost but accurate real-time navigation, guidance, and control of unmanned aerial vehicles focus on delivering reliable detection and localization to maintain a stable attitude and a correct heading direction during flight [13 - 15]. The use of IMU module for photogrammetry applications is still limited to few applications, mostly concerning the onboard georeferentiation of the captured images by a single UAV [16, 17] or the of-board georeferentiation using at least three points and an already calibrated camera [18]. On the other hand, radar units have been often used for determining the distance (or the change in distance) between two object in space for dynamics analyses [19], modal identification [20], and structural deflection [21].</w:t>
+        <w:t xml:space="preserve">IMU sensors have been widely used for providing low-cost but accurate real-time navigation, guidance, and control of unmanned aerial vehicles focus on delivering reliable detection and localization to maintain a stable attitude and a correct heading direction during flight [13 - 15]. The use of IMU module for photogrammetry applications is still limited to few applications, mostly concerning the onboard georeferentiation of the captured images by a single UAV [16, 17] or the of-board georeferentiation using at least three points and an already calibrated camera [18]. On the other hand, radar units have been often used for determining the distance (or the change in distance) between two </w:t>
+      </w:r>
+      <w:proofErr w:type="gramStart"/>
+      <w:r>
+        <w:t>object</w:t>
+      </w:r>
+      <w:proofErr w:type="gramEnd"/>
+      <w:r>
+        <w:t xml:space="preserve"> in space for dynamics analyses [19], modal identification [20], and structural deflection [21].</w:t>
       </w:r>
     </w:p>
     <w:p>
@@ -1347,7 +1398,31 @@
         <w:spacing w:before="120" w:line="276" w:lineRule="auto"/>
       </w:pPr>
       <w:r>
-        <w:t xml:space="preserve">To realize the sensor package, primarily off-the-shelf components have been used and integrated on a MCU RaspberryPi 3 Model B developed by Raspberry Pi Foundation [22]. The IMU is an ICM-20948 sensor produced by InvenSense [23]. It is a low power 9-axis motion tracking device (suited for smartphones, tablets, wearable sensors, and Internet of Things applications) embedding 3-axis gyroscope, 3-axis accelerometer, and 3-axis compass. The sensor is installed on an evaluation board EVICM-20948 commercialized by InvenSense [24] for connecting the sensor itself with a daughterboard </w:t>
+        <w:t xml:space="preserve">To realize the sensor package, primarily off-the-shelf components have been used and integrated on a MCU </w:t>
+      </w:r>
+      <w:proofErr w:type="spellStart"/>
+      <w:r>
+        <w:t>RaspberryPi</w:t>
+      </w:r>
+      <w:proofErr w:type="spellEnd"/>
+      <w:r>
+        <w:t xml:space="preserve"> 3 Model B developed by Raspberry Pi Foundation [22]. The IMU is an ICM-20948 sensor produced by </w:t>
+      </w:r>
+      <w:proofErr w:type="spellStart"/>
+      <w:r>
+        <w:t>InvenSense</w:t>
+      </w:r>
+      <w:proofErr w:type="spellEnd"/>
+      <w:r>
+        <w:t xml:space="preserve"> [23]. It is a low power 9-axis motion tracking device (suited for smartphones, tablets, wearable sensors, and Internet of Things applications) embedding 3-axis gyroscope, 3-axis accelerometer, and 3-axis compass. The sensor is installed on an evaluation board EVICM-20948 commercialized by </w:t>
+      </w:r>
+      <w:proofErr w:type="spellStart"/>
+      <w:r>
+        <w:t>InvenSense</w:t>
+      </w:r>
+      <w:proofErr w:type="spellEnd"/>
+      <w:r>
+        <w:t xml:space="preserve"> [24] for connecting the sensor itself with a daughterboard </w:t>
       </w:r>
       <w:r>
         <w:rPr>
@@ -1365,7 +1440,19 @@
       </w:r>
       <w:bookmarkEnd w:id="0"/>
       <w:r>
-        <w:t xml:space="preserve">manufactured by STMicroelectronics [26] is used for interfacing the IMU sensor to a laptop computer for data streaming. This interface provides a very reliable access to the component, through MotionLink software or C/C++ codes using customized libraries (e.g., Workbench). </w:t>
+        <w:t xml:space="preserve">manufactured by STMicroelectronics [26] is used for interfacing the IMU sensor to a laptop computer for data streaming. </w:t>
+      </w:r>
+      <w:r>
+        <w:lastRenderedPageBreak/>
+        <w:t xml:space="preserve">This interface provides a very reliable access to the component, through </w:t>
+      </w:r>
+      <w:proofErr w:type="spellStart"/>
+      <w:r>
+        <w:t>MotionLink</w:t>
+      </w:r>
+      <w:proofErr w:type="spellEnd"/>
+      <w:r>
+        <w:t xml:space="preserve"> software or C/C++ codes using customized libraries (e.g., Workbench). </w:t>
       </w:r>
     </w:p>
     <w:p>
@@ -1374,7 +1461,15 @@
         <w:spacing w:before="120" w:line="276" w:lineRule="auto"/>
       </w:pPr>
       <w:r>
-        <w:t>This whole setup includes an interface for the IMU itself, and a NUCLEO board, all powered individually, using USB Cables. No external power supply is required since the system can be powered using the ± 5V power supplied by any computer’s Universal Serial Bus (USB) port. The radar unit is a 77 GHz sensor RS3400W/04 developed by SiversIMA [27], which is interfaced to a laptop for data streaming using a Controller Board - CO1000A/01 provided by the same company [28]. The radar setup involves the usage of an external power supply of 12V to power the whole system. To collect backscattered signals a standard gain pyramidal horn antenna was used. A detail of the various components used is shown in Table 1.</w:t>
+        <w:t xml:space="preserve">This whole setup includes an interface for the IMU itself, and a NUCLEO board, all powered individually, using USB Cables. No external power supply is required since the system can be powered using the ± 5V power supplied by any computer’s Universal Serial Bus (USB) port. The radar unit is a 77 GHz sensor RS3400W/04 developed by </w:t>
+      </w:r>
+      <w:proofErr w:type="spellStart"/>
+      <w:r>
+        <w:t>SiversIMA</w:t>
+      </w:r>
+      <w:proofErr w:type="spellEnd"/>
+      <w:r>
+        <w:t xml:space="preserve"> [27], which is interfaced to a laptop for data streaming using a Controller Board - CO1000A/01 provided by the same company [28]. The radar setup involves the usage of an external power supply of 12V to power the whole system. To collect backscattered signals a standard gain pyramidal horn antenna was used. A detail of the various components used is shown in Table 1.</w:t>
       </w:r>
     </w:p>
     <w:p>
@@ -3012,7 +3107,27 @@
           <w:sz w:val="20"/>
           <w:szCs w:val="20"/>
         </w:rPr>
-        <w:t>To work, both IMU and radar have been programmed using suitable codes. In particular, the IMU relies on an ad-hoc Python library that allows the BRD_CARRIER to setup the EVICM-20948 (e.g., sampling frequency, dynamic range, number and type of sensors active) and receive the sampled data before transmitting them to a laptop via the STM32F411RE. The radar employs a set of customized Python codes for enabling measurements, data recording, and data streaming through a RS232 to USB interface.</w:t>
+        <w:t xml:space="preserve">To work, both IMU and radar have been programmed using suitable codes. </w:t>
+      </w:r>
+      <w:proofErr w:type="gramStart"/>
+      <w:r>
+        <w:rPr>
+          <w:rFonts w:ascii="Times New Roman" w:hAnsi="Times New Roman" w:cs="Times New Roman"/>
+          <w:iCs/>
+          <w:sz w:val="20"/>
+          <w:szCs w:val="20"/>
+        </w:rPr>
+        <w:t>In particular, the</w:t>
+      </w:r>
+      <w:proofErr w:type="gramEnd"/>
+      <w:r>
+        <w:rPr>
+          <w:rFonts w:ascii="Times New Roman" w:hAnsi="Times New Roman" w:cs="Times New Roman"/>
+          <w:iCs/>
+          <w:sz w:val="20"/>
+          <w:szCs w:val="20"/>
+        </w:rPr>
+        <w:t xml:space="preserve"> IMU relies on an ad-hoc Python library that allows the BRD_CARRIER to setup the EVICM-20948 (e.g., sampling frequency, dynamic range, number and type of sensors active) and receive the sampled data before transmitting them to a laptop via the STM32F411RE. The radar employs a set of customized Python codes for enabling measurements, data recording, and data streaming through a RS232 to USB interface.</w:t>
       </w:r>
     </w:p>
     <w:p>
@@ -3039,6 +3154,7 @@
         <w:rPr>
           <w:rFonts w:cs="Times New Roman"/>
         </w:rPr>
+        <w:lastRenderedPageBreak/>
         <w:t xml:space="preserve">EXPERIMENTAL SETUP </w:t>
       </w:r>
     </w:p>
@@ -3069,7 +3185,23 @@
           <w:iCs/>
           <w:szCs w:val="20"/>
         </w:rPr>
-        <w:t xml:space="preserve">: (i) demonstrate that radar accuracy in measuring distance relevant to 3D-DIC applications is comparable with the accuracy of traditionally used measurement system and (ii) evaluate IMU consistency in measuring angle and for obtaining cameras orientation and extracting the extrinsic parameters. </w:t>
+        <w:t>: (</w:t>
+      </w:r>
+      <w:proofErr w:type="spellStart"/>
+      <w:r>
+        <w:rPr>
+          <w:iCs/>
+          <w:szCs w:val="20"/>
+        </w:rPr>
+        <w:t>i</w:t>
+      </w:r>
+      <w:proofErr w:type="spellEnd"/>
+      <w:r>
+        <w:rPr>
+          <w:iCs/>
+          <w:szCs w:val="20"/>
+        </w:rPr>
+        <w:t xml:space="preserve">) demonstrate that radar accuracy in measuring distance relevant to 3D-DIC applications is comparable with the accuracy of traditionally used measurement system and (ii) evaluate IMU consistency in measuring angle and for obtaining cameras orientation and extracting the extrinsic parameters. </w:t>
       </w:r>
       <w:r>
         <w:t xml:space="preserve">The first set of experiments referred to stationary signal acquisition of the data recorded using the 77 GHz unit and a direct comparison with traditional length measurement devices, while the second set of tests employed a traditional back-to-back comparison with other devices, with data recorded as the IMU was subjected to different orientation in a three-dimensional space. A detailed description of the performed experiments is provided in the following sections.  </w:t>
@@ -3310,6 +3442,7 @@
         <w:rPr>
           <w:noProof/>
         </w:rPr>
+        <w:lastRenderedPageBreak/>
         <w:drawing>
           <wp:inline distT="0" distB="0" distL="0" distR="0">
             <wp:extent cx="3952875" cy="1828800"/>
@@ -3397,8 +3530,13 @@
         <w:t>σ</w:t>
       </w:r>
       <w:r>
-        <w:t>). The average of data measured using the radar for each position (in radar units) have been compared to the distances measured by the measure tape. This procedure allowed determining a curve that can be used for converting the radar readings in engineering units (i.e., meter). Figure 5 shows the calibration curve obtained for measurements in the range 1 – 8 m. For instance, as the radar is providing a reading of 75.6866 it corresponds to a distance of 1998·10</w:t>
-      </w:r>
+        <w:t xml:space="preserve">). The average of data measured using the radar for each position (in radar units) have been compared to the distances measured by the measure tape. This procedure allowed determining a curve that can be used for converting the radar readings in engineering units (i.e., meter). Figure 5 shows the calibration curve obtained for measurements in the range 1 – 8 m. For instance, as the radar is providing a reading of 75.6866 it corresponds to </w:t>
+      </w:r>
+      <w:proofErr w:type="gramStart"/>
+      <w:r>
+        <w:t>a distance of 1998·10</w:t>
+      </w:r>
+      <w:proofErr w:type="gramEnd"/>
       <w:r>
         <w:rPr>
           <w:vertAlign w:val="superscript"/>
@@ -3551,7 +3689,11 @@
         <w:spacing w:before="120" w:line="276" w:lineRule="auto"/>
       </w:pPr>
       <w:r>
-        <w:t>An IMU is an electronic device that measures a body's specific force, angular rate, and magnetic field surrounding the body itself, using a combination of accelerometers, gyroscopes, and magnetometers. The accelerometer provides detection of gravity and can measure pitch and yaw. The gyroscope’s data provide a rate of rotation, but not an absolute position. Therefore, it can be integrated to estimate change from a known attitude, while the magnetometer can be used for detecting the change in magnetic field. The numerical relationship used for determining the pitch, yaw and tilt angle from the IMU reading are shown below:</w:t>
+        <w:t xml:space="preserve">An IMU is an electronic device that measures a body's specific force, angular rate, and magnetic field surrounding the body itself, using a combination of accelerometers, gyroscopes, and magnetometers. The accelerometer provides detection of gravity and can measure pitch and yaw. The gyroscope’s data provide a rate of rotation, but not an absolute position. </w:t>
+      </w:r>
+      <w:r>
+        <w:lastRenderedPageBreak/>
+        <w:t>Therefore, it can be integrated to estimate change from a known attitude, while the magnetometer can be used for detecting the change in magnetic field. The numerical relationship used for determining the pitch, yaw and tilt angle from the IMU reading are shown below:</w:t>
       </w:r>
     </w:p>
     <w:p>
@@ -3821,7 +3963,15 @@
         <w:spacing w:before="120" w:line="276" w:lineRule="auto"/>
       </w:pPr>
       <w:r>
-        <w:t xml:space="preserve">To determine the accuracy of the IMU, the sensor has been rotated to being subjected to different values of the gravity acceleration, and readings have been used in a back-to-back comparison with a tiltmeter embedded in a cellphone. To facilitate the rotation, the IMU has been attached to a wood support and to a rotational stage in a setup similar to that shown in Figure 7. During the test, IMU has been rotated several times in random increments. For each position, 30 seconds of readings have been recorded to allow data averaging and significant statistical parameters evaluation (e.g., average and standard deviation, </w:t>
+        <w:t xml:space="preserve">To determine the accuracy of the IMU, the sensor has been rotated to being subjected to different values of the gravity acceleration, and readings have been used in a back-to-back comparison with a tiltmeter embedded in a cellphone. To facilitate the rotation, the IMU has been attached to a wood support and to a rotational stage in a setup </w:t>
+      </w:r>
+      <w:proofErr w:type="gramStart"/>
+      <w:r>
+        <w:t>similar to</w:t>
+      </w:r>
+      <w:proofErr w:type="gramEnd"/>
+      <w:r>
+        <w:t xml:space="preserve"> that shown in Figure 7. During the test, IMU has been rotated several times in random increments. For each position, 30 seconds of readings have been recorded to allow data averaging and significant statistical parameters evaluation (e.g., average and standard deviation, </w:t>
       </w:r>
       <w:r>
         <w:rPr>
@@ -3938,6 +4088,7 @@
         <w:rPr>
           <w:noProof/>
         </w:rPr>
+        <w:lastRenderedPageBreak/>
         <w:drawing>
           <wp:inline distT="0" distB="0" distL="0" distR="0">
             <wp:extent cx="2743200" cy="1828800"/>
@@ -4095,12 +4246,21 @@
           <w:szCs w:val="20"/>
         </w:rPr>
       </w:pPr>
+      <w:proofErr w:type="gramStart"/>
       <w:r>
         <w:rPr>
           <w:iCs/>
           <w:szCs w:val="20"/>
         </w:rPr>
-        <w:t xml:space="preserve">A number of laboratory experiments have shown that the accuracy of the radar in measuring distances in a range 1 to 8 meter is equal to </w:t>
+        <w:t>A number of</w:t>
+      </w:r>
+      <w:proofErr w:type="gramEnd"/>
+      <w:r>
+        <w:rPr>
+          <w:iCs/>
+          <w:szCs w:val="20"/>
+        </w:rPr>
+        <w:t xml:space="preserve"> laboratory experiments have shown that the accuracy of the radar in measuring distances in a range 1 to 8 meter is equal to </w:t>
       </w:r>
       <w:r>
         <w:rPr>
@@ -4161,7 +4321,15 @@
         <w:t xml:space="preserve">The proposed system will transform the way existing small-scale photogrammetry and DIC measurements are made and will also enable quantitative analyses to be made at very-large-scale (&gt;100 m) from multiple angles and positions. The proposed calibration system will also be insensitive to camera movement and therefore can be attached to a pair of unmanned aerial vehicles (UAVs) to enable measurement from multiple locations and fields of view. </w:t>
       </w:r>
       <w:r>
-        <w:t xml:space="preserve">The use of the proposed system will allow the self-calibration of camera as 3D-DIC measurements have to be performed eliminating the need for a rigid bar connection between the cameras, streamlining the calibration process, and extending the range of applicability that stereophotogrammetry and DIC can have. </w:t>
+        <w:t xml:space="preserve">The use of the proposed system will allow the self-calibration of camera as 3D-DIC measurements have to be performed eliminating the need for a rigid bar connection between the cameras, streamlining the calibration process, and extending the range of applicability that </w:t>
+      </w:r>
+      <w:proofErr w:type="spellStart"/>
+      <w:r>
+        <w:t>stereophotogrammetry</w:t>
+      </w:r>
+      <w:proofErr w:type="spellEnd"/>
+      <w:r>
+        <w:t xml:space="preserve"> and DIC can have. </w:t>
       </w:r>
       <w:r>
         <w:rPr>
@@ -4192,6 +4360,7 @@
         <w:spacing w:line="276" w:lineRule="auto"/>
       </w:pPr>
       <w:r>
+        <w:lastRenderedPageBreak/>
         <w:t>References</w:t>
       </w:r>
     </w:p>
@@ -4249,7 +4418,25 @@
           <w:sz w:val="20"/>
           <w:szCs w:val="20"/>
         </w:rPr>
-        <w:t>[3] LeBlanc, B., Niezrecki, C., Avitabile, P., Chen, J., &amp; Sherwood, J. (2013). Damage detection and full surface characterization of a wind turbine blade using three-dimensional digital image correlation. Structural Health Monitoring, 12(5-6), 430-439.</w:t>
+        <w:t xml:space="preserve">[3] LeBlanc, B., Niezrecki, C., </w:t>
+      </w:r>
+      <w:proofErr w:type="spellStart"/>
+      <w:r>
+        <w:rPr>
+          <w:rFonts w:ascii="Times New Roman" w:hAnsi="Times New Roman" w:cs="Times New Roman"/>
+          <w:sz w:val="20"/>
+          <w:szCs w:val="20"/>
+        </w:rPr>
+        <w:t>Avitabile</w:t>
+      </w:r>
+      <w:proofErr w:type="spellEnd"/>
+      <w:r>
+        <w:rPr>
+          <w:rFonts w:ascii="Times New Roman" w:hAnsi="Times New Roman" w:cs="Times New Roman"/>
+          <w:sz w:val="20"/>
+          <w:szCs w:val="20"/>
+        </w:rPr>
+        <w:t>, P., Chen, J., &amp; Sherwood, J. (2013). Damage detection and full surface characterization of a wind turbine blade using three-dimensional digital image correlation. Structural Health Monitoring, 12(5-6), 430-439.</w:t>
       </w:r>
     </w:p>
     <w:p>
@@ -4268,7 +4455,43 @@
           <w:sz w:val="20"/>
           <w:szCs w:val="20"/>
         </w:rPr>
-        <w:t>[4] LeBlanc, B., Niezrecki, C., Avitable, P., &amp; Tribikram, K. (2010). Structural health monitoring of helicopter hard landing using 3D digital image correlation. In SPIE Smart Structures and Materials+ Nondestructive Evaluation and Health Monitoring, 76501.</w:t>
+        <w:t xml:space="preserve">[4] LeBlanc, B., Niezrecki, C., </w:t>
+      </w:r>
+      <w:proofErr w:type="spellStart"/>
+      <w:r>
+        <w:rPr>
+          <w:rFonts w:ascii="Times New Roman" w:hAnsi="Times New Roman" w:cs="Times New Roman"/>
+          <w:sz w:val="20"/>
+          <w:szCs w:val="20"/>
+        </w:rPr>
+        <w:t>Avitable</w:t>
+      </w:r>
+      <w:proofErr w:type="spellEnd"/>
+      <w:r>
+        <w:rPr>
+          <w:rFonts w:ascii="Times New Roman" w:hAnsi="Times New Roman" w:cs="Times New Roman"/>
+          <w:sz w:val="20"/>
+          <w:szCs w:val="20"/>
+        </w:rPr>
+        <w:t xml:space="preserve">, P., &amp; </w:t>
+      </w:r>
+      <w:proofErr w:type="spellStart"/>
+      <w:r>
+        <w:rPr>
+          <w:rFonts w:ascii="Times New Roman" w:hAnsi="Times New Roman" w:cs="Times New Roman"/>
+          <w:sz w:val="20"/>
+          <w:szCs w:val="20"/>
+        </w:rPr>
+        <w:t>Tribikram</w:t>
+      </w:r>
+      <w:proofErr w:type="spellEnd"/>
+      <w:r>
+        <w:rPr>
+          <w:rFonts w:ascii="Times New Roman" w:hAnsi="Times New Roman" w:cs="Times New Roman"/>
+          <w:sz w:val="20"/>
+          <w:szCs w:val="20"/>
+        </w:rPr>
+        <w:t>, K. (2010). Structural health monitoring of helicopter hard landing using 3D digital image correlation. In SPIE Smart Structures and Materials+ Nondestructive Evaluation and Health Monitoring, 76501.</w:t>
       </w:r>
     </w:p>
     <w:p>
@@ -4287,7 +4510,43 @@
           <w:sz w:val="20"/>
           <w:szCs w:val="20"/>
         </w:rPr>
-        <w:t>[5] Asl, M. E., Niezrecki, C., Sherwood, J., &amp; Avitabile, P. (2017). Experimental and theoretical similitude analysis for flexural bending</w:t>
+        <w:t xml:space="preserve">[5] </w:t>
+      </w:r>
+      <w:proofErr w:type="spellStart"/>
+      <w:r>
+        <w:rPr>
+          <w:rFonts w:ascii="Times New Roman" w:hAnsi="Times New Roman" w:cs="Times New Roman"/>
+          <w:sz w:val="20"/>
+          <w:szCs w:val="20"/>
+        </w:rPr>
+        <w:t>Asl</w:t>
+      </w:r>
+      <w:proofErr w:type="spellEnd"/>
+      <w:r>
+        <w:rPr>
+          <w:rFonts w:ascii="Times New Roman" w:hAnsi="Times New Roman" w:cs="Times New Roman"/>
+          <w:sz w:val="20"/>
+          <w:szCs w:val="20"/>
+        </w:rPr>
+        <w:t xml:space="preserve">, M. E., Niezrecki, C., Sherwood, J., &amp; </w:t>
+      </w:r>
+      <w:proofErr w:type="spellStart"/>
+      <w:r>
+        <w:rPr>
+          <w:rFonts w:ascii="Times New Roman" w:hAnsi="Times New Roman" w:cs="Times New Roman"/>
+          <w:sz w:val="20"/>
+          <w:szCs w:val="20"/>
+        </w:rPr>
+        <w:t>Avitabile</w:t>
+      </w:r>
+      <w:proofErr w:type="spellEnd"/>
+      <w:r>
+        <w:rPr>
+          <w:rFonts w:ascii="Times New Roman" w:hAnsi="Times New Roman" w:cs="Times New Roman"/>
+          <w:sz w:val="20"/>
+          <w:szCs w:val="20"/>
+        </w:rPr>
+        <w:t>, P. (2017). Experimental and theoretical similitude analysis for flexural bending</w:t>
       </w:r>
       <w:r>
         <w:rPr>
@@ -4322,7 +4581,25 @@
           <w:sz w:val="20"/>
           <w:szCs w:val="20"/>
         </w:rPr>
-        <w:t>[6] Sutton, M. A., Wolters, W. J., Peters, W. H., Ranson, W. F., &amp; McNeill, S. R. (1983). Determination of displacements using an improved digital correlation method. Image and vision computing, 1(3), 133-139.</w:t>
+        <w:t xml:space="preserve">[6] Sutton, M. A., Wolters, W. J., Peters, W. H., </w:t>
+      </w:r>
+      <w:proofErr w:type="spellStart"/>
+      <w:r>
+        <w:rPr>
+          <w:rFonts w:ascii="Times New Roman" w:hAnsi="Times New Roman" w:cs="Times New Roman"/>
+          <w:sz w:val="20"/>
+          <w:szCs w:val="20"/>
+        </w:rPr>
+        <w:t>Ranson</w:t>
+      </w:r>
+      <w:proofErr w:type="spellEnd"/>
+      <w:r>
+        <w:rPr>
+          <w:rFonts w:ascii="Times New Roman" w:hAnsi="Times New Roman" w:cs="Times New Roman"/>
+          <w:sz w:val="20"/>
+          <w:szCs w:val="20"/>
+        </w:rPr>
+        <w:t>, W. F., &amp; McNeill, S. R. (1983). Determination of displacements using an improved digital correlation method. Image and vision computing, 1(3), 133-139.</w:t>
       </w:r>
     </w:p>
     <w:p>
@@ -4360,7 +4637,25 @@
           <w:sz w:val="20"/>
           <w:szCs w:val="20"/>
         </w:rPr>
-        <w:t>[8] Schmidt, T., Tyson, J., &amp; Galanulis, K. (2003). Full‐field dynamic displacement and strain measurement using advanced 3d image correlation photogrammetry: part 1. Experimental Techniques, 27(3), 47-50.</w:t>
+        <w:t xml:space="preserve">[8] Schmidt, T., Tyson, J., &amp; </w:t>
+      </w:r>
+      <w:proofErr w:type="spellStart"/>
+      <w:r>
+        <w:rPr>
+          <w:rFonts w:ascii="Times New Roman" w:hAnsi="Times New Roman" w:cs="Times New Roman"/>
+          <w:sz w:val="20"/>
+          <w:szCs w:val="20"/>
+        </w:rPr>
+        <w:t>Galanulis</w:t>
+      </w:r>
+      <w:proofErr w:type="spellEnd"/>
+      <w:r>
+        <w:rPr>
+          <w:rFonts w:ascii="Times New Roman" w:hAnsi="Times New Roman" w:cs="Times New Roman"/>
+          <w:sz w:val="20"/>
+          <w:szCs w:val="20"/>
+        </w:rPr>
+        <w:t>, K. (2003). Full‐field dynamic displacement and strain measurement using advanced 3d image correlation photogrammetry: part 1. Experimental Techniques, 27(3), 47-50.</w:t>
       </w:r>
     </w:p>
     <w:p>
@@ -4417,7 +4712,25 @@
           <w:sz w:val="20"/>
           <w:szCs w:val="20"/>
         </w:rPr>
-        <w:t>[11] Chen, F., Chen, X., Xie, X., Feng, X., &amp; Yang, L. (2013). Full-field 3D measurement using multi-camera digital image correlation system. Optics and Lasers in Engineering, 51(9), 1044-1052.</w:t>
+        <w:t xml:space="preserve">[11] Chen, F., Chen, X., </w:t>
+      </w:r>
+      <w:proofErr w:type="spellStart"/>
+      <w:r>
+        <w:rPr>
+          <w:rFonts w:ascii="Times New Roman" w:hAnsi="Times New Roman" w:cs="Times New Roman"/>
+          <w:sz w:val="20"/>
+          <w:szCs w:val="20"/>
+        </w:rPr>
+        <w:t>Xie</w:t>
+      </w:r>
+      <w:proofErr w:type="spellEnd"/>
+      <w:r>
+        <w:rPr>
+          <w:rFonts w:ascii="Times New Roman" w:hAnsi="Times New Roman" w:cs="Times New Roman"/>
+          <w:sz w:val="20"/>
+          <w:szCs w:val="20"/>
+        </w:rPr>
+        <w:t>, X., Feng, X., &amp; Yang, L. (2013). Full-field 3D measurement using multi-camera digital image correlation system. Optics and Lasers in Engineering, 51(9), 1044-1052.</w:t>
       </w:r>
     </w:p>
     <w:p>
@@ -4436,7 +4749,25 @@
           <w:sz w:val="20"/>
           <w:szCs w:val="20"/>
         </w:rPr>
-        <w:t>[12] Luhmann, T., Fraser, C., &amp; Maas, H. G. (2016). Sensor modelling and camera calibration for close-range photogrammetry. ISPRS Journal of Photogrammetry and Remote Sensing, 115, 37-46.</w:t>
+        <w:t xml:space="preserve">[12] </w:t>
+      </w:r>
+      <w:proofErr w:type="spellStart"/>
+      <w:r>
+        <w:rPr>
+          <w:rFonts w:ascii="Times New Roman" w:hAnsi="Times New Roman" w:cs="Times New Roman"/>
+          <w:sz w:val="20"/>
+          <w:szCs w:val="20"/>
+        </w:rPr>
+        <w:t>Luhmann</w:t>
+      </w:r>
+      <w:proofErr w:type="spellEnd"/>
+      <w:r>
+        <w:rPr>
+          <w:rFonts w:ascii="Times New Roman" w:hAnsi="Times New Roman" w:cs="Times New Roman"/>
+          <w:sz w:val="20"/>
+          <w:szCs w:val="20"/>
+        </w:rPr>
+        <w:t>, T., Fraser, C., &amp; Maas, H. G. (2016). Sensor modelling and camera calibration for close-range photogrammetry. ISPRS Journal of Photogrammetry and Remote Sensing, 115, 37-46.</w:t>
       </w:r>
     </w:p>
     <w:p>
@@ -4455,7 +4786,25 @@
           <w:sz w:val="20"/>
           <w:szCs w:val="20"/>
         </w:rPr>
-        <w:t>[13] Kim, J. H., Sukkarieh, S., &amp; Wishart, S. (2003, July). Real-time navigation, guidance, and control of a UAV using low-cost sensors. In Field and Service Robotics (pp. 299-309). Springer, Berlin, Heidelberg.</w:t>
+        <w:t xml:space="preserve">[13] Kim, J. H., </w:t>
+      </w:r>
+      <w:proofErr w:type="spellStart"/>
+      <w:r>
+        <w:rPr>
+          <w:rFonts w:ascii="Times New Roman" w:hAnsi="Times New Roman" w:cs="Times New Roman"/>
+          <w:sz w:val="20"/>
+          <w:szCs w:val="20"/>
+        </w:rPr>
+        <w:t>Sukkarieh</w:t>
+      </w:r>
+      <w:proofErr w:type="spellEnd"/>
+      <w:r>
+        <w:rPr>
+          <w:rFonts w:ascii="Times New Roman" w:hAnsi="Times New Roman" w:cs="Times New Roman"/>
+          <w:sz w:val="20"/>
+          <w:szCs w:val="20"/>
+        </w:rPr>
+        <w:t>, S., &amp; Wishart, S. (2003, July). Real-time navigation, guidance, and control of a UAV using low-cost sensors. In Field and Service Robotics (pp. 299-309). Springer, Berlin, Heidelberg.</w:t>
       </w:r>
     </w:p>
     <w:p>
@@ -4493,7 +4842,25 @@
           <w:sz w:val="20"/>
           <w:szCs w:val="20"/>
         </w:rPr>
-        <w:t>[15] Jean, J. H., Liu, B. S., Chang, P. Z., &amp; Kuo, L. C. (2016). Attitude Detection and Localization for Unmanned Aerial Vehicles. Smart Science, 4(4), 196-202.</w:t>
+        <w:t xml:space="preserve">[15] Jean, J. H., Liu, B. S., Chang, P. Z., &amp; </w:t>
+      </w:r>
+      <w:proofErr w:type="spellStart"/>
+      <w:r>
+        <w:rPr>
+          <w:rFonts w:ascii="Times New Roman" w:hAnsi="Times New Roman" w:cs="Times New Roman"/>
+          <w:sz w:val="20"/>
+          <w:szCs w:val="20"/>
+        </w:rPr>
+        <w:t>Kuo</w:t>
+      </w:r>
+      <w:proofErr w:type="spellEnd"/>
+      <w:r>
+        <w:rPr>
+          <w:rFonts w:ascii="Times New Roman" w:hAnsi="Times New Roman" w:cs="Times New Roman"/>
+          <w:sz w:val="20"/>
+          <w:szCs w:val="20"/>
+        </w:rPr>
+        <w:t>, L. C. (2016). Attitude Detection and Localization for Unmanned Aerial Vehicles. Smart Science, 4(4), 196-202.</w:t>
       </w:r>
     </w:p>
     <w:p>
@@ -4512,7 +4879,43 @@
           <w:sz w:val="20"/>
           <w:szCs w:val="20"/>
         </w:rPr>
-        <w:t>[16] Chiang, K. W., Tsai, M. L., Naser, E. S., Habib, A., &amp; Chu, C. H. (2015). New calibration method using low cost mem imus to verify the performance of uav-borne mms payloads. Sensors, 15(3), 6560-6585.</w:t>
+        <w:t xml:space="preserve">[16] Chiang, K. W., Tsai, M. L., Naser, E. S., Habib, A., &amp; Chu, C. H. (2015). New calibration method using low cost mem </w:t>
+      </w:r>
+      <w:proofErr w:type="spellStart"/>
+      <w:r>
+        <w:rPr>
+          <w:rFonts w:ascii="Times New Roman" w:hAnsi="Times New Roman" w:cs="Times New Roman"/>
+          <w:sz w:val="20"/>
+          <w:szCs w:val="20"/>
+        </w:rPr>
+        <w:t>imus</w:t>
+      </w:r>
+      <w:proofErr w:type="spellEnd"/>
+      <w:r>
+        <w:rPr>
+          <w:rFonts w:ascii="Times New Roman" w:hAnsi="Times New Roman" w:cs="Times New Roman"/>
+          <w:sz w:val="20"/>
+          <w:szCs w:val="20"/>
+        </w:rPr>
+        <w:t xml:space="preserve"> to verify the performance of </w:t>
+      </w:r>
+      <w:proofErr w:type="spellStart"/>
+      <w:r>
+        <w:rPr>
+          <w:rFonts w:ascii="Times New Roman" w:hAnsi="Times New Roman" w:cs="Times New Roman"/>
+          <w:sz w:val="20"/>
+          <w:szCs w:val="20"/>
+        </w:rPr>
+        <w:t>uav</w:t>
+      </w:r>
+      <w:proofErr w:type="spellEnd"/>
+      <w:r>
+        <w:rPr>
+          <w:rFonts w:ascii="Times New Roman" w:hAnsi="Times New Roman" w:cs="Times New Roman"/>
+          <w:sz w:val="20"/>
+          <w:szCs w:val="20"/>
+        </w:rPr>
+        <w:t>-borne mms payloads. Sensors, 15(3), 6560-6585.</w:t>
       </w:r>
     </w:p>
     <w:p>
@@ -4531,7 +4934,43 @@
           <w:sz w:val="20"/>
           <w:szCs w:val="20"/>
         </w:rPr>
-        <w:t>[17] Shahbazi, M., Sohn, G., Théau, J., &amp; Menard, P. (2015). Development and evaluation of a UAV-photogrammetry system for precise 3D environmental modeling. Sensors, 15(11), 27493-27524.</w:t>
+        <w:t xml:space="preserve">[17] </w:t>
+      </w:r>
+      <w:proofErr w:type="spellStart"/>
+      <w:r>
+        <w:rPr>
+          <w:rFonts w:ascii="Times New Roman" w:hAnsi="Times New Roman" w:cs="Times New Roman"/>
+          <w:sz w:val="20"/>
+          <w:szCs w:val="20"/>
+        </w:rPr>
+        <w:t>Shahbazi</w:t>
+      </w:r>
+      <w:proofErr w:type="spellEnd"/>
+      <w:r>
+        <w:rPr>
+          <w:rFonts w:ascii="Times New Roman" w:hAnsi="Times New Roman" w:cs="Times New Roman"/>
+          <w:sz w:val="20"/>
+          <w:szCs w:val="20"/>
+        </w:rPr>
+        <w:t xml:space="preserve">, M., Sohn, G., </w:t>
+      </w:r>
+      <w:proofErr w:type="spellStart"/>
+      <w:r>
+        <w:rPr>
+          <w:rFonts w:ascii="Times New Roman" w:hAnsi="Times New Roman" w:cs="Times New Roman"/>
+          <w:sz w:val="20"/>
+          <w:szCs w:val="20"/>
+        </w:rPr>
+        <w:t>Théau</w:t>
+      </w:r>
+      <w:proofErr w:type="spellEnd"/>
+      <w:r>
+        <w:rPr>
+          <w:rFonts w:ascii="Times New Roman" w:hAnsi="Times New Roman" w:cs="Times New Roman"/>
+          <w:sz w:val="20"/>
+          <w:szCs w:val="20"/>
+        </w:rPr>
+        <w:t>, J., &amp; Menard, P. (2015). Development and evaluation of a UAV-photogrammetry system for precise 3D environmental modeling. Sensors, 15(11), 27493-27524.</w:t>
       </w:r>
     </w:p>
     <w:p>
@@ -4550,8 +4989,61 @@
           <w:sz w:val="20"/>
           <w:szCs w:val="20"/>
         </w:rPr>
-        <w:lastRenderedPageBreak/>
-        <w:t>[18] Masiero, A., Fissore, F., &amp; Vettore, A. (2017). A Low Cost UWB Based Solution for Direct Georeferencing UAV Photogrammetry. Remote Sensing, 9(5), 414.</w:t>
+        <w:t xml:space="preserve">[18] </w:t>
+      </w:r>
+      <w:proofErr w:type="spellStart"/>
+      <w:r>
+        <w:rPr>
+          <w:rFonts w:ascii="Times New Roman" w:hAnsi="Times New Roman" w:cs="Times New Roman"/>
+          <w:sz w:val="20"/>
+          <w:szCs w:val="20"/>
+        </w:rPr>
+        <w:t>Masiero</w:t>
+      </w:r>
+      <w:proofErr w:type="spellEnd"/>
+      <w:r>
+        <w:rPr>
+          <w:rFonts w:ascii="Times New Roman" w:hAnsi="Times New Roman" w:cs="Times New Roman"/>
+          <w:sz w:val="20"/>
+          <w:szCs w:val="20"/>
+        </w:rPr>
+        <w:t xml:space="preserve">, A., </w:t>
+      </w:r>
+      <w:proofErr w:type="spellStart"/>
+      <w:r>
+        <w:rPr>
+          <w:rFonts w:ascii="Times New Roman" w:hAnsi="Times New Roman" w:cs="Times New Roman"/>
+          <w:sz w:val="20"/>
+          <w:szCs w:val="20"/>
+        </w:rPr>
+        <w:t>Fissore</w:t>
+      </w:r>
+      <w:proofErr w:type="spellEnd"/>
+      <w:r>
+        <w:rPr>
+          <w:rFonts w:ascii="Times New Roman" w:hAnsi="Times New Roman" w:cs="Times New Roman"/>
+          <w:sz w:val="20"/>
+          <w:szCs w:val="20"/>
+        </w:rPr>
+        <w:t xml:space="preserve">, F., &amp; </w:t>
+      </w:r>
+      <w:proofErr w:type="spellStart"/>
+      <w:r>
+        <w:rPr>
+          <w:rFonts w:ascii="Times New Roman" w:hAnsi="Times New Roman" w:cs="Times New Roman"/>
+          <w:sz w:val="20"/>
+          <w:szCs w:val="20"/>
+        </w:rPr>
+        <w:t>Vettore</w:t>
+      </w:r>
+      <w:proofErr w:type="spellEnd"/>
+      <w:r>
+        <w:rPr>
+          <w:rFonts w:ascii="Times New Roman" w:hAnsi="Times New Roman" w:cs="Times New Roman"/>
+          <w:sz w:val="20"/>
+          <w:szCs w:val="20"/>
+        </w:rPr>
+        <w:t>, A. (2017). A Low Cost UWB Based Solution for Direct Georeferencing UAV Photogrammetry. Remote Sensing, 9(5), 414.</w:t>
       </w:r>
     </w:p>
     <w:p>
@@ -4570,7 +5062,79 @@
           <w:sz w:val="20"/>
           <w:szCs w:val="20"/>
         </w:rPr>
-        <w:t>[19] Pieraccini, M., Fratini, M., Parrini, F., Macaluso, G., &amp; Atzeni, C. (2004). High-speed CW step-frequency coherent radar for dynamic monitoring of civil engineering structures. Electronics Letters, 40(14), 907-908.</w:t>
+        <w:t xml:space="preserve">[19] </w:t>
+      </w:r>
+      <w:proofErr w:type="spellStart"/>
+      <w:r>
+        <w:rPr>
+          <w:rFonts w:ascii="Times New Roman" w:hAnsi="Times New Roman" w:cs="Times New Roman"/>
+          <w:sz w:val="20"/>
+          <w:szCs w:val="20"/>
+        </w:rPr>
+        <w:t>Pieraccini</w:t>
+      </w:r>
+      <w:proofErr w:type="spellEnd"/>
+      <w:r>
+        <w:rPr>
+          <w:rFonts w:ascii="Times New Roman" w:hAnsi="Times New Roman" w:cs="Times New Roman"/>
+          <w:sz w:val="20"/>
+          <w:szCs w:val="20"/>
+        </w:rPr>
+        <w:t xml:space="preserve">, M., </w:t>
+      </w:r>
+      <w:proofErr w:type="spellStart"/>
+      <w:r>
+        <w:rPr>
+          <w:rFonts w:ascii="Times New Roman" w:hAnsi="Times New Roman" w:cs="Times New Roman"/>
+          <w:sz w:val="20"/>
+          <w:szCs w:val="20"/>
+        </w:rPr>
+        <w:t>Fratini</w:t>
+      </w:r>
+      <w:proofErr w:type="spellEnd"/>
+      <w:r>
+        <w:rPr>
+          <w:rFonts w:ascii="Times New Roman" w:hAnsi="Times New Roman" w:cs="Times New Roman"/>
+          <w:sz w:val="20"/>
+          <w:szCs w:val="20"/>
+        </w:rPr>
+        <w:t xml:space="preserve">, M., </w:t>
+      </w:r>
+      <w:proofErr w:type="spellStart"/>
+      <w:r>
+        <w:rPr>
+          <w:rFonts w:ascii="Times New Roman" w:hAnsi="Times New Roman" w:cs="Times New Roman"/>
+          <w:sz w:val="20"/>
+          <w:szCs w:val="20"/>
+        </w:rPr>
+        <w:t>Parrini</w:t>
+      </w:r>
+      <w:proofErr w:type="spellEnd"/>
+      <w:r>
+        <w:rPr>
+          <w:rFonts w:ascii="Times New Roman" w:hAnsi="Times New Roman" w:cs="Times New Roman"/>
+          <w:sz w:val="20"/>
+          <w:szCs w:val="20"/>
+        </w:rPr>
+        <w:t xml:space="preserve">, F., Macaluso, G., &amp; </w:t>
+      </w:r>
+      <w:proofErr w:type="spellStart"/>
+      <w:r>
+        <w:rPr>
+          <w:rFonts w:ascii="Times New Roman" w:hAnsi="Times New Roman" w:cs="Times New Roman"/>
+          <w:sz w:val="20"/>
+          <w:szCs w:val="20"/>
+        </w:rPr>
+        <w:t>Atzeni</w:t>
+      </w:r>
+      <w:proofErr w:type="spellEnd"/>
+      <w:r>
+        <w:rPr>
+          <w:rFonts w:ascii="Times New Roman" w:hAnsi="Times New Roman" w:cs="Times New Roman"/>
+          <w:sz w:val="20"/>
+          <w:szCs w:val="20"/>
+        </w:rPr>
+        <w:t>, C. (2004). High-speed CW step-frequency coherent radar for dynamic monitoring of civil engineering structures. Electronics Letters, 40(14), 907-908.</w:t>
       </w:r>
     </w:p>
     <w:p>
@@ -4589,7 +5153,43 @@
           <w:sz w:val="20"/>
           <w:szCs w:val="20"/>
         </w:rPr>
-        <w:t>[20] Gentile, C., &amp; Bernardini, G. (2008). Output-only modal identification of a reinforced concrete bridge from radar-based measurements. Ndt &amp; E International, 41(7), 544-553.</w:t>
+        <w:t xml:space="preserve">[20] Gentile, C., &amp; </w:t>
+      </w:r>
+      <w:proofErr w:type="spellStart"/>
+      <w:r>
+        <w:rPr>
+          <w:rFonts w:ascii="Times New Roman" w:hAnsi="Times New Roman" w:cs="Times New Roman"/>
+          <w:sz w:val="20"/>
+          <w:szCs w:val="20"/>
+        </w:rPr>
+        <w:t>Bernardini</w:t>
+      </w:r>
+      <w:proofErr w:type="spellEnd"/>
+      <w:r>
+        <w:rPr>
+          <w:rFonts w:ascii="Times New Roman" w:hAnsi="Times New Roman" w:cs="Times New Roman"/>
+          <w:sz w:val="20"/>
+          <w:szCs w:val="20"/>
+        </w:rPr>
+        <w:t xml:space="preserve">, G. (2008). Output-only modal identification of a reinforced concrete bridge from radar-based measurements. </w:t>
+      </w:r>
+      <w:proofErr w:type="spellStart"/>
+      <w:r>
+        <w:rPr>
+          <w:rFonts w:ascii="Times New Roman" w:hAnsi="Times New Roman" w:cs="Times New Roman"/>
+          <w:sz w:val="20"/>
+          <w:szCs w:val="20"/>
+        </w:rPr>
+        <w:t>Ndt</w:t>
+      </w:r>
+      <w:proofErr w:type="spellEnd"/>
+      <w:r>
+        <w:rPr>
+          <w:rFonts w:ascii="Times New Roman" w:hAnsi="Times New Roman" w:cs="Times New Roman"/>
+          <w:sz w:val="20"/>
+          <w:szCs w:val="20"/>
+        </w:rPr>
+        <w:t xml:space="preserve"> &amp; E International, 41(7), 544-553.</w:t>
       </w:r>
     </w:p>
     <w:p>
@@ -4608,7 +5208,25 @@
           <w:sz w:val="20"/>
           <w:szCs w:val="20"/>
         </w:rPr>
-        <w:t>[21] Gentile, C., &amp; Bernardini, G. (2010). An interferometric radar for non-contact measurement of deflections on civil engineering structures: laboratory and full-scale tests. Structure and Infrastructure Engineering, 6(5), 521-534.</w:t>
+        <w:t xml:space="preserve">[21] Gentile, C., &amp; </w:t>
+      </w:r>
+      <w:proofErr w:type="spellStart"/>
+      <w:r>
+        <w:rPr>
+          <w:rFonts w:ascii="Times New Roman" w:hAnsi="Times New Roman" w:cs="Times New Roman"/>
+          <w:sz w:val="20"/>
+          <w:szCs w:val="20"/>
+        </w:rPr>
+        <w:t>Bernardini</w:t>
+      </w:r>
+      <w:proofErr w:type="spellEnd"/>
+      <w:r>
+        <w:rPr>
+          <w:rFonts w:ascii="Times New Roman" w:hAnsi="Times New Roman" w:cs="Times New Roman"/>
+          <w:sz w:val="20"/>
+          <w:szCs w:val="20"/>
+        </w:rPr>
+        <w:t>, G. (2010). An interferometric radar for non-contact measurement of deflections on civil engineering structures: laboratory and full-scale tests. Structure and Infrastructure Engineering, 6(5), 521-534.</w:t>
       </w:r>
     </w:p>
     <w:p>
@@ -4627,6 +5245,7 @@
           <w:sz w:val="20"/>
           <w:szCs w:val="20"/>
         </w:rPr>
+        <w:lastRenderedPageBreak/>
         <w:t xml:space="preserve">[22] Raspberry Pi 3 Model B - Single-board computer with wireless LAN and Bluetooth connectivity, Available online: </w:t>
       </w:r>
       <w:hyperlink r:id="rId28" w:history="1">
@@ -4663,7 +5282,25 @@
           <w:sz w:val="20"/>
           <w:szCs w:val="20"/>
         </w:rPr>
-        <w:t>[23] ICM-20948 - World’s lowest power 9-axis MotionTracking device, Available online: https://www.invensense.com/products/motion-tracking/9-axis/icm-20948/ (Accessed January 18).</w:t>
+        <w:t xml:space="preserve">[23] ICM-20948 - World’s lowest power 9-axis </w:t>
+      </w:r>
+      <w:proofErr w:type="spellStart"/>
+      <w:r>
+        <w:rPr>
+          <w:rFonts w:ascii="Times New Roman" w:hAnsi="Times New Roman" w:cs="Times New Roman"/>
+          <w:sz w:val="20"/>
+          <w:szCs w:val="20"/>
+        </w:rPr>
+        <w:t>MotionTracking</w:t>
+      </w:r>
+      <w:proofErr w:type="spellEnd"/>
+      <w:r>
+        <w:rPr>
+          <w:rFonts w:ascii="Times New Roman" w:hAnsi="Times New Roman" w:cs="Times New Roman"/>
+          <w:sz w:val="20"/>
+          <w:szCs w:val="20"/>
+        </w:rPr>
+        <w:t xml:space="preserve"> device, Available online: https://www.invensense.com/products/motion-tracking/9-axis/icm-20948/ (Accessed January 18).</w:t>
       </w:r>
     </w:p>
     <w:p>
@@ -4682,7 +5319,25 @@
           <w:sz w:val="20"/>
           <w:szCs w:val="20"/>
         </w:rPr>
-        <w:t>[24] EV_ICM-20948 - Motion Sensor Evaluation Board from TDK InvenSense, Available online: https://store.invensense.com/ProductDetail/EVICM20948-TDK-InvenSense/597422/ (Accessed January 18).</w:t>
+        <w:t xml:space="preserve">[24] EV_ICM-20948 - Motion Sensor Evaluation Board from TDK </w:t>
+      </w:r>
+      <w:proofErr w:type="spellStart"/>
+      <w:r>
+        <w:rPr>
+          <w:rFonts w:ascii="Times New Roman" w:hAnsi="Times New Roman" w:cs="Times New Roman"/>
+          <w:sz w:val="20"/>
+          <w:szCs w:val="20"/>
+        </w:rPr>
+        <w:t>InvenSense</w:t>
+      </w:r>
+      <w:proofErr w:type="spellEnd"/>
+      <w:r>
+        <w:rPr>
+          <w:rFonts w:ascii="Times New Roman" w:hAnsi="Times New Roman" w:cs="Times New Roman"/>
+          <w:sz w:val="20"/>
+          <w:szCs w:val="20"/>
+        </w:rPr>
+        <w:t>, Available online: https://store.invensense.com/ProductDetail/EVICM20948-TDK-InvenSense/597422/ (Accessed January 18).</w:t>
       </w:r>
     </w:p>
     <w:p>
@@ -4701,7 +5356,25 @@
           <w:sz w:val="20"/>
           <w:szCs w:val="20"/>
         </w:rPr>
-        <w:t>[25] BRD_CARRIER - Motion Sensor Evaluation Board from TDK InvenSense, Available online: https://store.invensense.com/ProductDetail/BRDCARRIER-TDK-InvenSense/607644/ (Accessed January 18).</w:t>
+        <w:t xml:space="preserve">[25] BRD_CARRIER - Motion Sensor Evaluation Board from TDK </w:t>
+      </w:r>
+      <w:proofErr w:type="spellStart"/>
+      <w:r>
+        <w:rPr>
+          <w:rFonts w:ascii="Times New Roman" w:hAnsi="Times New Roman" w:cs="Times New Roman"/>
+          <w:sz w:val="20"/>
+          <w:szCs w:val="20"/>
+        </w:rPr>
+        <w:t>InvenSense</w:t>
+      </w:r>
+      <w:proofErr w:type="spellEnd"/>
+      <w:r>
+        <w:rPr>
+          <w:rFonts w:ascii="Times New Roman" w:hAnsi="Times New Roman" w:cs="Times New Roman"/>
+          <w:sz w:val="20"/>
+          <w:szCs w:val="20"/>
+        </w:rPr>
+        <w:t>, Available online: https://store.invensense.com/ProductDetail/BRDCARRIER-TDK-InvenSense/607644/ (Accessed January 18).</w:t>
       </w:r>
     </w:p>
     <w:p>
@@ -4779,13 +5452,59 @@
         </w:rPr>
         <w:t xml:space="preserve">[29] </w:t>
       </w:r>
-      <w:r>
-        <w:rPr>
-          <w:rFonts w:ascii="Times New Roman" w:hAnsi="Times New Roman" w:cs="Times New Roman"/>
-          <w:sz w:val="20"/>
-          <w:szCs w:val="20"/>
-        </w:rPr>
-        <w:t>Stéfan van der Walt, S. Chris Colbert and Gaël Varoquaux. The NumPy Array: A Structure for Efficient Numerical Computation, Computing in Science &amp; Engineering, 13, 22-30 (2011), DOI:10.1109/MCSE.2011.37</w:t>
+      <w:proofErr w:type="spellStart"/>
+      <w:r>
+        <w:rPr>
+          <w:rFonts w:ascii="Times New Roman" w:hAnsi="Times New Roman" w:cs="Times New Roman"/>
+          <w:sz w:val="20"/>
+          <w:szCs w:val="20"/>
+        </w:rPr>
+        <w:t>Stéfan</w:t>
+      </w:r>
+      <w:proofErr w:type="spellEnd"/>
+      <w:r>
+        <w:rPr>
+          <w:rFonts w:ascii="Times New Roman" w:hAnsi="Times New Roman" w:cs="Times New Roman"/>
+          <w:sz w:val="20"/>
+          <w:szCs w:val="20"/>
+        </w:rPr>
+        <w:t xml:space="preserve"> van der Walt, S. Chris Colbert and </w:t>
+      </w:r>
+      <w:proofErr w:type="spellStart"/>
+      <w:r>
+        <w:rPr>
+          <w:rFonts w:ascii="Times New Roman" w:hAnsi="Times New Roman" w:cs="Times New Roman"/>
+          <w:sz w:val="20"/>
+          <w:szCs w:val="20"/>
+        </w:rPr>
+        <w:t>Gaël</w:t>
+      </w:r>
+      <w:proofErr w:type="spellEnd"/>
+      <w:r>
+        <w:rPr>
+          <w:rFonts w:ascii="Times New Roman" w:hAnsi="Times New Roman" w:cs="Times New Roman"/>
+          <w:sz w:val="20"/>
+          <w:szCs w:val="20"/>
+        </w:rPr>
+        <w:t xml:space="preserve"> </w:t>
+      </w:r>
+      <w:proofErr w:type="spellStart"/>
+      <w:r>
+        <w:rPr>
+          <w:rFonts w:ascii="Times New Roman" w:hAnsi="Times New Roman" w:cs="Times New Roman"/>
+          <w:sz w:val="20"/>
+          <w:szCs w:val="20"/>
+        </w:rPr>
+        <w:t>Varoquaux</w:t>
+      </w:r>
+      <w:proofErr w:type="spellEnd"/>
+      <w:r>
+        <w:rPr>
+          <w:rFonts w:ascii="Times New Roman" w:hAnsi="Times New Roman" w:cs="Times New Roman"/>
+          <w:sz w:val="20"/>
+          <w:szCs w:val="20"/>
+        </w:rPr>
+        <w:t>. The NumPy Array: A Structure for Efficient Numerical Computation, Computing in Science &amp; Engineering, 13, 22-30 (2011), DOI:10.1109/MCSE.2011.37</w:t>
       </w:r>
       <w:r>
         <w:rPr>
@@ -4914,7 +5633,61 @@
           <w:sz w:val="20"/>
           <w:szCs w:val="20"/>
         </w:rPr>
-        <w:t>[32] Liechti, C. (2013). Welcome to pySerial’s documentation--pySerial 2.6 documentation.</w:t>
+        <w:t xml:space="preserve">[32] </w:t>
+      </w:r>
+      <w:proofErr w:type="spellStart"/>
+      <w:r>
+        <w:rPr>
+          <w:rFonts w:ascii="Times New Roman" w:hAnsi="Times New Roman" w:cs="Times New Roman"/>
+          <w:sz w:val="20"/>
+          <w:szCs w:val="20"/>
+        </w:rPr>
+        <w:t>Liechti</w:t>
+      </w:r>
+      <w:proofErr w:type="spellEnd"/>
+      <w:r>
+        <w:rPr>
+          <w:rFonts w:ascii="Times New Roman" w:hAnsi="Times New Roman" w:cs="Times New Roman"/>
+          <w:sz w:val="20"/>
+          <w:szCs w:val="20"/>
+        </w:rPr>
+        <w:t xml:space="preserve">, C. (2013). Welcome to </w:t>
+      </w:r>
+      <w:proofErr w:type="spellStart"/>
+      <w:r>
+        <w:rPr>
+          <w:rFonts w:ascii="Times New Roman" w:hAnsi="Times New Roman" w:cs="Times New Roman"/>
+          <w:sz w:val="20"/>
+          <w:szCs w:val="20"/>
+        </w:rPr>
+        <w:t>pySerial’s</w:t>
+      </w:r>
+      <w:proofErr w:type="spellEnd"/>
+      <w:r>
+        <w:rPr>
+          <w:rFonts w:ascii="Times New Roman" w:hAnsi="Times New Roman" w:cs="Times New Roman"/>
+          <w:sz w:val="20"/>
+          <w:szCs w:val="20"/>
+        </w:rPr>
+        <w:t xml:space="preserve"> documentation--</w:t>
+      </w:r>
+      <w:proofErr w:type="spellStart"/>
+      <w:r>
+        <w:rPr>
+          <w:rFonts w:ascii="Times New Roman" w:hAnsi="Times New Roman" w:cs="Times New Roman"/>
+          <w:sz w:val="20"/>
+          <w:szCs w:val="20"/>
+        </w:rPr>
+        <w:t>pySerial</w:t>
+      </w:r>
+      <w:proofErr w:type="spellEnd"/>
+      <w:r>
+        <w:rPr>
+          <w:rFonts w:ascii="Times New Roman" w:hAnsi="Times New Roman" w:cs="Times New Roman"/>
+          <w:sz w:val="20"/>
+          <w:szCs w:val="20"/>
+        </w:rPr>
+        <w:t xml:space="preserve"> 2.6 documentation.</w:t>
       </w:r>
       <w:r>
         <w:rPr>
@@ -5014,7 +5787,97 @@
           <w:sz w:val="20"/>
           <w:szCs w:val="20"/>
         </w:rPr>
-        <w:t xml:space="preserve">The Embedded Motion Driver (eMD) is designed as a solution that can be easily ported to most MCUs. The eMD 20x48 release package contains the example project for STM ARM Cortex M4 Core. Using IAR Workbench, we compile the files needed to flash the IMU for setting it up to get the 9-axis measurements. We then go into MotionLink and configure the correct connection port before starting the measurement log. MotionLink provides us with graphical plots to visualize the sensor data as well as read/write to hardware registers. We log the data to external files, 72 measurements – 1 for every 5 degrees in a 360-degree motion of the setup; each of the 72 measurements containing the readings for every axis of the 9-axes. We take these 72 measurements in 3 orientations – along the x-axis, y-axis and z-axis, tilting the setup as required. Once we get the measurements for every orientation, we need to calibrate them. We use the pandas library in Python to compute the mean and total deviation. We can then plot the graphs for each of the axis at every degree using the matplotlib library in Python. </w:t>
+        <w:t>The Embedded Motion Driver (</w:t>
+      </w:r>
+      <w:proofErr w:type="spellStart"/>
+      <w:r>
+        <w:rPr>
+          <w:rFonts w:ascii="Times New Roman" w:hAnsi="Times New Roman" w:cs="Times New Roman"/>
+          <w:sz w:val="20"/>
+          <w:szCs w:val="20"/>
+        </w:rPr>
+        <w:t>eMD</w:t>
+      </w:r>
+      <w:proofErr w:type="spellEnd"/>
+      <w:r>
+        <w:rPr>
+          <w:rFonts w:ascii="Times New Roman" w:hAnsi="Times New Roman" w:cs="Times New Roman"/>
+          <w:sz w:val="20"/>
+          <w:szCs w:val="20"/>
+        </w:rPr>
+        <w:t xml:space="preserve">) is designed as a solution that can be easily ported to most MCUs. The </w:t>
+      </w:r>
+      <w:proofErr w:type="spellStart"/>
+      <w:r>
+        <w:rPr>
+          <w:rFonts w:ascii="Times New Roman" w:hAnsi="Times New Roman" w:cs="Times New Roman"/>
+          <w:sz w:val="20"/>
+          <w:szCs w:val="20"/>
+        </w:rPr>
+        <w:t>eMD</w:t>
+      </w:r>
+      <w:proofErr w:type="spellEnd"/>
+      <w:r>
+        <w:rPr>
+          <w:rFonts w:ascii="Times New Roman" w:hAnsi="Times New Roman" w:cs="Times New Roman"/>
+          <w:sz w:val="20"/>
+          <w:szCs w:val="20"/>
+        </w:rPr>
+        <w:t xml:space="preserve"> 20x48 release package contains the example project for STM ARM Cortex M4 Core. Using IAR Workbench, we compile the files needed to flash the IMU for setting it up to get the 9-axis measurements. We then go into </w:t>
+      </w:r>
+      <w:proofErr w:type="spellStart"/>
+      <w:r>
+        <w:rPr>
+          <w:rFonts w:ascii="Times New Roman" w:hAnsi="Times New Roman" w:cs="Times New Roman"/>
+          <w:sz w:val="20"/>
+          <w:szCs w:val="20"/>
+        </w:rPr>
+        <w:t>MotionLink</w:t>
+      </w:r>
+      <w:proofErr w:type="spellEnd"/>
+      <w:r>
+        <w:rPr>
+          <w:rFonts w:ascii="Times New Roman" w:hAnsi="Times New Roman" w:cs="Times New Roman"/>
+          <w:sz w:val="20"/>
+          <w:szCs w:val="20"/>
+        </w:rPr>
+        <w:t xml:space="preserve"> and configure the correct connection port before starting the measurement log. </w:t>
+      </w:r>
+      <w:proofErr w:type="spellStart"/>
+      <w:r>
+        <w:rPr>
+          <w:rFonts w:ascii="Times New Roman" w:hAnsi="Times New Roman" w:cs="Times New Roman"/>
+          <w:sz w:val="20"/>
+          <w:szCs w:val="20"/>
+        </w:rPr>
+        <w:t>MotionLink</w:t>
+      </w:r>
+      <w:proofErr w:type="spellEnd"/>
+      <w:r>
+        <w:rPr>
+          <w:rFonts w:ascii="Times New Roman" w:hAnsi="Times New Roman" w:cs="Times New Roman"/>
+          <w:sz w:val="20"/>
+          <w:szCs w:val="20"/>
+        </w:rPr>
+        <w:t xml:space="preserve"> provides us with graphical plots to visualize the sensor data as well as read/write to hardware registers. We log the data to external files, 72 measurements – 1 for every 5 degrees in a 360-degree motion of the setup; each of the 72 measurements containing the readings for every axis of the 9-axes. We take these 72 measurements in 3 orientations – along the x-axis, y-axis and z-axis, tilting the setup as required. Once we get the measurements for every orientation, we need to calibrate them. We use the </w:t>
+      </w:r>
+      <w:proofErr w:type="gramStart"/>
+      <w:r>
+        <w:rPr>
+          <w:rFonts w:ascii="Times New Roman" w:hAnsi="Times New Roman" w:cs="Times New Roman"/>
+          <w:sz w:val="20"/>
+          <w:szCs w:val="20"/>
+        </w:rPr>
+        <w:t>pandas</w:t>
+      </w:r>
+      <w:proofErr w:type="gramEnd"/>
+      <w:r>
+        <w:rPr>
+          <w:rFonts w:ascii="Times New Roman" w:hAnsi="Times New Roman" w:cs="Times New Roman"/>
+          <w:sz w:val="20"/>
+          <w:szCs w:val="20"/>
+        </w:rPr>
+        <w:t xml:space="preserve"> library in Python to compute the mean and total deviation. We can then plot the graphs for each of the axis at every degree using the matplotlib library in Python. </w:t>
       </w:r>
     </w:p>
     <w:p>
@@ -5056,7 +5919,43 @@
           <w:sz w:val="20"/>
           <w:szCs w:val="20"/>
         </w:rPr>
-        <w:t xml:space="preserve">IAR workbench is required to program the IMU component. One can also use the MotionLink software to view realtime readings. IAR Workbench is not a free software. They come in trial edition and full version. The trial is enough to run and debug the program very limitedly. </w:t>
+        <w:t xml:space="preserve">IAR workbench is required to program the IMU component. One can also use the </w:t>
+      </w:r>
+      <w:proofErr w:type="spellStart"/>
+      <w:r>
+        <w:rPr>
+          <w:rFonts w:ascii="Times New Roman" w:hAnsi="Times New Roman" w:cs="Times New Roman"/>
+          <w:sz w:val="20"/>
+          <w:szCs w:val="20"/>
+        </w:rPr>
+        <w:t>MotionLink</w:t>
+      </w:r>
+      <w:proofErr w:type="spellEnd"/>
+      <w:r>
+        <w:rPr>
+          <w:rFonts w:ascii="Times New Roman" w:hAnsi="Times New Roman" w:cs="Times New Roman"/>
+          <w:sz w:val="20"/>
+          <w:szCs w:val="20"/>
+        </w:rPr>
+        <w:t xml:space="preserve"> software to view </w:t>
+      </w:r>
+      <w:proofErr w:type="spellStart"/>
+      <w:r>
+        <w:rPr>
+          <w:rFonts w:ascii="Times New Roman" w:hAnsi="Times New Roman" w:cs="Times New Roman"/>
+          <w:sz w:val="20"/>
+          <w:szCs w:val="20"/>
+        </w:rPr>
+        <w:t>realtime</w:t>
+      </w:r>
+      <w:proofErr w:type="spellEnd"/>
+      <w:r>
+        <w:rPr>
+          <w:rFonts w:ascii="Times New Roman" w:hAnsi="Times New Roman" w:cs="Times New Roman"/>
+          <w:sz w:val="20"/>
+          <w:szCs w:val="20"/>
+        </w:rPr>
+        <w:t xml:space="preserve"> readings. IAR Workbench is not a free software. They come in trial edition and full version. The trial is enough to run and debug the program very limitedly. </w:t>
       </w:r>
     </w:p>
     <w:p>
@@ -5380,7 +6279,25 @@
           <w:sz w:val="20"/>
           <w:szCs w:val="20"/>
         </w:rPr>
-        <w:t>. This step is not a compulsion as the firmware we have is updated to the latest version. In future if there are any firmware upgrades by STM, we have to download and install the file from the above link.</w:t>
+        <w:t xml:space="preserve">. This step is not a compulsion as the firmware we have is updated to the latest version. In future if there are any firmware upgrades by STM, we </w:t>
+      </w:r>
+      <w:proofErr w:type="gramStart"/>
+      <w:r>
+        <w:rPr>
+          <w:rFonts w:ascii="Times New Roman" w:hAnsi="Times New Roman" w:cs="Times New Roman"/>
+          <w:sz w:val="20"/>
+          <w:szCs w:val="20"/>
+        </w:rPr>
+        <w:t>have to</w:t>
+      </w:r>
+      <w:proofErr w:type="gramEnd"/>
+      <w:r>
+        <w:rPr>
+          <w:rFonts w:ascii="Times New Roman" w:hAnsi="Times New Roman" w:cs="Times New Roman"/>
+          <w:sz w:val="20"/>
+          <w:szCs w:val="20"/>
+        </w:rPr>
+        <w:t xml:space="preserve"> download and install the file from the above link.</w:t>
       </w:r>
     </w:p>
     <w:p>
@@ -6026,7 +6943,43 @@
           <w:sz w:val="20"/>
           <w:szCs w:val="20"/>
         </w:rPr>
-        <w:t xml:space="preserve">We should verify if conda was installed by typing “conda” in command prompt. </w:t>
+        <w:t xml:space="preserve">We should verify if </w:t>
+      </w:r>
+      <w:proofErr w:type="spellStart"/>
+      <w:r>
+        <w:rPr>
+          <w:rFonts w:ascii="Times New Roman" w:hAnsi="Times New Roman" w:cs="Times New Roman"/>
+          <w:sz w:val="20"/>
+          <w:szCs w:val="20"/>
+        </w:rPr>
+        <w:t>conda</w:t>
+      </w:r>
+      <w:proofErr w:type="spellEnd"/>
+      <w:r>
+        <w:rPr>
+          <w:rFonts w:ascii="Times New Roman" w:hAnsi="Times New Roman" w:cs="Times New Roman"/>
+          <w:sz w:val="20"/>
+          <w:szCs w:val="20"/>
+        </w:rPr>
+        <w:t xml:space="preserve"> was installed by typing “</w:t>
+      </w:r>
+      <w:proofErr w:type="spellStart"/>
+      <w:r>
+        <w:rPr>
+          <w:rFonts w:ascii="Times New Roman" w:hAnsi="Times New Roman" w:cs="Times New Roman"/>
+          <w:sz w:val="20"/>
+          <w:szCs w:val="20"/>
+        </w:rPr>
+        <w:t>conda</w:t>
+      </w:r>
+      <w:proofErr w:type="spellEnd"/>
+      <w:r>
+        <w:rPr>
+          <w:rFonts w:ascii="Times New Roman" w:hAnsi="Times New Roman" w:cs="Times New Roman"/>
+          <w:sz w:val="20"/>
+          <w:szCs w:val="20"/>
+        </w:rPr>
+        <w:t xml:space="preserve">” in command prompt. </w:t>
       </w:r>
     </w:p>
     <w:p>
@@ -6080,7 +7033,25 @@
           <w:sz w:val="20"/>
           <w:szCs w:val="20"/>
         </w:rPr>
-        <w:t>Consoles need to be restarted to access conda.</w:t>
+        <w:t xml:space="preserve">Consoles need to be restarted to access </w:t>
+      </w:r>
+      <w:proofErr w:type="spellStart"/>
+      <w:r>
+        <w:rPr>
+          <w:rFonts w:ascii="Times New Roman" w:hAnsi="Times New Roman" w:cs="Times New Roman"/>
+          <w:sz w:val="20"/>
+          <w:szCs w:val="20"/>
+        </w:rPr>
+        <w:t>conda</w:t>
+      </w:r>
+      <w:proofErr w:type="spellEnd"/>
+      <w:r>
+        <w:rPr>
+          <w:rFonts w:ascii="Times New Roman" w:hAnsi="Times New Roman" w:cs="Times New Roman"/>
+          <w:sz w:val="20"/>
+          <w:szCs w:val="20"/>
+        </w:rPr>
+        <w:t>.</w:t>
       </w:r>
     </w:p>
     <w:p>
@@ -6105,6 +7076,7 @@
         </w:rPr>
         <w:t xml:space="preserve">Installing </w:t>
       </w:r>
+      <w:proofErr w:type="spellStart"/>
       <w:r>
         <w:rPr>
           <w:rFonts w:ascii="Times New Roman" w:hAnsi="Times New Roman" w:cs="Times New Roman"/>
@@ -6117,6 +7089,7 @@
         </w:rPr>
         <w:t>pyserial</w:t>
       </w:r>
+      <w:proofErr w:type="spellEnd"/>
       <w:r>
         <w:rPr>
           <w:rFonts w:ascii="Times New Roman" w:hAnsi="Times New Roman" w:cs="Times New Roman"/>
@@ -6148,6 +7121,7 @@
         </w:rPr>
         <w:t xml:space="preserve">To install </w:t>
       </w:r>
+      <w:proofErr w:type="spellStart"/>
       <w:r>
         <w:rPr>
           <w:rFonts w:ascii="Times New Roman" w:hAnsi="Times New Roman" w:cs="Times New Roman"/>
@@ -6158,6 +7132,7 @@
         </w:rPr>
         <w:t>pyserial</w:t>
       </w:r>
+      <w:proofErr w:type="spellEnd"/>
       <w:r>
         <w:rPr>
           <w:rFonts w:ascii="Times New Roman" w:hAnsi="Times New Roman" w:cs="Times New Roman"/>
@@ -6180,6 +7155,7 @@
           <w:szCs w:val="20"/>
         </w:rPr>
       </w:pPr>
+      <w:proofErr w:type="spellStart"/>
       <w:r>
         <w:rPr>
           <w:rFonts w:ascii="Times New Roman" w:hAnsi="Times New Roman" w:cs="Times New Roman"/>
@@ -6188,8 +7164,31 @@
           <w:sz w:val="20"/>
           <w:szCs w:val="20"/>
         </w:rPr>
-        <w:t>conda install pyserial</w:t>
-      </w:r>
+        <w:t>conda</w:t>
+      </w:r>
+      <w:proofErr w:type="spellEnd"/>
+      <w:r>
+        <w:rPr>
+          <w:rFonts w:ascii="Times New Roman" w:hAnsi="Times New Roman" w:cs="Times New Roman"/>
+          <w:i/>
+          <w:iCs/>
+          <w:sz w:val="20"/>
+          <w:szCs w:val="20"/>
+        </w:rPr>
+        <w:t xml:space="preserve"> install </w:t>
+      </w:r>
+      <w:proofErr w:type="spellStart"/>
+      <w:r>
+        <w:rPr>
+          <w:rFonts w:ascii="Times New Roman" w:hAnsi="Times New Roman" w:cs="Times New Roman"/>
+          <w:i/>
+          <w:iCs/>
+          <w:sz w:val="20"/>
+          <w:szCs w:val="20"/>
+        </w:rPr>
+        <w:t>pyserial</w:t>
+      </w:r>
+      <w:proofErr w:type="spellEnd"/>
     </w:p>
     <w:p>
       <w:pPr>
@@ -6213,6 +7212,7 @@
         </w:rPr>
         <w:t xml:space="preserve">Launching </w:t>
       </w:r>
+      <w:proofErr w:type="spellStart"/>
       <w:r>
         <w:rPr>
           <w:rFonts w:ascii="Times New Roman" w:hAnsi="Times New Roman" w:cs="Times New Roman"/>
@@ -6225,6 +7225,7 @@
         </w:rPr>
         <w:t>spyder</w:t>
       </w:r>
+      <w:proofErr w:type="spellEnd"/>
       <w:r>
         <w:rPr>
           <w:rFonts w:ascii="Times New Roman" w:hAnsi="Times New Roman" w:cs="Times New Roman"/>
@@ -6256,6 +7257,7 @@
         </w:rPr>
         <w:t xml:space="preserve">Launch </w:t>
       </w:r>
+      <w:proofErr w:type="spellStart"/>
       <w:r>
         <w:rPr>
           <w:rFonts w:ascii="Times New Roman" w:hAnsi="Times New Roman" w:cs="Times New Roman"/>
@@ -6266,6 +7268,7 @@
         </w:rPr>
         <w:t>spyder</w:t>
       </w:r>
+      <w:proofErr w:type="spellEnd"/>
       <w:r>
         <w:rPr>
           <w:rFonts w:ascii="Times New Roman" w:hAnsi="Times New Roman" w:cs="Times New Roman"/>
@@ -6791,8 +7794,18 @@
           <w:sz w:val="20"/>
           <w:szCs w:val="20"/>
         </w:rPr>
-        <w:t>pip install pyserial</w:t>
-      </w:r>
+        <w:t xml:space="preserve">pip install </w:t>
+      </w:r>
+      <w:proofErr w:type="spellStart"/>
+      <w:r>
+        <w:rPr>
+          <w:rFonts w:ascii="Times New Roman" w:hAnsi="Times New Roman" w:cs="Times New Roman"/>
+          <w:sz w:val="20"/>
+          <w:szCs w:val="20"/>
+        </w:rPr>
+        <w:t>pyserial</w:t>
+      </w:r>
+      <w:proofErr w:type="spellEnd"/>
     </w:p>
     <w:p>
       <w:pPr>
@@ -6814,8 +7827,18 @@
           <w:sz w:val="20"/>
           <w:szCs w:val="20"/>
         </w:rPr>
-        <w:t>pip install scipy</w:t>
-      </w:r>
+        <w:t xml:space="preserve">pip install </w:t>
+      </w:r>
+      <w:proofErr w:type="spellStart"/>
+      <w:r>
+        <w:rPr>
+          <w:rFonts w:ascii="Times New Roman" w:hAnsi="Times New Roman" w:cs="Times New Roman"/>
+          <w:sz w:val="20"/>
+          <w:szCs w:val="20"/>
+        </w:rPr>
+        <w:t>scipy</w:t>
+      </w:r>
+      <w:proofErr w:type="spellEnd"/>
     </w:p>
     <w:p>
       <w:pPr>
@@ -6837,8 +7860,18 @@
           <w:sz w:val="20"/>
           <w:szCs w:val="20"/>
         </w:rPr>
-        <w:t>pip install numpy</w:t>
-      </w:r>
+        <w:t xml:space="preserve">pip install </w:t>
+      </w:r>
+      <w:proofErr w:type="spellStart"/>
+      <w:r>
+        <w:rPr>
+          <w:rFonts w:ascii="Times New Roman" w:hAnsi="Times New Roman" w:cs="Times New Roman"/>
+          <w:sz w:val="20"/>
+          <w:szCs w:val="20"/>
+        </w:rPr>
+        <w:t>numpy</w:t>
+      </w:r>
+      <w:proofErr w:type="spellEnd"/>
     </w:p>
     <w:p>
       <w:pPr>
@@ -6891,7 +7924,25 @@
           <w:sz w:val="20"/>
           <w:szCs w:val="20"/>
         </w:rPr>
-        <w:t xml:space="preserve"> and make the change in rad.py at the line where pyserial library is initialized.</w:t>
+        <w:t xml:space="preserve"> and make the change in rad.py at the line where </w:t>
+      </w:r>
+      <w:proofErr w:type="spellStart"/>
+      <w:r>
+        <w:rPr>
+          <w:rFonts w:ascii="Times New Roman" w:hAnsi="Times New Roman" w:cs="Times New Roman"/>
+          <w:sz w:val="20"/>
+          <w:szCs w:val="20"/>
+        </w:rPr>
+        <w:t>pyserial</w:t>
+      </w:r>
+      <w:proofErr w:type="spellEnd"/>
+      <w:r>
+        <w:rPr>
+          <w:rFonts w:ascii="Times New Roman" w:hAnsi="Times New Roman" w:cs="Times New Roman"/>
+          <w:sz w:val="20"/>
+          <w:szCs w:val="20"/>
+        </w:rPr>
+        <w:t xml:space="preserve"> library is initialized.</w:t>
       </w:r>
     </w:p>
     <w:p>
@@ -7016,7 +8067,6 @@
     <w:p>
       <w:pPr>
         <w:spacing w:line="276" w:lineRule="auto"/>
-        <w:jc w:val="both"/>
         <w:rPr>
           <w:rFonts w:ascii="Times New Roman" w:eastAsia="Times New Roman" w:hAnsi="Times New Roman" w:cs="Times New Roman"/>
           <w:sz w:val="20"/>
@@ -7031,6 +8081,7 @@
         </w:rPr>
         <w:t xml:space="preserve">Next, we setup the </w:t>
       </w:r>
+      <w:proofErr w:type="spellStart"/>
       <w:r>
         <w:rPr>
           <w:rFonts w:ascii="Times New Roman" w:eastAsia="Times New Roman" w:hAnsi="Times New Roman" w:cs="Times New Roman"/>
@@ -7041,6 +8092,7 @@
         </w:rPr>
         <w:t>pyserial</w:t>
       </w:r>
+      <w:proofErr w:type="spellEnd"/>
       <w:r>
         <w:rPr>
           <w:rFonts w:ascii="Times New Roman" w:eastAsia="Times New Roman" w:hAnsi="Times New Roman" w:cs="Times New Roman"/>
@@ -7056,8 +8108,19 @@
           <w:sz w:val="20"/>
           <w:szCs w:val="20"/>
         </w:rPr>
-        <w:t>port-number/baudrate</w:t>
-      </w:r>
+        <w:t>port-number/</w:t>
+      </w:r>
+      <w:proofErr w:type="spellStart"/>
+      <w:r>
+        <w:rPr>
+          <w:rFonts w:ascii="Times New Roman" w:eastAsia="Times New Roman" w:hAnsi="Times New Roman" w:cs="Times New Roman"/>
+          <w:b/>
+          <w:sz w:val="20"/>
+          <w:szCs w:val="20"/>
+        </w:rPr>
+        <w:t>baudrate</w:t>
+      </w:r>
+      <w:proofErr w:type="spellEnd"/>
       <w:r>
         <w:rPr>
           <w:rFonts w:ascii="Times New Roman" w:eastAsia="Times New Roman" w:hAnsi="Times New Roman" w:cs="Times New Roman"/>
@@ -7092,7 +8155,25 @@
           <w:sz w:val="20"/>
           <w:szCs w:val="20"/>
         </w:rPr>
-        <w:t>along with its buadrate. These values are available in the data sheets of the devices.</w:t>
+        <w:t xml:space="preserve">along with its </w:t>
+      </w:r>
+      <w:proofErr w:type="spellStart"/>
+      <w:r>
+        <w:rPr>
+          <w:rFonts w:ascii="Times New Roman" w:eastAsia="Times New Roman" w:hAnsi="Times New Roman" w:cs="Times New Roman"/>
+          <w:sz w:val="20"/>
+          <w:szCs w:val="20"/>
+        </w:rPr>
+        <w:t>buadrate</w:t>
+      </w:r>
+      <w:proofErr w:type="spellEnd"/>
+      <w:r>
+        <w:rPr>
+          <w:rFonts w:ascii="Times New Roman" w:eastAsia="Times New Roman" w:hAnsi="Times New Roman" w:cs="Times New Roman"/>
+          <w:sz w:val="20"/>
+          <w:szCs w:val="20"/>
+        </w:rPr>
+        <w:t>. These values are available in the data sheets of the devices.</w:t>
       </w:r>
       <w:r>
         <w:rPr>
@@ -7152,6 +8233,8 @@
         <w:lastRenderedPageBreak/>
         <w:t>Then, we initialize the variables required by the program.</w:t>
       </w:r>
+      <w:bookmarkStart w:id="1" w:name="_GoBack"/>
+      <w:bookmarkEnd w:id="1"/>
       <w:r>
         <w:rPr>
           <w:rFonts w:ascii="Times New Roman" w:eastAsia="Times New Roman" w:hAnsi="Times New Roman" w:cs="Times New Roman"/>
@@ -7647,12 +8730,7 @@
         <w:t xml:space="preserve">– </w:t>
       </w:r>
       <w:r>
-        <w:t>PYTHON LIBRARY</w:t>
-      </w:r>
-      <w:bookmarkStart w:id="1" w:name="_GoBack"/>
-      <w:bookmarkEnd w:id="1"/>
-      <w:r>
-        <w:t xml:space="preserve"> DETAILS</w:t>
+        <w:t>PYTHON LIBRARY DETAILS</w:t>
       </w:r>
     </w:p>
     <w:p>
@@ -7710,7 +8788,25 @@
           <w:sz w:val="20"/>
           <w:szCs w:val="20"/>
         </w:rPr>
-        <w:t> is a </w:t>
+        <w:t> </w:t>
+      </w:r>
+      <w:proofErr w:type="gramStart"/>
+      <w:r>
+        <w:rPr>
+          <w:rFonts w:ascii="Times New Roman" w:hAnsi="Times New Roman" w:cs="Times New Roman"/>
+          <w:sz w:val="20"/>
+          <w:szCs w:val="20"/>
+        </w:rPr>
+        <w:t>is</w:t>
+      </w:r>
+      <w:proofErr w:type="gramEnd"/>
+      <w:r>
+        <w:rPr>
+          <w:rFonts w:ascii="Times New Roman" w:hAnsi="Times New Roman" w:cs="Times New Roman"/>
+          <w:sz w:val="20"/>
+          <w:szCs w:val="20"/>
+        </w:rPr>
+        <w:t xml:space="preserve"> a </w:t>
       </w:r>
       <w:hyperlink r:id="rId44" w:history="1">
         <w:r>
@@ -7801,6 +8897,7 @@
           <w:szCs w:val="20"/>
         </w:rPr>
       </w:pPr>
+      <w:proofErr w:type="spellStart"/>
       <w:r>
         <w:rPr>
           <w:rFonts w:ascii="Times New Roman" w:hAnsi="Times New Roman" w:cs="Times New Roman"/>
@@ -7811,6 +8908,7 @@
         </w:rPr>
         <w:t>numpy</w:t>
       </w:r>
+      <w:proofErr w:type="spellEnd"/>
     </w:p>
     <w:p>
       <w:pPr>
@@ -8039,6 +9137,7 @@
           <w:szCs w:val="20"/>
         </w:rPr>
       </w:pPr>
+      <w:proofErr w:type="spellStart"/>
       <w:r>
         <w:rPr>
           <w:rFonts w:ascii="Times New Roman" w:hAnsi="Times New Roman" w:cs="Times New Roman"/>
@@ -8049,6 +9148,7 @@
         </w:rPr>
         <w:t>scipy</w:t>
       </w:r>
+      <w:proofErr w:type="spellEnd"/>
     </w:p>
     <w:p>
       <w:pPr>
@@ -8205,7 +9305,25 @@
           <w:sz w:val="20"/>
           <w:szCs w:val="20"/>
         </w:rPr>
-        <w:t> dedicated to scientific computing in Python - SciPy, EuroSciPy and SciPy.in.</w:t>
+        <w:t xml:space="preserve"> dedicated to scientific computing in Python - SciPy, </w:t>
+      </w:r>
+      <w:proofErr w:type="spellStart"/>
+      <w:r>
+        <w:rPr>
+          <w:rFonts w:ascii="Times New Roman" w:hAnsi="Times New Roman" w:cs="Times New Roman"/>
+          <w:sz w:val="20"/>
+          <w:szCs w:val="20"/>
+        </w:rPr>
+        <w:t>EuroSciPy</w:t>
+      </w:r>
+      <w:proofErr w:type="spellEnd"/>
+      <w:r>
+        <w:rPr>
+          <w:rFonts w:ascii="Times New Roman" w:hAnsi="Times New Roman" w:cs="Times New Roman"/>
+          <w:sz w:val="20"/>
+          <w:szCs w:val="20"/>
+        </w:rPr>
+        <w:t xml:space="preserve"> and SciPy.in.</w:t>
       </w:r>
     </w:p>
     <w:p>
@@ -8280,6 +9398,7 @@
           <w:szCs w:val="20"/>
         </w:rPr>
       </w:pPr>
+      <w:proofErr w:type="spellStart"/>
       <w:r>
         <w:rPr>
           <w:rFonts w:ascii="Times New Roman" w:hAnsi="Times New Roman" w:cs="Times New Roman"/>
@@ -8288,7 +9407,18 @@
           <w:sz w:val="20"/>
           <w:szCs w:val="20"/>
         </w:rPr>
-        <w:t>py-</w:t>
+        <w:t>py</w:t>
+      </w:r>
+      <w:proofErr w:type="spellEnd"/>
+      <w:r>
+        <w:rPr>
+          <w:rFonts w:ascii="Times New Roman" w:hAnsi="Times New Roman" w:cs="Times New Roman"/>
+          <w:i/>
+          <w:iCs/>
+          <w:sz w:val="20"/>
+          <w:szCs w:val="20"/>
+        </w:rPr>
+        <w:t>-</w:t>
       </w:r>
       <w:r>
         <w:rPr>
@@ -8337,7 +9467,25 @@
           <w:sz w:val="20"/>
           <w:szCs w:val="20"/>
         </w:rPr>
-        <w:t> running on Windows, OSX, Linux, BSD (possibly any POSIX compliant system) and IronPython. The module named “serial” automatically selects the appropriate backend.</w:t>
+        <w:t xml:space="preserve"> running on Windows, OSX, Linux, BSD (possibly any POSIX compliant system) and </w:t>
+      </w:r>
+      <w:proofErr w:type="spellStart"/>
+      <w:r>
+        <w:rPr>
+          <w:rFonts w:ascii="Times New Roman" w:hAnsi="Times New Roman" w:cs="Times New Roman"/>
+          <w:sz w:val="20"/>
+          <w:szCs w:val="20"/>
+        </w:rPr>
+        <w:t>IronPython</w:t>
+      </w:r>
+      <w:proofErr w:type="spellEnd"/>
+      <w:r>
+        <w:rPr>
+          <w:rFonts w:ascii="Times New Roman" w:hAnsi="Times New Roman" w:cs="Times New Roman"/>
+          <w:sz w:val="20"/>
+          <w:szCs w:val="20"/>
+        </w:rPr>
+        <w:t>. The module named “serial” automatically selects the appropriate backend.</w:t>
       </w:r>
       <w:r>
         <w:rPr>
@@ -8409,17 +9557,35 @@
         </w:rPr>
         <w:t>Matplotlib is a Python 2D plotting library which produces publication quality figures in a variety of hardcopy formats and interactive environments across platforms. Matplotlib can be used in Python scripts, the Python and </w:t>
       </w:r>
-      <w:hyperlink r:id="rId48" w:history="1">
-        <w:r>
-          <w:rPr>
-            <w:rStyle w:val="Hyperlink"/>
-            <w:rFonts w:ascii="Times New Roman" w:hAnsi="Times New Roman" w:cs="Times New Roman"/>
-            <w:sz w:val="20"/>
-            <w:szCs w:val="20"/>
-          </w:rPr>
-          <w:t>IPython</w:t>
-        </w:r>
-      </w:hyperlink>
+      <w:proofErr w:type="spellStart"/>
+      <w:r>
+        <w:fldChar w:fldCharType="begin"/>
+      </w:r>
+      <w:r>
+        <w:instrText xml:space="preserve"> HYPERLINK "http://ipython.org/" </w:instrText>
+      </w:r>
+      <w:r>
+        <w:fldChar w:fldCharType="separate"/>
+      </w:r>
+      <w:r>
+        <w:rPr>
+          <w:rStyle w:val="Hyperlink"/>
+          <w:rFonts w:ascii="Times New Roman" w:hAnsi="Times New Roman" w:cs="Times New Roman"/>
+          <w:sz w:val="20"/>
+          <w:szCs w:val="20"/>
+        </w:rPr>
+        <w:t>IPython</w:t>
+      </w:r>
+      <w:proofErr w:type="spellEnd"/>
+      <w:r>
+        <w:rPr>
+          <w:rStyle w:val="Hyperlink"/>
+          <w:rFonts w:ascii="Times New Roman" w:hAnsi="Times New Roman" w:cs="Times New Roman"/>
+          <w:sz w:val="20"/>
+          <w:szCs w:val="20"/>
+        </w:rPr>
+        <w:fldChar w:fldCharType="end"/>
+      </w:r>
       <w:r>
         <w:rPr>
           <w:rFonts w:ascii="Times New Roman" w:hAnsi="Times New Roman" w:cs="Times New Roman"/>
@@ -8428,17 +9594,38 @@
         </w:rPr>
         <w:t> shell, the </w:t>
       </w:r>
-      <w:hyperlink r:id="rId49" w:history="1">
-        <w:r>
-          <w:rPr>
-            <w:rStyle w:val="Hyperlink"/>
-            <w:rFonts w:ascii="Times New Roman" w:hAnsi="Times New Roman" w:cs="Times New Roman"/>
-            <w:sz w:val="20"/>
-            <w:szCs w:val="20"/>
-          </w:rPr>
-          <w:t>jupyter</w:t>
-        </w:r>
-      </w:hyperlink>
+      <w:proofErr w:type="spellStart"/>
+      <w:r>
+        <w:fldChar w:fldCharType="begin"/>
+      </w:r>
+      <w:r>
+        <w:instrText xml:space="preserve"> HYPERLINK </w:instrText>
+      </w:r>
+      <w:r>
+        <w:instrText xml:space="preserve">"http://jupyter.org/index.html" </w:instrText>
+      </w:r>
+      <w:r>
+        <w:fldChar w:fldCharType="separate"/>
+      </w:r>
+      <w:r>
+        <w:rPr>
+          <w:rStyle w:val="Hyperlink"/>
+          <w:rFonts w:ascii="Times New Roman" w:hAnsi="Times New Roman" w:cs="Times New Roman"/>
+          <w:sz w:val="20"/>
+          <w:szCs w:val="20"/>
+        </w:rPr>
+        <w:t>jupyter</w:t>
+      </w:r>
+      <w:proofErr w:type="spellEnd"/>
+      <w:r>
+        <w:rPr>
+          <w:rStyle w:val="Hyperlink"/>
+          <w:rFonts w:ascii="Times New Roman" w:hAnsi="Times New Roman" w:cs="Times New Roman"/>
+          <w:sz w:val="20"/>
+          <w:szCs w:val="20"/>
+        </w:rPr>
+        <w:fldChar w:fldCharType="end"/>
+      </w:r>
       <w:r>
         <w:rPr>
           <w:rFonts w:ascii="Times New Roman" w:hAnsi="Times New Roman" w:cs="Times New Roman"/>
@@ -8494,8 +9681,8 @@
       </w:pPr>
     </w:p>
     <w:sectPr>
-      <w:headerReference w:type="default" r:id="rId50"/>
-      <w:footerReference w:type="default" r:id="rId51"/>
+      <w:headerReference w:type="default" r:id="rId48"/>
+      <w:footerReference w:type="default" r:id="rId49"/>
       <w:pgSz w:w="12240" w:h="15840" w:code="1"/>
       <w:pgMar w:top="1440" w:right="1267" w:bottom="1800" w:left="1267" w:header="0" w:footer="806" w:gutter="0"/>
       <w:paperSrc w:first="15" w:other="15"/>
@@ -8674,7 +9861,7 @@
               <w:sz w:val="22"/>
               <w:szCs w:val="22"/>
             </w:rPr>
-            <w:t>8</w:t>
+            <w:t>14</w:t>
           </w:r>
           <w:r>
             <w:rPr>
@@ -9774,7 +10961,6 @@
     <w:lvl w:ilvl="1">
       <w:start w:val="1"/>
       <w:numFmt w:val="decimal"/>
-      <w:pStyle w:val="Heading2"/>
       <w:isLgl/>
       <w:lvlText w:val="%1.%2"/>
       <w:lvlJc w:val="left"/>
@@ -10969,6 +12155,7 @@
   <w:style w:type="character" w:default="1" w:styleId="DefaultParagraphFont">
     <w:name w:val="Default Paragraph Font"/>
     <w:uiPriority w:val="1"/>
+    <w:semiHidden/>
     <w:unhideWhenUsed/>
   </w:style>
   <w:style w:type="table" w:default="1" w:styleId="TableNormal">
@@ -11798,7 +12985,7 @@
 </file>
 
 <file path=customXml/itemProps2.xml><?xml version="1.0" encoding="utf-8"?>
-<ds:datastoreItem xmlns:ds="http://schemas.openxmlformats.org/officeDocument/2006/customXml" ds:itemID="{F966DE5A-7060-4C23-BD51-9228F220DEF9}">
+<ds:datastoreItem xmlns:ds="http://schemas.openxmlformats.org/officeDocument/2006/customXml" ds:itemID="{0A668B25-E008-4E2E-8EA0-271B6A85F67E}">
   <ds:schemaRefs>
     <ds:schemaRef ds:uri="http://schemas.openxmlformats.org/officeDocument/2006/bibliography"/>
   </ds:schemaRefs>

--- a/PROJECT REPORT/Report template[550].docx
+++ b/PROJECT REPORT/Report template[550].docx
@@ -764,23 +764,7 @@
         <w:spacing w:before="120" w:line="276" w:lineRule="auto"/>
       </w:pPr>
       <w:r>
-        <w:t xml:space="preserve">Civil, mechanical, and aerospace structures continue to routinely be used </w:t>
-      </w:r>
-      <w:proofErr w:type="gramStart"/>
-      <w:r>
-        <w:t>despite the fact that</w:t>
-      </w:r>
-      <w:proofErr w:type="gramEnd"/>
-      <w:r>
-        <w:t xml:space="preserve"> they are approaching or have already exceeded their design life. Therefore, the need to assess structural integrity is more important than ever and efficient and low-cost assessment techniques are actively being sought. Recent developments in camera technology, optical sensors, and image-processing algorithms have made photogrammetry and three-dimensional (3D) Digital Image Correlation (DIC) an appealing tool for SHM and NDI of structures, as well as for structural dynamic testing. </w:t>
-      </w:r>
-      <w:proofErr w:type="gramStart"/>
-      <w:r>
-        <w:t>In particular, 3D-DIC</w:t>
-      </w:r>
-      <w:proofErr w:type="gramEnd"/>
-      <w:r>
-        <w:t xml:space="preserve"> has been shown to be an accurate method in providing quantitative information about full-field displacement, strain, and geometry profiles of a variety of structures (i.e., bridges [1], railroad tracks [2], wind turbine blades [3], rotating machinery [4], and composite materials [5]) from images acquired using a pair of synchronized stereo-cameras. </w:t>
+        <w:t xml:space="preserve">Civil, mechanical, and aerospace structures continue to routinely be used despite the fact that they are approaching or have already exceeded their design life. Therefore, the need to assess structural integrity is more important than ever and efficient and low-cost assessment techniques are actively being sought. Recent developments in camera technology, optical sensors, and image-processing algorithms have made photogrammetry and three-dimensional (3D) Digital Image Correlation (DIC) an appealing tool for SHM and NDI of structures, as well as for structural dynamic testing. In particular, 3D-DIC has been shown to be an accurate method in providing quantitative information about full-field displacement, strain, and geometry profiles of a variety of structures (i.e., bridges [1], railroad tracks [2], wind turbine blades [3], rotating machinery [4], and composite materials [5]) from images acquired using a pair of synchronized stereo-cameras. </w:t>
       </w:r>
     </w:p>
     <w:p>
@@ -801,15 +785,7 @@
         <w:t>is</w:t>
       </w:r>
       <w:r>
-        <w:t xml:space="preserve"> required for computing the three elementary transformations needed for the pinhole camera model (i.e., conversion of global coordinates of a target object to the camera system coordinates, projection transformation into the retinal plane, and transformation into the sensor coordinate system in pixel units) to obtain the 3D coordinate of any physical point using the triangulation theory [6, 10]. Then a photogrammetry process known as bundle adjustment is used to establish the precise relationship between the two cameras. Once a system is calibrated, the relative position of the cameras must not be altered. Otherwise, measurement errors will occur. Therefore, the camera pairs are rigidly mounted to a stiff bar (generally no longer than 3 m in length) or are fixed on stable tripods. As the dimensions of the targeted object increases, a more complex procedure needs to be performed (i.e., large-area calibration). This operation is arduous as it involves the use of coded and un-coded targets that </w:t>
-      </w:r>
-      <w:proofErr w:type="gramStart"/>
-      <w:r>
-        <w:t>have to</w:t>
-      </w:r>
-      <w:proofErr w:type="gramEnd"/>
-      <w:r>
-        <w:t xml:space="preserve"> be placed on an area having dimensions comparable to that of the object to be tested (see Figure 1c). Moreover, calibration itself is time-consuming because the distance between several pairs of targets needs to be measured to be used as scale bars, and because each camera must be independently calibrated before acquiring the last picture with the two cameras placed in their final position for calculating the relative geometry of the stereo-vision system.</w:t>
+        <w:t xml:space="preserve"> required for computing the three elementary transformations needed for the pinhole camera model (i.e., conversion of global coordinates of a target object to the camera system coordinates, projection transformation into the retinal plane, and transformation into the sensor coordinate system in pixel units) to obtain the 3D coordinate of any physical point using the triangulation theory [6, 10]. Then a photogrammetry process known as bundle adjustment is used to establish the precise relationship between the two cameras. Once a system is calibrated, the relative position of the cameras must not be altered. Otherwise, measurement errors will occur. Therefore, the camera pairs are rigidly mounted to a stiff bar (generally no longer than 3 m in length) or are fixed on stable tripods. As the dimensions of the targeted object increases, a more complex procedure needs to be performed (i.e., large-area calibration). This operation is arduous as it involves the use of coded and un-coded targets that have to be placed on an area having dimensions comparable to that of the object to be tested (see Figure 1c). Moreover, calibration itself is time-consuming because the distance between several pairs of targets needs to be measured to be used as scale bars, and because each camera must be independently calibrated before acquiring the last picture with the two cameras placed in their final position for calculating the relative geometry of the stereo-vision system.</w:t>
       </w:r>
     </w:p>
     <w:p>
@@ -998,16 +974,11 @@
         <w:spacing w:line="276" w:lineRule="auto"/>
       </w:pPr>
       <w:r>
-        <w:t xml:space="preserve">                                     (a)                                              </w:t>
-      </w:r>
-      <w:proofErr w:type="gramStart"/>
-      <w:r>
-        <w:t xml:space="preserve"> </w:t>
+        <w:t xml:space="preserve">                                     (a)                                               </w:t>
       </w:r>
       <w:r>
         <w:t xml:space="preserve">  (</w:t>
       </w:r>
-      <w:proofErr w:type="gramEnd"/>
       <w:r>
         <w:t>b)                                                       (c)</w:t>
       </w:r>
@@ -1123,15 +1094,7 @@
         <w:spacing w:line="276" w:lineRule="auto"/>
       </w:pPr>
       <w:r>
-        <w:t xml:space="preserve">                                              (a)                                            </w:t>
-      </w:r>
-      <w:proofErr w:type="gramStart"/>
-      <w:r>
-        <w:t xml:space="preserve">   (</w:t>
-      </w:r>
-      <w:proofErr w:type="gramEnd"/>
-      <w:r>
-        <w:t>b)                                            (c)</w:t>
+        <w:t xml:space="preserve">                                              (a)                                               (b)                                            (c)</w:t>
       </w:r>
     </w:p>
     <w:p>
@@ -1171,15 +1134,7 @@
         <w:spacing w:before="120" w:line="276" w:lineRule="auto"/>
       </w:pPr>
       <w:r>
-        <w:t xml:space="preserve">In this report, the preliminary design of a novel wireless sensor board embedding a MEMS-based Inertial Measurement Unit (IMU) and a 77 GHz radar unit for determining the distance and orientation of cameras in space is presented. The design schematics, selected components, software adjustments, and the laboratory tests performed to evaluate the measurement accuracy are described. Each sensor is compared with its traditional counterpart to determine </w:t>
-      </w:r>
-      <w:proofErr w:type="gramStart"/>
-      <w:r>
-        <w:t>whether or not</w:t>
-      </w:r>
-      <w:proofErr w:type="gramEnd"/>
-      <w:r>
-        <w:t xml:space="preserve"> it can be used to provide data for determining the seven degrees-of-freedom (DOFs) needed to identify the cameras relative position. If fully developed, the proposed system would enable to achieve measurements to be made from both small to very-large scales on civil engineering structures and infrastructure that require periodic inspections.</w:t>
+        <w:t>In this report, the preliminary design of a novel wireless sensor board embedding a MEMS-based Inertial Measurement Unit (IMU) and a 77 GHz radar unit for determining the distance and orientation of cameras in space is presented. The design schematics, selected components, software adjustments, and the laboratory tests performed to evaluate the measurement accuracy are described. Each sensor is compared with its traditional counterpart to determine whether or not it can be used to provide data for determining the seven degrees-of-freedom (DOFs) needed to identify the cameras relative position. If fully developed, the proposed system would enable to achieve measurements to be made from both small to very-large scales on civil engineering structures and infrastructure that require periodic inspections.</w:t>
       </w:r>
     </w:p>
     <w:p>
@@ -1215,21 +1170,12 @@
         <w:pStyle w:val="SPIEbodytext"/>
         <w:spacing w:before="120" w:line="276" w:lineRule="auto"/>
       </w:pPr>
-      <w:proofErr w:type="gramStart"/>
       <w:r>
         <w:rPr>
           <w:iCs/>
           <w:szCs w:val="20"/>
         </w:rPr>
-        <w:t>In order to</w:t>
-      </w:r>
-      <w:proofErr w:type="gramEnd"/>
-      <w:r>
-        <w:rPr>
-          <w:iCs/>
-          <w:szCs w:val="20"/>
-        </w:rPr>
-        <w:t xml:space="preserve"> perform the calibration for stereo-photogrammetry, the relative distance between the cameras and their orientation needs to be determined whenever images are recorded. </w:t>
+        <w:t xml:space="preserve">In order to perform the calibration for stereo-photogrammetry, the relative distance between the cameras and their orientation needs to be determined whenever images are recorded. </w:t>
       </w:r>
       <w:r>
         <w:t xml:space="preserve">So far, all calibration techniques rely on self-calibration via both targeted planar arrays and </w:t>
@@ -1381,15 +1327,7 @@
         <w:spacing w:before="120" w:line="276" w:lineRule="auto"/>
       </w:pPr>
       <w:r>
-        <w:t xml:space="preserve">IMU sensors have been widely used for providing low-cost but accurate real-time navigation, guidance, and control of unmanned aerial vehicles focus on delivering reliable detection and localization to maintain a stable attitude and a correct heading direction during flight [13 - 15]. The use of IMU module for photogrammetry applications is still limited to few applications, mostly concerning the onboard georeferentiation of the captured images by a single UAV [16, 17] or the of-board georeferentiation using at least three points and an already calibrated camera [18]. On the other hand, radar units have been often used for determining the distance (or the change in distance) between two </w:t>
-      </w:r>
-      <w:proofErr w:type="gramStart"/>
-      <w:r>
-        <w:t>object</w:t>
-      </w:r>
-      <w:proofErr w:type="gramEnd"/>
-      <w:r>
-        <w:t xml:space="preserve"> in space for dynamics analyses [19], modal identification [20], and structural deflection [21].</w:t>
+        <w:t>IMU sensors have been widely used for providing low-cost but accurate real-time navigation, guidance, and control of unmanned aerial vehicles focus on delivering reliable detection and localization to maintain a stable attitude and a correct heading direction during flight [13 - 15]. The use of IMU module for photogrammetry applications is still limited to few applications, mostly concerning the onboard georeferentiation of the captured images by a single UAV [16, 17] or the of-board georeferentiation using at least three points and an already calibrated camera [18]. On the other hand, radar units have been often used for determining the distance (or the change in distance) between two object in space for dynamics analyses [19], modal identification [20], and structural deflection [21].</w:t>
       </w:r>
     </w:p>
     <w:p>
@@ -3107,27 +3045,7 @@
           <w:sz w:val="20"/>
           <w:szCs w:val="20"/>
         </w:rPr>
-        <w:t xml:space="preserve">To work, both IMU and radar have been programmed using suitable codes. </w:t>
-      </w:r>
-      <w:proofErr w:type="gramStart"/>
-      <w:r>
-        <w:rPr>
-          <w:rFonts w:ascii="Times New Roman" w:hAnsi="Times New Roman" w:cs="Times New Roman"/>
-          <w:iCs/>
-          <w:sz w:val="20"/>
-          <w:szCs w:val="20"/>
-        </w:rPr>
-        <w:t>In particular, the</w:t>
-      </w:r>
-      <w:proofErr w:type="gramEnd"/>
-      <w:r>
-        <w:rPr>
-          <w:rFonts w:ascii="Times New Roman" w:hAnsi="Times New Roman" w:cs="Times New Roman"/>
-          <w:iCs/>
-          <w:sz w:val="20"/>
-          <w:szCs w:val="20"/>
-        </w:rPr>
-        <w:t xml:space="preserve"> IMU relies on an ad-hoc Python library that allows the BRD_CARRIER to setup the EVICM-20948 (e.g., sampling frequency, dynamic range, number and type of sensors active) and receive the sampled data before transmitting them to a laptop via the STM32F411RE. The radar employs a set of customized Python codes for enabling measurements, data recording, and data streaming through a RS232 to USB interface.</w:t>
+        <w:t>To work, both IMU and radar have been programmed using suitable codes. In particular, the IMU relies on an ad-hoc Python library that allows the BRD_CARRIER to setup the EVICM-20948 (e.g., sampling frequency, dynamic range, number and type of sensors active) and receive the sampled data before transmitting them to a laptop via the STM32F411RE. The radar employs a set of customized Python codes for enabling measurements, data recording, and data streaming through a RS232 to USB interface.</w:t>
       </w:r>
     </w:p>
     <w:p>
@@ -3530,13 +3448,8 @@
         <w:t>σ</w:t>
       </w:r>
       <w:r>
-        <w:t xml:space="preserve">). The average of data measured using the radar for each position (in radar units) have been compared to the distances measured by the measure tape. This procedure allowed determining a curve that can be used for converting the radar readings in engineering units (i.e., meter). Figure 5 shows the calibration curve obtained for measurements in the range 1 – 8 m. For instance, as the radar is providing a reading of 75.6866 it corresponds to </w:t>
-      </w:r>
-      <w:proofErr w:type="gramStart"/>
-      <w:r>
-        <w:t>a distance of 1998·10</w:t>
-      </w:r>
-      <w:proofErr w:type="gramEnd"/>
+        <w:t>). The average of data measured using the radar for each position (in radar units) have been compared to the distances measured by the measure tape. This procedure allowed determining a curve that can be used for converting the radar readings in engineering units (i.e., meter). Figure 5 shows the calibration curve obtained for measurements in the range 1 – 8 m. For instance, as the radar is providing a reading of 75.6866 it corresponds to a distance of 1998·10</w:t>
+      </w:r>
       <w:r>
         <w:rPr>
           <w:vertAlign w:val="superscript"/>
@@ -3963,15 +3876,7 @@
         <w:spacing w:before="120" w:line="276" w:lineRule="auto"/>
       </w:pPr>
       <w:r>
-        <w:t xml:space="preserve">To determine the accuracy of the IMU, the sensor has been rotated to being subjected to different values of the gravity acceleration, and readings have been used in a back-to-back comparison with a tiltmeter embedded in a cellphone. To facilitate the rotation, the IMU has been attached to a wood support and to a rotational stage in a setup </w:t>
-      </w:r>
-      <w:proofErr w:type="gramStart"/>
-      <w:r>
-        <w:t>similar to</w:t>
-      </w:r>
-      <w:proofErr w:type="gramEnd"/>
-      <w:r>
-        <w:t xml:space="preserve"> that shown in Figure 7. During the test, IMU has been rotated several times in random increments. For each position, 30 seconds of readings have been recorded to allow data averaging and significant statistical parameters evaluation (e.g., average and standard deviation, </w:t>
+        <w:t xml:space="preserve">To determine the accuracy of the IMU, the sensor has been rotated to being subjected to different values of the gravity acceleration, and readings have been used in a back-to-back comparison with a tiltmeter embedded in a cellphone. To facilitate the rotation, the IMU has been attached to a wood support and to a rotational stage in a setup similar to that shown in Figure 7. During the test, IMU has been rotated several times in random increments. For each position, 30 seconds of readings have been recorded to allow data averaging and significant statistical parameters evaluation (e.g., average and standard deviation, </w:t>
       </w:r>
       <w:r>
         <w:rPr>
@@ -4246,21 +4151,12 @@
           <w:szCs w:val="20"/>
         </w:rPr>
       </w:pPr>
-      <w:proofErr w:type="gramStart"/>
       <w:r>
         <w:rPr>
           <w:iCs/>
           <w:szCs w:val="20"/>
         </w:rPr>
-        <w:t>A number of</w:t>
-      </w:r>
-      <w:proofErr w:type="gramEnd"/>
-      <w:r>
-        <w:rPr>
-          <w:iCs/>
-          <w:szCs w:val="20"/>
-        </w:rPr>
-        <w:t xml:space="preserve"> laboratory experiments have shown that the accuracy of the radar in measuring distances in a range 1 to 8 meter is equal to </w:t>
+        <w:t xml:space="preserve">A number of laboratory experiments have shown that the accuracy of the radar in measuring distances in a range 1 to 8 meter is equal to </w:t>
       </w:r>
       <w:r>
         <w:rPr>
@@ -5859,25 +5755,7 @@
           <w:sz w:val="20"/>
           <w:szCs w:val="20"/>
         </w:rPr>
-        <w:t xml:space="preserve"> provides us with graphical plots to visualize the sensor data as well as read/write to hardware registers. We log the data to external files, 72 measurements – 1 for every 5 degrees in a 360-degree motion of the setup; each of the 72 measurements containing the readings for every axis of the 9-axes. We take these 72 measurements in 3 orientations – along the x-axis, y-axis and z-axis, tilting the setup as required. Once we get the measurements for every orientation, we need to calibrate them. We use the </w:t>
-      </w:r>
-      <w:proofErr w:type="gramStart"/>
-      <w:r>
-        <w:rPr>
-          <w:rFonts w:ascii="Times New Roman" w:hAnsi="Times New Roman" w:cs="Times New Roman"/>
-          <w:sz w:val="20"/>
-          <w:szCs w:val="20"/>
-        </w:rPr>
-        <w:t>pandas</w:t>
-      </w:r>
-      <w:proofErr w:type="gramEnd"/>
-      <w:r>
-        <w:rPr>
-          <w:rFonts w:ascii="Times New Roman" w:hAnsi="Times New Roman" w:cs="Times New Roman"/>
-          <w:sz w:val="20"/>
-          <w:szCs w:val="20"/>
-        </w:rPr>
-        <w:t xml:space="preserve"> library in Python to compute the mean and total deviation. We can then plot the graphs for each of the axis at every degree using the matplotlib library in Python. </w:t>
+        <w:t xml:space="preserve"> provides us with graphical plots to visualize the sensor data as well as read/write to hardware registers. We log the data to external files, 72 measurements – 1 for every 5 degrees in a 360-degree motion of the setup; each of the 72 measurements containing the readings for every axis of the 9-axes. We take these 72 measurements in 3 orientations – along the x-axis, y-axis and z-axis, tilting the setup as required. Once we get the measurements for every orientation, we need to calibrate them. We use the pandas library in Python to compute the mean and total deviation. We can then plot the graphs for each of the axis at every degree using the matplotlib library in Python. </w:t>
       </w:r>
     </w:p>
     <w:p>
@@ -6279,25 +6157,7 @@
           <w:sz w:val="20"/>
           <w:szCs w:val="20"/>
         </w:rPr>
-        <w:t xml:space="preserve">. This step is not a compulsion as the firmware we have is updated to the latest version. In future if there are any firmware upgrades by STM, we </w:t>
-      </w:r>
-      <w:proofErr w:type="gramStart"/>
-      <w:r>
-        <w:rPr>
-          <w:rFonts w:ascii="Times New Roman" w:hAnsi="Times New Roman" w:cs="Times New Roman"/>
-          <w:sz w:val="20"/>
-          <w:szCs w:val="20"/>
-        </w:rPr>
-        <w:t>have to</w:t>
-      </w:r>
-      <w:proofErr w:type="gramEnd"/>
-      <w:r>
-        <w:rPr>
-          <w:rFonts w:ascii="Times New Roman" w:hAnsi="Times New Roman" w:cs="Times New Roman"/>
-          <w:sz w:val="20"/>
-          <w:szCs w:val="20"/>
-        </w:rPr>
-        <w:t xml:space="preserve"> download and install the file from the above link.</w:t>
+        <w:t>. This step is not a compulsion as the firmware we have is updated to the latest version. In future if there are any firmware upgrades by STM, we have to download and install the file from the above link.</w:t>
       </w:r>
     </w:p>
     <w:p>
@@ -8233,8 +8093,6 @@
         <w:lastRenderedPageBreak/>
         <w:t>Then, we initialize the variables required by the program.</w:t>
       </w:r>
-      <w:bookmarkStart w:id="1" w:name="_GoBack"/>
-      <w:bookmarkEnd w:id="1"/>
       <w:r>
         <w:rPr>
           <w:rFonts w:ascii="Times New Roman" w:eastAsia="Times New Roman" w:hAnsi="Times New Roman" w:cs="Times New Roman"/>
@@ -8772,6 +8630,7 @@
           <w:szCs w:val="20"/>
         </w:rPr>
       </w:pPr>
+      <w:bookmarkStart w:id="1" w:name="_GoBack"/>
       <w:r>
         <w:rPr>
           <w:rFonts w:ascii="Times New Roman" w:hAnsi="Times New Roman" w:cs="Times New Roman"/>
@@ -8788,25 +8647,7 @@
           <w:sz w:val="20"/>
           <w:szCs w:val="20"/>
         </w:rPr>
-        <w:t> </w:t>
-      </w:r>
-      <w:proofErr w:type="gramStart"/>
-      <w:r>
-        <w:rPr>
-          <w:rFonts w:ascii="Times New Roman" w:hAnsi="Times New Roman" w:cs="Times New Roman"/>
-          <w:sz w:val="20"/>
-          <w:szCs w:val="20"/>
-        </w:rPr>
-        <w:t>is</w:t>
-      </w:r>
-      <w:proofErr w:type="gramEnd"/>
-      <w:r>
-        <w:rPr>
-          <w:rFonts w:ascii="Times New Roman" w:hAnsi="Times New Roman" w:cs="Times New Roman"/>
-          <w:sz w:val="20"/>
-          <w:szCs w:val="20"/>
-        </w:rPr>
-        <w:t xml:space="preserve"> a </w:t>
+        <w:t> is a </w:t>
       </w:r>
       <w:hyperlink r:id="rId44" w:history="1">
         <w:r>
@@ -8825,7 +8666,16 @@
           <w:sz w:val="20"/>
           <w:szCs w:val="20"/>
         </w:rPr>
-        <w:t> package providing fast, flexible, and expressive data structures designed to make working with “relational” or “labeled” data both easy and intuitive. It aims to be the fundamental high-level building block for doing practical, </w:t>
+        <w:t xml:space="preserve"> package providing fast, flexible, and expressive data structures designed to make working with “relational” or “labeled” data both easy and intuitive. </w:t>
+      </w:r>
+      <w:bookmarkEnd w:id="1"/>
+      <w:r>
+        <w:rPr>
+          <w:rFonts w:ascii="Times New Roman" w:hAnsi="Times New Roman" w:cs="Times New Roman"/>
+          <w:sz w:val="20"/>
+          <w:szCs w:val="20"/>
+        </w:rPr>
+        <w:t>It aims to be the fundamental high-level building block for doing practical, </w:t>
       </w:r>
       <w:r>
         <w:rPr>
@@ -9861,7 +9711,7 @@
               <w:sz w:val="22"/>
               <w:szCs w:val="22"/>
             </w:rPr>
-            <w:t>14</w:t>
+            <w:t>15</w:t>
           </w:r>
           <w:r>
             <w:rPr>
@@ -12985,7 +12835,7 @@
 </file>
 
 <file path=customXml/itemProps2.xml><?xml version="1.0" encoding="utf-8"?>
-<ds:datastoreItem xmlns:ds="http://schemas.openxmlformats.org/officeDocument/2006/customXml" ds:itemID="{0A668B25-E008-4E2E-8EA0-271B6A85F67E}">
+<ds:datastoreItem xmlns:ds="http://schemas.openxmlformats.org/officeDocument/2006/customXml" ds:itemID="{65E89596-E422-4CFA-8EA8-D2CAAAF86933}">
   <ds:schemaRefs>
     <ds:schemaRef ds:uri="http://schemas.openxmlformats.org/officeDocument/2006/bibliography"/>
   </ds:schemaRefs>
